--- a/documentation/Project Report.docx
+++ b/documentation/Project Report.docx
@@ -4,22 +4,20 @@
   <w:body>
     <w:sdt>
       <w:sdtPr>
+        <w:rPr>
+          <w:rFonts w:ascii="Arial" w:eastAsia="Times New Roman" w:hAnsi="Arial" w:cs="Times New Roman"/>
+          <w:b w:val="0"/>
+          <w:bCs w:val="0"/>
+          <w:color w:val="auto"/>
+          <w:sz w:val="24"/>
+          <w:szCs w:val="24"/>
+        </w:rPr>
         <w:id w:val="1308115543"/>
         <w:docPartObj>
           <w:docPartGallery w:val="Table of Contents"/>
           <w:docPartUnique/>
         </w:docPartObj>
       </w:sdtPr>
-      <w:sdtEndPr>
-        <w:rPr>
-          <w:rFonts w:ascii="Arial" w:eastAsia="Times New Roman" w:hAnsi="Arial" w:cs="Times New Roman"/>
-          <w:b w:val="0"/>
-          <w:bCs w:val="0"/>
-          <w:color w:val="auto"/>
-          <w:sz w:val="24"/>
-          <w:szCs w:val="24"/>
-        </w:rPr>
-      </w:sdtEndPr>
       <w:sdtContent>
         <w:p>
           <w:pPr>
@@ -33,11 +31,15 @@
           <w:pPr>
             <w:pStyle w:val="TOC2"/>
             <w:tabs>
-              <w:tab w:val="left" w:pos="660"/>
+              <w:tab w:val="left" w:pos="880"/>
               <w:tab w:val="right" w:leader="dot" w:pos="8636"/>
             </w:tabs>
             <w:rPr>
+              <w:rFonts w:asciiTheme="minorHAnsi" w:eastAsiaTheme="minorEastAsia" w:hAnsiTheme="minorHAnsi" w:cstheme="minorBidi"/>
               <w:noProof/>
+              <w:sz w:val="22"/>
+              <w:szCs w:val="22"/>
+              <w:lang w:val="en-IE" w:eastAsia="en-IE"/>
             </w:rPr>
           </w:pPr>
           <w:r>
@@ -49,7 +51,7 @@
           <w:r>
             <w:fldChar w:fldCharType="separate"/>
           </w:r>
-          <w:hyperlink w:anchor="_Toc329023785" w:history="1">
+          <w:hyperlink w:anchor="_Toc329071688" w:history="1">
             <w:r>
               <w:rPr>
                 <w:rStyle w:val="Hyperlink"/>
@@ -60,7 +62,11 @@
             </w:r>
             <w:r>
               <w:rPr>
-                <w:noProof/>
+                <w:rFonts w:asciiTheme="minorHAnsi" w:eastAsiaTheme="minorEastAsia" w:hAnsiTheme="minorHAnsi" w:cstheme="minorBidi"/>
+                <w:noProof/>
+                <w:sz w:val="22"/>
+                <w:szCs w:val="22"/>
+                <w:lang w:val="en-IE" w:eastAsia="en-IE"/>
               </w:rPr>
               <w:tab/>
             </w:r>
@@ -70,7 +76,7 @@
                 <w:noProof/>
                 <w:lang w:val="en-IE"/>
               </w:rPr>
-              <w:t>Overview</w:t>
+              <w:t>Project Team</w:t>
             </w:r>
             <w:r>
               <w:rPr>
@@ -91,7 +97,7 @@
                 <w:noProof/>
                 <w:webHidden/>
               </w:rPr>
-              <w:instrText xml:space="preserve"> PAGEREF _Toc329023785 \h </w:instrText>
+              <w:instrText xml:space="preserve"> PAGEREF _Toc329071688 \h </w:instrText>
             </w:r>
             <w:r>
               <w:rPr>
@@ -111,7 +117,7 @@
                 <w:noProof/>
                 <w:webHidden/>
               </w:rPr>
-              <w:t>1</w:t>
+              <w:t>2</w:t>
             </w:r>
             <w:r>
               <w:rPr>
@@ -126,14 +132,18 @@
           <w:pPr>
             <w:pStyle w:val="TOC2"/>
             <w:tabs>
-              <w:tab w:val="left" w:pos="660"/>
+              <w:tab w:val="left" w:pos="880"/>
               <w:tab w:val="right" w:leader="dot" w:pos="8636"/>
             </w:tabs>
             <w:rPr>
+              <w:rFonts w:asciiTheme="minorHAnsi" w:eastAsiaTheme="minorEastAsia" w:hAnsiTheme="minorHAnsi" w:cstheme="minorBidi"/>
               <w:noProof/>
+              <w:sz w:val="22"/>
+              <w:szCs w:val="22"/>
+              <w:lang w:val="en-IE" w:eastAsia="en-IE"/>
             </w:rPr>
           </w:pPr>
-          <w:hyperlink w:anchor="_Toc329023786" w:history="1">
+          <w:hyperlink w:anchor="_Toc329071689" w:history="1">
             <w:r>
               <w:rPr>
                 <w:rStyle w:val="Hyperlink"/>
@@ -144,7 +154,11 @@
             </w:r>
             <w:r>
               <w:rPr>
-                <w:noProof/>
+                <w:rFonts w:asciiTheme="minorHAnsi" w:eastAsiaTheme="minorEastAsia" w:hAnsiTheme="minorHAnsi" w:cstheme="minorBidi"/>
+                <w:noProof/>
+                <w:sz w:val="22"/>
+                <w:szCs w:val="22"/>
+                <w:lang w:val="en-IE" w:eastAsia="en-IE"/>
               </w:rPr>
               <w:tab/>
             </w:r>
@@ -154,7 +168,7 @@
                 <w:noProof/>
                 <w:lang w:val="en-IE"/>
               </w:rPr>
-              <w:t>Identify specific dataset</w:t>
+              <w:t>Introduction</w:t>
             </w:r>
             <w:r>
               <w:rPr>
@@ -175,7 +189,7 @@
                 <w:noProof/>
                 <w:webHidden/>
               </w:rPr>
-              <w:instrText xml:space="preserve"> PAGEREF _Toc329023786 \h </w:instrText>
+              <w:instrText xml:space="preserve"> PAGEREF _Toc329071689 \h </w:instrText>
             </w:r>
             <w:r>
               <w:rPr>
@@ -195,7 +209,7 @@
                 <w:noProof/>
                 <w:webHidden/>
               </w:rPr>
-              <w:t>1</w:t>
+              <w:t>2</w:t>
             </w:r>
             <w:r>
               <w:rPr>
@@ -210,14 +224,18 @@
           <w:pPr>
             <w:pStyle w:val="TOC2"/>
             <w:tabs>
-              <w:tab w:val="left" w:pos="660"/>
+              <w:tab w:val="left" w:pos="880"/>
               <w:tab w:val="right" w:leader="dot" w:pos="8636"/>
             </w:tabs>
             <w:rPr>
+              <w:rFonts w:asciiTheme="minorHAnsi" w:eastAsiaTheme="minorEastAsia" w:hAnsiTheme="minorHAnsi" w:cstheme="minorBidi"/>
               <w:noProof/>
+              <w:sz w:val="22"/>
+              <w:szCs w:val="22"/>
+              <w:lang w:val="en-IE" w:eastAsia="en-IE"/>
             </w:rPr>
           </w:pPr>
-          <w:hyperlink w:anchor="_Toc329023787" w:history="1">
+          <w:hyperlink w:anchor="_Toc329071690" w:history="1">
             <w:r>
               <w:rPr>
                 <w:rStyle w:val="Hyperlink"/>
@@ -228,7 +246,11 @@
             </w:r>
             <w:r>
               <w:rPr>
-                <w:noProof/>
+                <w:rFonts w:asciiTheme="minorHAnsi" w:eastAsiaTheme="minorEastAsia" w:hAnsiTheme="minorHAnsi" w:cstheme="minorBidi"/>
+                <w:noProof/>
+                <w:sz w:val="22"/>
+                <w:szCs w:val="22"/>
+                <w:lang w:val="en-IE" w:eastAsia="en-IE"/>
               </w:rPr>
               <w:tab/>
             </w:r>
@@ -238,7 +260,7 @@
                 <w:noProof/>
                 <w:lang w:val="en-IE"/>
               </w:rPr>
-              <w:t>Identify outputs for the user – describe use cases</w:t>
+              <w:t>Datasets Used in Project</w:t>
             </w:r>
             <w:r>
               <w:rPr>
@@ -259,7 +281,7 @@
                 <w:noProof/>
                 <w:webHidden/>
               </w:rPr>
-              <w:instrText xml:space="preserve"> PAGEREF _Toc329023787 \h </w:instrText>
+              <w:instrText xml:space="preserve"> PAGEREF _Toc329071690 \h </w:instrText>
             </w:r>
             <w:r>
               <w:rPr>
@@ -279,7 +301,7 @@
                 <w:noProof/>
                 <w:webHidden/>
               </w:rPr>
-              <w:t>1</w:t>
+              <w:t>2</w:t>
             </w:r>
             <w:r>
               <w:rPr>
@@ -294,24 +316,33 @@
           <w:pPr>
             <w:pStyle w:val="TOC2"/>
             <w:tabs>
-              <w:tab w:val="left" w:pos="660"/>
+              <w:tab w:val="left" w:pos="880"/>
               <w:tab w:val="right" w:leader="dot" w:pos="8636"/>
             </w:tabs>
             <w:rPr>
+              <w:rFonts w:asciiTheme="minorHAnsi" w:eastAsiaTheme="minorEastAsia" w:hAnsiTheme="minorHAnsi" w:cstheme="minorBidi"/>
               <w:noProof/>
+              <w:sz w:val="22"/>
+              <w:szCs w:val="22"/>
+              <w:lang w:val="en-IE" w:eastAsia="en-IE"/>
             </w:rPr>
           </w:pPr>
-          <w:hyperlink w:anchor="_Toc329023788" w:history="1">
+          <w:hyperlink w:anchor="_Toc329071691" w:history="1">
             <w:r>
               <w:rPr>
                 <w:rStyle w:val="Hyperlink"/>
                 <w:noProof/>
+                <w:lang w:val="en-IE"/>
               </w:rPr>
               <w:t>4.</w:t>
             </w:r>
             <w:r>
               <w:rPr>
-                <w:noProof/>
+                <w:rFonts w:asciiTheme="minorHAnsi" w:eastAsiaTheme="minorEastAsia" w:hAnsiTheme="minorHAnsi" w:cstheme="minorBidi"/>
+                <w:noProof/>
+                <w:sz w:val="22"/>
+                <w:szCs w:val="22"/>
+                <w:lang w:val="en-IE" w:eastAsia="en-IE"/>
               </w:rPr>
               <w:tab/>
             </w:r>
@@ -319,8 +350,9 @@
               <w:rPr>
                 <w:rStyle w:val="Hyperlink"/>
                 <w:noProof/>
-              </w:rPr>
-              <w:t>Typical User Queries</w:t>
+                <w:lang w:val="en-IE"/>
+              </w:rPr>
+              <w:t>Generate Data Model</w:t>
             </w:r>
             <w:r>
               <w:rPr>
@@ -341,7 +373,7 @@
                 <w:noProof/>
                 <w:webHidden/>
               </w:rPr>
-              <w:instrText xml:space="preserve"> PAGEREF _Toc329023788 \h </w:instrText>
+              <w:instrText xml:space="preserve"> PAGEREF _Toc329071691 \h </w:instrText>
             </w:r>
             <w:r>
               <w:rPr>
@@ -376,24 +408,33 @@
           <w:pPr>
             <w:pStyle w:val="TOC2"/>
             <w:tabs>
-              <w:tab w:val="left" w:pos="660"/>
+              <w:tab w:val="left" w:pos="880"/>
               <w:tab w:val="right" w:leader="dot" w:pos="8636"/>
             </w:tabs>
             <w:rPr>
+              <w:rFonts w:asciiTheme="minorHAnsi" w:eastAsiaTheme="minorEastAsia" w:hAnsiTheme="minorHAnsi" w:cstheme="minorBidi"/>
               <w:noProof/>
+              <w:sz w:val="22"/>
+              <w:szCs w:val="22"/>
+              <w:lang w:val="en-IE" w:eastAsia="en-IE"/>
             </w:rPr>
           </w:pPr>
-          <w:hyperlink w:anchor="_Toc329023789" w:history="1">
+          <w:hyperlink w:anchor="_Toc329071692" w:history="1">
             <w:r>
               <w:rPr>
                 <w:rStyle w:val="Hyperlink"/>
                 <w:noProof/>
+                <w:lang w:val="en-IE"/>
               </w:rPr>
               <w:t>5.</w:t>
             </w:r>
             <w:r>
               <w:rPr>
-                <w:noProof/>
+                <w:rFonts w:asciiTheme="minorHAnsi" w:eastAsiaTheme="minorEastAsia" w:hAnsiTheme="minorHAnsi" w:cstheme="minorBidi"/>
+                <w:noProof/>
+                <w:sz w:val="22"/>
+                <w:szCs w:val="22"/>
+                <w:lang w:val="en-IE" w:eastAsia="en-IE"/>
               </w:rPr>
               <w:tab/>
             </w:r>
@@ -401,8 +442,9 @@
               <w:rPr>
                 <w:rStyle w:val="Hyperlink"/>
                 <w:noProof/>
-              </w:rPr>
-              <w:t>Data Model</w:t>
+                <w:lang w:val="en-IE"/>
+              </w:rPr>
+              <w:t>Identify outputs for the user – describe use cases</w:t>
             </w:r>
             <w:r>
               <w:rPr>
@@ -423,7 +465,7 @@
                 <w:noProof/>
                 <w:webHidden/>
               </w:rPr>
-              <w:instrText xml:space="preserve"> PAGEREF _Toc329023789 \h </w:instrText>
+              <w:instrText xml:space="preserve"> PAGEREF _Toc329071692 \h </w:instrText>
             </w:r>
             <w:r>
               <w:rPr>
@@ -443,7 +485,7 @@
                 <w:noProof/>
                 <w:webHidden/>
               </w:rPr>
-              <w:t>2</w:t>
+              <w:t>3</w:t>
             </w:r>
             <w:r>
               <w:rPr>
@@ -458,14 +500,18 @@
           <w:pPr>
             <w:pStyle w:val="TOC2"/>
             <w:tabs>
-              <w:tab w:val="left" w:pos="660"/>
+              <w:tab w:val="left" w:pos="880"/>
               <w:tab w:val="right" w:leader="dot" w:pos="8636"/>
             </w:tabs>
             <w:rPr>
+              <w:rFonts w:asciiTheme="minorHAnsi" w:eastAsiaTheme="minorEastAsia" w:hAnsiTheme="minorHAnsi" w:cstheme="minorBidi"/>
               <w:noProof/>
+              <w:sz w:val="22"/>
+              <w:szCs w:val="22"/>
+              <w:lang w:val="en-IE" w:eastAsia="en-IE"/>
             </w:rPr>
           </w:pPr>
-          <w:hyperlink w:anchor="_Toc329023790" w:history="1">
+          <w:hyperlink w:anchor="_Toc329071693" w:history="1">
             <w:r>
               <w:rPr>
                 <w:rStyle w:val="Hyperlink"/>
@@ -475,7 +521,11 @@
             </w:r>
             <w:r>
               <w:rPr>
-                <w:noProof/>
+                <w:rFonts w:asciiTheme="minorHAnsi" w:eastAsiaTheme="minorEastAsia" w:hAnsiTheme="minorHAnsi" w:cstheme="minorBidi"/>
+                <w:noProof/>
+                <w:sz w:val="22"/>
+                <w:szCs w:val="22"/>
+                <w:lang w:val="en-IE" w:eastAsia="en-IE"/>
               </w:rPr>
               <w:tab/>
             </w:r>
@@ -484,7 +534,7 @@
                 <w:rStyle w:val="Hyperlink"/>
                 <w:noProof/>
               </w:rPr>
-              <w:t>Populate the database with datasets</w:t>
+              <w:t>Typical User Queries</w:t>
             </w:r>
             <w:r>
               <w:rPr>
@@ -505,7 +555,7 @@
                 <w:noProof/>
                 <w:webHidden/>
               </w:rPr>
-              <w:instrText xml:space="preserve"> PAGEREF _Toc329023790 \h </w:instrText>
+              <w:instrText xml:space="preserve"> PAGEREF _Toc329071693 \h </w:instrText>
             </w:r>
             <w:r>
               <w:rPr>
@@ -540,14 +590,18 @@
           <w:pPr>
             <w:pStyle w:val="TOC2"/>
             <w:tabs>
-              <w:tab w:val="left" w:pos="660"/>
+              <w:tab w:val="left" w:pos="880"/>
               <w:tab w:val="right" w:leader="dot" w:pos="8636"/>
             </w:tabs>
             <w:rPr>
+              <w:rFonts w:asciiTheme="minorHAnsi" w:eastAsiaTheme="minorEastAsia" w:hAnsiTheme="minorHAnsi" w:cstheme="minorBidi"/>
               <w:noProof/>
+              <w:sz w:val="22"/>
+              <w:szCs w:val="22"/>
+              <w:lang w:val="en-IE" w:eastAsia="en-IE"/>
             </w:rPr>
           </w:pPr>
-          <w:hyperlink w:anchor="_Toc329023791" w:history="1">
+          <w:hyperlink w:anchor="_Toc329071694" w:history="1">
             <w:r>
               <w:rPr>
                 <w:rStyle w:val="Hyperlink"/>
@@ -557,7 +611,11 @@
             </w:r>
             <w:r>
               <w:rPr>
-                <w:noProof/>
+                <w:rFonts w:asciiTheme="minorHAnsi" w:eastAsiaTheme="minorEastAsia" w:hAnsiTheme="minorHAnsi" w:cstheme="minorBidi"/>
+                <w:noProof/>
+                <w:sz w:val="22"/>
+                <w:szCs w:val="22"/>
+                <w:lang w:val="en-IE" w:eastAsia="en-IE"/>
               </w:rPr>
               <w:tab/>
             </w:r>
@@ -566,7 +624,7 @@
                 <w:rStyle w:val="Hyperlink"/>
                 <w:noProof/>
               </w:rPr>
-              <w:t>Decide what data manipulation is required – (C#)</w:t>
+              <w:t>Testing</w:t>
             </w:r>
             <w:r>
               <w:rPr>
@@ -587,7 +645,7 @@
                 <w:noProof/>
                 <w:webHidden/>
               </w:rPr>
-              <w:instrText xml:space="preserve"> PAGEREF _Toc329023791 \h </w:instrText>
+              <w:instrText xml:space="preserve"> PAGEREF _Toc329071694 \h </w:instrText>
             </w:r>
             <w:r>
               <w:rPr>
@@ -607,7 +665,7 @@
                 <w:noProof/>
                 <w:webHidden/>
               </w:rPr>
-              <w:t>3</w:t>
+              <w:t>4</w:t>
             </w:r>
             <w:r>
               <w:rPr>
@@ -622,14 +680,18 @@
           <w:pPr>
             <w:pStyle w:val="TOC2"/>
             <w:tabs>
-              <w:tab w:val="left" w:pos="660"/>
+              <w:tab w:val="left" w:pos="880"/>
               <w:tab w:val="right" w:leader="dot" w:pos="8636"/>
             </w:tabs>
             <w:rPr>
+              <w:rFonts w:asciiTheme="minorHAnsi" w:eastAsiaTheme="minorEastAsia" w:hAnsiTheme="minorHAnsi" w:cstheme="minorBidi"/>
               <w:noProof/>
+              <w:sz w:val="22"/>
+              <w:szCs w:val="22"/>
+              <w:lang w:val="en-IE" w:eastAsia="en-IE"/>
             </w:rPr>
           </w:pPr>
-          <w:hyperlink w:anchor="_Toc329023792" w:history="1">
+          <w:hyperlink w:anchor="_Toc329071695" w:history="1">
             <w:r>
               <w:rPr>
                 <w:rStyle w:val="Hyperlink"/>
@@ -639,7 +701,11 @@
             </w:r>
             <w:r>
               <w:rPr>
-                <w:noProof/>
+                <w:rFonts w:asciiTheme="minorHAnsi" w:eastAsiaTheme="minorEastAsia" w:hAnsiTheme="minorHAnsi" w:cstheme="minorBidi"/>
+                <w:noProof/>
+                <w:sz w:val="22"/>
+                <w:szCs w:val="22"/>
+                <w:lang w:val="en-IE" w:eastAsia="en-IE"/>
               </w:rPr>
               <w:tab/>
             </w:r>
@@ -648,7 +714,7 @@
                 <w:rStyle w:val="Hyperlink"/>
                 <w:noProof/>
               </w:rPr>
-              <w:t>Design interface to the database – (ASP MVC)</w:t>
+              <w:t>Data Model</w:t>
             </w:r>
             <w:r>
               <w:rPr>
@@ -669,7 +735,7 @@
                 <w:noProof/>
                 <w:webHidden/>
               </w:rPr>
-              <w:instrText xml:space="preserve"> PAGEREF _Toc329023792 \h </w:instrText>
+              <w:instrText xml:space="preserve"> PAGEREF _Toc329071695 \h </w:instrText>
             </w:r>
             <w:r>
               <w:rPr>
@@ -704,14 +770,18 @@
           <w:pPr>
             <w:pStyle w:val="TOC2"/>
             <w:tabs>
-              <w:tab w:val="left" w:pos="660"/>
+              <w:tab w:val="left" w:pos="880"/>
               <w:tab w:val="right" w:leader="dot" w:pos="8636"/>
             </w:tabs>
             <w:rPr>
+              <w:rFonts w:asciiTheme="minorHAnsi" w:eastAsiaTheme="minorEastAsia" w:hAnsiTheme="minorHAnsi" w:cstheme="minorBidi"/>
               <w:noProof/>
+              <w:sz w:val="22"/>
+              <w:szCs w:val="22"/>
+              <w:lang w:val="en-IE" w:eastAsia="en-IE"/>
             </w:rPr>
           </w:pPr>
-          <w:hyperlink w:anchor="_Toc329023793" w:history="1">
+          <w:hyperlink w:anchor="_Toc329071696" w:history="1">
             <w:r>
               <w:rPr>
                 <w:rStyle w:val="Hyperlink"/>
@@ -721,7 +791,11 @@
             </w:r>
             <w:r>
               <w:rPr>
-                <w:noProof/>
+                <w:rFonts w:asciiTheme="minorHAnsi" w:eastAsiaTheme="minorEastAsia" w:hAnsiTheme="minorHAnsi" w:cstheme="minorBidi"/>
+                <w:noProof/>
+                <w:sz w:val="22"/>
+                <w:szCs w:val="22"/>
+                <w:lang w:val="en-IE" w:eastAsia="en-IE"/>
               </w:rPr>
               <w:tab/>
             </w:r>
@@ -730,6 +804,276 @@
                 <w:rStyle w:val="Hyperlink"/>
                 <w:noProof/>
               </w:rPr>
+              <w:t>Populate the database with datasets</w:t>
+            </w:r>
+            <w:r>
+              <w:rPr>
+                <w:noProof/>
+                <w:webHidden/>
+              </w:rPr>
+              <w:tab/>
+            </w:r>
+            <w:r>
+              <w:rPr>
+                <w:noProof/>
+                <w:webHidden/>
+              </w:rPr>
+              <w:fldChar w:fldCharType="begin"/>
+            </w:r>
+            <w:r>
+              <w:rPr>
+                <w:noProof/>
+                <w:webHidden/>
+              </w:rPr>
+              <w:instrText xml:space="preserve"> PAGEREF _Toc329071696 \h </w:instrText>
+            </w:r>
+            <w:r>
+              <w:rPr>
+                <w:noProof/>
+                <w:webHidden/>
+              </w:rPr>
+            </w:r>
+            <w:r>
+              <w:rPr>
+                <w:noProof/>
+                <w:webHidden/>
+              </w:rPr>
+              <w:fldChar w:fldCharType="separate"/>
+            </w:r>
+            <w:r>
+              <w:rPr>
+                <w:noProof/>
+                <w:webHidden/>
+              </w:rPr>
+              <w:t>5</w:t>
+            </w:r>
+            <w:r>
+              <w:rPr>
+                <w:noProof/>
+                <w:webHidden/>
+              </w:rPr>
+              <w:fldChar w:fldCharType="end"/>
+            </w:r>
+          </w:hyperlink>
+        </w:p>
+        <w:p>
+          <w:pPr>
+            <w:pStyle w:val="TOC2"/>
+            <w:tabs>
+              <w:tab w:val="left" w:pos="880"/>
+              <w:tab w:val="right" w:leader="dot" w:pos="8636"/>
+            </w:tabs>
+            <w:rPr>
+              <w:rFonts w:asciiTheme="minorHAnsi" w:eastAsiaTheme="minorEastAsia" w:hAnsiTheme="minorHAnsi" w:cstheme="minorBidi"/>
+              <w:noProof/>
+              <w:sz w:val="22"/>
+              <w:szCs w:val="22"/>
+              <w:lang w:val="en-IE" w:eastAsia="en-IE"/>
+            </w:rPr>
+          </w:pPr>
+          <w:hyperlink w:anchor="_Toc329071697" w:history="1">
+            <w:r>
+              <w:rPr>
+                <w:rStyle w:val="Hyperlink"/>
+                <w:noProof/>
+              </w:rPr>
+              <w:t>10.</w:t>
+            </w:r>
+            <w:r>
+              <w:rPr>
+                <w:rFonts w:asciiTheme="minorHAnsi" w:eastAsiaTheme="minorEastAsia" w:hAnsiTheme="minorHAnsi" w:cstheme="minorBidi"/>
+                <w:noProof/>
+                <w:sz w:val="22"/>
+                <w:szCs w:val="22"/>
+                <w:lang w:val="en-IE" w:eastAsia="en-IE"/>
+              </w:rPr>
+              <w:tab/>
+            </w:r>
+            <w:r>
+              <w:rPr>
+                <w:rStyle w:val="Hyperlink"/>
+                <w:noProof/>
+              </w:rPr>
+              <w:t>Decide what data manipulation is required – (C#)</w:t>
+            </w:r>
+            <w:r>
+              <w:rPr>
+                <w:noProof/>
+                <w:webHidden/>
+              </w:rPr>
+              <w:tab/>
+            </w:r>
+            <w:r>
+              <w:rPr>
+                <w:noProof/>
+                <w:webHidden/>
+              </w:rPr>
+              <w:fldChar w:fldCharType="begin"/>
+            </w:r>
+            <w:r>
+              <w:rPr>
+                <w:noProof/>
+                <w:webHidden/>
+              </w:rPr>
+              <w:instrText xml:space="preserve"> PAGEREF _Toc329071697 \h </w:instrText>
+            </w:r>
+            <w:r>
+              <w:rPr>
+                <w:noProof/>
+                <w:webHidden/>
+              </w:rPr>
+            </w:r>
+            <w:r>
+              <w:rPr>
+                <w:noProof/>
+                <w:webHidden/>
+              </w:rPr>
+              <w:fldChar w:fldCharType="separate"/>
+            </w:r>
+            <w:r>
+              <w:rPr>
+                <w:noProof/>
+                <w:webHidden/>
+              </w:rPr>
+              <w:t>5</w:t>
+            </w:r>
+            <w:r>
+              <w:rPr>
+                <w:noProof/>
+                <w:webHidden/>
+              </w:rPr>
+              <w:fldChar w:fldCharType="end"/>
+            </w:r>
+          </w:hyperlink>
+        </w:p>
+        <w:p>
+          <w:pPr>
+            <w:pStyle w:val="TOC2"/>
+            <w:tabs>
+              <w:tab w:val="left" w:pos="880"/>
+              <w:tab w:val="right" w:leader="dot" w:pos="8636"/>
+            </w:tabs>
+            <w:rPr>
+              <w:rFonts w:asciiTheme="minorHAnsi" w:eastAsiaTheme="minorEastAsia" w:hAnsiTheme="minorHAnsi" w:cstheme="minorBidi"/>
+              <w:noProof/>
+              <w:sz w:val="22"/>
+              <w:szCs w:val="22"/>
+              <w:lang w:val="en-IE" w:eastAsia="en-IE"/>
+            </w:rPr>
+          </w:pPr>
+          <w:hyperlink w:anchor="_Toc329071698" w:history="1">
+            <w:r>
+              <w:rPr>
+                <w:rStyle w:val="Hyperlink"/>
+                <w:noProof/>
+              </w:rPr>
+              <w:t>11.</w:t>
+            </w:r>
+            <w:r>
+              <w:rPr>
+                <w:rFonts w:asciiTheme="minorHAnsi" w:eastAsiaTheme="minorEastAsia" w:hAnsiTheme="minorHAnsi" w:cstheme="minorBidi"/>
+                <w:noProof/>
+                <w:sz w:val="22"/>
+                <w:szCs w:val="22"/>
+                <w:lang w:val="en-IE" w:eastAsia="en-IE"/>
+              </w:rPr>
+              <w:tab/>
+            </w:r>
+            <w:r>
+              <w:rPr>
+                <w:rStyle w:val="Hyperlink"/>
+                <w:noProof/>
+              </w:rPr>
+              <w:t>Design interface to the database – (ASP MVC)</w:t>
+            </w:r>
+            <w:r>
+              <w:rPr>
+                <w:noProof/>
+                <w:webHidden/>
+              </w:rPr>
+              <w:tab/>
+            </w:r>
+            <w:r>
+              <w:rPr>
+                <w:noProof/>
+                <w:webHidden/>
+              </w:rPr>
+              <w:fldChar w:fldCharType="begin"/>
+            </w:r>
+            <w:r>
+              <w:rPr>
+                <w:noProof/>
+                <w:webHidden/>
+              </w:rPr>
+              <w:instrText xml:space="preserve"> PAGEREF _Toc329071698 \h </w:instrText>
+            </w:r>
+            <w:r>
+              <w:rPr>
+                <w:noProof/>
+                <w:webHidden/>
+              </w:rPr>
+            </w:r>
+            <w:r>
+              <w:rPr>
+                <w:noProof/>
+                <w:webHidden/>
+              </w:rPr>
+              <w:fldChar w:fldCharType="separate"/>
+            </w:r>
+            <w:r>
+              <w:rPr>
+                <w:noProof/>
+                <w:webHidden/>
+              </w:rPr>
+              <w:t>6</w:t>
+            </w:r>
+            <w:r>
+              <w:rPr>
+                <w:noProof/>
+                <w:webHidden/>
+              </w:rPr>
+              <w:fldChar w:fldCharType="end"/>
+            </w:r>
+          </w:hyperlink>
+        </w:p>
+        <w:p>
+          <w:pPr>
+            <w:pStyle w:val="TOC2"/>
+            <w:tabs>
+              <w:tab w:val="left" w:pos="880"/>
+              <w:tab w:val="right" w:leader="dot" w:pos="8636"/>
+            </w:tabs>
+            <w:rPr>
+              <w:rFonts w:asciiTheme="minorHAnsi" w:eastAsiaTheme="minorEastAsia" w:hAnsiTheme="minorHAnsi" w:cstheme="minorBidi"/>
+              <w:noProof/>
+              <w:sz w:val="22"/>
+              <w:szCs w:val="22"/>
+              <w:lang w:val="en-IE" w:eastAsia="en-IE"/>
+            </w:rPr>
+          </w:pPr>
+          <w:hyperlink w:anchor="_Toc329071699" w:history="1">
+            <w:r>
+              <w:rPr>
+                <w:rStyle w:val="Hyperlink"/>
+                <w:noProof/>
+              </w:rPr>
+              <w:t>12.</w:t>
+            </w:r>
+            <w:r>
+              <w:rPr>
+                <w:rFonts w:asciiTheme="minorHAnsi" w:eastAsiaTheme="minorEastAsia" w:hAnsiTheme="minorHAnsi" w:cstheme="minorBidi"/>
+                <w:noProof/>
+                <w:sz w:val="22"/>
+                <w:szCs w:val="22"/>
+                <w:lang w:val="en-IE" w:eastAsia="en-IE"/>
+              </w:rPr>
+              <w:tab/>
+            </w:r>
+            <w:r>
+              <w:rPr>
+                <w:rStyle w:val="Hyperlink"/>
+                <w:noProof/>
+              </w:rPr>
               <w:t>Frontend design (ASP MVC)</w:t>
             </w:r>
             <w:r>
@@ -751,7 +1095,7 @@
                 <w:noProof/>
                 <w:webHidden/>
               </w:rPr>
-              <w:instrText xml:space="preserve"> PAGEREF _Toc329023793 \h </w:instrText>
+              <w:instrText xml:space="preserve"> PAGEREF _Toc329071699 \h </w:instrText>
             </w:r>
             <w:r>
               <w:rPr>
@@ -771,7 +1115,7 @@
                 <w:noProof/>
                 <w:webHidden/>
               </w:rPr>
-              <w:t>5</w:t>
+              <w:t>6</w:t>
             </w:r>
             <w:r>
               <w:rPr>
@@ -810,7 +1154,6 @@
           <w:lang w:val="en-IE"/>
         </w:rPr>
       </w:pPr>
-      <w:bookmarkStart w:id="0" w:name="_Toc329023785"/>
       <w:r>
         <w:rPr>
           <w:lang w:val="en-IE"/>
@@ -818,7 +1161,6 @@
         <w:br w:type="page"/>
       </w:r>
     </w:p>
-    <w:bookmarkEnd w:id="0"/>
     <w:p>
       <w:pPr>
         <w:pStyle w:val="Heading2"/>
@@ -830,6 +1172,7 @@
           <w:lang w:val="en-IE"/>
         </w:rPr>
       </w:pPr>
+      <w:bookmarkStart w:id="0" w:name="_Toc329071688"/>
       <w:r>
         <w:rPr>
           <w:lang w:val="en-IE"/>
@@ -837,15 +1180,22 @@
         <w:lastRenderedPageBreak/>
         <w:t>Project Team</w:t>
       </w:r>
+      <w:bookmarkEnd w:id="0"/>
     </w:p>
     <w:p>
       <w:pPr>
         <w:rPr>
-          <w:lang w:val="en-IE"/>
-        </w:rPr>
-      </w:pPr>
-      <w:r>
-        <w:rPr>
+          <w:rFonts w:asciiTheme="minorHAnsi" w:hAnsiTheme="minorHAnsi" w:cstheme="minorHAnsi"/>
+          <w:sz w:val="22"/>
+          <w:szCs w:val="22"/>
+          <w:lang w:val="en-IE"/>
+        </w:rPr>
+      </w:pPr>
+      <w:r>
+        <w:rPr>
+          <w:rFonts w:asciiTheme="minorHAnsi" w:hAnsiTheme="minorHAnsi" w:cstheme="minorHAnsi"/>
+          <w:sz w:val="22"/>
+          <w:szCs w:val="22"/>
           <w:lang w:val="en-IE"/>
         </w:rPr>
         <w:t>Fintan Costello</w:t>
@@ -854,11 +1204,17 @@
     <w:p>
       <w:pPr>
         <w:rPr>
-          <w:lang w:val="en-IE"/>
-        </w:rPr>
-      </w:pPr>
-      <w:r>
-        <w:rPr>
+          <w:rFonts w:asciiTheme="minorHAnsi" w:hAnsiTheme="minorHAnsi" w:cstheme="minorHAnsi"/>
+          <w:sz w:val="22"/>
+          <w:szCs w:val="22"/>
+          <w:lang w:val="en-IE"/>
+        </w:rPr>
+      </w:pPr>
+      <w:r>
+        <w:rPr>
+          <w:rFonts w:asciiTheme="minorHAnsi" w:hAnsiTheme="minorHAnsi" w:cstheme="minorHAnsi"/>
+          <w:sz w:val="22"/>
+          <w:szCs w:val="22"/>
           <w:lang w:val="en-IE"/>
         </w:rPr>
         <w:t>Darragh Breathnach</w:t>
@@ -867,11 +1223,17 @@
     <w:p>
       <w:pPr>
         <w:rPr>
-          <w:lang w:val="en-IE"/>
-        </w:rPr>
-      </w:pPr>
-      <w:r>
-        <w:rPr>
+          <w:rFonts w:asciiTheme="minorHAnsi" w:hAnsiTheme="minorHAnsi" w:cstheme="minorHAnsi"/>
+          <w:sz w:val="22"/>
+          <w:szCs w:val="22"/>
+          <w:lang w:val="en-IE"/>
+        </w:rPr>
+      </w:pPr>
+      <w:r>
+        <w:rPr>
+          <w:rFonts w:asciiTheme="minorHAnsi" w:hAnsiTheme="minorHAnsi" w:cstheme="minorHAnsi"/>
+          <w:sz w:val="22"/>
+          <w:szCs w:val="22"/>
           <w:lang w:val="en-IE"/>
         </w:rPr>
         <w:t>Alan McCormack</w:t>
@@ -880,15 +1242,43 @@
     <w:p>
       <w:pPr>
         <w:rPr>
-          <w:lang w:val="en-IE"/>
-        </w:rPr>
-      </w:pPr>
-      <w:r>
-        <w:rPr>
-          <w:lang w:val="en-IE"/>
-        </w:rPr>
-        <w:t>Eoin O’Loideain</w:t>
-      </w:r>
+          <w:rFonts w:asciiTheme="minorHAnsi" w:hAnsiTheme="minorHAnsi" w:cstheme="minorHAnsi"/>
+          <w:sz w:val="22"/>
+          <w:szCs w:val="22"/>
+          <w:lang w:val="en-IE"/>
+        </w:rPr>
+      </w:pPr>
+      <w:proofErr w:type="spellStart"/>
+      <w:r>
+        <w:rPr>
+          <w:rFonts w:asciiTheme="minorHAnsi" w:hAnsiTheme="minorHAnsi" w:cstheme="minorHAnsi"/>
+          <w:sz w:val="22"/>
+          <w:szCs w:val="22"/>
+          <w:lang w:val="en-IE"/>
+        </w:rPr>
+        <w:t>Eoin</w:t>
+      </w:r>
+      <w:proofErr w:type="spellEnd"/>
+      <w:r>
+        <w:rPr>
+          <w:rFonts w:asciiTheme="minorHAnsi" w:hAnsiTheme="minorHAnsi" w:cstheme="minorHAnsi"/>
+          <w:sz w:val="22"/>
+          <w:szCs w:val="22"/>
+          <w:lang w:val="en-IE"/>
+        </w:rPr>
+        <w:t xml:space="preserve"> </w:t>
+      </w:r>
+      <w:proofErr w:type="spellStart"/>
+      <w:r>
+        <w:rPr>
+          <w:rFonts w:asciiTheme="minorHAnsi" w:hAnsiTheme="minorHAnsi" w:cstheme="minorHAnsi"/>
+          <w:sz w:val="22"/>
+          <w:szCs w:val="22"/>
+          <w:lang w:val="en-IE"/>
+        </w:rPr>
+        <w:t>O’Loideain</w:t>
+      </w:r>
+      <w:proofErr w:type="spellEnd"/>
     </w:p>
     <w:p>
       <w:pPr>
@@ -901,56 +1291,72 @@
           <w:lang w:val="en-IE"/>
         </w:rPr>
       </w:pPr>
+      <w:bookmarkStart w:id="1" w:name="_Toc329071689"/>
       <w:r>
         <w:rPr>
           <w:lang w:val="en-IE"/>
         </w:rPr>
         <w:t>Introduction</w:t>
       </w:r>
+      <w:bookmarkEnd w:id="1"/>
     </w:p>
     <w:p>
       <w:pPr>
         <w:rPr>
-          <w:sz w:val="22"/>
-          <w:szCs w:val="22"/>
-          <w:lang w:val="en-IE"/>
-        </w:rPr>
-      </w:pPr>
-      <w:r>
-        <w:rPr>
-          <w:sz w:val="22"/>
-          <w:szCs w:val="22"/>
-          <w:lang w:val="en-IE"/>
-        </w:rPr>
-        <w:t>The application will allow users</w:t>
-      </w:r>
-      <w:r>
-        <w:rPr>
-          <w:sz w:val="22"/>
-          <w:szCs w:val="22"/>
-          <w:lang w:val="en-IE"/>
-        </w:rPr>
-        <w:t xml:space="preserve"> to log into a website, and build custom reports based on data pertaining to campaign contributions during the 2006 and 2010 local elections in Toronto, Canada. Users will be able to filter reports by a number of criteria, and their reports will be automatically saved on their user account. </w:t>
-      </w:r>
-      <w:r>
-        <w:rPr>
-          <w:sz w:val="22"/>
-          <w:szCs w:val="22"/>
-          <w:lang w:val="en-IE"/>
-        </w:rPr>
-        <w:t>Generated reports will be presented in the user’s chosen fashion. This may include output to screen, export to files, or specific user generated request.</w:t>
+          <w:rFonts w:asciiTheme="minorHAnsi" w:hAnsiTheme="minorHAnsi" w:cstheme="minorHAnsi"/>
+          <w:sz w:val="22"/>
+          <w:szCs w:val="22"/>
+          <w:lang w:val="en-IE"/>
+        </w:rPr>
+      </w:pPr>
+      <w:r>
+        <w:rPr>
+          <w:rFonts w:asciiTheme="minorHAnsi" w:hAnsiTheme="minorHAnsi" w:cstheme="minorHAnsi"/>
+          <w:sz w:val="22"/>
+          <w:szCs w:val="22"/>
+          <w:lang w:val="en-IE"/>
+        </w:rPr>
+        <w:t xml:space="preserve">The application will allow users to log into a website, and build custom reports based on data pertaining to campaign contributions during the 2006 and 2010 local elections in Toronto, Canada. Users will be able to filter reports by a number of criteria, and their reports will be automatically saved on their user account. </w:t>
+      </w:r>
+      <w:r>
+        <w:rPr>
+          <w:rFonts w:asciiTheme="minorHAnsi" w:hAnsiTheme="minorHAnsi" w:cstheme="minorHAnsi"/>
+          <w:sz w:val="22"/>
+          <w:szCs w:val="22"/>
+          <w:lang w:val="en-IE"/>
+        </w:rPr>
+        <w:t>Generated reports will be</w:t>
+      </w:r>
+      <w:r>
+        <w:rPr>
+          <w:sz w:val="22"/>
+          <w:szCs w:val="22"/>
+          <w:lang w:val="en-IE"/>
+        </w:rPr>
+        <w:t xml:space="preserve"> presented in the user’s chosen fashion. This may include output to screen, export to files, or specific user </w:t>
+      </w:r>
+      <w:r>
+        <w:rPr>
+          <w:rFonts w:asciiTheme="minorHAnsi" w:hAnsiTheme="minorHAnsi" w:cstheme="minorHAnsi"/>
+          <w:sz w:val="22"/>
+          <w:szCs w:val="22"/>
+          <w:lang w:val="en-IE"/>
+        </w:rPr>
+        <w:t>generated request.</w:t>
       </w:r>
     </w:p>
     <w:p>
       <w:pPr>
         <w:rPr>
-          <w:sz w:val="22"/>
-          <w:szCs w:val="22"/>
-          <w:lang w:val="en-IE"/>
-        </w:rPr>
-      </w:pPr>
-      <w:r>
-        <w:rPr>
+          <w:rFonts w:asciiTheme="minorHAnsi" w:hAnsiTheme="minorHAnsi" w:cstheme="minorHAnsi"/>
+          <w:sz w:val="22"/>
+          <w:szCs w:val="22"/>
+          <w:lang w:val="en-IE"/>
+        </w:rPr>
+      </w:pPr>
+      <w:r>
+        <w:rPr>
+          <w:rFonts w:asciiTheme="minorHAnsi" w:hAnsiTheme="minorHAnsi" w:cstheme="minorHAnsi"/>
           <w:sz w:val="22"/>
           <w:szCs w:val="22"/>
           <w:lang w:val="en-IE"/>
@@ -959,6 +1365,7 @@
       </w:r>
       <w:r>
         <w:rPr>
+          <w:rFonts w:asciiTheme="minorHAnsi" w:hAnsiTheme="minorHAnsi" w:cstheme="minorHAnsi"/>
           <w:sz w:val="22"/>
           <w:szCs w:val="22"/>
           <w:lang w:val="en-IE"/>
@@ -969,11 +1376,15 @@
     <w:p>
       <w:pPr>
         <w:rPr>
-          <w:lang w:val="en-IE"/>
-        </w:rPr>
-      </w:pPr>
-      <w:r>
-        <w:rPr>
+          <w:rFonts w:asciiTheme="minorHAnsi" w:hAnsiTheme="minorHAnsi" w:cstheme="minorHAnsi"/>
+          <w:sz w:val="22"/>
+          <w:szCs w:val="22"/>
+          <w:lang w:val="en-IE"/>
+        </w:rPr>
+      </w:pPr>
+      <w:r>
+        <w:rPr>
+          <w:rFonts w:asciiTheme="minorHAnsi" w:hAnsiTheme="minorHAnsi" w:cstheme="minorHAnsi"/>
           <w:sz w:val="22"/>
           <w:szCs w:val="22"/>
           <w:lang w:val="en-IE"/>
@@ -992,17 +1403,20 @@
           <w:lang w:val="en-IE"/>
         </w:rPr>
       </w:pPr>
+      <w:bookmarkStart w:id="2" w:name="_Toc329071690"/>
       <w:r>
         <w:rPr>
           <w:lang w:val="en-IE"/>
         </w:rPr>
         <w:t>Datasets Used in Project</w:t>
       </w:r>
+      <w:bookmarkEnd w:id="2"/>
     </w:p>
     <w:p>
       <w:pPr>
         <w:jc w:val="left"/>
         <w:rPr>
+          <w:rFonts w:asciiTheme="minorHAnsi" w:hAnsiTheme="minorHAnsi" w:cstheme="minorHAnsi"/>
           <w:sz w:val="22"/>
           <w:szCs w:val="22"/>
           <w:lang w:val="en-IE"/>
@@ -1018,6 +1432,7 @@
       </w:r>
       <w:r>
         <w:rPr>
+          <w:rFonts w:asciiTheme="minorHAnsi" w:hAnsiTheme="minorHAnsi" w:cstheme="minorHAnsi"/>
           <w:sz w:val="22"/>
           <w:szCs w:val="22"/>
           <w:lang w:val="en-IE"/>
@@ -1026,6 +1441,7 @@
       </w:r>
       <w:r>
         <w:rPr>
+          <w:rFonts w:asciiTheme="minorHAnsi" w:hAnsiTheme="minorHAnsi" w:cstheme="minorHAnsi"/>
           <w:sz w:val="22"/>
           <w:szCs w:val="22"/>
           <w:lang w:val="en-IE"/>
@@ -1034,6 +1450,7 @@
       </w:r>
       <w:r>
         <w:rPr>
+          <w:rFonts w:asciiTheme="minorHAnsi" w:hAnsiTheme="minorHAnsi" w:cstheme="minorHAnsi"/>
           <w:sz w:val="22"/>
           <w:szCs w:val="22"/>
           <w:lang w:val="en-IE"/>
@@ -1050,13 +1467,15 @@
         </w:numPr>
         <w:jc w:val="left"/>
         <w:rPr>
-          <w:sz w:val="22"/>
-          <w:szCs w:val="22"/>
-          <w:lang w:val="en-IE"/>
-        </w:rPr>
-      </w:pPr>
-      <w:r>
-        <w:rPr>
+          <w:rFonts w:asciiTheme="minorHAnsi" w:hAnsiTheme="minorHAnsi" w:cstheme="minorHAnsi"/>
+          <w:sz w:val="22"/>
+          <w:szCs w:val="22"/>
+          <w:lang w:val="en-IE"/>
+        </w:rPr>
+      </w:pPr>
+      <w:r>
+        <w:rPr>
+          <w:rFonts w:asciiTheme="minorHAnsi" w:hAnsiTheme="minorHAnsi" w:cstheme="minorHAnsi"/>
           <w:sz w:val="22"/>
           <w:szCs w:val="22"/>
           <w:lang w:val="en-IE"/>
@@ -1080,33 +1499,28 @@
       </w:pPr>
       <w:r>
         <w:rPr>
+          <w:rFonts w:asciiTheme="minorHAnsi" w:hAnsiTheme="minorHAnsi" w:cstheme="minorHAnsi"/>
           <w:sz w:val="22"/>
           <w:szCs w:val="22"/>
           <w:lang w:val="en-IE"/>
         </w:rPr>
         <w:t>Council Elections, 2006, 2010</w:t>
       </w:r>
-      <w:bookmarkStart w:id="1" w:name="_GoBack"/>
-      <w:bookmarkEnd w:id="1"/>
-      <w:r>
-        <w:rPr>
-          <w:sz w:val="22"/>
-          <w:szCs w:val="22"/>
-          <w:lang w:val="en-IE"/>
-        </w:rPr>
-        <w:br/>
-      </w:r>
+      <w:bookmarkStart w:id="3" w:name="_GoBack"/>
+      <w:bookmarkEnd w:id="3"/>
     </w:p>
     <w:p>
       <w:pPr>
         <w:jc w:val="left"/>
         <w:rPr>
-          <w:sz w:val="22"/>
-          <w:szCs w:val="22"/>
-        </w:rPr>
-      </w:pPr>
-      <w:r>
-        <w:rPr>
+          <w:rFonts w:asciiTheme="minorHAnsi" w:hAnsiTheme="minorHAnsi" w:cstheme="minorHAnsi"/>
+          <w:sz w:val="22"/>
+          <w:szCs w:val="22"/>
+        </w:rPr>
+      </w:pPr>
+      <w:r>
+        <w:rPr>
+          <w:rFonts w:asciiTheme="minorHAnsi" w:hAnsiTheme="minorHAnsi" w:cstheme="minorHAnsi"/>
           <w:sz w:val="22"/>
           <w:szCs w:val="22"/>
           <w:lang w:val="en-IE"/>
@@ -1117,6 +1531,7 @@
         <w:r>
           <w:rPr>
             <w:rStyle w:val="Hyperlink"/>
+            <w:rFonts w:asciiTheme="minorHAnsi" w:hAnsiTheme="minorHAnsi" w:cstheme="minorHAnsi"/>
             <w:sz w:val="22"/>
             <w:szCs w:val="22"/>
           </w:rPr>
@@ -1125,6 +1540,7 @@
       </w:hyperlink>
       <w:r>
         <w:rPr>
+          <w:rFonts w:asciiTheme="minorHAnsi" w:hAnsiTheme="minorHAnsi" w:cstheme="minorHAnsi"/>
           <w:sz w:val="22"/>
           <w:szCs w:val="22"/>
         </w:rPr>
@@ -1132,6 +1548,7 @@
       </w:r>
       <w:r>
         <w:rPr>
+          <w:rFonts w:asciiTheme="minorHAnsi" w:hAnsiTheme="minorHAnsi" w:cstheme="minorHAnsi"/>
           <w:sz w:val="22"/>
           <w:szCs w:val="22"/>
         </w:rPr>
@@ -1150,52 +1567,94 @@
           <w:lang w:val="en-IE"/>
         </w:rPr>
       </w:pPr>
-      <w:bookmarkStart w:id="2" w:name="_Toc329023787"/>
+      <w:bookmarkStart w:id="4" w:name="_Toc329071691"/>
       <w:r>
         <w:rPr>
           <w:lang w:val="en-IE"/>
         </w:rPr>
         <w:t>Generate Data Model</w:t>
       </w:r>
+      <w:bookmarkEnd w:id="4"/>
     </w:p>
     <w:p>
       <w:pPr>
         <w:rPr>
-          <w:lang w:val="en-IE"/>
-        </w:rPr>
-      </w:pPr>
-      <w:r>
-        <w:rPr>
-          <w:lang w:val="en-IE"/>
-        </w:rPr>
-        <w:t>Using Linq Builder, we created a list of data mode</w:t>
-      </w:r>
-      <w:r>
-        <w:rPr>
+          <w:rFonts w:asciiTheme="minorHAnsi" w:hAnsiTheme="minorHAnsi" w:cstheme="minorHAnsi"/>
+          <w:sz w:val="22"/>
+          <w:szCs w:val="22"/>
+          <w:lang w:val="en-IE"/>
+        </w:rPr>
+      </w:pPr>
+      <w:r>
+        <w:rPr>
+          <w:rFonts w:asciiTheme="minorHAnsi" w:hAnsiTheme="minorHAnsi" w:cstheme="minorHAnsi"/>
+          <w:sz w:val="22"/>
+          <w:szCs w:val="22"/>
+          <w:lang w:val="en-IE"/>
+        </w:rPr>
+        <w:t xml:space="preserve">Using </w:t>
+      </w:r>
+      <w:proofErr w:type="spellStart"/>
+      <w:r>
+        <w:rPr>
+          <w:rFonts w:asciiTheme="minorHAnsi" w:hAnsiTheme="minorHAnsi" w:cstheme="minorHAnsi"/>
+          <w:sz w:val="22"/>
+          <w:szCs w:val="22"/>
+          <w:lang w:val="en-IE"/>
+        </w:rPr>
+        <w:t>Linq</w:t>
+      </w:r>
+      <w:proofErr w:type="spellEnd"/>
+      <w:r>
+        <w:rPr>
+          <w:rFonts w:asciiTheme="minorHAnsi" w:hAnsiTheme="minorHAnsi" w:cstheme="minorHAnsi"/>
+          <w:sz w:val="22"/>
+          <w:szCs w:val="22"/>
+          <w:lang w:val="en-IE"/>
+        </w:rPr>
+        <w:t xml:space="preserve"> Builder, we created a list of data mode</w:t>
+      </w:r>
+      <w:r>
+        <w:rPr>
+          <w:rFonts w:asciiTheme="minorHAnsi" w:hAnsiTheme="minorHAnsi" w:cstheme="minorHAnsi"/>
+          <w:sz w:val="22"/>
+          <w:szCs w:val="22"/>
           <w:lang w:val="en-IE"/>
         </w:rPr>
         <w:t>ls</w:t>
       </w:r>
       <w:r>
         <w:rPr>
+          <w:rFonts w:asciiTheme="minorHAnsi" w:hAnsiTheme="minorHAnsi" w:cstheme="minorHAnsi"/>
+          <w:sz w:val="22"/>
+          <w:szCs w:val="22"/>
           <w:lang w:val="en-IE"/>
         </w:rPr>
         <w:t xml:space="preserve"> based on the data contained in our datasets</w:t>
       </w:r>
       <w:r>
         <w:rPr>
+          <w:rFonts w:asciiTheme="minorHAnsi" w:hAnsiTheme="minorHAnsi" w:cstheme="minorHAnsi"/>
+          <w:sz w:val="22"/>
+          <w:szCs w:val="22"/>
           <w:lang w:val="en-IE"/>
         </w:rPr>
         <w:t xml:space="preserve"> and generated the relationship between them</w:t>
       </w:r>
       <w:r>
         <w:rPr>
+          <w:rFonts w:asciiTheme="minorHAnsi" w:hAnsiTheme="minorHAnsi" w:cstheme="minorHAnsi"/>
+          <w:sz w:val="22"/>
+          <w:szCs w:val="22"/>
           <w:lang w:val="en-IE"/>
         </w:rPr>
         <w:t>.</w:t>
       </w:r>
       <w:r>
         <w:rPr>
+          <w:rFonts w:asciiTheme="minorHAnsi" w:hAnsiTheme="minorHAnsi" w:cstheme="minorHAnsi"/>
+          <w:sz w:val="22"/>
+          <w:szCs w:val="22"/>
           <w:lang w:val="en-IE"/>
         </w:rPr>
         <w:t xml:space="preserve"> Models created;</w:t>
@@ -1209,18 +1668,26 @@
           <w:numId w:val="14"/>
         </w:numPr>
         <w:rPr>
-          <w:lang w:val="en-IE"/>
-        </w:rPr>
-      </w:pPr>
-      <w:r>
-        <w:rPr>
-          <w:lang w:val="en-IE"/>
-        </w:rPr>
-        <w:lastRenderedPageBreak/>
+          <w:rFonts w:asciiTheme="minorHAnsi" w:hAnsiTheme="minorHAnsi" w:cstheme="minorHAnsi"/>
+          <w:sz w:val="22"/>
+          <w:szCs w:val="22"/>
+          <w:lang w:val="en-IE"/>
+        </w:rPr>
+      </w:pPr>
+      <w:r>
+        <w:rPr>
+          <w:rFonts w:asciiTheme="minorHAnsi" w:hAnsiTheme="minorHAnsi" w:cstheme="minorHAnsi"/>
+          <w:sz w:val="22"/>
+          <w:szCs w:val="22"/>
+          <w:lang w:val="en-IE"/>
+        </w:rPr>
         <w:t>Candidate:</w:t>
       </w:r>
       <w:r>
         <w:rPr>
+          <w:rFonts w:asciiTheme="minorHAnsi" w:hAnsiTheme="minorHAnsi" w:cstheme="minorHAnsi"/>
+          <w:sz w:val="22"/>
+          <w:szCs w:val="22"/>
           <w:lang w:val="en-IE"/>
         </w:rPr>
         <w:t xml:space="preserve"> Candidates name, number of votes and total contributions received.</w:t>
@@ -1234,26 +1701,59 @@
           <w:numId w:val="14"/>
         </w:numPr>
         <w:rPr>
-          <w:lang w:val="en-IE"/>
-        </w:rPr>
-      </w:pPr>
-      <w:r>
-        <w:rPr>
-          <w:lang w:val="en-IE"/>
-        </w:rPr>
+          <w:rFonts w:asciiTheme="minorHAnsi" w:hAnsiTheme="minorHAnsi" w:cstheme="minorHAnsi"/>
+          <w:sz w:val="22"/>
+          <w:szCs w:val="22"/>
+          <w:lang w:val="en-IE"/>
+        </w:rPr>
+      </w:pPr>
+      <w:r>
+        <w:rPr>
+          <w:rFonts w:asciiTheme="minorHAnsi" w:hAnsiTheme="minorHAnsi" w:cstheme="minorHAnsi"/>
+          <w:sz w:val="22"/>
+          <w:szCs w:val="22"/>
+          <w:lang w:val="en-IE"/>
+        </w:rPr>
+        <w:lastRenderedPageBreak/>
         <w:t>Contribution</w:t>
       </w:r>
       <w:r>
         <w:rPr>
+          <w:rFonts w:asciiTheme="minorHAnsi" w:hAnsiTheme="minorHAnsi" w:cstheme="minorHAnsi"/>
+          <w:sz w:val="22"/>
+          <w:szCs w:val="22"/>
           <w:lang w:val="en-IE"/>
         </w:rPr>
         <w:t>:</w:t>
       </w:r>
       <w:r>
         <w:rPr>
-          <w:lang w:val="en-IE"/>
-        </w:rPr>
-        <w:t xml:space="preserve"> Contribution amount, type of contribution,(cash or goods/services), type of contributor, (private/corporate), candidate’s ID and contributor’s ID.</w:t>
+          <w:rFonts w:asciiTheme="minorHAnsi" w:hAnsiTheme="minorHAnsi" w:cstheme="minorHAnsi"/>
+          <w:sz w:val="22"/>
+          <w:szCs w:val="22"/>
+          <w:lang w:val="en-IE"/>
+        </w:rPr>
+        <w:t xml:space="preserve"> Contribution amount, type of contribution</w:t>
+      </w:r>
+      <w:proofErr w:type="gramStart"/>
+      <w:r>
+        <w:rPr>
+          <w:rFonts w:asciiTheme="minorHAnsi" w:hAnsiTheme="minorHAnsi" w:cstheme="minorHAnsi"/>
+          <w:sz w:val="22"/>
+          <w:szCs w:val="22"/>
+          <w:lang w:val="en-IE"/>
+        </w:rPr>
+        <w:t>,(</w:t>
+      </w:r>
+      <w:proofErr w:type="gramEnd"/>
+      <w:r>
+        <w:rPr>
+          <w:rFonts w:asciiTheme="minorHAnsi" w:hAnsiTheme="minorHAnsi" w:cstheme="minorHAnsi"/>
+          <w:sz w:val="22"/>
+          <w:szCs w:val="22"/>
+          <w:lang w:val="en-IE"/>
+        </w:rPr>
+        <w:t>cash or goods/services), type of contributor, (private/corporate), candidate’s ID and contributor’s ID.</w:t>
       </w:r>
     </w:p>
     <w:p>
@@ -1264,23 +1764,35 @@
           <w:numId w:val="14"/>
         </w:numPr>
         <w:rPr>
-          <w:lang w:val="en-IE"/>
-        </w:rPr>
-      </w:pPr>
-      <w:r>
-        <w:rPr>
+          <w:rFonts w:asciiTheme="minorHAnsi" w:hAnsiTheme="minorHAnsi" w:cstheme="minorHAnsi"/>
+          <w:sz w:val="22"/>
+          <w:szCs w:val="22"/>
+          <w:lang w:val="en-IE"/>
+        </w:rPr>
+      </w:pPr>
+      <w:r>
+        <w:rPr>
+          <w:rFonts w:asciiTheme="minorHAnsi" w:hAnsiTheme="minorHAnsi" w:cstheme="minorHAnsi"/>
+          <w:sz w:val="22"/>
+          <w:szCs w:val="22"/>
           <w:lang w:val="en-IE"/>
         </w:rPr>
         <w:t>Contributor</w:t>
       </w:r>
       <w:r>
         <w:rPr>
+          <w:rFonts w:asciiTheme="minorHAnsi" w:hAnsiTheme="minorHAnsi" w:cstheme="minorHAnsi"/>
+          <w:sz w:val="22"/>
+          <w:szCs w:val="22"/>
           <w:lang w:val="en-IE"/>
         </w:rPr>
         <w:t>:</w:t>
       </w:r>
       <w:r>
         <w:rPr>
+          <w:rFonts w:asciiTheme="minorHAnsi" w:hAnsiTheme="minorHAnsi" w:cstheme="minorHAnsi"/>
+          <w:sz w:val="22"/>
+          <w:szCs w:val="22"/>
           <w:lang w:val="en-IE"/>
         </w:rPr>
         <w:t xml:space="preserve"> Contributor’s name, post code and relationship to candidate.</w:t>
@@ -1294,23 +1806,35 @@
           <w:numId w:val="14"/>
         </w:numPr>
         <w:rPr>
-          <w:lang w:val="en-IE"/>
-        </w:rPr>
-      </w:pPr>
-      <w:r>
-        <w:rPr>
+          <w:rFonts w:asciiTheme="minorHAnsi" w:hAnsiTheme="minorHAnsi" w:cstheme="minorHAnsi"/>
+          <w:sz w:val="22"/>
+          <w:szCs w:val="22"/>
+          <w:lang w:val="en-IE"/>
+        </w:rPr>
+      </w:pPr>
+      <w:r>
+        <w:rPr>
+          <w:rFonts w:asciiTheme="minorHAnsi" w:hAnsiTheme="minorHAnsi" w:cstheme="minorHAnsi"/>
+          <w:sz w:val="22"/>
+          <w:szCs w:val="22"/>
           <w:lang w:val="en-IE"/>
         </w:rPr>
         <w:t>Election</w:t>
       </w:r>
       <w:r>
         <w:rPr>
+          <w:rFonts w:asciiTheme="minorHAnsi" w:hAnsiTheme="minorHAnsi" w:cstheme="minorHAnsi"/>
+          <w:sz w:val="22"/>
+          <w:szCs w:val="22"/>
           <w:lang w:val="en-IE"/>
         </w:rPr>
         <w:t>:</w:t>
       </w:r>
       <w:r>
         <w:rPr>
+          <w:rFonts w:asciiTheme="minorHAnsi" w:hAnsiTheme="minorHAnsi" w:cstheme="minorHAnsi"/>
+          <w:sz w:val="22"/>
+          <w:szCs w:val="22"/>
           <w:lang w:val="en-IE"/>
         </w:rPr>
         <w:t xml:space="preserve"> Election type (mayoral/council), the year, total number of votes and total number of candidates.</w:t>
@@ -1324,23 +1848,35 @@
           <w:numId w:val="14"/>
         </w:numPr>
         <w:rPr>
-          <w:lang w:val="en-IE"/>
-        </w:rPr>
-      </w:pPr>
-      <w:r>
-        <w:rPr>
+          <w:rFonts w:asciiTheme="minorHAnsi" w:hAnsiTheme="minorHAnsi" w:cstheme="minorHAnsi"/>
+          <w:sz w:val="22"/>
+          <w:szCs w:val="22"/>
+          <w:lang w:val="en-IE"/>
+        </w:rPr>
+      </w:pPr>
+      <w:r>
+        <w:rPr>
+          <w:rFonts w:asciiTheme="minorHAnsi" w:hAnsiTheme="minorHAnsi" w:cstheme="minorHAnsi"/>
+          <w:sz w:val="22"/>
+          <w:szCs w:val="22"/>
           <w:lang w:val="en-IE"/>
         </w:rPr>
         <w:t>Ward</w:t>
       </w:r>
       <w:r>
         <w:rPr>
+          <w:rFonts w:asciiTheme="minorHAnsi" w:hAnsiTheme="minorHAnsi" w:cstheme="minorHAnsi"/>
+          <w:sz w:val="22"/>
+          <w:szCs w:val="22"/>
           <w:lang w:val="en-IE"/>
         </w:rPr>
         <w:t>:</w:t>
       </w:r>
       <w:r>
         <w:rPr>
+          <w:rFonts w:asciiTheme="minorHAnsi" w:hAnsiTheme="minorHAnsi" w:cstheme="minorHAnsi"/>
+          <w:sz w:val="22"/>
+          <w:szCs w:val="22"/>
           <w:lang w:val="en-IE"/>
         </w:rPr>
         <w:t xml:space="preserve"> Ward number and name, the number of candidates in that ward, the number of votes cast in that ward, and the total contributions in the ward.</w:t>
@@ -1358,13 +1894,14 @@
           <w:lang w:val="en-IE"/>
         </w:rPr>
       </w:pPr>
+      <w:bookmarkStart w:id="5" w:name="_Toc329071692"/>
       <w:r>
         <w:rPr>
           <w:lang w:val="en-IE"/>
         </w:rPr>
         <w:t>Identify outputs for the user – describe use cases</w:t>
       </w:r>
-      <w:bookmarkEnd w:id="2"/>
+      <w:bookmarkEnd w:id="5"/>
       <w:r>
         <w:rPr>
           <w:lang w:val="en-IE"/>
@@ -1376,42 +1913,20 @@
       <w:pPr>
         <w:jc w:val="left"/>
         <w:rPr>
-          <w:sz w:val="22"/>
-          <w:szCs w:val="22"/>
-          <w:lang w:val="en-IE"/>
-        </w:rPr>
-      </w:pPr>
-      <w:r>
-        <w:rPr>
-          <w:sz w:val="22"/>
-          <w:szCs w:val="22"/>
-          <w:lang w:val="en-IE"/>
-        </w:rPr>
-        <w:t xml:space="preserve">The </w:t>
-      </w:r>
-      <w:r>
-        <w:rPr>
-          <w:sz w:val="22"/>
-          <w:szCs w:val="22"/>
-          <w:lang w:val="en-IE"/>
-        </w:rPr>
-        <w:t xml:space="preserve">user interaction with </w:t>
-      </w:r>
-      <w:r>
-        <w:rPr>
-          <w:sz w:val="22"/>
-          <w:szCs w:val="22"/>
-          <w:lang w:val="en-IE"/>
-        </w:rPr>
-        <w:t xml:space="preserve">the </w:t>
-      </w:r>
-      <w:r>
-        <w:rPr>
-          <w:sz w:val="22"/>
-          <w:szCs w:val="22"/>
-          <w:lang w:val="en-IE"/>
-        </w:rPr>
-        <w:t>application will be as follows:</w:t>
+          <w:rFonts w:asciiTheme="minorHAnsi" w:hAnsiTheme="minorHAnsi" w:cstheme="minorHAnsi"/>
+          <w:sz w:val="22"/>
+          <w:szCs w:val="22"/>
+          <w:lang w:val="en-IE"/>
+        </w:rPr>
+      </w:pPr>
+      <w:r>
+        <w:rPr>
+          <w:rFonts w:asciiTheme="minorHAnsi" w:hAnsiTheme="minorHAnsi" w:cstheme="minorHAnsi"/>
+          <w:sz w:val="22"/>
+          <w:szCs w:val="22"/>
+          <w:lang w:val="en-IE"/>
+        </w:rPr>
+        <w:t>The user interaction with the application will be as follows:</w:t>
       </w:r>
     </w:p>
     <w:p>
@@ -1423,13 +1938,15 @@
         </w:numPr>
         <w:jc w:val="left"/>
         <w:rPr>
-          <w:sz w:val="22"/>
-          <w:szCs w:val="22"/>
-          <w:lang w:val="en-IE"/>
-        </w:rPr>
-      </w:pPr>
-      <w:r>
-        <w:rPr>
+          <w:rFonts w:asciiTheme="minorHAnsi" w:hAnsiTheme="minorHAnsi" w:cstheme="minorHAnsi"/>
+          <w:sz w:val="22"/>
+          <w:szCs w:val="22"/>
+          <w:lang w:val="en-IE"/>
+        </w:rPr>
+      </w:pPr>
+      <w:r>
+        <w:rPr>
+          <w:rFonts w:asciiTheme="minorHAnsi" w:hAnsiTheme="minorHAnsi" w:cstheme="minorHAnsi"/>
           <w:sz w:val="22"/>
           <w:szCs w:val="22"/>
           <w:lang w:val="en-IE"/>
@@ -1446,13 +1963,15 @@
         </w:numPr>
         <w:jc w:val="left"/>
         <w:rPr>
-          <w:sz w:val="22"/>
-          <w:szCs w:val="22"/>
-          <w:lang w:val="en-IE"/>
-        </w:rPr>
-      </w:pPr>
-      <w:r>
-        <w:rPr>
+          <w:rFonts w:asciiTheme="minorHAnsi" w:hAnsiTheme="minorHAnsi" w:cstheme="minorHAnsi"/>
+          <w:sz w:val="22"/>
+          <w:szCs w:val="22"/>
+          <w:lang w:val="en-IE"/>
+        </w:rPr>
+      </w:pPr>
+      <w:r>
+        <w:rPr>
+          <w:rFonts w:asciiTheme="minorHAnsi" w:hAnsiTheme="minorHAnsi" w:cstheme="minorHAnsi"/>
           <w:sz w:val="22"/>
           <w:szCs w:val="22"/>
           <w:lang w:val="en-IE"/>
@@ -1469,13 +1988,15 @@
         </w:numPr>
         <w:jc w:val="left"/>
         <w:rPr>
-          <w:sz w:val="22"/>
-          <w:szCs w:val="22"/>
-          <w:lang w:val="en-IE"/>
-        </w:rPr>
-      </w:pPr>
-      <w:r>
-        <w:rPr>
+          <w:rFonts w:asciiTheme="minorHAnsi" w:hAnsiTheme="minorHAnsi" w:cstheme="minorHAnsi"/>
+          <w:sz w:val="22"/>
+          <w:szCs w:val="22"/>
+          <w:lang w:val="en-IE"/>
+        </w:rPr>
+      </w:pPr>
+      <w:r>
+        <w:rPr>
+          <w:rFonts w:asciiTheme="minorHAnsi" w:hAnsiTheme="minorHAnsi" w:cstheme="minorHAnsi"/>
           <w:sz w:val="22"/>
           <w:szCs w:val="22"/>
           <w:lang w:val="en-IE"/>
@@ -1492,13 +2013,15 @@
         </w:numPr>
         <w:jc w:val="left"/>
         <w:rPr>
-          <w:sz w:val="22"/>
-          <w:szCs w:val="22"/>
-          <w:lang w:val="en-IE"/>
-        </w:rPr>
-      </w:pPr>
-      <w:r>
-        <w:rPr>
+          <w:rFonts w:asciiTheme="minorHAnsi" w:hAnsiTheme="minorHAnsi" w:cstheme="minorHAnsi"/>
+          <w:sz w:val="22"/>
+          <w:szCs w:val="22"/>
+          <w:lang w:val="en-IE"/>
+        </w:rPr>
+      </w:pPr>
+      <w:r>
+        <w:rPr>
+          <w:rFonts w:asciiTheme="minorHAnsi" w:hAnsiTheme="minorHAnsi" w:cstheme="minorHAnsi"/>
           <w:sz w:val="22"/>
           <w:szCs w:val="22"/>
           <w:lang w:val="en-IE"/>
@@ -1507,6 +2030,7 @@
       </w:r>
       <w:r>
         <w:rPr>
+          <w:rFonts w:asciiTheme="minorHAnsi" w:hAnsiTheme="minorHAnsi" w:cstheme="minorHAnsi"/>
           <w:sz w:val="22"/>
           <w:szCs w:val="22"/>
           <w:lang w:val="en-IE"/>
@@ -1515,6 +2039,7 @@
       </w:r>
       <w:r>
         <w:rPr>
+          <w:rFonts w:asciiTheme="minorHAnsi" w:hAnsiTheme="minorHAnsi" w:cstheme="minorHAnsi"/>
           <w:sz w:val="22"/>
           <w:szCs w:val="22"/>
           <w:lang w:val="en-IE"/>
@@ -1523,6 +2048,7 @@
       </w:r>
       <w:r>
         <w:rPr>
+          <w:rFonts w:asciiTheme="minorHAnsi" w:hAnsiTheme="minorHAnsi" w:cstheme="minorHAnsi"/>
           <w:sz w:val="22"/>
           <w:szCs w:val="22"/>
           <w:lang w:val="en-IE"/>
@@ -1539,13 +2065,15 @@
         </w:numPr>
         <w:jc w:val="left"/>
         <w:rPr>
-          <w:sz w:val="22"/>
-          <w:szCs w:val="22"/>
-          <w:lang w:val="en-IE"/>
-        </w:rPr>
-      </w:pPr>
-      <w:r>
-        <w:rPr>
+          <w:rFonts w:asciiTheme="minorHAnsi" w:hAnsiTheme="minorHAnsi" w:cstheme="minorHAnsi"/>
+          <w:sz w:val="22"/>
+          <w:szCs w:val="22"/>
+          <w:lang w:val="en-IE"/>
+        </w:rPr>
+      </w:pPr>
+      <w:r>
+        <w:rPr>
+          <w:rFonts w:asciiTheme="minorHAnsi" w:hAnsiTheme="minorHAnsi" w:cstheme="minorHAnsi"/>
           <w:sz w:val="22"/>
           <w:szCs w:val="22"/>
           <w:lang w:val="en-IE"/>
@@ -1557,13 +2085,15 @@
       <w:pPr>
         <w:jc w:val="left"/>
         <w:rPr>
-          <w:sz w:val="22"/>
-          <w:szCs w:val="22"/>
-          <w:lang w:val="en-IE"/>
-        </w:rPr>
-      </w:pPr>
-      <w:r>
-        <w:rPr>
+          <w:rFonts w:asciiTheme="minorHAnsi" w:hAnsiTheme="minorHAnsi" w:cstheme="minorHAnsi"/>
+          <w:sz w:val="22"/>
+          <w:szCs w:val="22"/>
+          <w:lang w:val="en-IE"/>
+        </w:rPr>
+      </w:pPr>
+      <w:r>
+        <w:rPr>
+          <w:rFonts w:asciiTheme="minorHAnsi" w:hAnsiTheme="minorHAnsi" w:cstheme="minorHAnsi"/>
           <w:sz w:val="22"/>
           <w:szCs w:val="22"/>
           <w:lang w:val="en-IE"/>
@@ -1572,6 +2102,7 @@
       </w:r>
       <w:r>
         <w:rPr>
+          <w:rFonts w:asciiTheme="minorHAnsi" w:hAnsiTheme="minorHAnsi" w:cstheme="minorHAnsi"/>
           <w:sz w:val="22"/>
           <w:szCs w:val="22"/>
           <w:lang w:val="en-IE"/>
@@ -1588,11 +2119,11 @@
         </w:numPr>
         <w:jc w:val="left"/>
       </w:pPr>
-      <w:bookmarkStart w:id="3" w:name="_Toc329023788"/>
+      <w:bookmarkStart w:id="6" w:name="_Toc329071693"/>
       <w:r>
         <w:t>Typical User Queries</w:t>
       </w:r>
-      <w:bookmarkEnd w:id="3"/>
+      <w:bookmarkEnd w:id="6"/>
       <w:r>
         <w:br/>
       </w:r>
@@ -1601,14 +2132,18 @@
       <w:pPr>
         <w:jc w:val="left"/>
         <w:rPr>
-          <w:sz w:val="22"/>
-          <w:szCs w:val="22"/>
-        </w:rPr>
-      </w:pPr>
-      <w:r>
-        <w:rPr>
-          <w:sz w:val="22"/>
-          <w:szCs w:val="22"/>
+          <w:rFonts w:asciiTheme="minorHAnsi" w:hAnsiTheme="minorHAnsi" w:cstheme="minorHAnsi"/>
+          <w:sz w:val="22"/>
+          <w:szCs w:val="22"/>
+          <w:lang w:val="en-IE"/>
+        </w:rPr>
+      </w:pPr>
+      <w:r>
+        <w:rPr>
+          <w:rFonts w:asciiTheme="minorHAnsi" w:hAnsiTheme="minorHAnsi" w:cstheme="minorHAnsi"/>
+          <w:sz w:val="22"/>
+          <w:szCs w:val="22"/>
+          <w:lang w:val="en-IE"/>
         </w:rPr>
         <w:t>The typical report building sequence will be:</w:t>
       </w:r>
@@ -1622,14 +2157,18 @@
         </w:numPr>
         <w:jc w:val="left"/>
         <w:rPr>
-          <w:sz w:val="22"/>
-          <w:szCs w:val="22"/>
-        </w:rPr>
-      </w:pPr>
-      <w:r>
-        <w:rPr>
-          <w:sz w:val="22"/>
-          <w:szCs w:val="22"/>
+          <w:rFonts w:asciiTheme="minorHAnsi" w:hAnsiTheme="minorHAnsi" w:cstheme="minorHAnsi"/>
+          <w:sz w:val="22"/>
+          <w:szCs w:val="22"/>
+          <w:lang w:val="en-IE"/>
+        </w:rPr>
+      </w:pPr>
+      <w:r>
+        <w:rPr>
+          <w:rFonts w:asciiTheme="minorHAnsi" w:hAnsiTheme="minorHAnsi" w:cstheme="minorHAnsi"/>
+          <w:sz w:val="22"/>
+          <w:szCs w:val="22"/>
+          <w:lang w:val="en-IE"/>
         </w:rPr>
         <w:t>Select  a specific election (i.e. 2010 city council election)</w:t>
       </w:r>
@@ -1643,14 +2182,18 @@
         </w:numPr>
         <w:jc w:val="left"/>
         <w:rPr>
-          <w:sz w:val="22"/>
-          <w:szCs w:val="22"/>
-        </w:rPr>
-      </w:pPr>
-      <w:r>
-        <w:rPr>
-          <w:sz w:val="22"/>
-          <w:szCs w:val="22"/>
+          <w:rFonts w:asciiTheme="minorHAnsi" w:hAnsiTheme="minorHAnsi" w:cstheme="minorHAnsi"/>
+          <w:sz w:val="22"/>
+          <w:szCs w:val="22"/>
+          <w:lang w:val="en-IE"/>
+        </w:rPr>
+      </w:pPr>
+      <w:r>
+        <w:rPr>
+          <w:rFonts w:asciiTheme="minorHAnsi" w:hAnsiTheme="minorHAnsi" w:cstheme="minorHAnsi"/>
+          <w:sz w:val="22"/>
+          <w:szCs w:val="22"/>
+          <w:lang w:val="en-IE"/>
         </w:rPr>
         <w:t>Filter by one of the following:</w:t>
       </w:r>
@@ -1664,14 +2207,18 @@
         </w:numPr>
         <w:jc w:val="left"/>
         <w:rPr>
-          <w:sz w:val="22"/>
-          <w:szCs w:val="22"/>
-        </w:rPr>
-      </w:pPr>
-      <w:r>
-        <w:rPr>
-          <w:sz w:val="22"/>
-          <w:szCs w:val="22"/>
+          <w:rFonts w:asciiTheme="minorHAnsi" w:hAnsiTheme="minorHAnsi" w:cstheme="minorHAnsi"/>
+          <w:sz w:val="22"/>
+          <w:szCs w:val="22"/>
+          <w:lang w:val="en-IE"/>
+        </w:rPr>
+      </w:pPr>
+      <w:r>
+        <w:rPr>
+          <w:rFonts w:asciiTheme="minorHAnsi" w:hAnsiTheme="minorHAnsi" w:cstheme="minorHAnsi"/>
+          <w:sz w:val="22"/>
+          <w:szCs w:val="22"/>
+          <w:lang w:val="en-IE"/>
         </w:rPr>
         <w:t>Candidate name</w:t>
       </w:r>
@@ -1685,14 +2232,18 @@
         </w:numPr>
         <w:jc w:val="left"/>
         <w:rPr>
-          <w:sz w:val="22"/>
-          <w:szCs w:val="22"/>
-        </w:rPr>
-      </w:pPr>
-      <w:r>
-        <w:rPr>
-          <w:sz w:val="22"/>
-          <w:szCs w:val="22"/>
+          <w:rFonts w:asciiTheme="minorHAnsi" w:hAnsiTheme="minorHAnsi" w:cstheme="minorHAnsi"/>
+          <w:sz w:val="22"/>
+          <w:szCs w:val="22"/>
+          <w:lang w:val="en-IE"/>
+        </w:rPr>
+      </w:pPr>
+      <w:r>
+        <w:rPr>
+          <w:rFonts w:asciiTheme="minorHAnsi" w:hAnsiTheme="minorHAnsi" w:cstheme="minorHAnsi"/>
+          <w:sz w:val="22"/>
+          <w:szCs w:val="22"/>
+          <w:lang w:val="en-IE"/>
         </w:rPr>
         <w:t>Contributor name</w:t>
       </w:r>
@@ -1706,22 +2257,27 @@
         </w:numPr>
         <w:jc w:val="left"/>
         <w:rPr>
-          <w:sz w:val="22"/>
-          <w:szCs w:val="22"/>
-        </w:rPr>
-      </w:pPr>
-      <w:r>
-        <w:rPr>
-          <w:sz w:val="22"/>
-          <w:szCs w:val="22"/>
-        </w:rPr>
-        <w:lastRenderedPageBreak/>
+          <w:rFonts w:asciiTheme="minorHAnsi" w:hAnsiTheme="minorHAnsi" w:cstheme="minorHAnsi"/>
+          <w:sz w:val="22"/>
+          <w:szCs w:val="22"/>
+          <w:lang w:val="en-IE"/>
+        </w:rPr>
+      </w:pPr>
+      <w:r>
+        <w:rPr>
+          <w:rFonts w:asciiTheme="minorHAnsi" w:hAnsiTheme="minorHAnsi" w:cstheme="minorHAnsi"/>
+          <w:sz w:val="22"/>
+          <w:szCs w:val="22"/>
+          <w:lang w:val="en-IE"/>
+        </w:rPr>
         <w:t>Post Code</w:t>
       </w:r>
       <w:r>
         <w:rPr>
-          <w:sz w:val="22"/>
-          <w:szCs w:val="22"/>
+          <w:rFonts w:asciiTheme="minorHAnsi" w:hAnsiTheme="minorHAnsi" w:cstheme="minorHAnsi"/>
+          <w:sz w:val="22"/>
+          <w:szCs w:val="22"/>
+          <w:lang w:val="en-IE"/>
         </w:rPr>
         <w:t xml:space="preserve"> or Ward Name</w:t>
       </w:r>
@@ -1735,14 +2291,18 @@
         </w:numPr>
         <w:jc w:val="left"/>
         <w:rPr>
-          <w:sz w:val="22"/>
-          <w:szCs w:val="22"/>
-        </w:rPr>
-      </w:pPr>
-      <w:r>
-        <w:rPr>
-          <w:sz w:val="22"/>
-          <w:szCs w:val="22"/>
+          <w:rFonts w:asciiTheme="minorHAnsi" w:hAnsiTheme="minorHAnsi" w:cstheme="minorHAnsi"/>
+          <w:sz w:val="22"/>
+          <w:szCs w:val="22"/>
+          <w:lang w:val="en-IE"/>
+        </w:rPr>
+      </w:pPr>
+      <w:r>
+        <w:rPr>
+          <w:rFonts w:asciiTheme="minorHAnsi" w:hAnsiTheme="minorHAnsi" w:cstheme="minorHAnsi"/>
+          <w:sz w:val="22"/>
+          <w:szCs w:val="22"/>
+          <w:lang w:val="en-IE"/>
         </w:rPr>
         <w:t>Amount of Donation</w:t>
       </w:r>
@@ -1756,15 +2316,20 @@
         </w:numPr>
         <w:jc w:val="left"/>
         <w:rPr>
-          <w:sz w:val="22"/>
-          <w:szCs w:val="22"/>
-        </w:rPr>
-      </w:pPr>
-      <w:r>
-        <w:rPr>
-          <w:sz w:val="22"/>
-          <w:szCs w:val="22"/>
-        </w:rPr>
+          <w:rFonts w:asciiTheme="minorHAnsi" w:hAnsiTheme="minorHAnsi" w:cstheme="minorHAnsi"/>
+          <w:sz w:val="22"/>
+          <w:szCs w:val="22"/>
+          <w:lang w:val="en-IE"/>
+        </w:rPr>
+      </w:pPr>
+      <w:r>
+        <w:rPr>
+          <w:rFonts w:asciiTheme="minorHAnsi" w:hAnsiTheme="minorHAnsi" w:cstheme="minorHAnsi"/>
+          <w:sz w:val="22"/>
+          <w:szCs w:val="22"/>
+          <w:lang w:val="en-IE"/>
+        </w:rPr>
+        <w:lastRenderedPageBreak/>
         <w:t>Contribution type (personal, services, etc.)</w:t>
       </w:r>
     </w:p>
@@ -1777,14 +2342,18 @@
         </w:numPr>
         <w:jc w:val="left"/>
         <w:rPr>
-          <w:sz w:val="22"/>
-          <w:szCs w:val="22"/>
-        </w:rPr>
-      </w:pPr>
-      <w:r>
-        <w:rPr>
-          <w:sz w:val="22"/>
-          <w:szCs w:val="22"/>
+          <w:rFonts w:asciiTheme="minorHAnsi" w:hAnsiTheme="minorHAnsi" w:cstheme="minorHAnsi"/>
+          <w:sz w:val="22"/>
+          <w:szCs w:val="22"/>
+          <w:lang w:val="en-IE"/>
+        </w:rPr>
+      </w:pPr>
+      <w:r>
+        <w:rPr>
+          <w:rFonts w:asciiTheme="minorHAnsi" w:hAnsiTheme="minorHAnsi" w:cstheme="minorHAnsi"/>
+          <w:sz w:val="22"/>
+          <w:szCs w:val="22"/>
+          <w:lang w:val="en-IE"/>
         </w:rPr>
         <w:t>Create report and display on screen</w:t>
       </w:r>
@@ -1798,17 +2367,4630 @@
         </w:numPr>
         <w:jc w:val="left"/>
         <w:rPr>
-          <w:sz w:val="22"/>
-          <w:szCs w:val="22"/>
-        </w:rPr>
-      </w:pPr>
-      <w:r>
-        <w:rPr>
-          <w:sz w:val="22"/>
-          <w:szCs w:val="22"/>
+          <w:rFonts w:asciiTheme="minorHAnsi" w:hAnsiTheme="minorHAnsi" w:cstheme="minorHAnsi"/>
+          <w:sz w:val="22"/>
+          <w:szCs w:val="22"/>
+          <w:lang w:val="en-IE"/>
+        </w:rPr>
+      </w:pPr>
+      <w:r>
+        <w:rPr>
+          <w:rFonts w:asciiTheme="minorHAnsi" w:hAnsiTheme="minorHAnsi" w:cstheme="minorHAnsi"/>
+          <w:sz w:val="22"/>
+          <w:szCs w:val="22"/>
+          <w:lang w:val="en-IE"/>
         </w:rPr>
         <w:t>Export report in alternative format</w:t>
       </w:r>
+    </w:p>
+    <w:p>
+      <w:pPr>
+        <w:ind w:left="360"/>
+        <w:jc w:val="left"/>
+        <w:rPr>
+          <w:rFonts w:asciiTheme="minorHAnsi" w:hAnsiTheme="minorHAnsi" w:cstheme="minorHAnsi"/>
+          <w:sz w:val="22"/>
+          <w:szCs w:val="22"/>
+          <w:lang w:val="en-IE"/>
+        </w:rPr>
+      </w:pPr>
+      <w:r>
+        <w:rPr>
+          <w:rFonts w:asciiTheme="minorHAnsi" w:hAnsiTheme="minorHAnsi" w:cstheme="minorHAnsi"/>
+          <w:sz w:val="22"/>
+          <w:szCs w:val="22"/>
+          <w:lang w:val="en-IE"/>
+        </w:rPr>
+        <w:t>E.g.:</w:t>
+      </w:r>
+    </w:p>
+    <w:tbl>
+      <w:tblPr>
+        <w:tblW w:w="6948" w:type="dxa"/>
+        <w:tblInd w:w="103" w:type="dxa"/>
+        <w:tblLook w:val="04A0"/>
+      </w:tblPr>
+      <w:tblGrid>
+        <w:gridCol w:w="1962"/>
+        <w:gridCol w:w="694"/>
+        <w:gridCol w:w="694"/>
+        <w:gridCol w:w="694"/>
+        <w:gridCol w:w="1176"/>
+        <w:gridCol w:w="968"/>
+        <w:gridCol w:w="968"/>
+      </w:tblGrid>
+      <w:tr>
+        <w:trPr>
+          <w:trHeight w:val="525"/>
+        </w:trPr>
+        <w:tc>
+          <w:tcPr>
+            <w:tcW w:w="4044" w:type="dxa"/>
+            <w:gridSpan w:val="4"/>
+            <w:tcBorders>
+              <w:top w:val="single" w:sz="4" w:space="0" w:color="auto"/>
+              <w:left w:val="single" w:sz="4" w:space="0" w:color="auto"/>
+              <w:bottom w:val="nil"/>
+              <w:right w:val="nil"/>
+            </w:tcBorders>
+            <w:shd w:val="clear" w:color="auto" w:fill="auto"/>
+            <w:noWrap/>
+            <w:vAlign w:val="bottom"/>
+            <w:hideMark/>
+          </w:tcPr>
+          <w:p>
+            <w:pPr>
+              <w:spacing w:after="0" w:line="240" w:lineRule="auto"/>
+              <w:jc w:val="left"/>
+              <w:rPr>
+                <w:rFonts w:ascii="Calibri" w:hAnsi="Calibri" w:cs="Calibri"/>
+                <w:b/>
+                <w:bCs/>
+                <w:color w:val="000000"/>
+                <w:sz w:val="40"/>
+                <w:szCs w:val="40"/>
+                <w:lang w:val="en-IE" w:eastAsia="en-IE"/>
+              </w:rPr>
+            </w:pPr>
+            <w:r>
+              <w:rPr>
+                <w:rFonts w:ascii="Calibri" w:hAnsi="Calibri" w:cs="Calibri"/>
+                <w:b/>
+                <w:bCs/>
+                <w:color w:val="000000"/>
+                <w:sz w:val="40"/>
+                <w:szCs w:val="40"/>
+                <w:lang w:val="en-IE" w:eastAsia="en-IE"/>
+              </w:rPr>
+              <w:t>Create a Report</w:t>
+            </w:r>
+          </w:p>
+        </w:tc>
+        <w:tc>
+          <w:tcPr>
+            <w:tcW w:w="968" w:type="dxa"/>
+            <w:tcBorders>
+              <w:top w:val="single" w:sz="4" w:space="0" w:color="auto"/>
+              <w:left w:val="nil"/>
+              <w:bottom w:val="nil"/>
+              <w:right w:val="nil"/>
+            </w:tcBorders>
+            <w:shd w:val="clear" w:color="auto" w:fill="auto"/>
+            <w:noWrap/>
+            <w:vAlign w:val="bottom"/>
+            <w:hideMark/>
+          </w:tcPr>
+          <w:p>
+            <w:pPr>
+              <w:spacing w:after="0" w:line="240" w:lineRule="auto"/>
+              <w:jc w:val="left"/>
+              <w:rPr>
+                <w:rFonts w:ascii="Calibri" w:hAnsi="Calibri" w:cs="Calibri"/>
+                <w:color w:val="000000"/>
+                <w:sz w:val="22"/>
+                <w:szCs w:val="22"/>
+                <w:lang w:val="en-IE" w:eastAsia="en-IE"/>
+              </w:rPr>
+            </w:pPr>
+            <w:r>
+              <w:rPr>
+                <w:rFonts w:ascii="Calibri" w:hAnsi="Calibri" w:cs="Calibri"/>
+                <w:color w:val="000000"/>
+                <w:sz w:val="22"/>
+                <w:szCs w:val="22"/>
+                <w:lang w:val="en-IE" w:eastAsia="en-IE"/>
+              </w:rPr>
+              <w:t> </w:t>
+            </w:r>
+          </w:p>
+        </w:tc>
+        <w:tc>
+          <w:tcPr>
+            <w:tcW w:w="968" w:type="dxa"/>
+            <w:tcBorders>
+              <w:top w:val="single" w:sz="4" w:space="0" w:color="auto"/>
+              <w:left w:val="nil"/>
+              <w:bottom w:val="nil"/>
+              <w:right w:val="nil"/>
+            </w:tcBorders>
+            <w:shd w:val="clear" w:color="auto" w:fill="auto"/>
+            <w:noWrap/>
+            <w:vAlign w:val="bottom"/>
+            <w:hideMark/>
+          </w:tcPr>
+          <w:p>
+            <w:pPr>
+              <w:spacing w:after="0" w:line="240" w:lineRule="auto"/>
+              <w:jc w:val="left"/>
+              <w:rPr>
+                <w:rFonts w:ascii="Calibri" w:hAnsi="Calibri" w:cs="Calibri"/>
+                <w:color w:val="000000"/>
+                <w:sz w:val="22"/>
+                <w:szCs w:val="22"/>
+                <w:lang w:val="en-IE" w:eastAsia="en-IE"/>
+              </w:rPr>
+            </w:pPr>
+            <w:r>
+              <w:rPr>
+                <w:rFonts w:ascii="Calibri" w:hAnsi="Calibri" w:cs="Calibri"/>
+                <w:color w:val="000000"/>
+                <w:sz w:val="22"/>
+                <w:szCs w:val="22"/>
+                <w:lang w:val="en-IE" w:eastAsia="en-IE"/>
+              </w:rPr>
+              <w:t> </w:t>
+            </w:r>
+          </w:p>
+        </w:tc>
+        <w:tc>
+          <w:tcPr>
+            <w:tcW w:w="968" w:type="dxa"/>
+            <w:tcBorders>
+              <w:top w:val="single" w:sz="4" w:space="0" w:color="auto"/>
+              <w:left w:val="nil"/>
+              <w:bottom w:val="nil"/>
+              <w:right w:val="single" w:sz="4" w:space="0" w:color="auto"/>
+            </w:tcBorders>
+            <w:shd w:val="clear" w:color="auto" w:fill="auto"/>
+            <w:noWrap/>
+            <w:vAlign w:val="bottom"/>
+            <w:hideMark/>
+          </w:tcPr>
+          <w:p>
+            <w:pPr>
+              <w:spacing w:after="0" w:line="240" w:lineRule="auto"/>
+              <w:jc w:val="left"/>
+              <w:rPr>
+                <w:rFonts w:ascii="Calibri" w:hAnsi="Calibri" w:cs="Calibri"/>
+                <w:color w:val="000000"/>
+                <w:sz w:val="22"/>
+                <w:szCs w:val="22"/>
+                <w:lang w:val="en-IE" w:eastAsia="en-IE"/>
+              </w:rPr>
+            </w:pPr>
+            <w:r>
+              <w:rPr>
+                <w:rFonts w:ascii="Calibri" w:hAnsi="Calibri" w:cs="Calibri"/>
+                <w:color w:val="000000"/>
+                <w:sz w:val="22"/>
+                <w:szCs w:val="22"/>
+                <w:lang w:val="en-IE" w:eastAsia="en-IE"/>
+              </w:rPr>
+              <w:t> </w:t>
+            </w:r>
+          </w:p>
+        </w:tc>
+      </w:tr>
+      <w:tr>
+        <w:trPr>
+          <w:trHeight w:val="300"/>
+        </w:trPr>
+        <w:tc>
+          <w:tcPr>
+            <w:tcW w:w="1962" w:type="dxa"/>
+            <w:tcBorders>
+              <w:top w:val="nil"/>
+              <w:left w:val="single" w:sz="4" w:space="0" w:color="auto"/>
+              <w:bottom w:val="nil"/>
+              <w:right w:val="nil"/>
+            </w:tcBorders>
+            <w:shd w:val="clear" w:color="auto" w:fill="auto"/>
+            <w:noWrap/>
+            <w:vAlign w:val="bottom"/>
+            <w:hideMark/>
+          </w:tcPr>
+          <w:p>
+            <w:pPr>
+              <w:spacing w:after="0" w:line="240" w:lineRule="auto"/>
+              <w:jc w:val="left"/>
+              <w:rPr>
+                <w:rFonts w:ascii="Calibri" w:hAnsi="Calibri" w:cs="Calibri"/>
+                <w:color w:val="000000"/>
+                <w:sz w:val="22"/>
+                <w:szCs w:val="22"/>
+                <w:lang w:val="en-IE" w:eastAsia="en-IE"/>
+              </w:rPr>
+            </w:pPr>
+            <w:r>
+              <w:rPr>
+                <w:rFonts w:ascii="Calibri" w:hAnsi="Calibri" w:cs="Calibri"/>
+                <w:color w:val="000000"/>
+                <w:sz w:val="22"/>
+                <w:szCs w:val="22"/>
+                <w:lang w:val="en-IE" w:eastAsia="en-IE"/>
+              </w:rPr>
+              <w:t> </w:t>
+            </w:r>
+          </w:p>
+        </w:tc>
+        <w:tc>
+          <w:tcPr>
+            <w:tcW w:w="694" w:type="dxa"/>
+            <w:tcBorders>
+              <w:top w:val="nil"/>
+              <w:left w:val="nil"/>
+              <w:bottom w:val="nil"/>
+              <w:right w:val="nil"/>
+            </w:tcBorders>
+            <w:shd w:val="clear" w:color="auto" w:fill="auto"/>
+            <w:noWrap/>
+            <w:vAlign w:val="bottom"/>
+            <w:hideMark/>
+          </w:tcPr>
+          <w:p>
+            <w:pPr>
+              <w:spacing w:after="0" w:line="240" w:lineRule="auto"/>
+              <w:jc w:val="left"/>
+              <w:rPr>
+                <w:rFonts w:ascii="Calibri" w:hAnsi="Calibri" w:cs="Calibri"/>
+                <w:color w:val="000000"/>
+                <w:sz w:val="22"/>
+                <w:szCs w:val="22"/>
+                <w:lang w:val="en-IE" w:eastAsia="en-IE"/>
+              </w:rPr>
+            </w:pPr>
+          </w:p>
+        </w:tc>
+        <w:tc>
+          <w:tcPr>
+            <w:tcW w:w="694" w:type="dxa"/>
+            <w:tcBorders>
+              <w:top w:val="nil"/>
+              <w:left w:val="nil"/>
+              <w:bottom w:val="nil"/>
+              <w:right w:val="nil"/>
+            </w:tcBorders>
+            <w:shd w:val="clear" w:color="auto" w:fill="auto"/>
+            <w:noWrap/>
+            <w:vAlign w:val="bottom"/>
+            <w:hideMark/>
+          </w:tcPr>
+          <w:p>
+            <w:pPr>
+              <w:spacing w:after="0" w:line="240" w:lineRule="auto"/>
+              <w:jc w:val="left"/>
+              <w:rPr>
+                <w:rFonts w:ascii="Calibri" w:hAnsi="Calibri" w:cs="Calibri"/>
+                <w:color w:val="000000"/>
+                <w:sz w:val="22"/>
+                <w:szCs w:val="22"/>
+                <w:lang w:val="en-IE" w:eastAsia="en-IE"/>
+              </w:rPr>
+            </w:pPr>
+          </w:p>
+        </w:tc>
+        <w:tc>
+          <w:tcPr>
+            <w:tcW w:w="694" w:type="dxa"/>
+            <w:tcBorders>
+              <w:top w:val="nil"/>
+              <w:left w:val="nil"/>
+              <w:bottom w:val="nil"/>
+              <w:right w:val="nil"/>
+            </w:tcBorders>
+            <w:shd w:val="clear" w:color="auto" w:fill="auto"/>
+            <w:noWrap/>
+            <w:vAlign w:val="bottom"/>
+            <w:hideMark/>
+          </w:tcPr>
+          <w:p>
+            <w:pPr>
+              <w:spacing w:after="0" w:line="240" w:lineRule="auto"/>
+              <w:jc w:val="left"/>
+              <w:rPr>
+                <w:rFonts w:ascii="Calibri" w:hAnsi="Calibri" w:cs="Calibri"/>
+                <w:color w:val="000000"/>
+                <w:sz w:val="22"/>
+                <w:szCs w:val="22"/>
+                <w:lang w:val="en-IE" w:eastAsia="en-IE"/>
+              </w:rPr>
+            </w:pPr>
+          </w:p>
+        </w:tc>
+        <w:tc>
+          <w:tcPr>
+            <w:tcW w:w="968" w:type="dxa"/>
+            <w:tcBorders>
+              <w:top w:val="nil"/>
+              <w:left w:val="nil"/>
+              <w:bottom w:val="nil"/>
+              <w:right w:val="nil"/>
+            </w:tcBorders>
+            <w:shd w:val="clear" w:color="auto" w:fill="auto"/>
+            <w:noWrap/>
+            <w:vAlign w:val="bottom"/>
+            <w:hideMark/>
+          </w:tcPr>
+          <w:p>
+            <w:pPr>
+              <w:spacing w:after="0" w:line="240" w:lineRule="auto"/>
+              <w:jc w:val="left"/>
+              <w:rPr>
+                <w:rFonts w:ascii="Calibri" w:hAnsi="Calibri" w:cs="Calibri"/>
+                <w:color w:val="000000"/>
+                <w:sz w:val="22"/>
+                <w:szCs w:val="22"/>
+                <w:lang w:val="en-IE" w:eastAsia="en-IE"/>
+              </w:rPr>
+            </w:pPr>
+          </w:p>
+        </w:tc>
+        <w:tc>
+          <w:tcPr>
+            <w:tcW w:w="968" w:type="dxa"/>
+            <w:tcBorders>
+              <w:top w:val="nil"/>
+              <w:left w:val="nil"/>
+              <w:bottom w:val="nil"/>
+              <w:right w:val="nil"/>
+            </w:tcBorders>
+            <w:shd w:val="clear" w:color="auto" w:fill="auto"/>
+            <w:noWrap/>
+            <w:vAlign w:val="bottom"/>
+            <w:hideMark/>
+          </w:tcPr>
+          <w:p>
+            <w:pPr>
+              <w:spacing w:after="0" w:line="240" w:lineRule="auto"/>
+              <w:jc w:val="left"/>
+              <w:rPr>
+                <w:rFonts w:ascii="Calibri" w:hAnsi="Calibri" w:cs="Calibri"/>
+                <w:color w:val="000000"/>
+                <w:sz w:val="22"/>
+                <w:szCs w:val="22"/>
+                <w:lang w:val="en-IE" w:eastAsia="en-IE"/>
+              </w:rPr>
+            </w:pPr>
+          </w:p>
+        </w:tc>
+        <w:tc>
+          <w:tcPr>
+            <w:tcW w:w="968" w:type="dxa"/>
+            <w:tcBorders>
+              <w:top w:val="nil"/>
+              <w:left w:val="nil"/>
+              <w:bottom w:val="nil"/>
+              <w:right w:val="single" w:sz="4" w:space="0" w:color="auto"/>
+            </w:tcBorders>
+            <w:shd w:val="clear" w:color="auto" w:fill="auto"/>
+            <w:noWrap/>
+            <w:vAlign w:val="bottom"/>
+            <w:hideMark/>
+          </w:tcPr>
+          <w:p>
+            <w:pPr>
+              <w:spacing w:after="0" w:line="240" w:lineRule="auto"/>
+              <w:jc w:val="left"/>
+              <w:rPr>
+                <w:rFonts w:ascii="Calibri" w:hAnsi="Calibri" w:cs="Calibri"/>
+                <w:color w:val="000000"/>
+                <w:sz w:val="22"/>
+                <w:szCs w:val="22"/>
+                <w:lang w:val="en-IE" w:eastAsia="en-IE"/>
+              </w:rPr>
+            </w:pPr>
+            <w:r>
+              <w:rPr>
+                <w:rFonts w:ascii="Calibri" w:hAnsi="Calibri" w:cs="Calibri"/>
+                <w:color w:val="000000"/>
+                <w:sz w:val="22"/>
+                <w:szCs w:val="22"/>
+                <w:lang w:val="en-IE" w:eastAsia="en-IE"/>
+              </w:rPr>
+              <w:t> </w:t>
+            </w:r>
+          </w:p>
+        </w:tc>
+      </w:tr>
+      <w:tr>
+        <w:trPr>
+          <w:trHeight w:val="375"/>
+        </w:trPr>
+        <w:tc>
+          <w:tcPr>
+            <w:tcW w:w="1962" w:type="dxa"/>
+            <w:tcBorders>
+              <w:top w:val="nil"/>
+              <w:left w:val="single" w:sz="4" w:space="0" w:color="auto"/>
+              <w:bottom w:val="nil"/>
+              <w:right w:val="nil"/>
+            </w:tcBorders>
+            <w:shd w:val="clear" w:color="auto" w:fill="auto"/>
+            <w:noWrap/>
+            <w:vAlign w:val="bottom"/>
+            <w:hideMark/>
+          </w:tcPr>
+          <w:p>
+            <w:pPr>
+              <w:spacing w:after="0" w:line="240" w:lineRule="auto"/>
+              <w:jc w:val="left"/>
+              <w:rPr>
+                <w:rFonts w:ascii="Calibri" w:hAnsi="Calibri" w:cs="Calibri"/>
+                <w:b/>
+                <w:bCs/>
+                <w:color w:val="000000"/>
+                <w:sz w:val="28"/>
+                <w:szCs w:val="28"/>
+                <w:lang w:val="en-IE" w:eastAsia="en-IE"/>
+              </w:rPr>
+            </w:pPr>
+            <w:r>
+              <w:rPr>
+                <w:rFonts w:ascii="Calibri" w:hAnsi="Calibri" w:cs="Calibri"/>
+                <w:b/>
+                <w:bCs/>
+                <w:color w:val="000000"/>
+                <w:sz w:val="28"/>
+                <w:szCs w:val="28"/>
+                <w:lang w:val="en-IE" w:eastAsia="en-IE"/>
+              </w:rPr>
+              <w:t>1.</w:t>
+            </w:r>
+          </w:p>
+        </w:tc>
+        <w:tc>
+          <w:tcPr>
+            <w:tcW w:w="2082" w:type="dxa"/>
+            <w:gridSpan w:val="3"/>
+            <w:tcBorders>
+              <w:top w:val="nil"/>
+              <w:left w:val="nil"/>
+              <w:bottom w:val="nil"/>
+              <w:right w:val="nil"/>
+            </w:tcBorders>
+            <w:shd w:val="clear" w:color="auto" w:fill="auto"/>
+            <w:noWrap/>
+            <w:vAlign w:val="bottom"/>
+            <w:hideMark/>
+          </w:tcPr>
+          <w:p>
+            <w:pPr>
+              <w:spacing w:after="0" w:line="240" w:lineRule="auto"/>
+              <w:jc w:val="left"/>
+              <w:rPr>
+                <w:rFonts w:ascii="Calibri" w:hAnsi="Calibri" w:cs="Calibri"/>
+                <w:color w:val="000000"/>
+                <w:sz w:val="28"/>
+                <w:szCs w:val="28"/>
+                <w:lang w:val="en-IE" w:eastAsia="en-IE"/>
+              </w:rPr>
+            </w:pPr>
+            <w:r>
+              <w:rPr>
+                <w:rFonts w:ascii="Calibri" w:hAnsi="Calibri" w:cs="Calibri"/>
+                <w:color w:val="000000"/>
+                <w:sz w:val="28"/>
+                <w:szCs w:val="28"/>
+                <w:lang w:val="en-IE" w:eastAsia="en-IE"/>
+              </w:rPr>
+              <w:t>Select an election:</w:t>
+            </w:r>
+          </w:p>
+        </w:tc>
+        <w:tc>
+          <w:tcPr>
+            <w:tcW w:w="968" w:type="dxa"/>
+            <w:tcBorders>
+              <w:top w:val="nil"/>
+              <w:left w:val="nil"/>
+              <w:bottom w:val="nil"/>
+              <w:right w:val="nil"/>
+            </w:tcBorders>
+            <w:shd w:val="clear" w:color="auto" w:fill="auto"/>
+            <w:noWrap/>
+            <w:vAlign w:val="bottom"/>
+            <w:hideMark/>
+          </w:tcPr>
+          <w:p>
+            <w:pPr>
+              <w:spacing w:after="0" w:line="240" w:lineRule="auto"/>
+              <w:jc w:val="left"/>
+              <w:rPr>
+                <w:rFonts w:ascii="Calibri" w:hAnsi="Calibri" w:cs="Calibri"/>
+                <w:color w:val="000000"/>
+                <w:sz w:val="22"/>
+                <w:szCs w:val="22"/>
+                <w:lang w:val="en-IE" w:eastAsia="en-IE"/>
+              </w:rPr>
+            </w:pPr>
+            <w:r>
+              <w:rPr>
+                <w:rFonts w:ascii="Calibri" w:hAnsi="Calibri" w:cs="Calibri"/>
+                <w:color w:val="000000"/>
+                <w:sz w:val="22"/>
+                <w:szCs w:val="22"/>
+                <w:lang w:val="en-IE" w:eastAsia="en-IE"/>
+              </w:rPr>
+              <w:pict>
+                <v:shapetype id="_x0000_t201" coordsize="21600,21600" o:spt="201" path="m,l,21600r21600,l21600,xe">
+                  <v:stroke joinstyle="miter"/>
+                  <v:path shadowok="f" o:extrusionok="f" strokeok="f" fillok="f" o:connecttype="rect"/>
+                  <o:lock v:ext="edit" shapetype="t"/>
+                </v:shapetype>
+                <v:shape id="_x0000_s1026" type="#_x0000_t201" style="position:absolute;margin-left:27.75pt;margin-top:1.5pt;width:75.75pt;height:16.5pt;z-index:251658240;mso-position-horizontal-relative:text;mso-position-vertical-relative:text" stroked="f" strokecolor="windowText" o:insetmode="auto">
+                  <v:imagedata r:id="rId9" o:title="clip_image001"/>
+                  <o:lock v:ext="edit" rotation="t"/>
+                </v:shape>
+              </w:pict>
+            </w:r>
+          </w:p>
+          <w:tbl>
+            <w:tblPr>
+              <w:tblW w:w="0" w:type="auto"/>
+              <w:tblCellSpacing w:w="0" w:type="dxa"/>
+              <w:tblCellMar>
+                <w:left w:w="0" w:type="dxa"/>
+                <w:right w:w="0" w:type="dxa"/>
+              </w:tblCellMar>
+              <w:tblLook w:val="04A0"/>
+            </w:tblPr>
+            <w:tblGrid>
+              <w:gridCol w:w="960"/>
+            </w:tblGrid>
+            <w:tr>
+              <w:trPr>
+                <w:trHeight w:val="375"/>
+                <w:tblCellSpacing w:w="0" w:type="dxa"/>
+              </w:trPr>
+              <w:tc>
+                <w:tcPr>
+                  <w:tcW w:w="960" w:type="dxa"/>
+                  <w:tcBorders>
+                    <w:top w:val="nil"/>
+                    <w:left w:val="nil"/>
+                    <w:bottom w:val="nil"/>
+                    <w:right w:val="nil"/>
+                  </w:tcBorders>
+                  <w:shd w:val="clear" w:color="auto" w:fill="auto"/>
+                  <w:noWrap/>
+                  <w:vAlign w:val="bottom"/>
+                  <w:hideMark/>
+                </w:tcPr>
+                <w:p>
+                  <w:pPr>
+                    <w:spacing w:after="0" w:line="240" w:lineRule="auto"/>
+                    <w:jc w:val="left"/>
+                    <w:rPr>
+                      <w:rFonts w:ascii="Calibri" w:hAnsi="Calibri" w:cs="Calibri"/>
+                      <w:color w:val="000000"/>
+                      <w:sz w:val="22"/>
+                      <w:szCs w:val="22"/>
+                      <w:lang w:val="en-IE" w:eastAsia="en-IE"/>
+                    </w:rPr>
+                  </w:pPr>
+                </w:p>
+              </w:tc>
+            </w:tr>
+          </w:tbl>
+          <w:p>
+            <w:pPr>
+              <w:spacing w:after="0" w:line="240" w:lineRule="auto"/>
+              <w:jc w:val="left"/>
+              <w:rPr>
+                <w:rFonts w:ascii="Calibri" w:hAnsi="Calibri" w:cs="Calibri"/>
+                <w:color w:val="000000"/>
+                <w:sz w:val="22"/>
+                <w:szCs w:val="22"/>
+                <w:lang w:val="en-IE" w:eastAsia="en-IE"/>
+              </w:rPr>
+            </w:pPr>
+          </w:p>
+        </w:tc>
+        <w:tc>
+          <w:tcPr>
+            <w:tcW w:w="968" w:type="dxa"/>
+            <w:tcBorders>
+              <w:top w:val="nil"/>
+              <w:left w:val="nil"/>
+              <w:bottom w:val="nil"/>
+              <w:right w:val="nil"/>
+            </w:tcBorders>
+            <w:shd w:val="clear" w:color="auto" w:fill="auto"/>
+            <w:noWrap/>
+            <w:vAlign w:val="bottom"/>
+            <w:hideMark/>
+          </w:tcPr>
+          <w:p>
+            <w:pPr>
+              <w:spacing w:after="0" w:line="240" w:lineRule="auto"/>
+              <w:jc w:val="left"/>
+              <w:rPr>
+                <w:rFonts w:ascii="Calibri" w:hAnsi="Calibri" w:cs="Calibri"/>
+                <w:color w:val="000000"/>
+                <w:sz w:val="22"/>
+                <w:szCs w:val="22"/>
+                <w:lang w:val="en-IE" w:eastAsia="en-IE"/>
+              </w:rPr>
+            </w:pPr>
+          </w:p>
+        </w:tc>
+        <w:tc>
+          <w:tcPr>
+            <w:tcW w:w="968" w:type="dxa"/>
+            <w:tcBorders>
+              <w:top w:val="nil"/>
+              <w:left w:val="nil"/>
+              <w:bottom w:val="nil"/>
+              <w:right w:val="single" w:sz="4" w:space="0" w:color="auto"/>
+            </w:tcBorders>
+            <w:shd w:val="clear" w:color="auto" w:fill="auto"/>
+            <w:noWrap/>
+            <w:vAlign w:val="bottom"/>
+            <w:hideMark/>
+          </w:tcPr>
+          <w:p>
+            <w:pPr>
+              <w:spacing w:after="0" w:line="240" w:lineRule="auto"/>
+              <w:jc w:val="left"/>
+              <w:rPr>
+                <w:rFonts w:ascii="Calibri" w:hAnsi="Calibri" w:cs="Calibri"/>
+                <w:color w:val="000000"/>
+                <w:sz w:val="22"/>
+                <w:szCs w:val="22"/>
+                <w:lang w:val="en-IE" w:eastAsia="en-IE"/>
+              </w:rPr>
+            </w:pPr>
+            <w:r>
+              <w:rPr>
+                <w:rFonts w:ascii="Calibri" w:hAnsi="Calibri" w:cs="Calibri"/>
+                <w:color w:val="000000"/>
+                <w:sz w:val="22"/>
+                <w:szCs w:val="22"/>
+                <w:lang w:val="en-IE" w:eastAsia="en-IE"/>
+              </w:rPr>
+              <w:t> </w:t>
+            </w:r>
+          </w:p>
+        </w:tc>
+      </w:tr>
+      <w:tr>
+        <w:trPr>
+          <w:trHeight w:val="300"/>
+        </w:trPr>
+        <w:tc>
+          <w:tcPr>
+            <w:tcW w:w="1962" w:type="dxa"/>
+            <w:tcBorders>
+              <w:top w:val="nil"/>
+              <w:left w:val="single" w:sz="4" w:space="0" w:color="auto"/>
+              <w:bottom w:val="nil"/>
+              <w:right w:val="nil"/>
+            </w:tcBorders>
+            <w:shd w:val="clear" w:color="auto" w:fill="auto"/>
+            <w:noWrap/>
+            <w:vAlign w:val="bottom"/>
+            <w:hideMark/>
+          </w:tcPr>
+          <w:p>
+            <w:pPr>
+              <w:spacing w:after="0" w:line="240" w:lineRule="auto"/>
+              <w:jc w:val="left"/>
+              <w:rPr>
+                <w:rFonts w:ascii="Calibri" w:hAnsi="Calibri" w:cs="Calibri"/>
+                <w:color w:val="000000"/>
+                <w:sz w:val="22"/>
+                <w:szCs w:val="22"/>
+                <w:lang w:val="en-IE" w:eastAsia="en-IE"/>
+              </w:rPr>
+            </w:pPr>
+            <w:r>
+              <w:rPr>
+                <w:rFonts w:ascii="Calibri" w:hAnsi="Calibri" w:cs="Calibri"/>
+                <w:color w:val="000000"/>
+                <w:sz w:val="22"/>
+                <w:szCs w:val="22"/>
+                <w:lang w:val="en-IE" w:eastAsia="en-IE"/>
+              </w:rPr>
+              <w:t> </w:t>
+            </w:r>
+          </w:p>
+        </w:tc>
+        <w:tc>
+          <w:tcPr>
+            <w:tcW w:w="694" w:type="dxa"/>
+            <w:tcBorders>
+              <w:top w:val="nil"/>
+              <w:left w:val="nil"/>
+              <w:bottom w:val="nil"/>
+              <w:right w:val="nil"/>
+            </w:tcBorders>
+            <w:shd w:val="clear" w:color="auto" w:fill="auto"/>
+            <w:noWrap/>
+            <w:vAlign w:val="bottom"/>
+            <w:hideMark/>
+          </w:tcPr>
+          <w:p>
+            <w:pPr>
+              <w:spacing w:after="0" w:line="240" w:lineRule="auto"/>
+              <w:jc w:val="left"/>
+              <w:rPr>
+                <w:rFonts w:ascii="Calibri" w:hAnsi="Calibri" w:cs="Calibri"/>
+                <w:color w:val="000000"/>
+                <w:sz w:val="22"/>
+                <w:szCs w:val="22"/>
+                <w:lang w:val="en-IE" w:eastAsia="en-IE"/>
+              </w:rPr>
+            </w:pPr>
+          </w:p>
+        </w:tc>
+        <w:tc>
+          <w:tcPr>
+            <w:tcW w:w="694" w:type="dxa"/>
+            <w:tcBorders>
+              <w:top w:val="nil"/>
+              <w:left w:val="nil"/>
+              <w:bottom w:val="nil"/>
+              <w:right w:val="nil"/>
+            </w:tcBorders>
+            <w:shd w:val="clear" w:color="auto" w:fill="auto"/>
+            <w:noWrap/>
+            <w:vAlign w:val="bottom"/>
+            <w:hideMark/>
+          </w:tcPr>
+          <w:p>
+            <w:pPr>
+              <w:spacing w:after="0" w:line="240" w:lineRule="auto"/>
+              <w:jc w:val="left"/>
+              <w:rPr>
+                <w:rFonts w:ascii="Calibri" w:hAnsi="Calibri" w:cs="Calibri"/>
+                <w:color w:val="000000"/>
+                <w:sz w:val="22"/>
+                <w:szCs w:val="22"/>
+                <w:lang w:val="en-IE" w:eastAsia="en-IE"/>
+              </w:rPr>
+            </w:pPr>
+          </w:p>
+        </w:tc>
+        <w:tc>
+          <w:tcPr>
+            <w:tcW w:w="694" w:type="dxa"/>
+            <w:tcBorders>
+              <w:top w:val="nil"/>
+              <w:left w:val="nil"/>
+              <w:bottom w:val="nil"/>
+              <w:right w:val="nil"/>
+            </w:tcBorders>
+            <w:shd w:val="clear" w:color="auto" w:fill="auto"/>
+            <w:noWrap/>
+            <w:vAlign w:val="bottom"/>
+            <w:hideMark/>
+          </w:tcPr>
+          <w:p>
+            <w:pPr>
+              <w:spacing w:after="0" w:line="240" w:lineRule="auto"/>
+              <w:jc w:val="left"/>
+              <w:rPr>
+                <w:rFonts w:ascii="Calibri" w:hAnsi="Calibri" w:cs="Calibri"/>
+                <w:color w:val="000000"/>
+                <w:sz w:val="22"/>
+                <w:szCs w:val="22"/>
+                <w:lang w:val="en-IE" w:eastAsia="en-IE"/>
+              </w:rPr>
+            </w:pPr>
+          </w:p>
+        </w:tc>
+        <w:tc>
+          <w:tcPr>
+            <w:tcW w:w="968" w:type="dxa"/>
+            <w:tcBorders>
+              <w:top w:val="nil"/>
+              <w:left w:val="nil"/>
+              <w:bottom w:val="nil"/>
+              <w:right w:val="nil"/>
+            </w:tcBorders>
+            <w:shd w:val="clear" w:color="auto" w:fill="auto"/>
+            <w:noWrap/>
+            <w:vAlign w:val="bottom"/>
+            <w:hideMark/>
+          </w:tcPr>
+          <w:p>
+            <w:pPr>
+              <w:spacing w:after="0" w:line="240" w:lineRule="auto"/>
+              <w:jc w:val="left"/>
+              <w:rPr>
+                <w:rFonts w:ascii="Calibri" w:hAnsi="Calibri" w:cs="Calibri"/>
+                <w:color w:val="000000"/>
+                <w:sz w:val="22"/>
+                <w:szCs w:val="22"/>
+                <w:lang w:val="en-IE" w:eastAsia="en-IE"/>
+              </w:rPr>
+            </w:pPr>
+          </w:p>
+        </w:tc>
+        <w:tc>
+          <w:tcPr>
+            <w:tcW w:w="968" w:type="dxa"/>
+            <w:tcBorders>
+              <w:top w:val="nil"/>
+              <w:left w:val="nil"/>
+              <w:bottom w:val="nil"/>
+              <w:right w:val="nil"/>
+            </w:tcBorders>
+            <w:shd w:val="clear" w:color="auto" w:fill="auto"/>
+            <w:noWrap/>
+            <w:vAlign w:val="bottom"/>
+            <w:hideMark/>
+          </w:tcPr>
+          <w:p>
+            <w:pPr>
+              <w:spacing w:after="0" w:line="240" w:lineRule="auto"/>
+              <w:jc w:val="left"/>
+              <w:rPr>
+                <w:rFonts w:ascii="Calibri" w:hAnsi="Calibri" w:cs="Calibri"/>
+                <w:color w:val="000000"/>
+                <w:sz w:val="22"/>
+                <w:szCs w:val="22"/>
+                <w:lang w:val="en-IE" w:eastAsia="en-IE"/>
+              </w:rPr>
+            </w:pPr>
+          </w:p>
+        </w:tc>
+        <w:tc>
+          <w:tcPr>
+            <w:tcW w:w="968" w:type="dxa"/>
+            <w:tcBorders>
+              <w:top w:val="nil"/>
+              <w:left w:val="nil"/>
+              <w:bottom w:val="nil"/>
+              <w:right w:val="single" w:sz="4" w:space="0" w:color="auto"/>
+            </w:tcBorders>
+            <w:shd w:val="clear" w:color="auto" w:fill="auto"/>
+            <w:noWrap/>
+            <w:vAlign w:val="bottom"/>
+            <w:hideMark/>
+          </w:tcPr>
+          <w:p>
+            <w:pPr>
+              <w:spacing w:after="0" w:line="240" w:lineRule="auto"/>
+              <w:jc w:val="left"/>
+              <w:rPr>
+                <w:rFonts w:ascii="Calibri" w:hAnsi="Calibri" w:cs="Calibri"/>
+                <w:color w:val="000000"/>
+                <w:sz w:val="22"/>
+                <w:szCs w:val="22"/>
+                <w:lang w:val="en-IE" w:eastAsia="en-IE"/>
+              </w:rPr>
+            </w:pPr>
+            <w:r>
+              <w:rPr>
+                <w:rFonts w:ascii="Calibri" w:hAnsi="Calibri" w:cs="Calibri"/>
+                <w:color w:val="000000"/>
+                <w:sz w:val="22"/>
+                <w:szCs w:val="22"/>
+                <w:lang w:val="en-IE" w:eastAsia="en-IE"/>
+              </w:rPr>
+              <w:t> </w:t>
+            </w:r>
+          </w:p>
+        </w:tc>
+      </w:tr>
+      <w:tr>
+        <w:trPr>
+          <w:trHeight w:val="300"/>
+        </w:trPr>
+        <w:tc>
+          <w:tcPr>
+            <w:tcW w:w="1962" w:type="dxa"/>
+            <w:tcBorders>
+              <w:top w:val="nil"/>
+              <w:left w:val="single" w:sz="4" w:space="0" w:color="auto"/>
+              <w:bottom w:val="nil"/>
+              <w:right w:val="nil"/>
+            </w:tcBorders>
+            <w:shd w:val="clear" w:color="auto" w:fill="auto"/>
+            <w:noWrap/>
+            <w:vAlign w:val="bottom"/>
+            <w:hideMark/>
+          </w:tcPr>
+          <w:p>
+            <w:pPr>
+              <w:spacing w:after="0" w:line="240" w:lineRule="auto"/>
+              <w:jc w:val="left"/>
+              <w:rPr>
+                <w:rFonts w:ascii="Calibri" w:hAnsi="Calibri" w:cs="Calibri"/>
+                <w:color w:val="000000"/>
+                <w:sz w:val="22"/>
+                <w:szCs w:val="22"/>
+                <w:lang w:val="en-IE" w:eastAsia="en-IE"/>
+              </w:rPr>
+            </w:pPr>
+            <w:r>
+              <w:rPr>
+                <w:rFonts w:ascii="Calibri" w:hAnsi="Calibri" w:cs="Calibri"/>
+                <w:color w:val="000000"/>
+                <w:sz w:val="22"/>
+                <w:szCs w:val="22"/>
+                <w:lang w:val="en-IE" w:eastAsia="en-IE"/>
+              </w:rPr>
+              <w:t> </w:t>
+            </w:r>
+          </w:p>
+        </w:tc>
+        <w:tc>
+          <w:tcPr>
+            <w:tcW w:w="694" w:type="dxa"/>
+            <w:tcBorders>
+              <w:top w:val="nil"/>
+              <w:left w:val="nil"/>
+              <w:bottom w:val="nil"/>
+              <w:right w:val="nil"/>
+            </w:tcBorders>
+            <w:shd w:val="clear" w:color="auto" w:fill="auto"/>
+            <w:noWrap/>
+            <w:vAlign w:val="bottom"/>
+            <w:hideMark/>
+          </w:tcPr>
+          <w:p>
+            <w:pPr>
+              <w:spacing w:after="0" w:line="240" w:lineRule="auto"/>
+              <w:jc w:val="left"/>
+              <w:rPr>
+                <w:rFonts w:ascii="Calibri" w:hAnsi="Calibri" w:cs="Calibri"/>
+                <w:color w:val="000000"/>
+                <w:sz w:val="22"/>
+                <w:szCs w:val="22"/>
+                <w:lang w:val="en-IE" w:eastAsia="en-IE"/>
+              </w:rPr>
+            </w:pPr>
+          </w:p>
+        </w:tc>
+        <w:tc>
+          <w:tcPr>
+            <w:tcW w:w="694" w:type="dxa"/>
+            <w:tcBorders>
+              <w:top w:val="nil"/>
+              <w:left w:val="nil"/>
+              <w:bottom w:val="nil"/>
+              <w:right w:val="nil"/>
+            </w:tcBorders>
+            <w:shd w:val="clear" w:color="auto" w:fill="auto"/>
+            <w:noWrap/>
+            <w:vAlign w:val="bottom"/>
+            <w:hideMark/>
+          </w:tcPr>
+          <w:p>
+            <w:pPr>
+              <w:spacing w:after="0" w:line="240" w:lineRule="auto"/>
+              <w:jc w:val="left"/>
+              <w:rPr>
+                <w:rFonts w:ascii="Calibri" w:hAnsi="Calibri" w:cs="Calibri"/>
+                <w:color w:val="000000"/>
+                <w:sz w:val="22"/>
+                <w:szCs w:val="22"/>
+                <w:lang w:val="en-IE" w:eastAsia="en-IE"/>
+              </w:rPr>
+            </w:pPr>
+          </w:p>
+        </w:tc>
+        <w:tc>
+          <w:tcPr>
+            <w:tcW w:w="694" w:type="dxa"/>
+            <w:tcBorders>
+              <w:top w:val="nil"/>
+              <w:left w:val="nil"/>
+              <w:bottom w:val="nil"/>
+              <w:right w:val="nil"/>
+            </w:tcBorders>
+            <w:shd w:val="clear" w:color="auto" w:fill="auto"/>
+            <w:noWrap/>
+            <w:vAlign w:val="bottom"/>
+            <w:hideMark/>
+          </w:tcPr>
+          <w:p>
+            <w:pPr>
+              <w:spacing w:after="0" w:line="240" w:lineRule="auto"/>
+              <w:jc w:val="left"/>
+              <w:rPr>
+                <w:rFonts w:ascii="Calibri" w:hAnsi="Calibri" w:cs="Calibri"/>
+                <w:color w:val="000000"/>
+                <w:sz w:val="22"/>
+                <w:szCs w:val="22"/>
+                <w:lang w:val="en-IE" w:eastAsia="en-IE"/>
+              </w:rPr>
+            </w:pPr>
+          </w:p>
+        </w:tc>
+        <w:tc>
+          <w:tcPr>
+            <w:tcW w:w="968" w:type="dxa"/>
+            <w:tcBorders>
+              <w:top w:val="nil"/>
+              <w:left w:val="nil"/>
+              <w:bottom w:val="nil"/>
+              <w:right w:val="nil"/>
+            </w:tcBorders>
+            <w:shd w:val="clear" w:color="auto" w:fill="auto"/>
+            <w:noWrap/>
+            <w:vAlign w:val="bottom"/>
+            <w:hideMark/>
+          </w:tcPr>
+          <w:p>
+            <w:pPr>
+              <w:spacing w:after="0" w:line="240" w:lineRule="auto"/>
+              <w:jc w:val="left"/>
+              <w:rPr>
+                <w:rFonts w:ascii="Calibri" w:hAnsi="Calibri" w:cs="Calibri"/>
+                <w:color w:val="000000"/>
+                <w:sz w:val="22"/>
+                <w:szCs w:val="22"/>
+                <w:lang w:val="en-IE" w:eastAsia="en-IE"/>
+              </w:rPr>
+            </w:pPr>
+          </w:p>
+        </w:tc>
+        <w:tc>
+          <w:tcPr>
+            <w:tcW w:w="968" w:type="dxa"/>
+            <w:tcBorders>
+              <w:top w:val="nil"/>
+              <w:left w:val="nil"/>
+              <w:bottom w:val="nil"/>
+              <w:right w:val="nil"/>
+            </w:tcBorders>
+            <w:shd w:val="clear" w:color="auto" w:fill="auto"/>
+            <w:noWrap/>
+            <w:vAlign w:val="bottom"/>
+            <w:hideMark/>
+          </w:tcPr>
+          <w:p>
+            <w:pPr>
+              <w:spacing w:after="0" w:line="240" w:lineRule="auto"/>
+              <w:jc w:val="left"/>
+              <w:rPr>
+                <w:rFonts w:ascii="Calibri" w:hAnsi="Calibri" w:cs="Calibri"/>
+                <w:color w:val="000000"/>
+                <w:sz w:val="22"/>
+                <w:szCs w:val="22"/>
+                <w:lang w:val="en-IE" w:eastAsia="en-IE"/>
+              </w:rPr>
+            </w:pPr>
+          </w:p>
+        </w:tc>
+        <w:tc>
+          <w:tcPr>
+            <w:tcW w:w="968" w:type="dxa"/>
+            <w:tcBorders>
+              <w:top w:val="nil"/>
+              <w:left w:val="nil"/>
+              <w:bottom w:val="nil"/>
+              <w:right w:val="single" w:sz="4" w:space="0" w:color="auto"/>
+            </w:tcBorders>
+            <w:shd w:val="clear" w:color="auto" w:fill="auto"/>
+            <w:noWrap/>
+            <w:vAlign w:val="bottom"/>
+            <w:hideMark/>
+          </w:tcPr>
+          <w:p>
+            <w:pPr>
+              <w:spacing w:after="0" w:line="240" w:lineRule="auto"/>
+              <w:jc w:val="left"/>
+              <w:rPr>
+                <w:rFonts w:ascii="Calibri" w:hAnsi="Calibri" w:cs="Calibri"/>
+                <w:color w:val="000000"/>
+                <w:sz w:val="22"/>
+                <w:szCs w:val="22"/>
+                <w:lang w:val="en-IE" w:eastAsia="en-IE"/>
+              </w:rPr>
+            </w:pPr>
+            <w:r>
+              <w:rPr>
+                <w:rFonts w:ascii="Calibri" w:hAnsi="Calibri" w:cs="Calibri"/>
+                <w:color w:val="000000"/>
+                <w:sz w:val="22"/>
+                <w:szCs w:val="22"/>
+                <w:lang w:val="en-IE" w:eastAsia="en-IE"/>
+              </w:rPr>
+              <w:t> </w:t>
+            </w:r>
+          </w:p>
+        </w:tc>
+      </w:tr>
+      <w:tr>
+        <w:trPr>
+          <w:trHeight w:val="300"/>
+        </w:trPr>
+        <w:tc>
+          <w:tcPr>
+            <w:tcW w:w="1962" w:type="dxa"/>
+            <w:tcBorders>
+              <w:top w:val="nil"/>
+              <w:left w:val="single" w:sz="4" w:space="0" w:color="auto"/>
+              <w:bottom w:val="nil"/>
+              <w:right w:val="nil"/>
+            </w:tcBorders>
+            <w:shd w:val="clear" w:color="auto" w:fill="auto"/>
+            <w:noWrap/>
+            <w:vAlign w:val="bottom"/>
+            <w:hideMark/>
+          </w:tcPr>
+          <w:p>
+            <w:pPr>
+              <w:spacing w:after="0" w:line="240" w:lineRule="auto"/>
+              <w:jc w:val="left"/>
+              <w:rPr>
+                <w:rFonts w:ascii="Calibri" w:hAnsi="Calibri" w:cs="Calibri"/>
+                <w:color w:val="000000"/>
+                <w:sz w:val="22"/>
+                <w:szCs w:val="22"/>
+                <w:lang w:val="en-IE" w:eastAsia="en-IE"/>
+              </w:rPr>
+            </w:pPr>
+            <w:r>
+              <w:rPr>
+                <w:rFonts w:ascii="Calibri" w:hAnsi="Calibri" w:cs="Calibri"/>
+                <w:color w:val="000000"/>
+                <w:sz w:val="22"/>
+                <w:szCs w:val="22"/>
+                <w:lang w:val="en-IE" w:eastAsia="en-IE"/>
+              </w:rPr>
+              <w:t> </w:t>
+            </w:r>
+          </w:p>
+        </w:tc>
+        <w:tc>
+          <w:tcPr>
+            <w:tcW w:w="694" w:type="dxa"/>
+            <w:tcBorders>
+              <w:top w:val="nil"/>
+              <w:left w:val="nil"/>
+              <w:bottom w:val="nil"/>
+              <w:right w:val="nil"/>
+            </w:tcBorders>
+            <w:shd w:val="clear" w:color="auto" w:fill="auto"/>
+            <w:noWrap/>
+            <w:vAlign w:val="bottom"/>
+            <w:hideMark/>
+          </w:tcPr>
+          <w:p>
+            <w:pPr>
+              <w:spacing w:after="0" w:line="240" w:lineRule="auto"/>
+              <w:jc w:val="left"/>
+              <w:rPr>
+                <w:rFonts w:ascii="Calibri" w:hAnsi="Calibri" w:cs="Calibri"/>
+                <w:color w:val="000000"/>
+                <w:sz w:val="22"/>
+                <w:szCs w:val="22"/>
+                <w:lang w:val="en-IE" w:eastAsia="en-IE"/>
+              </w:rPr>
+            </w:pPr>
+          </w:p>
+        </w:tc>
+        <w:tc>
+          <w:tcPr>
+            <w:tcW w:w="694" w:type="dxa"/>
+            <w:tcBorders>
+              <w:top w:val="nil"/>
+              <w:left w:val="nil"/>
+              <w:bottom w:val="nil"/>
+              <w:right w:val="nil"/>
+            </w:tcBorders>
+            <w:shd w:val="clear" w:color="auto" w:fill="auto"/>
+            <w:noWrap/>
+            <w:vAlign w:val="bottom"/>
+            <w:hideMark/>
+          </w:tcPr>
+          <w:p>
+            <w:pPr>
+              <w:spacing w:after="0" w:line="240" w:lineRule="auto"/>
+              <w:jc w:val="left"/>
+              <w:rPr>
+                <w:rFonts w:ascii="Calibri" w:hAnsi="Calibri" w:cs="Calibri"/>
+                <w:color w:val="000000"/>
+                <w:sz w:val="22"/>
+                <w:szCs w:val="22"/>
+                <w:lang w:val="en-IE" w:eastAsia="en-IE"/>
+              </w:rPr>
+            </w:pPr>
+          </w:p>
+        </w:tc>
+        <w:tc>
+          <w:tcPr>
+            <w:tcW w:w="694" w:type="dxa"/>
+            <w:tcBorders>
+              <w:top w:val="nil"/>
+              <w:left w:val="nil"/>
+              <w:bottom w:val="nil"/>
+              <w:right w:val="nil"/>
+            </w:tcBorders>
+            <w:shd w:val="clear" w:color="auto" w:fill="auto"/>
+            <w:noWrap/>
+            <w:vAlign w:val="bottom"/>
+            <w:hideMark/>
+          </w:tcPr>
+          <w:p>
+            <w:pPr>
+              <w:spacing w:after="0" w:line="240" w:lineRule="auto"/>
+              <w:jc w:val="left"/>
+              <w:rPr>
+                <w:rFonts w:ascii="Calibri" w:hAnsi="Calibri" w:cs="Calibri"/>
+                <w:color w:val="000000"/>
+                <w:sz w:val="22"/>
+                <w:szCs w:val="22"/>
+                <w:lang w:val="en-IE" w:eastAsia="en-IE"/>
+              </w:rPr>
+            </w:pPr>
+          </w:p>
+        </w:tc>
+        <w:tc>
+          <w:tcPr>
+            <w:tcW w:w="968" w:type="dxa"/>
+            <w:tcBorders>
+              <w:top w:val="nil"/>
+              <w:left w:val="nil"/>
+              <w:bottom w:val="nil"/>
+              <w:right w:val="nil"/>
+            </w:tcBorders>
+            <w:shd w:val="clear" w:color="auto" w:fill="auto"/>
+            <w:noWrap/>
+            <w:vAlign w:val="bottom"/>
+            <w:hideMark/>
+          </w:tcPr>
+          <w:p>
+            <w:pPr>
+              <w:spacing w:after="0" w:line="240" w:lineRule="auto"/>
+              <w:jc w:val="left"/>
+              <w:rPr>
+                <w:rFonts w:ascii="Calibri" w:hAnsi="Calibri" w:cs="Calibri"/>
+                <w:color w:val="000000"/>
+                <w:sz w:val="22"/>
+                <w:szCs w:val="22"/>
+                <w:lang w:val="en-IE" w:eastAsia="en-IE"/>
+              </w:rPr>
+            </w:pPr>
+          </w:p>
+        </w:tc>
+        <w:tc>
+          <w:tcPr>
+            <w:tcW w:w="968" w:type="dxa"/>
+            <w:tcBorders>
+              <w:top w:val="nil"/>
+              <w:left w:val="nil"/>
+              <w:bottom w:val="nil"/>
+              <w:right w:val="nil"/>
+            </w:tcBorders>
+            <w:shd w:val="clear" w:color="auto" w:fill="auto"/>
+            <w:noWrap/>
+            <w:vAlign w:val="bottom"/>
+            <w:hideMark/>
+          </w:tcPr>
+          <w:p>
+            <w:pPr>
+              <w:spacing w:after="0" w:line="240" w:lineRule="auto"/>
+              <w:jc w:val="left"/>
+              <w:rPr>
+                <w:rFonts w:ascii="Calibri" w:hAnsi="Calibri" w:cs="Calibri"/>
+                <w:color w:val="000000"/>
+                <w:sz w:val="22"/>
+                <w:szCs w:val="22"/>
+                <w:lang w:val="en-IE" w:eastAsia="en-IE"/>
+              </w:rPr>
+            </w:pPr>
+          </w:p>
+        </w:tc>
+        <w:tc>
+          <w:tcPr>
+            <w:tcW w:w="968" w:type="dxa"/>
+            <w:tcBorders>
+              <w:top w:val="nil"/>
+              <w:left w:val="nil"/>
+              <w:bottom w:val="nil"/>
+              <w:right w:val="single" w:sz="4" w:space="0" w:color="auto"/>
+            </w:tcBorders>
+            <w:shd w:val="clear" w:color="auto" w:fill="auto"/>
+            <w:noWrap/>
+            <w:vAlign w:val="bottom"/>
+            <w:hideMark/>
+          </w:tcPr>
+          <w:p>
+            <w:pPr>
+              <w:spacing w:after="0" w:line="240" w:lineRule="auto"/>
+              <w:jc w:val="left"/>
+              <w:rPr>
+                <w:rFonts w:ascii="Calibri" w:hAnsi="Calibri" w:cs="Calibri"/>
+                <w:color w:val="000000"/>
+                <w:sz w:val="22"/>
+                <w:szCs w:val="22"/>
+                <w:lang w:val="en-IE" w:eastAsia="en-IE"/>
+              </w:rPr>
+            </w:pPr>
+            <w:r>
+              <w:rPr>
+                <w:rFonts w:ascii="Calibri" w:hAnsi="Calibri" w:cs="Calibri"/>
+                <w:color w:val="000000"/>
+                <w:sz w:val="22"/>
+                <w:szCs w:val="22"/>
+                <w:lang w:val="en-IE" w:eastAsia="en-IE"/>
+              </w:rPr>
+              <w:t> </w:t>
+            </w:r>
+          </w:p>
+        </w:tc>
+      </w:tr>
+      <w:tr>
+        <w:trPr>
+          <w:trHeight w:val="300"/>
+        </w:trPr>
+        <w:tc>
+          <w:tcPr>
+            <w:tcW w:w="1962" w:type="dxa"/>
+            <w:tcBorders>
+              <w:top w:val="nil"/>
+              <w:left w:val="single" w:sz="4" w:space="0" w:color="auto"/>
+              <w:bottom w:val="nil"/>
+              <w:right w:val="nil"/>
+            </w:tcBorders>
+            <w:shd w:val="clear" w:color="auto" w:fill="auto"/>
+            <w:noWrap/>
+            <w:vAlign w:val="bottom"/>
+            <w:hideMark/>
+          </w:tcPr>
+          <w:p>
+            <w:pPr>
+              <w:spacing w:after="0" w:line="240" w:lineRule="auto"/>
+              <w:jc w:val="left"/>
+              <w:rPr>
+                <w:rFonts w:ascii="Calibri" w:hAnsi="Calibri" w:cs="Calibri"/>
+                <w:color w:val="000000"/>
+                <w:sz w:val="22"/>
+                <w:szCs w:val="22"/>
+                <w:lang w:val="en-IE" w:eastAsia="en-IE"/>
+              </w:rPr>
+            </w:pPr>
+            <w:r>
+              <w:rPr>
+                <w:rFonts w:ascii="Calibri" w:hAnsi="Calibri" w:cs="Calibri"/>
+                <w:color w:val="000000"/>
+                <w:sz w:val="22"/>
+                <w:szCs w:val="22"/>
+                <w:lang w:val="en-IE" w:eastAsia="en-IE"/>
+              </w:rPr>
+              <w:t> </w:t>
+            </w:r>
+          </w:p>
+        </w:tc>
+        <w:tc>
+          <w:tcPr>
+            <w:tcW w:w="694" w:type="dxa"/>
+            <w:tcBorders>
+              <w:top w:val="nil"/>
+              <w:left w:val="nil"/>
+              <w:bottom w:val="nil"/>
+              <w:right w:val="nil"/>
+            </w:tcBorders>
+            <w:shd w:val="clear" w:color="auto" w:fill="auto"/>
+            <w:noWrap/>
+            <w:vAlign w:val="bottom"/>
+            <w:hideMark/>
+          </w:tcPr>
+          <w:p>
+            <w:pPr>
+              <w:spacing w:after="0" w:line="240" w:lineRule="auto"/>
+              <w:jc w:val="left"/>
+              <w:rPr>
+                <w:rFonts w:ascii="Calibri" w:hAnsi="Calibri" w:cs="Calibri"/>
+                <w:color w:val="000000"/>
+                <w:sz w:val="22"/>
+                <w:szCs w:val="22"/>
+                <w:lang w:val="en-IE" w:eastAsia="en-IE"/>
+              </w:rPr>
+            </w:pPr>
+          </w:p>
+        </w:tc>
+        <w:tc>
+          <w:tcPr>
+            <w:tcW w:w="694" w:type="dxa"/>
+            <w:tcBorders>
+              <w:top w:val="nil"/>
+              <w:left w:val="nil"/>
+              <w:bottom w:val="nil"/>
+              <w:right w:val="nil"/>
+            </w:tcBorders>
+            <w:shd w:val="clear" w:color="auto" w:fill="auto"/>
+            <w:noWrap/>
+            <w:vAlign w:val="bottom"/>
+            <w:hideMark/>
+          </w:tcPr>
+          <w:p>
+            <w:pPr>
+              <w:spacing w:after="0" w:line="240" w:lineRule="auto"/>
+              <w:jc w:val="left"/>
+              <w:rPr>
+                <w:rFonts w:ascii="Calibri" w:hAnsi="Calibri" w:cs="Calibri"/>
+                <w:color w:val="000000"/>
+                <w:sz w:val="22"/>
+                <w:szCs w:val="22"/>
+                <w:lang w:val="en-IE" w:eastAsia="en-IE"/>
+              </w:rPr>
+            </w:pPr>
+          </w:p>
+        </w:tc>
+        <w:tc>
+          <w:tcPr>
+            <w:tcW w:w="694" w:type="dxa"/>
+            <w:tcBorders>
+              <w:top w:val="nil"/>
+              <w:left w:val="nil"/>
+              <w:bottom w:val="nil"/>
+              <w:right w:val="nil"/>
+            </w:tcBorders>
+            <w:shd w:val="clear" w:color="auto" w:fill="auto"/>
+            <w:noWrap/>
+            <w:vAlign w:val="bottom"/>
+            <w:hideMark/>
+          </w:tcPr>
+          <w:p>
+            <w:pPr>
+              <w:spacing w:after="0" w:line="240" w:lineRule="auto"/>
+              <w:jc w:val="left"/>
+              <w:rPr>
+                <w:rFonts w:ascii="Calibri" w:hAnsi="Calibri" w:cs="Calibri"/>
+                <w:color w:val="000000"/>
+                <w:sz w:val="22"/>
+                <w:szCs w:val="22"/>
+                <w:lang w:val="en-IE" w:eastAsia="en-IE"/>
+              </w:rPr>
+            </w:pPr>
+          </w:p>
+        </w:tc>
+        <w:tc>
+          <w:tcPr>
+            <w:tcW w:w="968" w:type="dxa"/>
+            <w:tcBorders>
+              <w:top w:val="nil"/>
+              <w:left w:val="nil"/>
+              <w:bottom w:val="nil"/>
+              <w:right w:val="nil"/>
+            </w:tcBorders>
+            <w:shd w:val="clear" w:color="auto" w:fill="auto"/>
+            <w:noWrap/>
+            <w:vAlign w:val="bottom"/>
+            <w:hideMark/>
+          </w:tcPr>
+          <w:p>
+            <w:pPr>
+              <w:spacing w:after="0" w:line="240" w:lineRule="auto"/>
+              <w:jc w:val="left"/>
+              <w:rPr>
+                <w:rFonts w:ascii="Calibri" w:hAnsi="Calibri" w:cs="Calibri"/>
+                <w:color w:val="000000"/>
+                <w:sz w:val="22"/>
+                <w:szCs w:val="22"/>
+                <w:lang w:val="en-IE" w:eastAsia="en-IE"/>
+              </w:rPr>
+            </w:pPr>
+          </w:p>
+        </w:tc>
+        <w:tc>
+          <w:tcPr>
+            <w:tcW w:w="968" w:type="dxa"/>
+            <w:tcBorders>
+              <w:top w:val="nil"/>
+              <w:left w:val="nil"/>
+              <w:bottom w:val="nil"/>
+              <w:right w:val="nil"/>
+            </w:tcBorders>
+            <w:shd w:val="clear" w:color="auto" w:fill="auto"/>
+            <w:noWrap/>
+            <w:vAlign w:val="bottom"/>
+            <w:hideMark/>
+          </w:tcPr>
+          <w:p>
+            <w:pPr>
+              <w:spacing w:after="0" w:line="240" w:lineRule="auto"/>
+              <w:jc w:val="left"/>
+              <w:rPr>
+                <w:rFonts w:ascii="Calibri" w:hAnsi="Calibri" w:cs="Calibri"/>
+                <w:color w:val="000000"/>
+                <w:sz w:val="22"/>
+                <w:szCs w:val="22"/>
+                <w:lang w:val="en-IE" w:eastAsia="en-IE"/>
+              </w:rPr>
+            </w:pPr>
+          </w:p>
+        </w:tc>
+        <w:tc>
+          <w:tcPr>
+            <w:tcW w:w="968" w:type="dxa"/>
+            <w:tcBorders>
+              <w:top w:val="nil"/>
+              <w:left w:val="nil"/>
+              <w:bottom w:val="nil"/>
+              <w:right w:val="single" w:sz="4" w:space="0" w:color="auto"/>
+            </w:tcBorders>
+            <w:shd w:val="clear" w:color="auto" w:fill="auto"/>
+            <w:noWrap/>
+            <w:vAlign w:val="bottom"/>
+            <w:hideMark/>
+          </w:tcPr>
+          <w:p>
+            <w:pPr>
+              <w:spacing w:after="0" w:line="240" w:lineRule="auto"/>
+              <w:jc w:val="left"/>
+              <w:rPr>
+                <w:rFonts w:ascii="Calibri" w:hAnsi="Calibri" w:cs="Calibri"/>
+                <w:color w:val="000000"/>
+                <w:sz w:val="22"/>
+                <w:szCs w:val="22"/>
+                <w:lang w:val="en-IE" w:eastAsia="en-IE"/>
+              </w:rPr>
+            </w:pPr>
+            <w:r>
+              <w:rPr>
+                <w:rFonts w:ascii="Calibri" w:hAnsi="Calibri" w:cs="Calibri"/>
+                <w:color w:val="000000"/>
+                <w:sz w:val="22"/>
+                <w:szCs w:val="22"/>
+                <w:lang w:val="en-IE" w:eastAsia="en-IE"/>
+              </w:rPr>
+              <w:t> </w:t>
+            </w:r>
+          </w:p>
+        </w:tc>
+      </w:tr>
+      <w:tr>
+        <w:trPr>
+          <w:trHeight w:val="300"/>
+        </w:trPr>
+        <w:tc>
+          <w:tcPr>
+            <w:tcW w:w="1962" w:type="dxa"/>
+            <w:tcBorders>
+              <w:top w:val="nil"/>
+              <w:left w:val="single" w:sz="4" w:space="0" w:color="auto"/>
+              <w:bottom w:val="nil"/>
+              <w:right w:val="nil"/>
+            </w:tcBorders>
+            <w:shd w:val="clear" w:color="auto" w:fill="auto"/>
+            <w:noWrap/>
+            <w:vAlign w:val="bottom"/>
+            <w:hideMark/>
+          </w:tcPr>
+          <w:p>
+            <w:pPr>
+              <w:spacing w:after="0" w:line="240" w:lineRule="auto"/>
+              <w:jc w:val="left"/>
+              <w:rPr>
+                <w:rFonts w:ascii="Calibri" w:hAnsi="Calibri" w:cs="Calibri"/>
+                <w:color w:val="000000"/>
+                <w:sz w:val="22"/>
+                <w:szCs w:val="22"/>
+                <w:lang w:val="en-IE" w:eastAsia="en-IE"/>
+              </w:rPr>
+            </w:pPr>
+            <w:r>
+              <w:rPr>
+                <w:rFonts w:ascii="Calibri" w:hAnsi="Calibri" w:cs="Calibri"/>
+                <w:color w:val="000000"/>
+                <w:sz w:val="22"/>
+                <w:szCs w:val="22"/>
+                <w:lang w:val="en-IE" w:eastAsia="en-IE"/>
+              </w:rPr>
+              <w:t> </w:t>
+            </w:r>
+          </w:p>
+        </w:tc>
+        <w:tc>
+          <w:tcPr>
+            <w:tcW w:w="694" w:type="dxa"/>
+            <w:tcBorders>
+              <w:top w:val="nil"/>
+              <w:left w:val="nil"/>
+              <w:bottom w:val="nil"/>
+              <w:right w:val="nil"/>
+            </w:tcBorders>
+            <w:shd w:val="clear" w:color="auto" w:fill="auto"/>
+            <w:noWrap/>
+            <w:vAlign w:val="bottom"/>
+            <w:hideMark/>
+          </w:tcPr>
+          <w:p>
+            <w:pPr>
+              <w:spacing w:after="0" w:line="240" w:lineRule="auto"/>
+              <w:jc w:val="left"/>
+              <w:rPr>
+                <w:rFonts w:ascii="Calibri" w:hAnsi="Calibri" w:cs="Calibri"/>
+                <w:color w:val="000000"/>
+                <w:sz w:val="22"/>
+                <w:szCs w:val="22"/>
+                <w:lang w:val="en-IE" w:eastAsia="en-IE"/>
+              </w:rPr>
+            </w:pPr>
+          </w:p>
+        </w:tc>
+        <w:tc>
+          <w:tcPr>
+            <w:tcW w:w="694" w:type="dxa"/>
+            <w:tcBorders>
+              <w:top w:val="nil"/>
+              <w:left w:val="nil"/>
+              <w:bottom w:val="nil"/>
+              <w:right w:val="nil"/>
+            </w:tcBorders>
+            <w:shd w:val="clear" w:color="auto" w:fill="auto"/>
+            <w:noWrap/>
+            <w:vAlign w:val="bottom"/>
+            <w:hideMark/>
+          </w:tcPr>
+          <w:p>
+            <w:pPr>
+              <w:spacing w:after="0" w:line="240" w:lineRule="auto"/>
+              <w:jc w:val="left"/>
+              <w:rPr>
+                <w:rFonts w:ascii="Calibri" w:hAnsi="Calibri" w:cs="Calibri"/>
+                <w:color w:val="000000"/>
+                <w:sz w:val="22"/>
+                <w:szCs w:val="22"/>
+                <w:lang w:val="en-IE" w:eastAsia="en-IE"/>
+              </w:rPr>
+            </w:pPr>
+          </w:p>
+        </w:tc>
+        <w:tc>
+          <w:tcPr>
+            <w:tcW w:w="694" w:type="dxa"/>
+            <w:tcBorders>
+              <w:top w:val="nil"/>
+              <w:left w:val="nil"/>
+              <w:bottom w:val="nil"/>
+              <w:right w:val="nil"/>
+            </w:tcBorders>
+            <w:shd w:val="clear" w:color="auto" w:fill="auto"/>
+            <w:noWrap/>
+            <w:vAlign w:val="bottom"/>
+            <w:hideMark/>
+          </w:tcPr>
+          <w:p>
+            <w:pPr>
+              <w:spacing w:after="0" w:line="240" w:lineRule="auto"/>
+              <w:jc w:val="left"/>
+              <w:rPr>
+                <w:rFonts w:ascii="Calibri" w:hAnsi="Calibri" w:cs="Calibri"/>
+                <w:color w:val="000000"/>
+                <w:sz w:val="22"/>
+                <w:szCs w:val="22"/>
+                <w:lang w:val="en-IE" w:eastAsia="en-IE"/>
+              </w:rPr>
+            </w:pPr>
+          </w:p>
+        </w:tc>
+        <w:tc>
+          <w:tcPr>
+            <w:tcW w:w="968" w:type="dxa"/>
+            <w:tcBorders>
+              <w:top w:val="nil"/>
+              <w:left w:val="nil"/>
+              <w:bottom w:val="nil"/>
+              <w:right w:val="nil"/>
+            </w:tcBorders>
+            <w:shd w:val="clear" w:color="auto" w:fill="auto"/>
+            <w:noWrap/>
+            <w:vAlign w:val="bottom"/>
+            <w:hideMark/>
+          </w:tcPr>
+          <w:p>
+            <w:pPr>
+              <w:spacing w:after="0" w:line="240" w:lineRule="auto"/>
+              <w:jc w:val="left"/>
+              <w:rPr>
+                <w:rFonts w:ascii="Calibri" w:hAnsi="Calibri" w:cs="Calibri"/>
+                <w:color w:val="000000"/>
+                <w:sz w:val="22"/>
+                <w:szCs w:val="22"/>
+                <w:lang w:val="en-IE" w:eastAsia="en-IE"/>
+              </w:rPr>
+            </w:pPr>
+          </w:p>
+        </w:tc>
+        <w:tc>
+          <w:tcPr>
+            <w:tcW w:w="968" w:type="dxa"/>
+            <w:tcBorders>
+              <w:top w:val="nil"/>
+              <w:left w:val="nil"/>
+              <w:bottom w:val="nil"/>
+              <w:right w:val="nil"/>
+            </w:tcBorders>
+            <w:shd w:val="clear" w:color="auto" w:fill="auto"/>
+            <w:noWrap/>
+            <w:vAlign w:val="bottom"/>
+            <w:hideMark/>
+          </w:tcPr>
+          <w:p>
+            <w:pPr>
+              <w:spacing w:after="0" w:line="240" w:lineRule="auto"/>
+              <w:jc w:val="left"/>
+              <w:rPr>
+                <w:rFonts w:ascii="Calibri" w:hAnsi="Calibri" w:cs="Calibri"/>
+                <w:color w:val="000000"/>
+                <w:sz w:val="22"/>
+                <w:szCs w:val="22"/>
+                <w:lang w:val="en-IE" w:eastAsia="en-IE"/>
+              </w:rPr>
+            </w:pPr>
+          </w:p>
+        </w:tc>
+        <w:tc>
+          <w:tcPr>
+            <w:tcW w:w="968" w:type="dxa"/>
+            <w:tcBorders>
+              <w:top w:val="nil"/>
+              <w:left w:val="nil"/>
+              <w:bottom w:val="nil"/>
+              <w:right w:val="single" w:sz="4" w:space="0" w:color="auto"/>
+            </w:tcBorders>
+            <w:shd w:val="clear" w:color="auto" w:fill="auto"/>
+            <w:noWrap/>
+            <w:vAlign w:val="bottom"/>
+            <w:hideMark/>
+          </w:tcPr>
+          <w:p>
+            <w:pPr>
+              <w:spacing w:after="0" w:line="240" w:lineRule="auto"/>
+              <w:jc w:val="left"/>
+              <w:rPr>
+                <w:rFonts w:ascii="Calibri" w:hAnsi="Calibri" w:cs="Calibri"/>
+                <w:color w:val="000000"/>
+                <w:sz w:val="22"/>
+                <w:szCs w:val="22"/>
+                <w:lang w:val="en-IE" w:eastAsia="en-IE"/>
+              </w:rPr>
+            </w:pPr>
+            <w:r>
+              <w:rPr>
+                <w:rFonts w:ascii="Calibri" w:hAnsi="Calibri" w:cs="Calibri"/>
+                <w:color w:val="000000"/>
+                <w:sz w:val="22"/>
+                <w:szCs w:val="22"/>
+                <w:lang w:val="en-IE" w:eastAsia="en-IE"/>
+              </w:rPr>
+              <w:t> </w:t>
+            </w:r>
+          </w:p>
+        </w:tc>
+      </w:tr>
+      <w:tr>
+        <w:trPr>
+          <w:trHeight w:val="375"/>
+        </w:trPr>
+        <w:tc>
+          <w:tcPr>
+            <w:tcW w:w="1962" w:type="dxa"/>
+            <w:tcBorders>
+              <w:top w:val="nil"/>
+              <w:left w:val="single" w:sz="4" w:space="0" w:color="auto"/>
+              <w:bottom w:val="nil"/>
+              <w:right w:val="nil"/>
+            </w:tcBorders>
+            <w:shd w:val="clear" w:color="auto" w:fill="auto"/>
+            <w:noWrap/>
+            <w:vAlign w:val="bottom"/>
+            <w:hideMark/>
+          </w:tcPr>
+          <w:p>
+            <w:pPr>
+              <w:spacing w:after="0" w:line="240" w:lineRule="auto"/>
+              <w:jc w:val="left"/>
+              <w:rPr>
+                <w:rFonts w:ascii="Calibri" w:hAnsi="Calibri" w:cs="Calibri"/>
+                <w:b/>
+                <w:bCs/>
+                <w:color w:val="000000"/>
+                <w:sz w:val="28"/>
+                <w:szCs w:val="28"/>
+                <w:lang w:val="en-IE" w:eastAsia="en-IE"/>
+              </w:rPr>
+            </w:pPr>
+            <w:r>
+              <w:rPr>
+                <w:rFonts w:ascii="Calibri" w:hAnsi="Calibri" w:cs="Calibri"/>
+                <w:b/>
+                <w:bCs/>
+                <w:color w:val="000000"/>
+                <w:sz w:val="28"/>
+                <w:szCs w:val="28"/>
+                <w:lang w:val="en-IE" w:eastAsia="en-IE"/>
+              </w:rPr>
+              <w:t>2.</w:t>
+            </w:r>
+          </w:p>
+        </w:tc>
+        <w:tc>
+          <w:tcPr>
+            <w:tcW w:w="1388" w:type="dxa"/>
+            <w:gridSpan w:val="2"/>
+            <w:tcBorders>
+              <w:top w:val="nil"/>
+              <w:left w:val="nil"/>
+              <w:bottom w:val="nil"/>
+              <w:right w:val="nil"/>
+            </w:tcBorders>
+            <w:shd w:val="clear" w:color="auto" w:fill="auto"/>
+            <w:noWrap/>
+            <w:vAlign w:val="bottom"/>
+            <w:hideMark/>
+          </w:tcPr>
+          <w:p>
+            <w:pPr>
+              <w:spacing w:after="0" w:line="240" w:lineRule="auto"/>
+              <w:jc w:val="left"/>
+              <w:rPr>
+                <w:rFonts w:ascii="Calibri" w:hAnsi="Calibri" w:cs="Calibri"/>
+                <w:color w:val="000000"/>
+                <w:sz w:val="28"/>
+                <w:szCs w:val="28"/>
+                <w:lang w:val="en-IE" w:eastAsia="en-IE"/>
+              </w:rPr>
+            </w:pPr>
+            <w:r>
+              <w:rPr>
+                <w:rFonts w:ascii="Calibri" w:hAnsi="Calibri" w:cs="Calibri"/>
+                <w:color w:val="000000"/>
+                <w:sz w:val="28"/>
+                <w:szCs w:val="28"/>
+                <w:lang w:val="en-IE" w:eastAsia="en-IE"/>
+              </w:rPr>
+              <w:t>Filter by:</w:t>
+            </w:r>
+          </w:p>
+        </w:tc>
+        <w:tc>
+          <w:tcPr>
+            <w:tcW w:w="694" w:type="dxa"/>
+            <w:tcBorders>
+              <w:top w:val="nil"/>
+              <w:left w:val="nil"/>
+              <w:bottom w:val="nil"/>
+              <w:right w:val="nil"/>
+            </w:tcBorders>
+            <w:shd w:val="clear" w:color="auto" w:fill="auto"/>
+            <w:noWrap/>
+            <w:vAlign w:val="bottom"/>
+            <w:hideMark/>
+          </w:tcPr>
+          <w:p>
+            <w:pPr>
+              <w:spacing w:after="0" w:line="240" w:lineRule="auto"/>
+              <w:jc w:val="left"/>
+              <w:rPr>
+                <w:rFonts w:ascii="Calibri" w:hAnsi="Calibri" w:cs="Calibri"/>
+                <w:color w:val="000000"/>
+                <w:sz w:val="22"/>
+                <w:szCs w:val="22"/>
+                <w:lang w:val="en-IE" w:eastAsia="en-IE"/>
+              </w:rPr>
+            </w:pPr>
+          </w:p>
+        </w:tc>
+        <w:tc>
+          <w:tcPr>
+            <w:tcW w:w="968" w:type="dxa"/>
+            <w:tcBorders>
+              <w:top w:val="nil"/>
+              <w:left w:val="nil"/>
+              <w:bottom w:val="nil"/>
+              <w:right w:val="nil"/>
+            </w:tcBorders>
+            <w:shd w:val="clear" w:color="auto" w:fill="auto"/>
+            <w:noWrap/>
+            <w:vAlign w:val="bottom"/>
+            <w:hideMark/>
+          </w:tcPr>
+          <w:p>
+            <w:pPr>
+              <w:spacing w:after="0" w:line="240" w:lineRule="auto"/>
+              <w:jc w:val="left"/>
+              <w:rPr>
+                <w:rFonts w:ascii="Calibri" w:hAnsi="Calibri" w:cs="Calibri"/>
+                <w:color w:val="000000"/>
+                <w:sz w:val="22"/>
+                <w:szCs w:val="22"/>
+                <w:lang w:val="en-IE" w:eastAsia="en-IE"/>
+              </w:rPr>
+            </w:pPr>
+            <w:r>
+              <w:rPr>
+                <w:rFonts w:ascii="Calibri" w:hAnsi="Calibri" w:cs="Calibri"/>
+                <w:color w:val="000000"/>
+                <w:sz w:val="22"/>
+                <w:szCs w:val="22"/>
+                <w:lang w:val="en-IE" w:eastAsia="en-IE"/>
+              </w:rPr>
+              <w:pict>
+                <v:shape id="_x0000_s1027" type="#_x0000_t201" style="position:absolute;margin-left:27.75pt;margin-top:1.5pt;width:75.75pt;height:16.5pt;z-index:251658240;mso-position-horizontal-relative:text;mso-position-vertical-relative:text" stroked="f" strokecolor="windowText" o:insetmode="auto">
+                  <v:imagedata r:id="rId10" o:title="clip_image002"/>
+                  <o:lock v:ext="edit" rotation="t"/>
+                </v:shape>
+              </w:pict>
+            </w:r>
+          </w:p>
+          <w:tbl>
+            <w:tblPr>
+              <w:tblW w:w="0" w:type="auto"/>
+              <w:tblCellSpacing w:w="0" w:type="dxa"/>
+              <w:tblCellMar>
+                <w:left w:w="0" w:type="dxa"/>
+                <w:right w:w="0" w:type="dxa"/>
+              </w:tblCellMar>
+              <w:tblLook w:val="04A0"/>
+            </w:tblPr>
+            <w:tblGrid>
+              <w:gridCol w:w="960"/>
+            </w:tblGrid>
+            <w:tr>
+              <w:trPr>
+                <w:trHeight w:val="375"/>
+                <w:tblCellSpacing w:w="0" w:type="dxa"/>
+              </w:trPr>
+              <w:tc>
+                <w:tcPr>
+                  <w:tcW w:w="960" w:type="dxa"/>
+                  <w:tcBorders>
+                    <w:top w:val="nil"/>
+                    <w:left w:val="nil"/>
+                    <w:bottom w:val="nil"/>
+                    <w:right w:val="nil"/>
+                  </w:tcBorders>
+                  <w:shd w:val="clear" w:color="auto" w:fill="auto"/>
+                  <w:noWrap/>
+                  <w:vAlign w:val="bottom"/>
+                  <w:hideMark/>
+                </w:tcPr>
+                <w:p>
+                  <w:pPr>
+                    <w:spacing w:after="0" w:line="240" w:lineRule="auto"/>
+                    <w:jc w:val="left"/>
+                    <w:rPr>
+                      <w:rFonts w:ascii="Calibri" w:hAnsi="Calibri" w:cs="Calibri"/>
+                      <w:color w:val="000000"/>
+                      <w:sz w:val="22"/>
+                      <w:szCs w:val="22"/>
+                      <w:lang w:val="en-IE" w:eastAsia="en-IE"/>
+                    </w:rPr>
+                  </w:pPr>
+                </w:p>
+              </w:tc>
+            </w:tr>
+          </w:tbl>
+          <w:p>
+            <w:pPr>
+              <w:spacing w:after="0" w:line="240" w:lineRule="auto"/>
+              <w:jc w:val="left"/>
+              <w:rPr>
+                <w:rFonts w:ascii="Calibri" w:hAnsi="Calibri" w:cs="Calibri"/>
+                <w:color w:val="000000"/>
+                <w:sz w:val="22"/>
+                <w:szCs w:val="22"/>
+                <w:lang w:val="en-IE" w:eastAsia="en-IE"/>
+              </w:rPr>
+            </w:pPr>
+          </w:p>
+        </w:tc>
+        <w:tc>
+          <w:tcPr>
+            <w:tcW w:w="968" w:type="dxa"/>
+            <w:tcBorders>
+              <w:top w:val="nil"/>
+              <w:left w:val="nil"/>
+              <w:bottom w:val="nil"/>
+              <w:right w:val="nil"/>
+            </w:tcBorders>
+            <w:shd w:val="clear" w:color="auto" w:fill="auto"/>
+            <w:noWrap/>
+            <w:vAlign w:val="bottom"/>
+            <w:hideMark/>
+          </w:tcPr>
+          <w:p>
+            <w:pPr>
+              <w:spacing w:after="0" w:line="240" w:lineRule="auto"/>
+              <w:jc w:val="left"/>
+              <w:rPr>
+                <w:rFonts w:ascii="Calibri" w:hAnsi="Calibri" w:cs="Calibri"/>
+                <w:color w:val="000000"/>
+                <w:sz w:val="22"/>
+                <w:szCs w:val="22"/>
+                <w:lang w:val="en-IE" w:eastAsia="en-IE"/>
+              </w:rPr>
+            </w:pPr>
+          </w:p>
+        </w:tc>
+        <w:tc>
+          <w:tcPr>
+            <w:tcW w:w="968" w:type="dxa"/>
+            <w:tcBorders>
+              <w:top w:val="nil"/>
+              <w:left w:val="nil"/>
+              <w:bottom w:val="nil"/>
+              <w:right w:val="single" w:sz="4" w:space="0" w:color="auto"/>
+            </w:tcBorders>
+            <w:shd w:val="clear" w:color="auto" w:fill="auto"/>
+            <w:noWrap/>
+            <w:vAlign w:val="bottom"/>
+            <w:hideMark/>
+          </w:tcPr>
+          <w:p>
+            <w:pPr>
+              <w:spacing w:after="0" w:line="240" w:lineRule="auto"/>
+              <w:jc w:val="left"/>
+              <w:rPr>
+                <w:rFonts w:ascii="Calibri" w:hAnsi="Calibri" w:cs="Calibri"/>
+                <w:color w:val="000000"/>
+                <w:sz w:val="22"/>
+                <w:szCs w:val="22"/>
+                <w:lang w:val="en-IE" w:eastAsia="en-IE"/>
+              </w:rPr>
+            </w:pPr>
+            <w:r>
+              <w:rPr>
+                <w:rFonts w:ascii="Calibri" w:hAnsi="Calibri" w:cs="Calibri"/>
+                <w:color w:val="000000"/>
+                <w:sz w:val="22"/>
+                <w:szCs w:val="22"/>
+                <w:lang w:val="en-IE" w:eastAsia="en-IE"/>
+              </w:rPr>
+              <w:t> </w:t>
+            </w:r>
+          </w:p>
+        </w:tc>
+      </w:tr>
+      <w:tr>
+        <w:trPr>
+          <w:trHeight w:val="300"/>
+        </w:trPr>
+        <w:tc>
+          <w:tcPr>
+            <w:tcW w:w="1962" w:type="dxa"/>
+            <w:tcBorders>
+              <w:top w:val="nil"/>
+              <w:left w:val="single" w:sz="4" w:space="0" w:color="auto"/>
+              <w:bottom w:val="nil"/>
+              <w:right w:val="nil"/>
+            </w:tcBorders>
+            <w:shd w:val="clear" w:color="auto" w:fill="auto"/>
+            <w:noWrap/>
+            <w:vAlign w:val="bottom"/>
+            <w:hideMark/>
+          </w:tcPr>
+          <w:p>
+            <w:pPr>
+              <w:spacing w:after="0" w:line="240" w:lineRule="auto"/>
+              <w:jc w:val="left"/>
+              <w:rPr>
+                <w:rFonts w:ascii="Calibri" w:hAnsi="Calibri" w:cs="Calibri"/>
+                <w:color w:val="000000"/>
+                <w:sz w:val="22"/>
+                <w:szCs w:val="22"/>
+                <w:lang w:val="en-IE" w:eastAsia="en-IE"/>
+              </w:rPr>
+            </w:pPr>
+            <w:r>
+              <w:rPr>
+                <w:rFonts w:ascii="Calibri" w:hAnsi="Calibri" w:cs="Calibri"/>
+                <w:color w:val="000000"/>
+                <w:sz w:val="22"/>
+                <w:szCs w:val="22"/>
+                <w:lang w:val="en-IE" w:eastAsia="en-IE"/>
+              </w:rPr>
+              <w:t> </w:t>
+            </w:r>
+          </w:p>
+        </w:tc>
+        <w:tc>
+          <w:tcPr>
+            <w:tcW w:w="694" w:type="dxa"/>
+            <w:tcBorders>
+              <w:top w:val="nil"/>
+              <w:left w:val="nil"/>
+              <w:bottom w:val="nil"/>
+              <w:right w:val="nil"/>
+            </w:tcBorders>
+            <w:shd w:val="clear" w:color="auto" w:fill="auto"/>
+            <w:noWrap/>
+            <w:vAlign w:val="bottom"/>
+            <w:hideMark/>
+          </w:tcPr>
+          <w:p>
+            <w:pPr>
+              <w:spacing w:after="0" w:line="240" w:lineRule="auto"/>
+              <w:jc w:val="left"/>
+              <w:rPr>
+                <w:rFonts w:ascii="Calibri" w:hAnsi="Calibri" w:cs="Calibri"/>
+                <w:color w:val="000000"/>
+                <w:sz w:val="22"/>
+                <w:szCs w:val="22"/>
+                <w:lang w:val="en-IE" w:eastAsia="en-IE"/>
+              </w:rPr>
+            </w:pPr>
+          </w:p>
+        </w:tc>
+        <w:tc>
+          <w:tcPr>
+            <w:tcW w:w="694" w:type="dxa"/>
+            <w:tcBorders>
+              <w:top w:val="nil"/>
+              <w:left w:val="nil"/>
+              <w:bottom w:val="nil"/>
+              <w:right w:val="nil"/>
+            </w:tcBorders>
+            <w:shd w:val="clear" w:color="auto" w:fill="auto"/>
+            <w:noWrap/>
+            <w:vAlign w:val="bottom"/>
+            <w:hideMark/>
+          </w:tcPr>
+          <w:p>
+            <w:pPr>
+              <w:spacing w:after="0" w:line="240" w:lineRule="auto"/>
+              <w:jc w:val="left"/>
+              <w:rPr>
+                <w:rFonts w:ascii="Calibri" w:hAnsi="Calibri" w:cs="Calibri"/>
+                <w:color w:val="000000"/>
+                <w:sz w:val="22"/>
+                <w:szCs w:val="22"/>
+                <w:lang w:val="en-IE" w:eastAsia="en-IE"/>
+              </w:rPr>
+            </w:pPr>
+          </w:p>
+        </w:tc>
+        <w:tc>
+          <w:tcPr>
+            <w:tcW w:w="694" w:type="dxa"/>
+            <w:tcBorders>
+              <w:top w:val="nil"/>
+              <w:left w:val="nil"/>
+              <w:bottom w:val="nil"/>
+              <w:right w:val="nil"/>
+            </w:tcBorders>
+            <w:shd w:val="clear" w:color="auto" w:fill="auto"/>
+            <w:noWrap/>
+            <w:vAlign w:val="bottom"/>
+            <w:hideMark/>
+          </w:tcPr>
+          <w:p>
+            <w:pPr>
+              <w:spacing w:after="0" w:line="240" w:lineRule="auto"/>
+              <w:jc w:val="left"/>
+              <w:rPr>
+                <w:rFonts w:ascii="Calibri" w:hAnsi="Calibri" w:cs="Calibri"/>
+                <w:color w:val="000000"/>
+                <w:sz w:val="22"/>
+                <w:szCs w:val="22"/>
+                <w:lang w:val="en-IE" w:eastAsia="en-IE"/>
+              </w:rPr>
+            </w:pPr>
+          </w:p>
+        </w:tc>
+        <w:tc>
+          <w:tcPr>
+            <w:tcW w:w="968" w:type="dxa"/>
+            <w:tcBorders>
+              <w:top w:val="nil"/>
+              <w:left w:val="nil"/>
+              <w:bottom w:val="nil"/>
+              <w:right w:val="nil"/>
+            </w:tcBorders>
+            <w:shd w:val="clear" w:color="auto" w:fill="auto"/>
+            <w:noWrap/>
+            <w:vAlign w:val="bottom"/>
+            <w:hideMark/>
+          </w:tcPr>
+          <w:p>
+            <w:pPr>
+              <w:spacing w:after="0" w:line="240" w:lineRule="auto"/>
+              <w:jc w:val="left"/>
+              <w:rPr>
+                <w:rFonts w:ascii="Calibri" w:hAnsi="Calibri" w:cs="Calibri"/>
+                <w:color w:val="000000"/>
+                <w:sz w:val="22"/>
+                <w:szCs w:val="22"/>
+                <w:lang w:val="en-IE" w:eastAsia="en-IE"/>
+              </w:rPr>
+            </w:pPr>
+          </w:p>
+        </w:tc>
+        <w:tc>
+          <w:tcPr>
+            <w:tcW w:w="968" w:type="dxa"/>
+            <w:tcBorders>
+              <w:top w:val="nil"/>
+              <w:left w:val="nil"/>
+              <w:bottom w:val="nil"/>
+              <w:right w:val="nil"/>
+            </w:tcBorders>
+            <w:shd w:val="clear" w:color="auto" w:fill="auto"/>
+            <w:noWrap/>
+            <w:vAlign w:val="bottom"/>
+            <w:hideMark/>
+          </w:tcPr>
+          <w:p>
+            <w:pPr>
+              <w:spacing w:after="0" w:line="240" w:lineRule="auto"/>
+              <w:jc w:val="left"/>
+              <w:rPr>
+                <w:rFonts w:ascii="Calibri" w:hAnsi="Calibri" w:cs="Calibri"/>
+                <w:color w:val="000000"/>
+                <w:sz w:val="22"/>
+                <w:szCs w:val="22"/>
+                <w:lang w:val="en-IE" w:eastAsia="en-IE"/>
+              </w:rPr>
+            </w:pPr>
+          </w:p>
+        </w:tc>
+        <w:tc>
+          <w:tcPr>
+            <w:tcW w:w="968" w:type="dxa"/>
+            <w:tcBorders>
+              <w:top w:val="nil"/>
+              <w:left w:val="nil"/>
+              <w:bottom w:val="nil"/>
+              <w:right w:val="single" w:sz="4" w:space="0" w:color="auto"/>
+            </w:tcBorders>
+            <w:shd w:val="clear" w:color="auto" w:fill="auto"/>
+            <w:noWrap/>
+            <w:vAlign w:val="bottom"/>
+            <w:hideMark/>
+          </w:tcPr>
+          <w:p>
+            <w:pPr>
+              <w:spacing w:after="0" w:line="240" w:lineRule="auto"/>
+              <w:jc w:val="left"/>
+              <w:rPr>
+                <w:rFonts w:ascii="Calibri" w:hAnsi="Calibri" w:cs="Calibri"/>
+                <w:color w:val="000000"/>
+                <w:sz w:val="22"/>
+                <w:szCs w:val="22"/>
+                <w:lang w:val="en-IE" w:eastAsia="en-IE"/>
+              </w:rPr>
+            </w:pPr>
+            <w:r>
+              <w:rPr>
+                <w:rFonts w:ascii="Calibri" w:hAnsi="Calibri" w:cs="Calibri"/>
+                <w:color w:val="000000"/>
+                <w:sz w:val="22"/>
+                <w:szCs w:val="22"/>
+                <w:lang w:val="en-IE" w:eastAsia="en-IE"/>
+              </w:rPr>
+              <w:t> </w:t>
+            </w:r>
+          </w:p>
+        </w:tc>
+      </w:tr>
+      <w:tr>
+        <w:trPr>
+          <w:trHeight w:val="300"/>
+        </w:trPr>
+        <w:tc>
+          <w:tcPr>
+            <w:tcW w:w="1962" w:type="dxa"/>
+            <w:tcBorders>
+              <w:top w:val="nil"/>
+              <w:left w:val="single" w:sz="4" w:space="0" w:color="auto"/>
+              <w:bottom w:val="nil"/>
+              <w:right w:val="nil"/>
+            </w:tcBorders>
+            <w:shd w:val="clear" w:color="auto" w:fill="auto"/>
+            <w:noWrap/>
+            <w:vAlign w:val="bottom"/>
+            <w:hideMark/>
+          </w:tcPr>
+          <w:p>
+            <w:pPr>
+              <w:spacing w:after="0" w:line="240" w:lineRule="auto"/>
+              <w:jc w:val="left"/>
+              <w:rPr>
+                <w:rFonts w:ascii="Calibri" w:hAnsi="Calibri" w:cs="Calibri"/>
+                <w:color w:val="000000"/>
+                <w:sz w:val="22"/>
+                <w:szCs w:val="22"/>
+                <w:lang w:val="en-IE" w:eastAsia="en-IE"/>
+              </w:rPr>
+            </w:pPr>
+            <w:r>
+              <w:rPr>
+                <w:rFonts w:ascii="Calibri" w:hAnsi="Calibri" w:cs="Calibri"/>
+                <w:color w:val="000000"/>
+                <w:sz w:val="22"/>
+                <w:szCs w:val="22"/>
+                <w:lang w:val="en-IE" w:eastAsia="en-IE"/>
+              </w:rPr>
+              <w:t> </w:t>
+            </w:r>
+          </w:p>
+        </w:tc>
+        <w:tc>
+          <w:tcPr>
+            <w:tcW w:w="694" w:type="dxa"/>
+            <w:tcBorders>
+              <w:top w:val="nil"/>
+              <w:left w:val="nil"/>
+              <w:bottom w:val="nil"/>
+              <w:right w:val="nil"/>
+            </w:tcBorders>
+            <w:shd w:val="clear" w:color="auto" w:fill="auto"/>
+            <w:noWrap/>
+            <w:vAlign w:val="bottom"/>
+            <w:hideMark/>
+          </w:tcPr>
+          <w:p>
+            <w:pPr>
+              <w:spacing w:after="0" w:line="240" w:lineRule="auto"/>
+              <w:jc w:val="left"/>
+              <w:rPr>
+                <w:rFonts w:ascii="Calibri" w:hAnsi="Calibri" w:cs="Calibri"/>
+                <w:color w:val="000000"/>
+                <w:sz w:val="22"/>
+                <w:szCs w:val="22"/>
+                <w:lang w:val="en-IE" w:eastAsia="en-IE"/>
+              </w:rPr>
+            </w:pPr>
+          </w:p>
+        </w:tc>
+        <w:tc>
+          <w:tcPr>
+            <w:tcW w:w="694" w:type="dxa"/>
+            <w:tcBorders>
+              <w:top w:val="nil"/>
+              <w:left w:val="nil"/>
+              <w:bottom w:val="nil"/>
+              <w:right w:val="nil"/>
+            </w:tcBorders>
+            <w:shd w:val="clear" w:color="auto" w:fill="auto"/>
+            <w:noWrap/>
+            <w:vAlign w:val="bottom"/>
+            <w:hideMark/>
+          </w:tcPr>
+          <w:p>
+            <w:pPr>
+              <w:spacing w:after="0" w:line="240" w:lineRule="auto"/>
+              <w:jc w:val="left"/>
+              <w:rPr>
+                <w:rFonts w:ascii="Calibri" w:hAnsi="Calibri" w:cs="Calibri"/>
+                <w:color w:val="000000"/>
+                <w:sz w:val="22"/>
+                <w:szCs w:val="22"/>
+                <w:lang w:val="en-IE" w:eastAsia="en-IE"/>
+              </w:rPr>
+            </w:pPr>
+          </w:p>
+        </w:tc>
+        <w:tc>
+          <w:tcPr>
+            <w:tcW w:w="694" w:type="dxa"/>
+            <w:tcBorders>
+              <w:top w:val="nil"/>
+              <w:left w:val="nil"/>
+              <w:bottom w:val="nil"/>
+              <w:right w:val="nil"/>
+            </w:tcBorders>
+            <w:shd w:val="clear" w:color="auto" w:fill="auto"/>
+            <w:noWrap/>
+            <w:vAlign w:val="bottom"/>
+            <w:hideMark/>
+          </w:tcPr>
+          <w:p>
+            <w:pPr>
+              <w:spacing w:after="0" w:line="240" w:lineRule="auto"/>
+              <w:jc w:val="left"/>
+              <w:rPr>
+                <w:rFonts w:ascii="Calibri" w:hAnsi="Calibri" w:cs="Calibri"/>
+                <w:color w:val="000000"/>
+                <w:sz w:val="22"/>
+                <w:szCs w:val="22"/>
+                <w:lang w:val="en-IE" w:eastAsia="en-IE"/>
+              </w:rPr>
+            </w:pPr>
+          </w:p>
+        </w:tc>
+        <w:tc>
+          <w:tcPr>
+            <w:tcW w:w="968" w:type="dxa"/>
+            <w:tcBorders>
+              <w:top w:val="nil"/>
+              <w:left w:val="nil"/>
+              <w:bottom w:val="nil"/>
+              <w:right w:val="nil"/>
+            </w:tcBorders>
+            <w:shd w:val="clear" w:color="auto" w:fill="auto"/>
+            <w:noWrap/>
+            <w:vAlign w:val="bottom"/>
+            <w:hideMark/>
+          </w:tcPr>
+          <w:p>
+            <w:pPr>
+              <w:spacing w:after="0" w:line="240" w:lineRule="auto"/>
+              <w:jc w:val="left"/>
+              <w:rPr>
+                <w:rFonts w:ascii="Calibri" w:hAnsi="Calibri" w:cs="Calibri"/>
+                <w:color w:val="000000"/>
+                <w:sz w:val="22"/>
+                <w:szCs w:val="22"/>
+                <w:lang w:val="en-IE" w:eastAsia="en-IE"/>
+              </w:rPr>
+            </w:pPr>
+          </w:p>
+        </w:tc>
+        <w:tc>
+          <w:tcPr>
+            <w:tcW w:w="968" w:type="dxa"/>
+            <w:tcBorders>
+              <w:top w:val="nil"/>
+              <w:left w:val="nil"/>
+              <w:bottom w:val="nil"/>
+              <w:right w:val="nil"/>
+            </w:tcBorders>
+            <w:shd w:val="clear" w:color="auto" w:fill="auto"/>
+            <w:noWrap/>
+            <w:vAlign w:val="bottom"/>
+            <w:hideMark/>
+          </w:tcPr>
+          <w:p>
+            <w:pPr>
+              <w:spacing w:after="0" w:line="240" w:lineRule="auto"/>
+              <w:jc w:val="left"/>
+              <w:rPr>
+                <w:rFonts w:ascii="Calibri" w:hAnsi="Calibri" w:cs="Calibri"/>
+                <w:color w:val="000000"/>
+                <w:sz w:val="22"/>
+                <w:szCs w:val="22"/>
+                <w:lang w:val="en-IE" w:eastAsia="en-IE"/>
+              </w:rPr>
+            </w:pPr>
+          </w:p>
+        </w:tc>
+        <w:tc>
+          <w:tcPr>
+            <w:tcW w:w="968" w:type="dxa"/>
+            <w:tcBorders>
+              <w:top w:val="nil"/>
+              <w:left w:val="nil"/>
+              <w:bottom w:val="nil"/>
+              <w:right w:val="single" w:sz="4" w:space="0" w:color="auto"/>
+            </w:tcBorders>
+            <w:shd w:val="clear" w:color="auto" w:fill="auto"/>
+            <w:noWrap/>
+            <w:vAlign w:val="bottom"/>
+            <w:hideMark/>
+          </w:tcPr>
+          <w:p>
+            <w:pPr>
+              <w:spacing w:after="0" w:line="240" w:lineRule="auto"/>
+              <w:jc w:val="left"/>
+              <w:rPr>
+                <w:rFonts w:ascii="Calibri" w:hAnsi="Calibri" w:cs="Calibri"/>
+                <w:color w:val="000000"/>
+                <w:sz w:val="22"/>
+                <w:szCs w:val="22"/>
+                <w:lang w:val="en-IE" w:eastAsia="en-IE"/>
+              </w:rPr>
+            </w:pPr>
+            <w:r>
+              <w:rPr>
+                <w:rFonts w:ascii="Calibri" w:hAnsi="Calibri" w:cs="Calibri"/>
+                <w:color w:val="000000"/>
+                <w:sz w:val="22"/>
+                <w:szCs w:val="22"/>
+                <w:lang w:val="en-IE" w:eastAsia="en-IE"/>
+              </w:rPr>
+              <w:t> </w:t>
+            </w:r>
+          </w:p>
+        </w:tc>
+      </w:tr>
+      <w:tr>
+        <w:trPr>
+          <w:trHeight w:val="300"/>
+        </w:trPr>
+        <w:tc>
+          <w:tcPr>
+            <w:tcW w:w="1962" w:type="dxa"/>
+            <w:tcBorders>
+              <w:top w:val="nil"/>
+              <w:left w:val="single" w:sz="4" w:space="0" w:color="auto"/>
+              <w:bottom w:val="nil"/>
+              <w:right w:val="nil"/>
+            </w:tcBorders>
+            <w:shd w:val="clear" w:color="auto" w:fill="auto"/>
+            <w:noWrap/>
+            <w:vAlign w:val="bottom"/>
+            <w:hideMark/>
+          </w:tcPr>
+          <w:p>
+            <w:pPr>
+              <w:spacing w:after="0" w:line="240" w:lineRule="auto"/>
+              <w:jc w:val="left"/>
+              <w:rPr>
+                <w:rFonts w:ascii="Calibri" w:hAnsi="Calibri" w:cs="Calibri"/>
+                <w:color w:val="000000"/>
+                <w:sz w:val="22"/>
+                <w:szCs w:val="22"/>
+                <w:lang w:val="en-IE" w:eastAsia="en-IE"/>
+              </w:rPr>
+            </w:pPr>
+            <w:r>
+              <w:rPr>
+                <w:rFonts w:ascii="Calibri" w:hAnsi="Calibri" w:cs="Calibri"/>
+                <w:color w:val="000000"/>
+                <w:sz w:val="22"/>
+                <w:szCs w:val="22"/>
+                <w:lang w:val="en-IE" w:eastAsia="en-IE"/>
+              </w:rPr>
+              <w:t> </w:t>
+            </w:r>
+          </w:p>
+        </w:tc>
+        <w:tc>
+          <w:tcPr>
+            <w:tcW w:w="694" w:type="dxa"/>
+            <w:tcBorders>
+              <w:top w:val="nil"/>
+              <w:left w:val="nil"/>
+              <w:bottom w:val="nil"/>
+              <w:right w:val="nil"/>
+            </w:tcBorders>
+            <w:shd w:val="clear" w:color="auto" w:fill="auto"/>
+            <w:noWrap/>
+            <w:vAlign w:val="bottom"/>
+            <w:hideMark/>
+          </w:tcPr>
+          <w:p>
+            <w:pPr>
+              <w:spacing w:after="0" w:line="240" w:lineRule="auto"/>
+              <w:jc w:val="left"/>
+              <w:rPr>
+                <w:rFonts w:ascii="Calibri" w:hAnsi="Calibri" w:cs="Calibri"/>
+                <w:color w:val="000000"/>
+                <w:sz w:val="22"/>
+                <w:szCs w:val="22"/>
+                <w:lang w:val="en-IE" w:eastAsia="en-IE"/>
+              </w:rPr>
+            </w:pPr>
+          </w:p>
+        </w:tc>
+        <w:tc>
+          <w:tcPr>
+            <w:tcW w:w="694" w:type="dxa"/>
+            <w:tcBorders>
+              <w:top w:val="nil"/>
+              <w:left w:val="nil"/>
+              <w:bottom w:val="nil"/>
+              <w:right w:val="nil"/>
+            </w:tcBorders>
+            <w:shd w:val="clear" w:color="auto" w:fill="auto"/>
+            <w:noWrap/>
+            <w:vAlign w:val="bottom"/>
+            <w:hideMark/>
+          </w:tcPr>
+          <w:p>
+            <w:pPr>
+              <w:spacing w:after="0" w:line="240" w:lineRule="auto"/>
+              <w:jc w:val="left"/>
+              <w:rPr>
+                <w:rFonts w:ascii="Calibri" w:hAnsi="Calibri" w:cs="Calibri"/>
+                <w:color w:val="000000"/>
+                <w:sz w:val="22"/>
+                <w:szCs w:val="22"/>
+                <w:lang w:val="en-IE" w:eastAsia="en-IE"/>
+              </w:rPr>
+            </w:pPr>
+          </w:p>
+        </w:tc>
+        <w:tc>
+          <w:tcPr>
+            <w:tcW w:w="694" w:type="dxa"/>
+            <w:tcBorders>
+              <w:top w:val="nil"/>
+              <w:left w:val="nil"/>
+              <w:bottom w:val="nil"/>
+              <w:right w:val="nil"/>
+            </w:tcBorders>
+            <w:shd w:val="clear" w:color="auto" w:fill="auto"/>
+            <w:noWrap/>
+            <w:vAlign w:val="bottom"/>
+            <w:hideMark/>
+          </w:tcPr>
+          <w:p>
+            <w:pPr>
+              <w:spacing w:after="0" w:line="240" w:lineRule="auto"/>
+              <w:jc w:val="left"/>
+              <w:rPr>
+                <w:rFonts w:ascii="Calibri" w:hAnsi="Calibri" w:cs="Calibri"/>
+                <w:color w:val="000000"/>
+                <w:sz w:val="22"/>
+                <w:szCs w:val="22"/>
+                <w:lang w:val="en-IE" w:eastAsia="en-IE"/>
+              </w:rPr>
+            </w:pPr>
+          </w:p>
+        </w:tc>
+        <w:tc>
+          <w:tcPr>
+            <w:tcW w:w="968" w:type="dxa"/>
+            <w:tcBorders>
+              <w:top w:val="nil"/>
+              <w:left w:val="nil"/>
+              <w:bottom w:val="nil"/>
+              <w:right w:val="nil"/>
+            </w:tcBorders>
+            <w:shd w:val="clear" w:color="auto" w:fill="auto"/>
+            <w:noWrap/>
+            <w:vAlign w:val="bottom"/>
+            <w:hideMark/>
+          </w:tcPr>
+          <w:p>
+            <w:pPr>
+              <w:spacing w:after="0" w:line="240" w:lineRule="auto"/>
+              <w:jc w:val="left"/>
+              <w:rPr>
+                <w:rFonts w:ascii="Calibri" w:hAnsi="Calibri" w:cs="Calibri"/>
+                <w:color w:val="000000"/>
+                <w:sz w:val="22"/>
+                <w:szCs w:val="22"/>
+                <w:lang w:val="en-IE" w:eastAsia="en-IE"/>
+              </w:rPr>
+            </w:pPr>
+          </w:p>
+        </w:tc>
+        <w:tc>
+          <w:tcPr>
+            <w:tcW w:w="968" w:type="dxa"/>
+            <w:tcBorders>
+              <w:top w:val="nil"/>
+              <w:left w:val="nil"/>
+              <w:bottom w:val="nil"/>
+              <w:right w:val="nil"/>
+            </w:tcBorders>
+            <w:shd w:val="clear" w:color="auto" w:fill="auto"/>
+            <w:noWrap/>
+            <w:vAlign w:val="bottom"/>
+            <w:hideMark/>
+          </w:tcPr>
+          <w:p>
+            <w:pPr>
+              <w:spacing w:after="0" w:line="240" w:lineRule="auto"/>
+              <w:jc w:val="left"/>
+              <w:rPr>
+                <w:rFonts w:ascii="Calibri" w:hAnsi="Calibri" w:cs="Calibri"/>
+                <w:color w:val="000000"/>
+                <w:sz w:val="22"/>
+                <w:szCs w:val="22"/>
+                <w:lang w:val="en-IE" w:eastAsia="en-IE"/>
+              </w:rPr>
+            </w:pPr>
+          </w:p>
+        </w:tc>
+        <w:tc>
+          <w:tcPr>
+            <w:tcW w:w="968" w:type="dxa"/>
+            <w:tcBorders>
+              <w:top w:val="nil"/>
+              <w:left w:val="nil"/>
+              <w:bottom w:val="nil"/>
+              <w:right w:val="single" w:sz="4" w:space="0" w:color="auto"/>
+            </w:tcBorders>
+            <w:shd w:val="clear" w:color="auto" w:fill="auto"/>
+            <w:noWrap/>
+            <w:vAlign w:val="bottom"/>
+            <w:hideMark/>
+          </w:tcPr>
+          <w:p>
+            <w:pPr>
+              <w:spacing w:after="0" w:line="240" w:lineRule="auto"/>
+              <w:jc w:val="left"/>
+              <w:rPr>
+                <w:rFonts w:ascii="Calibri" w:hAnsi="Calibri" w:cs="Calibri"/>
+                <w:color w:val="000000"/>
+                <w:sz w:val="22"/>
+                <w:szCs w:val="22"/>
+                <w:lang w:val="en-IE" w:eastAsia="en-IE"/>
+              </w:rPr>
+            </w:pPr>
+            <w:r>
+              <w:rPr>
+                <w:rFonts w:ascii="Calibri" w:hAnsi="Calibri" w:cs="Calibri"/>
+                <w:color w:val="000000"/>
+                <w:sz w:val="22"/>
+                <w:szCs w:val="22"/>
+                <w:lang w:val="en-IE" w:eastAsia="en-IE"/>
+              </w:rPr>
+              <w:t> </w:t>
+            </w:r>
+          </w:p>
+        </w:tc>
+      </w:tr>
+      <w:tr>
+        <w:trPr>
+          <w:trHeight w:val="300"/>
+        </w:trPr>
+        <w:tc>
+          <w:tcPr>
+            <w:tcW w:w="1962" w:type="dxa"/>
+            <w:tcBorders>
+              <w:top w:val="nil"/>
+              <w:left w:val="single" w:sz="4" w:space="0" w:color="auto"/>
+              <w:bottom w:val="nil"/>
+              <w:right w:val="nil"/>
+            </w:tcBorders>
+            <w:shd w:val="clear" w:color="auto" w:fill="auto"/>
+            <w:noWrap/>
+            <w:vAlign w:val="bottom"/>
+            <w:hideMark/>
+          </w:tcPr>
+          <w:p>
+            <w:pPr>
+              <w:spacing w:after="0" w:line="240" w:lineRule="auto"/>
+              <w:jc w:val="left"/>
+              <w:rPr>
+                <w:rFonts w:ascii="Calibri" w:hAnsi="Calibri" w:cs="Calibri"/>
+                <w:color w:val="000000"/>
+                <w:sz w:val="22"/>
+                <w:szCs w:val="22"/>
+                <w:lang w:val="en-IE" w:eastAsia="en-IE"/>
+              </w:rPr>
+            </w:pPr>
+            <w:r>
+              <w:rPr>
+                <w:rFonts w:ascii="Calibri" w:hAnsi="Calibri" w:cs="Calibri"/>
+                <w:color w:val="000000"/>
+                <w:sz w:val="22"/>
+                <w:szCs w:val="22"/>
+                <w:lang w:val="en-IE" w:eastAsia="en-IE"/>
+              </w:rPr>
+              <w:t> </w:t>
+            </w:r>
+          </w:p>
+        </w:tc>
+        <w:tc>
+          <w:tcPr>
+            <w:tcW w:w="694" w:type="dxa"/>
+            <w:tcBorders>
+              <w:top w:val="nil"/>
+              <w:left w:val="nil"/>
+              <w:bottom w:val="nil"/>
+              <w:right w:val="nil"/>
+            </w:tcBorders>
+            <w:shd w:val="clear" w:color="auto" w:fill="auto"/>
+            <w:noWrap/>
+            <w:vAlign w:val="bottom"/>
+            <w:hideMark/>
+          </w:tcPr>
+          <w:p>
+            <w:pPr>
+              <w:spacing w:after="0" w:line="240" w:lineRule="auto"/>
+              <w:jc w:val="left"/>
+              <w:rPr>
+                <w:rFonts w:ascii="Calibri" w:hAnsi="Calibri" w:cs="Calibri"/>
+                <w:color w:val="000000"/>
+                <w:sz w:val="22"/>
+                <w:szCs w:val="22"/>
+                <w:lang w:val="en-IE" w:eastAsia="en-IE"/>
+              </w:rPr>
+            </w:pPr>
+          </w:p>
+        </w:tc>
+        <w:tc>
+          <w:tcPr>
+            <w:tcW w:w="694" w:type="dxa"/>
+            <w:tcBorders>
+              <w:top w:val="nil"/>
+              <w:left w:val="nil"/>
+              <w:bottom w:val="nil"/>
+              <w:right w:val="nil"/>
+            </w:tcBorders>
+            <w:shd w:val="clear" w:color="auto" w:fill="auto"/>
+            <w:noWrap/>
+            <w:vAlign w:val="bottom"/>
+            <w:hideMark/>
+          </w:tcPr>
+          <w:p>
+            <w:pPr>
+              <w:spacing w:after="0" w:line="240" w:lineRule="auto"/>
+              <w:jc w:val="left"/>
+              <w:rPr>
+                <w:rFonts w:ascii="Calibri" w:hAnsi="Calibri" w:cs="Calibri"/>
+                <w:color w:val="000000"/>
+                <w:sz w:val="22"/>
+                <w:szCs w:val="22"/>
+                <w:lang w:val="en-IE" w:eastAsia="en-IE"/>
+              </w:rPr>
+            </w:pPr>
+          </w:p>
+        </w:tc>
+        <w:tc>
+          <w:tcPr>
+            <w:tcW w:w="694" w:type="dxa"/>
+            <w:tcBorders>
+              <w:top w:val="nil"/>
+              <w:left w:val="nil"/>
+              <w:bottom w:val="nil"/>
+              <w:right w:val="nil"/>
+            </w:tcBorders>
+            <w:shd w:val="clear" w:color="auto" w:fill="auto"/>
+            <w:noWrap/>
+            <w:vAlign w:val="bottom"/>
+            <w:hideMark/>
+          </w:tcPr>
+          <w:p>
+            <w:pPr>
+              <w:spacing w:after="0" w:line="240" w:lineRule="auto"/>
+              <w:jc w:val="left"/>
+              <w:rPr>
+                <w:rFonts w:ascii="Calibri" w:hAnsi="Calibri" w:cs="Calibri"/>
+                <w:color w:val="000000"/>
+                <w:sz w:val="22"/>
+                <w:szCs w:val="22"/>
+                <w:lang w:val="en-IE" w:eastAsia="en-IE"/>
+              </w:rPr>
+            </w:pPr>
+          </w:p>
+        </w:tc>
+        <w:tc>
+          <w:tcPr>
+            <w:tcW w:w="968" w:type="dxa"/>
+            <w:tcBorders>
+              <w:top w:val="nil"/>
+              <w:left w:val="nil"/>
+              <w:bottom w:val="nil"/>
+              <w:right w:val="nil"/>
+            </w:tcBorders>
+            <w:shd w:val="clear" w:color="auto" w:fill="auto"/>
+            <w:noWrap/>
+            <w:vAlign w:val="bottom"/>
+            <w:hideMark/>
+          </w:tcPr>
+          <w:p>
+            <w:pPr>
+              <w:spacing w:after="0" w:line="240" w:lineRule="auto"/>
+              <w:jc w:val="left"/>
+              <w:rPr>
+                <w:rFonts w:ascii="Calibri" w:hAnsi="Calibri" w:cs="Calibri"/>
+                <w:color w:val="000000"/>
+                <w:sz w:val="22"/>
+                <w:szCs w:val="22"/>
+                <w:lang w:val="en-IE" w:eastAsia="en-IE"/>
+              </w:rPr>
+            </w:pPr>
+          </w:p>
+        </w:tc>
+        <w:tc>
+          <w:tcPr>
+            <w:tcW w:w="968" w:type="dxa"/>
+            <w:tcBorders>
+              <w:top w:val="nil"/>
+              <w:left w:val="nil"/>
+              <w:bottom w:val="nil"/>
+              <w:right w:val="nil"/>
+            </w:tcBorders>
+            <w:shd w:val="clear" w:color="auto" w:fill="auto"/>
+            <w:noWrap/>
+            <w:vAlign w:val="bottom"/>
+            <w:hideMark/>
+          </w:tcPr>
+          <w:p>
+            <w:pPr>
+              <w:spacing w:after="0" w:line="240" w:lineRule="auto"/>
+              <w:jc w:val="left"/>
+              <w:rPr>
+                <w:rFonts w:ascii="Calibri" w:hAnsi="Calibri" w:cs="Calibri"/>
+                <w:color w:val="000000"/>
+                <w:sz w:val="22"/>
+                <w:szCs w:val="22"/>
+                <w:lang w:val="en-IE" w:eastAsia="en-IE"/>
+              </w:rPr>
+            </w:pPr>
+          </w:p>
+        </w:tc>
+        <w:tc>
+          <w:tcPr>
+            <w:tcW w:w="968" w:type="dxa"/>
+            <w:tcBorders>
+              <w:top w:val="nil"/>
+              <w:left w:val="nil"/>
+              <w:bottom w:val="nil"/>
+              <w:right w:val="single" w:sz="4" w:space="0" w:color="auto"/>
+            </w:tcBorders>
+            <w:shd w:val="clear" w:color="auto" w:fill="auto"/>
+            <w:noWrap/>
+            <w:vAlign w:val="bottom"/>
+            <w:hideMark/>
+          </w:tcPr>
+          <w:p>
+            <w:pPr>
+              <w:spacing w:after="0" w:line="240" w:lineRule="auto"/>
+              <w:jc w:val="left"/>
+              <w:rPr>
+                <w:rFonts w:ascii="Calibri" w:hAnsi="Calibri" w:cs="Calibri"/>
+                <w:color w:val="000000"/>
+                <w:sz w:val="22"/>
+                <w:szCs w:val="22"/>
+                <w:lang w:val="en-IE" w:eastAsia="en-IE"/>
+              </w:rPr>
+            </w:pPr>
+            <w:r>
+              <w:rPr>
+                <w:rFonts w:ascii="Calibri" w:hAnsi="Calibri" w:cs="Calibri"/>
+                <w:color w:val="000000"/>
+                <w:sz w:val="22"/>
+                <w:szCs w:val="22"/>
+                <w:lang w:val="en-IE" w:eastAsia="en-IE"/>
+              </w:rPr>
+              <w:t> </w:t>
+            </w:r>
+          </w:p>
+        </w:tc>
+      </w:tr>
+      <w:tr>
+        <w:trPr>
+          <w:trHeight w:val="300"/>
+        </w:trPr>
+        <w:tc>
+          <w:tcPr>
+            <w:tcW w:w="1962" w:type="dxa"/>
+            <w:tcBorders>
+              <w:top w:val="nil"/>
+              <w:left w:val="single" w:sz="4" w:space="0" w:color="auto"/>
+              <w:bottom w:val="nil"/>
+              <w:right w:val="nil"/>
+            </w:tcBorders>
+            <w:shd w:val="clear" w:color="auto" w:fill="auto"/>
+            <w:noWrap/>
+            <w:vAlign w:val="bottom"/>
+            <w:hideMark/>
+          </w:tcPr>
+          <w:p>
+            <w:pPr>
+              <w:spacing w:after="0" w:line="240" w:lineRule="auto"/>
+              <w:jc w:val="left"/>
+              <w:rPr>
+                <w:rFonts w:ascii="Calibri" w:hAnsi="Calibri" w:cs="Calibri"/>
+                <w:color w:val="000000"/>
+                <w:sz w:val="22"/>
+                <w:szCs w:val="22"/>
+                <w:lang w:val="en-IE" w:eastAsia="en-IE"/>
+              </w:rPr>
+            </w:pPr>
+            <w:r>
+              <w:rPr>
+                <w:rFonts w:ascii="Calibri" w:hAnsi="Calibri" w:cs="Calibri"/>
+                <w:color w:val="000000"/>
+                <w:sz w:val="22"/>
+                <w:szCs w:val="22"/>
+                <w:lang w:val="en-IE" w:eastAsia="en-IE"/>
+              </w:rPr>
+              <w:t> </w:t>
+            </w:r>
+          </w:p>
+        </w:tc>
+        <w:tc>
+          <w:tcPr>
+            <w:tcW w:w="694" w:type="dxa"/>
+            <w:tcBorders>
+              <w:top w:val="nil"/>
+              <w:left w:val="nil"/>
+              <w:bottom w:val="nil"/>
+              <w:right w:val="nil"/>
+            </w:tcBorders>
+            <w:shd w:val="clear" w:color="auto" w:fill="auto"/>
+            <w:noWrap/>
+            <w:vAlign w:val="bottom"/>
+            <w:hideMark/>
+          </w:tcPr>
+          <w:p>
+            <w:pPr>
+              <w:spacing w:after="0" w:line="240" w:lineRule="auto"/>
+              <w:jc w:val="left"/>
+              <w:rPr>
+                <w:rFonts w:ascii="Calibri" w:hAnsi="Calibri" w:cs="Calibri"/>
+                <w:color w:val="000000"/>
+                <w:sz w:val="22"/>
+                <w:szCs w:val="22"/>
+                <w:lang w:val="en-IE" w:eastAsia="en-IE"/>
+              </w:rPr>
+            </w:pPr>
+          </w:p>
+        </w:tc>
+        <w:tc>
+          <w:tcPr>
+            <w:tcW w:w="694" w:type="dxa"/>
+            <w:tcBorders>
+              <w:top w:val="nil"/>
+              <w:left w:val="nil"/>
+              <w:bottom w:val="nil"/>
+              <w:right w:val="nil"/>
+            </w:tcBorders>
+            <w:shd w:val="clear" w:color="auto" w:fill="auto"/>
+            <w:noWrap/>
+            <w:vAlign w:val="bottom"/>
+            <w:hideMark/>
+          </w:tcPr>
+          <w:p>
+            <w:pPr>
+              <w:spacing w:after="0" w:line="240" w:lineRule="auto"/>
+              <w:jc w:val="left"/>
+              <w:rPr>
+                <w:rFonts w:ascii="Calibri" w:hAnsi="Calibri" w:cs="Calibri"/>
+                <w:color w:val="000000"/>
+                <w:sz w:val="22"/>
+                <w:szCs w:val="22"/>
+                <w:lang w:val="en-IE" w:eastAsia="en-IE"/>
+              </w:rPr>
+            </w:pPr>
+          </w:p>
+        </w:tc>
+        <w:tc>
+          <w:tcPr>
+            <w:tcW w:w="694" w:type="dxa"/>
+            <w:tcBorders>
+              <w:top w:val="nil"/>
+              <w:left w:val="nil"/>
+              <w:bottom w:val="nil"/>
+              <w:right w:val="nil"/>
+            </w:tcBorders>
+            <w:shd w:val="clear" w:color="auto" w:fill="auto"/>
+            <w:noWrap/>
+            <w:vAlign w:val="bottom"/>
+            <w:hideMark/>
+          </w:tcPr>
+          <w:p>
+            <w:pPr>
+              <w:spacing w:after="0" w:line="240" w:lineRule="auto"/>
+              <w:jc w:val="left"/>
+              <w:rPr>
+                <w:rFonts w:ascii="Calibri" w:hAnsi="Calibri" w:cs="Calibri"/>
+                <w:color w:val="000000"/>
+                <w:sz w:val="22"/>
+                <w:szCs w:val="22"/>
+                <w:lang w:val="en-IE" w:eastAsia="en-IE"/>
+              </w:rPr>
+            </w:pPr>
+          </w:p>
+        </w:tc>
+        <w:tc>
+          <w:tcPr>
+            <w:tcW w:w="968" w:type="dxa"/>
+            <w:tcBorders>
+              <w:top w:val="nil"/>
+              <w:left w:val="nil"/>
+              <w:bottom w:val="nil"/>
+              <w:right w:val="nil"/>
+            </w:tcBorders>
+            <w:shd w:val="clear" w:color="auto" w:fill="auto"/>
+            <w:noWrap/>
+            <w:vAlign w:val="bottom"/>
+            <w:hideMark/>
+          </w:tcPr>
+          <w:p>
+            <w:pPr>
+              <w:spacing w:after="0" w:line="240" w:lineRule="auto"/>
+              <w:jc w:val="left"/>
+              <w:rPr>
+                <w:rFonts w:ascii="Calibri" w:hAnsi="Calibri" w:cs="Calibri"/>
+                <w:color w:val="000000"/>
+                <w:sz w:val="22"/>
+                <w:szCs w:val="22"/>
+                <w:lang w:val="en-IE" w:eastAsia="en-IE"/>
+              </w:rPr>
+            </w:pPr>
+          </w:p>
+        </w:tc>
+        <w:tc>
+          <w:tcPr>
+            <w:tcW w:w="968" w:type="dxa"/>
+            <w:tcBorders>
+              <w:top w:val="nil"/>
+              <w:left w:val="nil"/>
+              <w:bottom w:val="nil"/>
+              <w:right w:val="nil"/>
+            </w:tcBorders>
+            <w:shd w:val="clear" w:color="auto" w:fill="auto"/>
+            <w:noWrap/>
+            <w:vAlign w:val="bottom"/>
+            <w:hideMark/>
+          </w:tcPr>
+          <w:p>
+            <w:pPr>
+              <w:spacing w:after="0" w:line="240" w:lineRule="auto"/>
+              <w:jc w:val="left"/>
+              <w:rPr>
+                <w:rFonts w:ascii="Calibri" w:hAnsi="Calibri" w:cs="Calibri"/>
+                <w:color w:val="000000"/>
+                <w:sz w:val="22"/>
+                <w:szCs w:val="22"/>
+                <w:lang w:val="en-IE" w:eastAsia="en-IE"/>
+              </w:rPr>
+            </w:pPr>
+          </w:p>
+        </w:tc>
+        <w:tc>
+          <w:tcPr>
+            <w:tcW w:w="968" w:type="dxa"/>
+            <w:tcBorders>
+              <w:top w:val="nil"/>
+              <w:left w:val="nil"/>
+              <w:bottom w:val="nil"/>
+              <w:right w:val="single" w:sz="4" w:space="0" w:color="auto"/>
+            </w:tcBorders>
+            <w:shd w:val="clear" w:color="auto" w:fill="auto"/>
+            <w:noWrap/>
+            <w:vAlign w:val="bottom"/>
+            <w:hideMark/>
+          </w:tcPr>
+          <w:p>
+            <w:pPr>
+              <w:spacing w:after="0" w:line="240" w:lineRule="auto"/>
+              <w:jc w:val="left"/>
+              <w:rPr>
+                <w:rFonts w:ascii="Calibri" w:hAnsi="Calibri" w:cs="Calibri"/>
+                <w:color w:val="000000"/>
+                <w:sz w:val="22"/>
+                <w:szCs w:val="22"/>
+                <w:lang w:val="en-IE" w:eastAsia="en-IE"/>
+              </w:rPr>
+            </w:pPr>
+            <w:r>
+              <w:rPr>
+                <w:rFonts w:ascii="Calibri" w:hAnsi="Calibri" w:cs="Calibri"/>
+                <w:color w:val="000000"/>
+                <w:sz w:val="22"/>
+                <w:szCs w:val="22"/>
+                <w:lang w:val="en-IE" w:eastAsia="en-IE"/>
+              </w:rPr>
+              <w:t> </w:t>
+            </w:r>
+          </w:p>
+        </w:tc>
+      </w:tr>
+      <w:tr>
+        <w:trPr>
+          <w:trHeight w:val="375"/>
+        </w:trPr>
+        <w:tc>
+          <w:tcPr>
+            <w:tcW w:w="1962" w:type="dxa"/>
+            <w:tcBorders>
+              <w:top w:val="nil"/>
+              <w:left w:val="single" w:sz="4" w:space="0" w:color="auto"/>
+              <w:bottom w:val="nil"/>
+              <w:right w:val="nil"/>
+            </w:tcBorders>
+            <w:shd w:val="clear" w:color="auto" w:fill="auto"/>
+            <w:noWrap/>
+            <w:vAlign w:val="bottom"/>
+            <w:hideMark/>
+          </w:tcPr>
+          <w:p>
+            <w:pPr>
+              <w:spacing w:after="0" w:line="240" w:lineRule="auto"/>
+              <w:jc w:val="left"/>
+              <w:rPr>
+                <w:rFonts w:ascii="Calibri" w:hAnsi="Calibri" w:cs="Calibri"/>
+                <w:b/>
+                <w:bCs/>
+                <w:color w:val="000000"/>
+                <w:sz w:val="28"/>
+                <w:szCs w:val="28"/>
+                <w:lang w:val="en-IE" w:eastAsia="en-IE"/>
+              </w:rPr>
+            </w:pPr>
+            <w:r>
+              <w:rPr>
+                <w:rFonts w:ascii="Calibri" w:hAnsi="Calibri" w:cs="Calibri"/>
+                <w:b/>
+                <w:bCs/>
+                <w:color w:val="000000"/>
+                <w:sz w:val="28"/>
+                <w:szCs w:val="28"/>
+                <w:lang w:val="en-IE" w:eastAsia="en-IE"/>
+              </w:rPr>
+              <w:t>3.</w:t>
+            </w:r>
+          </w:p>
+        </w:tc>
+        <w:tc>
+          <w:tcPr>
+            <w:tcW w:w="1388" w:type="dxa"/>
+            <w:gridSpan w:val="2"/>
+            <w:tcBorders>
+              <w:top w:val="nil"/>
+              <w:left w:val="nil"/>
+              <w:bottom w:val="nil"/>
+              <w:right w:val="nil"/>
+            </w:tcBorders>
+            <w:shd w:val="clear" w:color="auto" w:fill="auto"/>
+            <w:noWrap/>
+            <w:vAlign w:val="bottom"/>
+            <w:hideMark/>
+          </w:tcPr>
+          <w:p>
+            <w:pPr>
+              <w:spacing w:after="0" w:line="240" w:lineRule="auto"/>
+              <w:jc w:val="left"/>
+              <w:rPr>
+                <w:rFonts w:ascii="Calibri" w:hAnsi="Calibri" w:cs="Calibri"/>
+                <w:color w:val="000000"/>
+                <w:sz w:val="28"/>
+                <w:szCs w:val="28"/>
+                <w:lang w:val="en-IE" w:eastAsia="en-IE"/>
+              </w:rPr>
+            </w:pPr>
+            <w:r>
+              <w:rPr>
+                <w:rFonts w:ascii="Calibri" w:hAnsi="Calibri" w:cs="Calibri"/>
+                <w:color w:val="000000"/>
+                <w:sz w:val="28"/>
+                <w:szCs w:val="28"/>
+                <w:lang w:val="en-IE" w:eastAsia="en-IE"/>
+              </w:rPr>
+              <w:t>Export as:</w:t>
+            </w:r>
+          </w:p>
+        </w:tc>
+        <w:tc>
+          <w:tcPr>
+            <w:tcW w:w="694" w:type="dxa"/>
+            <w:tcBorders>
+              <w:top w:val="nil"/>
+              <w:left w:val="nil"/>
+              <w:bottom w:val="nil"/>
+              <w:right w:val="nil"/>
+            </w:tcBorders>
+            <w:shd w:val="clear" w:color="auto" w:fill="auto"/>
+            <w:noWrap/>
+            <w:vAlign w:val="bottom"/>
+            <w:hideMark/>
+          </w:tcPr>
+          <w:p>
+            <w:pPr>
+              <w:spacing w:after="0" w:line="240" w:lineRule="auto"/>
+              <w:jc w:val="left"/>
+              <w:rPr>
+                <w:rFonts w:ascii="Calibri" w:hAnsi="Calibri" w:cs="Calibri"/>
+                <w:color w:val="000000"/>
+                <w:sz w:val="22"/>
+                <w:szCs w:val="22"/>
+                <w:lang w:val="en-IE" w:eastAsia="en-IE"/>
+              </w:rPr>
+            </w:pPr>
+          </w:p>
+        </w:tc>
+        <w:tc>
+          <w:tcPr>
+            <w:tcW w:w="968" w:type="dxa"/>
+            <w:tcBorders>
+              <w:top w:val="nil"/>
+              <w:left w:val="nil"/>
+              <w:bottom w:val="nil"/>
+              <w:right w:val="nil"/>
+            </w:tcBorders>
+            <w:shd w:val="clear" w:color="auto" w:fill="auto"/>
+            <w:noWrap/>
+            <w:vAlign w:val="bottom"/>
+            <w:hideMark/>
+          </w:tcPr>
+          <w:p>
+            <w:pPr>
+              <w:spacing w:after="0" w:line="240" w:lineRule="auto"/>
+              <w:jc w:val="left"/>
+              <w:rPr>
+                <w:rFonts w:ascii="Calibri" w:hAnsi="Calibri" w:cs="Calibri"/>
+                <w:color w:val="000000"/>
+                <w:sz w:val="22"/>
+                <w:szCs w:val="22"/>
+                <w:lang w:val="en-IE" w:eastAsia="en-IE"/>
+              </w:rPr>
+            </w:pPr>
+            <w:r>
+              <w:rPr>
+                <w:rFonts w:ascii="Calibri" w:hAnsi="Calibri" w:cs="Calibri"/>
+                <w:color w:val="000000"/>
+                <w:sz w:val="22"/>
+                <w:szCs w:val="22"/>
+                <w:lang w:val="en-IE" w:eastAsia="en-IE"/>
+              </w:rPr>
+              <w:pict>
+                <v:shape id="_x0000_s1028" type="#_x0000_t201" style="position:absolute;margin-left:27.75pt;margin-top:1.5pt;width:75.75pt;height:16.5pt;z-index:251658240;mso-position-horizontal-relative:text;mso-position-vertical-relative:text" stroked="f" strokecolor="windowText" o:insetmode="auto">
+                  <v:imagedata r:id="rId11" o:title="clip_image003"/>
+                  <o:lock v:ext="edit" rotation="t"/>
+                </v:shape>
+              </w:pict>
+            </w:r>
+          </w:p>
+          <w:tbl>
+            <w:tblPr>
+              <w:tblW w:w="0" w:type="auto"/>
+              <w:tblCellSpacing w:w="0" w:type="dxa"/>
+              <w:tblCellMar>
+                <w:left w:w="0" w:type="dxa"/>
+                <w:right w:w="0" w:type="dxa"/>
+              </w:tblCellMar>
+              <w:tblLook w:val="04A0"/>
+            </w:tblPr>
+            <w:tblGrid>
+              <w:gridCol w:w="960"/>
+            </w:tblGrid>
+            <w:tr>
+              <w:trPr>
+                <w:trHeight w:val="375"/>
+                <w:tblCellSpacing w:w="0" w:type="dxa"/>
+              </w:trPr>
+              <w:tc>
+                <w:tcPr>
+                  <w:tcW w:w="960" w:type="dxa"/>
+                  <w:tcBorders>
+                    <w:top w:val="nil"/>
+                    <w:left w:val="nil"/>
+                    <w:bottom w:val="nil"/>
+                    <w:right w:val="nil"/>
+                  </w:tcBorders>
+                  <w:shd w:val="clear" w:color="auto" w:fill="auto"/>
+                  <w:noWrap/>
+                  <w:vAlign w:val="bottom"/>
+                  <w:hideMark/>
+                </w:tcPr>
+                <w:p>
+                  <w:pPr>
+                    <w:spacing w:after="0" w:line="240" w:lineRule="auto"/>
+                    <w:jc w:val="left"/>
+                    <w:rPr>
+                      <w:rFonts w:ascii="Calibri" w:hAnsi="Calibri" w:cs="Calibri"/>
+                      <w:color w:val="000000"/>
+                      <w:sz w:val="22"/>
+                      <w:szCs w:val="22"/>
+                      <w:lang w:val="en-IE" w:eastAsia="en-IE"/>
+                    </w:rPr>
+                  </w:pPr>
+                </w:p>
+              </w:tc>
+            </w:tr>
+          </w:tbl>
+          <w:p>
+            <w:pPr>
+              <w:spacing w:after="0" w:line="240" w:lineRule="auto"/>
+              <w:jc w:val="left"/>
+              <w:rPr>
+                <w:rFonts w:ascii="Calibri" w:hAnsi="Calibri" w:cs="Calibri"/>
+                <w:color w:val="000000"/>
+                <w:sz w:val="22"/>
+                <w:szCs w:val="22"/>
+                <w:lang w:val="en-IE" w:eastAsia="en-IE"/>
+              </w:rPr>
+            </w:pPr>
+          </w:p>
+        </w:tc>
+        <w:tc>
+          <w:tcPr>
+            <w:tcW w:w="968" w:type="dxa"/>
+            <w:tcBorders>
+              <w:top w:val="nil"/>
+              <w:left w:val="nil"/>
+              <w:bottom w:val="nil"/>
+              <w:right w:val="nil"/>
+            </w:tcBorders>
+            <w:shd w:val="clear" w:color="auto" w:fill="auto"/>
+            <w:noWrap/>
+            <w:vAlign w:val="bottom"/>
+            <w:hideMark/>
+          </w:tcPr>
+          <w:p>
+            <w:pPr>
+              <w:spacing w:after="0" w:line="240" w:lineRule="auto"/>
+              <w:jc w:val="left"/>
+              <w:rPr>
+                <w:rFonts w:ascii="Calibri" w:hAnsi="Calibri" w:cs="Calibri"/>
+                <w:color w:val="000000"/>
+                <w:sz w:val="22"/>
+                <w:szCs w:val="22"/>
+                <w:lang w:val="en-IE" w:eastAsia="en-IE"/>
+              </w:rPr>
+            </w:pPr>
+          </w:p>
+        </w:tc>
+        <w:tc>
+          <w:tcPr>
+            <w:tcW w:w="968" w:type="dxa"/>
+            <w:tcBorders>
+              <w:top w:val="nil"/>
+              <w:left w:val="nil"/>
+              <w:bottom w:val="nil"/>
+              <w:right w:val="single" w:sz="4" w:space="0" w:color="auto"/>
+            </w:tcBorders>
+            <w:shd w:val="clear" w:color="auto" w:fill="auto"/>
+            <w:noWrap/>
+            <w:vAlign w:val="bottom"/>
+            <w:hideMark/>
+          </w:tcPr>
+          <w:p>
+            <w:pPr>
+              <w:spacing w:after="0" w:line="240" w:lineRule="auto"/>
+              <w:jc w:val="left"/>
+              <w:rPr>
+                <w:rFonts w:ascii="Calibri" w:hAnsi="Calibri" w:cs="Calibri"/>
+                <w:color w:val="000000"/>
+                <w:sz w:val="22"/>
+                <w:szCs w:val="22"/>
+                <w:lang w:val="en-IE" w:eastAsia="en-IE"/>
+              </w:rPr>
+            </w:pPr>
+            <w:r>
+              <w:rPr>
+                <w:rFonts w:ascii="Calibri" w:hAnsi="Calibri" w:cs="Calibri"/>
+                <w:color w:val="000000"/>
+                <w:sz w:val="22"/>
+                <w:szCs w:val="22"/>
+                <w:lang w:val="en-IE" w:eastAsia="en-IE"/>
+              </w:rPr>
+              <w:t> </w:t>
+            </w:r>
+          </w:p>
+        </w:tc>
+      </w:tr>
+      <w:tr>
+        <w:trPr>
+          <w:trHeight w:val="300"/>
+        </w:trPr>
+        <w:tc>
+          <w:tcPr>
+            <w:tcW w:w="1962" w:type="dxa"/>
+            <w:tcBorders>
+              <w:top w:val="nil"/>
+              <w:left w:val="single" w:sz="4" w:space="0" w:color="auto"/>
+              <w:bottom w:val="nil"/>
+              <w:right w:val="nil"/>
+            </w:tcBorders>
+            <w:shd w:val="clear" w:color="auto" w:fill="auto"/>
+            <w:noWrap/>
+            <w:vAlign w:val="bottom"/>
+            <w:hideMark/>
+          </w:tcPr>
+          <w:p>
+            <w:pPr>
+              <w:spacing w:after="0" w:line="240" w:lineRule="auto"/>
+              <w:jc w:val="left"/>
+              <w:rPr>
+                <w:rFonts w:ascii="Calibri" w:hAnsi="Calibri" w:cs="Calibri"/>
+                <w:color w:val="000000"/>
+                <w:sz w:val="22"/>
+                <w:szCs w:val="22"/>
+                <w:lang w:val="en-IE" w:eastAsia="en-IE"/>
+              </w:rPr>
+            </w:pPr>
+            <w:r>
+              <w:rPr>
+                <w:rFonts w:ascii="Calibri" w:hAnsi="Calibri" w:cs="Calibri"/>
+                <w:color w:val="000000"/>
+                <w:sz w:val="22"/>
+                <w:szCs w:val="22"/>
+                <w:lang w:val="en-IE" w:eastAsia="en-IE"/>
+              </w:rPr>
+              <w:t> </w:t>
+            </w:r>
+          </w:p>
+        </w:tc>
+        <w:tc>
+          <w:tcPr>
+            <w:tcW w:w="694" w:type="dxa"/>
+            <w:tcBorders>
+              <w:top w:val="nil"/>
+              <w:left w:val="nil"/>
+              <w:bottom w:val="nil"/>
+              <w:right w:val="nil"/>
+            </w:tcBorders>
+            <w:shd w:val="clear" w:color="auto" w:fill="auto"/>
+            <w:noWrap/>
+            <w:vAlign w:val="bottom"/>
+            <w:hideMark/>
+          </w:tcPr>
+          <w:p>
+            <w:pPr>
+              <w:spacing w:after="0" w:line="240" w:lineRule="auto"/>
+              <w:jc w:val="left"/>
+              <w:rPr>
+                <w:rFonts w:ascii="Calibri" w:hAnsi="Calibri" w:cs="Calibri"/>
+                <w:color w:val="000000"/>
+                <w:sz w:val="22"/>
+                <w:szCs w:val="22"/>
+                <w:lang w:val="en-IE" w:eastAsia="en-IE"/>
+              </w:rPr>
+            </w:pPr>
+          </w:p>
+        </w:tc>
+        <w:tc>
+          <w:tcPr>
+            <w:tcW w:w="694" w:type="dxa"/>
+            <w:tcBorders>
+              <w:top w:val="nil"/>
+              <w:left w:val="nil"/>
+              <w:bottom w:val="nil"/>
+              <w:right w:val="nil"/>
+            </w:tcBorders>
+            <w:shd w:val="clear" w:color="auto" w:fill="auto"/>
+            <w:noWrap/>
+            <w:vAlign w:val="bottom"/>
+            <w:hideMark/>
+          </w:tcPr>
+          <w:p>
+            <w:pPr>
+              <w:spacing w:after="0" w:line="240" w:lineRule="auto"/>
+              <w:jc w:val="left"/>
+              <w:rPr>
+                <w:rFonts w:ascii="Calibri" w:hAnsi="Calibri" w:cs="Calibri"/>
+                <w:color w:val="000000"/>
+                <w:sz w:val="22"/>
+                <w:szCs w:val="22"/>
+                <w:lang w:val="en-IE" w:eastAsia="en-IE"/>
+              </w:rPr>
+            </w:pPr>
+          </w:p>
+        </w:tc>
+        <w:tc>
+          <w:tcPr>
+            <w:tcW w:w="694" w:type="dxa"/>
+            <w:tcBorders>
+              <w:top w:val="nil"/>
+              <w:left w:val="nil"/>
+              <w:bottom w:val="nil"/>
+              <w:right w:val="nil"/>
+            </w:tcBorders>
+            <w:shd w:val="clear" w:color="auto" w:fill="auto"/>
+            <w:noWrap/>
+            <w:vAlign w:val="bottom"/>
+            <w:hideMark/>
+          </w:tcPr>
+          <w:p>
+            <w:pPr>
+              <w:spacing w:after="0" w:line="240" w:lineRule="auto"/>
+              <w:jc w:val="left"/>
+              <w:rPr>
+                <w:rFonts w:ascii="Calibri" w:hAnsi="Calibri" w:cs="Calibri"/>
+                <w:color w:val="000000"/>
+                <w:sz w:val="22"/>
+                <w:szCs w:val="22"/>
+                <w:lang w:val="en-IE" w:eastAsia="en-IE"/>
+              </w:rPr>
+            </w:pPr>
+          </w:p>
+        </w:tc>
+        <w:tc>
+          <w:tcPr>
+            <w:tcW w:w="968" w:type="dxa"/>
+            <w:tcBorders>
+              <w:top w:val="nil"/>
+              <w:left w:val="nil"/>
+              <w:bottom w:val="nil"/>
+              <w:right w:val="nil"/>
+            </w:tcBorders>
+            <w:shd w:val="clear" w:color="auto" w:fill="auto"/>
+            <w:noWrap/>
+            <w:vAlign w:val="bottom"/>
+            <w:hideMark/>
+          </w:tcPr>
+          <w:p>
+            <w:pPr>
+              <w:spacing w:after="0" w:line="240" w:lineRule="auto"/>
+              <w:jc w:val="left"/>
+              <w:rPr>
+                <w:rFonts w:ascii="Calibri" w:hAnsi="Calibri" w:cs="Calibri"/>
+                <w:color w:val="000000"/>
+                <w:sz w:val="22"/>
+                <w:szCs w:val="22"/>
+                <w:lang w:val="en-IE" w:eastAsia="en-IE"/>
+              </w:rPr>
+            </w:pPr>
+          </w:p>
+        </w:tc>
+        <w:tc>
+          <w:tcPr>
+            <w:tcW w:w="968" w:type="dxa"/>
+            <w:tcBorders>
+              <w:top w:val="nil"/>
+              <w:left w:val="nil"/>
+              <w:bottom w:val="nil"/>
+              <w:right w:val="nil"/>
+            </w:tcBorders>
+            <w:shd w:val="clear" w:color="auto" w:fill="auto"/>
+            <w:noWrap/>
+            <w:vAlign w:val="bottom"/>
+            <w:hideMark/>
+          </w:tcPr>
+          <w:p>
+            <w:pPr>
+              <w:spacing w:after="0" w:line="240" w:lineRule="auto"/>
+              <w:jc w:val="left"/>
+              <w:rPr>
+                <w:rFonts w:ascii="Calibri" w:hAnsi="Calibri" w:cs="Calibri"/>
+                <w:color w:val="000000"/>
+                <w:sz w:val="22"/>
+                <w:szCs w:val="22"/>
+                <w:lang w:val="en-IE" w:eastAsia="en-IE"/>
+              </w:rPr>
+            </w:pPr>
+          </w:p>
+        </w:tc>
+        <w:tc>
+          <w:tcPr>
+            <w:tcW w:w="968" w:type="dxa"/>
+            <w:tcBorders>
+              <w:top w:val="nil"/>
+              <w:left w:val="nil"/>
+              <w:bottom w:val="nil"/>
+              <w:right w:val="single" w:sz="4" w:space="0" w:color="auto"/>
+            </w:tcBorders>
+            <w:shd w:val="clear" w:color="auto" w:fill="auto"/>
+            <w:noWrap/>
+            <w:vAlign w:val="bottom"/>
+            <w:hideMark/>
+          </w:tcPr>
+          <w:p>
+            <w:pPr>
+              <w:spacing w:after="0" w:line="240" w:lineRule="auto"/>
+              <w:jc w:val="left"/>
+              <w:rPr>
+                <w:rFonts w:ascii="Calibri" w:hAnsi="Calibri" w:cs="Calibri"/>
+                <w:color w:val="000000"/>
+                <w:sz w:val="22"/>
+                <w:szCs w:val="22"/>
+                <w:lang w:val="en-IE" w:eastAsia="en-IE"/>
+              </w:rPr>
+            </w:pPr>
+            <w:r>
+              <w:rPr>
+                <w:rFonts w:ascii="Calibri" w:hAnsi="Calibri" w:cs="Calibri"/>
+                <w:color w:val="000000"/>
+                <w:sz w:val="22"/>
+                <w:szCs w:val="22"/>
+                <w:lang w:val="en-IE" w:eastAsia="en-IE"/>
+              </w:rPr>
+              <w:t> </w:t>
+            </w:r>
+          </w:p>
+        </w:tc>
+      </w:tr>
+      <w:tr>
+        <w:trPr>
+          <w:trHeight w:val="300"/>
+        </w:trPr>
+        <w:tc>
+          <w:tcPr>
+            <w:tcW w:w="1962" w:type="dxa"/>
+            <w:tcBorders>
+              <w:top w:val="nil"/>
+              <w:left w:val="single" w:sz="4" w:space="0" w:color="auto"/>
+              <w:bottom w:val="nil"/>
+              <w:right w:val="nil"/>
+            </w:tcBorders>
+            <w:shd w:val="clear" w:color="auto" w:fill="auto"/>
+            <w:noWrap/>
+            <w:vAlign w:val="bottom"/>
+            <w:hideMark/>
+          </w:tcPr>
+          <w:p>
+            <w:pPr>
+              <w:spacing w:after="0" w:line="240" w:lineRule="auto"/>
+              <w:jc w:val="left"/>
+              <w:rPr>
+                <w:rFonts w:ascii="Calibri" w:hAnsi="Calibri" w:cs="Calibri"/>
+                <w:color w:val="000000"/>
+                <w:sz w:val="22"/>
+                <w:szCs w:val="22"/>
+                <w:lang w:val="en-IE" w:eastAsia="en-IE"/>
+              </w:rPr>
+            </w:pPr>
+            <w:r>
+              <w:rPr>
+                <w:rFonts w:ascii="Calibri" w:hAnsi="Calibri" w:cs="Calibri"/>
+                <w:color w:val="000000"/>
+                <w:sz w:val="22"/>
+                <w:szCs w:val="22"/>
+                <w:lang w:val="en-IE" w:eastAsia="en-IE"/>
+              </w:rPr>
+              <w:t> </w:t>
+            </w:r>
+          </w:p>
+        </w:tc>
+        <w:tc>
+          <w:tcPr>
+            <w:tcW w:w="694" w:type="dxa"/>
+            <w:tcBorders>
+              <w:top w:val="nil"/>
+              <w:left w:val="nil"/>
+              <w:bottom w:val="nil"/>
+              <w:right w:val="nil"/>
+            </w:tcBorders>
+            <w:shd w:val="clear" w:color="auto" w:fill="auto"/>
+            <w:noWrap/>
+            <w:vAlign w:val="bottom"/>
+            <w:hideMark/>
+          </w:tcPr>
+          <w:p>
+            <w:pPr>
+              <w:spacing w:after="0" w:line="240" w:lineRule="auto"/>
+              <w:jc w:val="left"/>
+              <w:rPr>
+                <w:rFonts w:ascii="Calibri" w:hAnsi="Calibri" w:cs="Calibri"/>
+                <w:color w:val="000000"/>
+                <w:sz w:val="22"/>
+                <w:szCs w:val="22"/>
+                <w:lang w:val="en-IE" w:eastAsia="en-IE"/>
+              </w:rPr>
+            </w:pPr>
+          </w:p>
+        </w:tc>
+        <w:tc>
+          <w:tcPr>
+            <w:tcW w:w="694" w:type="dxa"/>
+            <w:tcBorders>
+              <w:top w:val="nil"/>
+              <w:left w:val="nil"/>
+              <w:bottom w:val="nil"/>
+              <w:right w:val="nil"/>
+            </w:tcBorders>
+            <w:shd w:val="clear" w:color="auto" w:fill="auto"/>
+            <w:noWrap/>
+            <w:vAlign w:val="bottom"/>
+            <w:hideMark/>
+          </w:tcPr>
+          <w:p>
+            <w:pPr>
+              <w:spacing w:after="0" w:line="240" w:lineRule="auto"/>
+              <w:jc w:val="left"/>
+              <w:rPr>
+                <w:rFonts w:ascii="Calibri" w:hAnsi="Calibri" w:cs="Calibri"/>
+                <w:color w:val="000000"/>
+                <w:sz w:val="22"/>
+                <w:szCs w:val="22"/>
+                <w:lang w:val="en-IE" w:eastAsia="en-IE"/>
+              </w:rPr>
+            </w:pPr>
+          </w:p>
+        </w:tc>
+        <w:tc>
+          <w:tcPr>
+            <w:tcW w:w="694" w:type="dxa"/>
+            <w:tcBorders>
+              <w:top w:val="nil"/>
+              <w:left w:val="nil"/>
+              <w:bottom w:val="nil"/>
+              <w:right w:val="nil"/>
+            </w:tcBorders>
+            <w:shd w:val="clear" w:color="auto" w:fill="auto"/>
+            <w:noWrap/>
+            <w:vAlign w:val="bottom"/>
+            <w:hideMark/>
+          </w:tcPr>
+          <w:p>
+            <w:pPr>
+              <w:spacing w:after="0" w:line="240" w:lineRule="auto"/>
+              <w:jc w:val="left"/>
+              <w:rPr>
+                <w:rFonts w:ascii="Calibri" w:hAnsi="Calibri" w:cs="Calibri"/>
+                <w:color w:val="000000"/>
+                <w:sz w:val="22"/>
+                <w:szCs w:val="22"/>
+                <w:lang w:val="en-IE" w:eastAsia="en-IE"/>
+              </w:rPr>
+            </w:pPr>
+          </w:p>
+        </w:tc>
+        <w:tc>
+          <w:tcPr>
+            <w:tcW w:w="968" w:type="dxa"/>
+            <w:tcBorders>
+              <w:top w:val="nil"/>
+              <w:left w:val="nil"/>
+              <w:bottom w:val="nil"/>
+              <w:right w:val="nil"/>
+            </w:tcBorders>
+            <w:shd w:val="clear" w:color="auto" w:fill="auto"/>
+            <w:noWrap/>
+            <w:vAlign w:val="bottom"/>
+            <w:hideMark/>
+          </w:tcPr>
+          <w:p>
+            <w:pPr>
+              <w:spacing w:after="0" w:line="240" w:lineRule="auto"/>
+              <w:jc w:val="left"/>
+              <w:rPr>
+                <w:rFonts w:ascii="Calibri" w:hAnsi="Calibri" w:cs="Calibri"/>
+                <w:color w:val="000000"/>
+                <w:sz w:val="22"/>
+                <w:szCs w:val="22"/>
+                <w:lang w:val="en-IE" w:eastAsia="en-IE"/>
+              </w:rPr>
+            </w:pPr>
+          </w:p>
+        </w:tc>
+        <w:tc>
+          <w:tcPr>
+            <w:tcW w:w="968" w:type="dxa"/>
+            <w:tcBorders>
+              <w:top w:val="nil"/>
+              <w:left w:val="nil"/>
+              <w:bottom w:val="nil"/>
+              <w:right w:val="nil"/>
+            </w:tcBorders>
+            <w:shd w:val="clear" w:color="auto" w:fill="auto"/>
+            <w:noWrap/>
+            <w:vAlign w:val="bottom"/>
+            <w:hideMark/>
+          </w:tcPr>
+          <w:p>
+            <w:pPr>
+              <w:spacing w:after="0" w:line="240" w:lineRule="auto"/>
+              <w:jc w:val="left"/>
+              <w:rPr>
+                <w:rFonts w:ascii="Calibri" w:hAnsi="Calibri" w:cs="Calibri"/>
+                <w:color w:val="000000"/>
+                <w:sz w:val="22"/>
+                <w:szCs w:val="22"/>
+                <w:lang w:val="en-IE" w:eastAsia="en-IE"/>
+              </w:rPr>
+            </w:pPr>
+          </w:p>
+        </w:tc>
+        <w:tc>
+          <w:tcPr>
+            <w:tcW w:w="968" w:type="dxa"/>
+            <w:tcBorders>
+              <w:top w:val="nil"/>
+              <w:left w:val="nil"/>
+              <w:bottom w:val="nil"/>
+              <w:right w:val="single" w:sz="4" w:space="0" w:color="auto"/>
+            </w:tcBorders>
+            <w:shd w:val="clear" w:color="auto" w:fill="auto"/>
+            <w:noWrap/>
+            <w:vAlign w:val="bottom"/>
+            <w:hideMark/>
+          </w:tcPr>
+          <w:p>
+            <w:pPr>
+              <w:spacing w:after="0" w:line="240" w:lineRule="auto"/>
+              <w:jc w:val="left"/>
+              <w:rPr>
+                <w:rFonts w:ascii="Calibri" w:hAnsi="Calibri" w:cs="Calibri"/>
+                <w:color w:val="000000"/>
+                <w:sz w:val="22"/>
+                <w:szCs w:val="22"/>
+                <w:lang w:val="en-IE" w:eastAsia="en-IE"/>
+              </w:rPr>
+            </w:pPr>
+            <w:r>
+              <w:rPr>
+                <w:rFonts w:ascii="Calibri" w:hAnsi="Calibri" w:cs="Calibri"/>
+                <w:color w:val="000000"/>
+                <w:sz w:val="22"/>
+                <w:szCs w:val="22"/>
+                <w:lang w:val="en-IE" w:eastAsia="en-IE"/>
+              </w:rPr>
+              <w:t> </w:t>
+            </w:r>
+          </w:p>
+        </w:tc>
+      </w:tr>
+      <w:tr>
+        <w:trPr>
+          <w:trHeight w:val="300"/>
+        </w:trPr>
+        <w:tc>
+          <w:tcPr>
+            <w:tcW w:w="1962" w:type="dxa"/>
+            <w:tcBorders>
+              <w:top w:val="nil"/>
+              <w:left w:val="single" w:sz="4" w:space="0" w:color="auto"/>
+              <w:bottom w:val="nil"/>
+              <w:right w:val="nil"/>
+            </w:tcBorders>
+            <w:shd w:val="clear" w:color="auto" w:fill="auto"/>
+            <w:noWrap/>
+            <w:vAlign w:val="bottom"/>
+            <w:hideMark/>
+          </w:tcPr>
+          <w:p>
+            <w:pPr>
+              <w:spacing w:after="0" w:line="240" w:lineRule="auto"/>
+              <w:jc w:val="left"/>
+              <w:rPr>
+                <w:rFonts w:ascii="Calibri" w:hAnsi="Calibri" w:cs="Calibri"/>
+                <w:color w:val="000000"/>
+                <w:sz w:val="22"/>
+                <w:szCs w:val="22"/>
+                <w:lang w:val="en-IE" w:eastAsia="en-IE"/>
+              </w:rPr>
+            </w:pPr>
+            <w:r>
+              <w:rPr>
+                <w:rFonts w:ascii="Calibri" w:hAnsi="Calibri" w:cs="Calibri"/>
+                <w:color w:val="000000"/>
+                <w:sz w:val="22"/>
+                <w:szCs w:val="22"/>
+                <w:lang w:val="en-IE" w:eastAsia="en-IE"/>
+              </w:rPr>
+              <w:t> </w:t>
+            </w:r>
+          </w:p>
+        </w:tc>
+        <w:tc>
+          <w:tcPr>
+            <w:tcW w:w="694" w:type="dxa"/>
+            <w:tcBorders>
+              <w:top w:val="nil"/>
+              <w:left w:val="nil"/>
+              <w:bottom w:val="nil"/>
+              <w:right w:val="nil"/>
+            </w:tcBorders>
+            <w:shd w:val="clear" w:color="auto" w:fill="auto"/>
+            <w:noWrap/>
+            <w:vAlign w:val="bottom"/>
+            <w:hideMark/>
+          </w:tcPr>
+          <w:p>
+            <w:pPr>
+              <w:spacing w:after="0" w:line="240" w:lineRule="auto"/>
+              <w:jc w:val="left"/>
+              <w:rPr>
+                <w:rFonts w:ascii="Calibri" w:hAnsi="Calibri" w:cs="Calibri"/>
+                <w:color w:val="000000"/>
+                <w:sz w:val="22"/>
+                <w:szCs w:val="22"/>
+                <w:lang w:val="en-IE" w:eastAsia="en-IE"/>
+              </w:rPr>
+            </w:pPr>
+          </w:p>
+        </w:tc>
+        <w:tc>
+          <w:tcPr>
+            <w:tcW w:w="694" w:type="dxa"/>
+            <w:tcBorders>
+              <w:top w:val="nil"/>
+              <w:left w:val="nil"/>
+              <w:bottom w:val="nil"/>
+              <w:right w:val="nil"/>
+            </w:tcBorders>
+            <w:shd w:val="clear" w:color="auto" w:fill="auto"/>
+            <w:noWrap/>
+            <w:vAlign w:val="bottom"/>
+            <w:hideMark/>
+          </w:tcPr>
+          <w:p>
+            <w:pPr>
+              <w:spacing w:after="0" w:line="240" w:lineRule="auto"/>
+              <w:jc w:val="left"/>
+              <w:rPr>
+                <w:rFonts w:ascii="Calibri" w:hAnsi="Calibri" w:cs="Calibri"/>
+                <w:color w:val="000000"/>
+                <w:sz w:val="22"/>
+                <w:szCs w:val="22"/>
+                <w:lang w:val="en-IE" w:eastAsia="en-IE"/>
+              </w:rPr>
+            </w:pPr>
+          </w:p>
+        </w:tc>
+        <w:tc>
+          <w:tcPr>
+            <w:tcW w:w="694" w:type="dxa"/>
+            <w:tcBorders>
+              <w:top w:val="nil"/>
+              <w:left w:val="nil"/>
+              <w:bottom w:val="nil"/>
+              <w:right w:val="nil"/>
+            </w:tcBorders>
+            <w:shd w:val="clear" w:color="auto" w:fill="auto"/>
+            <w:noWrap/>
+            <w:vAlign w:val="bottom"/>
+            <w:hideMark/>
+          </w:tcPr>
+          <w:p>
+            <w:pPr>
+              <w:spacing w:after="0" w:line="240" w:lineRule="auto"/>
+              <w:jc w:val="left"/>
+              <w:rPr>
+                <w:rFonts w:ascii="Calibri" w:hAnsi="Calibri" w:cs="Calibri"/>
+                <w:color w:val="000000"/>
+                <w:sz w:val="22"/>
+                <w:szCs w:val="22"/>
+                <w:lang w:val="en-IE" w:eastAsia="en-IE"/>
+              </w:rPr>
+            </w:pPr>
+          </w:p>
+        </w:tc>
+        <w:tc>
+          <w:tcPr>
+            <w:tcW w:w="968" w:type="dxa"/>
+            <w:tcBorders>
+              <w:top w:val="nil"/>
+              <w:left w:val="nil"/>
+              <w:bottom w:val="nil"/>
+              <w:right w:val="nil"/>
+            </w:tcBorders>
+            <w:shd w:val="clear" w:color="auto" w:fill="auto"/>
+            <w:noWrap/>
+            <w:vAlign w:val="bottom"/>
+            <w:hideMark/>
+          </w:tcPr>
+          <w:p>
+            <w:pPr>
+              <w:spacing w:after="0" w:line="240" w:lineRule="auto"/>
+              <w:jc w:val="left"/>
+              <w:rPr>
+                <w:rFonts w:ascii="Calibri" w:hAnsi="Calibri" w:cs="Calibri"/>
+                <w:color w:val="000000"/>
+                <w:sz w:val="22"/>
+                <w:szCs w:val="22"/>
+                <w:lang w:val="en-IE" w:eastAsia="en-IE"/>
+              </w:rPr>
+            </w:pPr>
+          </w:p>
+        </w:tc>
+        <w:tc>
+          <w:tcPr>
+            <w:tcW w:w="968" w:type="dxa"/>
+            <w:tcBorders>
+              <w:top w:val="nil"/>
+              <w:left w:val="nil"/>
+              <w:bottom w:val="nil"/>
+              <w:right w:val="nil"/>
+            </w:tcBorders>
+            <w:shd w:val="clear" w:color="auto" w:fill="auto"/>
+            <w:noWrap/>
+            <w:vAlign w:val="bottom"/>
+            <w:hideMark/>
+          </w:tcPr>
+          <w:p>
+            <w:pPr>
+              <w:spacing w:after="0" w:line="240" w:lineRule="auto"/>
+              <w:jc w:val="left"/>
+              <w:rPr>
+                <w:rFonts w:ascii="Calibri" w:hAnsi="Calibri" w:cs="Calibri"/>
+                <w:color w:val="000000"/>
+                <w:sz w:val="22"/>
+                <w:szCs w:val="22"/>
+                <w:lang w:val="en-IE" w:eastAsia="en-IE"/>
+              </w:rPr>
+            </w:pPr>
+          </w:p>
+        </w:tc>
+        <w:tc>
+          <w:tcPr>
+            <w:tcW w:w="968" w:type="dxa"/>
+            <w:tcBorders>
+              <w:top w:val="nil"/>
+              <w:left w:val="nil"/>
+              <w:bottom w:val="nil"/>
+              <w:right w:val="single" w:sz="4" w:space="0" w:color="auto"/>
+            </w:tcBorders>
+            <w:shd w:val="clear" w:color="auto" w:fill="auto"/>
+            <w:noWrap/>
+            <w:vAlign w:val="bottom"/>
+            <w:hideMark/>
+          </w:tcPr>
+          <w:p>
+            <w:pPr>
+              <w:spacing w:after="0" w:line="240" w:lineRule="auto"/>
+              <w:jc w:val="left"/>
+              <w:rPr>
+                <w:rFonts w:ascii="Calibri" w:hAnsi="Calibri" w:cs="Calibri"/>
+                <w:color w:val="000000"/>
+                <w:sz w:val="22"/>
+                <w:szCs w:val="22"/>
+                <w:lang w:val="en-IE" w:eastAsia="en-IE"/>
+              </w:rPr>
+            </w:pPr>
+            <w:r>
+              <w:rPr>
+                <w:rFonts w:ascii="Calibri" w:hAnsi="Calibri" w:cs="Calibri"/>
+                <w:color w:val="000000"/>
+                <w:sz w:val="22"/>
+                <w:szCs w:val="22"/>
+                <w:lang w:val="en-IE" w:eastAsia="en-IE"/>
+              </w:rPr>
+              <w:t> </w:t>
+            </w:r>
+          </w:p>
+        </w:tc>
+      </w:tr>
+      <w:tr>
+        <w:trPr>
+          <w:trHeight w:val="300"/>
+        </w:trPr>
+        <w:tc>
+          <w:tcPr>
+            <w:tcW w:w="1962" w:type="dxa"/>
+            <w:tcBorders>
+              <w:top w:val="nil"/>
+              <w:left w:val="single" w:sz="4" w:space="0" w:color="auto"/>
+              <w:bottom w:val="nil"/>
+              <w:right w:val="nil"/>
+            </w:tcBorders>
+            <w:shd w:val="clear" w:color="auto" w:fill="auto"/>
+            <w:noWrap/>
+            <w:vAlign w:val="bottom"/>
+            <w:hideMark/>
+          </w:tcPr>
+          <w:p>
+            <w:pPr>
+              <w:spacing w:after="0" w:line="240" w:lineRule="auto"/>
+              <w:jc w:val="left"/>
+              <w:rPr>
+                <w:rFonts w:ascii="Calibri" w:hAnsi="Calibri" w:cs="Calibri"/>
+                <w:color w:val="000000"/>
+                <w:sz w:val="22"/>
+                <w:szCs w:val="22"/>
+                <w:lang w:val="en-IE" w:eastAsia="en-IE"/>
+              </w:rPr>
+            </w:pPr>
+            <w:r>
+              <w:rPr>
+                <w:rFonts w:ascii="Calibri" w:hAnsi="Calibri" w:cs="Calibri"/>
+                <w:color w:val="000000"/>
+                <w:sz w:val="22"/>
+                <w:szCs w:val="22"/>
+                <w:lang w:val="en-IE" w:eastAsia="en-IE"/>
+              </w:rPr>
+              <w:t> </w:t>
+            </w:r>
+          </w:p>
+        </w:tc>
+        <w:tc>
+          <w:tcPr>
+            <w:tcW w:w="694" w:type="dxa"/>
+            <w:tcBorders>
+              <w:top w:val="nil"/>
+              <w:left w:val="nil"/>
+              <w:bottom w:val="nil"/>
+              <w:right w:val="nil"/>
+            </w:tcBorders>
+            <w:shd w:val="clear" w:color="auto" w:fill="auto"/>
+            <w:noWrap/>
+            <w:vAlign w:val="bottom"/>
+            <w:hideMark/>
+          </w:tcPr>
+          <w:p>
+            <w:pPr>
+              <w:spacing w:after="0" w:line="240" w:lineRule="auto"/>
+              <w:jc w:val="left"/>
+              <w:rPr>
+                <w:rFonts w:ascii="Calibri" w:hAnsi="Calibri" w:cs="Calibri"/>
+                <w:color w:val="000000"/>
+                <w:sz w:val="22"/>
+                <w:szCs w:val="22"/>
+                <w:lang w:val="en-IE" w:eastAsia="en-IE"/>
+              </w:rPr>
+            </w:pPr>
+          </w:p>
+        </w:tc>
+        <w:tc>
+          <w:tcPr>
+            <w:tcW w:w="694" w:type="dxa"/>
+            <w:tcBorders>
+              <w:top w:val="nil"/>
+              <w:left w:val="nil"/>
+              <w:bottom w:val="nil"/>
+              <w:right w:val="nil"/>
+            </w:tcBorders>
+            <w:shd w:val="clear" w:color="auto" w:fill="auto"/>
+            <w:noWrap/>
+            <w:vAlign w:val="bottom"/>
+            <w:hideMark/>
+          </w:tcPr>
+          <w:p>
+            <w:pPr>
+              <w:spacing w:after="0" w:line="240" w:lineRule="auto"/>
+              <w:jc w:val="left"/>
+              <w:rPr>
+                <w:rFonts w:ascii="Calibri" w:hAnsi="Calibri" w:cs="Calibri"/>
+                <w:color w:val="000000"/>
+                <w:sz w:val="22"/>
+                <w:szCs w:val="22"/>
+                <w:lang w:val="en-IE" w:eastAsia="en-IE"/>
+              </w:rPr>
+            </w:pPr>
+          </w:p>
+        </w:tc>
+        <w:tc>
+          <w:tcPr>
+            <w:tcW w:w="694" w:type="dxa"/>
+            <w:tcBorders>
+              <w:top w:val="nil"/>
+              <w:left w:val="nil"/>
+              <w:bottom w:val="nil"/>
+              <w:right w:val="nil"/>
+            </w:tcBorders>
+            <w:shd w:val="clear" w:color="auto" w:fill="auto"/>
+            <w:noWrap/>
+            <w:vAlign w:val="bottom"/>
+            <w:hideMark/>
+          </w:tcPr>
+          <w:p>
+            <w:pPr>
+              <w:spacing w:after="0" w:line="240" w:lineRule="auto"/>
+              <w:jc w:val="left"/>
+              <w:rPr>
+                <w:rFonts w:ascii="Calibri" w:hAnsi="Calibri" w:cs="Calibri"/>
+                <w:color w:val="000000"/>
+                <w:sz w:val="22"/>
+                <w:szCs w:val="22"/>
+                <w:lang w:val="en-IE" w:eastAsia="en-IE"/>
+              </w:rPr>
+            </w:pPr>
+          </w:p>
+        </w:tc>
+        <w:tc>
+          <w:tcPr>
+            <w:tcW w:w="1936" w:type="dxa"/>
+            <w:gridSpan w:val="2"/>
+            <w:tcBorders>
+              <w:top w:val="single" w:sz="4" w:space="0" w:color="auto"/>
+              <w:left w:val="single" w:sz="4" w:space="0" w:color="auto"/>
+              <w:bottom w:val="single" w:sz="4" w:space="0" w:color="auto"/>
+              <w:right w:val="single" w:sz="4" w:space="0" w:color="000000"/>
+            </w:tcBorders>
+            <w:shd w:val="clear" w:color="000000" w:fill="D8D8D8"/>
+            <w:noWrap/>
+            <w:vAlign w:val="bottom"/>
+            <w:hideMark/>
+          </w:tcPr>
+          <w:p>
+            <w:pPr>
+              <w:spacing w:after="0" w:line="240" w:lineRule="auto"/>
+              <w:jc w:val="left"/>
+              <w:rPr>
+                <w:rFonts w:ascii="Calibri" w:hAnsi="Calibri" w:cs="Calibri"/>
+                <w:color w:val="000000"/>
+                <w:sz w:val="22"/>
+                <w:szCs w:val="22"/>
+                <w:lang w:val="en-IE" w:eastAsia="en-IE"/>
+              </w:rPr>
+            </w:pPr>
+            <w:r>
+              <w:rPr>
+                <w:rFonts w:ascii="Calibri" w:hAnsi="Calibri" w:cs="Calibri"/>
+                <w:color w:val="000000"/>
+                <w:sz w:val="22"/>
+                <w:szCs w:val="22"/>
+                <w:lang w:val="en-IE" w:eastAsia="en-IE"/>
+              </w:rPr>
+              <w:t>submit button</w:t>
+            </w:r>
+          </w:p>
+        </w:tc>
+        <w:tc>
+          <w:tcPr>
+            <w:tcW w:w="968" w:type="dxa"/>
+            <w:tcBorders>
+              <w:top w:val="nil"/>
+              <w:left w:val="nil"/>
+              <w:bottom w:val="nil"/>
+              <w:right w:val="single" w:sz="4" w:space="0" w:color="auto"/>
+            </w:tcBorders>
+            <w:shd w:val="clear" w:color="auto" w:fill="auto"/>
+            <w:noWrap/>
+            <w:vAlign w:val="bottom"/>
+            <w:hideMark/>
+          </w:tcPr>
+          <w:p>
+            <w:pPr>
+              <w:spacing w:after="0" w:line="240" w:lineRule="auto"/>
+              <w:jc w:val="left"/>
+              <w:rPr>
+                <w:rFonts w:ascii="Calibri" w:hAnsi="Calibri" w:cs="Calibri"/>
+                <w:color w:val="000000"/>
+                <w:sz w:val="22"/>
+                <w:szCs w:val="22"/>
+                <w:lang w:val="en-IE" w:eastAsia="en-IE"/>
+              </w:rPr>
+            </w:pPr>
+            <w:r>
+              <w:rPr>
+                <w:rFonts w:ascii="Calibri" w:hAnsi="Calibri" w:cs="Calibri"/>
+                <w:color w:val="000000"/>
+                <w:sz w:val="22"/>
+                <w:szCs w:val="22"/>
+                <w:lang w:val="en-IE" w:eastAsia="en-IE"/>
+              </w:rPr>
+              <w:t> </w:t>
+            </w:r>
+          </w:p>
+        </w:tc>
+      </w:tr>
+      <w:tr>
+        <w:trPr>
+          <w:trHeight w:val="300"/>
+        </w:trPr>
+        <w:tc>
+          <w:tcPr>
+            <w:tcW w:w="1962" w:type="dxa"/>
+            <w:tcBorders>
+              <w:top w:val="nil"/>
+              <w:left w:val="single" w:sz="4" w:space="0" w:color="auto"/>
+              <w:bottom w:val="single" w:sz="4" w:space="0" w:color="auto"/>
+              <w:right w:val="nil"/>
+            </w:tcBorders>
+            <w:shd w:val="clear" w:color="auto" w:fill="auto"/>
+            <w:noWrap/>
+            <w:vAlign w:val="bottom"/>
+            <w:hideMark/>
+          </w:tcPr>
+          <w:p>
+            <w:pPr>
+              <w:spacing w:after="0" w:line="240" w:lineRule="auto"/>
+              <w:jc w:val="left"/>
+              <w:rPr>
+                <w:rFonts w:ascii="Calibri" w:hAnsi="Calibri" w:cs="Calibri"/>
+                <w:color w:val="000000"/>
+                <w:sz w:val="22"/>
+                <w:szCs w:val="22"/>
+                <w:lang w:val="en-IE" w:eastAsia="en-IE"/>
+              </w:rPr>
+            </w:pPr>
+            <w:r>
+              <w:rPr>
+                <w:rFonts w:ascii="Calibri" w:hAnsi="Calibri" w:cs="Calibri"/>
+                <w:color w:val="000000"/>
+                <w:sz w:val="22"/>
+                <w:szCs w:val="22"/>
+                <w:lang w:val="en-IE" w:eastAsia="en-IE"/>
+              </w:rPr>
+              <w:t> </w:t>
+            </w:r>
+          </w:p>
+        </w:tc>
+        <w:tc>
+          <w:tcPr>
+            <w:tcW w:w="694" w:type="dxa"/>
+            <w:tcBorders>
+              <w:top w:val="nil"/>
+              <w:left w:val="nil"/>
+              <w:bottom w:val="single" w:sz="4" w:space="0" w:color="auto"/>
+              <w:right w:val="nil"/>
+            </w:tcBorders>
+            <w:shd w:val="clear" w:color="auto" w:fill="auto"/>
+            <w:noWrap/>
+            <w:vAlign w:val="bottom"/>
+            <w:hideMark/>
+          </w:tcPr>
+          <w:p>
+            <w:pPr>
+              <w:spacing w:after="0" w:line="240" w:lineRule="auto"/>
+              <w:jc w:val="left"/>
+              <w:rPr>
+                <w:rFonts w:ascii="Calibri" w:hAnsi="Calibri" w:cs="Calibri"/>
+                <w:color w:val="000000"/>
+                <w:sz w:val="22"/>
+                <w:szCs w:val="22"/>
+                <w:lang w:val="en-IE" w:eastAsia="en-IE"/>
+              </w:rPr>
+            </w:pPr>
+            <w:r>
+              <w:rPr>
+                <w:rFonts w:ascii="Calibri" w:hAnsi="Calibri" w:cs="Calibri"/>
+                <w:color w:val="000000"/>
+                <w:sz w:val="22"/>
+                <w:szCs w:val="22"/>
+                <w:lang w:val="en-IE" w:eastAsia="en-IE"/>
+              </w:rPr>
+              <w:t> </w:t>
+            </w:r>
+          </w:p>
+        </w:tc>
+        <w:tc>
+          <w:tcPr>
+            <w:tcW w:w="694" w:type="dxa"/>
+            <w:tcBorders>
+              <w:top w:val="nil"/>
+              <w:left w:val="nil"/>
+              <w:bottom w:val="single" w:sz="4" w:space="0" w:color="auto"/>
+              <w:right w:val="nil"/>
+            </w:tcBorders>
+            <w:shd w:val="clear" w:color="auto" w:fill="auto"/>
+            <w:noWrap/>
+            <w:vAlign w:val="bottom"/>
+            <w:hideMark/>
+          </w:tcPr>
+          <w:p>
+            <w:pPr>
+              <w:spacing w:after="0" w:line="240" w:lineRule="auto"/>
+              <w:jc w:val="left"/>
+              <w:rPr>
+                <w:rFonts w:ascii="Calibri" w:hAnsi="Calibri" w:cs="Calibri"/>
+                <w:color w:val="000000"/>
+                <w:sz w:val="22"/>
+                <w:szCs w:val="22"/>
+                <w:lang w:val="en-IE" w:eastAsia="en-IE"/>
+              </w:rPr>
+            </w:pPr>
+            <w:r>
+              <w:rPr>
+                <w:rFonts w:ascii="Calibri" w:hAnsi="Calibri" w:cs="Calibri"/>
+                <w:color w:val="000000"/>
+                <w:sz w:val="22"/>
+                <w:szCs w:val="22"/>
+                <w:lang w:val="en-IE" w:eastAsia="en-IE"/>
+              </w:rPr>
+              <w:t> </w:t>
+            </w:r>
+          </w:p>
+        </w:tc>
+        <w:tc>
+          <w:tcPr>
+            <w:tcW w:w="694" w:type="dxa"/>
+            <w:tcBorders>
+              <w:top w:val="nil"/>
+              <w:left w:val="nil"/>
+              <w:bottom w:val="single" w:sz="4" w:space="0" w:color="auto"/>
+              <w:right w:val="nil"/>
+            </w:tcBorders>
+            <w:shd w:val="clear" w:color="auto" w:fill="auto"/>
+            <w:noWrap/>
+            <w:vAlign w:val="bottom"/>
+            <w:hideMark/>
+          </w:tcPr>
+          <w:p>
+            <w:pPr>
+              <w:spacing w:after="0" w:line="240" w:lineRule="auto"/>
+              <w:jc w:val="left"/>
+              <w:rPr>
+                <w:rFonts w:ascii="Calibri" w:hAnsi="Calibri" w:cs="Calibri"/>
+                <w:color w:val="000000"/>
+                <w:sz w:val="22"/>
+                <w:szCs w:val="22"/>
+                <w:lang w:val="en-IE" w:eastAsia="en-IE"/>
+              </w:rPr>
+            </w:pPr>
+            <w:r>
+              <w:rPr>
+                <w:rFonts w:ascii="Calibri" w:hAnsi="Calibri" w:cs="Calibri"/>
+                <w:color w:val="000000"/>
+                <w:sz w:val="22"/>
+                <w:szCs w:val="22"/>
+                <w:lang w:val="en-IE" w:eastAsia="en-IE"/>
+              </w:rPr>
+              <w:t> </w:t>
+            </w:r>
+          </w:p>
+        </w:tc>
+        <w:tc>
+          <w:tcPr>
+            <w:tcW w:w="968" w:type="dxa"/>
+            <w:tcBorders>
+              <w:top w:val="nil"/>
+              <w:left w:val="nil"/>
+              <w:bottom w:val="single" w:sz="4" w:space="0" w:color="auto"/>
+              <w:right w:val="nil"/>
+            </w:tcBorders>
+            <w:shd w:val="clear" w:color="auto" w:fill="auto"/>
+            <w:noWrap/>
+            <w:vAlign w:val="bottom"/>
+            <w:hideMark/>
+          </w:tcPr>
+          <w:p>
+            <w:pPr>
+              <w:spacing w:after="0" w:line="240" w:lineRule="auto"/>
+              <w:jc w:val="left"/>
+              <w:rPr>
+                <w:rFonts w:ascii="Calibri" w:hAnsi="Calibri" w:cs="Calibri"/>
+                <w:color w:val="000000"/>
+                <w:sz w:val="22"/>
+                <w:szCs w:val="22"/>
+                <w:lang w:val="en-IE" w:eastAsia="en-IE"/>
+              </w:rPr>
+            </w:pPr>
+            <w:r>
+              <w:rPr>
+                <w:rFonts w:ascii="Calibri" w:hAnsi="Calibri" w:cs="Calibri"/>
+                <w:color w:val="000000"/>
+                <w:sz w:val="22"/>
+                <w:szCs w:val="22"/>
+                <w:lang w:val="en-IE" w:eastAsia="en-IE"/>
+              </w:rPr>
+              <w:t> </w:t>
+            </w:r>
+          </w:p>
+        </w:tc>
+        <w:tc>
+          <w:tcPr>
+            <w:tcW w:w="968" w:type="dxa"/>
+            <w:tcBorders>
+              <w:top w:val="nil"/>
+              <w:left w:val="nil"/>
+              <w:bottom w:val="single" w:sz="4" w:space="0" w:color="auto"/>
+              <w:right w:val="nil"/>
+            </w:tcBorders>
+            <w:shd w:val="clear" w:color="auto" w:fill="auto"/>
+            <w:noWrap/>
+            <w:vAlign w:val="bottom"/>
+            <w:hideMark/>
+          </w:tcPr>
+          <w:p>
+            <w:pPr>
+              <w:spacing w:after="0" w:line="240" w:lineRule="auto"/>
+              <w:jc w:val="left"/>
+              <w:rPr>
+                <w:rFonts w:ascii="Calibri" w:hAnsi="Calibri" w:cs="Calibri"/>
+                <w:color w:val="000000"/>
+                <w:sz w:val="22"/>
+                <w:szCs w:val="22"/>
+                <w:lang w:val="en-IE" w:eastAsia="en-IE"/>
+              </w:rPr>
+            </w:pPr>
+            <w:r>
+              <w:rPr>
+                <w:rFonts w:ascii="Calibri" w:hAnsi="Calibri" w:cs="Calibri"/>
+                <w:color w:val="000000"/>
+                <w:sz w:val="22"/>
+                <w:szCs w:val="22"/>
+                <w:lang w:val="en-IE" w:eastAsia="en-IE"/>
+              </w:rPr>
+              <w:t> </w:t>
+            </w:r>
+          </w:p>
+        </w:tc>
+        <w:tc>
+          <w:tcPr>
+            <w:tcW w:w="968" w:type="dxa"/>
+            <w:tcBorders>
+              <w:top w:val="nil"/>
+              <w:left w:val="nil"/>
+              <w:bottom w:val="single" w:sz="4" w:space="0" w:color="auto"/>
+              <w:right w:val="single" w:sz="4" w:space="0" w:color="auto"/>
+            </w:tcBorders>
+            <w:shd w:val="clear" w:color="auto" w:fill="auto"/>
+            <w:noWrap/>
+            <w:vAlign w:val="bottom"/>
+            <w:hideMark/>
+          </w:tcPr>
+          <w:p>
+            <w:pPr>
+              <w:spacing w:after="0" w:line="240" w:lineRule="auto"/>
+              <w:jc w:val="left"/>
+              <w:rPr>
+                <w:rFonts w:ascii="Calibri" w:hAnsi="Calibri" w:cs="Calibri"/>
+                <w:color w:val="000000"/>
+                <w:sz w:val="22"/>
+                <w:szCs w:val="22"/>
+                <w:lang w:val="en-IE" w:eastAsia="en-IE"/>
+              </w:rPr>
+            </w:pPr>
+            <w:r>
+              <w:rPr>
+                <w:rFonts w:ascii="Calibri" w:hAnsi="Calibri" w:cs="Calibri"/>
+                <w:color w:val="000000"/>
+                <w:sz w:val="22"/>
+                <w:szCs w:val="22"/>
+                <w:lang w:val="en-IE" w:eastAsia="en-IE"/>
+              </w:rPr>
+              <w:t> </w:t>
+            </w:r>
+          </w:p>
+        </w:tc>
+      </w:tr>
+    </w:tbl>
+    <w:p>
+      <w:pPr>
+        <w:ind w:left="360"/>
+        <w:jc w:val="left"/>
+        <w:rPr>
+          <w:rFonts w:asciiTheme="minorHAnsi" w:hAnsiTheme="minorHAnsi" w:cstheme="minorHAnsi"/>
+          <w:sz w:val="22"/>
+          <w:szCs w:val="22"/>
+          <w:lang w:val="en-IE"/>
+        </w:rPr>
+      </w:pPr>
     </w:p>
     <w:p>
       <w:pPr>
@@ -1819,9 +7001,25 @@
         </w:numPr>
         <w:jc w:val="left"/>
       </w:pPr>
-      <w:bookmarkStart w:id="4" w:name="_Toc329023789"/>
+      <w:bookmarkStart w:id="7" w:name="_Toc329071694"/>
       <w:r>
         <w:t>Testing</w:t>
+      </w:r>
+      <w:bookmarkEnd w:id="7"/>
+    </w:p>
+    <w:p>
+      <w:r>
+        <w:t>A test project has been created and testing will be carried out concurrently with the development of the application.</w:t>
+      </w:r>
+    </w:p>
+    <w:p>
+      <w:r>
+        <w:t>An initial test is testing the CSV files for ‘null’.</w:t>
+      </w:r>
+    </w:p>
+    <w:p>
+      <w:r>
+        <w:t>To be continued…..</w:t>
       </w:r>
     </w:p>
     <w:p>
@@ -1833,7 +7031,9 @@
         </w:numPr>
         <w:jc w:val="left"/>
       </w:pPr>
-      <w:r>
+      <w:bookmarkStart w:id="8" w:name="_Toc329071695"/>
+      <w:r>
+        <w:lastRenderedPageBreak/>
         <w:t>D</w:t>
       </w:r>
       <w:r>
@@ -1845,13 +7045,15 @@
       <w:r>
         <w:t>odel</w:t>
       </w:r>
-      <w:bookmarkEnd w:id="4"/>
+      <w:bookmarkEnd w:id="8"/>
     </w:p>
     <w:p>
       <w:pPr>
         <w:rPr>
-          <w:sz w:val="22"/>
-          <w:szCs w:val="22"/>
+          <w:rFonts w:asciiTheme="minorHAnsi" w:hAnsiTheme="minorHAnsi" w:cstheme="minorHAnsi"/>
+          <w:sz w:val="22"/>
+          <w:szCs w:val="22"/>
+          <w:lang w:val="en-IE"/>
         </w:rPr>
       </w:pPr>
       <w:r>
@@ -1863,8 +7065,10 @@
       </w:r>
       <w:r>
         <w:rPr>
-          <w:sz w:val="22"/>
-          <w:szCs w:val="22"/>
+          <w:rFonts w:asciiTheme="minorHAnsi" w:hAnsiTheme="minorHAnsi" w:cstheme="minorHAnsi"/>
+          <w:sz w:val="22"/>
+          <w:szCs w:val="22"/>
+          <w:lang w:val="en-IE"/>
         </w:rPr>
         <w:t>Toronto is divided into 44 electoral wards. Each ward is has 42 subdivisions, numbered 1-34 and then 93-99.</w:t>
       </w:r>
@@ -1899,14 +7103,18 @@
         </w:numPr>
         <w:jc w:val="left"/>
         <w:rPr>
-          <w:sz w:val="22"/>
-          <w:szCs w:val="22"/>
-        </w:rPr>
-      </w:pPr>
-      <w:r>
-        <w:rPr>
-          <w:sz w:val="22"/>
-          <w:szCs w:val="22"/>
+          <w:rFonts w:asciiTheme="minorHAnsi" w:hAnsiTheme="minorHAnsi" w:cstheme="minorHAnsi"/>
+          <w:sz w:val="22"/>
+          <w:szCs w:val="22"/>
+          <w:lang w:val="en-IE"/>
+        </w:rPr>
+      </w:pPr>
+      <w:r>
+        <w:rPr>
+          <w:rFonts w:asciiTheme="minorHAnsi" w:hAnsiTheme="minorHAnsi" w:cstheme="minorHAnsi"/>
+          <w:sz w:val="22"/>
+          <w:szCs w:val="22"/>
+          <w:lang w:val="en-IE"/>
         </w:rPr>
         <w:t>Each candidate runs in all 44 city wards and an individual vote count for each ward and each subdivision are given. Totals for each subdivision and an overall total are given</w:t>
       </w:r>
@@ -1920,14 +7128,18 @@
         </w:numPr>
         <w:jc w:val="left"/>
         <w:rPr>
-          <w:sz w:val="22"/>
-          <w:szCs w:val="22"/>
-        </w:rPr>
-      </w:pPr>
-      <w:r>
-        <w:rPr>
-          <w:sz w:val="22"/>
-          <w:szCs w:val="22"/>
+          <w:rFonts w:asciiTheme="minorHAnsi" w:hAnsiTheme="minorHAnsi" w:cstheme="minorHAnsi"/>
+          <w:sz w:val="22"/>
+          <w:szCs w:val="22"/>
+          <w:lang w:val="en-IE"/>
+        </w:rPr>
+      </w:pPr>
+      <w:r>
+        <w:rPr>
+          <w:rFonts w:asciiTheme="minorHAnsi" w:hAnsiTheme="minorHAnsi" w:cstheme="minorHAnsi"/>
+          <w:sz w:val="22"/>
+          <w:szCs w:val="22"/>
+          <w:lang w:val="en-IE"/>
         </w:rPr>
         <w:t>Campaign contributions are not listed with a ward number as the candidate runs in all wards</w:t>
       </w:r>
@@ -1941,28 +7153,36 @@
         </w:numPr>
         <w:jc w:val="left"/>
         <w:rPr>
-          <w:sz w:val="22"/>
-          <w:szCs w:val="22"/>
-        </w:rPr>
-      </w:pPr>
-      <w:r>
-        <w:rPr>
-          <w:sz w:val="22"/>
-          <w:szCs w:val="22"/>
+          <w:rFonts w:asciiTheme="minorHAnsi" w:hAnsiTheme="minorHAnsi" w:cstheme="minorHAnsi"/>
+          <w:sz w:val="22"/>
+          <w:szCs w:val="22"/>
+          <w:lang w:val="en-IE"/>
+        </w:rPr>
+      </w:pPr>
+      <w:r>
+        <w:rPr>
+          <w:rFonts w:asciiTheme="minorHAnsi" w:hAnsiTheme="minorHAnsi" w:cstheme="minorHAnsi"/>
+          <w:sz w:val="22"/>
+          <w:szCs w:val="22"/>
+          <w:lang w:val="en-IE"/>
         </w:rPr>
         <w:t>Campaign contributors are listed by postcod</w:t>
       </w:r>
       <w:r>
         <w:rPr>
-          <w:sz w:val="22"/>
-          <w:szCs w:val="22"/>
+          <w:rFonts w:asciiTheme="minorHAnsi" w:hAnsiTheme="minorHAnsi" w:cstheme="minorHAnsi"/>
+          <w:sz w:val="22"/>
+          <w:szCs w:val="22"/>
+          <w:lang w:val="en-IE"/>
         </w:rPr>
         <w:t>e, amount donated, contribution type (i.e. cash) and candidate donated to</w:t>
       </w:r>
       <w:r>
         <w:rPr>
-          <w:sz w:val="22"/>
-          <w:szCs w:val="22"/>
+          <w:rFonts w:asciiTheme="minorHAnsi" w:hAnsiTheme="minorHAnsi" w:cstheme="minorHAnsi"/>
+          <w:sz w:val="22"/>
+          <w:szCs w:val="22"/>
+          <w:lang w:val="en-IE"/>
         </w:rPr>
         <w:br/>
       </w:r>
@@ -2016,14 +7236,18 @@
         </w:numPr>
         <w:jc w:val="left"/>
         <w:rPr>
-          <w:sz w:val="22"/>
-          <w:szCs w:val="22"/>
-        </w:rPr>
-      </w:pPr>
-      <w:r>
-        <w:rPr>
-          <w:sz w:val="22"/>
-          <w:szCs w:val="22"/>
+          <w:rFonts w:asciiTheme="minorHAnsi" w:hAnsiTheme="minorHAnsi" w:cstheme="minorHAnsi"/>
+          <w:sz w:val="22"/>
+          <w:szCs w:val="22"/>
+          <w:lang w:val="en-IE"/>
+        </w:rPr>
+      </w:pPr>
+      <w:r>
+        <w:rPr>
+          <w:rFonts w:asciiTheme="minorHAnsi" w:hAnsiTheme="minorHAnsi" w:cstheme="minorHAnsi"/>
+          <w:sz w:val="22"/>
+          <w:szCs w:val="22"/>
+          <w:lang w:val="en-IE"/>
         </w:rPr>
         <w:t>Each candidate runs in 1 ward and an individual vote count for that ward and each subdivision are given. Totals for each subdivision and an overall total for that ward are given</w:t>
       </w:r>
@@ -2037,42 +7261,54 @@
         </w:numPr>
         <w:jc w:val="left"/>
         <w:rPr>
-          <w:sz w:val="22"/>
-          <w:szCs w:val="22"/>
-        </w:rPr>
-      </w:pPr>
-      <w:r>
-        <w:rPr>
-          <w:sz w:val="22"/>
-          <w:szCs w:val="22"/>
+          <w:rFonts w:asciiTheme="minorHAnsi" w:hAnsiTheme="minorHAnsi" w:cstheme="minorHAnsi"/>
+          <w:sz w:val="22"/>
+          <w:szCs w:val="22"/>
+          <w:lang w:val="en-IE"/>
+        </w:rPr>
+      </w:pPr>
+      <w:r>
+        <w:rPr>
+          <w:rFonts w:asciiTheme="minorHAnsi" w:hAnsiTheme="minorHAnsi" w:cstheme="minorHAnsi"/>
+          <w:sz w:val="22"/>
+          <w:szCs w:val="22"/>
+          <w:lang w:val="en-IE"/>
         </w:rPr>
         <w:t>Campaign contributo</w:t>
       </w:r>
       <w:r>
         <w:rPr>
-          <w:sz w:val="22"/>
-          <w:szCs w:val="22"/>
+          <w:rFonts w:asciiTheme="minorHAnsi" w:hAnsiTheme="minorHAnsi" w:cstheme="minorHAnsi"/>
+          <w:sz w:val="22"/>
+          <w:szCs w:val="22"/>
+          <w:lang w:val="en-IE"/>
         </w:rPr>
         <w:t>rs are listed by postcode,</w:t>
       </w:r>
       <w:r>
         <w:rPr>
-          <w:sz w:val="22"/>
-          <w:szCs w:val="22"/>
+          <w:rFonts w:asciiTheme="minorHAnsi" w:hAnsiTheme="minorHAnsi" w:cstheme="minorHAnsi"/>
+          <w:sz w:val="22"/>
+          <w:szCs w:val="22"/>
+          <w:lang w:val="en-IE"/>
         </w:rPr>
         <w:t xml:space="preserve"> ward</w:t>
       </w:r>
       <w:r>
         <w:rPr>
-          <w:sz w:val="22"/>
-          <w:szCs w:val="22"/>
+          <w:rFonts w:asciiTheme="minorHAnsi" w:hAnsiTheme="minorHAnsi" w:cstheme="minorHAnsi"/>
+          <w:sz w:val="22"/>
+          <w:szCs w:val="22"/>
+          <w:lang w:val="en-IE"/>
         </w:rPr>
         <w:t xml:space="preserve"> number, amount donated, contribution type (i.e. cash) and candidate donated to</w:t>
       </w:r>
       <w:r>
         <w:rPr>
-          <w:sz w:val="22"/>
-          <w:szCs w:val="22"/>
+          <w:rFonts w:asciiTheme="minorHAnsi" w:hAnsiTheme="minorHAnsi" w:cstheme="minorHAnsi"/>
+          <w:sz w:val="22"/>
+          <w:szCs w:val="22"/>
+          <w:lang w:val="en-IE"/>
         </w:rPr>
         <w:br/>
       </w:r>
@@ -2106,22 +7342,27 @@
         </w:numPr>
         <w:jc w:val="left"/>
         <w:rPr>
-          <w:sz w:val="22"/>
-          <w:szCs w:val="22"/>
-        </w:rPr>
-      </w:pPr>
-      <w:r>
-        <w:rPr>
-          <w:sz w:val="22"/>
-          <w:szCs w:val="22"/>
-        </w:rPr>
-        <w:lastRenderedPageBreak/>
+          <w:rFonts w:asciiTheme="minorHAnsi" w:hAnsiTheme="minorHAnsi" w:cstheme="minorHAnsi"/>
+          <w:sz w:val="22"/>
+          <w:szCs w:val="22"/>
+          <w:lang w:val="en-IE"/>
+        </w:rPr>
+      </w:pPr>
+      <w:r>
+        <w:rPr>
+          <w:rFonts w:asciiTheme="minorHAnsi" w:hAnsiTheme="minorHAnsi" w:cstheme="minorHAnsi"/>
+          <w:sz w:val="22"/>
+          <w:szCs w:val="22"/>
+          <w:lang w:val="en-IE"/>
+        </w:rPr>
         <w:t>A report which maps the campaign contributions to the Mayoral and Council races using the postcode as key identifier – i.e. which areas contributed most money during the election campaign? (raw data and heat map)</w:t>
       </w:r>
       <w:r>
         <w:rPr>
-          <w:sz w:val="22"/>
-          <w:szCs w:val="22"/>
+          <w:rFonts w:asciiTheme="minorHAnsi" w:hAnsiTheme="minorHAnsi" w:cstheme="minorHAnsi"/>
+          <w:sz w:val="22"/>
+          <w:szCs w:val="22"/>
+          <w:lang w:val="en-IE"/>
         </w:rPr>
         <w:br/>
         <w:t xml:space="preserve"> </w:t>
@@ -2136,21 +7377,27 @@
         </w:numPr>
         <w:jc w:val="left"/>
         <w:rPr>
-          <w:sz w:val="22"/>
-          <w:szCs w:val="22"/>
-        </w:rPr>
-      </w:pPr>
-      <w:r>
-        <w:rPr>
-          <w:sz w:val="22"/>
-          <w:szCs w:val="22"/>
+          <w:rFonts w:asciiTheme="minorHAnsi" w:hAnsiTheme="minorHAnsi" w:cstheme="minorHAnsi"/>
+          <w:sz w:val="22"/>
+          <w:szCs w:val="22"/>
+          <w:lang w:val="en-IE"/>
+        </w:rPr>
+      </w:pPr>
+      <w:r>
+        <w:rPr>
+          <w:rFonts w:asciiTheme="minorHAnsi" w:hAnsiTheme="minorHAnsi" w:cstheme="minorHAnsi"/>
+          <w:sz w:val="22"/>
+          <w:szCs w:val="22"/>
+          <w:lang w:val="en-IE"/>
         </w:rPr>
         <w:t>A report which shows the correlation between the total amount of contributions made and the number of votes cast for a specific candidate – i.e. does a higher level of campaign contributions translate into more votes for that candidate? (raw data)</w:t>
       </w:r>
       <w:r>
         <w:rPr>
-          <w:sz w:val="22"/>
-          <w:szCs w:val="22"/>
+          <w:rFonts w:asciiTheme="minorHAnsi" w:hAnsiTheme="minorHAnsi" w:cstheme="minorHAnsi"/>
+          <w:sz w:val="22"/>
+          <w:szCs w:val="22"/>
+          <w:lang w:val="en-IE"/>
         </w:rPr>
         <w:br/>
       </w:r>
@@ -2164,21 +7411,28 @@
         </w:numPr>
         <w:jc w:val="left"/>
         <w:rPr>
-          <w:sz w:val="22"/>
-          <w:szCs w:val="22"/>
-        </w:rPr>
-      </w:pPr>
-      <w:r>
-        <w:rPr>
-          <w:sz w:val="22"/>
-          <w:szCs w:val="22"/>
-        </w:rPr>
+          <w:rFonts w:asciiTheme="minorHAnsi" w:hAnsiTheme="minorHAnsi" w:cstheme="minorHAnsi"/>
+          <w:sz w:val="22"/>
+          <w:szCs w:val="22"/>
+          <w:lang w:val="en-IE"/>
+        </w:rPr>
+      </w:pPr>
+      <w:r>
+        <w:rPr>
+          <w:rFonts w:asciiTheme="minorHAnsi" w:hAnsiTheme="minorHAnsi" w:cstheme="minorHAnsi"/>
+          <w:sz w:val="22"/>
+          <w:szCs w:val="22"/>
+          <w:lang w:val="en-IE"/>
+        </w:rPr>
+        <w:lastRenderedPageBreak/>
         <w:t xml:space="preserve"> </w:t>
       </w:r>
       <w:r>
         <w:rPr>
-          <w:sz w:val="22"/>
-          <w:szCs w:val="22"/>
+          <w:rFonts w:asciiTheme="minorHAnsi" w:hAnsiTheme="minorHAnsi" w:cstheme="minorHAnsi"/>
+          <w:sz w:val="22"/>
+          <w:szCs w:val="22"/>
+          <w:lang w:val="en-IE"/>
         </w:rPr>
         <w:t>A report which shows the increase or decrease of campaign contributions per ward from 2006 to 2010 – i.e. how has the amount of money donated to candidates change from one election to the next? (raw data, bar chart)</w:t>
       </w:r>
@@ -2187,14 +7441,18 @@
       <w:pPr>
         <w:jc w:val="left"/>
         <w:rPr>
-          <w:sz w:val="22"/>
-          <w:szCs w:val="22"/>
-        </w:rPr>
-      </w:pPr>
-      <w:r>
-        <w:rPr>
-          <w:sz w:val="22"/>
-          <w:szCs w:val="22"/>
+          <w:rFonts w:asciiTheme="minorHAnsi" w:hAnsiTheme="minorHAnsi" w:cstheme="minorHAnsi"/>
+          <w:sz w:val="22"/>
+          <w:szCs w:val="22"/>
+          <w:lang w:val="en-IE"/>
+        </w:rPr>
+      </w:pPr>
+      <w:r>
+        <w:rPr>
+          <w:rFonts w:asciiTheme="minorHAnsi" w:hAnsiTheme="minorHAnsi" w:cstheme="minorHAnsi"/>
+          <w:sz w:val="22"/>
+          <w:szCs w:val="22"/>
+          <w:lang w:val="en-IE"/>
         </w:rPr>
         <w:t>(For this data modeling section I think we need to also look at data types and relationships in this section e.g. Zip code is a string, long/lat is a float, candidates has one to many relationship to contributors )</w:t>
       </w:r>
@@ -2207,18 +7465,160 @@
           <w:numId w:val="4"/>
         </w:numPr>
       </w:pPr>
-      <w:bookmarkStart w:id="5" w:name="_Toc329023790"/>
+      <w:bookmarkStart w:id="9" w:name="_Toc329071696"/>
       <w:r>
         <w:t>Populate the database with datasets</w:t>
       </w:r>
-      <w:bookmarkEnd w:id="5"/>
+      <w:bookmarkEnd w:id="9"/>
     </w:p>
     <w:p>
       <w:pPr>
-        <w:ind w:left="720"/>
-      </w:pPr>
-      <w:r>
+        <w:rPr>
+          <w:rFonts w:asciiTheme="minorHAnsi" w:hAnsiTheme="minorHAnsi" w:cstheme="minorHAnsi"/>
+          <w:sz w:val="22"/>
+          <w:szCs w:val="22"/>
+          <w:lang w:val="en-IE"/>
+        </w:rPr>
+      </w:pPr>
+      <w:r>
+        <w:rPr>
+          <w:rFonts w:asciiTheme="minorHAnsi" w:hAnsiTheme="minorHAnsi" w:cstheme="minorHAnsi"/>
+          <w:sz w:val="22"/>
+          <w:szCs w:val="22"/>
+          <w:lang w:val="en-IE"/>
+        </w:rPr>
         <w:t xml:space="preserve">As part of the business logic of the application, the data, contained in csv files, will be read into the database. This data is currently clean, although prolific. </w:t>
+      </w:r>
+      <w:r>
+        <w:rPr>
+          <w:rFonts w:asciiTheme="minorHAnsi" w:hAnsiTheme="minorHAnsi" w:cstheme="minorHAnsi"/>
+          <w:sz w:val="22"/>
+          <w:szCs w:val="22"/>
+          <w:lang w:val="en-IE"/>
+        </w:rPr>
+        <w:t>Some data normalisation will take place to integrate postal code areas and wards. This is necessary in</w:t>
+      </w:r>
+      <w:r>
+        <w:rPr>
+          <w:rFonts w:asciiTheme="minorHAnsi" w:hAnsiTheme="minorHAnsi" w:cstheme="minorHAnsi"/>
+          <w:sz w:val="22"/>
+          <w:szCs w:val="22"/>
+          <w:lang w:val="en-IE"/>
+        </w:rPr>
+        <w:t xml:space="preserve"> eliminate further problems down the line. </w:t>
+      </w:r>
+    </w:p>
+    <w:p>
+      <w:pPr>
+        <w:rPr>
+          <w:rFonts w:asciiTheme="minorHAnsi" w:hAnsiTheme="minorHAnsi" w:cstheme="minorHAnsi"/>
+          <w:sz w:val="22"/>
+          <w:szCs w:val="22"/>
+          <w:lang w:val="en-IE"/>
+        </w:rPr>
+      </w:pPr>
+      <w:r>
+        <w:rPr>
+          <w:rFonts w:asciiTheme="minorHAnsi" w:hAnsiTheme="minorHAnsi" w:cstheme="minorHAnsi"/>
+          <w:sz w:val="22"/>
+          <w:szCs w:val="22"/>
+          <w:lang w:val="en-IE"/>
+        </w:rPr>
+        <w:t xml:space="preserve">C# </w:t>
+      </w:r>
+      <w:r>
+        <w:rPr>
+          <w:rFonts w:asciiTheme="minorHAnsi" w:hAnsiTheme="minorHAnsi" w:cstheme="minorHAnsi"/>
+          <w:sz w:val="22"/>
+          <w:szCs w:val="22"/>
+          <w:lang w:val="en-IE"/>
+        </w:rPr>
+        <w:t>parses</w:t>
+      </w:r>
+      <w:r>
+        <w:rPr>
+          <w:rFonts w:asciiTheme="minorHAnsi" w:hAnsiTheme="minorHAnsi" w:cstheme="minorHAnsi"/>
+          <w:sz w:val="22"/>
+          <w:szCs w:val="22"/>
+          <w:lang w:val="en-IE"/>
+        </w:rPr>
+        <w:t xml:space="preserve"> are required to read </w:t>
+      </w:r>
+      <w:r>
+        <w:rPr>
+          <w:rFonts w:asciiTheme="minorHAnsi" w:hAnsiTheme="minorHAnsi" w:cstheme="minorHAnsi"/>
+          <w:sz w:val="22"/>
+          <w:szCs w:val="22"/>
+          <w:lang w:val="en-IE"/>
+        </w:rPr>
+        <w:t>the csv files into the database.</w:t>
+      </w:r>
+      <w:r>
+        <w:rPr>
+          <w:rFonts w:asciiTheme="minorHAnsi" w:hAnsiTheme="minorHAnsi" w:cstheme="minorHAnsi"/>
+          <w:sz w:val="22"/>
+          <w:szCs w:val="22"/>
+          <w:lang w:val="en-IE"/>
+        </w:rPr>
+        <w:t xml:space="preserve"> The parsers from the sample project created in class had been modified to meet our requirements. </w:t>
+      </w:r>
+    </w:p>
+    <w:p>
+      <w:pPr>
+        <w:rPr>
+          <w:rFonts w:asciiTheme="minorHAnsi" w:hAnsiTheme="minorHAnsi" w:cstheme="minorHAnsi"/>
+          <w:sz w:val="22"/>
+          <w:szCs w:val="22"/>
+          <w:lang w:val="en-IE"/>
+        </w:rPr>
+      </w:pPr>
+      <w:r>
+        <w:rPr>
+          <w:rFonts w:asciiTheme="minorHAnsi" w:hAnsiTheme="minorHAnsi" w:cstheme="minorHAnsi"/>
+          <w:sz w:val="22"/>
+          <w:szCs w:val="22"/>
+          <w:lang w:val="en-IE"/>
+        </w:rPr>
+        <w:t>Code snippet:</w:t>
+      </w:r>
+    </w:p>
+    <w:p>
+      <w:pPr>
+        <w:rPr>
+          <w:rFonts w:asciiTheme="minorHAnsi" w:hAnsiTheme="minorHAnsi" w:cstheme="minorHAnsi"/>
+          <w:sz w:val="22"/>
+          <w:szCs w:val="22"/>
+          <w:lang w:val="en-IE"/>
+        </w:rPr>
+      </w:pPr>
+      <w:r>
+        <w:rPr>
+          <w:rFonts w:asciiTheme="minorHAnsi" w:hAnsiTheme="minorHAnsi" w:cstheme="minorHAnsi"/>
+          <w:sz w:val="22"/>
+          <w:szCs w:val="22"/>
+          <w:lang w:val="en-IE"/>
+        </w:rPr>
+        <w:t>[</w:t>
+      </w:r>
+      <w:proofErr w:type="gramStart"/>
+      <w:r>
+        <w:rPr>
+          <w:rFonts w:asciiTheme="minorHAnsi" w:hAnsiTheme="minorHAnsi" w:cstheme="minorHAnsi"/>
+          <w:sz w:val="22"/>
+          <w:szCs w:val="22"/>
+          <w:lang w:val="en-IE"/>
+        </w:rPr>
+        <w:t>insert</w:t>
+      </w:r>
+      <w:proofErr w:type="gramEnd"/>
+      <w:r>
+        <w:rPr>
+          <w:rFonts w:asciiTheme="minorHAnsi" w:hAnsiTheme="minorHAnsi" w:cstheme="minorHAnsi"/>
+          <w:sz w:val="22"/>
+          <w:szCs w:val="22"/>
+          <w:lang w:val="en-IE"/>
+        </w:rPr>
+        <w:t xml:space="preserve"> code here]</w:t>
       </w:r>
     </w:p>
     <w:p>
@@ -2229,7 +7629,7 @@
           <w:numId w:val="4"/>
         </w:numPr>
       </w:pPr>
-      <w:bookmarkStart w:id="6" w:name="_Toc329023791"/>
+      <w:bookmarkStart w:id="10" w:name="_Toc329071697"/>
       <w:r>
         <w:t>Decide what data ma</w:t>
       </w:r>
@@ -2239,24 +7639,52 @@
       <w:r>
         <w:t>)</w:t>
       </w:r>
-      <w:bookmarkEnd w:id="6"/>
+      <w:bookmarkEnd w:id="10"/>
     </w:p>
     <w:p>
       <w:pPr>
-        <w:ind w:left="720"/>
-      </w:pPr>
-      <w:r>
+        <w:rPr>
+          <w:rFonts w:asciiTheme="minorHAnsi" w:hAnsiTheme="minorHAnsi" w:cstheme="minorHAnsi"/>
+          <w:sz w:val="22"/>
+          <w:szCs w:val="22"/>
+          <w:lang w:val="en-IE"/>
+        </w:rPr>
+      </w:pPr>
+      <w:r>
+        <w:rPr>
+          <w:rFonts w:asciiTheme="minorHAnsi" w:hAnsiTheme="minorHAnsi" w:cstheme="minorHAnsi"/>
+          <w:sz w:val="22"/>
+          <w:szCs w:val="22"/>
+          <w:lang w:val="en-IE"/>
+        </w:rPr>
         <w:t xml:space="preserve">Data manipulation may be limited, due to the </w:t>
       </w:r>
       <w:r>
+        <w:rPr>
+          <w:rFonts w:asciiTheme="minorHAnsi" w:hAnsiTheme="minorHAnsi" w:cstheme="minorHAnsi"/>
+          <w:sz w:val="22"/>
+          <w:szCs w:val="22"/>
+          <w:lang w:val="en-IE"/>
+        </w:rPr>
         <w:t>nature of the existing data, i.e. clean.</w:t>
       </w:r>
     </w:p>
     <w:p>
       <w:pPr>
-        <w:ind w:left="720"/>
-      </w:pPr>
-      <w:r>
+        <w:rPr>
+          <w:rFonts w:asciiTheme="minorHAnsi" w:hAnsiTheme="minorHAnsi" w:cstheme="minorHAnsi"/>
+          <w:sz w:val="22"/>
+          <w:szCs w:val="22"/>
+          <w:lang w:val="en-IE"/>
+        </w:rPr>
+      </w:pPr>
+      <w:r>
+        <w:rPr>
+          <w:rFonts w:asciiTheme="minorHAnsi" w:hAnsiTheme="minorHAnsi" w:cstheme="minorHAnsi"/>
+          <w:sz w:val="22"/>
+          <w:szCs w:val="22"/>
+          <w:lang w:val="en-IE"/>
+        </w:rPr>
         <w:t>The following manipulations may be required:</w:t>
       </w:r>
     </w:p>
@@ -2267,8 +7695,20 @@
           <w:ilvl w:val="0"/>
           <w:numId w:val="12"/>
         </w:numPr>
-      </w:pPr>
-      <w:r>
+        <w:rPr>
+          <w:rFonts w:asciiTheme="minorHAnsi" w:hAnsiTheme="minorHAnsi" w:cstheme="minorHAnsi"/>
+          <w:sz w:val="22"/>
+          <w:szCs w:val="22"/>
+          <w:lang w:val="en-IE"/>
+        </w:rPr>
+      </w:pPr>
+      <w:r>
+        <w:rPr>
+          <w:rFonts w:asciiTheme="minorHAnsi" w:hAnsiTheme="minorHAnsi" w:cstheme="minorHAnsi"/>
+          <w:sz w:val="22"/>
+          <w:szCs w:val="22"/>
+          <w:lang w:val="en-IE"/>
+        </w:rPr>
         <w:t xml:space="preserve">Calculations might be made once the data is extracted e.g. get total sum of contributions made to a specific candidate </w:t>
       </w:r>
     </w:p>
@@ -2279,8 +7719,20 @@
           <w:ilvl w:val="0"/>
           <w:numId w:val="12"/>
         </w:numPr>
-      </w:pPr>
-      <w:r>
+        <w:rPr>
+          <w:rFonts w:asciiTheme="minorHAnsi" w:hAnsiTheme="minorHAnsi" w:cstheme="minorHAnsi"/>
+          <w:sz w:val="22"/>
+          <w:szCs w:val="22"/>
+          <w:lang w:val="en-IE"/>
+        </w:rPr>
+      </w:pPr>
+      <w:r>
+        <w:rPr>
+          <w:rFonts w:asciiTheme="minorHAnsi" w:hAnsiTheme="minorHAnsi" w:cstheme="minorHAnsi"/>
+          <w:sz w:val="22"/>
+          <w:szCs w:val="22"/>
+          <w:lang w:val="en-IE"/>
+        </w:rPr>
         <w:t>Calculate what the winning candidate had to spend in 2006 compared to 2010, &amp; adjust both figures for inflation.</w:t>
       </w:r>
     </w:p>
@@ -2291,14 +7743,38 @@
           <w:ilvl w:val="0"/>
           <w:numId w:val="12"/>
         </w:numPr>
-      </w:pPr>
-      <w:r>
+        <w:rPr>
+          <w:rFonts w:asciiTheme="minorHAnsi" w:hAnsiTheme="minorHAnsi" w:cstheme="minorHAnsi"/>
+          <w:sz w:val="22"/>
+          <w:szCs w:val="22"/>
+          <w:lang w:val="en-IE"/>
+        </w:rPr>
+      </w:pPr>
+      <w:r>
+        <w:rPr>
+          <w:rFonts w:asciiTheme="minorHAnsi" w:hAnsiTheme="minorHAnsi" w:cstheme="minorHAnsi"/>
+          <w:sz w:val="22"/>
+          <w:szCs w:val="22"/>
+          <w:lang w:val="en-IE"/>
+        </w:rPr>
         <w:t>Calculate the sum totals by contributors</w:t>
       </w:r>
       <w:r>
+        <w:rPr>
+          <w:rFonts w:asciiTheme="minorHAnsi" w:hAnsiTheme="minorHAnsi" w:cstheme="minorHAnsi"/>
+          <w:sz w:val="22"/>
+          <w:szCs w:val="22"/>
+          <w:lang w:val="en-IE"/>
+        </w:rPr>
         <w:t xml:space="preserve"> or by postcode area – can we cross reference this against any other dataset/register – see if we can identify possible lobbyists.</w:t>
       </w:r>
       <w:r>
+        <w:rPr>
+          <w:rFonts w:asciiTheme="minorHAnsi" w:hAnsiTheme="minorHAnsi" w:cstheme="minorHAnsi"/>
+          <w:sz w:val="22"/>
+          <w:szCs w:val="22"/>
+          <w:lang w:val="en-IE"/>
+        </w:rPr>
         <w:t xml:space="preserve"> </w:t>
       </w:r>
     </w:p>
@@ -2309,10 +7785,31 @@
           <w:ilvl w:val="0"/>
           <w:numId w:val="12"/>
         </w:numPr>
-      </w:pPr>
-      <w:r>
+        <w:rPr>
+          <w:rFonts w:asciiTheme="minorHAnsi" w:hAnsiTheme="minorHAnsi" w:cstheme="minorHAnsi"/>
+          <w:sz w:val="22"/>
+          <w:szCs w:val="22"/>
+          <w:lang w:val="en-IE"/>
+        </w:rPr>
+      </w:pPr>
+      <w:r>
+        <w:rPr>
+          <w:rFonts w:asciiTheme="minorHAnsi" w:hAnsiTheme="minorHAnsi" w:cstheme="minorHAnsi"/>
+          <w:sz w:val="22"/>
+          <w:szCs w:val="22"/>
+          <w:lang w:val="en-IE"/>
+        </w:rPr>
+        <w:t xml:space="preserve">Calculate total contributions for a given set of post codes by summing, &amp; then calculate the maximum value &amp; the minimum value, then calculate the appropriate radius for a circle to be placed on a map at the coordinates of the </w:t>
+      </w:r>
+      <w:r>
+        <w:rPr>
+          <w:rFonts w:asciiTheme="minorHAnsi" w:hAnsiTheme="minorHAnsi" w:cstheme="minorHAnsi"/>
+          <w:sz w:val="22"/>
+          <w:szCs w:val="22"/>
+          <w:lang w:val="en-IE"/>
+        </w:rPr>
         <w:lastRenderedPageBreak/>
-        <w:t>Calculate total contributions for a given set of post codes by summing, &amp; then calculate the maximum value &amp; the minimum value, then calculate the appropriate radius for a circle to be placed on a map at the coordinates of the postcode, the radius being proportional to the value of the contribution – the results could be used for a data-visualisation</w:t>
+        <w:t>postcode, the radius being proportional to the value of the contribution – the results could be used for a data-visualisation</w:t>
       </w:r>
     </w:p>
     <w:p>
@@ -2322,43 +7819,94 @@
           <w:ilvl w:val="0"/>
           <w:numId w:val="12"/>
         </w:numPr>
-      </w:pPr>
-      <w:r>
+        <w:rPr>
+          <w:rFonts w:asciiTheme="minorHAnsi" w:hAnsiTheme="minorHAnsi" w:cstheme="minorHAnsi"/>
+          <w:sz w:val="22"/>
+          <w:szCs w:val="22"/>
+          <w:lang w:val="en-IE"/>
+        </w:rPr>
+      </w:pPr>
+      <w:r>
+        <w:rPr>
+          <w:rFonts w:asciiTheme="minorHAnsi" w:hAnsiTheme="minorHAnsi" w:cstheme="minorHAnsi"/>
+          <w:sz w:val="22"/>
+          <w:szCs w:val="22"/>
+          <w:lang w:val="en-IE"/>
+        </w:rPr>
         <w:t>Maybe look at adding data from Canadian census to</w:t>
       </w:r>
       <w:r>
+        <w:rPr>
+          <w:rFonts w:asciiTheme="minorHAnsi" w:hAnsiTheme="minorHAnsi" w:cstheme="minorHAnsi"/>
+          <w:sz w:val="22"/>
+          <w:szCs w:val="22"/>
+          <w:lang w:val="en-IE"/>
+        </w:rPr>
         <w:t xml:space="preserve"> get a demographic</w:t>
       </w:r>
       <w:r>
+        <w:rPr>
+          <w:rFonts w:asciiTheme="minorHAnsi" w:hAnsiTheme="minorHAnsi" w:cstheme="minorHAnsi"/>
+          <w:sz w:val="22"/>
+          <w:szCs w:val="22"/>
+          <w:lang w:val="en-IE"/>
+        </w:rPr>
         <w:t xml:space="preserve"> profile for a given ward,  e.g. ethnic</w:t>
       </w:r>
       <w:r>
+        <w:rPr>
+          <w:rFonts w:asciiTheme="minorHAnsi" w:hAnsiTheme="minorHAnsi" w:cstheme="minorHAnsi"/>
+          <w:sz w:val="22"/>
+          <w:szCs w:val="22"/>
+          <w:lang w:val="en-IE"/>
+        </w:rPr>
         <w:t xml:space="preserve">/age/household/income/education/poverty rates </w:t>
       </w:r>
       <w:r>
-        <w:t>– there might be something here:</w:t>
-      </w:r>
-      <w:r>
-        <w:t xml:space="preserve"> </w:t>
-      </w:r>
-      <w:hyperlink r:id="rId9" w:history="1">
+        <w:rPr>
+          <w:rFonts w:asciiTheme="minorHAnsi" w:hAnsiTheme="minorHAnsi" w:cstheme="minorHAnsi"/>
+          <w:sz w:val="22"/>
+          <w:szCs w:val="22"/>
+          <w:lang w:val="en-IE"/>
+        </w:rPr>
+        <w:t xml:space="preserve">– there might be something here: </w:t>
+      </w:r>
+      <w:hyperlink r:id="rId12" w:history="1">
         <w:r>
           <w:rPr>
-            <w:rStyle w:val="Hyperlink"/>
+            <w:rFonts w:asciiTheme="minorHAnsi" w:hAnsiTheme="minorHAnsi" w:cstheme="minorHAnsi"/>
+            <w:sz w:val="22"/>
+            <w:szCs w:val="22"/>
+            <w:lang w:val="en-IE"/>
           </w:rPr>
           <w:t>http://datalib.chass.utoronto.ca/codebooks/cstdli/pccf_how.htm</w:t>
         </w:r>
       </w:hyperlink>
       <w:r>
+        <w:rPr>
+          <w:rFonts w:asciiTheme="minorHAnsi" w:hAnsiTheme="minorHAnsi" w:cstheme="minorHAnsi"/>
+          <w:sz w:val="22"/>
+          <w:szCs w:val="22"/>
+          <w:lang w:val="en-IE"/>
+        </w:rPr>
         <w:t xml:space="preserve"> and also here:</w:t>
       </w:r>
       <w:r>
+        <w:rPr>
+          <w:rFonts w:asciiTheme="minorHAnsi" w:hAnsiTheme="minorHAnsi" w:cstheme="minorHAnsi"/>
+          <w:sz w:val="22"/>
+          <w:szCs w:val="22"/>
+          <w:lang w:val="en-IE"/>
+        </w:rPr>
         <w:br/>
       </w:r>
-      <w:hyperlink r:id="rId10" w:history="1">
+      <w:hyperlink r:id="rId13" w:history="1">
         <w:r>
           <w:rPr>
-            <w:rStyle w:val="Hyperlink"/>
+            <w:rFonts w:asciiTheme="minorHAnsi" w:hAnsiTheme="minorHAnsi" w:cstheme="minorHAnsi"/>
+            <w:sz w:val="22"/>
+            <w:szCs w:val="22"/>
+            <w:lang w:val="en-IE"/>
           </w:rPr>
           <w:t>http://www.toronto.ca/wards2000/ward1.htm</w:t>
         </w:r>
@@ -2371,10 +7919,19 @@
           <w:ilvl w:val="0"/>
           <w:numId w:val="12"/>
         </w:numPr>
-      </w:pPr>
-      <w:r>
-        <w:rPr>
-          <w:b/>
+        <w:rPr>
+          <w:rFonts w:asciiTheme="minorHAnsi" w:hAnsiTheme="minorHAnsi" w:cstheme="minorHAnsi"/>
+          <w:sz w:val="22"/>
+          <w:szCs w:val="22"/>
+          <w:lang w:val="en-IE"/>
+        </w:rPr>
+      </w:pPr>
+      <w:r>
+        <w:rPr>
+          <w:rFonts w:asciiTheme="minorHAnsi" w:hAnsiTheme="minorHAnsi" w:cstheme="minorHAnsi"/>
+          <w:sz w:val="22"/>
+          <w:szCs w:val="22"/>
+          <w:lang w:val="en-IE"/>
         </w:rPr>
         <w:t>This whole section is carrying out arithmetical type calculations on the returned data before releasing it for output – the business logic</w:t>
       </w:r>
@@ -2387,7 +7944,7 @@
           <w:numId w:val="4"/>
         </w:numPr>
       </w:pPr>
-      <w:bookmarkStart w:id="7" w:name="_Toc329023792"/>
+      <w:bookmarkStart w:id="11" w:name="_Toc329071698"/>
       <w:r>
         <w:t>Design interface to the database – (</w:t>
       </w:r>
@@ -2397,7 +7954,7 @@
       <w:r>
         <w:t>)</w:t>
       </w:r>
-      <w:bookmarkEnd w:id="7"/>
+      <w:bookmarkEnd w:id="11"/>
     </w:p>
     <w:p>
       <w:pPr>
@@ -2443,7 +8000,7 @@
           <w:numId w:val="4"/>
         </w:numPr>
       </w:pPr>
-      <w:bookmarkStart w:id="8" w:name="_Toc329023793"/>
+      <w:bookmarkStart w:id="12" w:name="_Toc329071699"/>
       <w:r>
         <w:t>Frontend design</w:t>
       </w:r>
@@ -2456,7 +8013,7 @@
       <w:r>
         <w:t>)</w:t>
       </w:r>
-      <w:bookmarkEnd w:id="8"/>
+      <w:bookmarkEnd w:id="12"/>
     </w:p>
     <w:p>
       <w:r>
@@ -2480,7 +8037,6 @@
           <w:sz w:val="22"/>
           <w:szCs w:val="22"/>
         </w:rPr>
-        <w:lastRenderedPageBreak/>
         <w:t>Login screen</w:t>
       </w:r>
       <w:r>
@@ -2595,13 +8151,62 @@
     </w:p>
     <w:p>
       <w:pPr>
+        <w:pStyle w:val="Heading2"/>
+        <w:numPr>
+          <w:ilvl w:val="0"/>
+          <w:numId w:val="4"/>
+        </w:numPr>
+      </w:pPr>
+      <w:r>
+        <w:lastRenderedPageBreak/>
+        <w:t>Architecture</w:t>
+      </w:r>
+    </w:p>
+    <w:p>
+      <w:pPr>
+        <w:pStyle w:val="ListParagraph"/>
+        <w:numPr>
+          <w:ilvl w:val="1"/>
+          <w:numId w:val="4"/>
+        </w:numPr>
+      </w:pPr>
+      <w:r>
+        <w:t>C#</w:t>
+      </w:r>
+    </w:p>
+    <w:p>
+      <w:pPr>
+        <w:pStyle w:val="ListParagraph"/>
+        <w:numPr>
+          <w:ilvl w:val="1"/>
+          <w:numId w:val="4"/>
+        </w:numPr>
+      </w:pPr>
+      <w:r>
+        <w:t>MVC4</w:t>
+      </w:r>
+    </w:p>
+    <w:p>
+      <w:pPr>
+        <w:pStyle w:val="ListParagraph"/>
+        <w:numPr>
+          <w:ilvl w:val="1"/>
+          <w:numId w:val="4"/>
+        </w:numPr>
+      </w:pPr>
+      <w:r>
+        <w:t>ASPX</w:t>
+      </w:r>
+    </w:p>
+    <w:p>
+      <w:pPr>
         <w:jc w:val="left"/>
       </w:pPr>
     </w:p>
     <w:sectPr>
-      <w:headerReference w:type="default" r:id="rId11"/>
-      <w:headerReference w:type="first" r:id="rId12"/>
-      <w:footerReference w:type="first" r:id="rId13"/>
+      <w:headerReference w:type="default" r:id="rId14"/>
+      <w:headerReference w:type="first" r:id="rId15"/>
+      <w:footerReference w:type="first" r:id="rId16"/>
       <w:pgSz w:w="12240" w:h="15840" w:code="1"/>
       <w:pgMar w:top="1440" w:right="1797" w:bottom="1440" w:left="1797" w:header="709" w:footer="709" w:gutter="0"/>
       <w:cols w:space="708"/>
@@ -2754,7 +8359,7 @@
   <w:abstractNum w:abstractNumId="0">
     <w:nsid w:val="17FB3366"/>
     <w:multiLevelType w:val="hybridMultilevel"/>
-    <w:tmpl w:val="07F8F6D8"/>
+    <w:tmpl w:val="0A4A37AA"/>
     <w:lvl w:ilvl="0" w:tplc="1809000F">
       <w:start w:val="1"/>
       <w:numFmt w:val="decimal"/>
@@ -2764,7 +8369,7 @@
         <w:ind w:left="720" w:hanging="360"/>
       </w:pPr>
     </w:lvl>
-    <w:lvl w:ilvl="1" w:tplc="18090019" w:tentative="1">
+    <w:lvl w:ilvl="1" w:tplc="18090019">
       <w:start w:val="1"/>
       <w:numFmt w:val="lowerLetter"/>
       <w:lvlText w:val="%2."/>
@@ -5430,7 +11035,7 @@
 </file>
 
 <file path=customXml/itemProps1.xml><?xml version="1.0" encoding="utf-8"?>
-<ds:datastoreItem xmlns:ds="http://schemas.openxmlformats.org/officeDocument/2006/customXml" ds:itemID="{2B448074-43CB-4C7A-B844-816766399EDD}">
+<ds:datastoreItem xmlns:ds="http://schemas.openxmlformats.org/officeDocument/2006/customXml" ds:itemID="{37FB1FED-8B78-491C-B200-C9B698069C15}">
   <ds:schemaRefs>
     <ds:schemaRef ds:uri="http://schemas.openxmlformats.org/officeDocument/2006/bibliography"/>
   </ds:schemaRefs>

--- a/documentation/Project Report.docx
+++ b/documentation/Project Report.docx
@@ -51,7 +51,7 @@
           <w:r>
             <w:fldChar w:fldCharType="separate"/>
           </w:r>
-          <w:hyperlink w:anchor="_Toc329071688" w:history="1">
+          <w:hyperlink w:anchor="_Toc329166734" w:history="1">
             <w:r>
               <w:rPr>
                 <w:rStyle w:val="Hyperlink"/>
@@ -97,7 +97,7 @@
                 <w:noProof/>
                 <w:webHidden/>
               </w:rPr>
-              <w:instrText xml:space="preserve"> PAGEREF _Toc329071688 \h </w:instrText>
+              <w:instrText xml:space="preserve"> PAGEREF _Toc329166734 \h </w:instrText>
             </w:r>
             <w:r>
               <w:rPr>
@@ -143,7 +143,7 @@
               <w:lang w:val="en-IE" w:eastAsia="en-IE"/>
             </w:rPr>
           </w:pPr>
-          <w:hyperlink w:anchor="_Toc329071689" w:history="1">
+          <w:hyperlink w:anchor="_Toc329166735" w:history="1">
             <w:r>
               <w:rPr>
                 <w:rStyle w:val="Hyperlink"/>
@@ -189,7 +189,7 @@
                 <w:noProof/>
                 <w:webHidden/>
               </w:rPr>
-              <w:instrText xml:space="preserve"> PAGEREF _Toc329071689 \h </w:instrText>
+              <w:instrText xml:space="preserve"> PAGEREF _Toc329166735 \h </w:instrText>
             </w:r>
             <w:r>
               <w:rPr>
@@ -235,7 +235,7 @@
               <w:lang w:val="en-IE" w:eastAsia="en-IE"/>
             </w:rPr>
           </w:pPr>
-          <w:hyperlink w:anchor="_Toc329071690" w:history="1">
+          <w:hyperlink w:anchor="_Toc329166736" w:history="1">
             <w:r>
               <w:rPr>
                 <w:rStyle w:val="Hyperlink"/>
@@ -281,7 +281,7 @@
                 <w:noProof/>
                 <w:webHidden/>
               </w:rPr>
-              <w:instrText xml:space="preserve"> PAGEREF _Toc329071690 \h </w:instrText>
+              <w:instrText xml:space="preserve"> PAGEREF _Toc329166736 \h </w:instrText>
             </w:r>
             <w:r>
               <w:rPr>
@@ -327,7 +327,7 @@
               <w:lang w:val="en-IE" w:eastAsia="en-IE"/>
             </w:rPr>
           </w:pPr>
-          <w:hyperlink w:anchor="_Toc329071691" w:history="1">
+          <w:hyperlink w:anchor="_Toc329166737" w:history="1">
             <w:r>
               <w:rPr>
                 <w:rStyle w:val="Hyperlink"/>
@@ -373,7 +373,7 @@
                 <w:noProof/>
                 <w:webHidden/>
               </w:rPr>
-              <w:instrText xml:space="preserve"> PAGEREF _Toc329071691 \h </w:instrText>
+              <w:instrText xml:space="preserve"> PAGEREF _Toc329166737 \h </w:instrText>
             </w:r>
             <w:r>
               <w:rPr>
@@ -419,7 +419,7 @@
               <w:lang w:val="en-IE" w:eastAsia="en-IE"/>
             </w:rPr>
           </w:pPr>
-          <w:hyperlink w:anchor="_Toc329071692" w:history="1">
+          <w:hyperlink w:anchor="_Toc329166738" w:history="1">
             <w:r>
               <w:rPr>
                 <w:rStyle w:val="Hyperlink"/>
@@ -465,7 +465,7 @@
                 <w:noProof/>
                 <w:webHidden/>
               </w:rPr>
-              <w:instrText xml:space="preserve"> PAGEREF _Toc329071692 \h </w:instrText>
+              <w:instrText xml:space="preserve"> PAGEREF _Toc329166738 \h </w:instrText>
             </w:r>
             <w:r>
               <w:rPr>
@@ -511,7 +511,7 @@
               <w:lang w:val="en-IE" w:eastAsia="en-IE"/>
             </w:rPr>
           </w:pPr>
-          <w:hyperlink w:anchor="_Toc329071693" w:history="1">
+          <w:hyperlink w:anchor="_Toc329166739" w:history="1">
             <w:r>
               <w:rPr>
                 <w:rStyle w:val="Hyperlink"/>
@@ -555,7 +555,7 @@
                 <w:noProof/>
                 <w:webHidden/>
               </w:rPr>
-              <w:instrText xml:space="preserve"> PAGEREF _Toc329071693 \h </w:instrText>
+              <w:instrText xml:space="preserve"> PAGEREF _Toc329166739 \h </w:instrText>
             </w:r>
             <w:r>
               <w:rPr>
@@ -601,7 +601,7 @@
               <w:lang w:val="en-IE" w:eastAsia="en-IE"/>
             </w:rPr>
           </w:pPr>
-          <w:hyperlink w:anchor="_Toc329071694" w:history="1">
+          <w:hyperlink w:anchor="_Toc329166740" w:history="1">
             <w:r>
               <w:rPr>
                 <w:rStyle w:val="Hyperlink"/>
@@ -645,7 +645,7 @@
                 <w:noProof/>
                 <w:webHidden/>
               </w:rPr>
-              <w:instrText xml:space="preserve"> PAGEREF _Toc329071694 \h </w:instrText>
+              <w:instrText xml:space="preserve"> PAGEREF _Toc329166740 \h </w:instrText>
             </w:r>
             <w:r>
               <w:rPr>
@@ -665,7 +665,7 @@
                 <w:noProof/>
                 <w:webHidden/>
               </w:rPr>
-              <w:t>4</w:t>
+              <w:t>5</w:t>
             </w:r>
             <w:r>
               <w:rPr>
@@ -691,7 +691,7 @@
               <w:lang w:val="en-IE" w:eastAsia="en-IE"/>
             </w:rPr>
           </w:pPr>
-          <w:hyperlink w:anchor="_Toc329071695" w:history="1">
+          <w:hyperlink w:anchor="_Toc329166741" w:history="1">
             <w:r>
               <w:rPr>
                 <w:rStyle w:val="Hyperlink"/>
@@ -735,7 +735,7 @@
                 <w:noProof/>
                 <w:webHidden/>
               </w:rPr>
-              <w:instrText xml:space="preserve"> PAGEREF _Toc329071695 \h </w:instrText>
+              <w:instrText xml:space="preserve"> PAGEREF _Toc329166741 \h </w:instrText>
             </w:r>
             <w:r>
               <w:rPr>
@@ -755,7 +755,7 @@
                 <w:noProof/>
                 <w:webHidden/>
               </w:rPr>
-              <w:t>4</w:t>
+              <w:t>5</w:t>
             </w:r>
             <w:r>
               <w:rPr>
@@ -781,7 +781,7 @@
               <w:lang w:val="en-IE" w:eastAsia="en-IE"/>
             </w:rPr>
           </w:pPr>
-          <w:hyperlink w:anchor="_Toc329071696" w:history="1">
+          <w:hyperlink w:anchor="_Toc329166742" w:history="1">
             <w:r>
               <w:rPr>
                 <w:rStyle w:val="Hyperlink"/>
@@ -825,7 +825,7 @@
                 <w:noProof/>
                 <w:webHidden/>
               </w:rPr>
-              <w:instrText xml:space="preserve"> PAGEREF _Toc329071696 \h </w:instrText>
+              <w:instrText xml:space="preserve"> PAGEREF _Toc329166742 \h </w:instrText>
             </w:r>
             <w:r>
               <w:rPr>
@@ -845,7 +845,7 @@
                 <w:noProof/>
                 <w:webHidden/>
               </w:rPr>
-              <w:t>5</w:t>
+              <w:t>6</w:t>
             </w:r>
             <w:r>
               <w:rPr>
@@ -871,7 +871,7 @@
               <w:lang w:val="en-IE" w:eastAsia="en-IE"/>
             </w:rPr>
           </w:pPr>
-          <w:hyperlink w:anchor="_Toc329071697" w:history="1">
+          <w:hyperlink w:anchor="_Toc329166743" w:history="1">
             <w:r>
               <w:rPr>
                 <w:rStyle w:val="Hyperlink"/>
@@ -915,7 +915,7 @@
                 <w:noProof/>
                 <w:webHidden/>
               </w:rPr>
-              <w:instrText xml:space="preserve"> PAGEREF _Toc329071697 \h </w:instrText>
+              <w:instrText xml:space="preserve"> PAGEREF _Toc329166743 \h </w:instrText>
             </w:r>
             <w:r>
               <w:rPr>
@@ -935,7 +935,7 @@
                 <w:noProof/>
                 <w:webHidden/>
               </w:rPr>
-              <w:t>5</w:t>
+              <w:t>6</w:t>
             </w:r>
             <w:r>
               <w:rPr>
@@ -961,7 +961,7 @@
               <w:lang w:val="en-IE" w:eastAsia="en-IE"/>
             </w:rPr>
           </w:pPr>
-          <w:hyperlink w:anchor="_Toc329071698" w:history="1">
+          <w:hyperlink w:anchor="_Toc329166744" w:history="1">
             <w:r>
               <w:rPr>
                 <w:rStyle w:val="Hyperlink"/>
@@ -1005,7 +1005,7 @@
                 <w:noProof/>
                 <w:webHidden/>
               </w:rPr>
-              <w:instrText xml:space="preserve"> PAGEREF _Toc329071698 \h </w:instrText>
+              <w:instrText xml:space="preserve"> PAGEREF _Toc329166744 \h </w:instrText>
             </w:r>
             <w:r>
               <w:rPr>
@@ -1025,7 +1025,7 @@
                 <w:noProof/>
                 <w:webHidden/>
               </w:rPr>
-              <w:t>6</w:t>
+              <w:t>7</w:t>
             </w:r>
             <w:r>
               <w:rPr>
@@ -1051,7 +1051,7 @@
               <w:lang w:val="en-IE" w:eastAsia="en-IE"/>
             </w:rPr>
           </w:pPr>
-          <w:hyperlink w:anchor="_Toc329071699" w:history="1">
+          <w:hyperlink w:anchor="_Toc329166745" w:history="1">
             <w:r>
               <w:rPr>
                 <w:rStyle w:val="Hyperlink"/>
@@ -1095,7 +1095,7 @@
                 <w:noProof/>
                 <w:webHidden/>
               </w:rPr>
-              <w:instrText xml:space="preserve"> PAGEREF _Toc329071699 \h </w:instrText>
+              <w:instrText xml:space="preserve"> PAGEREF _Toc329166745 \h </w:instrText>
             </w:r>
             <w:r>
               <w:rPr>
@@ -1115,7 +1115,97 @@
                 <w:noProof/>
                 <w:webHidden/>
               </w:rPr>
-              <w:t>6</w:t>
+              <w:t>7</w:t>
+            </w:r>
+            <w:r>
+              <w:rPr>
+                <w:noProof/>
+                <w:webHidden/>
+              </w:rPr>
+              <w:fldChar w:fldCharType="end"/>
+            </w:r>
+          </w:hyperlink>
+        </w:p>
+        <w:p>
+          <w:pPr>
+            <w:pStyle w:val="TOC2"/>
+            <w:tabs>
+              <w:tab w:val="left" w:pos="880"/>
+              <w:tab w:val="right" w:leader="dot" w:pos="8636"/>
+            </w:tabs>
+            <w:rPr>
+              <w:rFonts w:asciiTheme="minorHAnsi" w:eastAsiaTheme="minorEastAsia" w:hAnsiTheme="minorHAnsi" w:cstheme="minorBidi"/>
+              <w:noProof/>
+              <w:sz w:val="22"/>
+              <w:szCs w:val="22"/>
+              <w:lang w:val="en-IE" w:eastAsia="en-IE"/>
+            </w:rPr>
+          </w:pPr>
+          <w:hyperlink w:anchor="_Toc329166746" w:history="1">
+            <w:r>
+              <w:rPr>
+                <w:rStyle w:val="Hyperlink"/>
+                <w:noProof/>
+              </w:rPr>
+              <w:t>13.</w:t>
+            </w:r>
+            <w:r>
+              <w:rPr>
+                <w:rFonts w:asciiTheme="minorHAnsi" w:eastAsiaTheme="minorEastAsia" w:hAnsiTheme="minorHAnsi" w:cstheme="minorBidi"/>
+                <w:noProof/>
+                <w:sz w:val="22"/>
+                <w:szCs w:val="22"/>
+                <w:lang w:val="en-IE" w:eastAsia="en-IE"/>
+              </w:rPr>
+              <w:tab/>
+            </w:r>
+            <w:r>
+              <w:rPr>
+                <w:rStyle w:val="Hyperlink"/>
+                <w:noProof/>
+              </w:rPr>
+              <w:t>Architecture</w:t>
+            </w:r>
+            <w:r>
+              <w:rPr>
+                <w:noProof/>
+                <w:webHidden/>
+              </w:rPr>
+              <w:tab/>
+            </w:r>
+            <w:r>
+              <w:rPr>
+                <w:noProof/>
+                <w:webHidden/>
+              </w:rPr>
+              <w:fldChar w:fldCharType="begin"/>
+            </w:r>
+            <w:r>
+              <w:rPr>
+                <w:noProof/>
+                <w:webHidden/>
+              </w:rPr>
+              <w:instrText xml:space="preserve"> PAGEREF _Toc329166746 \h </w:instrText>
+            </w:r>
+            <w:r>
+              <w:rPr>
+                <w:noProof/>
+                <w:webHidden/>
+              </w:rPr>
+            </w:r>
+            <w:r>
+              <w:rPr>
+                <w:noProof/>
+                <w:webHidden/>
+              </w:rPr>
+              <w:fldChar w:fldCharType="separate"/>
+            </w:r>
+            <w:r>
+              <w:rPr>
+                <w:noProof/>
+                <w:webHidden/>
+              </w:rPr>
+              <w:t>8</w:t>
             </w:r>
             <w:r>
               <w:rPr>
@@ -1172,7 +1262,7 @@
           <w:lang w:val="en-IE"/>
         </w:rPr>
       </w:pPr>
-      <w:bookmarkStart w:id="0" w:name="_Toc329071688"/>
+      <w:bookmarkStart w:id="0" w:name="_Toc329166734"/>
       <w:r>
         <w:rPr>
           <w:lang w:val="en-IE"/>
@@ -1200,6 +1290,15 @@
         </w:rPr>
         <w:t>Fintan Costello</w:t>
       </w:r>
+      <w:r>
+        <w:rPr>
+          <w:rFonts w:asciiTheme="minorHAnsi" w:hAnsiTheme="minorHAnsi" w:cstheme="minorHAnsi"/>
+          <w:sz w:val="22"/>
+          <w:szCs w:val="22"/>
+          <w:lang w:val="en-IE"/>
+        </w:rPr>
+        <w:t xml:space="preserve"> – X11106441</w:t>
+      </w:r>
     </w:p>
     <w:p>
       <w:pPr>
@@ -1219,6 +1318,15 @@
         </w:rPr>
         <w:t>Darragh Breathnach</w:t>
       </w:r>
+      <w:r>
+        <w:rPr>
+          <w:rFonts w:asciiTheme="minorHAnsi" w:hAnsiTheme="minorHAnsi" w:cstheme="minorHAnsi"/>
+          <w:sz w:val="22"/>
+          <w:szCs w:val="22"/>
+          <w:lang w:val="en-IE"/>
+        </w:rPr>
+        <w:t xml:space="preserve"> – X11106417</w:t>
+      </w:r>
     </w:p>
     <w:p>
       <w:pPr>
@@ -1238,6 +1346,15 @@
         </w:rPr>
         <w:t>Alan McCormack</w:t>
       </w:r>
+      <w:r>
+        <w:rPr>
+          <w:rFonts w:asciiTheme="minorHAnsi" w:hAnsiTheme="minorHAnsi" w:cstheme="minorHAnsi"/>
+          <w:sz w:val="22"/>
+          <w:szCs w:val="22"/>
+          <w:lang w:val="en-IE"/>
+        </w:rPr>
+        <w:t xml:space="preserve"> – X11102616</w:t>
+      </w:r>
     </w:p>
     <w:p>
       <w:pPr>
@@ -1279,6 +1396,15 @@
         <w:t>O’Loideain</w:t>
       </w:r>
       <w:proofErr w:type="spellEnd"/>
+      <w:r>
+        <w:rPr>
+          <w:rFonts w:asciiTheme="minorHAnsi" w:hAnsiTheme="minorHAnsi" w:cstheme="minorHAnsi"/>
+          <w:sz w:val="22"/>
+          <w:szCs w:val="22"/>
+          <w:lang w:val="en-IE"/>
+        </w:rPr>
+        <w:t xml:space="preserve"> – X11109513</w:t>
+      </w:r>
     </w:p>
     <w:p>
       <w:pPr>
@@ -1291,7 +1417,7 @@
           <w:lang w:val="en-IE"/>
         </w:rPr>
       </w:pPr>
-      <w:bookmarkStart w:id="1" w:name="_Toc329071689"/>
+      <w:bookmarkStart w:id="1" w:name="_Toc329166735"/>
       <w:r>
         <w:rPr>
           <w:lang w:val="en-IE"/>
@@ -1403,7 +1529,7 @@
           <w:lang w:val="en-IE"/>
         </w:rPr>
       </w:pPr>
-      <w:bookmarkStart w:id="2" w:name="_Toc329071690"/>
+      <w:bookmarkStart w:id="2" w:name="_Toc329166736"/>
       <w:r>
         <w:rPr>
           <w:lang w:val="en-IE"/>
@@ -1567,7 +1693,7 @@
           <w:lang w:val="en-IE"/>
         </w:rPr>
       </w:pPr>
-      <w:bookmarkStart w:id="4" w:name="_Toc329071691"/>
+      <w:bookmarkStart w:id="4" w:name="_Toc329166737"/>
       <w:r>
         <w:rPr>
           <w:lang w:val="en-IE"/>
@@ -1894,7 +2020,7 @@
           <w:lang w:val="en-IE"/>
         </w:rPr>
       </w:pPr>
-      <w:bookmarkStart w:id="5" w:name="_Toc329071692"/>
+      <w:bookmarkStart w:id="5" w:name="_Toc329166738"/>
       <w:r>
         <w:rPr>
           <w:lang w:val="en-IE"/>
@@ -2119,7 +2245,7 @@
         </w:numPr>
         <w:jc w:val="left"/>
       </w:pPr>
-      <w:bookmarkStart w:id="6" w:name="_Toc329071693"/>
+      <w:bookmarkStart w:id="6" w:name="_Toc329166739"/>
       <w:r>
         <w:t>Typical User Queries</w:t>
       </w:r>
@@ -2487,10 +2613,44 @@
               <w:rPr>
                 <w:rFonts w:ascii="Calibri" w:hAnsi="Calibri" w:cs="Calibri"/>
                 <w:color w:val="000000"/>
+                <w:lang w:val="en-IE" w:eastAsia="en-IE"/>
+              </w:rPr>
+            </w:pPr>
+            <w:r>
+              <w:rPr>
+                <w:rFonts w:ascii="Calibri" w:hAnsi="Calibri" w:cs="Calibri"/>
+                <w:color w:val="000000"/>
                 <w:sz w:val="22"/>
                 <w:szCs w:val="22"/>
                 <w:lang w:val="en-IE" w:eastAsia="en-IE"/>
               </w:rPr>
+              <w:t> </w:t>
+            </w:r>
+          </w:p>
+        </w:tc>
+        <w:tc>
+          <w:tcPr>
+            <w:tcW w:w="968" w:type="dxa"/>
+            <w:tcBorders>
+              <w:top w:val="single" w:sz="4" w:space="0" w:color="auto"/>
+              <w:left w:val="nil"/>
+              <w:bottom w:val="nil"/>
+              <w:right w:val="nil"/>
+            </w:tcBorders>
+            <w:shd w:val="clear" w:color="auto" w:fill="auto"/>
+            <w:noWrap/>
+            <w:vAlign w:val="bottom"/>
+            <w:hideMark/>
+          </w:tcPr>
+          <w:p>
+            <w:pPr>
+              <w:spacing w:after="0" w:line="240" w:lineRule="auto"/>
+              <w:jc w:val="left"/>
+              <w:rPr>
+                <w:rFonts w:ascii="Calibri" w:hAnsi="Calibri" w:cs="Calibri"/>
+                <w:color w:val="000000"/>
+                <w:lang w:val="en-IE" w:eastAsia="en-IE"/>
+              </w:rPr>
             </w:pPr>
             <w:r>
               <w:rPr>
@@ -2511,44 +2671,6 @@
               <w:top w:val="single" w:sz="4" w:space="0" w:color="auto"/>
               <w:left w:val="nil"/>
               <w:bottom w:val="nil"/>
-              <w:right w:val="nil"/>
-            </w:tcBorders>
-            <w:shd w:val="clear" w:color="auto" w:fill="auto"/>
-            <w:noWrap/>
-            <w:vAlign w:val="bottom"/>
-            <w:hideMark/>
-          </w:tcPr>
-          <w:p>
-            <w:pPr>
-              <w:spacing w:after="0" w:line="240" w:lineRule="auto"/>
-              <w:jc w:val="left"/>
-              <w:rPr>
-                <w:rFonts w:ascii="Calibri" w:hAnsi="Calibri" w:cs="Calibri"/>
-                <w:color w:val="000000"/>
-                <w:sz w:val="22"/>
-                <w:szCs w:val="22"/>
-                <w:lang w:val="en-IE" w:eastAsia="en-IE"/>
-              </w:rPr>
-            </w:pPr>
-            <w:r>
-              <w:rPr>
-                <w:rFonts w:ascii="Calibri" w:hAnsi="Calibri" w:cs="Calibri"/>
-                <w:color w:val="000000"/>
-                <w:sz w:val="22"/>
-                <w:szCs w:val="22"/>
-                <w:lang w:val="en-IE" w:eastAsia="en-IE"/>
-              </w:rPr>
-              <w:t> </w:t>
-            </w:r>
-          </w:p>
-        </w:tc>
-        <w:tc>
-          <w:tcPr>
-            <w:tcW w:w="968" w:type="dxa"/>
-            <w:tcBorders>
-              <w:top w:val="single" w:sz="4" w:space="0" w:color="auto"/>
-              <w:left w:val="nil"/>
-              <w:bottom w:val="nil"/>
               <w:right w:val="single" w:sz="4" w:space="0" w:color="auto"/>
             </w:tcBorders>
             <w:shd w:val="clear" w:color="auto" w:fill="auto"/>
@@ -2563,8 +2685,6 @@
               <w:rPr>
                 <w:rFonts w:ascii="Calibri" w:hAnsi="Calibri" w:cs="Calibri"/>
                 <w:color w:val="000000"/>
-                <w:sz w:val="22"/>
-                <w:szCs w:val="22"/>
                 <w:lang w:val="en-IE" w:eastAsia="en-IE"/>
               </w:rPr>
             </w:pPr>
@@ -2606,19 +2726,17 @@
               <w:rPr>
                 <w:rFonts w:ascii="Calibri" w:hAnsi="Calibri" w:cs="Calibri"/>
                 <w:color w:val="000000"/>
+                <w:lang w:val="en-IE" w:eastAsia="en-IE"/>
+              </w:rPr>
+            </w:pPr>
+            <w:r>
+              <w:rPr>
+                <w:rFonts w:ascii="Calibri" w:hAnsi="Calibri" w:cs="Calibri"/>
+                <w:color w:val="000000"/>
                 <w:sz w:val="22"/>
                 <w:szCs w:val="22"/>
                 <w:lang w:val="en-IE" w:eastAsia="en-IE"/>
               </w:rPr>
-            </w:pPr>
-            <w:r>
-              <w:rPr>
-                <w:rFonts w:ascii="Calibri" w:hAnsi="Calibri" w:cs="Calibri"/>
-                <w:color w:val="000000"/>
-                <w:sz w:val="22"/>
-                <w:szCs w:val="22"/>
-                <w:lang w:val="en-IE" w:eastAsia="en-IE"/>
-              </w:rPr>
               <w:t> </w:t>
             </w:r>
           </w:p>
@@ -2644,8 +2762,6 @@
               <w:rPr>
                 <w:rFonts w:ascii="Calibri" w:hAnsi="Calibri" w:cs="Calibri"/>
                 <w:color w:val="000000"/>
-                <w:sz w:val="22"/>
-                <w:szCs w:val="22"/>
                 <w:lang w:val="en-IE" w:eastAsia="en-IE"/>
               </w:rPr>
             </w:pPr>
@@ -2672,8 +2788,6 @@
               <w:rPr>
                 <w:rFonts w:ascii="Calibri" w:hAnsi="Calibri" w:cs="Calibri"/>
                 <w:color w:val="000000"/>
-                <w:sz w:val="22"/>
-                <w:szCs w:val="22"/>
                 <w:lang w:val="en-IE" w:eastAsia="en-IE"/>
               </w:rPr>
             </w:pPr>
@@ -2700,8 +2814,6 @@
               <w:rPr>
                 <w:rFonts w:ascii="Calibri" w:hAnsi="Calibri" w:cs="Calibri"/>
                 <w:color w:val="000000"/>
-                <w:sz w:val="22"/>
-                <w:szCs w:val="22"/>
                 <w:lang w:val="en-IE" w:eastAsia="en-IE"/>
               </w:rPr>
             </w:pPr>
@@ -2728,8 +2840,6 @@
               <w:rPr>
                 <w:rFonts w:ascii="Calibri" w:hAnsi="Calibri" w:cs="Calibri"/>
                 <w:color w:val="000000"/>
-                <w:sz w:val="22"/>
-                <w:szCs w:val="22"/>
                 <w:lang w:val="en-IE" w:eastAsia="en-IE"/>
               </w:rPr>
             </w:pPr>
@@ -2756,8 +2866,6 @@
               <w:rPr>
                 <w:rFonts w:ascii="Calibri" w:hAnsi="Calibri" w:cs="Calibri"/>
                 <w:color w:val="000000"/>
-                <w:sz w:val="22"/>
-                <w:szCs w:val="22"/>
                 <w:lang w:val="en-IE" w:eastAsia="en-IE"/>
               </w:rPr>
             </w:pPr>
@@ -2784,8 +2892,6 @@
               <w:rPr>
                 <w:rFonts w:ascii="Calibri" w:hAnsi="Calibri" w:cs="Calibri"/>
                 <w:color w:val="000000"/>
-                <w:sz w:val="22"/>
-                <w:szCs w:val="22"/>
                 <w:lang w:val="en-IE" w:eastAsia="en-IE"/>
               </w:rPr>
             </w:pPr>
@@ -2908,8 +3014,6 @@
               <w:rPr>
                 <w:rFonts w:ascii="Calibri" w:hAnsi="Calibri" w:cs="Calibri"/>
                 <w:color w:val="000000"/>
-                <w:sz w:val="22"/>
-                <w:szCs w:val="22"/>
                 <w:lang w:val="en-IE" w:eastAsia="en-IE"/>
               </w:rPr>
             </w:pPr>
@@ -2927,7 +3031,7 @@
                   <v:path shadowok="f" o:extrusionok="f" strokeok="f" fillok="f" o:connecttype="rect"/>
                   <o:lock v:ext="edit" shapetype="t"/>
                 </v:shapetype>
-                <v:shape id="_x0000_s1026" type="#_x0000_t201" style="position:absolute;margin-left:27.75pt;margin-top:1.5pt;width:75.75pt;height:16.5pt;z-index:251658240;mso-position-horizontal-relative:text;mso-position-vertical-relative:text" stroked="f" strokecolor="windowText" o:insetmode="auto">
+                <v:shape id="_x0000_s1026" type="#_x0000_t201" style="position:absolute;margin-left:27.75pt;margin-top:1.5pt;width:75.75pt;height:16.5pt;z-index:251656704;mso-position-horizontal-relative:text;mso-position-vertical-relative:text" stroked="f" strokecolor="windowText" o:insetmode="auto">
                   <v:imagedata r:id="rId9" o:title="clip_image001"/>
                   <o:lock v:ext="edit" rotation="t"/>
                 </v:shape>
@@ -2973,8 +3077,6 @@
                     <w:rPr>
                       <w:rFonts w:ascii="Calibri" w:hAnsi="Calibri" w:cs="Calibri"/>
                       <w:color w:val="000000"/>
-                      <w:sz w:val="22"/>
-                      <w:szCs w:val="22"/>
                       <w:lang w:val="en-IE" w:eastAsia="en-IE"/>
                     </w:rPr>
                   </w:pPr>
@@ -2989,8 +3091,6 @@
               <w:rPr>
                 <w:rFonts w:ascii="Calibri" w:hAnsi="Calibri" w:cs="Calibri"/>
                 <w:color w:val="000000"/>
-                <w:sz w:val="22"/>
-                <w:szCs w:val="22"/>
                 <w:lang w:val="en-IE" w:eastAsia="en-IE"/>
               </w:rPr>
             </w:pPr>
@@ -3017,8 +3117,6 @@
               <w:rPr>
                 <w:rFonts w:ascii="Calibri" w:hAnsi="Calibri" w:cs="Calibri"/>
                 <w:color w:val="000000"/>
-                <w:sz w:val="22"/>
-                <w:szCs w:val="22"/>
                 <w:lang w:val="en-IE" w:eastAsia="en-IE"/>
               </w:rPr>
             </w:pPr>
@@ -3045,8 +3143,6 @@
               <w:rPr>
                 <w:rFonts w:ascii="Calibri" w:hAnsi="Calibri" w:cs="Calibri"/>
                 <w:color w:val="000000"/>
-                <w:sz w:val="22"/>
-                <w:szCs w:val="22"/>
                 <w:lang w:val="en-IE" w:eastAsia="en-IE"/>
               </w:rPr>
             </w:pPr>
@@ -3088,19 +3184,17 @@
               <w:rPr>
                 <w:rFonts w:ascii="Calibri" w:hAnsi="Calibri" w:cs="Calibri"/>
                 <w:color w:val="000000"/>
+                <w:lang w:val="en-IE" w:eastAsia="en-IE"/>
+              </w:rPr>
+            </w:pPr>
+            <w:r>
+              <w:rPr>
+                <w:rFonts w:ascii="Calibri" w:hAnsi="Calibri" w:cs="Calibri"/>
+                <w:color w:val="000000"/>
                 <w:sz w:val="22"/>
                 <w:szCs w:val="22"/>
                 <w:lang w:val="en-IE" w:eastAsia="en-IE"/>
               </w:rPr>
-            </w:pPr>
-            <w:r>
-              <w:rPr>
-                <w:rFonts w:ascii="Calibri" w:hAnsi="Calibri" w:cs="Calibri"/>
-                <w:color w:val="000000"/>
-                <w:sz w:val="22"/>
-                <w:szCs w:val="22"/>
-                <w:lang w:val="en-IE" w:eastAsia="en-IE"/>
-              </w:rPr>
               <w:t> </w:t>
             </w:r>
           </w:p>
@@ -3126,8 +3220,6 @@
               <w:rPr>
                 <w:rFonts w:ascii="Calibri" w:hAnsi="Calibri" w:cs="Calibri"/>
                 <w:color w:val="000000"/>
-                <w:sz w:val="22"/>
-                <w:szCs w:val="22"/>
                 <w:lang w:val="en-IE" w:eastAsia="en-IE"/>
               </w:rPr>
             </w:pPr>
@@ -3154,8 +3246,6 @@
               <w:rPr>
                 <w:rFonts w:ascii="Calibri" w:hAnsi="Calibri" w:cs="Calibri"/>
                 <w:color w:val="000000"/>
-                <w:sz w:val="22"/>
-                <w:szCs w:val="22"/>
                 <w:lang w:val="en-IE" w:eastAsia="en-IE"/>
               </w:rPr>
             </w:pPr>
@@ -3182,8 +3272,6 @@
               <w:rPr>
                 <w:rFonts w:ascii="Calibri" w:hAnsi="Calibri" w:cs="Calibri"/>
                 <w:color w:val="000000"/>
-                <w:sz w:val="22"/>
-                <w:szCs w:val="22"/>
                 <w:lang w:val="en-IE" w:eastAsia="en-IE"/>
               </w:rPr>
             </w:pPr>
@@ -3210,8 +3298,6 @@
               <w:rPr>
                 <w:rFonts w:ascii="Calibri" w:hAnsi="Calibri" w:cs="Calibri"/>
                 <w:color w:val="000000"/>
-                <w:sz w:val="22"/>
-                <w:szCs w:val="22"/>
                 <w:lang w:val="en-IE" w:eastAsia="en-IE"/>
               </w:rPr>
             </w:pPr>
@@ -3238,8 +3324,6 @@
               <w:rPr>
                 <w:rFonts w:ascii="Calibri" w:hAnsi="Calibri" w:cs="Calibri"/>
                 <w:color w:val="000000"/>
-                <w:sz w:val="22"/>
-                <w:szCs w:val="22"/>
                 <w:lang w:val="en-IE" w:eastAsia="en-IE"/>
               </w:rPr>
             </w:pPr>
@@ -3266,8 +3350,6 @@
               <w:rPr>
                 <w:rFonts w:ascii="Calibri" w:hAnsi="Calibri" w:cs="Calibri"/>
                 <w:color w:val="000000"/>
-                <w:sz w:val="22"/>
-                <w:szCs w:val="22"/>
                 <w:lang w:val="en-IE" w:eastAsia="en-IE"/>
               </w:rPr>
             </w:pPr>
@@ -3309,19 +3391,17 @@
               <w:rPr>
                 <w:rFonts w:ascii="Calibri" w:hAnsi="Calibri" w:cs="Calibri"/>
                 <w:color w:val="000000"/>
+                <w:lang w:val="en-IE" w:eastAsia="en-IE"/>
+              </w:rPr>
+            </w:pPr>
+            <w:r>
+              <w:rPr>
+                <w:rFonts w:ascii="Calibri" w:hAnsi="Calibri" w:cs="Calibri"/>
+                <w:color w:val="000000"/>
                 <w:sz w:val="22"/>
                 <w:szCs w:val="22"/>
                 <w:lang w:val="en-IE" w:eastAsia="en-IE"/>
               </w:rPr>
-            </w:pPr>
-            <w:r>
-              <w:rPr>
-                <w:rFonts w:ascii="Calibri" w:hAnsi="Calibri" w:cs="Calibri"/>
-                <w:color w:val="000000"/>
-                <w:sz w:val="22"/>
-                <w:szCs w:val="22"/>
-                <w:lang w:val="en-IE" w:eastAsia="en-IE"/>
-              </w:rPr>
               <w:t> </w:t>
             </w:r>
           </w:p>
@@ -3347,8 +3427,6 @@
               <w:rPr>
                 <w:rFonts w:ascii="Calibri" w:hAnsi="Calibri" w:cs="Calibri"/>
                 <w:color w:val="000000"/>
-                <w:sz w:val="22"/>
-                <w:szCs w:val="22"/>
                 <w:lang w:val="en-IE" w:eastAsia="en-IE"/>
               </w:rPr>
             </w:pPr>
@@ -3375,8 +3453,6 @@
               <w:rPr>
                 <w:rFonts w:ascii="Calibri" w:hAnsi="Calibri" w:cs="Calibri"/>
                 <w:color w:val="000000"/>
-                <w:sz w:val="22"/>
-                <w:szCs w:val="22"/>
                 <w:lang w:val="en-IE" w:eastAsia="en-IE"/>
               </w:rPr>
             </w:pPr>
@@ -3403,8 +3479,6 @@
               <w:rPr>
                 <w:rFonts w:ascii="Calibri" w:hAnsi="Calibri" w:cs="Calibri"/>
                 <w:color w:val="000000"/>
-                <w:sz w:val="22"/>
-                <w:szCs w:val="22"/>
                 <w:lang w:val="en-IE" w:eastAsia="en-IE"/>
               </w:rPr>
             </w:pPr>
@@ -3431,8 +3505,6 @@
               <w:rPr>
                 <w:rFonts w:ascii="Calibri" w:hAnsi="Calibri" w:cs="Calibri"/>
                 <w:color w:val="000000"/>
-                <w:sz w:val="22"/>
-                <w:szCs w:val="22"/>
                 <w:lang w:val="en-IE" w:eastAsia="en-IE"/>
               </w:rPr>
             </w:pPr>
@@ -3459,8 +3531,6 @@
               <w:rPr>
                 <w:rFonts w:ascii="Calibri" w:hAnsi="Calibri" w:cs="Calibri"/>
                 <w:color w:val="000000"/>
-                <w:sz w:val="22"/>
-                <w:szCs w:val="22"/>
                 <w:lang w:val="en-IE" w:eastAsia="en-IE"/>
               </w:rPr>
             </w:pPr>
@@ -3487,8 +3557,6 @@
               <w:rPr>
                 <w:rFonts w:ascii="Calibri" w:hAnsi="Calibri" w:cs="Calibri"/>
                 <w:color w:val="000000"/>
-                <w:sz w:val="22"/>
-                <w:szCs w:val="22"/>
                 <w:lang w:val="en-IE" w:eastAsia="en-IE"/>
               </w:rPr>
             </w:pPr>
@@ -3530,19 +3598,17 @@
               <w:rPr>
                 <w:rFonts w:ascii="Calibri" w:hAnsi="Calibri" w:cs="Calibri"/>
                 <w:color w:val="000000"/>
+                <w:lang w:val="en-IE" w:eastAsia="en-IE"/>
+              </w:rPr>
+            </w:pPr>
+            <w:r>
+              <w:rPr>
+                <w:rFonts w:ascii="Calibri" w:hAnsi="Calibri" w:cs="Calibri"/>
+                <w:color w:val="000000"/>
                 <w:sz w:val="22"/>
                 <w:szCs w:val="22"/>
                 <w:lang w:val="en-IE" w:eastAsia="en-IE"/>
               </w:rPr>
-            </w:pPr>
-            <w:r>
-              <w:rPr>
-                <w:rFonts w:ascii="Calibri" w:hAnsi="Calibri" w:cs="Calibri"/>
-                <w:color w:val="000000"/>
-                <w:sz w:val="22"/>
-                <w:szCs w:val="22"/>
-                <w:lang w:val="en-IE" w:eastAsia="en-IE"/>
-              </w:rPr>
               <w:t> </w:t>
             </w:r>
           </w:p>
@@ -3568,8 +3634,6 @@
               <w:rPr>
                 <w:rFonts w:ascii="Calibri" w:hAnsi="Calibri" w:cs="Calibri"/>
                 <w:color w:val="000000"/>
-                <w:sz w:val="22"/>
-                <w:szCs w:val="22"/>
                 <w:lang w:val="en-IE" w:eastAsia="en-IE"/>
               </w:rPr>
             </w:pPr>
@@ -3596,8 +3660,6 @@
               <w:rPr>
                 <w:rFonts w:ascii="Calibri" w:hAnsi="Calibri" w:cs="Calibri"/>
                 <w:color w:val="000000"/>
-                <w:sz w:val="22"/>
-                <w:szCs w:val="22"/>
                 <w:lang w:val="en-IE" w:eastAsia="en-IE"/>
               </w:rPr>
             </w:pPr>
@@ -3624,8 +3686,6 @@
               <w:rPr>
                 <w:rFonts w:ascii="Calibri" w:hAnsi="Calibri" w:cs="Calibri"/>
                 <w:color w:val="000000"/>
-                <w:sz w:val="22"/>
-                <w:szCs w:val="22"/>
                 <w:lang w:val="en-IE" w:eastAsia="en-IE"/>
               </w:rPr>
             </w:pPr>
@@ -3652,8 +3712,6 @@
               <w:rPr>
                 <w:rFonts w:ascii="Calibri" w:hAnsi="Calibri" w:cs="Calibri"/>
                 <w:color w:val="000000"/>
-                <w:sz w:val="22"/>
-                <w:szCs w:val="22"/>
                 <w:lang w:val="en-IE" w:eastAsia="en-IE"/>
               </w:rPr>
             </w:pPr>
@@ -3680,8 +3738,6 @@
               <w:rPr>
                 <w:rFonts w:ascii="Calibri" w:hAnsi="Calibri" w:cs="Calibri"/>
                 <w:color w:val="000000"/>
-                <w:sz w:val="22"/>
-                <w:szCs w:val="22"/>
                 <w:lang w:val="en-IE" w:eastAsia="en-IE"/>
               </w:rPr>
             </w:pPr>
@@ -3708,8 +3764,6 @@
               <w:rPr>
                 <w:rFonts w:ascii="Calibri" w:hAnsi="Calibri" w:cs="Calibri"/>
                 <w:color w:val="000000"/>
-                <w:sz w:val="22"/>
-                <w:szCs w:val="22"/>
                 <w:lang w:val="en-IE" w:eastAsia="en-IE"/>
               </w:rPr>
             </w:pPr>
@@ -3751,19 +3805,17 @@
               <w:rPr>
                 <w:rFonts w:ascii="Calibri" w:hAnsi="Calibri" w:cs="Calibri"/>
                 <w:color w:val="000000"/>
+                <w:lang w:val="en-IE" w:eastAsia="en-IE"/>
+              </w:rPr>
+            </w:pPr>
+            <w:r>
+              <w:rPr>
+                <w:rFonts w:ascii="Calibri" w:hAnsi="Calibri" w:cs="Calibri"/>
+                <w:color w:val="000000"/>
                 <w:sz w:val="22"/>
                 <w:szCs w:val="22"/>
                 <w:lang w:val="en-IE" w:eastAsia="en-IE"/>
               </w:rPr>
-            </w:pPr>
-            <w:r>
-              <w:rPr>
-                <w:rFonts w:ascii="Calibri" w:hAnsi="Calibri" w:cs="Calibri"/>
-                <w:color w:val="000000"/>
-                <w:sz w:val="22"/>
-                <w:szCs w:val="22"/>
-                <w:lang w:val="en-IE" w:eastAsia="en-IE"/>
-              </w:rPr>
               <w:t> </w:t>
             </w:r>
           </w:p>
@@ -3789,8 +3841,6 @@
               <w:rPr>
                 <w:rFonts w:ascii="Calibri" w:hAnsi="Calibri" w:cs="Calibri"/>
                 <w:color w:val="000000"/>
-                <w:sz w:val="22"/>
-                <w:szCs w:val="22"/>
                 <w:lang w:val="en-IE" w:eastAsia="en-IE"/>
               </w:rPr>
             </w:pPr>
@@ -3817,8 +3867,6 @@
               <w:rPr>
                 <w:rFonts w:ascii="Calibri" w:hAnsi="Calibri" w:cs="Calibri"/>
                 <w:color w:val="000000"/>
-                <w:sz w:val="22"/>
-                <w:szCs w:val="22"/>
                 <w:lang w:val="en-IE" w:eastAsia="en-IE"/>
               </w:rPr>
             </w:pPr>
@@ -3845,8 +3893,6 @@
               <w:rPr>
                 <w:rFonts w:ascii="Calibri" w:hAnsi="Calibri" w:cs="Calibri"/>
                 <w:color w:val="000000"/>
-                <w:sz w:val="22"/>
-                <w:szCs w:val="22"/>
                 <w:lang w:val="en-IE" w:eastAsia="en-IE"/>
               </w:rPr>
             </w:pPr>
@@ -3873,8 +3919,6 @@
               <w:rPr>
                 <w:rFonts w:ascii="Calibri" w:hAnsi="Calibri" w:cs="Calibri"/>
                 <w:color w:val="000000"/>
-                <w:sz w:val="22"/>
-                <w:szCs w:val="22"/>
                 <w:lang w:val="en-IE" w:eastAsia="en-IE"/>
               </w:rPr>
             </w:pPr>
@@ -3901,8 +3945,6 @@
               <w:rPr>
                 <w:rFonts w:ascii="Calibri" w:hAnsi="Calibri" w:cs="Calibri"/>
                 <w:color w:val="000000"/>
-                <w:sz w:val="22"/>
-                <w:szCs w:val="22"/>
                 <w:lang w:val="en-IE" w:eastAsia="en-IE"/>
               </w:rPr>
             </w:pPr>
@@ -3929,8 +3971,6 @@
               <w:rPr>
                 <w:rFonts w:ascii="Calibri" w:hAnsi="Calibri" w:cs="Calibri"/>
                 <w:color w:val="000000"/>
-                <w:sz w:val="22"/>
-                <w:szCs w:val="22"/>
                 <w:lang w:val="en-IE" w:eastAsia="en-IE"/>
               </w:rPr>
             </w:pPr>
@@ -3972,19 +4012,17 @@
               <w:rPr>
                 <w:rFonts w:ascii="Calibri" w:hAnsi="Calibri" w:cs="Calibri"/>
                 <w:color w:val="000000"/>
+                <w:lang w:val="en-IE" w:eastAsia="en-IE"/>
+              </w:rPr>
+            </w:pPr>
+            <w:r>
+              <w:rPr>
+                <w:rFonts w:ascii="Calibri" w:hAnsi="Calibri" w:cs="Calibri"/>
+                <w:color w:val="000000"/>
                 <w:sz w:val="22"/>
                 <w:szCs w:val="22"/>
                 <w:lang w:val="en-IE" w:eastAsia="en-IE"/>
               </w:rPr>
-            </w:pPr>
-            <w:r>
-              <w:rPr>
-                <w:rFonts w:ascii="Calibri" w:hAnsi="Calibri" w:cs="Calibri"/>
-                <w:color w:val="000000"/>
-                <w:sz w:val="22"/>
-                <w:szCs w:val="22"/>
-                <w:lang w:val="en-IE" w:eastAsia="en-IE"/>
-              </w:rPr>
               <w:t> </w:t>
             </w:r>
           </w:p>
@@ -4010,8 +4048,6 @@
               <w:rPr>
                 <w:rFonts w:ascii="Calibri" w:hAnsi="Calibri" w:cs="Calibri"/>
                 <w:color w:val="000000"/>
-                <w:sz w:val="22"/>
-                <w:szCs w:val="22"/>
                 <w:lang w:val="en-IE" w:eastAsia="en-IE"/>
               </w:rPr>
             </w:pPr>
@@ -4038,8 +4074,6 @@
               <w:rPr>
                 <w:rFonts w:ascii="Calibri" w:hAnsi="Calibri" w:cs="Calibri"/>
                 <w:color w:val="000000"/>
-                <w:sz w:val="22"/>
-                <w:szCs w:val="22"/>
                 <w:lang w:val="en-IE" w:eastAsia="en-IE"/>
               </w:rPr>
             </w:pPr>
@@ -4066,8 +4100,6 @@
               <w:rPr>
                 <w:rFonts w:ascii="Calibri" w:hAnsi="Calibri" w:cs="Calibri"/>
                 <w:color w:val="000000"/>
-                <w:sz w:val="22"/>
-                <w:szCs w:val="22"/>
                 <w:lang w:val="en-IE" w:eastAsia="en-IE"/>
               </w:rPr>
             </w:pPr>
@@ -4094,8 +4126,6 @@
               <w:rPr>
                 <w:rFonts w:ascii="Calibri" w:hAnsi="Calibri" w:cs="Calibri"/>
                 <w:color w:val="000000"/>
-                <w:sz w:val="22"/>
-                <w:szCs w:val="22"/>
                 <w:lang w:val="en-IE" w:eastAsia="en-IE"/>
               </w:rPr>
             </w:pPr>
@@ -4122,8 +4152,6 @@
               <w:rPr>
                 <w:rFonts w:ascii="Calibri" w:hAnsi="Calibri" w:cs="Calibri"/>
                 <w:color w:val="000000"/>
-                <w:sz w:val="22"/>
-                <w:szCs w:val="22"/>
                 <w:lang w:val="en-IE" w:eastAsia="en-IE"/>
               </w:rPr>
             </w:pPr>
@@ -4150,8 +4178,6 @@
               <w:rPr>
                 <w:rFonts w:ascii="Calibri" w:hAnsi="Calibri" w:cs="Calibri"/>
                 <w:color w:val="000000"/>
-                <w:sz w:val="22"/>
-                <w:szCs w:val="22"/>
                 <w:lang w:val="en-IE" w:eastAsia="en-IE"/>
               </w:rPr>
             </w:pPr>
@@ -4274,49 +4300,45 @@
               <w:rPr>
                 <w:rFonts w:ascii="Calibri" w:hAnsi="Calibri" w:cs="Calibri"/>
                 <w:color w:val="000000"/>
+                <w:lang w:val="en-IE" w:eastAsia="en-IE"/>
+              </w:rPr>
+            </w:pPr>
+          </w:p>
+        </w:tc>
+        <w:tc>
+          <w:tcPr>
+            <w:tcW w:w="968" w:type="dxa"/>
+            <w:tcBorders>
+              <w:top w:val="nil"/>
+              <w:left w:val="nil"/>
+              <w:bottom w:val="nil"/>
+              <w:right w:val="nil"/>
+            </w:tcBorders>
+            <w:shd w:val="clear" w:color="auto" w:fill="auto"/>
+            <w:noWrap/>
+            <w:vAlign w:val="bottom"/>
+            <w:hideMark/>
+          </w:tcPr>
+          <w:p>
+            <w:pPr>
+              <w:spacing w:after="0" w:line="240" w:lineRule="auto"/>
+              <w:jc w:val="left"/>
+              <w:rPr>
+                <w:rFonts w:ascii="Calibri" w:hAnsi="Calibri" w:cs="Calibri"/>
+                <w:color w:val="000000"/>
+                <w:lang w:val="en-IE" w:eastAsia="en-IE"/>
+              </w:rPr>
+            </w:pPr>
+            <w:r>
+              <w:rPr>
+                <w:rFonts w:ascii="Calibri" w:hAnsi="Calibri" w:cs="Calibri"/>
+                <w:color w:val="000000"/>
                 <w:sz w:val="22"/>
                 <w:szCs w:val="22"/>
                 <w:lang w:val="en-IE" w:eastAsia="en-IE"/>
               </w:rPr>
-            </w:pPr>
-          </w:p>
-        </w:tc>
-        <w:tc>
-          <w:tcPr>
-            <w:tcW w:w="968" w:type="dxa"/>
-            <w:tcBorders>
-              <w:top w:val="nil"/>
-              <w:left w:val="nil"/>
-              <w:bottom w:val="nil"/>
-              <w:right w:val="nil"/>
-            </w:tcBorders>
-            <w:shd w:val="clear" w:color="auto" w:fill="auto"/>
-            <w:noWrap/>
-            <w:vAlign w:val="bottom"/>
-            <w:hideMark/>
-          </w:tcPr>
-          <w:p>
-            <w:pPr>
-              <w:spacing w:after="0" w:line="240" w:lineRule="auto"/>
-              <w:jc w:val="left"/>
-              <w:rPr>
-                <w:rFonts w:ascii="Calibri" w:hAnsi="Calibri" w:cs="Calibri"/>
-                <w:color w:val="000000"/>
-                <w:sz w:val="22"/>
-                <w:szCs w:val="22"/>
-                <w:lang w:val="en-IE" w:eastAsia="en-IE"/>
-              </w:rPr>
-            </w:pPr>
-            <w:r>
-              <w:rPr>
-                <w:rFonts w:ascii="Calibri" w:hAnsi="Calibri" w:cs="Calibri"/>
-                <w:color w:val="000000"/>
-                <w:sz w:val="22"/>
-                <w:szCs w:val="22"/>
-                <w:lang w:val="en-IE" w:eastAsia="en-IE"/>
-              </w:rPr>
               <w:pict>
-                <v:shape id="_x0000_s1027" type="#_x0000_t201" style="position:absolute;margin-left:27.75pt;margin-top:1.5pt;width:75.75pt;height:16.5pt;z-index:251658240;mso-position-horizontal-relative:text;mso-position-vertical-relative:text" stroked="f" strokecolor="windowText" o:insetmode="auto">
+                <v:shape id="_x0000_s1027" type="#_x0000_t201" style="position:absolute;margin-left:27.75pt;margin-top:1.5pt;width:75.75pt;height:16.5pt;z-index:251657728;mso-position-horizontal-relative:text;mso-position-vertical-relative:text" stroked="f" strokecolor="windowText" o:insetmode="auto">
                   <v:imagedata r:id="rId10" o:title="clip_image002"/>
                   <o:lock v:ext="edit" rotation="t"/>
                 </v:shape>
@@ -4362,8 +4384,6 @@
                     <w:rPr>
                       <w:rFonts w:ascii="Calibri" w:hAnsi="Calibri" w:cs="Calibri"/>
                       <w:color w:val="000000"/>
-                      <w:sz w:val="22"/>
-                      <w:szCs w:val="22"/>
                       <w:lang w:val="en-IE" w:eastAsia="en-IE"/>
                     </w:rPr>
                   </w:pPr>
@@ -4378,8 +4398,6 @@
               <w:rPr>
                 <w:rFonts w:ascii="Calibri" w:hAnsi="Calibri" w:cs="Calibri"/>
                 <w:color w:val="000000"/>
-                <w:sz w:val="22"/>
-                <w:szCs w:val="22"/>
                 <w:lang w:val="en-IE" w:eastAsia="en-IE"/>
               </w:rPr>
             </w:pPr>
@@ -4406,8 +4424,6 @@
               <w:rPr>
                 <w:rFonts w:ascii="Calibri" w:hAnsi="Calibri" w:cs="Calibri"/>
                 <w:color w:val="000000"/>
-                <w:sz w:val="22"/>
-                <w:szCs w:val="22"/>
                 <w:lang w:val="en-IE" w:eastAsia="en-IE"/>
               </w:rPr>
             </w:pPr>
@@ -4434,8 +4450,6 @@
               <w:rPr>
                 <w:rFonts w:ascii="Calibri" w:hAnsi="Calibri" w:cs="Calibri"/>
                 <w:color w:val="000000"/>
-                <w:sz w:val="22"/>
-                <w:szCs w:val="22"/>
                 <w:lang w:val="en-IE" w:eastAsia="en-IE"/>
               </w:rPr>
             </w:pPr>
@@ -4477,19 +4491,17 @@
               <w:rPr>
                 <w:rFonts w:ascii="Calibri" w:hAnsi="Calibri" w:cs="Calibri"/>
                 <w:color w:val="000000"/>
+                <w:lang w:val="en-IE" w:eastAsia="en-IE"/>
+              </w:rPr>
+            </w:pPr>
+            <w:r>
+              <w:rPr>
+                <w:rFonts w:ascii="Calibri" w:hAnsi="Calibri" w:cs="Calibri"/>
+                <w:color w:val="000000"/>
                 <w:sz w:val="22"/>
                 <w:szCs w:val="22"/>
                 <w:lang w:val="en-IE" w:eastAsia="en-IE"/>
               </w:rPr>
-            </w:pPr>
-            <w:r>
-              <w:rPr>
-                <w:rFonts w:ascii="Calibri" w:hAnsi="Calibri" w:cs="Calibri"/>
-                <w:color w:val="000000"/>
-                <w:sz w:val="22"/>
-                <w:szCs w:val="22"/>
-                <w:lang w:val="en-IE" w:eastAsia="en-IE"/>
-              </w:rPr>
               <w:t> </w:t>
             </w:r>
           </w:p>
@@ -4515,8 +4527,6 @@
               <w:rPr>
                 <w:rFonts w:ascii="Calibri" w:hAnsi="Calibri" w:cs="Calibri"/>
                 <w:color w:val="000000"/>
-                <w:sz w:val="22"/>
-                <w:szCs w:val="22"/>
                 <w:lang w:val="en-IE" w:eastAsia="en-IE"/>
               </w:rPr>
             </w:pPr>
@@ -4543,8 +4553,6 @@
               <w:rPr>
                 <w:rFonts w:ascii="Calibri" w:hAnsi="Calibri" w:cs="Calibri"/>
                 <w:color w:val="000000"/>
-                <w:sz w:val="22"/>
-                <w:szCs w:val="22"/>
                 <w:lang w:val="en-IE" w:eastAsia="en-IE"/>
               </w:rPr>
             </w:pPr>
@@ -4571,8 +4579,6 @@
               <w:rPr>
                 <w:rFonts w:ascii="Calibri" w:hAnsi="Calibri" w:cs="Calibri"/>
                 <w:color w:val="000000"/>
-                <w:sz w:val="22"/>
-                <w:szCs w:val="22"/>
                 <w:lang w:val="en-IE" w:eastAsia="en-IE"/>
               </w:rPr>
             </w:pPr>
@@ -4599,8 +4605,6 @@
               <w:rPr>
                 <w:rFonts w:ascii="Calibri" w:hAnsi="Calibri" w:cs="Calibri"/>
                 <w:color w:val="000000"/>
-                <w:sz w:val="22"/>
-                <w:szCs w:val="22"/>
                 <w:lang w:val="en-IE" w:eastAsia="en-IE"/>
               </w:rPr>
             </w:pPr>
@@ -4627,8 +4631,6 @@
               <w:rPr>
                 <w:rFonts w:ascii="Calibri" w:hAnsi="Calibri" w:cs="Calibri"/>
                 <w:color w:val="000000"/>
-                <w:sz w:val="22"/>
-                <w:szCs w:val="22"/>
                 <w:lang w:val="en-IE" w:eastAsia="en-IE"/>
               </w:rPr>
             </w:pPr>
@@ -4655,8 +4657,6 @@
               <w:rPr>
                 <w:rFonts w:ascii="Calibri" w:hAnsi="Calibri" w:cs="Calibri"/>
                 <w:color w:val="000000"/>
-                <w:sz w:val="22"/>
-                <w:szCs w:val="22"/>
                 <w:lang w:val="en-IE" w:eastAsia="en-IE"/>
               </w:rPr>
             </w:pPr>
@@ -4698,19 +4698,17 @@
               <w:rPr>
                 <w:rFonts w:ascii="Calibri" w:hAnsi="Calibri" w:cs="Calibri"/>
                 <w:color w:val="000000"/>
+                <w:lang w:val="en-IE" w:eastAsia="en-IE"/>
+              </w:rPr>
+            </w:pPr>
+            <w:r>
+              <w:rPr>
+                <w:rFonts w:ascii="Calibri" w:hAnsi="Calibri" w:cs="Calibri"/>
+                <w:color w:val="000000"/>
                 <w:sz w:val="22"/>
                 <w:szCs w:val="22"/>
                 <w:lang w:val="en-IE" w:eastAsia="en-IE"/>
               </w:rPr>
-            </w:pPr>
-            <w:r>
-              <w:rPr>
-                <w:rFonts w:ascii="Calibri" w:hAnsi="Calibri" w:cs="Calibri"/>
-                <w:color w:val="000000"/>
-                <w:sz w:val="22"/>
-                <w:szCs w:val="22"/>
-                <w:lang w:val="en-IE" w:eastAsia="en-IE"/>
-              </w:rPr>
               <w:t> </w:t>
             </w:r>
           </w:p>
@@ -4736,8 +4734,6 @@
               <w:rPr>
                 <w:rFonts w:ascii="Calibri" w:hAnsi="Calibri" w:cs="Calibri"/>
                 <w:color w:val="000000"/>
-                <w:sz w:val="22"/>
-                <w:szCs w:val="22"/>
                 <w:lang w:val="en-IE" w:eastAsia="en-IE"/>
               </w:rPr>
             </w:pPr>
@@ -4764,8 +4760,6 @@
               <w:rPr>
                 <w:rFonts w:ascii="Calibri" w:hAnsi="Calibri" w:cs="Calibri"/>
                 <w:color w:val="000000"/>
-                <w:sz w:val="22"/>
-                <w:szCs w:val="22"/>
                 <w:lang w:val="en-IE" w:eastAsia="en-IE"/>
               </w:rPr>
             </w:pPr>
@@ -4792,8 +4786,6 @@
               <w:rPr>
                 <w:rFonts w:ascii="Calibri" w:hAnsi="Calibri" w:cs="Calibri"/>
                 <w:color w:val="000000"/>
-                <w:sz w:val="22"/>
-                <w:szCs w:val="22"/>
                 <w:lang w:val="en-IE" w:eastAsia="en-IE"/>
               </w:rPr>
             </w:pPr>
@@ -4820,8 +4812,6 @@
               <w:rPr>
                 <w:rFonts w:ascii="Calibri" w:hAnsi="Calibri" w:cs="Calibri"/>
                 <w:color w:val="000000"/>
-                <w:sz w:val="22"/>
-                <w:szCs w:val="22"/>
                 <w:lang w:val="en-IE" w:eastAsia="en-IE"/>
               </w:rPr>
             </w:pPr>
@@ -4848,8 +4838,6 @@
               <w:rPr>
                 <w:rFonts w:ascii="Calibri" w:hAnsi="Calibri" w:cs="Calibri"/>
                 <w:color w:val="000000"/>
-                <w:sz w:val="22"/>
-                <w:szCs w:val="22"/>
                 <w:lang w:val="en-IE" w:eastAsia="en-IE"/>
               </w:rPr>
             </w:pPr>
@@ -4876,8 +4864,6 @@
               <w:rPr>
                 <w:rFonts w:ascii="Calibri" w:hAnsi="Calibri" w:cs="Calibri"/>
                 <w:color w:val="000000"/>
-                <w:sz w:val="22"/>
-                <w:szCs w:val="22"/>
                 <w:lang w:val="en-IE" w:eastAsia="en-IE"/>
               </w:rPr>
             </w:pPr>
@@ -4919,19 +4905,17 @@
               <w:rPr>
                 <w:rFonts w:ascii="Calibri" w:hAnsi="Calibri" w:cs="Calibri"/>
                 <w:color w:val="000000"/>
+                <w:lang w:val="en-IE" w:eastAsia="en-IE"/>
+              </w:rPr>
+            </w:pPr>
+            <w:r>
+              <w:rPr>
+                <w:rFonts w:ascii="Calibri" w:hAnsi="Calibri" w:cs="Calibri"/>
+                <w:color w:val="000000"/>
                 <w:sz w:val="22"/>
                 <w:szCs w:val="22"/>
                 <w:lang w:val="en-IE" w:eastAsia="en-IE"/>
               </w:rPr>
-            </w:pPr>
-            <w:r>
-              <w:rPr>
-                <w:rFonts w:ascii="Calibri" w:hAnsi="Calibri" w:cs="Calibri"/>
-                <w:color w:val="000000"/>
-                <w:sz w:val="22"/>
-                <w:szCs w:val="22"/>
-                <w:lang w:val="en-IE" w:eastAsia="en-IE"/>
-              </w:rPr>
               <w:t> </w:t>
             </w:r>
           </w:p>
@@ -4957,8 +4941,6 @@
               <w:rPr>
                 <w:rFonts w:ascii="Calibri" w:hAnsi="Calibri" w:cs="Calibri"/>
                 <w:color w:val="000000"/>
-                <w:sz w:val="22"/>
-                <w:szCs w:val="22"/>
                 <w:lang w:val="en-IE" w:eastAsia="en-IE"/>
               </w:rPr>
             </w:pPr>
@@ -4985,8 +4967,6 @@
               <w:rPr>
                 <w:rFonts w:ascii="Calibri" w:hAnsi="Calibri" w:cs="Calibri"/>
                 <w:color w:val="000000"/>
-                <w:sz w:val="22"/>
-                <w:szCs w:val="22"/>
                 <w:lang w:val="en-IE" w:eastAsia="en-IE"/>
               </w:rPr>
             </w:pPr>
@@ -5013,8 +4993,6 @@
               <w:rPr>
                 <w:rFonts w:ascii="Calibri" w:hAnsi="Calibri" w:cs="Calibri"/>
                 <w:color w:val="000000"/>
-                <w:sz w:val="22"/>
-                <w:szCs w:val="22"/>
                 <w:lang w:val="en-IE" w:eastAsia="en-IE"/>
               </w:rPr>
             </w:pPr>
@@ -5041,8 +5019,6 @@
               <w:rPr>
                 <w:rFonts w:ascii="Calibri" w:hAnsi="Calibri" w:cs="Calibri"/>
                 <w:color w:val="000000"/>
-                <w:sz w:val="22"/>
-                <w:szCs w:val="22"/>
                 <w:lang w:val="en-IE" w:eastAsia="en-IE"/>
               </w:rPr>
             </w:pPr>
@@ -5069,8 +5045,6 @@
               <w:rPr>
                 <w:rFonts w:ascii="Calibri" w:hAnsi="Calibri" w:cs="Calibri"/>
                 <w:color w:val="000000"/>
-                <w:sz w:val="22"/>
-                <w:szCs w:val="22"/>
                 <w:lang w:val="en-IE" w:eastAsia="en-IE"/>
               </w:rPr>
             </w:pPr>
@@ -5097,8 +5071,6 @@
               <w:rPr>
                 <w:rFonts w:ascii="Calibri" w:hAnsi="Calibri" w:cs="Calibri"/>
                 <w:color w:val="000000"/>
-                <w:sz w:val="22"/>
-                <w:szCs w:val="22"/>
                 <w:lang w:val="en-IE" w:eastAsia="en-IE"/>
               </w:rPr>
             </w:pPr>
@@ -5140,19 +5112,17 @@
               <w:rPr>
                 <w:rFonts w:ascii="Calibri" w:hAnsi="Calibri" w:cs="Calibri"/>
                 <w:color w:val="000000"/>
+                <w:lang w:val="en-IE" w:eastAsia="en-IE"/>
+              </w:rPr>
+            </w:pPr>
+            <w:r>
+              <w:rPr>
+                <w:rFonts w:ascii="Calibri" w:hAnsi="Calibri" w:cs="Calibri"/>
+                <w:color w:val="000000"/>
                 <w:sz w:val="22"/>
                 <w:szCs w:val="22"/>
                 <w:lang w:val="en-IE" w:eastAsia="en-IE"/>
               </w:rPr>
-            </w:pPr>
-            <w:r>
-              <w:rPr>
-                <w:rFonts w:ascii="Calibri" w:hAnsi="Calibri" w:cs="Calibri"/>
-                <w:color w:val="000000"/>
-                <w:sz w:val="22"/>
-                <w:szCs w:val="22"/>
-                <w:lang w:val="en-IE" w:eastAsia="en-IE"/>
-              </w:rPr>
               <w:t> </w:t>
             </w:r>
           </w:p>
@@ -5178,8 +5148,6 @@
               <w:rPr>
                 <w:rFonts w:ascii="Calibri" w:hAnsi="Calibri" w:cs="Calibri"/>
                 <w:color w:val="000000"/>
-                <w:sz w:val="22"/>
-                <w:szCs w:val="22"/>
                 <w:lang w:val="en-IE" w:eastAsia="en-IE"/>
               </w:rPr>
             </w:pPr>
@@ -5206,8 +5174,6 @@
               <w:rPr>
                 <w:rFonts w:ascii="Calibri" w:hAnsi="Calibri" w:cs="Calibri"/>
                 <w:color w:val="000000"/>
-                <w:sz w:val="22"/>
-                <w:szCs w:val="22"/>
                 <w:lang w:val="en-IE" w:eastAsia="en-IE"/>
               </w:rPr>
             </w:pPr>
@@ -5234,8 +5200,6 @@
               <w:rPr>
                 <w:rFonts w:ascii="Calibri" w:hAnsi="Calibri" w:cs="Calibri"/>
                 <w:color w:val="000000"/>
-                <w:sz w:val="22"/>
-                <w:szCs w:val="22"/>
                 <w:lang w:val="en-IE" w:eastAsia="en-IE"/>
               </w:rPr>
             </w:pPr>
@@ -5262,8 +5226,6 @@
               <w:rPr>
                 <w:rFonts w:ascii="Calibri" w:hAnsi="Calibri" w:cs="Calibri"/>
                 <w:color w:val="000000"/>
-                <w:sz w:val="22"/>
-                <w:szCs w:val="22"/>
                 <w:lang w:val="en-IE" w:eastAsia="en-IE"/>
               </w:rPr>
             </w:pPr>
@@ -5290,8 +5252,6 @@
               <w:rPr>
                 <w:rFonts w:ascii="Calibri" w:hAnsi="Calibri" w:cs="Calibri"/>
                 <w:color w:val="000000"/>
-                <w:sz w:val="22"/>
-                <w:szCs w:val="22"/>
                 <w:lang w:val="en-IE" w:eastAsia="en-IE"/>
               </w:rPr>
             </w:pPr>
@@ -5318,8 +5278,6 @@
               <w:rPr>
                 <w:rFonts w:ascii="Calibri" w:hAnsi="Calibri" w:cs="Calibri"/>
                 <w:color w:val="000000"/>
-                <w:sz w:val="22"/>
-                <w:szCs w:val="22"/>
                 <w:lang w:val="en-IE" w:eastAsia="en-IE"/>
               </w:rPr>
             </w:pPr>
@@ -5361,19 +5319,17 @@
               <w:rPr>
                 <w:rFonts w:ascii="Calibri" w:hAnsi="Calibri" w:cs="Calibri"/>
                 <w:color w:val="000000"/>
+                <w:lang w:val="en-IE" w:eastAsia="en-IE"/>
+              </w:rPr>
+            </w:pPr>
+            <w:r>
+              <w:rPr>
+                <w:rFonts w:ascii="Calibri" w:hAnsi="Calibri" w:cs="Calibri"/>
+                <w:color w:val="000000"/>
                 <w:sz w:val="22"/>
                 <w:szCs w:val="22"/>
                 <w:lang w:val="en-IE" w:eastAsia="en-IE"/>
               </w:rPr>
-            </w:pPr>
-            <w:r>
-              <w:rPr>
-                <w:rFonts w:ascii="Calibri" w:hAnsi="Calibri" w:cs="Calibri"/>
-                <w:color w:val="000000"/>
-                <w:sz w:val="22"/>
-                <w:szCs w:val="22"/>
-                <w:lang w:val="en-IE" w:eastAsia="en-IE"/>
-              </w:rPr>
               <w:t> </w:t>
             </w:r>
           </w:p>
@@ -5399,8 +5355,6 @@
               <w:rPr>
                 <w:rFonts w:ascii="Calibri" w:hAnsi="Calibri" w:cs="Calibri"/>
                 <w:color w:val="000000"/>
-                <w:sz w:val="22"/>
-                <w:szCs w:val="22"/>
                 <w:lang w:val="en-IE" w:eastAsia="en-IE"/>
               </w:rPr>
             </w:pPr>
@@ -5427,8 +5381,6 @@
               <w:rPr>
                 <w:rFonts w:ascii="Calibri" w:hAnsi="Calibri" w:cs="Calibri"/>
                 <w:color w:val="000000"/>
-                <w:sz w:val="22"/>
-                <w:szCs w:val="22"/>
                 <w:lang w:val="en-IE" w:eastAsia="en-IE"/>
               </w:rPr>
             </w:pPr>
@@ -5455,8 +5407,6 @@
               <w:rPr>
                 <w:rFonts w:ascii="Calibri" w:hAnsi="Calibri" w:cs="Calibri"/>
                 <w:color w:val="000000"/>
-                <w:sz w:val="22"/>
-                <w:szCs w:val="22"/>
                 <w:lang w:val="en-IE" w:eastAsia="en-IE"/>
               </w:rPr>
             </w:pPr>
@@ -5483,8 +5433,6 @@
               <w:rPr>
                 <w:rFonts w:ascii="Calibri" w:hAnsi="Calibri" w:cs="Calibri"/>
                 <w:color w:val="000000"/>
-                <w:sz w:val="22"/>
-                <w:szCs w:val="22"/>
                 <w:lang w:val="en-IE" w:eastAsia="en-IE"/>
               </w:rPr>
             </w:pPr>
@@ -5511,8 +5459,6 @@
               <w:rPr>
                 <w:rFonts w:ascii="Calibri" w:hAnsi="Calibri" w:cs="Calibri"/>
                 <w:color w:val="000000"/>
-                <w:sz w:val="22"/>
-                <w:szCs w:val="22"/>
                 <w:lang w:val="en-IE" w:eastAsia="en-IE"/>
               </w:rPr>
             </w:pPr>
@@ -5539,8 +5485,6 @@
               <w:rPr>
                 <w:rFonts w:ascii="Calibri" w:hAnsi="Calibri" w:cs="Calibri"/>
                 <w:color w:val="000000"/>
-                <w:sz w:val="22"/>
-                <w:szCs w:val="22"/>
                 <w:lang w:val="en-IE" w:eastAsia="en-IE"/>
               </w:rPr>
             </w:pPr>
@@ -5663,49 +5607,45 @@
               <w:rPr>
                 <w:rFonts w:ascii="Calibri" w:hAnsi="Calibri" w:cs="Calibri"/>
                 <w:color w:val="000000"/>
+                <w:lang w:val="en-IE" w:eastAsia="en-IE"/>
+              </w:rPr>
+            </w:pPr>
+          </w:p>
+        </w:tc>
+        <w:tc>
+          <w:tcPr>
+            <w:tcW w:w="968" w:type="dxa"/>
+            <w:tcBorders>
+              <w:top w:val="nil"/>
+              <w:left w:val="nil"/>
+              <w:bottom w:val="nil"/>
+              <w:right w:val="nil"/>
+            </w:tcBorders>
+            <w:shd w:val="clear" w:color="auto" w:fill="auto"/>
+            <w:noWrap/>
+            <w:vAlign w:val="bottom"/>
+            <w:hideMark/>
+          </w:tcPr>
+          <w:p>
+            <w:pPr>
+              <w:spacing w:after="0" w:line="240" w:lineRule="auto"/>
+              <w:jc w:val="left"/>
+              <w:rPr>
+                <w:rFonts w:ascii="Calibri" w:hAnsi="Calibri" w:cs="Calibri"/>
+                <w:color w:val="000000"/>
+                <w:lang w:val="en-IE" w:eastAsia="en-IE"/>
+              </w:rPr>
+            </w:pPr>
+            <w:r>
+              <w:rPr>
+                <w:rFonts w:ascii="Calibri" w:hAnsi="Calibri" w:cs="Calibri"/>
+                <w:color w:val="000000"/>
                 <w:sz w:val="22"/>
                 <w:szCs w:val="22"/>
                 <w:lang w:val="en-IE" w:eastAsia="en-IE"/>
               </w:rPr>
-            </w:pPr>
-          </w:p>
-        </w:tc>
-        <w:tc>
-          <w:tcPr>
-            <w:tcW w:w="968" w:type="dxa"/>
-            <w:tcBorders>
-              <w:top w:val="nil"/>
-              <w:left w:val="nil"/>
-              <w:bottom w:val="nil"/>
-              <w:right w:val="nil"/>
-            </w:tcBorders>
-            <w:shd w:val="clear" w:color="auto" w:fill="auto"/>
-            <w:noWrap/>
-            <w:vAlign w:val="bottom"/>
-            <w:hideMark/>
-          </w:tcPr>
-          <w:p>
-            <w:pPr>
-              <w:spacing w:after="0" w:line="240" w:lineRule="auto"/>
-              <w:jc w:val="left"/>
-              <w:rPr>
-                <w:rFonts w:ascii="Calibri" w:hAnsi="Calibri" w:cs="Calibri"/>
-                <w:color w:val="000000"/>
-                <w:sz w:val="22"/>
-                <w:szCs w:val="22"/>
-                <w:lang w:val="en-IE" w:eastAsia="en-IE"/>
-              </w:rPr>
-            </w:pPr>
-            <w:r>
-              <w:rPr>
-                <w:rFonts w:ascii="Calibri" w:hAnsi="Calibri" w:cs="Calibri"/>
-                <w:color w:val="000000"/>
-                <w:sz w:val="22"/>
-                <w:szCs w:val="22"/>
-                <w:lang w:val="en-IE" w:eastAsia="en-IE"/>
-              </w:rPr>
               <w:pict>
-                <v:shape id="_x0000_s1028" type="#_x0000_t201" style="position:absolute;margin-left:27.75pt;margin-top:1.5pt;width:75.75pt;height:16.5pt;z-index:251658240;mso-position-horizontal-relative:text;mso-position-vertical-relative:text" stroked="f" strokecolor="windowText" o:insetmode="auto">
+                <v:shape id="_x0000_s1028" type="#_x0000_t201" style="position:absolute;margin-left:27.75pt;margin-top:1.5pt;width:75.75pt;height:16.5pt;z-index:251658752;mso-position-horizontal-relative:text;mso-position-vertical-relative:text" stroked="f" strokecolor="windowText" o:insetmode="auto">
                   <v:imagedata r:id="rId11" o:title="clip_image003"/>
                   <o:lock v:ext="edit" rotation="t"/>
                 </v:shape>
@@ -5751,8 +5691,6 @@
                     <w:rPr>
                       <w:rFonts w:ascii="Calibri" w:hAnsi="Calibri" w:cs="Calibri"/>
                       <w:color w:val="000000"/>
-                      <w:sz w:val="22"/>
-                      <w:szCs w:val="22"/>
                       <w:lang w:val="en-IE" w:eastAsia="en-IE"/>
                     </w:rPr>
                   </w:pPr>
@@ -5767,8 +5705,6 @@
               <w:rPr>
                 <w:rFonts w:ascii="Calibri" w:hAnsi="Calibri" w:cs="Calibri"/>
                 <w:color w:val="000000"/>
-                <w:sz w:val="22"/>
-                <w:szCs w:val="22"/>
                 <w:lang w:val="en-IE" w:eastAsia="en-IE"/>
               </w:rPr>
             </w:pPr>
@@ -5795,8 +5731,6 @@
               <w:rPr>
                 <w:rFonts w:ascii="Calibri" w:hAnsi="Calibri" w:cs="Calibri"/>
                 <w:color w:val="000000"/>
-                <w:sz w:val="22"/>
-                <w:szCs w:val="22"/>
                 <w:lang w:val="en-IE" w:eastAsia="en-IE"/>
               </w:rPr>
             </w:pPr>
@@ -5823,8 +5757,6 @@
               <w:rPr>
                 <w:rFonts w:ascii="Calibri" w:hAnsi="Calibri" w:cs="Calibri"/>
                 <w:color w:val="000000"/>
-                <w:sz w:val="22"/>
-                <w:szCs w:val="22"/>
                 <w:lang w:val="en-IE" w:eastAsia="en-IE"/>
               </w:rPr>
             </w:pPr>
@@ -5866,19 +5798,17 @@
               <w:rPr>
                 <w:rFonts w:ascii="Calibri" w:hAnsi="Calibri" w:cs="Calibri"/>
                 <w:color w:val="000000"/>
+                <w:lang w:val="en-IE" w:eastAsia="en-IE"/>
+              </w:rPr>
+            </w:pPr>
+            <w:r>
+              <w:rPr>
+                <w:rFonts w:ascii="Calibri" w:hAnsi="Calibri" w:cs="Calibri"/>
+                <w:color w:val="000000"/>
                 <w:sz w:val="22"/>
                 <w:szCs w:val="22"/>
                 <w:lang w:val="en-IE" w:eastAsia="en-IE"/>
               </w:rPr>
-            </w:pPr>
-            <w:r>
-              <w:rPr>
-                <w:rFonts w:ascii="Calibri" w:hAnsi="Calibri" w:cs="Calibri"/>
-                <w:color w:val="000000"/>
-                <w:sz w:val="22"/>
-                <w:szCs w:val="22"/>
-                <w:lang w:val="en-IE" w:eastAsia="en-IE"/>
-              </w:rPr>
               <w:t> </w:t>
             </w:r>
           </w:p>
@@ -5904,8 +5834,6 @@
               <w:rPr>
                 <w:rFonts w:ascii="Calibri" w:hAnsi="Calibri" w:cs="Calibri"/>
                 <w:color w:val="000000"/>
-                <w:sz w:val="22"/>
-                <w:szCs w:val="22"/>
                 <w:lang w:val="en-IE" w:eastAsia="en-IE"/>
               </w:rPr>
             </w:pPr>
@@ -5932,8 +5860,6 @@
               <w:rPr>
                 <w:rFonts w:ascii="Calibri" w:hAnsi="Calibri" w:cs="Calibri"/>
                 <w:color w:val="000000"/>
-                <w:sz w:val="22"/>
-                <w:szCs w:val="22"/>
                 <w:lang w:val="en-IE" w:eastAsia="en-IE"/>
               </w:rPr>
             </w:pPr>
@@ -5960,8 +5886,6 @@
               <w:rPr>
                 <w:rFonts w:ascii="Calibri" w:hAnsi="Calibri" w:cs="Calibri"/>
                 <w:color w:val="000000"/>
-                <w:sz w:val="22"/>
-                <w:szCs w:val="22"/>
                 <w:lang w:val="en-IE" w:eastAsia="en-IE"/>
               </w:rPr>
             </w:pPr>
@@ -5988,8 +5912,6 @@
               <w:rPr>
                 <w:rFonts w:ascii="Calibri" w:hAnsi="Calibri" w:cs="Calibri"/>
                 <w:color w:val="000000"/>
-                <w:sz w:val="22"/>
-                <w:szCs w:val="22"/>
                 <w:lang w:val="en-IE" w:eastAsia="en-IE"/>
               </w:rPr>
             </w:pPr>
@@ -6016,8 +5938,6 @@
               <w:rPr>
                 <w:rFonts w:ascii="Calibri" w:hAnsi="Calibri" w:cs="Calibri"/>
                 <w:color w:val="000000"/>
-                <w:sz w:val="22"/>
-                <w:szCs w:val="22"/>
                 <w:lang w:val="en-IE" w:eastAsia="en-IE"/>
               </w:rPr>
             </w:pPr>
@@ -6044,8 +5964,6 @@
               <w:rPr>
                 <w:rFonts w:ascii="Calibri" w:hAnsi="Calibri" w:cs="Calibri"/>
                 <w:color w:val="000000"/>
-                <w:sz w:val="22"/>
-                <w:szCs w:val="22"/>
                 <w:lang w:val="en-IE" w:eastAsia="en-IE"/>
               </w:rPr>
             </w:pPr>
@@ -6087,19 +6005,17 @@
               <w:rPr>
                 <w:rFonts w:ascii="Calibri" w:hAnsi="Calibri" w:cs="Calibri"/>
                 <w:color w:val="000000"/>
+                <w:lang w:val="en-IE" w:eastAsia="en-IE"/>
+              </w:rPr>
+            </w:pPr>
+            <w:r>
+              <w:rPr>
+                <w:rFonts w:ascii="Calibri" w:hAnsi="Calibri" w:cs="Calibri"/>
+                <w:color w:val="000000"/>
                 <w:sz w:val="22"/>
                 <w:szCs w:val="22"/>
                 <w:lang w:val="en-IE" w:eastAsia="en-IE"/>
               </w:rPr>
-            </w:pPr>
-            <w:r>
-              <w:rPr>
-                <w:rFonts w:ascii="Calibri" w:hAnsi="Calibri" w:cs="Calibri"/>
-                <w:color w:val="000000"/>
-                <w:sz w:val="22"/>
-                <w:szCs w:val="22"/>
-                <w:lang w:val="en-IE" w:eastAsia="en-IE"/>
-              </w:rPr>
               <w:t> </w:t>
             </w:r>
           </w:p>
@@ -6125,8 +6041,6 @@
               <w:rPr>
                 <w:rFonts w:ascii="Calibri" w:hAnsi="Calibri" w:cs="Calibri"/>
                 <w:color w:val="000000"/>
-                <w:sz w:val="22"/>
-                <w:szCs w:val="22"/>
                 <w:lang w:val="en-IE" w:eastAsia="en-IE"/>
               </w:rPr>
             </w:pPr>
@@ -6153,8 +6067,6 @@
               <w:rPr>
                 <w:rFonts w:ascii="Calibri" w:hAnsi="Calibri" w:cs="Calibri"/>
                 <w:color w:val="000000"/>
-                <w:sz w:val="22"/>
-                <w:szCs w:val="22"/>
                 <w:lang w:val="en-IE" w:eastAsia="en-IE"/>
               </w:rPr>
             </w:pPr>
@@ -6181,8 +6093,6 @@
               <w:rPr>
                 <w:rFonts w:ascii="Calibri" w:hAnsi="Calibri" w:cs="Calibri"/>
                 <w:color w:val="000000"/>
-                <w:sz w:val="22"/>
-                <w:szCs w:val="22"/>
                 <w:lang w:val="en-IE" w:eastAsia="en-IE"/>
               </w:rPr>
             </w:pPr>
@@ -6209,8 +6119,6 @@
               <w:rPr>
                 <w:rFonts w:ascii="Calibri" w:hAnsi="Calibri" w:cs="Calibri"/>
                 <w:color w:val="000000"/>
-                <w:sz w:val="22"/>
-                <w:szCs w:val="22"/>
                 <w:lang w:val="en-IE" w:eastAsia="en-IE"/>
               </w:rPr>
             </w:pPr>
@@ -6237,8 +6145,6 @@
               <w:rPr>
                 <w:rFonts w:ascii="Calibri" w:hAnsi="Calibri" w:cs="Calibri"/>
                 <w:color w:val="000000"/>
-                <w:sz w:val="22"/>
-                <w:szCs w:val="22"/>
                 <w:lang w:val="en-IE" w:eastAsia="en-IE"/>
               </w:rPr>
             </w:pPr>
@@ -6265,8 +6171,6 @@
               <w:rPr>
                 <w:rFonts w:ascii="Calibri" w:hAnsi="Calibri" w:cs="Calibri"/>
                 <w:color w:val="000000"/>
-                <w:sz w:val="22"/>
-                <w:szCs w:val="22"/>
                 <w:lang w:val="en-IE" w:eastAsia="en-IE"/>
               </w:rPr>
             </w:pPr>
@@ -6308,19 +6212,17 @@
               <w:rPr>
                 <w:rFonts w:ascii="Calibri" w:hAnsi="Calibri" w:cs="Calibri"/>
                 <w:color w:val="000000"/>
+                <w:lang w:val="en-IE" w:eastAsia="en-IE"/>
+              </w:rPr>
+            </w:pPr>
+            <w:r>
+              <w:rPr>
+                <w:rFonts w:ascii="Calibri" w:hAnsi="Calibri" w:cs="Calibri"/>
+                <w:color w:val="000000"/>
                 <w:sz w:val="22"/>
                 <w:szCs w:val="22"/>
                 <w:lang w:val="en-IE" w:eastAsia="en-IE"/>
               </w:rPr>
-            </w:pPr>
-            <w:r>
-              <w:rPr>
-                <w:rFonts w:ascii="Calibri" w:hAnsi="Calibri" w:cs="Calibri"/>
-                <w:color w:val="000000"/>
-                <w:sz w:val="22"/>
-                <w:szCs w:val="22"/>
-                <w:lang w:val="en-IE" w:eastAsia="en-IE"/>
-              </w:rPr>
               <w:t> </w:t>
             </w:r>
           </w:p>
@@ -6346,8 +6248,6 @@
               <w:rPr>
                 <w:rFonts w:ascii="Calibri" w:hAnsi="Calibri" w:cs="Calibri"/>
                 <w:color w:val="000000"/>
-                <w:sz w:val="22"/>
-                <w:szCs w:val="22"/>
                 <w:lang w:val="en-IE" w:eastAsia="en-IE"/>
               </w:rPr>
             </w:pPr>
@@ -6374,8 +6274,6 @@
               <w:rPr>
                 <w:rFonts w:ascii="Calibri" w:hAnsi="Calibri" w:cs="Calibri"/>
                 <w:color w:val="000000"/>
-                <w:sz w:val="22"/>
-                <w:szCs w:val="22"/>
                 <w:lang w:val="en-IE" w:eastAsia="en-IE"/>
               </w:rPr>
             </w:pPr>
@@ -6402,8 +6300,6 @@
               <w:rPr>
                 <w:rFonts w:ascii="Calibri" w:hAnsi="Calibri" w:cs="Calibri"/>
                 <w:color w:val="000000"/>
-                <w:sz w:val="22"/>
-                <w:szCs w:val="22"/>
                 <w:lang w:val="en-IE" w:eastAsia="en-IE"/>
               </w:rPr>
             </w:pPr>
@@ -6430,8 +6326,6 @@
               <w:rPr>
                 <w:rFonts w:ascii="Calibri" w:hAnsi="Calibri" w:cs="Calibri"/>
                 <w:color w:val="000000"/>
-                <w:sz w:val="22"/>
-                <w:szCs w:val="22"/>
                 <w:lang w:val="en-IE" w:eastAsia="en-IE"/>
               </w:rPr>
             </w:pPr>
@@ -6458,8 +6352,6 @@
               <w:rPr>
                 <w:rFonts w:ascii="Calibri" w:hAnsi="Calibri" w:cs="Calibri"/>
                 <w:color w:val="000000"/>
-                <w:sz w:val="22"/>
-                <w:szCs w:val="22"/>
                 <w:lang w:val="en-IE" w:eastAsia="en-IE"/>
               </w:rPr>
             </w:pPr>
@@ -6486,8 +6378,6 @@
               <w:rPr>
                 <w:rFonts w:ascii="Calibri" w:hAnsi="Calibri" w:cs="Calibri"/>
                 <w:color w:val="000000"/>
-                <w:sz w:val="22"/>
-                <w:szCs w:val="22"/>
                 <w:lang w:val="en-IE" w:eastAsia="en-IE"/>
               </w:rPr>
             </w:pPr>
@@ -6529,19 +6419,17 @@
               <w:rPr>
                 <w:rFonts w:ascii="Calibri" w:hAnsi="Calibri" w:cs="Calibri"/>
                 <w:color w:val="000000"/>
+                <w:lang w:val="en-IE" w:eastAsia="en-IE"/>
+              </w:rPr>
+            </w:pPr>
+            <w:r>
+              <w:rPr>
+                <w:rFonts w:ascii="Calibri" w:hAnsi="Calibri" w:cs="Calibri"/>
+                <w:color w:val="000000"/>
                 <w:sz w:val="22"/>
                 <w:szCs w:val="22"/>
                 <w:lang w:val="en-IE" w:eastAsia="en-IE"/>
               </w:rPr>
-            </w:pPr>
-            <w:r>
-              <w:rPr>
-                <w:rFonts w:ascii="Calibri" w:hAnsi="Calibri" w:cs="Calibri"/>
-                <w:color w:val="000000"/>
-                <w:sz w:val="22"/>
-                <w:szCs w:val="22"/>
-                <w:lang w:val="en-IE" w:eastAsia="en-IE"/>
-              </w:rPr>
               <w:t> </w:t>
             </w:r>
           </w:p>
@@ -6567,8 +6455,6 @@
               <w:rPr>
                 <w:rFonts w:ascii="Calibri" w:hAnsi="Calibri" w:cs="Calibri"/>
                 <w:color w:val="000000"/>
-                <w:sz w:val="22"/>
-                <w:szCs w:val="22"/>
                 <w:lang w:val="en-IE" w:eastAsia="en-IE"/>
               </w:rPr>
             </w:pPr>
@@ -6595,8 +6481,6 @@
               <w:rPr>
                 <w:rFonts w:ascii="Calibri" w:hAnsi="Calibri" w:cs="Calibri"/>
                 <w:color w:val="000000"/>
-                <w:sz w:val="22"/>
-                <w:szCs w:val="22"/>
                 <w:lang w:val="en-IE" w:eastAsia="en-IE"/>
               </w:rPr>
             </w:pPr>
@@ -6623,8 +6507,6 @@
               <w:rPr>
                 <w:rFonts w:ascii="Calibri" w:hAnsi="Calibri" w:cs="Calibri"/>
                 <w:color w:val="000000"/>
-                <w:sz w:val="22"/>
-                <w:szCs w:val="22"/>
                 <w:lang w:val="en-IE" w:eastAsia="en-IE"/>
               </w:rPr>
             </w:pPr>
@@ -6652,19 +6534,17 @@
               <w:rPr>
                 <w:rFonts w:ascii="Calibri" w:hAnsi="Calibri" w:cs="Calibri"/>
                 <w:color w:val="000000"/>
+                <w:lang w:val="en-IE" w:eastAsia="en-IE"/>
+              </w:rPr>
+            </w:pPr>
+            <w:r>
+              <w:rPr>
+                <w:rFonts w:ascii="Calibri" w:hAnsi="Calibri" w:cs="Calibri"/>
+                <w:color w:val="000000"/>
                 <w:sz w:val="22"/>
                 <w:szCs w:val="22"/>
                 <w:lang w:val="en-IE" w:eastAsia="en-IE"/>
               </w:rPr>
-            </w:pPr>
-            <w:r>
-              <w:rPr>
-                <w:rFonts w:ascii="Calibri" w:hAnsi="Calibri" w:cs="Calibri"/>
-                <w:color w:val="000000"/>
-                <w:sz w:val="22"/>
-                <w:szCs w:val="22"/>
-                <w:lang w:val="en-IE" w:eastAsia="en-IE"/>
-              </w:rPr>
               <w:t>submit button</w:t>
             </w:r>
           </w:p>
@@ -6690,8 +6570,6 @@
               <w:rPr>
                 <w:rFonts w:ascii="Calibri" w:hAnsi="Calibri" w:cs="Calibri"/>
                 <w:color w:val="000000"/>
-                <w:sz w:val="22"/>
-                <w:szCs w:val="22"/>
                 <w:lang w:val="en-IE" w:eastAsia="en-IE"/>
               </w:rPr>
             </w:pPr>
@@ -6733,8 +6611,6 @@
               <w:rPr>
                 <w:rFonts w:ascii="Calibri" w:hAnsi="Calibri" w:cs="Calibri"/>
                 <w:color w:val="000000"/>
-                <w:sz w:val="22"/>
-                <w:szCs w:val="22"/>
                 <w:lang w:val="en-IE" w:eastAsia="en-IE"/>
               </w:rPr>
             </w:pPr>
@@ -6771,8 +6647,6 @@
               <w:rPr>
                 <w:rFonts w:ascii="Calibri" w:hAnsi="Calibri" w:cs="Calibri"/>
                 <w:color w:val="000000"/>
-                <w:sz w:val="22"/>
-                <w:szCs w:val="22"/>
                 <w:lang w:val="en-IE" w:eastAsia="en-IE"/>
               </w:rPr>
             </w:pPr>
@@ -6809,8 +6683,6 @@
               <w:rPr>
                 <w:rFonts w:ascii="Calibri" w:hAnsi="Calibri" w:cs="Calibri"/>
                 <w:color w:val="000000"/>
-                <w:sz w:val="22"/>
-                <w:szCs w:val="22"/>
                 <w:lang w:val="en-IE" w:eastAsia="en-IE"/>
               </w:rPr>
             </w:pPr>
@@ -6847,8 +6719,6 @@
               <w:rPr>
                 <w:rFonts w:ascii="Calibri" w:hAnsi="Calibri" w:cs="Calibri"/>
                 <w:color w:val="000000"/>
-                <w:sz w:val="22"/>
-                <w:szCs w:val="22"/>
                 <w:lang w:val="en-IE" w:eastAsia="en-IE"/>
               </w:rPr>
             </w:pPr>
@@ -6885,8 +6755,6 @@
               <w:rPr>
                 <w:rFonts w:ascii="Calibri" w:hAnsi="Calibri" w:cs="Calibri"/>
                 <w:color w:val="000000"/>
-                <w:sz w:val="22"/>
-                <w:szCs w:val="22"/>
                 <w:lang w:val="en-IE" w:eastAsia="en-IE"/>
               </w:rPr>
             </w:pPr>
@@ -6923,8 +6791,6 @@
               <w:rPr>
                 <w:rFonts w:ascii="Calibri" w:hAnsi="Calibri" w:cs="Calibri"/>
                 <w:color w:val="000000"/>
-                <w:sz w:val="22"/>
-                <w:szCs w:val="22"/>
                 <w:lang w:val="en-IE" w:eastAsia="en-IE"/>
               </w:rPr>
             </w:pPr>
@@ -6961,8 +6827,6 @@
               <w:rPr>
                 <w:rFonts w:ascii="Calibri" w:hAnsi="Calibri" w:cs="Calibri"/>
                 <w:color w:val="000000"/>
-                <w:sz w:val="22"/>
-                <w:szCs w:val="22"/>
                 <w:lang w:val="en-IE" w:eastAsia="en-IE"/>
               </w:rPr>
             </w:pPr>
@@ -6991,6 +6855,105 @@
           <w:lang w:val="en-IE"/>
         </w:rPr>
       </w:pPr>
+    </w:p>
+    <w:p>
+      <w:pPr>
+        <w:jc w:val="left"/>
+        <w:rPr>
+          <w:rFonts w:asciiTheme="minorHAnsi" w:hAnsiTheme="minorHAnsi" w:cstheme="minorHAnsi"/>
+          <w:sz w:val="22"/>
+          <w:szCs w:val="22"/>
+          <w:lang w:val="en-IE"/>
+        </w:rPr>
+      </w:pPr>
+      <w:r>
+        <w:rPr>
+          <w:rFonts w:asciiTheme="minorHAnsi" w:hAnsiTheme="minorHAnsi" w:cstheme="minorHAnsi"/>
+          <w:sz w:val="22"/>
+          <w:szCs w:val="22"/>
+          <w:lang w:val="en-IE"/>
+        </w:rPr>
+        <w:t>When filtering by contributor, the following conditions will apply:</w:t>
+      </w:r>
+    </w:p>
+    <w:p>
+      <w:pPr>
+        <w:pStyle w:val="ListParagraph"/>
+        <w:numPr>
+          <w:ilvl w:val="0"/>
+          <w:numId w:val="15"/>
+        </w:numPr>
+        <w:jc w:val="left"/>
+        <w:rPr>
+          <w:rFonts w:asciiTheme="minorHAnsi" w:hAnsiTheme="minorHAnsi" w:cstheme="minorHAnsi"/>
+          <w:sz w:val="22"/>
+          <w:szCs w:val="22"/>
+          <w:lang w:val="en-IE"/>
+        </w:rPr>
+      </w:pPr>
+      <w:r>
+        <w:rPr>
+          <w:rFonts w:asciiTheme="minorHAnsi" w:hAnsiTheme="minorHAnsi" w:cstheme="minorHAnsi"/>
+          <w:sz w:val="22"/>
+          <w:szCs w:val="22"/>
+          <w:lang w:val="en-IE"/>
+        </w:rPr>
+        <w:t>If the contributor is an individual, no postal address will be returned.</w:t>
+      </w:r>
+    </w:p>
+    <w:p>
+      <w:pPr>
+        <w:pStyle w:val="ListParagraph"/>
+        <w:numPr>
+          <w:ilvl w:val="0"/>
+          <w:numId w:val="15"/>
+        </w:numPr>
+        <w:jc w:val="left"/>
+        <w:rPr>
+          <w:rFonts w:asciiTheme="minorHAnsi" w:hAnsiTheme="minorHAnsi" w:cstheme="minorHAnsi"/>
+          <w:sz w:val="22"/>
+          <w:szCs w:val="22"/>
+          <w:lang w:val="en-IE"/>
+        </w:rPr>
+      </w:pPr>
+      <w:r>
+        <w:rPr>
+          <w:rFonts w:asciiTheme="minorHAnsi" w:hAnsiTheme="minorHAnsi" w:cstheme="minorHAnsi"/>
+          <w:sz w:val="22"/>
+          <w:szCs w:val="22"/>
+          <w:lang w:val="en-IE"/>
+        </w:rPr>
+        <w:t>If the contributor is an organisation, a postal address will be returned.</w:t>
+      </w:r>
+    </w:p>
+    <w:p>
+      <w:pPr>
+        <w:jc w:val="left"/>
+        <w:rPr>
+          <w:rFonts w:asciiTheme="minorHAnsi" w:hAnsiTheme="minorHAnsi" w:cstheme="minorHAnsi"/>
+          <w:sz w:val="22"/>
+          <w:szCs w:val="22"/>
+          <w:lang w:val="en-IE"/>
+        </w:rPr>
+      </w:pPr>
+      <w:r>
+        <w:rPr>
+          <w:rFonts w:asciiTheme="minorHAnsi" w:hAnsiTheme="minorHAnsi" w:cstheme="minorHAnsi"/>
+          <w:sz w:val="22"/>
+          <w:szCs w:val="22"/>
+          <w:lang w:val="en-IE"/>
+        </w:rPr>
+        <w:tab/>
+      </w:r>
+      <w:r>
+        <w:rPr>
+          <w:rFonts w:asciiTheme="minorHAnsi" w:hAnsiTheme="minorHAnsi" w:cstheme="minorHAnsi"/>
+          <w:sz w:val="22"/>
+          <w:szCs w:val="22"/>
+          <w:lang w:val="en-IE"/>
+        </w:rPr>
+        <w:tab/>
+      </w:r>
     </w:p>
     <w:p>
       <w:pPr>
@@ -7001,24 +6964,61 @@
         </w:numPr>
         <w:jc w:val="left"/>
       </w:pPr>
-      <w:bookmarkStart w:id="7" w:name="_Toc329071694"/>
-      <w:r>
+      <w:bookmarkStart w:id="7" w:name="_Toc329166740"/>
+      <w:r>
+        <w:lastRenderedPageBreak/>
         <w:t>Testing</w:t>
       </w:r>
       <w:bookmarkEnd w:id="7"/>
     </w:p>
     <w:p>
-      <w:r>
+      <w:pPr>
+        <w:rPr>
+          <w:rFonts w:asciiTheme="minorHAnsi" w:hAnsiTheme="minorHAnsi" w:cstheme="minorHAnsi"/>
+          <w:sz w:val="22"/>
+          <w:szCs w:val="22"/>
+        </w:rPr>
+      </w:pPr>
+      <w:r>
+        <w:rPr>
+          <w:rFonts w:asciiTheme="minorHAnsi" w:hAnsiTheme="minorHAnsi" w:cstheme="minorHAnsi"/>
+          <w:sz w:val="22"/>
+          <w:szCs w:val="22"/>
+        </w:rPr>
         <w:t>A test project has been created and testing will be carried out concurrently with the development of the application.</w:t>
       </w:r>
     </w:p>
     <w:p>
-      <w:r>
+      <w:pPr>
+        <w:rPr>
+          <w:rFonts w:asciiTheme="minorHAnsi" w:hAnsiTheme="minorHAnsi" w:cstheme="minorHAnsi"/>
+          <w:sz w:val="22"/>
+          <w:szCs w:val="22"/>
+        </w:rPr>
+      </w:pPr>
+      <w:r>
+        <w:rPr>
+          <w:rFonts w:asciiTheme="minorHAnsi" w:hAnsiTheme="minorHAnsi" w:cstheme="minorHAnsi"/>
+          <w:sz w:val="22"/>
+          <w:szCs w:val="22"/>
+        </w:rPr>
         <w:t>An initial test is testing the CSV files for ‘null’.</w:t>
       </w:r>
     </w:p>
     <w:p>
-      <w:r>
+      <w:pPr>
+        <w:rPr>
+          <w:rFonts w:asciiTheme="minorHAnsi" w:hAnsiTheme="minorHAnsi" w:cstheme="minorHAnsi"/>
+          <w:sz w:val="22"/>
+          <w:szCs w:val="22"/>
+        </w:rPr>
+      </w:pPr>
+      <w:r>
+        <w:rPr>
+          <w:rFonts w:asciiTheme="minorHAnsi" w:hAnsiTheme="minorHAnsi" w:cstheme="minorHAnsi"/>
+          <w:sz w:val="22"/>
+          <w:szCs w:val="22"/>
+        </w:rPr>
         <w:t>To be continued…..</w:t>
       </w:r>
     </w:p>
@@ -7031,9 +7031,8 @@
         </w:numPr>
         <w:jc w:val="left"/>
       </w:pPr>
-      <w:bookmarkStart w:id="8" w:name="_Toc329071695"/>
-      <w:r>
-        <w:lastRenderedPageBreak/>
+      <w:bookmarkStart w:id="8" w:name="_Toc329166741"/>
+      <w:r>
         <w:t>D</w:t>
       </w:r>
       <w:r>
@@ -7355,6 +7354,7 @@
           <w:szCs w:val="22"/>
           <w:lang w:val="en-IE"/>
         </w:rPr>
+        <w:lastRenderedPageBreak/>
         <w:t>A report which maps the campaign contributions to the Mayoral and Council races using the postcode as key identifier – i.e. which areas contributed most money during the election campaign? (raw data and heat map)</w:t>
       </w:r>
       <w:r>
@@ -7424,7 +7424,6 @@
           <w:szCs w:val="22"/>
           <w:lang w:val="en-IE"/>
         </w:rPr>
-        <w:lastRenderedPageBreak/>
         <w:t xml:space="preserve"> </w:t>
       </w:r>
       <w:r>
@@ -7465,7 +7464,7 @@
           <w:numId w:val="4"/>
         </w:numPr>
       </w:pPr>
-      <w:bookmarkStart w:id="9" w:name="_Toc329071696"/>
+      <w:bookmarkStart w:id="9" w:name="_Toc329166742"/>
       <w:r>
         <w:t>Populate the database with datasets</w:t>
       </w:r>
@@ -7629,7 +7628,7 @@
           <w:numId w:val="4"/>
         </w:numPr>
       </w:pPr>
-      <w:bookmarkStart w:id="10" w:name="_Toc329071697"/>
+      <w:bookmarkStart w:id="10" w:name="_Toc329166743"/>
       <w:r>
         <w:t>Decide what data ma</w:t>
       </w:r>
@@ -7733,6 +7732,7 @@
           <w:szCs w:val="22"/>
           <w:lang w:val="en-IE"/>
         </w:rPr>
+        <w:lastRenderedPageBreak/>
         <w:t>Calculate what the winning candidate had to spend in 2006 compared to 2010, &amp; adjust both figures for inflation.</w:t>
       </w:r>
     </w:p>
@@ -7799,17 +7799,7 @@
           <w:szCs w:val="22"/>
           <w:lang w:val="en-IE"/>
         </w:rPr>
-        <w:t xml:space="preserve">Calculate total contributions for a given set of post codes by summing, &amp; then calculate the maximum value &amp; the minimum value, then calculate the appropriate radius for a circle to be placed on a map at the coordinates of the </w:t>
-      </w:r>
-      <w:r>
-        <w:rPr>
-          <w:rFonts w:asciiTheme="minorHAnsi" w:hAnsiTheme="minorHAnsi" w:cstheme="minorHAnsi"/>
-          <w:sz w:val="22"/>
-          <w:szCs w:val="22"/>
-          <w:lang w:val="en-IE"/>
-        </w:rPr>
-        <w:lastRenderedPageBreak/>
-        <w:t>postcode, the radius being proportional to the value of the contribution – the results could be used for a data-visualisation</w:t>
+        <w:t>Calculate total contributions for a given set of post codes by summing, &amp; then calculate the maximum value &amp; the minimum value, then calculate the appropriate radius for a circle to be placed on a map at the coordinates of the postcode, the radius being proportional to the value of the contribution – the results could be used for a data-visualisation</w:t>
       </w:r>
     </w:p>
     <w:p>
@@ -7944,7 +7934,7 @@
           <w:numId w:val="4"/>
         </w:numPr>
       </w:pPr>
-      <w:bookmarkStart w:id="11" w:name="_Toc329071698"/>
+      <w:bookmarkStart w:id="11" w:name="_Toc329166744"/>
       <w:r>
         <w:t>Design interface to the database – (</w:t>
       </w:r>
@@ -7963,8 +7953,18 @@
           <w:ilvl w:val="0"/>
           <w:numId w:val="13"/>
         </w:numPr>
-      </w:pPr>
-      <w:r>
+        <w:rPr>
+          <w:rFonts w:asciiTheme="minorHAnsi" w:hAnsiTheme="minorHAnsi" w:cstheme="minorHAnsi"/>
+          <w:sz w:val="22"/>
+          <w:szCs w:val="22"/>
+        </w:rPr>
+      </w:pPr>
+      <w:r>
+        <w:rPr>
+          <w:rFonts w:asciiTheme="minorHAnsi" w:hAnsiTheme="minorHAnsi" w:cstheme="minorHAnsi"/>
+          <w:sz w:val="22"/>
+          <w:szCs w:val="22"/>
+        </w:rPr>
         <w:t>Interface required allowing the website Admin to load the raw initial dataset into the database, similar to attachment to an email. This will be a rare/once off function</w:t>
       </w:r>
     </w:p>
@@ -7975,8 +7975,18 @@
           <w:ilvl w:val="0"/>
           <w:numId w:val="13"/>
         </w:numPr>
-      </w:pPr>
-      <w:r>
+        <w:rPr>
+          <w:rFonts w:asciiTheme="minorHAnsi" w:hAnsiTheme="minorHAnsi" w:cstheme="minorHAnsi"/>
+          <w:sz w:val="22"/>
+          <w:szCs w:val="22"/>
+        </w:rPr>
+      </w:pPr>
+      <w:r>
+        <w:rPr>
+          <w:rFonts w:asciiTheme="minorHAnsi" w:hAnsiTheme="minorHAnsi" w:cstheme="minorHAnsi"/>
+          <w:sz w:val="22"/>
+          <w:szCs w:val="22"/>
+        </w:rPr>
         <w:t>Admin will require a login but not the API users, perhaps they may need an API key for access &amp; logging usage – this might complicate things though?</w:t>
       </w:r>
     </w:p>
@@ -7987,8 +7997,18 @@
           <w:ilvl w:val="0"/>
           <w:numId w:val="13"/>
         </w:numPr>
-      </w:pPr>
-      <w:r>
+        <w:rPr>
+          <w:rFonts w:asciiTheme="minorHAnsi" w:hAnsiTheme="minorHAnsi" w:cstheme="minorHAnsi"/>
+          <w:sz w:val="22"/>
+          <w:szCs w:val="22"/>
+        </w:rPr>
+      </w:pPr>
+      <w:r>
+        <w:rPr>
+          <w:rFonts w:asciiTheme="minorHAnsi" w:hAnsiTheme="minorHAnsi" w:cstheme="minorHAnsi"/>
+          <w:sz w:val="22"/>
+          <w:szCs w:val="22"/>
+        </w:rPr>
         <w:t xml:space="preserve">Simple CRUD functionality required for Admin </w:t>
       </w:r>
     </w:p>
@@ -8000,7 +8020,7 @@
           <w:numId w:val="4"/>
         </w:numPr>
       </w:pPr>
-      <w:bookmarkStart w:id="12" w:name="_Toc329071699"/>
+      <w:bookmarkStart w:id="12" w:name="_Toc329166745"/>
       <w:r>
         <w:t>Frontend design</w:t>
       </w:r>
@@ -8016,7 +8036,19 @@
       <w:bookmarkEnd w:id="12"/>
     </w:p>
     <w:p>
-      <w:r>
+      <w:pPr>
+        <w:rPr>
+          <w:rFonts w:asciiTheme="minorHAnsi" w:hAnsiTheme="minorHAnsi" w:cstheme="minorHAnsi"/>
+          <w:sz w:val="22"/>
+          <w:szCs w:val="22"/>
+        </w:rPr>
+      </w:pPr>
+      <w:r>
+        <w:rPr>
+          <w:rFonts w:asciiTheme="minorHAnsi" w:hAnsiTheme="minorHAnsi" w:cstheme="minorHAnsi"/>
+          <w:sz w:val="22"/>
+          <w:szCs w:val="22"/>
+        </w:rPr>
         <w:t>(I think we don’t need to get too complicated here, to start with at least this is going to demonstrate that we can extract specific chunks of data from the DB using the API – so simply a list of report choices, e.g. “Print table of what candidate received the most contributions” &amp; tick box for format; CSV, PDF or HTML table.)</w:t>
       </w:r>
     </w:p>
@@ -8028,12 +8060,14 @@
           <w:numId w:val="7"/>
         </w:numPr>
         <w:rPr>
-          <w:sz w:val="22"/>
-          <w:szCs w:val="22"/>
-        </w:rPr>
-      </w:pPr>
-      <w:r>
-        <w:rPr>
+          <w:rFonts w:asciiTheme="minorHAnsi" w:hAnsiTheme="minorHAnsi" w:cstheme="minorHAnsi"/>
+          <w:sz w:val="22"/>
+          <w:szCs w:val="22"/>
+        </w:rPr>
+      </w:pPr>
+      <w:r>
+        <w:rPr>
+          <w:rFonts w:asciiTheme="minorHAnsi" w:hAnsiTheme="minorHAnsi" w:cstheme="minorHAnsi"/>
           <w:sz w:val="22"/>
           <w:szCs w:val="22"/>
         </w:rPr>
@@ -8041,6 +8075,7 @@
       </w:r>
       <w:r>
         <w:rPr>
+          <w:rFonts w:asciiTheme="minorHAnsi" w:hAnsiTheme="minorHAnsi" w:cstheme="minorHAnsi"/>
           <w:sz w:val="22"/>
           <w:szCs w:val="22"/>
         </w:rPr>
@@ -8048,6 +8083,7 @@
       </w:r>
       <w:r>
         <w:rPr>
+          <w:rFonts w:asciiTheme="minorHAnsi" w:hAnsiTheme="minorHAnsi" w:cstheme="minorHAnsi"/>
           <w:sz w:val="22"/>
           <w:szCs w:val="22"/>
         </w:rPr>
@@ -8062,12 +8098,14 @@
           <w:numId w:val="7"/>
         </w:numPr>
         <w:rPr>
-          <w:sz w:val="22"/>
-          <w:szCs w:val="22"/>
-        </w:rPr>
-      </w:pPr>
-      <w:r>
-        <w:rPr>
+          <w:rFonts w:asciiTheme="minorHAnsi" w:hAnsiTheme="minorHAnsi" w:cstheme="minorHAnsi"/>
+          <w:sz w:val="22"/>
+          <w:szCs w:val="22"/>
+        </w:rPr>
+      </w:pPr>
+      <w:r>
+        <w:rPr>
+          <w:rFonts w:asciiTheme="minorHAnsi" w:hAnsiTheme="minorHAnsi" w:cstheme="minorHAnsi"/>
           <w:sz w:val="22"/>
           <w:szCs w:val="22"/>
         </w:rPr>
@@ -8082,15 +8120,18 @@
           <w:numId w:val="7"/>
         </w:numPr>
         <w:rPr>
-          <w:sz w:val="22"/>
-          <w:szCs w:val="22"/>
-        </w:rPr>
-      </w:pPr>
-      <w:r>
-        <w:rPr>
-          <w:sz w:val="22"/>
-          <w:szCs w:val="22"/>
-        </w:rPr>
+          <w:rFonts w:asciiTheme="minorHAnsi" w:hAnsiTheme="minorHAnsi" w:cstheme="minorHAnsi"/>
+          <w:sz w:val="22"/>
+          <w:szCs w:val="22"/>
+        </w:rPr>
+      </w:pPr>
+      <w:r>
+        <w:rPr>
+          <w:rFonts w:asciiTheme="minorHAnsi" w:hAnsiTheme="minorHAnsi" w:cstheme="minorHAnsi"/>
+          <w:sz w:val="22"/>
+          <w:szCs w:val="22"/>
+        </w:rPr>
+        <w:lastRenderedPageBreak/>
         <w:t>Home screen with list of stored reports</w:t>
       </w:r>
     </w:p>
@@ -8102,12 +8143,14 @@
           <w:numId w:val="7"/>
         </w:numPr>
         <w:rPr>
-          <w:sz w:val="22"/>
-          <w:szCs w:val="22"/>
-        </w:rPr>
-      </w:pPr>
-      <w:r>
-        <w:rPr>
+          <w:rFonts w:asciiTheme="minorHAnsi" w:hAnsiTheme="minorHAnsi" w:cstheme="minorHAnsi"/>
+          <w:sz w:val="22"/>
+          <w:szCs w:val="22"/>
+        </w:rPr>
+      </w:pPr>
+      <w:r>
+        <w:rPr>
+          <w:rFonts w:asciiTheme="minorHAnsi" w:hAnsiTheme="minorHAnsi" w:cstheme="minorHAnsi"/>
           <w:sz w:val="22"/>
           <w:szCs w:val="22"/>
         </w:rPr>
@@ -8122,12 +8165,14 @@
           <w:numId w:val="7"/>
         </w:numPr>
         <w:rPr>
-          <w:sz w:val="22"/>
-          <w:szCs w:val="22"/>
-        </w:rPr>
-      </w:pPr>
-      <w:r>
-        <w:rPr>
+          <w:rFonts w:asciiTheme="minorHAnsi" w:hAnsiTheme="minorHAnsi" w:cstheme="minorHAnsi"/>
+          <w:sz w:val="22"/>
+          <w:szCs w:val="22"/>
+        </w:rPr>
+      </w:pPr>
+      <w:r>
+        <w:rPr>
+          <w:rFonts w:asciiTheme="minorHAnsi" w:hAnsiTheme="minorHAnsi" w:cstheme="minorHAnsi"/>
           <w:sz w:val="22"/>
           <w:szCs w:val="22"/>
         </w:rPr>
@@ -8157,10 +8202,11 @@
           <w:numId w:val="4"/>
         </w:numPr>
       </w:pPr>
-      <w:r>
-        <w:lastRenderedPageBreak/>
+      <w:bookmarkStart w:id="13" w:name="_Toc329166746"/>
+      <w:r>
         <w:t>Architecture</w:t>
       </w:r>
+      <w:bookmarkEnd w:id="13"/>
     </w:p>
     <w:p>
       <w:pPr>
@@ -8169,8 +8215,18 @@
           <w:ilvl w:val="1"/>
           <w:numId w:val="4"/>
         </w:numPr>
-      </w:pPr>
-      <w:r>
+        <w:rPr>
+          <w:rFonts w:asciiTheme="minorHAnsi" w:hAnsiTheme="minorHAnsi" w:cstheme="minorHAnsi"/>
+          <w:sz w:val="22"/>
+          <w:szCs w:val="22"/>
+        </w:rPr>
+      </w:pPr>
+      <w:r>
+        <w:rPr>
+          <w:rFonts w:asciiTheme="minorHAnsi" w:hAnsiTheme="minorHAnsi" w:cstheme="minorHAnsi"/>
+          <w:sz w:val="22"/>
+          <w:szCs w:val="22"/>
+        </w:rPr>
         <w:t>C#</w:t>
       </w:r>
     </w:p>
@@ -8181,8 +8237,18 @@
           <w:ilvl w:val="1"/>
           <w:numId w:val="4"/>
         </w:numPr>
-      </w:pPr>
-      <w:r>
+        <w:rPr>
+          <w:rFonts w:asciiTheme="minorHAnsi" w:hAnsiTheme="minorHAnsi" w:cstheme="minorHAnsi"/>
+          <w:sz w:val="22"/>
+          <w:szCs w:val="22"/>
+        </w:rPr>
+      </w:pPr>
+      <w:r>
+        <w:rPr>
+          <w:rFonts w:asciiTheme="minorHAnsi" w:hAnsiTheme="minorHAnsi" w:cstheme="minorHAnsi"/>
+          <w:sz w:val="22"/>
+          <w:szCs w:val="22"/>
+        </w:rPr>
         <w:t>MVC4</w:t>
       </w:r>
     </w:p>
@@ -8193,8 +8259,18 @@
           <w:ilvl w:val="1"/>
           <w:numId w:val="4"/>
         </w:numPr>
-      </w:pPr>
-      <w:r>
+        <w:rPr>
+          <w:rFonts w:asciiTheme="minorHAnsi" w:hAnsiTheme="minorHAnsi" w:cstheme="minorHAnsi"/>
+          <w:sz w:val="22"/>
+          <w:szCs w:val="22"/>
+        </w:rPr>
+      </w:pPr>
+      <w:r>
+        <w:rPr>
+          <w:rFonts w:asciiTheme="minorHAnsi" w:hAnsiTheme="minorHAnsi" w:cstheme="minorHAnsi"/>
+          <w:sz w:val="22"/>
+          <w:szCs w:val="22"/>
+        </w:rPr>
         <w:t>ASPX</w:t>
       </w:r>
     </w:p>
@@ -8668,6 +8744,119 @@
     </w:lvl>
   </w:abstractNum>
   <w:abstractNum w:abstractNumId="3">
+    <w:nsid w:val="2A3601EA"/>
+    <w:multiLevelType w:val="hybridMultilevel"/>
+    <w:tmpl w:val="463002E8"/>
+    <w:lvl w:ilvl="0" w:tplc="18090001">
+      <w:start w:val="1"/>
+      <w:numFmt w:val="bullet"/>
+      <w:lvlText w:val=""/>
+      <w:lvlJc w:val="left"/>
+      <w:pPr>
+        <w:ind w:left="720" w:hanging="360"/>
+      </w:pPr>
+      <w:rPr>
+        <w:rFonts w:ascii="Symbol" w:hAnsi="Symbol" w:hint="default"/>
+      </w:rPr>
+    </w:lvl>
+    <w:lvl w:ilvl="1" w:tplc="18090003" w:tentative="1">
+      <w:start w:val="1"/>
+      <w:numFmt w:val="bullet"/>
+      <w:lvlText w:val="o"/>
+      <w:lvlJc w:val="left"/>
+      <w:pPr>
+        <w:ind w:left="1440" w:hanging="360"/>
+      </w:pPr>
+      <w:rPr>
+        <w:rFonts w:ascii="Courier New" w:hAnsi="Courier New" w:cs="Courier New" w:hint="default"/>
+      </w:rPr>
+    </w:lvl>
+    <w:lvl w:ilvl="2" w:tplc="18090005" w:tentative="1">
+      <w:start w:val="1"/>
+      <w:numFmt w:val="bullet"/>
+      <w:lvlText w:val=""/>
+      <w:lvlJc w:val="left"/>
+      <w:pPr>
+        <w:ind w:left="2160" w:hanging="360"/>
+      </w:pPr>
+      <w:rPr>
+        <w:rFonts w:ascii="Wingdings" w:hAnsi="Wingdings" w:hint="default"/>
+      </w:rPr>
+    </w:lvl>
+    <w:lvl w:ilvl="3" w:tplc="18090001" w:tentative="1">
+      <w:start w:val="1"/>
+      <w:numFmt w:val="bullet"/>
+      <w:lvlText w:val=""/>
+      <w:lvlJc w:val="left"/>
+      <w:pPr>
+        <w:ind w:left="2880" w:hanging="360"/>
+      </w:pPr>
+      <w:rPr>
+        <w:rFonts w:ascii="Symbol" w:hAnsi="Symbol" w:hint="default"/>
+      </w:rPr>
+    </w:lvl>
+    <w:lvl w:ilvl="4" w:tplc="18090003" w:tentative="1">
+      <w:start w:val="1"/>
+      <w:numFmt w:val="bullet"/>
+      <w:lvlText w:val="o"/>
+      <w:lvlJc w:val="left"/>
+      <w:pPr>
+        <w:ind w:left="3600" w:hanging="360"/>
+      </w:pPr>
+      <w:rPr>
+        <w:rFonts w:ascii="Courier New" w:hAnsi="Courier New" w:cs="Courier New" w:hint="default"/>
+      </w:rPr>
+    </w:lvl>
+    <w:lvl w:ilvl="5" w:tplc="18090005" w:tentative="1">
+      <w:start w:val="1"/>
+      <w:numFmt w:val="bullet"/>
+      <w:lvlText w:val=""/>
+      <w:lvlJc w:val="left"/>
+      <w:pPr>
+        <w:ind w:left="4320" w:hanging="360"/>
+      </w:pPr>
+      <w:rPr>
+        <w:rFonts w:ascii="Wingdings" w:hAnsi="Wingdings" w:hint="default"/>
+      </w:rPr>
+    </w:lvl>
+    <w:lvl w:ilvl="6" w:tplc="18090001" w:tentative="1">
+      <w:start w:val="1"/>
+      <w:numFmt w:val="bullet"/>
+      <w:lvlText w:val=""/>
+      <w:lvlJc w:val="left"/>
+      <w:pPr>
+        <w:ind w:left="5040" w:hanging="360"/>
+      </w:pPr>
+      <w:rPr>
+        <w:rFonts w:ascii="Symbol" w:hAnsi="Symbol" w:hint="default"/>
+      </w:rPr>
+    </w:lvl>
+    <w:lvl w:ilvl="7" w:tplc="18090003" w:tentative="1">
+      <w:start w:val="1"/>
+      <w:numFmt w:val="bullet"/>
+      <w:lvlText w:val="o"/>
+      <w:lvlJc w:val="left"/>
+      <w:pPr>
+        <w:ind w:left="5760" w:hanging="360"/>
+      </w:pPr>
+      <w:rPr>
+        <w:rFonts w:ascii="Courier New" w:hAnsi="Courier New" w:cs="Courier New" w:hint="default"/>
+      </w:rPr>
+    </w:lvl>
+    <w:lvl w:ilvl="8" w:tplc="18090005" w:tentative="1">
+      <w:start w:val="1"/>
+      <w:numFmt w:val="bullet"/>
+      <w:lvlText w:val=""/>
+      <w:lvlJc w:val="left"/>
+      <w:pPr>
+        <w:ind w:left="6480" w:hanging="360"/>
+      </w:pPr>
+      <w:rPr>
+        <w:rFonts w:ascii="Wingdings" w:hAnsi="Wingdings" w:hint="default"/>
+      </w:rPr>
+    </w:lvl>
+  </w:abstractNum>
+  <w:abstractNum w:abstractNumId="4">
     <w:nsid w:val="3A99351E"/>
     <w:multiLevelType w:val="hybridMultilevel"/>
     <w:tmpl w:val="74FAFC88"/>
@@ -8779,7 +8968,7 @@
       </w:rPr>
     </w:lvl>
   </w:abstractNum>
-  <w:abstractNum w:abstractNumId="4">
+  <w:abstractNum w:abstractNumId="5">
     <w:nsid w:val="3E103E50"/>
     <w:multiLevelType w:val="hybridMultilevel"/>
     <w:tmpl w:val="6AF4816A"/>
@@ -8868,7 +9057,7 @@
       </w:pPr>
     </w:lvl>
   </w:abstractNum>
-  <w:abstractNum w:abstractNumId="5">
+  <w:abstractNum w:abstractNumId="6">
     <w:nsid w:val="3EBA2406"/>
     <w:multiLevelType w:val="hybridMultilevel"/>
     <w:tmpl w:val="5610FB64"/>
@@ -8981,7 +9170,7 @@
       </w:rPr>
     </w:lvl>
   </w:abstractNum>
-  <w:abstractNum w:abstractNumId="6">
+  <w:abstractNum w:abstractNumId="7">
     <w:nsid w:val="3F6427EF"/>
     <w:multiLevelType w:val="hybridMultilevel"/>
     <w:tmpl w:val="8DA4645C"/>
@@ -9094,7 +9283,7 @@
       </w:rPr>
     </w:lvl>
   </w:abstractNum>
-  <w:abstractNum w:abstractNumId="7">
+  <w:abstractNum w:abstractNumId="8">
     <w:nsid w:val="51031F15"/>
     <w:multiLevelType w:val="hybridMultilevel"/>
     <w:tmpl w:val="14CC4DA4"/>
@@ -9183,7 +9372,7 @@
       </w:pPr>
     </w:lvl>
   </w:abstractNum>
-  <w:abstractNum w:abstractNumId="8">
+  <w:abstractNum w:abstractNumId="9">
     <w:nsid w:val="52612530"/>
     <w:multiLevelType w:val="hybridMultilevel"/>
     <w:tmpl w:val="C3307DD0"/>
@@ -9300,7 +9489,7 @@
       </w:pPr>
     </w:lvl>
   </w:abstractNum>
-  <w:abstractNum w:abstractNumId="9">
+  <w:abstractNum w:abstractNumId="10">
     <w:nsid w:val="546450FF"/>
     <w:multiLevelType w:val="hybridMultilevel"/>
     <w:tmpl w:val="FAEE1A3C"/>
@@ -9413,7 +9602,7 @@
       </w:rPr>
     </w:lvl>
   </w:abstractNum>
-  <w:abstractNum w:abstractNumId="10">
+  <w:abstractNum w:abstractNumId="11">
     <w:nsid w:val="69F9530E"/>
     <w:multiLevelType w:val="hybridMultilevel"/>
     <w:tmpl w:val="F398C4FA"/>
@@ -9526,7 +9715,7 @@
       </w:rPr>
     </w:lvl>
   </w:abstractNum>
-  <w:abstractNum w:abstractNumId="11">
+  <w:abstractNum w:abstractNumId="12">
     <w:nsid w:val="799C1773"/>
     <w:multiLevelType w:val="hybridMultilevel"/>
     <w:tmpl w:val="8D7659D6"/>
@@ -9638,7 +9827,7 @@
       </w:rPr>
     </w:lvl>
   </w:abstractNum>
-  <w:abstractNum w:abstractNumId="12">
+  <w:abstractNum w:abstractNumId="13">
     <w:nsid w:val="799E7579"/>
     <w:multiLevelType w:val="hybridMultilevel"/>
     <w:tmpl w:val="FADA290E"/>
@@ -9751,7 +9940,7 @@
       </w:rPr>
     </w:lvl>
   </w:abstractNum>
-  <w:abstractNum w:abstractNumId="13">
+  <w:abstractNum w:abstractNumId="14">
     <w:nsid w:val="79EF26A7"/>
     <w:multiLevelType w:val="hybridMultilevel"/>
     <w:tmpl w:val="024EA9FA"/>
@@ -9841,46 +10030,49 @@
     </w:lvl>
   </w:abstractNum>
   <w:num w:numId="1">
-    <w:abstractNumId w:val="8"/>
+    <w:abstractNumId w:val="9"/>
   </w:num>
   <w:num w:numId="2">
-    <w:abstractNumId w:val="3"/>
+    <w:abstractNumId w:val="4"/>
   </w:num>
   <w:num w:numId="3">
-    <w:abstractNumId w:val="11"/>
+    <w:abstractNumId w:val="12"/>
   </w:num>
   <w:num w:numId="4">
     <w:abstractNumId w:val="0"/>
   </w:num>
   <w:num w:numId="5">
-    <w:abstractNumId w:val="10"/>
+    <w:abstractNumId w:val="11"/>
   </w:num>
   <w:num w:numId="6">
-    <w:abstractNumId w:val="5"/>
+    <w:abstractNumId w:val="6"/>
   </w:num>
   <w:num w:numId="7">
     <w:abstractNumId w:val="1"/>
   </w:num>
   <w:num w:numId="8">
-    <w:abstractNumId w:val="4"/>
+    <w:abstractNumId w:val="5"/>
   </w:num>
   <w:num w:numId="9">
-    <w:abstractNumId w:val="9"/>
+    <w:abstractNumId w:val="10"/>
   </w:num>
   <w:num w:numId="10">
     <w:abstractNumId w:val="2"/>
   </w:num>
   <w:num w:numId="11">
+    <w:abstractNumId w:val="8"/>
+  </w:num>
+  <w:num w:numId="12">
+    <w:abstractNumId w:val="13"/>
+  </w:num>
+  <w:num w:numId="13">
+    <w:abstractNumId w:val="14"/>
+  </w:num>
+  <w:num w:numId="14">
     <w:abstractNumId w:val="7"/>
   </w:num>
-  <w:num w:numId="12">
-    <w:abstractNumId w:val="12"/>
-  </w:num>
-  <w:num w:numId="13">
-    <w:abstractNumId w:val="13"/>
-  </w:num>
-  <w:num w:numId="14">
-    <w:abstractNumId w:val="6"/>
+  <w:num w:numId="15">
+    <w:abstractNumId w:val="3"/>
   </w:num>
 </w:numbering>
 </file>
@@ -11035,7 +11227,7 @@
 </file>
 
 <file path=customXml/itemProps1.xml><?xml version="1.0" encoding="utf-8"?>
-<ds:datastoreItem xmlns:ds="http://schemas.openxmlformats.org/officeDocument/2006/customXml" ds:itemID="{37FB1FED-8B78-491C-B200-C9B698069C15}">
+<ds:datastoreItem xmlns:ds="http://schemas.openxmlformats.org/officeDocument/2006/customXml" ds:itemID="{AF5F68EB-7AC9-48C5-8616-B2055F5A67EC}">
   <ds:schemaRefs>
     <ds:schemaRef ds:uri="http://schemas.openxmlformats.org/officeDocument/2006/bibliography"/>
   </ds:schemaRefs>

--- a/documentation/Project Report.docx
+++ b/documentation/Project Report.docx
@@ -1,6 +1,6 @@
 
 <file path=word/document.xml><?xml version="1.0" encoding="utf-8"?>
-<w:document xmlns:ve="http://schemas.openxmlformats.org/markup-compatibility/2006" xmlns:o="urn:schemas-microsoft-com:office:office" xmlns:r="http://schemas.openxmlformats.org/officeDocument/2006/relationships" xmlns:m="http://schemas.openxmlformats.org/officeDocument/2006/math" xmlns:v="urn:schemas-microsoft-com:vml" xmlns:wp="http://schemas.openxmlformats.org/drawingml/2006/wordprocessingDrawing" xmlns:w10="urn:schemas-microsoft-com:office:word" xmlns:w="http://schemas.openxmlformats.org/wordprocessingml/2006/main" xmlns:wne="http://schemas.microsoft.com/office/word/2006/wordml">
+<w:document xmlns:wpc="http://schemas.microsoft.com/office/word/2010/wordprocessingCanvas" xmlns:mc="http://schemas.openxmlformats.org/markup-compatibility/2006" xmlns:o="urn:schemas-microsoft-com:office:office" xmlns:r="http://schemas.openxmlformats.org/officeDocument/2006/relationships" xmlns:m="http://schemas.openxmlformats.org/officeDocument/2006/math" xmlns:v="urn:schemas-microsoft-com:vml" xmlns:wp14="http://schemas.microsoft.com/office/word/2010/wordprocessingDrawing" xmlns:wp="http://schemas.openxmlformats.org/drawingml/2006/wordprocessingDrawing" xmlns:w10="urn:schemas-microsoft-com:office:word" xmlns:w="http://schemas.openxmlformats.org/wordprocessingml/2006/main" xmlns:w14="http://schemas.microsoft.com/office/word/2010/wordml" xmlns:wpg="http://schemas.microsoft.com/office/word/2010/wordprocessingGroup" xmlns:wpi="http://schemas.microsoft.com/office/word/2010/wordprocessingInk" xmlns:wne="http://schemas.microsoft.com/office/word/2006/wordml" xmlns:wps="http://schemas.microsoft.com/office/word/2010/wordprocessingShape" mc:Ignorable="w14 wp14">
   <w:body>
     <w:sdt>
       <w:sdtPr>
@@ -18,6 +18,7 @@
           <w:docPartUnique/>
         </w:docPartObj>
       </w:sdtPr>
+      <w:sdtEndPr/>
       <w:sdtContent>
         <w:p>
           <w:pPr>
@@ -1632,8 +1633,6 @@
         </w:rPr>
         <w:t>Council Elections, 2006, 2010</w:t>
       </w:r>
-      <w:bookmarkStart w:id="3" w:name="_GoBack"/>
-      <w:bookmarkEnd w:id="3"/>
     </w:p>
     <w:p>
       <w:pPr>
@@ -1653,7 +1652,7 @@
         </w:rPr>
         <w:t xml:space="preserve">All data is taken from the Open Data Initiative in Toronto, located at </w:t>
       </w:r>
-      <w:hyperlink r:id="rId8" w:history="1">
+      <w:hyperlink r:id="rId9" w:history="1">
         <w:r>
           <w:rPr>
             <w:rStyle w:val="Hyperlink"/>
@@ -1693,14 +1692,14 @@
           <w:lang w:val="en-IE"/>
         </w:rPr>
       </w:pPr>
-      <w:bookmarkStart w:id="4" w:name="_Toc329166737"/>
+      <w:bookmarkStart w:id="3" w:name="_Toc329166737"/>
       <w:r>
         <w:rPr>
           <w:lang w:val="en-IE"/>
         </w:rPr>
         <w:t>Generate Data Model</w:t>
       </w:r>
-      <w:bookmarkEnd w:id="4"/>
+      <w:bookmarkEnd w:id="3"/>
     </w:p>
     <w:p>
       <w:pPr>
@@ -2020,14 +2019,14 @@
           <w:lang w:val="en-IE"/>
         </w:rPr>
       </w:pPr>
-      <w:bookmarkStart w:id="5" w:name="_Toc329166738"/>
+      <w:bookmarkStart w:id="4" w:name="_Toc329166738"/>
       <w:r>
         <w:rPr>
           <w:lang w:val="en-IE"/>
         </w:rPr>
         <w:t>Identify outputs for the user – describe use cases</w:t>
       </w:r>
-      <w:bookmarkEnd w:id="5"/>
+      <w:bookmarkEnd w:id="4"/>
       <w:r>
         <w:rPr>
           <w:lang w:val="en-IE"/>
@@ -2245,11 +2244,11 @@
         </w:numPr>
         <w:jc w:val="left"/>
       </w:pPr>
-      <w:bookmarkStart w:id="6" w:name="_Toc329166739"/>
+      <w:bookmarkStart w:id="5" w:name="_Toc329166739"/>
       <w:r>
         <w:t>Typical User Queries</w:t>
       </w:r>
-      <w:bookmarkEnd w:id="6"/>
+      <w:bookmarkEnd w:id="5"/>
       <w:r>
         <w:br/>
       </w:r>
@@ -2534,7 +2533,7 @@
       <w:tblPr>
         <w:tblW w:w="6948" w:type="dxa"/>
         <w:tblInd w:w="103" w:type="dxa"/>
-        <w:tblLook w:val="04A0"/>
+        <w:tblLook w:val="04A0" w:firstRow="1" w:lastRow="0" w:firstColumn="1" w:lastColumn="0" w:noHBand="0" w:noVBand="1"/>
       </w:tblPr>
       <w:tblGrid>
         <w:gridCol w:w="1962"/>
@@ -3032,7 +3031,7 @@
                   <o:lock v:ext="edit" shapetype="t"/>
                 </v:shapetype>
                 <v:shape id="_x0000_s1026" type="#_x0000_t201" style="position:absolute;margin-left:27.75pt;margin-top:1.5pt;width:75.75pt;height:16.5pt;z-index:251656704;mso-position-horizontal-relative:text;mso-position-vertical-relative:text" stroked="f" strokecolor="windowText" o:insetmode="auto">
-                  <v:imagedata r:id="rId9" o:title="clip_image001"/>
+                  <v:imagedata r:id="rId10" o:title="clip_image001"/>
                   <o:lock v:ext="edit" rotation="t"/>
                 </v:shape>
               </w:pict>
@@ -3046,7 +3045,7 @@
                 <w:left w:w="0" w:type="dxa"/>
                 <w:right w:w="0" w:type="dxa"/>
               </w:tblCellMar>
-              <w:tblLook w:val="04A0"/>
+              <w:tblLook w:val="04A0" w:firstRow="1" w:lastRow="0" w:firstColumn="1" w:lastColumn="0" w:noHBand="0" w:noVBand="1"/>
             </w:tblPr>
             <w:tblGrid>
               <w:gridCol w:w="960"/>
@@ -4339,7 +4338,7 @@
               </w:rPr>
               <w:pict>
                 <v:shape id="_x0000_s1027" type="#_x0000_t201" style="position:absolute;margin-left:27.75pt;margin-top:1.5pt;width:75.75pt;height:16.5pt;z-index:251657728;mso-position-horizontal-relative:text;mso-position-vertical-relative:text" stroked="f" strokecolor="windowText" o:insetmode="auto">
-                  <v:imagedata r:id="rId10" o:title="clip_image002"/>
+                  <v:imagedata r:id="rId11" o:title="clip_image002"/>
                   <o:lock v:ext="edit" rotation="t"/>
                 </v:shape>
               </w:pict>
@@ -4353,7 +4352,7 @@
                 <w:left w:w="0" w:type="dxa"/>
                 <w:right w:w="0" w:type="dxa"/>
               </w:tblCellMar>
-              <w:tblLook w:val="04A0"/>
+              <w:tblLook w:val="04A0" w:firstRow="1" w:lastRow="0" w:firstColumn="1" w:lastColumn="0" w:noHBand="0" w:noVBand="1"/>
             </w:tblPr>
             <w:tblGrid>
               <w:gridCol w:w="960"/>
@@ -5646,7 +5645,7 @@
               </w:rPr>
               <w:pict>
                 <v:shape id="_x0000_s1028" type="#_x0000_t201" style="position:absolute;margin-left:27.75pt;margin-top:1.5pt;width:75.75pt;height:16.5pt;z-index:251658752;mso-position-horizontal-relative:text;mso-position-vertical-relative:text" stroked="f" strokecolor="windowText" o:insetmode="auto">
-                  <v:imagedata r:id="rId11" o:title="clip_image003"/>
+                  <v:imagedata r:id="rId12" o:title="clip_image003"/>
                   <o:lock v:ext="edit" rotation="t"/>
                 </v:shape>
               </w:pict>
@@ -5660,7 +5659,7 @@
                 <w:left w:w="0" w:type="dxa"/>
                 <w:right w:w="0" w:type="dxa"/>
               </w:tblCellMar>
-              <w:tblLook w:val="04A0"/>
+              <w:tblLook w:val="04A0" w:firstRow="1" w:lastRow="0" w:firstColumn="1" w:lastColumn="0" w:noHBand="0" w:noVBand="1"/>
             </w:tblPr>
             <w:tblGrid>
               <w:gridCol w:w="960"/>
@@ -6964,12 +6963,12 @@
         </w:numPr>
         <w:jc w:val="left"/>
       </w:pPr>
-      <w:bookmarkStart w:id="7" w:name="_Toc329166740"/>
+      <w:bookmarkStart w:id="6" w:name="_Toc329166740"/>
       <w:r>
         <w:lastRenderedPageBreak/>
         <w:t>Testing</w:t>
       </w:r>
-      <w:bookmarkEnd w:id="7"/>
+      <w:bookmarkEnd w:id="6"/>
     </w:p>
     <w:p>
       <w:pPr>
@@ -7002,25 +7001,34 @@
           <w:sz w:val="22"/>
           <w:szCs w:val="22"/>
         </w:rPr>
-        <w:t>An initial test is testing the CSV files for ‘null’.</w:t>
-      </w:r>
-    </w:p>
-    <w:p>
-      <w:pPr>
-        <w:rPr>
-          <w:rFonts w:asciiTheme="minorHAnsi" w:hAnsiTheme="minorHAnsi" w:cstheme="minorHAnsi"/>
-          <w:sz w:val="22"/>
-          <w:szCs w:val="22"/>
-        </w:rPr>
-      </w:pPr>
-      <w:r>
-        <w:rPr>
-          <w:rFonts w:asciiTheme="minorHAnsi" w:hAnsiTheme="minorHAnsi" w:cstheme="minorHAnsi"/>
-          <w:sz w:val="22"/>
-          <w:szCs w:val="22"/>
-        </w:rPr>
-        <w:t>To be continued…..</w:t>
-      </w:r>
+        <w:t>The project will follow a Test-Driven Development approach where unit tests are de</w:t>
+      </w:r>
+      <w:r>
+        <w:rPr>
+          <w:rFonts w:asciiTheme="minorHAnsi" w:hAnsiTheme="minorHAnsi" w:cstheme="minorHAnsi"/>
+          <w:sz w:val="22"/>
+          <w:szCs w:val="22"/>
+        </w:rPr>
+        <w:t>veloped at an early stage and are</w:t>
+      </w:r>
+      <w:r>
+        <w:rPr>
+          <w:rFonts w:asciiTheme="minorHAnsi" w:hAnsiTheme="minorHAnsi" w:cstheme="minorHAnsi"/>
+          <w:sz w:val="22"/>
+          <w:szCs w:val="22"/>
+        </w:rPr>
+        <w:t xml:space="preserve"> used as the basis for the further development of the functionality and business logic.</w:t>
+      </w:r>
+      <w:r>
+        <w:rPr>
+          <w:rFonts w:asciiTheme="minorHAnsi" w:hAnsiTheme="minorHAnsi" w:cstheme="minorHAnsi"/>
+          <w:sz w:val="22"/>
+          <w:szCs w:val="22"/>
+        </w:rPr>
+        <w:t xml:space="preserve"> ASP.NET MVC provides a substantial set of in-built testing tools that provide a framework for writing unit tests.</w:t>
+      </w:r>
+      <w:bookmarkStart w:id="7" w:name="_GoBack"/>
+      <w:bookmarkEnd w:id="7"/>
     </w:p>
     <w:p>
       <w:pPr>
@@ -7861,7 +7869,7 @@
         </w:rPr>
         <w:t xml:space="preserve">– there might be something here: </w:t>
       </w:r>
-      <w:hyperlink r:id="rId12" w:history="1">
+      <w:hyperlink r:id="rId13" w:history="1">
         <w:r>
           <w:rPr>
             <w:rFonts w:asciiTheme="minorHAnsi" w:hAnsiTheme="minorHAnsi" w:cstheme="minorHAnsi"/>
@@ -7890,7 +7898,7 @@
         </w:rPr>
         <w:br/>
       </w:r>
-      <w:hyperlink r:id="rId13" w:history="1">
+      <w:hyperlink r:id="rId14" w:history="1">
         <w:r>
           <w:rPr>
             <w:rFonts w:asciiTheme="minorHAnsi" w:hAnsiTheme="minorHAnsi" w:cstheme="minorHAnsi"/>
@@ -8280,9 +8288,9 @@
       </w:pPr>
     </w:p>
     <w:sectPr>
-      <w:headerReference w:type="default" r:id="rId14"/>
-      <w:headerReference w:type="first" r:id="rId15"/>
-      <w:footerReference w:type="first" r:id="rId16"/>
+      <w:headerReference w:type="default" r:id="rId15"/>
+      <w:headerReference w:type="first" r:id="rId16"/>
+      <w:footerReference w:type="first" r:id="rId17"/>
       <w:pgSz w:w="12240" w:h="15840" w:code="1"/>
       <w:pgMar w:top="1440" w:right="1797" w:bottom="1440" w:left="1797" w:header="709" w:footer="709" w:gutter="0"/>
       <w:cols w:space="708"/>
@@ -8294,7 +8302,7 @@
 </file>
 
 <file path=word/endnotes.xml><?xml version="1.0" encoding="utf-8"?>
-<w:endnotes xmlns:ve="http://schemas.openxmlformats.org/markup-compatibility/2006" xmlns:o="urn:schemas-microsoft-com:office:office" xmlns:r="http://schemas.openxmlformats.org/officeDocument/2006/relationships" xmlns:m="http://schemas.openxmlformats.org/officeDocument/2006/math" xmlns:v="urn:schemas-microsoft-com:vml" xmlns:wp="http://schemas.openxmlformats.org/drawingml/2006/wordprocessingDrawing" xmlns:w10="urn:schemas-microsoft-com:office:word" xmlns:w="http://schemas.openxmlformats.org/wordprocessingml/2006/main" xmlns:wne="http://schemas.microsoft.com/office/word/2006/wordml">
+<w:endnotes xmlns:wpc="http://schemas.microsoft.com/office/word/2010/wordprocessingCanvas" xmlns:mc="http://schemas.openxmlformats.org/markup-compatibility/2006" xmlns:o="urn:schemas-microsoft-com:office:office" xmlns:r="http://schemas.openxmlformats.org/officeDocument/2006/relationships" xmlns:m="http://schemas.openxmlformats.org/officeDocument/2006/math" xmlns:v="urn:schemas-microsoft-com:vml" xmlns:wp14="http://schemas.microsoft.com/office/word/2010/wordprocessingDrawing" xmlns:wp="http://schemas.openxmlformats.org/drawingml/2006/wordprocessingDrawing" xmlns:w10="urn:schemas-microsoft-com:office:word" xmlns:w="http://schemas.openxmlformats.org/wordprocessingml/2006/main" xmlns:w14="http://schemas.microsoft.com/office/word/2010/wordml" xmlns:wpg="http://schemas.microsoft.com/office/word/2010/wordprocessingGroup" xmlns:wpi="http://schemas.microsoft.com/office/word/2010/wordprocessingInk" xmlns:wne="http://schemas.microsoft.com/office/word/2006/wordml" xmlns:wps="http://schemas.microsoft.com/office/word/2010/wordprocessingShape" mc:Ignorable="w14 wp14">
   <w:endnote w:type="separator" w:id="-1">
     <w:p>
       <w:pPr>
@@ -8319,7 +8327,7 @@
 </file>
 
 <file path=word/footer1.xml><?xml version="1.0" encoding="utf-8"?>
-<w:ftr xmlns:ve="http://schemas.openxmlformats.org/markup-compatibility/2006" xmlns:o="urn:schemas-microsoft-com:office:office" xmlns:r="http://schemas.openxmlformats.org/officeDocument/2006/relationships" xmlns:m="http://schemas.openxmlformats.org/officeDocument/2006/math" xmlns:v="urn:schemas-microsoft-com:vml" xmlns:wp="http://schemas.openxmlformats.org/drawingml/2006/wordprocessingDrawing" xmlns:w10="urn:schemas-microsoft-com:office:word" xmlns:w="http://schemas.openxmlformats.org/wordprocessingml/2006/main" xmlns:wne="http://schemas.microsoft.com/office/word/2006/wordml">
+<w:ftr xmlns:wpc="http://schemas.microsoft.com/office/word/2010/wordprocessingCanvas" xmlns:mc="http://schemas.openxmlformats.org/markup-compatibility/2006" xmlns:o="urn:schemas-microsoft-com:office:office" xmlns:r="http://schemas.openxmlformats.org/officeDocument/2006/relationships" xmlns:m="http://schemas.openxmlformats.org/officeDocument/2006/math" xmlns:v="urn:schemas-microsoft-com:vml" xmlns:wp14="http://schemas.microsoft.com/office/word/2010/wordprocessingDrawing" xmlns:wp="http://schemas.openxmlformats.org/drawingml/2006/wordprocessingDrawing" xmlns:w10="urn:schemas-microsoft-com:office:word" xmlns:w="http://schemas.openxmlformats.org/wordprocessingml/2006/main" xmlns:w14="http://schemas.microsoft.com/office/word/2010/wordml" xmlns:wpg="http://schemas.microsoft.com/office/word/2010/wordprocessingGroup" xmlns:wpi="http://schemas.microsoft.com/office/word/2010/wordprocessingInk" xmlns:wne="http://schemas.microsoft.com/office/word/2006/wordml" xmlns:wps="http://schemas.microsoft.com/office/word/2010/wordprocessingShape" mc:Ignorable="w14 wp14">
   <w:p>
     <w:pPr>
       <w:pStyle w:val="Footer"/>
@@ -8366,7 +8374,7 @@
 </file>
 
 <file path=word/footnotes.xml><?xml version="1.0" encoding="utf-8"?>
-<w:footnotes xmlns:ve="http://schemas.openxmlformats.org/markup-compatibility/2006" xmlns:o="urn:schemas-microsoft-com:office:office" xmlns:r="http://schemas.openxmlformats.org/officeDocument/2006/relationships" xmlns:m="http://schemas.openxmlformats.org/officeDocument/2006/math" xmlns:v="urn:schemas-microsoft-com:vml" xmlns:wp="http://schemas.openxmlformats.org/drawingml/2006/wordprocessingDrawing" xmlns:w10="urn:schemas-microsoft-com:office:word" xmlns:w="http://schemas.openxmlformats.org/wordprocessingml/2006/main" xmlns:wne="http://schemas.microsoft.com/office/word/2006/wordml">
+<w:footnotes xmlns:wpc="http://schemas.microsoft.com/office/word/2010/wordprocessingCanvas" xmlns:mc="http://schemas.openxmlformats.org/markup-compatibility/2006" xmlns:o="urn:schemas-microsoft-com:office:office" xmlns:r="http://schemas.openxmlformats.org/officeDocument/2006/relationships" xmlns:m="http://schemas.openxmlformats.org/officeDocument/2006/math" xmlns:v="urn:schemas-microsoft-com:vml" xmlns:wp14="http://schemas.microsoft.com/office/word/2010/wordprocessingDrawing" xmlns:wp="http://schemas.openxmlformats.org/drawingml/2006/wordprocessingDrawing" xmlns:w10="urn:schemas-microsoft-com:office:word" xmlns:w="http://schemas.openxmlformats.org/wordprocessingml/2006/main" xmlns:w14="http://schemas.microsoft.com/office/word/2010/wordml" xmlns:wpg="http://schemas.microsoft.com/office/word/2010/wordprocessingGroup" xmlns:wpi="http://schemas.microsoft.com/office/word/2010/wordprocessingInk" xmlns:wne="http://schemas.microsoft.com/office/word/2006/wordml" xmlns:wps="http://schemas.microsoft.com/office/word/2010/wordprocessingShape" mc:Ignorable="w14 wp14">
   <w:footnote w:type="separator" w:id="-1">
     <w:p>
       <w:pPr>
@@ -8391,7 +8399,7 @@
 </file>
 
 <file path=word/header1.xml><?xml version="1.0" encoding="utf-8"?>
-<w:hdr xmlns:ve="http://schemas.openxmlformats.org/markup-compatibility/2006" xmlns:o="urn:schemas-microsoft-com:office:office" xmlns:r="http://schemas.openxmlformats.org/officeDocument/2006/relationships" xmlns:m="http://schemas.openxmlformats.org/officeDocument/2006/math" xmlns:v="urn:schemas-microsoft-com:vml" xmlns:wp="http://schemas.openxmlformats.org/drawingml/2006/wordprocessingDrawing" xmlns:w10="urn:schemas-microsoft-com:office:word" xmlns:w="http://schemas.openxmlformats.org/wordprocessingml/2006/main" xmlns:wne="http://schemas.microsoft.com/office/word/2006/wordml">
+<w:hdr xmlns:wpc="http://schemas.microsoft.com/office/word/2010/wordprocessingCanvas" xmlns:mc="http://schemas.openxmlformats.org/markup-compatibility/2006" xmlns:o="urn:schemas-microsoft-com:office:office" xmlns:r="http://schemas.openxmlformats.org/officeDocument/2006/relationships" xmlns:m="http://schemas.openxmlformats.org/officeDocument/2006/math" xmlns:v="urn:schemas-microsoft-com:vml" xmlns:wp14="http://schemas.microsoft.com/office/word/2010/wordprocessingDrawing" xmlns:wp="http://schemas.openxmlformats.org/drawingml/2006/wordprocessingDrawing" xmlns:w10="urn:schemas-microsoft-com:office:word" xmlns:w="http://schemas.openxmlformats.org/wordprocessingml/2006/main" xmlns:w14="http://schemas.microsoft.com/office/word/2010/wordml" xmlns:wpg="http://schemas.microsoft.com/office/word/2010/wordprocessingGroup" xmlns:wpi="http://schemas.microsoft.com/office/word/2010/wordprocessingInk" xmlns:wne="http://schemas.microsoft.com/office/word/2006/wordml" xmlns:wps="http://schemas.microsoft.com/office/word/2010/wordprocessingShape" mc:Ignorable="w14 wp14">
   <w:p>
     <w:pPr>
       <w:pStyle w:val="Header"/>
@@ -8411,7 +8419,7 @@
 </file>
 
 <file path=word/header2.xml><?xml version="1.0" encoding="utf-8"?>
-<w:hdr xmlns:ve="http://schemas.openxmlformats.org/markup-compatibility/2006" xmlns:o="urn:schemas-microsoft-com:office:office" xmlns:r="http://schemas.openxmlformats.org/officeDocument/2006/relationships" xmlns:m="http://schemas.openxmlformats.org/officeDocument/2006/math" xmlns:v="urn:schemas-microsoft-com:vml" xmlns:wp="http://schemas.openxmlformats.org/drawingml/2006/wordprocessingDrawing" xmlns:w10="urn:schemas-microsoft-com:office:word" xmlns:w="http://schemas.openxmlformats.org/wordprocessingml/2006/main" xmlns:wne="http://schemas.microsoft.com/office/word/2006/wordml">
+<w:hdr xmlns:wpc="http://schemas.microsoft.com/office/word/2010/wordprocessingCanvas" xmlns:mc="http://schemas.openxmlformats.org/markup-compatibility/2006" xmlns:o="urn:schemas-microsoft-com:office:office" xmlns:r="http://schemas.openxmlformats.org/officeDocument/2006/relationships" xmlns:m="http://schemas.openxmlformats.org/officeDocument/2006/math" xmlns:v="urn:schemas-microsoft-com:vml" xmlns:wp14="http://schemas.microsoft.com/office/word/2010/wordprocessingDrawing" xmlns:wp="http://schemas.openxmlformats.org/drawingml/2006/wordprocessingDrawing" xmlns:w10="urn:schemas-microsoft-com:office:word" xmlns:w="http://schemas.openxmlformats.org/wordprocessingml/2006/main" xmlns:w14="http://schemas.microsoft.com/office/word/2010/wordml" xmlns:wpg="http://schemas.microsoft.com/office/word/2010/wordprocessingGroup" xmlns:wpi="http://schemas.microsoft.com/office/word/2010/wordprocessingInk" xmlns:wne="http://schemas.microsoft.com/office/word/2006/wordml" xmlns:wps="http://schemas.microsoft.com/office/word/2010/wordprocessingShape" mc:Ignorable="w14 wp14">
   <w:p>
     <w:pPr>
       <w:pStyle w:val="Header"/>
@@ -8431,7 +8439,7 @@
 </file>
 
 <file path=word/numbering.xml><?xml version="1.0" encoding="utf-8"?>
-<w:numbering xmlns:ve="http://schemas.openxmlformats.org/markup-compatibility/2006" xmlns:o="urn:schemas-microsoft-com:office:office" xmlns:r="http://schemas.openxmlformats.org/officeDocument/2006/relationships" xmlns:m="http://schemas.openxmlformats.org/officeDocument/2006/math" xmlns:v="urn:schemas-microsoft-com:vml" xmlns:wp="http://schemas.openxmlformats.org/drawingml/2006/wordprocessingDrawing" xmlns:w10="urn:schemas-microsoft-com:office:word" xmlns:w="http://schemas.openxmlformats.org/wordprocessingml/2006/main" xmlns:wne="http://schemas.microsoft.com/office/word/2006/wordml">
+<w:numbering xmlns:wpc="http://schemas.microsoft.com/office/word/2010/wordprocessingCanvas" xmlns:mc="http://schemas.openxmlformats.org/markup-compatibility/2006" xmlns:o="urn:schemas-microsoft-com:office:office" xmlns:r="http://schemas.openxmlformats.org/officeDocument/2006/relationships" xmlns:m="http://schemas.openxmlformats.org/officeDocument/2006/math" xmlns:v="urn:schemas-microsoft-com:vml" xmlns:wp14="http://schemas.microsoft.com/office/word/2010/wordprocessingDrawing" xmlns:wp="http://schemas.openxmlformats.org/drawingml/2006/wordprocessingDrawing" xmlns:w10="urn:schemas-microsoft-com:office:word" xmlns:w="http://schemas.openxmlformats.org/wordprocessingml/2006/main" xmlns:w14="http://schemas.microsoft.com/office/word/2010/wordml" xmlns:wpg="http://schemas.microsoft.com/office/word/2010/wordprocessingGroup" xmlns:wpi="http://schemas.microsoft.com/office/word/2010/wordprocessingInk" xmlns:wne="http://schemas.microsoft.com/office/word/2006/wordml" xmlns:wps="http://schemas.microsoft.com/office/word/2010/wordprocessingShape" mc:Ignorable="w14 wp14">
   <w:abstractNum w:abstractNumId="0">
     <w:nsid w:val="17FB3366"/>
     <w:multiLevelType w:val="hybridMultilevel"/>
@@ -10078,7 +10086,7 @@
 </file>
 
 <file path=word/styles.xml><?xml version="1.0" encoding="utf-8"?>
-<w:styles xmlns:r="http://schemas.openxmlformats.org/officeDocument/2006/relationships" xmlns:w="http://schemas.openxmlformats.org/wordprocessingml/2006/main">
+<w:styles xmlns:mc="http://schemas.openxmlformats.org/markup-compatibility/2006" xmlns:r="http://schemas.openxmlformats.org/officeDocument/2006/relationships" xmlns:w="http://schemas.openxmlformats.org/wordprocessingml/2006/main" xmlns:w14="http://schemas.microsoft.com/office/word/2010/wordml" mc:Ignorable="w14">
   <w:docDefaults>
     <w:rPrDefault>
       <w:rPr>
@@ -10311,7 +10319,6 @@
     <w:uiPriority w:val="99"/>
     <w:semiHidden/>
     <w:unhideWhenUsed/>
-    <w:qFormat/>
     <w:tblPr>
       <w:tblInd w:w="0" w:type="dxa"/>
       <w:tblCellMar>
@@ -11227,7 +11234,7 @@
 </file>
 
 <file path=customXml/itemProps1.xml><?xml version="1.0" encoding="utf-8"?>
-<ds:datastoreItem xmlns:ds="http://schemas.openxmlformats.org/officeDocument/2006/customXml" ds:itemID="{AF5F68EB-7AC9-48C5-8616-B2055F5A67EC}">
+<ds:datastoreItem xmlns:ds="http://schemas.openxmlformats.org/officeDocument/2006/customXml" ds:itemID="{E04FD08D-927F-4CA6-8E99-CB8C131C506B}">
   <ds:schemaRefs>
     <ds:schemaRef ds:uri="http://schemas.openxmlformats.org/officeDocument/2006/bibliography"/>
   </ds:schemaRefs>

--- a/documentation/Project Report.docx
+++ b/documentation/Project Report.docx
@@ -1,6 +1,6 @@
 
 <file path=word/document.xml><?xml version="1.0" encoding="utf-8"?>
-<w:document xmlns:wpc="http://schemas.microsoft.com/office/word/2010/wordprocessingCanvas" xmlns:mc="http://schemas.openxmlformats.org/markup-compatibility/2006" xmlns:o="urn:schemas-microsoft-com:office:office" xmlns:r="http://schemas.openxmlformats.org/officeDocument/2006/relationships" xmlns:m="http://schemas.openxmlformats.org/officeDocument/2006/math" xmlns:v="urn:schemas-microsoft-com:vml" xmlns:wp14="http://schemas.microsoft.com/office/word/2010/wordprocessingDrawing" xmlns:wp="http://schemas.openxmlformats.org/drawingml/2006/wordprocessingDrawing" xmlns:w10="urn:schemas-microsoft-com:office:word" xmlns:w="http://schemas.openxmlformats.org/wordprocessingml/2006/main" xmlns:w14="http://schemas.microsoft.com/office/word/2010/wordml" xmlns:wpg="http://schemas.microsoft.com/office/word/2010/wordprocessingGroup" xmlns:wpi="http://schemas.microsoft.com/office/word/2010/wordprocessingInk" xmlns:wne="http://schemas.microsoft.com/office/word/2006/wordml" xmlns:wps="http://schemas.microsoft.com/office/word/2010/wordprocessingShape" mc:Ignorable="w14 wp14">
+<w:document xmlns:ve="http://schemas.openxmlformats.org/markup-compatibility/2006" xmlns:o="urn:schemas-microsoft-com:office:office" xmlns:r="http://schemas.openxmlformats.org/officeDocument/2006/relationships" xmlns:m="http://schemas.openxmlformats.org/officeDocument/2006/math" xmlns:v="urn:schemas-microsoft-com:vml" xmlns:wp="http://schemas.openxmlformats.org/drawingml/2006/wordprocessingDrawing" xmlns:w10="urn:schemas-microsoft-com:office:word" xmlns:w="http://schemas.openxmlformats.org/wordprocessingml/2006/main" xmlns:wne="http://schemas.microsoft.com/office/word/2006/wordml">
   <w:body>
     <w:sdt>
       <w:sdtPr>
@@ -18,7 +18,6 @@
           <w:docPartUnique/>
         </w:docPartObj>
       </w:sdtPr>
-      <w:sdtEndPr/>
       <w:sdtContent>
         <w:p>
           <w:pPr>
@@ -1652,7 +1651,7 @@
         </w:rPr>
         <w:t xml:space="preserve">All data is taken from the Open Data Initiative in Toronto, located at </w:t>
       </w:r>
-      <w:hyperlink r:id="rId9" w:history="1">
+      <w:hyperlink r:id="rId8" w:history="1">
         <w:r>
           <w:rPr>
             <w:rStyle w:val="Hyperlink"/>
@@ -2533,7 +2532,7 @@
       <w:tblPr>
         <w:tblW w:w="6948" w:type="dxa"/>
         <w:tblInd w:w="103" w:type="dxa"/>
-        <w:tblLook w:val="04A0" w:firstRow="1" w:lastRow="0" w:firstColumn="1" w:lastColumn="0" w:noHBand="0" w:noVBand="1"/>
+        <w:tblLook w:val="04A0"/>
       </w:tblPr>
       <w:tblGrid>
         <w:gridCol w:w="1962"/>
@@ -3031,7 +3030,7 @@
                   <o:lock v:ext="edit" shapetype="t"/>
                 </v:shapetype>
                 <v:shape id="_x0000_s1026" type="#_x0000_t201" style="position:absolute;margin-left:27.75pt;margin-top:1.5pt;width:75.75pt;height:16.5pt;z-index:251656704;mso-position-horizontal-relative:text;mso-position-vertical-relative:text" stroked="f" strokecolor="windowText" o:insetmode="auto">
-                  <v:imagedata r:id="rId10" o:title="clip_image001"/>
+                  <v:imagedata r:id="rId9" o:title="clip_image001"/>
                   <o:lock v:ext="edit" rotation="t"/>
                 </v:shape>
               </w:pict>
@@ -3045,7 +3044,7 @@
                 <w:left w:w="0" w:type="dxa"/>
                 <w:right w:w="0" w:type="dxa"/>
               </w:tblCellMar>
-              <w:tblLook w:val="04A0" w:firstRow="1" w:lastRow="0" w:firstColumn="1" w:lastColumn="0" w:noHBand="0" w:noVBand="1"/>
+              <w:tblLook w:val="04A0"/>
             </w:tblPr>
             <w:tblGrid>
               <w:gridCol w:w="960"/>
@@ -4338,7 +4337,7 @@
               </w:rPr>
               <w:pict>
                 <v:shape id="_x0000_s1027" type="#_x0000_t201" style="position:absolute;margin-left:27.75pt;margin-top:1.5pt;width:75.75pt;height:16.5pt;z-index:251657728;mso-position-horizontal-relative:text;mso-position-vertical-relative:text" stroked="f" strokecolor="windowText" o:insetmode="auto">
-                  <v:imagedata r:id="rId11" o:title="clip_image002"/>
+                  <v:imagedata r:id="rId10" o:title="clip_image002"/>
                   <o:lock v:ext="edit" rotation="t"/>
                 </v:shape>
               </w:pict>
@@ -4352,7 +4351,7 @@
                 <w:left w:w="0" w:type="dxa"/>
                 <w:right w:w="0" w:type="dxa"/>
               </w:tblCellMar>
-              <w:tblLook w:val="04A0" w:firstRow="1" w:lastRow="0" w:firstColumn="1" w:lastColumn="0" w:noHBand="0" w:noVBand="1"/>
+              <w:tblLook w:val="04A0"/>
             </w:tblPr>
             <w:tblGrid>
               <w:gridCol w:w="960"/>
@@ -5645,7 +5644,7 @@
               </w:rPr>
               <w:pict>
                 <v:shape id="_x0000_s1028" type="#_x0000_t201" style="position:absolute;margin-left:27.75pt;margin-top:1.5pt;width:75.75pt;height:16.5pt;z-index:251658752;mso-position-horizontal-relative:text;mso-position-vertical-relative:text" stroked="f" strokecolor="windowText" o:insetmode="auto">
-                  <v:imagedata r:id="rId12" o:title="clip_image003"/>
+                  <v:imagedata r:id="rId11" o:title="clip_image003"/>
                   <o:lock v:ext="edit" rotation="t"/>
                 </v:shape>
               </w:pict>
@@ -5659,7 +5658,7 @@
                 <w:left w:w="0" w:type="dxa"/>
                 <w:right w:w="0" w:type="dxa"/>
               </w:tblCellMar>
-              <w:tblLook w:val="04A0" w:firstRow="1" w:lastRow="0" w:firstColumn="1" w:lastColumn="0" w:noHBand="0" w:noVBand="1"/>
+              <w:tblLook w:val="04A0"/>
             </w:tblPr>
             <w:tblGrid>
               <w:gridCol w:w="960"/>
@@ -6930,6 +6929,365 @@
         <w:jc w:val="left"/>
         <w:rPr>
           <w:rFonts w:asciiTheme="minorHAnsi" w:hAnsiTheme="minorHAnsi" w:cstheme="minorHAnsi"/>
+          <w:b/>
+          <w:sz w:val="22"/>
+          <w:szCs w:val="22"/>
+          <w:lang w:val="en-IE"/>
+        </w:rPr>
+      </w:pPr>
+    </w:p>
+    <w:p>
+      <w:pPr>
+        <w:jc w:val="left"/>
+        <w:rPr>
+          <w:rFonts w:asciiTheme="minorHAnsi" w:hAnsiTheme="minorHAnsi" w:cstheme="minorHAnsi"/>
+          <w:b/>
+          <w:sz w:val="22"/>
+          <w:szCs w:val="22"/>
+          <w:lang w:val="en-IE"/>
+        </w:rPr>
+      </w:pPr>
+    </w:p>
+    <w:p>
+      <w:pPr>
+        <w:jc w:val="left"/>
+        <w:rPr>
+          <w:rFonts w:asciiTheme="minorHAnsi" w:hAnsiTheme="minorHAnsi" w:cstheme="minorHAnsi"/>
+          <w:b/>
+          <w:sz w:val="22"/>
+          <w:szCs w:val="22"/>
+          <w:lang w:val="en-IE"/>
+        </w:rPr>
+      </w:pPr>
+    </w:p>
+    <w:p>
+      <w:pPr>
+        <w:jc w:val="left"/>
+        <w:rPr>
+          <w:rFonts w:asciiTheme="minorHAnsi" w:hAnsiTheme="minorHAnsi" w:cstheme="minorHAnsi"/>
+          <w:b/>
+          <w:sz w:val="22"/>
+          <w:szCs w:val="22"/>
+          <w:lang w:val="en-IE"/>
+        </w:rPr>
+      </w:pPr>
+      <w:r>
+        <w:rPr>
+          <w:rFonts w:asciiTheme="minorHAnsi" w:hAnsiTheme="minorHAnsi" w:cstheme="minorHAnsi"/>
+          <w:b/>
+          <w:sz w:val="22"/>
+          <w:szCs w:val="22"/>
+          <w:lang w:val="en-IE"/>
+        </w:rPr>
+        <w:lastRenderedPageBreak/>
+        <w:t>Business Logic Description</w:t>
+      </w:r>
+    </w:p>
+    <w:p>
+      <w:pPr>
+        <w:spacing w:after="0" w:line="240" w:lineRule="auto"/>
+        <w:jc w:val="left"/>
+        <w:rPr>
+          <w:rFonts w:ascii="Times New Roman" w:hAnsi="Times New Roman"/>
+          <w:lang w:val="en-IE" w:eastAsia="en-IE"/>
+        </w:rPr>
+      </w:pPr>
+      <w:r>
+        <w:rPr>
+          <w:rFonts w:ascii="Times New Roman" w:hAnsi="Times New Roman"/>
+          <w:lang w:val="en-IE" w:eastAsia="en-IE"/>
+        </w:rPr>
+        <w:t>Report #1:</w:t>
+      </w:r>
+    </w:p>
+    <w:p>
+      <w:pPr>
+        <w:numPr>
+          <w:ilvl w:val="0"/>
+          <w:numId w:val="16"/>
+        </w:numPr>
+        <w:spacing w:before="100" w:beforeAutospacing="1" w:after="100" w:afterAutospacing="1" w:line="240" w:lineRule="auto"/>
+        <w:jc w:val="left"/>
+        <w:rPr>
+          <w:rFonts w:ascii="Times New Roman" w:hAnsi="Times New Roman"/>
+          <w:lang w:val="en-IE" w:eastAsia="en-IE"/>
+        </w:rPr>
+      </w:pPr>
+      <w:r>
+        <w:rPr>
+          <w:rFonts w:ascii="Times New Roman" w:hAnsi="Times New Roman"/>
+          <w:lang w:val="en-IE" w:eastAsia="en-IE"/>
+        </w:rPr>
+        <w:t>sum up the contributions &amp; calculate the Largest total contribution</w:t>
+      </w:r>
+    </w:p>
+    <w:p>
+      <w:pPr>
+        <w:numPr>
+          <w:ilvl w:val="0"/>
+          <w:numId w:val="16"/>
+        </w:numPr>
+        <w:spacing w:before="100" w:beforeAutospacing="1" w:after="100" w:afterAutospacing="1" w:line="240" w:lineRule="auto"/>
+        <w:jc w:val="left"/>
+        <w:rPr>
+          <w:rFonts w:ascii="Times New Roman" w:hAnsi="Times New Roman"/>
+          <w:lang w:val="en-IE" w:eastAsia="en-IE"/>
+        </w:rPr>
+      </w:pPr>
+      <w:r>
+        <w:rPr>
+          <w:rFonts w:ascii="Times New Roman" w:hAnsi="Times New Roman"/>
+          <w:lang w:val="en-IE" w:eastAsia="en-IE"/>
+        </w:rPr>
+        <w:t>sum up the contributions &amp; calculate the Smallest total contribution</w:t>
+      </w:r>
+    </w:p>
+    <w:p>
+      <w:pPr>
+        <w:numPr>
+          <w:ilvl w:val="0"/>
+          <w:numId w:val="16"/>
+        </w:numPr>
+        <w:spacing w:before="100" w:beforeAutospacing="1" w:after="100" w:afterAutospacing="1" w:line="240" w:lineRule="auto"/>
+        <w:jc w:val="left"/>
+        <w:rPr>
+          <w:rFonts w:ascii="Times New Roman" w:hAnsi="Times New Roman"/>
+          <w:lang w:val="en-IE" w:eastAsia="en-IE"/>
+        </w:rPr>
+      </w:pPr>
+      <w:r>
+        <w:rPr>
+          <w:rFonts w:ascii="Times New Roman" w:hAnsi="Times New Roman"/>
+          <w:lang w:val="en-IE" w:eastAsia="en-IE"/>
+        </w:rPr>
+        <w:t>sum up the contributions &amp; calculate the Average total contribution</w:t>
+      </w:r>
+    </w:p>
+    <w:p>
+      <w:pPr>
+        <w:numPr>
+          <w:ilvl w:val="0"/>
+          <w:numId w:val="16"/>
+        </w:numPr>
+        <w:spacing w:before="100" w:beforeAutospacing="1" w:after="100" w:afterAutospacing="1" w:line="240" w:lineRule="auto"/>
+        <w:jc w:val="left"/>
+        <w:rPr>
+          <w:rFonts w:ascii="Times New Roman" w:hAnsi="Times New Roman"/>
+          <w:lang w:val="en-IE" w:eastAsia="en-IE"/>
+        </w:rPr>
+      </w:pPr>
+      <w:r>
+        <w:rPr>
+          <w:rFonts w:ascii="Times New Roman" w:hAnsi="Times New Roman"/>
+          <w:lang w:val="en-IE" w:eastAsia="en-IE"/>
+        </w:rPr>
+        <w:t>sort candidates returned, Alphabetically</w:t>
+      </w:r>
+    </w:p>
+    <w:p>
+      <w:pPr>
+        <w:numPr>
+          <w:ilvl w:val="0"/>
+          <w:numId w:val="16"/>
+        </w:numPr>
+        <w:spacing w:before="100" w:beforeAutospacing="1" w:after="100" w:afterAutospacing="1" w:line="240" w:lineRule="auto"/>
+        <w:jc w:val="left"/>
+        <w:rPr>
+          <w:rFonts w:ascii="Times New Roman" w:hAnsi="Times New Roman"/>
+          <w:lang w:val="en-IE" w:eastAsia="en-IE"/>
+        </w:rPr>
+      </w:pPr>
+      <w:r>
+        <w:rPr>
+          <w:rFonts w:ascii="Times New Roman" w:hAnsi="Times New Roman"/>
+          <w:lang w:val="en-IE" w:eastAsia="en-IE"/>
+        </w:rPr>
+        <w:t>sort candidates returned, from Largest to Smallest</w:t>
+      </w:r>
+    </w:p>
+    <w:p>
+      <w:pPr>
+        <w:spacing w:before="100" w:beforeAutospacing="1" w:after="100" w:afterAutospacing="1" w:line="240" w:lineRule="auto"/>
+        <w:jc w:val="left"/>
+        <w:rPr>
+          <w:rFonts w:ascii="Times New Roman" w:hAnsi="Times New Roman"/>
+          <w:lang w:val="en-IE" w:eastAsia="en-IE"/>
+        </w:rPr>
+      </w:pPr>
+      <w:r>
+        <w:rPr>
+          <w:rFonts w:ascii="Times New Roman" w:hAnsi="Times New Roman"/>
+          <w:lang w:val="en-IE" w:eastAsia="en-IE"/>
+        </w:rPr>
+        <w:t>Report #2:</w:t>
+      </w:r>
+    </w:p>
+    <w:p>
+      <w:pPr>
+        <w:numPr>
+          <w:ilvl w:val="0"/>
+          <w:numId w:val="17"/>
+        </w:numPr>
+        <w:spacing w:before="100" w:beforeAutospacing="1" w:after="100" w:afterAutospacing="1" w:line="240" w:lineRule="auto"/>
+        <w:jc w:val="left"/>
+        <w:rPr>
+          <w:rFonts w:ascii="Times New Roman" w:hAnsi="Times New Roman"/>
+          <w:lang w:val="en-IE" w:eastAsia="en-IE"/>
+        </w:rPr>
+      </w:pPr>
+      <w:r>
+        <w:rPr>
+          <w:rFonts w:ascii="Times New Roman" w:hAnsi="Times New Roman"/>
+          <w:lang w:val="en-IE" w:eastAsia="en-IE"/>
+        </w:rPr>
+        <w:t>sum up the contributions &amp; sort</w:t>
+      </w:r>
+    </w:p>
+    <w:p>
+      <w:pPr>
+        <w:numPr>
+          <w:ilvl w:val="0"/>
+          <w:numId w:val="17"/>
+        </w:numPr>
+        <w:spacing w:before="100" w:beforeAutospacing="1" w:after="100" w:afterAutospacing="1" w:line="240" w:lineRule="auto"/>
+        <w:jc w:val="left"/>
+        <w:rPr>
+          <w:rFonts w:ascii="Times New Roman" w:hAnsi="Times New Roman"/>
+          <w:lang w:val="en-IE" w:eastAsia="en-IE"/>
+        </w:rPr>
+      </w:pPr>
+      <w:proofErr w:type="gramStart"/>
+      <w:r>
+        <w:rPr>
+          <w:rFonts w:ascii="Times New Roman" w:hAnsi="Times New Roman"/>
+          <w:lang w:val="en-IE" w:eastAsia="en-IE"/>
+        </w:rPr>
+        <w:t>sum</w:t>
+      </w:r>
+      <w:proofErr w:type="gramEnd"/>
+      <w:r>
+        <w:rPr>
+          <w:rFonts w:ascii="Times New Roman" w:hAnsi="Times New Roman"/>
+          <w:lang w:val="en-IE" w:eastAsia="en-IE"/>
+        </w:rPr>
+        <w:t xml:space="preserve"> up the contributions &amp; sort by Ward No., use lookup file for Postcode V Ward No.</w:t>
+      </w:r>
+    </w:p>
+    <w:p>
+      <w:pPr>
+        <w:numPr>
+          <w:ilvl w:val="0"/>
+          <w:numId w:val="17"/>
+        </w:numPr>
+        <w:spacing w:before="100" w:beforeAutospacing="1" w:after="100" w:afterAutospacing="1" w:line="240" w:lineRule="auto"/>
+        <w:jc w:val="left"/>
+        <w:rPr>
+          <w:rFonts w:ascii="Times New Roman" w:hAnsi="Times New Roman"/>
+          <w:lang w:val="en-IE" w:eastAsia="en-IE"/>
+        </w:rPr>
+      </w:pPr>
+      <w:r>
+        <w:rPr>
+          <w:rFonts w:ascii="Times New Roman" w:hAnsi="Times New Roman"/>
+          <w:lang w:val="en-IE" w:eastAsia="en-IE"/>
+        </w:rPr>
+        <w:t>calculate average per Ward</w:t>
+      </w:r>
+    </w:p>
+    <w:p>
+      <w:pPr>
+        <w:spacing w:before="100" w:beforeAutospacing="1" w:after="100" w:afterAutospacing="1" w:line="240" w:lineRule="auto"/>
+        <w:jc w:val="left"/>
+        <w:rPr>
+          <w:rFonts w:ascii="Times New Roman" w:hAnsi="Times New Roman"/>
+          <w:lang w:val="en-IE" w:eastAsia="en-IE"/>
+        </w:rPr>
+      </w:pPr>
+      <w:r>
+        <w:rPr>
+          <w:rFonts w:ascii="Times New Roman" w:hAnsi="Times New Roman"/>
+          <w:lang w:val="en-IE" w:eastAsia="en-IE"/>
+        </w:rPr>
+        <w:t>Report #3:</w:t>
+      </w:r>
+    </w:p>
+    <w:p>
+      <w:pPr>
+        <w:numPr>
+          <w:ilvl w:val="0"/>
+          <w:numId w:val="18"/>
+        </w:numPr>
+        <w:spacing w:before="100" w:beforeAutospacing="1" w:after="100" w:afterAutospacing="1" w:line="240" w:lineRule="auto"/>
+        <w:jc w:val="left"/>
+        <w:rPr>
+          <w:rFonts w:ascii="Times New Roman" w:hAnsi="Times New Roman"/>
+          <w:lang w:val="en-IE" w:eastAsia="en-IE"/>
+        </w:rPr>
+      </w:pPr>
+      <w:r>
+        <w:rPr>
+          <w:rFonts w:ascii="Times New Roman" w:hAnsi="Times New Roman"/>
+          <w:lang w:val="en-IE" w:eastAsia="en-IE"/>
+        </w:rPr>
+        <w:t>sum up the votes &amp; sort</w:t>
+      </w:r>
+    </w:p>
+    <w:p>
+      <w:pPr>
+        <w:numPr>
+          <w:ilvl w:val="0"/>
+          <w:numId w:val="18"/>
+        </w:numPr>
+        <w:spacing w:before="100" w:beforeAutospacing="1" w:after="100" w:afterAutospacing="1" w:line="240" w:lineRule="auto"/>
+        <w:jc w:val="left"/>
+        <w:rPr>
+          <w:rFonts w:ascii="Times New Roman" w:hAnsi="Times New Roman"/>
+          <w:lang w:val="en-IE" w:eastAsia="en-IE"/>
+        </w:rPr>
+      </w:pPr>
+      <w:proofErr w:type="gramStart"/>
+      <w:r>
+        <w:rPr>
+          <w:rFonts w:ascii="Times New Roman" w:hAnsi="Times New Roman"/>
+          <w:lang w:val="en-IE" w:eastAsia="en-IE"/>
+        </w:rPr>
+        <w:t>sum</w:t>
+      </w:r>
+      <w:proofErr w:type="gramEnd"/>
+      <w:r>
+        <w:rPr>
+          <w:rFonts w:ascii="Times New Roman" w:hAnsi="Times New Roman"/>
+          <w:lang w:val="en-IE" w:eastAsia="en-IE"/>
+        </w:rPr>
+        <w:t xml:space="preserve"> up the votes &amp; sort by Ward No., use lookup file for Postcode V Ward No.</w:t>
+      </w:r>
+    </w:p>
+    <w:p>
+      <w:pPr>
+        <w:numPr>
+          <w:ilvl w:val="0"/>
+          <w:numId w:val="18"/>
+        </w:numPr>
+        <w:spacing w:before="100" w:beforeAutospacing="1" w:after="100" w:afterAutospacing="1" w:line="240" w:lineRule="auto"/>
+        <w:jc w:val="left"/>
+        <w:rPr>
+          <w:rFonts w:ascii="Times New Roman" w:hAnsi="Times New Roman"/>
+          <w:lang w:val="en-IE" w:eastAsia="en-IE"/>
+        </w:rPr>
+      </w:pPr>
+      <w:r>
+        <w:rPr>
+          <w:rFonts w:ascii="Times New Roman" w:hAnsi="Times New Roman"/>
+          <w:lang w:val="en-IE" w:eastAsia="en-IE"/>
+        </w:rPr>
+        <w:t>calculate average per Ward</w:t>
+      </w:r>
+    </w:p>
+    <w:p>
+      <w:pPr>
+        <w:jc w:val="left"/>
+        <w:rPr>
+          <w:rFonts w:asciiTheme="minorHAnsi" w:hAnsiTheme="minorHAnsi" w:cstheme="minorHAnsi"/>
           <w:sz w:val="22"/>
           <w:szCs w:val="22"/>
           <w:lang w:val="en-IE"/>
@@ -6965,7 +7323,6 @@
       </w:pPr>
       <w:bookmarkStart w:id="6" w:name="_Toc329166740"/>
       <w:r>
-        <w:lastRenderedPageBreak/>
         <w:t>Testing</w:t>
       </w:r>
       <w:bookmarkEnd w:id="6"/>
@@ -7123,6 +7480,7 @@
           <w:szCs w:val="22"/>
           <w:lang w:val="en-IE"/>
         </w:rPr>
+        <w:lastRenderedPageBreak/>
         <w:t>Each candidate runs in all 44 city wards and an individual vote count for each ward and each subdivision are given. Totals for each subdivision and an overall total are given</w:t>
       </w:r>
     </w:p>
@@ -7362,7 +7720,6 @@
           <w:szCs w:val="22"/>
           <w:lang w:val="en-IE"/>
         </w:rPr>
-        <w:lastRenderedPageBreak/>
         <w:t>A report which maps the campaign contributions to the Mayoral and Council races using the postcode as key identifier – i.e. which areas contributed most money during the election campaign? (raw data and heat map)</w:t>
       </w:r>
       <w:r>
@@ -7461,6 +7818,7 @@
           <w:szCs w:val="22"/>
           <w:lang w:val="en-IE"/>
         </w:rPr>
+        <w:lastRenderedPageBreak/>
         <w:t>(For this data modeling section I think we need to also look at data types and relationships in this section e.g. Zip code is a string, long/lat is a float, candidates has one to many relationship to contributors )</w:t>
       </w:r>
     </w:p>
@@ -7740,7 +8098,6 @@
           <w:szCs w:val="22"/>
           <w:lang w:val="en-IE"/>
         </w:rPr>
-        <w:lastRenderedPageBreak/>
         <w:t>Calculate what the winning candidate had to spend in 2006 compared to 2010, &amp; adjust both figures for inflation.</w:t>
       </w:r>
     </w:p>
@@ -7867,9 +8224,19 @@
           <w:szCs w:val="22"/>
           <w:lang w:val="en-IE"/>
         </w:rPr>
-        <w:t xml:space="preserve">– there might be something here: </w:t>
-      </w:r>
-      <w:hyperlink r:id="rId13" w:history="1">
+        <w:t xml:space="preserve">– </w:t>
+      </w:r>
+      <w:r>
+        <w:rPr>
+          <w:rFonts w:asciiTheme="minorHAnsi" w:hAnsiTheme="minorHAnsi" w:cstheme="minorHAnsi"/>
+          <w:sz w:val="22"/>
+          <w:szCs w:val="22"/>
+          <w:lang w:val="en-IE"/>
+        </w:rPr>
+        <w:lastRenderedPageBreak/>
+        <w:t xml:space="preserve">there might be something here: </w:t>
+      </w:r>
+      <w:hyperlink r:id="rId12" w:history="1">
         <w:r>
           <w:rPr>
             <w:rFonts w:asciiTheme="minorHAnsi" w:hAnsiTheme="minorHAnsi" w:cstheme="minorHAnsi"/>
@@ -7898,7 +8265,7 @@
         </w:rPr>
         <w:br/>
       </w:r>
-      <w:hyperlink r:id="rId14" w:history="1">
+      <w:hyperlink r:id="rId13" w:history="1">
         <w:r>
           <w:rPr>
             <w:rFonts w:asciiTheme="minorHAnsi" w:hAnsiTheme="minorHAnsi" w:cstheme="minorHAnsi"/>
@@ -8139,7 +8506,6 @@
           <w:sz w:val="22"/>
           <w:szCs w:val="22"/>
         </w:rPr>
-        <w:lastRenderedPageBreak/>
         <w:t>Home screen with list of stored reports</w:t>
       </w:r>
     </w:p>
@@ -8288,9 +8654,9 @@
       </w:pPr>
     </w:p>
     <w:sectPr>
-      <w:headerReference w:type="default" r:id="rId15"/>
-      <w:headerReference w:type="first" r:id="rId16"/>
-      <w:footerReference w:type="first" r:id="rId17"/>
+      <w:headerReference w:type="default" r:id="rId14"/>
+      <w:headerReference w:type="first" r:id="rId15"/>
+      <w:footerReference w:type="first" r:id="rId16"/>
       <w:pgSz w:w="12240" w:h="15840" w:code="1"/>
       <w:pgMar w:top="1440" w:right="1797" w:bottom="1440" w:left="1797" w:header="709" w:footer="709" w:gutter="0"/>
       <w:cols w:space="708"/>
@@ -8302,7 +8668,7 @@
 </file>
 
 <file path=word/endnotes.xml><?xml version="1.0" encoding="utf-8"?>
-<w:endnotes xmlns:wpc="http://schemas.microsoft.com/office/word/2010/wordprocessingCanvas" xmlns:mc="http://schemas.openxmlformats.org/markup-compatibility/2006" xmlns:o="urn:schemas-microsoft-com:office:office" xmlns:r="http://schemas.openxmlformats.org/officeDocument/2006/relationships" xmlns:m="http://schemas.openxmlformats.org/officeDocument/2006/math" xmlns:v="urn:schemas-microsoft-com:vml" xmlns:wp14="http://schemas.microsoft.com/office/word/2010/wordprocessingDrawing" xmlns:wp="http://schemas.openxmlformats.org/drawingml/2006/wordprocessingDrawing" xmlns:w10="urn:schemas-microsoft-com:office:word" xmlns:w="http://schemas.openxmlformats.org/wordprocessingml/2006/main" xmlns:w14="http://schemas.microsoft.com/office/word/2010/wordml" xmlns:wpg="http://schemas.microsoft.com/office/word/2010/wordprocessingGroup" xmlns:wpi="http://schemas.microsoft.com/office/word/2010/wordprocessingInk" xmlns:wne="http://schemas.microsoft.com/office/word/2006/wordml" xmlns:wps="http://schemas.microsoft.com/office/word/2010/wordprocessingShape" mc:Ignorable="w14 wp14">
+<w:endnotes xmlns:ve="http://schemas.openxmlformats.org/markup-compatibility/2006" xmlns:o="urn:schemas-microsoft-com:office:office" xmlns:r="http://schemas.openxmlformats.org/officeDocument/2006/relationships" xmlns:m="http://schemas.openxmlformats.org/officeDocument/2006/math" xmlns:v="urn:schemas-microsoft-com:vml" xmlns:wp="http://schemas.openxmlformats.org/drawingml/2006/wordprocessingDrawing" xmlns:w10="urn:schemas-microsoft-com:office:word" xmlns:w="http://schemas.openxmlformats.org/wordprocessingml/2006/main" xmlns:wne="http://schemas.microsoft.com/office/word/2006/wordml">
   <w:endnote w:type="separator" w:id="-1">
     <w:p>
       <w:pPr>
@@ -8327,7 +8693,7 @@
 </file>
 
 <file path=word/footer1.xml><?xml version="1.0" encoding="utf-8"?>
-<w:ftr xmlns:wpc="http://schemas.microsoft.com/office/word/2010/wordprocessingCanvas" xmlns:mc="http://schemas.openxmlformats.org/markup-compatibility/2006" xmlns:o="urn:schemas-microsoft-com:office:office" xmlns:r="http://schemas.openxmlformats.org/officeDocument/2006/relationships" xmlns:m="http://schemas.openxmlformats.org/officeDocument/2006/math" xmlns:v="urn:schemas-microsoft-com:vml" xmlns:wp14="http://schemas.microsoft.com/office/word/2010/wordprocessingDrawing" xmlns:wp="http://schemas.openxmlformats.org/drawingml/2006/wordprocessingDrawing" xmlns:w10="urn:schemas-microsoft-com:office:word" xmlns:w="http://schemas.openxmlformats.org/wordprocessingml/2006/main" xmlns:w14="http://schemas.microsoft.com/office/word/2010/wordml" xmlns:wpg="http://schemas.microsoft.com/office/word/2010/wordprocessingGroup" xmlns:wpi="http://schemas.microsoft.com/office/word/2010/wordprocessingInk" xmlns:wne="http://schemas.microsoft.com/office/word/2006/wordml" xmlns:wps="http://schemas.microsoft.com/office/word/2010/wordprocessingShape" mc:Ignorable="w14 wp14">
+<w:ftr xmlns:ve="http://schemas.openxmlformats.org/markup-compatibility/2006" xmlns:o="urn:schemas-microsoft-com:office:office" xmlns:r="http://schemas.openxmlformats.org/officeDocument/2006/relationships" xmlns:m="http://schemas.openxmlformats.org/officeDocument/2006/math" xmlns:v="urn:schemas-microsoft-com:vml" xmlns:wp="http://schemas.openxmlformats.org/drawingml/2006/wordprocessingDrawing" xmlns:w10="urn:schemas-microsoft-com:office:word" xmlns:w="http://schemas.openxmlformats.org/wordprocessingml/2006/main" xmlns:wne="http://schemas.microsoft.com/office/word/2006/wordml">
   <w:p>
     <w:pPr>
       <w:pStyle w:val="Footer"/>
@@ -8374,7 +8740,7 @@
 </file>
 
 <file path=word/footnotes.xml><?xml version="1.0" encoding="utf-8"?>
-<w:footnotes xmlns:wpc="http://schemas.microsoft.com/office/word/2010/wordprocessingCanvas" xmlns:mc="http://schemas.openxmlformats.org/markup-compatibility/2006" xmlns:o="urn:schemas-microsoft-com:office:office" xmlns:r="http://schemas.openxmlformats.org/officeDocument/2006/relationships" xmlns:m="http://schemas.openxmlformats.org/officeDocument/2006/math" xmlns:v="urn:schemas-microsoft-com:vml" xmlns:wp14="http://schemas.microsoft.com/office/word/2010/wordprocessingDrawing" xmlns:wp="http://schemas.openxmlformats.org/drawingml/2006/wordprocessingDrawing" xmlns:w10="urn:schemas-microsoft-com:office:word" xmlns:w="http://schemas.openxmlformats.org/wordprocessingml/2006/main" xmlns:w14="http://schemas.microsoft.com/office/word/2010/wordml" xmlns:wpg="http://schemas.microsoft.com/office/word/2010/wordprocessingGroup" xmlns:wpi="http://schemas.microsoft.com/office/word/2010/wordprocessingInk" xmlns:wne="http://schemas.microsoft.com/office/word/2006/wordml" xmlns:wps="http://schemas.microsoft.com/office/word/2010/wordprocessingShape" mc:Ignorable="w14 wp14">
+<w:footnotes xmlns:ve="http://schemas.openxmlformats.org/markup-compatibility/2006" xmlns:o="urn:schemas-microsoft-com:office:office" xmlns:r="http://schemas.openxmlformats.org/officeDocument/2006/relationships" xmlns:m="http://schemas.openxmlformats.org/officeDocument/2006/math" xmlns:v="urn:schemas-microsoft-com:vml" xmlns:wp="http://schemas.openxmlformats.org/drawingml/2006/wordprocessingDrawing" xmlns:w10="urn:schemas-microsoft-com:office:word" xmlns:w="http://schemas.openxmlformats.org/wordprocessingml/2006/main" xmlns:wne="http://schemas.microsoft.com/office/word/2006/wordml">
   <w:footnote w:type="separator" w:id="-1">
     <w:p>
       <w:pPr>
@@ -8399,7 +8765,7 @@
 </file>
 
 <file path=word/header1.xml><?xml version="1.0" encoding="utf-8"?>
-<w:hdr xmlns:wpc="http://schemas.microsoft.com/office/word/2010/wordprocessingCanvas" xmlns:mc="http://schemas.openxmlformats.org/markup-compatibility/2006" xmlns:o="urn:schemas-microsoft-com:office:office" xmlns:r="http://schemas.openxmlformats.org/officeDocument/2006/relationships" xmlns:m="http://schemas.openxmlformats.org/officeDocument/2006/math" xmlns:v="urn:schemas-microsoft-com:vml" xmlns:wp14="http://schemas.microsoft.com/office/word/2010/wordprocessingDrawing" xmlns:wp="http://schemas.openxmlformats.org/drawingml/2006/wordprocessingDrawing" xmlns:w10="urn:schemas-microsoft-com:office:word" xmlns:w="http://schemas.openxmlformats.org/wordprocessingml/2006/main" xmlns:w14="http://schemas.microsoft.com/office/word/2010/wordml" xmlns:wpg="http://schemas.microsoft.com/office/word/2010/wordprocessingGroup" xmlns:wpi="http://schemas.microsoft.com/office/word/2010/wordprocessingInk" xmlns:wne="http://schemas.microsoft.com/office/word/2006/wordml" xmlns:wps="http://schemas.microsoft.com/office/word/2010/wordprocessingShape" mc:Ignorable="w14 wp14">
+<w:hdr xmlns:ve="http://schemas.openxmlformats.org/markup-compatibility/2006" xmlns:o="urn:schemas-microsoft-com:office:office" xmlns:r="http://schemas.openxmlformats.org/officeDocument/2006/relationships" xmlns:m="http://schemas.openxmlformats.org/officeDocument/2006/math" xmlns:v="urn:schemas-microsoft-com:vml" xmlns:wp="http://schemas.openxmlformats.org/drawingml/2006/wordprocessingDrawing" xmlns:w10="urn:schemas-microsoft-com:office:word" xmlns:w="http://schemas.openxmlformats.org/wordprocessingml/2006/main" xmlns:wne="http://schemas.microsoft.com/office/word/2006/wordml">
   <w:p>
     <w:pPr>
       <w:pStyle w:val="Header"/>
@@ -8419,7 +8785,7 @@
 </file>
 
 <file path=word/header2.xml><?xml version="1.0" encoding="utf-8"?>
-<w:hdr xmlns:wpc="http://schemas.microsoft.com/office/word/2010/wordprocessingCanvas" xmlns:mc="http://schemas.openxmlformats.org/markup-compatibility/2006" xmlns:o="urn:schemas-microsoft-com:office:office" xmlns:r="http://schemas.openxmlformats.org/officeDocument/2006/relationships" xmlns:m="http://schemas.openxmlformats.org/officeDocument/2006/math" xmlns:v="urn:schemas-microsoft-com:vml" xmlns:wp14="http://schemas.microsoft.com/office/word/2010/wordprocessingDrawing" xmlns:wp="http://schemas.openxmlformats.org/drawingml/2006/wordprocessingDrawing" xmlns:w10="urn:schemas-microsoft-com:office:word" xmlns:w="http://schemas.openxmlformats.org/wordprocessingml/2006/main" xmlns:w14="http://schemas.microsoft.com/office/word/2010/wordml" xmlns:wpg="http://schemas.microsoft.com/office/word/2010/wordprocessingGroup" xmlns:wpi="http://schemas.microsoft.com/office/word/2010/wordprocessingInk" xmlns:wne="http://schemas.microsoft.com/office/word/2006/wordml" xmlns:wps="http://schemas.microsoft.com/office/word/2010/wordprocessingShape" mc:Ignorable="w14 wp14">
+<w:hdr xmlns:ve="http://schemas.openxmlformats.org/markup-compatibility/2006" xmlns:o="urn:schemas-microsoft-com:office:office" xmlns:r="http://schemas.openxmlformats.org/officeDocument/2006/relationships" xmlns:m="http://schemas.openxmlformats.org/officeDocument/2006/math" xmlns:v="urn:schemas-microsoft-com:vml" xmlns:wp="http://schemas.openxmlformats.org/drawingml/2006/wordprocessingDrawing" xmlns:w10="urn:schemas-microsoft-com:office:word" xmlns:w="http://schemas.openxmlformats.org/wordprocessingml/2006/main" xmlns:wne="http://schemas.microsoft.com/office/word/2006/wordml">
   <w:p>
     <w:pPr>
       <w:pStyle w:val="Header"/>
@@ -8439,8 +8805,157 @@
 </file>
 
 <file path=word/numbering.xml><?xml version="1.0" encoding="utf-8"?>
-<w:numbering xmlns:wpc="http://schemas.microsoft.com/office/word/2010/wordprocessingCanvas" xmlns:mc="http://schemas.openxmlformats.org/markup-compatibility/2006" xmlns:o="urn:schemas-microsoft-com:office:office" xmlns:r="http://schemas.openxmlformats.org/officeDocument/2006/relationships" xmlns:m="http://schemas.openxmlformats.org/officeDocument/2006/math" xmlns:v="urn:schemas-microsoft-com:vml" xmlns:wp14="http://schemas.microsoft.com/office/word/2010/wordprocessingDrawing" xmlns:wp="http://schemas.openxmlformats.org/drawingml/2006/wordprocessingDrawing" xmlns:w10="urn:schemas-microsoft-com:office:word" xmlns:w="http://schemas.openxmlformats.org/wordprocessingml/2006/main" xmlns:w14="http://schemas.microsoft.com/office/word/2010/wordml" xmlns:wpg="http://schemas.microsoft.com/office/word/2010/wordprocessingGroup" xmlns:wpi="http://schemas.microsoft.com/office/word/2010/wordprocessingInk" xmlns:wne="http://schemas.microsoft.com/office/word/2006/wordml" xmlns:wps="http://schemas.microsoft.com/office/word/2010/wordprocessingShape" mc:Ignorable="w14 wp14">
+<w:numbering xmlns:ve="http://schemas.openxmlformats.org/markup-compatibility/2006" xmlns:o="urn:schemas-microsoft-com:office:office" xmlns:r="http://schemas.openxmlformats.org/officeDocument/2006/relationships" xmlns:m="http://schemas.openxmlformats.org/officeDocument/2006/math" xmlns:v="urn:schemas-microsoft-com:vml" xmlns:wp="http://schemas.openxmlformats.org/drawingml/2006/wordprocessingDrawing" xmlns:w10="urn:schemas-microsoft-com:office:word" xmlns:w="http://schemas.openxmlformats.org/wordprocessingml/2006/main" xmlns:wne="http://schemas.microsoft.com/office/word/2006/wordml">
   <w:abstractNum w:abstractNumId="0">
+    <w:nsid w:val="04345DD1"/>
+    <w:multiLevelType w:val="multilevel"/>
+    <w:tmpl w:val="D00A8C9E"/>
+    <w:lvl w:ilvl="0">
+      <w:start w:val="1"/>
+      <w:numFmt w:val="bullet"/>
+      <w:lvlText w:val=""/>
+      <w:lvlJc w:val="left"/>
+      <w:pPr>
+        <w:tabs>
+          <w:tab w:val="num" w:pos="720"/>
+        </w:tabs>
+        <w:ind w:left="720" w:hanging="360"/>
+      </w:pPr>
+      <w:rPr>
+        <w:rFonts w:ascii="Symbol" w:hAnsi="Symbol" w:hint="default"/>
+        <w:sz w:val="20"/>
+      </w:rPr>
+    </w:lvl>
+    <w:lvl w:ilvl="1" w:tentative="1">
+      <w:start w:val="1"/>
+      <w:numFmt w:val="bullet"/>
+      <w:lvlText w:val="o"/>
+      <w:lvlJc w:val="left"/>
+      <w:pPr>
+        <w:tabs>
+          <w:tab w:val="num" w:pos="1440"/>
+        </w:tabs>
+        <w:ind w:left="1440" w:hanging="360"/>
+      </w:pPr>
+      <w:rPr>
+        <w:rFonts w:ascii="Courier New" w:hAnsi="Courier New" w:hint="default"/>
+        <w:sz w:val="20"/>
+      </w:rPr>
+    </w:lvl>
+    <w:lvl w:ilvl="2" w:tentative="1">
+      <w:start w:val="1"/>
+      <w:numFmt w:val="bullet"/>
+      <w:lvlText w:val=""/>
+      <w:lvlJc w:val="left"/>
+      <w:pPr>
+        <w:tabs>
+          <w:tab w:val="num" w:pos="2160"/>
+        </w:tabs>
+        <w:ind w:left="2160" w:hanging="360"/>
+      </w:pPr>
+      <w:rPr>
+        <w:rFonts w:ascii="Wingdings" w:hAnsi="Wingdings" w:hint="default"/>
+        <w:sz w:val="20"/>
+      </w:rPr>
+    </w:lvl>
+    <w:lvl w:ilvl="3" w:tentative="1">
+      <w:start w:val="1"/>
+      <w:numFmt w:val="bullet"/>
+      <w:lvlText w:val=""/>
+      <w:lvlJc w:val="left"/>
+      <w:pPr>
+        <w:tabs>
+          <w:tab w:val="num" w:pos="2880"/>
+        </w:tabs>
+        <w:ind w:left="2880" w:hanging="360"/>
+      </w:pPr>
+      <w:rPr>
+        <w:rFonts w:ascii="Wingdings" w:hAnsi="Wingdings" w:hint="default"/>
+        <w:sz w:val="20"/>
+      </w:rPr>
+    </w:lvl>
+    <w:lvl w:ilvl="4" w:tentative="1">
+      <w:start w:val="1"/>
+      <w:numFmt w:val="bullet"/>
+      <w:lvlText w:val=""/>
+      <w:lvlJc w:val="left"/>
+      <w:pPr>
+        <w:tabs>
+          <w:tab w:val="num" w:pos="3600"/>
+        </w:tabs>
+        <w:ind w:left="3600" w:hanging="360"/>
+      </w:pPr>
+      <w:rPr>
+        <w:rFonts w:ascii="Wingdings" w:hAnsi="Wingdings" w:hint="default"/>
+        <w:sz w:val="20"/>
+      </w:rPr>
+    </w:lvl>
+    <w:lvl w:ilvl="5" w:tentative="1">
+      <w:start w:val="1"/>
+      <w:numFmt w:val="bullet"/>
+      <w:lvlText w:val=""/>
+      <w:lvlJc w:val="left"/>
+      <w:pPr>
+        <w:tabs>
+          <w:tab w:val="num" w:pos="4320"/>
+        </w:tabs>
+        <w:ind w:left="4320" w:hanging="360"/>
+      </w:pPr>
+      <w:rPr>
+        <w:rFonts w:ascii="Wingdings" w:hAnsi="Wingdings" w:hint="default"/>
+        <w:sz w:val="20"/>
+      </w:rPr>
+    </w:lvl>
+    <w:lvl w:ilvl="6" w:tentative="1">
+      <w:start w:val="1"/>
+      <w:numFmt w:val="bullet"/>
+      <w:lvlText w:val=""/>
+      <w:lvlJc w:val="left"/>
+      <w:pPr>
+        <w:tabs>
+          <w:tab w:val="num" w:pos="5040"/>
+        </w:tabs>
+        <w:ind w:left="5040" w:hanging="360"/>
+      </w:pPr>
+      <w:rPr>
+        <w:rFonts w:ascii="Wingdings" w:hAnsi="Wingdings" w:hint="default"/>
+        <w:sz w:val="20"/>
+      </w:rPr>
+    </w:lvl>
+    <w:lvl w:ilvl="7" w:tentative="1">
+      <w:start w:val="1"/>
+      <w:numFmt w:val="bullet"/>
+      <w:lvlText w:val=""/>
+      <w:lvlJc w:val="left"/>
+      <w:pPr>
+        <w:tabs>
+          <w:tab w:val="num" w:pos="5760"/>
+        </w:tabs>
+        <w:ind w:left="5760" w:hanging="360"/>
+      </w:pPr>
+      <w:rPr>
+        <w:rFonts w:ascii="Wingdings" w:hAnsi="Wingdings" w:hint="default"/>
+        <w:sz w:val="20"/>
+      </w:rPr>
+    </w:lvl>
+    <w:lvl w:ilvl="8" w:tentative="1">
+      <w:start w:val="1"/>
+      <w:numFmt w:val="bullet"/>
+      <w:lvlText w:val=""/>
+      <w:lvlJc w:val="left"/>
+      <w:pPr>
+        <w:tabs>
+          <w:tab w:val="num" w:pos="6480"/>
+        </w:tabs>
+        <w:ind w:left="6480" w:hanging="360"/>
+      </w:pPr>
+      <w:rPr>
+        <w:rFonts w:ascii="Wingdings" w:hAnsi="Wingdings" w:hint="default"/>
+        <w:sz w:val="20"/>
+      </w:rPr>
+    </w:lvl>
+  </w:abstractNum>
+  <w:abstractNum w:abstractNumId="1">
     <w:nsid w:val="17FB3366"/>
     <w:multiLevelType w:val="hybridMultilevel"/>
     <w:tmpl w:val="0A4A37AA"/>
@@ -8526,7 +9041,7 @@
       </w:pPr>
     </w:lvl>
   </w:abstractNum>
-  <w:abstractNum w:abstractNumId="1">
+  <w:abstractNum w:abstractNumId="2">
     <w:nsid w:val="25101D67"/>
     <w:multiLevelType w:val="hybridMultilevel"/>
     <w:tmpl w:val="3BA6E23A"/>
@@ -8638,7 +9153,7 @@
       </w:rPr>
     </w:lvl>
   </w:abstractNum>
-  <w:abstractNum w:abstractNumId="2">
+  <w:abstractNum w:abstractNumId="3">
     <w:nsid w:val="272446AF"/>
     <w:multiLevelType w:val="hybridMultilevel"/>
     <w:tmpl w:val="B448D800"/>
@@ -8751,7 +9266,7 @@
       </w:rPr>
     </w:lvl>
   </w:abstractNum>
-  <w:abstractNum w:abstractNumId="3">
+  <w:abstractNum w:abstractNumId="4">
     <w:nsid w:val="2A3601EA"/>
     <w:multiLevelType w:val="hybridMultilevel"/>
     <w:tmpl w:val="463002E8"/>
@@ -8864,7 +9379,7 @@
       </w:rPr>
     </w:lvl>
   </w:abstractNum>
-  <w:abstractNum w:abstractNumId="4">
+  <w:abstractNum w:abstractNumId="5">
     <w:nsid w:val="3A99351E"/>
     <w:multiLevelType w:val="hybridMultilevel"/>
     <w:tmpl w:val="74FAFC88"/>
@@ -8976,7 +9491,7 @@
       </w:rPr>
     </w:lvl>
   </w:abstractNum>
-  <w:abstractNum w:abstractNumId="5">
+  <w:abstractNum w:abstractNumId="6">
     <w:nsid w:val="3E103E50"/>
     <w:multiLevelType w:val="hybridMultilevel"/>
     <w:tmpl w:val="6AF4816A"/>
@@ -9065,7 +9580,7 @@
       </w:pPr>
     </w:lvl>
   </w:abstractNum>
-  <w:abstractNum w:abstractNumId="6">
+  <w:abstractNum w:abstractNumId="7">
     <w:nsid w:val="3EBA2406"/>
     <w:multiLevelType w:val="hybridMultilevel"/>
     <w:tmpl w:val="5610FB64"/>
@@ -9178,7 +9693,156 @@
       </w:rPr>
     </w:lvl>
   </w:abstractNum>
-  <w:abstractNum w:abstractNumId="7">
+  <w:abstractNum w:abstractNumId="8">
+    <w:nsid w:val="3EF27C9F"/>
+    <w:multiLevelType w:val="multilevel"/>
+    <w:tmpl w:val="668EC0FC"/>
+    <w:lvl w:ilvl="0">
+      <w:start w:val="1"/>
+      <w:numFmt w:val="bullet"/>
+      <w:lvlText w:val=""/>
+      <w:lvlJc w:val="left"/>
+      <w:pPr>
+        <w:tabs>
+          <w:tab w:val="num" w:pos="720"/>
+        </w:tabs>
+        <w:ind w:left="720" w:hanging="360"/>
+      </w:pPr>
+      <w:rPr>
+        <w:rFonts w:ascii="Symbol" w:hAnsi="Symbol" w:hint="default"/>
+        <w:sz w:val="20"/>
+      </w:rPr>
+    </w:lvl>
+    <w:lvl w:ilvl="1" w:tentative="1">
+      <w:start w:val="1"/>
+      <w:numFmt w:val="bullet"/>
+      <w:lvlText w:val="o"/>
+      <w:lvlJc w:val="left"/>
+      <w:pPr>
+        <w:tabs>
+          <w:tab w:val="num" w:pos="1440"/>
+        </w:tabs>
+        <w:ind w:left="1440" w:hanging="360"/>
+      </w:pPr>
+      <w:rPr>
+        <w:rFonts w:ascii="Courier New" w:hAnsi="Courier New" w:hint="default"/>
+        <w:sz w:val="20"/>
+      </w:rPr>
+    </w:lvl>
+    <w:lvl w:ilvl="2" w:tentative="1">
+      <w:start w:val="1"/>
+      <w:numFmt w:val="bullet"/>
+      <w:lvlText w:val=""/>
+      <w:lvlJc w:val="left"/>
+      <w:pPr>
+        <w:tabs>
+          <w:tab w:val="num" w:pos="2160"/>
+        </w:tabs>
+        <w:ind w:left="2160" w:hanging="360"/>
+      </w:pPr>
+      <w:rPr>
+        <w:rFonts w:ascii="Wingdings" w:hAnsi="Wingdings" w:hint="default"/>
+        <w:sz w:val="20"/>
+      </w:rPr>
+    </w:lvl>
+    <w:lvl w:ilvl="3" w:tentative="1">
+      <w:start w:val="1"/>
+      <w:numFmt w:val="bullet"/>
+      <w:lvlText w:val=""/>
+      <w:lvlJc w:val="left"/>
+      <w:pPr>
+        <w:tabs>
+          <w:tab w:val="num" w:pos="2880"/>
+        </w:tabs>
+        <w:ind w:left="2880" w:hanging="360"/>
+      </w:pPr>
+      <w:rPr>
+        <w:rFonts w:ascii="Wingdings" w:hAnsi="Wingdings" w:hint="default"/>
+        <w:sz w:val="20"/>
+      </w:rPr>
+    </w:lvl>
+    <w:lvl w:ilvl="4" w:tentative="1">
+      <w:start w:val="1"/>
+      <w:numFmt w:val="bullet"/>
+      <w:lvlText w:val=""/>
+      <w:lvlJc w:val="left"/>
+      <w:pPr>
+        <w:tabs>
+          <w:tab w:val="num" w:pos="3600"/>
+        </w:tabs>
+        <w:ind w:left="3600" w:hanging="360"/>
+      </w:pPr>
+      <w:rPr>
+        <w:rFonts w:ascii="Wingdings" w:hAnsi="Wingdings" w:hint="default"/>
+        <w:sz w:val="20"/>
+      </w:rPr>
+    </w:lvl>
+    <w:lvl w:ilvl="5" w:tentative="1">
+      <w:start w:val="1"/>
+      <w:numFmt w:val="bullet"/>
+      <w:lvlText w:val=""/>
+      <w:lvlJc w:val="left"/>
+      <w:pPr>
+        <w:tabs>
+          <w:tab w:val="num" w:pos="4320"/>
+        </w:tabs>
+        <w:ind w:left="4320" w:hanging="360"/>
+      </w:pPr>
+      <w:rPr>
+        <w:rFonts w:ascii="Wingdings" w:hAnsi="Wingdings" w:hint="default"/>
+        <w:sz w:val="20"/>
+      </w:rPr>
+    </w:lvl>
+    <w:lvl w:ilvl="6" w:tentative="1">
+      <w:start w:val="1"/>
+      <w:numFmt w:val="bullet"/>
+      <w:lvlText w:val=""/>
+      <w:lvlJc w:val="left"/>
+      <w:pPr>
+        <w:tabs>
+          <w:tab w:val="num" w:pos="5040"/>
+        </w:tabs>
+        <w:ind w:left="5040" w:hanging="360"/>
+      </w:pPr>
+      <w:rPr>
+        <w:rFonts w:ascii="Wingdings" w:hAnsi="Wingdings" w:hint="default"/>
+        <w:sz w:val="20"/>
+      </w:rPr>
+    </w:lvl>
+    <w:lvl w:ilvl="7" w:tentative="1">
+      <w:start w:val="1"/>
+      <w:numFmt w:val="bullet"/>
+      <w:lvlText w:val=""/>
+      <w:lvlJc w:val="left"/>
+      <w:pPr>
+        <w:tabs>
+          <w:tab w:val="num" w:pos="5760"/>
+        </w:tabs>
+        <w:ind w:left="5760" w:hanging="360"/>
+      </w:pPr>
+      <w:rPr>
+        <w:rFonts w:ascii="Wingdings" w:hAnsi="Wingdings" w:hint="default"/>
+        <w:sz w:val="20"/>
+      </w:rPr>
+    </w:lvl>
+    <w:lvl w:ilvl="8" w:tentative="1">
+      <w:start w:val="1"/>
+      <w:numFmt w:val="bullet"/>
+      <w:lvlText w:val=""/>
+      <w:lvlJc w:val="left"/>
+      <w:pPr>
+        <w:tabs>
+          <w:tab w:val="num" w:pos="6480"/>
+        </w:tabs>
+        <w:ind w:left="6480" w:hanging="360"/>
+      </w:pPr>
+      <w:rPr>
+        <w:rFonts w:ascii="Wingdings" w:hAnsi="Wingdings" w:hint="default"/>
+        <w:sz w:val="20"/>
+      </w:rPr>
+    </w:lvl>
+  </w:abstractNum>
+  <w:abstractNum w:abstractNumId="9">
     <w:nsid w:val="3F6427EF"/>
     <w:multiLevelType w:val="hybridMultilevel"/>
     <w:tmpl w:val="8DA4645C"/>
@@ -9291,7 +9955,7 @@
       </w:rPr>
     </w:lvl>
   </w:abstractNum>
-  <w:abstractNum w:abstractNumId="8">
+  <w:abstractNum w:abstractNumId="10">
     <w:nsid w:val="51031F15"/>
     <w:multiLevelType w:val="hybridMultilevel"/>
     <w:tmpl w:val="14CC4DA4"/>
@@ -9380,7 +10044,7 @@
       </w:pPr>
     </w:lvl>
   </w:abstractNum>
-  <w:abstractNum w:abstractNumId="9">
+  <w:abstractNum w:abstractNumId="11">
     <w:nsid w:val="52612530"/>
     <w:multiLevelType w:val="hybridMultilevel"/>
     <w:tmpl w:val="C3307DD0"/>
@@ -9497,7 +10161,7 @@
       </w:pPr>
     </w:lvl>
   </w:abstractNum>
-  <w:abstractNum w:abstractNumId="10">
+  <w:abstractNum w:abstractNumId="12">
     <w:nsid w:val="546450FF"/>
     <w:multiLevelType w:val="hybridMultilevel"/>
     <w:tmpl w:val="FAEE1A3C"/>
@@ -9610,7 +10274,7 @@
       </w:rPr>
     </w:lvl>
   </w:abstractNum>
-  <w:abstractNum w:abstractNumId="11">
+  <w:abstractNum w:abstractNumId="13">
     <w:nsid w:val="69F9530E"/>
     <w:multiLevelType w:val="hybridMultilevel"/>
     <w:tmpl w:val="F398C4FA"/>
@@ -9723,7 +10387,156 @@
       </w:rPr>
     </w:lvl>
   </w:abstractNum>
-  <w:abstractNum w:abstractNumId="12">
+  <w:abstractNum w:abstractNumId="14">
+    <w:nsid w:val="79586699"/>
+    <w:multiLevelType w:val="multilevel"/>
+    <w:tmpl w:val="8F86753E"/>
+    <w:lvl w:ilvl="0">
+      <w:start w:val="1"/>
+      <w:numFmt w:val="bullet"/>
+      <w:lvlText w:val=""/>
+      <w:lvlJc w:val="left"/>
+      <w:pPr>
+        <w:tabs>
+          <w:tab w:val="num" w:pos="720"/>
+        </w:tabs>
+        <w:ind w:left="720" w:hanging="360"/>
+      </w:pPr>
+      <w:rPr>
+        <w:rFonts w:ascii="Symbol" w:hAnsi="Symbol" w:hint="default"/>
+        <w:sz w:val="20"/>
+      </w:rPr>
+    </w:lvl>
+    <w:lvl w:ilvl="1" w:tentative="1">
+      <w:start w:val="1"/>
+      <w:numFmt w:val="bullet"/>
+      <w:lvlText w:val="o"/>
+      <w:lvlJc w:val="left"/>
+      <w:pPr>
+        <w:tabs>
+          <w:tab w:val="num" w:pos="1440"/>
+        </w:tabs>
+        <w:ind w:left="1440" w:hanging="360"/>
+      </w:pPr>
+      <w:rPr>
+        <w:rFonts w:ascii="Courier New" w:hAnsi="Courier New" w:hint="default"/>
+        <w:sz w:val="20"/>
+      </w:rPr>
+    </w:lvl>
+    <w:lvl w:ilvl="2" w:tentative="1">
+      <w:start w:val="1"/>
+      <w:numFmt w:val="bullet"/>
+      <w:lvlText w:val=""/>
+      <w:lvlJc w:val="left"/>
+      <w:pPr>
+        <w:tabs>
+          <w:tab w:val="num" w:pos="2160"/>
+        </w:tabs>
+        <w:ind w:left="2160" w:hanging="360"/>
+      </w:pPr>
+      <w:rPr>
+        <w:rFonts w:ascii="Wingdings" w:hAnsi="Wingdings" w:hint="default"/>
+        <w:sz w:val="20"/>
+      </w:rPr>
+    </w:lvl>
+    <w:lvl w:ilvl="3" w:tentative="1">
+      <w:start w:val="1"/>
+      <w:numFmt w:val="bullet"/>
+      <w:lvlText w:val=""/>
+      <w:lvlJc w:val="left"/>
+      <w:pPr>
+        <w:tabs>
+          <w:tab w:val="num" w:pos="2880"/>
+        </w:tabs>
+        <w:ind w:left="2880" w:hanging="360"/>
+      </w:pPr>
+      <w:rPr>
+        <w:rFonts w:ascii="Wingdings" w:hAnsi="Wingdings" w:hint="default"/>
+        <w:sz w:val="20"/>
+      </w:rPr>
+    </w:lvl>
+    <w:lvl w:ilvl="4" w:tentative="1">
+      <w:start w:val="1"/>
+      <w:numFmt w:val="bullet"/>
+      <w:lvlText w:val=""/>
+      <w:lvlJc w:val="left"/>
+      <w:pPr>
+        <w:tabs>
+          <w:tab w:val="num" w:pos="3600"/>
+        </w:tabs>
+        <w:ind w:left="3600" w:hanging="360"/>
+      </w:pPr>
+      <w:rPr>
+        <w:rFonts w:ascii="Wingdings" w:hAnsi="Wingdings" w:hint="default"/>
+        <w:sz w:val="20"/>
+      </w:rPr>
+    </w:lvl>
+    <w:lvl w:ilvl="5" w:tentative="1">
+      <w:start w:val="1"/>
+      <w:numFmt w:val="bullet"/>
+      <w:lvlText w:val=""/>
+      <w:lvlJc w:val="left"/>
+      <w:pPr>
+        <w:tabs>
+          <w:tab w:val="num" w:pos="4320"/>
+        </w:tabs>
+        <w:ind w:left="4320" w:hanging="360"/>
+      </w:pPr>
+      <w:rPr>
+        <w:rFonts w:ascii="Wingdings" w:hAnsi="Wingdings" w:hint="default"/>
+        <w:sz w:val="20"/>
+      </w:rPr>
+    </w:lvl>
+    <w:lvl w:ilvl="6" w:tentative="1">
+      <w:start w:val="1"/>
+      <w:numFmt w:val="bullet"/>
+      <w:lvlText w:val=""/>
+      <w:lvlJc w:val="left"/>
+      <w:pPr>
+        <w:tabs>
+          <w:tab w:val="num" w:pos="5040"/>
+        </w:tabs>
+        <w:ind w:left="5040" w:hanging="360"/>
+      </w:pPr>
+      <w:rPr>
+        <w:rFonts w:ascii="Wingdings" w:hAnsi="Wingdings" w:hint="default"/>
+        <w:sz w:val="20"/>
+      </w:rPr>
+    </w:lvl>
+    <w:lvl w:ilvl="7" w:tentative="1">
+      <w:start w:val="1"/>
+      <w:numFmt w:val="bullet"/>
+      <w:lvlText w:val=""/>
+      <w:lvlJc w:val="left"/>
+      <w:pPr>
+        <w:tabs>
+          <w:tab w:val="num" w:pos="5760"/>
+        </w:tabs>
+        <w:ind w:left="5760" w:hanging="360"/>
+      </w:pPr>
+      <w:rPr>
+        <w:rFonts w:ascii="Wingdings" w:hAnsi="Wingdings" w:hint="default"/>
+        <w:sz w:val="20"/>
+      </w:rPr>
+    </w:lvl>
+    <w:lvl w:ilvl="8" w:tentative="1">
+      <w:start w:val="1"/>
+      <w:numFmt w:val="bullet"/>
+      <w:lvlText w:val=""/>
+      <w:lvlJc w:val="left"/>
+      <w:pPr>
+        <w:tabs>
+          <w:tab w:val="num" w:pos="6480"/>
+        </w:tabs>
+        <w:ind w:left="6480" w:hanging="360"/>
+      </w:pPr>
+      <w:rPr>
+        <w:rFonts w:ascii="Wingdings" w:hAnsi="Wingdings" w:hint="default"/>
+        <w:sz w:val="20"/>
+      </w:rPr>
+    </w:lvl>
+  </w:abstractNum>
+  <w:abstractNum w:abstractNumId="15">
     <w:nsid w:val="799C1773"/>
     <w:multiLevelType w:val="hybridMultilevel"/>
     <w:tmpl w:val="8D7659D6"/>
@@ -9835,7 +10648,7 @@
       </w:rPr>
     </w:lvl>
   </w:abstractNum>
-  <w:abstractNum w:abstractNumId="13">
+  <w:abstractNum w:abstractNumId="16">
     <w:nsid w:val="799E7579"/>
     <w:multiLevelType w:val="hybridMultilevel"/>
     <w:tmpl w:val="FADA290E"/>
@@ -9948,7 +10761,7 @@
       </w:rPr>
     </w:lvl>
   </w:abstractNum>
-  <w:abstractNum w:abstractNumId="14">
+  <w:abstractNum w:abstractNumId="17">
     <w:nsid w:val="79EF26A7"/>
     <w:multiLevelType w:val="hybridMultilevel"/>
     <w:tmpl w:val="024EA9FA"/>
@@ -10038,55 +10851,64 @@
     </w:lvl>
   </w:abstractNum>
   <w:num w:numId="1">
+    <w:abstractNumId w:val="11"/>
+  </w:num>
+  <w:num w:numId="2">
+    <w:abstractNumId w:val="5"/>
+  </w:num>
+  <w:num w:numId="3">
+    <w:abstractNumId w:val="15"/>
+  </w:num>
+  <w:num w:numId="4">
+    <w:abstractNumId w:val="1"/>
+  </w:num>
+  <w:num w:numId="5">
+    <w:abstractNumId w:val="13"/>
+  </w:num>
+  <w:num w:numId="6">
+    <w:abstractNumId w:val="7"/>
+  </w:num>
+  <w:num w:numId="7">
+    <w:abstractNumId w:val="2"/>
+  </w:num>
+  <w:num w:numId="8">
+    <w:abstractNumId w:val="6"/>
+  </w:num>
+  <w:num w:numId="9">
+    <w:abstractNumId w:val="12"/>
+  </w:num>
+  <w:num w:numId="10">
+    <w:abstractNumId w:val="3"/>
+  </w:num>
+  <w:num w:numId="11">
+    <w:abstractNumId w:val="10"/>
+  </w:num>
+  <w:num w:numId="12">
+    <w:abstractNumId w:val="16"/>
+  </w:num>
+  <w:num w:numId="13">
+    <w:abstractNumId w:val="17"/>
+  </w:num>
+  <w:num w:numId="14">
     <w:abstractNumId w:val="9"/>
   </w:num>
-  <w:num w:numId="2">
+  <w:num w:numId="15">
     <w:abstractNumId w:val="4"/>
   </w:num>
-  <w:num w:numId="3">
-    <w:abstractNumId w:val="12"/>
+  <w:num w:numId="16">
+    <w:abstractNumId w:val="8"/>
   </w:num>
-  <w:num w:numId="4">
+  <w:num w:numId="17">
     <w:abstractNumId w:val="0"/>
   </w:num>
-  <w:num w:numId="5">
-    <w:abstractNumId w:val="11"/>
-  </w:num>
-  <w:num w:numId="6">
-    <w:abstractNumId w:val="6"/>
-  </w:num>
-  <w:num w:numId="7">
-    <w:abstractNumId w:val="1"/>
-  </w:num>
-  <w:num w:numId="8">
-    <w:abstractNumId w:val="5"/>
-  </w:num>
-  <w:num w:numId="9">
-    <w:abstractNumId w:val="10"/>
-  </w:num>
-  <w:num w:numId="10">
-    <w:abstractNumId w:val="2"/>
-  </w:num>
-  <w:num w:numId="11">
-    <w:abstractNumId w:val="8"/>
-  </w:num>
-  <w:num w:numId="12">
-    <w:abstractNumId w:val="13"/>
-  </w:num>
-  <w:num w:numId="13">
+  <w:num w:numId="18">
     <w:abstractNumId w:val="14"/>
-  </w:num>
-  <w:num w:numId="14">
-    <w:abstractNumId w:val="7"/>
-  </w:num>
-  <w:num w:numId="15">
-    <w:abstractNumId w:val="3"/>
   </w:num>
 </w:numbering>
 </file>
 
 <file path=word/styles.xml><?xml version="1.0" encoding="utf-8"?>
-<w:styles xmlns:mc="http://schemas.openxmlformats.org/markup-compatibility/2006" xmlns:r="http://schemas.openxmlformats.org/officeDocument/2006/relationships" xmlns:w="http://schemas.openxmlformats.org/wordprocessingml/2006/main" xmlns:w14="http://schemas.microsoft.com/office/word/2010/wordml" mc:Ignorable="w14">
+<w:styles xmlns:r="http://schemas.openxmlformats.org/officeDocument/2006/relationships" xmlns:w="http://schemas.openxmlformats.org/wordprocessingml/2006/main">
   <w:docDefaults>
     <w:rPrDefault>
       <w:rPr>
@@ -10319,6 +11141,7 @@
     <w:uiPriority w:val="99"/>
     <w:semiHidden/>
     <w:unhideWhenUsed/>
+    <w:qFormat/>
     <w:tblPr>
       <w:tblInd w:w="0" w:type="dxa"/>
       <w:tblCellMar>
@@ -10545,6 +11368,22 @@
       <w:sz w:val="16"/>
       <w:szCs w:val="16"/>
       <w:lang w:val="en-US"/>
+    </w:rPr>
+  </w:style>
+  <w:style w:type="paragraph" w:styleId="NormalWeb">
+    <w:name w:val="Normal (Web)"/>
+    <w:basedOn w:val="Normal"/>
+    <w:uiPriority w:val="99"/>
+    <w:semiHidden/>
+    <w:unhideWhenUsed/>
+    <w:rsid w:val="00E11C34"/>
+    <w:pPr>
+      <w:spacing w:before="100" w:beforeAutospacing="1" w:after="100" w:afterAutospacing="1" w:line="240" w:lineRule="auto"/>
+      <w:jc w:val="left"/>
+    </w:pPr>
+    <w:rPr>
+      <w:rFonts w:ascii="Times New Roman" w:hAnsi="Times New Roman"/>
+      <w:lang w:val="en-IE" w:eastAsia="en-IE"/>
     </w:rPr>
   </w:style>
 </w:styles>
@@ -11234,7 +12073,7 @@
 </file>
 
 <file path=customXml/itemProps1.xml><?xml version="1.0" encoding="utf-8"?>
-<ds:datastoreItem xmlns:ds="http://schemas.openxmlformats.org/officeDocument/2006/customXml" ds:itemID="{E04FD08D-927F-4CA6-8E99-CB8C131C506B}">
+<ds:datastoreItem xmlns:ds="http://schemas.openxmlformats.org/officeDocument/2006/customXml" ds:itemID="{B1FD6D29-BA6A-4BFA-B4A0-C4872000E747}">
   <ds:schemaRefs>
     <ds:schemaRef ds:uri="http://schemas.openxmlformats.org/officeDocument/2006/bibliography"/>
   </ds:schemaRefs>

--- a/documentation/Project Report.docx
+++ b/documentation/Project Report.docx
@@ -1365,37 +1365,15 @@
           <w:lang w:val="en-IE"/>
         </w:rPr>
       </w:pPr>
-      <w:proofErr w:type="spellStart"/>
-      <w:r>
-        <w:rPr>
-          <w:rFonts w:asciiTheme="minorHAnsi" w:hAnsiTheme="minorHAnsi" w:cstheme="minorHAnsi"/>
-          <w:sz w:val="22"/>
-          <w:szCs w:val="22"/>
-          <w:lang w:val="en-IE"/>
-        </w:rPr>
-        <w:t>Eoin</w:t>
-      </w:r>
-      <w:proofErr w:type="spellEnd"/>
-      <w:r>
-        <w:rPr>
-          <w:rFonts w:asciiTheme="minorHAnsi" w:hAnsiTheme="minorHAnsi" w:cstheme="minorHAnsi"/>
-          <w:sz w:val="22"/>
-          <w:szCs w:val="22"/>
-          <w:lang w:val="en-IE"/>
-        </w:rPr>
-        <w:t xml:space="preserve"> </w:t>
-      </w:r>
-      <w:proofErr w:type="spellStart"/>
-      <w:r>
-        <w:rPr>
-          <w:rFonts w:asciiTheme="minorHAnsi" w:hAnsiTheme="minorHAnsi" w:cstheme="minorHAnsi"/>
-          <w:sz w:val="22"/>
-          <w:szCs w:val="22"/>
-          <w:lang w:val="en-IE"/>
-        </w:rPr>
-        <w:t>O’Loideain</w:t>
-      </w:r>
-      <w:proofErr w:type="spellEnd"/>
+      <w:r>
+        <w:rPr>
+          <w:rFonts w:asciiTheme="minorHAnsi" w:hAnsiTheme="minorHAnsi" w:cstheme="minorHAnsi"/>
+          <w:sz w:val="22"/>
+          <w:szCs w:val="22"/>
+          <w:lang w:val="en-IE"/>
+        </w:rPr>
+        <w:t>Eoin O’Loideain</w:t>
+      </w:r>
       <w:r>
         <w:rPr>
           <w:rFonts w:asciiTheme="minorHAnsi" w:hAnsiTheme="minorHAnsi" w:cstheme="minorHAnsi"/>
@@ -1716,27 +1694,7 @@
           <w:szCs w:val="22"/>
           <w:lang w:val="en-IE"/>
         </w:rPr>
-        <w:t xml:space="preserve">Using </w:t>
-      </w:r>
-      <w:proofErr w:type="spellStart"/>
-      <w:r>
-        <w:rPr>
-          <w:rFonts w:asciiTheme="minorHAnsi" w:hAnsiTheme="minorHAnsi" w:cstheme="minorHAnsi"/>
-          <w:sz w:val="22"/>
-          <w:szCs w:val="22"/>
-          <w:lang w:val="en-IE"/>
-        </w:rPr>
-        <w:t>Linq</w:t>
-      </w:r>
-      <w:proofErr w:type="spellEnd"/>
-      <w:r>
-        <w:rPr>
-          <w:rFonts w:asciiTheme="minorHAnsi" w:hAnsiTheme="minorHAnsi" w:cstheme="minorHAnsi"/>
-          <w:sz w:val="22"/>
-          <w:szCs w:val="22"/>
-          <w:lang w:val="en-IE"/>
-        </w:rPr>
-        <w:t xml:space="preserve"> Builder, we created a list of data mode</w:t>
+        <w:t>Using Linq Builder, we created a list of data mode</w:t>
       </w:r>
       <w:r>
         <w:rPr>
@@ -1857,27 +1815,7 @@
           <w:szCs w:val="22"/>
           <w:lang w:val="en-IE"/>
         </w:rPr>
-        <w:t xml:space="preserve"> Contribution amount, type of contribution</w:t>
-      </w:r>
-      <w:proofErr w:type="gramStart"/>
-      <w:r>
-        <w:rPr>
-          <w:rFonts w:asciiTheme="minorHAnsi" w:hAnsiTheme="minorHAnsi" w:cstheme="minorHAnsi"/>
-          <w:sz w:val="22"/>
-          <w:szCs w:val="22"/>
-          <w:lang w:val="en-IE"/>
-        </w:rPr>
-        <w:t>,(</w:t>
-      </w:r>
-      <w:proofErr w:type="gramEnd"/>
-      <w:r>
-        <w:rPr>
-          <w:rFonts w:asciiTheme="minorHAnsi" w:hAnsiTheme="minorHAnsi" w:cstheme="minorHAnsi"/>
-          <w:sz w:val="22"/>
-          <w:szCs w:val="22"/>
-          <w:lang w:val="en-IE"/>
-        </w:rPr>
-        <w:t>cash or goods/services), type of contributor, (private/corporate), candidate’s ID and contributor’s ID.</w:t>
+        <w:t xml:space="preserve"> Contribution amount, type of contribution,(cash or goods/services), type of contributor, (private/corporate), candidate’s ID and contributor’s ID.</w:t>
       </w:r>
     </w:p>
     <w:p>
@@ -7156,21 +7094,12 @@
           <w:lang w:val="en-IE" w:eastAsia="en-IE"/>
         </w:rPr>
       </w:pPr>
-      <w:proofErr w:type="gramStart"/>
       <w:r>
         <w:rPr>
           <w:rFonts w:ascii="Times New Roman" w:hAnsi="Times New Roman"/>
           <w:lang w:val="en-IE" w:eastAsia="en-IE"/>
         </w:rPr>
-        <w:t>sum</w:t>
-      </w:r>
-      <w:proofErr w:type="gramEnd"/>
-      <w:r>
-        <w:rPr>
-          <w:rFonts w:ascii="Times New Roman" w:hAnsi="Times New Roman"/>
-          <w:lang w:val="en-IE" w:eastAsia="en-IE"/>
-        </w:rPr>
-        <w:t xml:space="preserve"> up the contributions &amp; sort by Ward No., use lookup file for Postcode V Ward No.</w:t>
+        <w:t>sum up the contributions &amp; sort by Ward No., use lookup file for Postcode V Ward No.</w:t>
       </w:r>
     </w:p>
     <w:p>
@@ -7245,21 +7174,12 @@
           <w:lang w:val="en-IE" w:eastAsia="en-IE"/>
         </w:rPr>
       </w:pPr>
-      <w:proofErr w:type="gramStart"/>
       <w:r>
         <w:rPr>
           <w:rFonts w:ascii="Times New Roman" w:hAnsi="Times New Roman"/>
           <w:lang w:val="en-IE" w:eastAsia="en-IE"/>
         </w:rPr>
-        <w:t>sum</w:t>
-      </w:r>
-      <w:proofErr w:type="gramEnd"/>
-      <w:r>
-        <w:rPr>
-          <w:rFonts w:ascii="Times New Roman" w:hAnsi="Times New Roman"/>
-          <w:lang w:val="en-IE" w:eastAsia="en-IE"/>
-        </w:rPr>
-        <w:t xml:space="preserve"> up the votes &amp; sort by Ward No., use lookup file for Postcode V Ward No.</w:t>
+        <w:t>sum up the votes &amp; sort by Ward No., use lookup file for Postcode V Ward No.</w:t>
       </w:r>
     </w:p>
     <w:p>
@@ -7389,6 +7309,598 @@
     </w:p>
     <w:p>
       <w:pPr>
+        <w:tabs>
+          <w:tab w:val="left" w:pos="1800"/>
+        </w:tabs>
+        <w:rPr>
+          <w:rFonts w:asciiTheme="minorHAnsi" w:hAnsiTheme="minorHAnsi" w:cstheme="minorHAnsi"/>
+          <w:color w:val="FF0000"/>
+          <w:sz w:val="22"/>
+          <w:szCs w:val="22"/>
+        </w:rPr>
+      </w:pPr>
+      <w:r>
+        <w:rPr>
+          <w:rFonts w:asciiTheme="minorHAnsi" w:hAnsiTheme="minorHAnsi" w:cstheme="minorHAnsi"/>
+          <w:color w:val="FF0000"/>
+          <w:sz w:val="22"/>
+          <w:szCs w:val="22"/>
+        </w:rPr>
+        <w:t>Here are a few boundary cases that you should have thought through and have test cases for.</w:t>
+      </w:r>
+    </w:p>
+    <w:p>
+      <w:pPr>
+        <w:tabs>
+          <w:tab w:val="left" w:pos="1800"/>
+        </w:tabs>
+        <w:rPr>
+          <w:rFonts w:asciiTheme="minorHAnsi" w:hAnsiTheme="minorHAnsi" w:cstheme="minorHAnsi"/>
+          <w:color w:val="FF0000"/>
+          <w:sz w:val="22"/>
+          <w:szCs w:val="22"/>
+        </w:rPr>
+      </w:pPr>
+    </w:p>
+    <w:p>
+      <w:pPr>
+        <w:tabs>
+          <w:tab w:val="left" w:pos="1800"/>
+        </w:tabs>
+        <w:rPr>
+          <w:rFonts w:asciiTheme="minorHAnsi" w:hAnsiTheme="minorHAnsi" w:cstheme="minorHAnsi"/>
+          <w:color w:val="FF0000"/>
+          <w:sz w:val="22"/>
+          <w:szCs w:val="22"/>
+        </w:rPr>
+      </w:pPr>
+      <w:r>
+        <w:rPr>
+          <w:rFonts w:asciiTheme="minorHAnsi" w:hAnsiTheme="minorHAnsi" w:cstheme="minorHAnsi"/>
+          <w:color w:val="FF0000"/>
+          <w:sz w:val="22"/>
+          <w:szCs w:val="22"/>
+        </w:rPr>
+        <w:t xml:space="preserve">    1.Basic field. ,foo,</w:t>
+      </w:r>
+    </w:p>
+    <w:p>
+      <w:pPr>
+        <w:tabs>
+          <w:tab w:val="left" w:pos="1800"/>
+        </w:tabs>
+        <w:rPr>
+          <w:rFonts w:asciiTheme="minorHAnsi" w:hAnsiTheme="minorHAnsi" w:cstheme="minorHAnsi"/>
+          <w:color w:val="FF0000"/>
+          <w:sz w:val="22"/>
+          <w:szCs w:val="22"/>
+        </w:rPr>
+      </w:pPr>
+      <w:r>
+        <w:rPr>
+          <w:rFonts w:asciiTheme="minorHAnsi" w:hAnsiTheme="minorHAnsi" w:cstheme="minorHAnsi"/>
+          <w:color w:val="FF0000"/>
+          <w:sz w:val="22"/>
+          <w:szCs w:val="22"/>
+        </w:rPr>
+        <w:t xml:space="preserve">   2. Basic quoted field. ,"foo",</w:t>
+      </w:r>
+    </w:p>
+    <w:p>
+      <w:pPr>
+        <w:tabs>
+          <w:tab w:val="left" w:pos="1800"/>
+        </w:tabs>
+        <w:rPr>
+          <w:rFonts w:asciiTheme="minorHAnsi" w:hAnsiTheme="minorHAnsi" w:cstheme="minorHAnsi"/>
+          <w:color w:val="FF0000"/>
+          <w:sz w:val="22"/>
+          <w:szCs w:val="22"/>
+        </w:rPr>
+      </w:pPr>
+      <w:r>
+        <w:rPr>
+          <w:rFonts w:asciiTheme="minorHAnsi" w:hAnsiTheme="minorHAnsi" w:cstheme="minorHAnsi"/>
+          <w:color w:val="FF0000"/>
+          <w:sz w:val="22"/>
+          <w:szCs w:val="22"/>
+        </w:rPr>
+        <w:t xml:space="preserve">    3.Quoted field with embedded newline. ,"foo\nbar"</w:t>
+      </w:r>
+    </w:p>
+    <w:p>
+      <w:pPr>
+        <w:tabs>
+          <w:tab w:val="left" w:pos="1800"/>
+        </w:tabs>
+        <w:rPr>
+          <w:rFonts w:asciiTheme="minorHAnsi" w:hAnsiTheme="minorHAnsi" w:cstheme="minorHAnsi"/>
+          <w:color w:val="FF0000"/>
+          <w:sz w:val="22"/>
+          <w:szCs w:val="22"/>
+        </w:rPr>
+      </w:pPr>
+      <w:r>
+        <w:rPr>
+          <w:rFonts w:asciiTheme="minorHAnsi" w:hAnsiTheme="minorHAnsi" w:cstheme="minorHAnsi"/>
+          <w:color w:val="FF0000"/>
+          <w:sz w:val="22"/>
+          <w:szCs w:val="22"/>
+        </w:rPr>
+        <w:t xml:space="preserve">    4.Quoted field with embedded comma. ,"foo,bar"</w:t>
+      </w:r>
+    </w:p>
+    <w:p>
+      <w:pPr>
+        <w:tabs>
+          <w:tab w:val="left" w:pos="1800"/>
+        </w:tabs>
+        <w:rPr>
+          <w:rFonts w:asciiTheme="minorHAnsi" w:hAnsiTheme="minorHAnsi" w:cstheme="minorHAnsi"/>
+          <w:color w:val="FF0000"/>
+          <w:sz w:val="22"/>
+          <w:szCs w:val="22"/>
+        </w:rPr>
+      </w:pPr>
+      <w:r>
+        <w:rPr>
+          <w:rFonts w:asciiTheme="minorHAnsi" w:hAnsiTheme="minorHAnsi" w:cstheme="minorHAnsi"/>
+          <w:color w:val="FF0000"/>
+          <w:sz w:val="22"/>
+          <w:szCs w:val="22"/>
+        </w:rPr>
+        <w:lastRenderedPageBreak/>
+        <w:t xml:space="preserve">    5.Quoted field with embedded quote. ,"foo""bar"</w:t>
+      </w:r>
+    </w:p>
+    <w:p>
+      <w:pPr>
+        <w:tabs>
+          <w:tab w:val="left" w:pos="1800"/>
+        </w:tabs>
+        <w:rPr>
+          <w:rFonts w:asciiTheme="minorHAnsi" w:hAnsiTheme="minorHAnsi" w:cstheme="minorHAnsi"/>
+          <w:color w:val="FF0000"/>
+          <w:sz w:val="22"/>
+          <w:szCs w:val="22"/>
+        </w:rPr>
+      </w:pPr>
+      <w:r>
+        <w:rPr>
+          <w:rFonts w:asciiTheme="minorHAnsi" w:hAnsiTheme="minorHAnsi" w:cstheme="minorHAnsi"/>
+          <w:color w:val="FF0000"/>
+          <w:sz w:val="22"/>
+          <w:szCs w:val="22"/>
+        </w:rPr>
+        <w:t xml:space="preserve">    6.Do you distinguish between empty strings and nulls? If you do then ,, should be a null and ,"", should give an empty string.</w:t>
+      </w:r>
+    </w:p>
+    <w:p>
+      <w:pPr>
+        <w:tabs>
+          <w:tab w:val="left" w:pos="1800"/>
+        </w:tabs>
+        <w:rPr>
+          <w:rFonts w:asciiTheme="minorHAnsi" w:hAnsiTheme="minorHAnsi" w:cstheme="minorHAnsi"/>
+          <w:color w:val="FF0000"/>
+          <w:sz w:val="22"/>
+          <w:szCs w:val="22"/>
+        </w:rPr>
+      </w:pPr>
+      <w:r>
+        <w:rPr>
+          <w:rFonts w:asciiTheme="minorHAnsi" w:hAnsiTheme="minorHAnsi" w:cstheme="minorHAnsi"/>
+          <w:color w:val="FF0000"/>
+          <w:sz w:val="22"/>
+          <w:szCs w:val="22"/>
+        </w:rPr>
+        <w:t xml:space="preserve">    7.Do you try to detect data types and do the right thing? CSV is often used for numerical data. Add whatever tests you think appropriate for that.</w:t>
+      </w:r>
+    </w:p>
+    <w:p>
+      <w:pPr>
+        <w:tabs>
+          <w:tab w:val="left" w:pos="1800"/>
+        </w:tabs>
+        <w:rPr>
+          <w:rFonts w:asciiTheme="minorHAnsi" w:hAnsiTheme="minorHAnsi" w:cstheme="minorHAnsi"/>
+          <w:color w:val="FF0000"/>
+          <w:sz w:val="22"/>
+          <w:szCs w:val="22"/>
+        </w:rPr>
+      </w:pPr>
+      <w:r>
+        <w:rPr>
+          <w:rFonts w:asciiTheme="minorHAnsi" w:hAnsiTheme="minorHAnsi" w:cstheme="minorHAnsi"/>
+          <w:color w:val="FF0000"/>
+          <w:sz w:val="22"/>
+          <w:szCs w:val="22"/>
+        </w:rPr>
+        <w:t xml:space="preserve">    8.If you write data, you should cover all of the above cases.</w:t>
+      </w:r>
+    </w:p>
+    <w:p>
+      <w:pPr>
+        <w:tabs>
+          <w:tab w:val="left" w:pos="1800"/>
+        </w:tabs>
+        <w:rPr>
+          <w:rFonts w:asciiTheme="minorHAnsi" w:hAnsiTheme="minorHAnsi" w:cstheme="minorHAnsi"/>
+          <w:color w:val="FF0000"/>
+          <w:sz w:val="22"/>
+          <w:szCs w:val="22"/>
+        </w:rPr>
+      </w:pPr>
+      <w:r>
+        <w:rPr>
+          <w:rFonts w:asciiTheme="minorHAnsi" w:hAnsiTheme="minorHAnsi" w:cstheme="minorHAnsi"/>
+          <w:color w:val="FF0000"/>
+          <w:sz w:val="22"/>
+          <w:szCs w:val="22"/>
+        </w:rPr>
+        <w:t xml:space="preserve">    9.What do you do with lines with different numbers of fields? (Test it.)</w:t>
+      </w:r>
+    </w:p>
+    <w:p>
+      <w:pPr>
+        <w:tabs>
+          <w:tab w:val="left" w:pos="1800"/>
+        </w:tabs>
+        <w:rPr>
+          <w:rFonts w:asciiTheme="minorHAnsi" w:hAnsiTheme="minorHAnsi" w:cstheme="minorHAnsi"/>
+          <w:color w:val="FF0000"/>
+          <w:sz w:val="22"/>
+          <w:szCs w:val="22"/>
+        </w:rPr>
+      </w:pPr>
+      <w:r>
+        <w:rPr>
+          <w:rFonts w:asciiTheme="minorHAnsi" w:hAnsiTheme="minorHAnsi" w:cstheme="minorHAnsi"/>
+          <w:color w:val="FF0000"/>
+          <w:sz w:val="22"/>
+          <w:szCs w:val="22"/>
+        </w:rPr>
+        <w:t xml:space="preserve">    10.What do you do with trailing blank lines? (Test it.)</w:t>
+      </w:r>
+    </w:p>
+    <w:p>
+      <w:pPr>
+        <w:tabs>
+          <w:tab w:val="left" w:pos="1800"/>
+        </w:tabs>
+        <w:rPr>
+          <w:rFonts w:asciiTheme="minorHAnsi" w:hAnsiTheme="minorHAnsi" w:cstheme="minorHAnsi"/>
+          <w:color w:val="FF0000"/>
+          <w:sz w:val="22"/>
+          <w:szCs w:val="22"/>
+        </w:rPr>
+      </w:pPr>
+      <w:r>
+        <w:rPr>
+          <w:rFonts w:asciiTheme="minorHAnsi" w:hAnsiTheme="minorHAnsi" w:cstheme="minorHAnsi"/>
+          <w:color w:val="FF0000"/>
+          <w:sz w:val="22"/>
+          <w:szCs w:val="22"/>
+        </w:rPr>
+        <w:t xml:space="preserve">    11.How is performance on a large file? (Test it. I've seen too many homegrown CSV parsers that use strings inefficiently and as a result take quadratic time, leading to simple stuff becoming painfully slow.)</w:t>
+      </w:r>
+    </w:p>
+    <w:p>
+      <w:pPr>
+        <w:tabs>
+          <w:tab w:val="left" w:pos="1800"/>
+        </w:tabs>
+        <w:rPr>
+          <w:rFonts w:asciiTheme="minorHAnsi" w:hAnsiTheme="minorHAnsi" w:cstheme="minorHAnsi"/>
+          <w:color w:val="FF0000"/>
+          <w:sz w:val="22"/>
+          <w:szCs w:val="22"/>
+        </w:rPr>
+      </w:pPr>
+    </w:p>
+    <w:p>
+      <w:pPr>
+        <w:tabs>
+          <w:tab w:val="left" w:pos="1800"/>
+        </w:tabs>
+        <w:rPr>
+          <w:rFonts w:asciiTheme="minorHAnsi" w:hAnsiTheme="minorHAnsi" w:cstheme="minorHAnsi"/>
+          <w:color w:val="FF0000"/>
+          <w:sz w:val="22"/>
+          <w:szCs w:val="22"/>
+        </w:rPr>
+      </w:pPr>
+      <w:r>
+        <w:rPr>
+          <w:rFonts w:asciiTheme="minorHAnsi" w:hAnsiTheme="minorHAnsi" w:cstheme="minorHAnsi"/>
+          <w:color w:val="FF0000"/>
+          <w:sz w:val="22"/>
+          <w:szCs w:val="22"/>
+        </w:rPr>
+        <w:t>Definition: Unit Testing</w:t>
+      </w:r>
+    </w:p>
+    <w:p>
+      <w:pPr>
+        <w:tabs>
+          <w:tab w:val="left" w:pos="1800"/>
+        </w:tabs>
+        <w:rPr>
+          <w:rFonts w:asciiTheme="minorHAnsi" w:hAnsiTheme="minorHAnsi" w:cstheme="minorHAnsi"/>
+          <w:color w:val="FF0000"/>
+          <w:sz w:val="22"/>
+          <w:szCs w:val="22"/>
+        </w:rPr>
+      </w:pPr>
+      <w:r>
+        <w:rPr>
+          <w:rFonts w:asciiTheme="minorHAnsi" w:hAnsiTheme="minorHAnsi" w:cstheme="minorHAnsi"/>
+          <w:color w:val="FF0000"/>
+          <w:sz w:val="22"/>
+          <w:szCs w:val="22"/>
+        </w:rPr>
+        <w:t>A unit test is an automated piece of code that invokes the method or class being tested and then checks some assumptions about the logical behavior of that method or class. A unit test is almost always written using a unit-testing framework. It can be written easily and runs quickly. It’s fully automated, trustworthy, readable, and maintainable.</w:t>
+      </w:r>
+    </w:p>
+    <w:p>
+      <w:pPr>
+        <w:tabs>
+          <w:tab w:val="left" w:pos="1800"/>
+        </w:tabs>
+        <w:rPr>
+          <w:rFonts w:asciiTheme="minorHAnsi" w:hAnsiTheme="minorHAnsi" w:cstheme="minorHAnsi"/>
+          <w:color w:val="FF0000"/>
+          <w:sz w:val="22"/>
+          <w:szCs w:val="22"/>
+        </w:rPr>
+      </w:pPr>
+    </w:p>
+    <w:p>
+      <w:pPr>
+        <w:tabs>
+          <w:tab w:val="left" w:pos="1800"/>
+        </w:tabs>
+        <w:rPr>
+          <w:rFonts w:asciiTheme="minorHAnsi" w:hAnsiTheme="minorHAnsi" w:cstheme="minorHAnsi"/>
+          <w:color w:val="FF0000"/>
+          <w:sz w:val="22"/>
+          <w:szCs w:val="22"/>
+        </w:rPr>
+      </w:pPr>
+    </w:p>
+    <w:p>
+      <w:pPr>
+        <w:tabs>
+          <w:tab w:val="left" w:pos="1800"/>
+        </w:tabs>
+        <w:rPr>
+          <w:rFonts w:asciiTheme="minorHAnsi" w:hAnsiTheme="minorHAnsi" w:cstheme="minorHAnsi"/>
+          <w:color w:val="FF0000"/>
+          <w:sz w:val="22"/>
+          <w:szCs w:val="22"/>
+        </w:rPr>
+      </w:pPr>
+      <w:r>
+        <w:rPr>
+          <w:rFonts w:asciiTheme="minorHAnsi" w:hAnsiTheme="minorHAnsi" w:cstheme="minorHAnsi"/>
+          <w:color w:val="FF0000"/>
+          <w:sz w:val="22"/>
+          <w:szCs w:val="22"/>
+        </w:rPr>
+        <w:t>The technique of test-driven development is quite simple:</w:t>
+      </w:r>
+    </w:p>
+    <w:p>
+      <w:pPr>
+        <w:tabs>
+          <w:tab w:val="left" w:pos="1800"/>
+        </w:tabs>
+        <w:rPr>
+          <w:rFonts w:asciiTheme="minorHAnsi" w:hAnsiTheme="minorHAnsi" w:cstheme="minorHAnsi"/>
+          <w:color w:val="FF0000"/>
+          <w:sz w:val="22"/>
+          <w:szCs w:val="22"/>
+        </w:rPr>
+      </w:pPr>
+      <w:r>
+        <w:rPr>
+          <w:rFonts w:asciiTheme="minorHAnsi" w:hAnsiTheme="minorHAnsi" w:cstheme="minorHAnsi"/>
+          <w:color w:val="FF0000"/>
+          <w:sz w:val="22"/>
+          <w:szCs w:val="22"/>
+        </w:rPr>
+        <w:t>1 Write a failing test to prove code or functionality is missing from the end product.</w:t>
+      </w:r>
+      <w:r>
+        <w:rPr>
+          <w:rFonts w:asciiTheme="minorHAnsi" w:hAnsiTheme="minorHAnsi" w:cstheme="minorHAnsi"/>
+          <w:color w:val="FF0000"/>
+          <w:sz w:val="22"/>
+          <w:szCs w:val="22"/>
+        </w:rPr>
+        <w:br/>
+      </w:r>
+      <w:r>
+        <w:rPr>
+          <w:rFonts w:asciiTheme="minorHAnsi" w:hAnsiTheme="minorHAnsi" w:cstheme="minorHAnsi"/>
+          <w:color w:val="FF0000"/>
+          <w:sz w:val="22"/>
+          <w:szCs w:val="22"/>
+        </w:rPr>
+        <w:t>The test is written as if the production code were already working, so the test failing means there’s a bug in the production code. For example, if I wanted to add a new feature to a calculator class that remembers the LastSum value, I would write a test that verifies that LastSum is indeed a number. The test will fail because we haven’t implemented that functionality yet.</w:t>
+      </w:r>
+    </w:p>
+    <w:p>
+      <w:pPr>
+        <w:tabs>
+          <w:tab w:val="left" w:pos="1800"/>
+        </w:tabs>
+        <w:rPr>
+          <w:rFonts w:asciiTheme="minorHAnsi" w:hAnsiTheme="minorHAnsi" w:cstheme="minorHAnsi"/>
+          <w:color w:val="FF0000"/>
+          <w:sz w:val="22"/>
+          <w:szCs w:val="22"/>
+        </w:rPr>
+      </w:pPr>
+    </w:p>
+    <w:p>
+      <w:pPr>
+        <w:tabs>
+          <w:tab w:val="left" w:pos="1800"/>
+        </w:tabs>
+        <w:rPr>
+          <w:rFonts w:asciiTheme="minorHAnsi" w:hAnsiTheme="minorHAnsi" w:cstheme="minorHAnsi"/>
+          <w:color w:val="FF0000"/>
+          <w:sz w:val="22"/>
+          <w:szCs w:val="22"/>
+        </w:rPr>
+      </w:pPr>
+      <w:r>
+        <w:rPr>
+          <w:rFonts w:asciiTheme="minorHAnsi" w:hAnsiTheme="minorHAnsi" w:cstheme="minorHAnsi"/>
+          <w:color w:val="FF0000"/>
+          <w:sz w:val="22"/>
+          <w:szCs w:val="22"/>
+        </w:rPr>
+        <w:lastRenderedPageBreak/>
+        <w:t>2 Make the test pass by writing production code that meets</w:t>
+      </w:r>
+      <w:r>
+        <w:rPr>
+          <w:rFonts w:asciiTheme="minorHAnsi" w:hAnsiTheme="minorHAnsi" w:cstheme="minorHAnsi"/>
+          <w:color w:val="FF0000"/>
+          <w:sz w:val="22"/>
+          <w:szCs w:val="22"/>
+        </w:rPr>
+        <w:t xml:space="preserve"> the expectations of your test.</w:t>
+      </w:r>
+      <w:r>
+        <w:rPr>
+          <w:rFonts w:asciiTheme="minorHAnsi" w:hAnsiTheme="minorHAnsi" w:cstheme="minorHAnsi"/>
+          <w:color w:val="FF0000"/>
+          <w:sz w:val="22"/>
+          <w:szCs w:val="22"/>
+        </w:rPr>
+        <w:br/>
+      </w:r>
+      <w:r>
+        <w:rPr>
+          <w:rFonts w:asciiTheme="minorHAnsi" w:hAnsiTheme="minorHAnsi" w:cstheme="minorHAnsi"/>
+          <w:color w:val="FF0000"/>
+          <w:sz w:val="22"/>
+          <w:szCs w:val="22"/>
+        </w:rPr>
+        <w:t>It should be written as simply as possible.</w:t>
+      </w:r>
+    </w:p>
+    <w:p>
+      <w:pPr>
+        <w:tabs>
+          <w:tab w:val="left" w:pos="1800"/>
+        </w:tabs>
+        <w:rPr>
+          <w:rFonts w:asciiTheme="minorHAnsi" w:hAnsiTheme="minorHAnsi" w:cstheme="minorHAnsi"/>
+          <w:color w:val="FF0000"/>
+          <w:sz w:val="22"/>
+          <w:szCs w:val="22"/>
+        </w:rPr>
+      </w:pPr>
+    </w:p>
+    <w:p>
+      <w:pPr>
+        <w:tabs>
+          <w:tab w:val="left" w:pos="1800"/>
+        </w:tabs>
+        <w:rPr>
+          <w:rFonts w:asciiTheme="minorHAnsi" w:hAnsiTheme="minorHAnsi" w:cstheme="minorHAnsi"/>
+          <w:color w:val="FF0000"/>
+          <w:sz w:val="22"/>
+          <w:szCs w:val="22"/>
+        </w:rPr>
+      </w:pPr>
+      <w:r>
+        <w:rPr>
+          <w:rFonts w:asciiTheme="minorHAnsi" w:hAnsiTheme="minorHAnsi" w:cstheme="minorHAnsi"/>
+          <w:color w:val="FF0000"/>
+          <w:sz w:val="22"/>
+          <w:szCs w:val="22"/>
+        </w:rPr>
+        <w:t>3 Refactor your code.</w:t>
+      </w:r>
+    </w:p>
+    <w:p>
+      <w:pPr>
+        <w:tabs>
+          <w:tab w:val="left" w:pos="1800"/>
+        </w:tabs>
+        <w:rPr>
+          <w:rFonts w:asciiTheme="minorHAnsi" w:hAnsiTheme="minorHAnsi" w:cstheme="minorHAnsi"/>
+          <w:color w:val="FF0000"/>
+          <w:sz w:val="22"/>
+          <w:szCs w:val="22"/>
+        </w:rPr>
+      </w:pPr>
+      <w:r>
+        <w:rPr>
+          <w:rFonts w:asciiTheme="minorHAnsi" w:hAnsiTheme="minorHAnsi" w:cstheme="minorHAnsi"/>
+          <w:color w:val="FF0000"/>
+          <w:sz w:val="22"/>
+          <w:szCs w:val="22"/>
+        </w:rPr>
+        <w:t xml:space="preserve">When the test passes, you’re free to move on to the next unit test or to refactor your code to make it more </w:t>
+      </w:r>
+      <w:r>
+        <w:rPr>
+          <w:rFonts w:asciiTheme="minorHAnsi" w:hAnsiTheme="minorHAnsi" w:cstheme="minorHAnsi"/>
+          <w:color w:val="FF0000"/>
+          <w:sz w:val="22"/>
+          <w:szCs w:val="22"/>
+        </w:rPr>
+        <w:t>readable, to remove code dupli</w:t>
+      </w:r>
+      <w:r>
+        <w:rPr>
+          <w:rFonts w:asciiTheme="minorHAnsi" w:hAnsiTheme="minorHAnsi" w:cstheme="minorHAnsi"/>
+          <w:color w:val="FF0000"/>
+          <w:sz w:val="22"/>
+          <w:szCs w:val="22"/>
+        </w:rPr>
+        <w:t>cation, and so on.</w:t>
+      </w:r>
+    </w:p>
+    <w:p>
+      <w:pPr>
+        <w:rPr>
+          <w:rFonts w:asciiTheme="minorHAnsi" w:hAnsiTheme="minorHAnsi" w:cstheme="minorHAnsi"/>
+          <w:color w:val="FF0000"/>
+          <w:sz w:val="22"/>
+          <w:szCs w:val="22"/>
+        </w:rPr>
+      </w:pPr>
+    </w:p>
+    <w:p>
+      <w:pPr>
+        <w:rPr>
+          <w:rFonts w:asciiTheme="minorHAnsi" w:hAnsiTheme="minorHAnsi" w:cstheme="minorHAnsi"/>
+          <w:color w:val="FF0000"/>
+          <w:sz w:val="22"/>
+          <w:szCs w:val="22"/>
+        </w:rPr>
+      </w:pPr>
+      <w:hyperlink r:id="rId12" w:history="1">
+        <w:r>
+          <w:rPr>
+            <w:rStyle w:val="Hyperlink"/>
+            <w:rFonts w:asciiTheme="minorHAnsi" w:hAnsiTheme="minorHAnsi" w:cstheme="minorHAnsi"/>
+            <w:sz w:val="22"/>
+            <w:szCs w:val="22"/>
+          </w:rPr>
+          <w:t>http://artofunittesting.com/storage/chapters/SampleChapter1.htm</w:t>
+        </w:r>
+      </w:hyperlink>
+    </w:p>
+    <w:p>
+      <w:pPr>
         <w:pStyle w:val="Heading2"/>
         <w:numPr>
           <w:ilvl w:val="0"/>
@@ -7480,7 +7992,6 @@
           <w:szCs w:val="22"/>
           <w:lang w:val="en-IE"/>
         </w:rPr>
-        <w:lastRenderedPageBreak/>
         <w:t>Each candidate runs in all 44 city wards and an individual vote count for each ward and each subdivision are given. Totals for each subdivision and an overall total are given</w:t>
       </w:r>
     </w:p>
@@ -7639,6 +8150,7 @@
           <w:szCs w:val="22"/>
           <w:lang w:val="en-IE"/>
         </w:rPr>
+        <w:lastRenderedPageBreak/>
         <w:t>Campaign contributo</w:t>
       </w:r>
       <w:r>
@@ -7818,7 +8330,6 @@
           <w:szCs w:val="22"/>
           <w:lang w:val="en-IE"/>
         </w:rPr>
-        <w:lastRenderedPageBreak/>
         <w:t>(For this data modeling section I think we need to also look at data types and relationships in this section e.g. Zip code is a string, long/lat is a float, candidates has one to many relationship to contributors )</w:t>
       </w:r>
     </w:p>
@@ -7963,27 +8474,7 @@
           <w:szCs w:val="22"/>
           <w:lang w:val="en-IE"/>
         </w:rPr>
-        <w:t>[</w:t>
-      </w:r>
-      <w:proofErr w:type="gramStart"/>
-      <w:r>
-        <w:rPr>
-          <w:rFonts w:asciiTheme="minorHAnsi" w:hAnsiTheme="minorHAnsi" w:cstheme="minorHAnsi"/>
-          <w:sz w:val="22"/>
-          <w:szCs w:val="22"/>
-          <w:lang w:val="en-IE"/>
-        </w:rPr>
-        <w:t>insert</w:t>
-      </w:r>
-      <w:proofErr w:type="gramEnd"/>
-      <w:r>
-        <w:rPr>
-          <w:rFonts w:asciiTheme="minorHAnsi" w:hAnsiTheme="minorHAnsi" w:cstheme="minorHAnsi"/>
-          <w:sz w:val="22"/>
-          <w:szCs w:val="22"/>
-          <w:lang w:val="en-IE"/>
-        </w:rPr>
-        <w:t xml:space="preserve"> code here]</w:t>
+        <w:t>[insert code here]</w:t>
       </w:r>
     </w:p>
     <w:p>
@@ -8050,6 +8541,7 @@
           <w:szCs w:val="22"/>
           <w:lang w:val="en-IE"/>
         </w:rPr>
+        <w:lastRenderedPageBreak/>
         <w:t>The following manipulations may be required:</w:t>
       </w:r>
     </w:p>
@@ -8224,19 +8716,9 @@
           <w:szCs w:val="22"/>
           <w:lang w:val="en-IE"/>
         </w:rPr>
-        <w:t xml:space="preserve">– </w:t>
-      </w:r>
-      <w:r>
-        <w:rPr>
-          <w:rFonts w:asciiTheme="minorHAnsi" w:hAnsiTheme="minorHAnsi" w:cstheme="minorHAnsi"/>
-          <w:sz w:val="22"/>
-          <w:szCs w:val="22"/>
-          <w:lang w:val="en-IE"/>
-        </w:rPr>
-        <w:lastRenderedPageBreak/>
-        <w:t xml:space="preserve">there might be something here: </w:t>
-      </w:r>
-      <w:hyperlink r:id="rId12" w:history="1">
+        <w:t xml:space="preserve">– there might be something here: </w:t>
+      </w:r>
+      <w:hyperlink r:id="rId13" w:history="1">
         <w:r>
           <w:rPr>
             <w:rFonts w:asciiTheme="minorHAnsi" w:hAnsiTheme="minorHAnsi" w:cstheme="minorHAnsi"/>
@@ -8265,7 +8747,7 @@
         </w:rPr>
         <w:br/>
       </w:r>
-      <w:hyperlink r:id="rId13" w:history="1">
+      <w:hyperlink r:id="rId14" w:history="1">
         <w:r>
           <w:rPr>
             <w:rFonts w:asciiTheme="minorHAnsi" w:hAnsiTheme="minorHAnsi" w:cstheme="minorHAnsi"/>
@@ -8424,7 +8906,16 @@
           <w:sz w:val="22"/>
           <w:szCs w:val="22"/>
         </w:rPr>
-        <w:t>(I think we don’t need to get too complicated here, to start with at least this is going to demonstrate that we can extract specific chunks of data from the DB using the API – so simply a list of report choices, e.g. “Print table of what candidate received the most contributions” &amp; tick box for format; CSV, PDF or HTML table.)</w:t>
+        <w:t xml:space="preserve">(I think we don’t need to get too complicated here, to start with at least this is going to demonstrate that we can extract specific chunks of data from the DB using the API – so simply a </w:t>
+      </w:r>
+      <w:r>
+        <w:rPr>
+          <w:rFonts w:asciiTheme="minorHAnsi" w:hAnsiTheme="minorHAnsi" w:cstheme="minorHAnsi"/>
+          <w:sz w:val="22"/>
+          <w:szCs w:val="22"/>
+        </w:rPr>
+        <w:lastRenderedPageBreak/>
+        <w:t>list of report choices, e.g. “Print table of what candidate received the most contributions” &amp; tick box for format; CSV, PDF or HTML table.)</w:t>
       </w:r>
     </w:p>
     <w:p>
@@ -8654,9 +9145,9 @@
       </w:pPr>
     </w:p>
     <w:sectPr>
-      <w:headerReference w:type="default" r:id="rId14"/>
-      <w:headerReference w:type="first" r:id="rId15"/>
-      <w:footerReference w:type="first" r:id="rId16"/>
+      <w:headerReference w:type="default" r:id="rId15"/>
+      <w:headerReference w:type="first" r:id="rId16"/>
+      <w:footerReference w:type="first" r:id="rId17"/>
       <w:pgSz w:w="12240" w:h="15840" w:code="1"/>
       <w:pgMar w:top="1440" w:right="1797" w:bottom="1440" w:left="1797" w:header="709" w:footer="709" w:gutter="0"/>
       <w:cols w:space="708"/>
@@ -12073,7 +12564,7 @@
 </file>
 
 <file path=customXml/itemProps1.xml><?xml version="1.0" encoding="utf-8"?>
-<ds:datastoreItem xmlns:ds="http://schemas.openxmlformats.org/officeDocument/2006/customXml" ds:itemID="{B1FD6D29-BA6A-4BFA-B4A0-C4872000E747}">
+<ds:datastoreItem xmlns:ds="http://schemas.openxmlformats.org/officeDocument/2006/customXml" ds:itemID="{D0B9B814-3624-466C-9016-1D802704DA50}">
   <ds:schemaRefs>
     <ds:schemaRef ds:uri="http://schemas.openxmlformats.org/officeDocument/2006/bibliography"/>
   </ds:schemaRefs>

--- a/documentation/Project Report.docx
+++ b/documentation/Project Report.docx
@@ -51,7 +51,7 @@
           <w:r>
             <w:fldChar w:fldCharType="separate"/>
           </w:r>
-          <w:hyperlink w:anchor="_Toc329166734" w:history="1">
+          <w:hyperlink w:anchor="_Toc330197377" w:history="1">
             <w:r>
               <w:rPr>
                 <w:rStyle w:val="Hyperlink"/>
@@ -97,7 +97,7 @@
                 <w:noProof/>
                 <w:webHidden/>
               </w:rPr>
-              <w:instrText xml:space="preserve"> PAGEREF _Toc329166734 \h </w:instrText>
+              <w:instrText xml:space="preserve"> PAGEREF _Toc330197377 \h </w:instrText>
             </w:r>
             <w:r>
               <w:rPr>
@@ -117,7 +117,7 @@
                 <w:noProof/>
                 <w:webHidden/>
               </w:rPr>
-              <w:t>2</w:t>
+              <w:t>3</w:t>
             </w:r>
             <w:r>
               <w:rPr>
@@ -143,7 +143,7 @@
               <w:lang w:val="en-IE" w:eastAsia="en-IE"/>
             </w:rPr>
           </w:pPr>
-          <w:hyperlink w:anchor="_Toc329166735" w:history="1">
+          <w:hyperlink w:anchor="_Toc330197378" w:history="1">
             <w:r>
               <w:rPr>
                 <w:rStyle w:val="Hyperlink"/>
@@ -189,7 +189,7 @@
                 <w:noProof/>
                 <w:webHidden/>
               </w:rPr>
-              <w:instrText xml:space="preserve"> PAGEREF _Toc329166735 \h </w:instrText>
+              <w:instrText xml:space="preserve"> PAGEREF _Toc330197378 \h </w:instrText>
             </w:r>
             <w:r>
               <w:rPr>
@@ -209,7 +209,7 @@
                 <w:noProof/>
                 <w:webHidden/>
               </w:rPr>
-              <w:t>2</w:t>
+              <w:t>3</w:t>
             </w:r>
             <w:r>
               <w:rPr>
@@ -235,7 +235,7 @@
               <w:lang w:val="en-IE" w:eastAsia="en-IE"/>
             </w:rPr>
           </w:pPr>
-          <w:hyperlink w:anchor="_Toc329166736" w:history="1">
+          <w:hyperlink w:anchor="_Toc330197379" w:history="1">
             <w:r>
               <w:rPr>
                 <w:rStyle w:val="Hyperlink"/>
@@ -260,7 +260,7 @@
                 <w:noProof/>
                 <w:lang w:val="en-IE"/>
               </w:rPr>
-              <w:t>Datasets Used in Project</w:t>
+              <w:t>Background Research and Investigations</w:t>
             </w:r>
             <w:r>
               <w:rPr>
@@ -281,7 +281,7 @@
                 <w:noProof/>
                 <w:webHidden/>
               </w:rPr>
-              <w:instrText xml:space="preserve"> PAGEREF _Toc329166736 \h </w:instrText>
+              <w:instrText xml:space="preserve"> PAGEREF _Toc330197379 \h </w:instrText>
             </w:r>
             <w:r>
               <w:rPr>
@@ -301,7 +301,7 @@
                 <w:noProof/>
                 <w:webHidden/>
               </w:rPr>
-              <w:t>2</w:t>
+              <w:t>3</w:t>
             </w:r>
             <w:r>
               <w:rPr>
@@ -327,7 +327,7 @@
               <w:lang w:val="en-IE" w:eastAsia="en-IE"/>
             </w:rPr>
           </w:pPr>
-          <w:hyperlink w:anchor="_Toc329166737" w:history="1">
+          <w:hyperlink w:anchor="_Toc330197380" w:history="1">
             <w:r>
               <w:rPr>
                 <w:rStyle w:val="Hyperlink"/>
@@ -352,7 +352,7 @@
                 <w:noProof/>
                 <w:lang w:val="en-IE"/>
               </w:rPr>
-              <w:t>Generate Data Model</w:t>
+              <w:t>Project Plan</w:t>
             </w:r>
             <w:r>
               <w:rPr>
@@ -373,7 +373,7 @@
                 <w:noProof/>
                 <w:webHidden/>
               </w:rPr>
-              <w:instrText xml:space="preserve"> PAGEREF _Toc329166737 \h </w:instrText>
+              <w:instrText xml:space="preserve"> PAGEREF _Toc330197380 \h </w:instrText>
             </w:r>
             <w:r>
               <w:rPr>
@@ -393,7 +393,7 @@
                 <w:noProof/>
                 <w:webHidden/>
               </w:rPr>
-              <w:t>2</w:t>
+              <w:t>3</w:t>
             </w:r>
             <w:r>
               <w:rPr>
@@ -419,7 +419,7 @@
               <w:lang w:val="en-IE" w:eastAsia="en-IE"/>
             </w:rPr>
           </w:pPr>
-          <w:hyperlink w:anchor="_Toc329166738" w:history="1">
+          <w:hyperlink w:anchor="_Toc330197381" w:history="1">
             <w:r>
               <w:rPr>
                 <w:rStyle w:val="Hyperlink"/>
@@ -444,7 +444,7 @@
                 <w:noProof/>
                 <w:lang w:val="en-IE"/>
               </w:rPr>
-              <w:t>Identify outputs for the user – describe use cases</w:t>
+              <w:t>Datasets Used in Project</w:t>
             </w:r>
             <w:r>
               <w:rPr>
@@ -465,7 +465,7 @@
                 <w:noProof/>
                 <w:webHidden/>
               </w:rPr>
-              <w:instrText xml:space="preserve"> PAGEREF _Toc329166738 \h </w:instrText>
+              <w:instrText xml:space="preserve"> PAGEREF _Toc330197381 \h </w:instrText>
             </w:r>
             <w:r>
               <w:rPr>
@@ -485,7 +485,7 @@
                 <w:noProof/>
                 <w:webHidden/>
               </w:rPr>
-              <w:t>3</w:t>
+              <w:t>4</w:t>
             </w:r>
             <w:r>
               <w:rPr>
@@ -511,11 +511,12 @@
               <w:lang w:val="en-IE" w:eastAsia="en-IE"/>
             </w:rPr>
           </w:pPr>
-          <w:hyperlink w:anchor="_Toc329166739" w:history="1">
+          <w:hyperlink w:anchor="_Toc330197382" w:history="1">
             <w:r>
               <w:rPr>
                 <w:rStyle w:val="Hyperlink"/>
                 <w:noProof/>
+                <w:lang w:val="en-IE"/>
               </w:rPr>
               <w:t>6.</w:t>
             </w:r>
@@ -533,8 +534,9 @@
               <w:rPr>
                 <w:rStyle w:val="Hyperlink"/>
                 <w:noProof/>
-              </w:rPr>
-              <w:t>Typical User Queries</w:t>
+                <w:lang w:val="en-IE"/>
+              </w:rPr>
+              <w:t>Software Development Methodology Employed</w:t>
             </w:r>
             <w:r>
               <w:rPr>
@@ -555,7 +557,7 @@
                 <w:noProof/>
                 <w:webHidden/>
               </w:rPr>
-              <w:instrText xml:space="preserve"> PAGEREF _Toc329166739 \h </w:instrText>
+              <w:instrText xml:space="preserve"> PAGEREF _Toc330197382 \h </w:instrText>
             </w:r>
             <w:r>
               <w:rPr>
@@ -575,7 +577,7 @@
                 <w:noProof/>
                 <w:webHidden/>
               </w:rPr>
-              <w:t>3</w:t>
+              <w:t>4</w:t>
             </w:r>
             <w:r>
               <w:rPr>
@@ -601,11 +603,12 @@
               <w:lang w:val="en-IE" w:eastAsia="en-IE"/>
             </w:rPr>
           </w:pPr>
-          <w:hyperlink w:anchor="_Toc329166740" w:history="1">
+          <w:hyperlink w:anchor="_Toc330197383" w:history="1">
             <w:r>
               <w:rPr>
                 <w:rStyle w:val="Hyperlink"/>
                 <w:noProof/>
+                <w:lang w:val="en-IE"/>
               </w:rPr>
               <w:t>7.</w:t>
             </w:r>
@@ -623,8 +626,9 @@
               <w:rPr>
                 <w:rStyle w:val="Hyperlink"/>
                 <w:noProof/>
-              </w:rPr>
-              <w:t>Testing</w:t>
+                <w:lang w:val="en-IE"/>
+              </w:rPr>
+              <w:t>Requirements Analysis</w:t>
             </w:r>
             <w:r>
               <w:rPr>
@@ -645,7 +649,7 @@
                 <w:noProof/>
                 <w:webHidden/>
               </w:rPr>
-              <w:instrText xml:space="preserve"> PAGEREF _Toc329166740 \h </w:instrText>
+              <w:instrText xml:space="preserve"> PAGEREF _Toc330197383 \h </w:instrText>
             </w:r>
             <w:r>
               <w:rPr>
@@ -665,7 +669,7 @@
                 <w:noProof/>
                 <w:webHidden/>
               </w:rPr>
-              <w:t>5</w:t>
+              <w:t>4</w:t>
             </w:r>
             <w:r>
               <w:rPr>
@@ -691,11 +695,12 @@
               <w:lang w:val="en-IE" w:eastAsia="en-IE"/>
             </w:rPr>
           </w:pPr>
-          <w:hyperlink w:anchor="_Toc329166741" w:history="1">
+          <w:hyperlink w:anchor="_Toc330197384" w:history="1">
             <w:r>
               <w:rPr>
                 <w:rStyle w:val="Hyperlink"/>
                 <w:noProof/>
+                <w:lang w:val="en-IE"/>
               </w:rPr>
               <w:t>8.</w:t>
             </w:r>
@@ -713,8 +718,9 @@
               <w:rPr>
                 <w:rStyle w:val="Hyperlink"/>
                 <w:noProof/>
-              </w:rPr>
-              <w:t>Data Model</w:t>
+                <w:lang w:val="en-IE"/>
+              </w:rPr>
+              <w:t>Use Cases</w:t>
             </w:r>
             <w:r>
               <w:rPr>
@@ -735,7 +741,7 @@
                 <w:noProof/>
                 <w:webHidden/>
               </w:rPr>
-              <w:instrText xml:space="preserve"> PAGEREF _Toc329166741 \h </w:instrText>
+              <w:instrText xml:space="preserve"> PAGEREF _Toc330197384 \h </w:instrText>
             </w:r>
             <w:r>
               <w:rPr>
@@ -755,7 +761,7 @@
                 <w:noProof/>
                 <w:webHidden/>
               </w:rPr>
-              <w:t>5</w:t>
+              <w:t>4</w:t>
             </w:r>
             <w:r>
               <w:rPr>
@@ -781,11 +787,12 @@
               <w:lang w:val="en-IE" w:eastAsia="en-IE"/>
             </w:rPr>
           </w:pPr>
-          <w:hyperlink w:anchor="_Toc329166742" w:history="1">
+          <w:hyperlink w:anchor="_Toc330197385" w:history="1">
             <w:r>
               <w:rPr>
                 <w:rStyle w:val="Hyperlink"/>
                 <w:noProof/>
+                <w:lang w:val="en-IE"/>
               </w:rPr>
               <w:t>9.</w:t>
             </w:r>
@@ -803,8 +810,9 @@
               <w:rPr>
                 <w:rStyle w:val="Hyperlink"/>
                 <w:noProof/>
-              </w:rPr>
-              <w:t>Populate the database with datasets</w:t>
+                <w:lang w:val="en-IE"/>
+              </w:rPr>
+              <w:t>Generate Data Model</w:t>
             </w:r>
             <w:r>
               <w:rPr>
@@ -825,7 +833,7 @@
                 <w:noProof/>
                 <w:webHidden/>
               </w:rPr>
-              <w:instrText xml:space="preserve"> PAGEREF _Toc329166742 \h </w:instrText>
+              <w:instrText xml:space="preserve"> PAGEREF _Toc330197385 \h </w:instrText>
             </w:r>
             <w:r>
               <w:rPr>
@@ -845,7 +853,7 @@
                 <w:noProof/>
                 <w:webHidden/>
               </w:rPr>
-              <w:t>6</w:t>
+              <w:t>5</w:t>
             </w:r>
             <w:r>
               <w:rPr>
@@ -871,11 +879,12 @@
               <w:lang w:val="en-IE" w:eastAsia="en-IE"/>
             </w:rPr>
           </w:pPr>
-          <w:hyperlink w:anchor="_Toc329166743" w:history="1">
+          <w:hyperlink w:anchor="_Toc330197386" w:history="1">
             <w:r>
               <w:rPr>
                 <w:rStyle w:val="Hyperlink"/>
                 <w:noProof/>
+                <w:lang w:val="en-IE"/>
               </w:rPr>
               <w:t>10.</w:t>
             </w:r>
@@ -893,8 +902,9 @@
               <w:rPr>
                 <w:rStyle w:val="Hyperlink"/>
                 <w:noProof/>
-              </w:rPr>
-              <w:t>Decide what data manipulation is required – (C#)</w:t>
+                <w:lang w:val="en-IE"/>
+              </w:rPr>
+              <w:t>Identify outputs for the user – describe use cases</w:t>
             </w:r>
             <w:r>
               <w:rPr>
@@ -915,7 +925,7 @@
                 <w:noProof/>
                 <w:webHidden/>
               </w:rPr>
-              <w:instrText xml:space="preserve"> PAGEREF _Toc329166743 \h </w:instrText>
+              <w:instrText xml:space="preserve"> PAGEREF _Toc330197386 \h </w:instrText>
             </w:r>
             <w:r>
               <w:rPr>
@@ -935,7 +945,7 @@
                 <w:noProof/>
                 <w:webHidden/>
               </w:rPr>
-              <w:t>6</w:t>
+              <w:t>5</w:t>
             </w:r>
             <w:r>
               <w:rPr>
@@ -961,7 +971,7 @@
               <w:lang w:val="en-IE" w:eastAsia="en-IE"/>
             </w:rPr>
           </w:pPr>
-          <w:hyperlink w:anchor="_Toc329166744" w:history="1">
+          <w:hyperlink w:anchor="_Toc330197387" w:history="1">
             <w:r>
               <w:rPr>
                 <w:rStyle w:val="Hyperlink"/>
@@ -984,7 +994,7 @@
                 <w:rStyle w:val="Hyperlink"/>
                 <w:noProof/>
               </w:rPr>
-              <w:t>Design interface to the database – (ASP MVC)</w:t>
+              <w:t>Typical User Queries</w:t>
             </w:r>
             <w:r>
               <w:rPr>
@@ -1005,7 +1015,7 @@
                 <w:noProof/>
                 <w:webHidden/>
               </w:rPr>
-              <w:instrText xml:space="preserve"> PAGEREF _Toc329166744 \h </w:instrText>
+              <w:instrText xml:space="preserve"> PAGEREF _Toc330197387 \h </w:instrText>
             </w:r>
             <w:r>
               <w:rPr>
@@ -1025,7 +1035,7 @@
                 <w:noProof/>
                 <w:webHidden/>
               </w:rPr>
-              <w:t>7</w:t>
+              <w:t>5</w:t>
             </w:r>
             <w:r>
               <w:rPr>
@@ -1051,7 +1061,7 @@
               <w:lang w:val="en-IE" w:eastAsia="en-IE"/>
             </w:rPr>
           </w:pPr>
-          <w:hyperlink w:anchor="_Toc329166745" w:history="1">
+          <w:hyperlink w:anchor="_Toc330197388" w:history="1">
             <w:r>
               <w:rPr>
                 <w:rStyle w:val="Hyperlink"/>
@@ -1074,7 +1084,7 @@
                 <w:rStyle w:val="Hyperlink"/>
                 <w:noProof/>
               </w:rPr>
-              <w:t>Frontend design (ASP MVC)</w:t>
+              <w:t>Testing</w:t>
             </w:r>
             <w:r>
               <w:rPr>
@@ -1095,7 +1105,7 @@
                 <w:noProof/>
                 <w:webHidden/>
               </w:rPr>
-              <w:instrText xml:space="preserve"> PAGEREF _Toc329166745 \h </w:instrText>
+              <w:instrText xml:space="preserve"> PAGEREF _Toc330197388 \h </w:instrText>
             </w:r>
             <w:r>
               <w:rPr>
@@ -1141,7 +1151,7 @@
               <w:lang w:val="en-IE" w:eastAsia="en-IE"/>
             </w:rPr>
           </w:pPr>
-          <w:hyperlink w:anchor="_Toc329166746" w:history="1">
+          <w:hyperlink w:anchor="_Toc330197389" w:history="1">
             <w:r>
               <w:rPr>
                 <w:rStyle w:val="Hyperlink"/>
@@ -1164,6 +1174,456 @@
                 <w:rStyle w:val="Hyperlink"/>
                 <w:noProof/>
               </w:rPr>
+              <w:t>Data Model</w:t>
+            </w:r>
+            <w:r>
+              <w:rPr>
+                <w:noProof/>
+                <w:webHidden/>
+              </w:rPr>
+              <w:tab/>
+            </w:r>
+            <w:r>
+              <w:rPr>
+                <w:noProof/>
+                <w:webHidden/>
+              </w:rPr>
+              <w:fldChar w:fldCharType="begin"/>
+            </w:r>
+            <w:r>
+              <w:rPr>
+                <w:noProof/>
+                <w:webHidden/>
+              </w:rPr>
+              <w:instrText xml:space="preserve"> PAGEREF _Toc330197389 \h </w:instrText>
+            </w:r>
+            <w:r>
+              <w:rPr>
+                <w:noProof/>
+                <w:webHidden/>
+              </w:rPr>
+            </w:r>
+            <w:r>
+              <w:rPr>
+                <w:noProof/>
+                <w:webHidden/>
+              </w:rPr>
+              <w:fldChar w:fldCharType="separate"/>
+            </w:r>
+            <w:r>
+              <w:rPr>
+                <w:noProof/>
+                <w:webHidden/>
+              </w:rPr>
+              <w:t>9</w:t>
+            </w:r>
+            <w:r>
+              <w:rPr>
+                <w:noProof/>
+                <w:webHidden/>
+              </w:rPr>
+              <w:fldChar w:fldCharType="end"/>
+            </w:r>
+          </w:hyperlink>
+        </w:p>
+        <w:p>
+          <w:pPr>
+            <w:pStyle w:val="TOC2"/>
+            <w:tabs>
+              <w:tab w:val="left" w:pos="880"/>
+              <w:tab w:val="right" w:leader="dot" w:pos="8636"/>
+            </w:tabs>
+            <w:rPr>
+              <w:rFonts w:asciiTheme="minorHAnsi" w:eastAsiaTheme="minorEastAsia" w:hAnsiTheme="minorHAnsi" w:cstheme="minorBidi"/>
+              <w:noProof/>
+              <w:sz w:val="22"/>
+              <w:szCs w:val="22"/>
+              <w:lang w:val="en-IE" w:eastAsia="en-IE"/>
+            </w:rPr>
+          </w:pPr>
+          <w:hyperlink w:anchor="_Toc330197390" w:history="1">
+            <w:r>
+              <w:rPr>
+                <w:rStyle w:val="Hyperlink"/>
+                <w:noProof/>
+              </w:rPr>
+              <w:t>14.</w:t>
+            </w:r>
+            <w:r>
+              <w:rPr>
+                <w:rFonts w:asciiTheme="minorHAnsi" w:eastAsiaTheme="minorEastAsia" w:hAnsiTheme="minorHAnsi" w:cstheme="minorBidi"/>
+                <w:noProof/>
+                <w:sz w:val="22"/>
+                <w:szCs w:val="22"/>
+                <w:lang w:val="en-IE" w:eastAsia="en-IE"/>
+              </w:rPr>
+              <w:tab/>
+            </w:r>
+            <w:r>
+              <w:rPr>
+                <w:rStyle w:val="Hyperlink"/>
+                <w:noProof/>
+              </w:rPr>
+              <w:t>Populate the database with datasets</w:t>
+            </w:r>
+            <w:r>
+              <w:rPr>
+                <w:noProof/>
+                <w:webHidden/>
+              </w:rPr>
+              <w:tab/>
+            </w:r>
+            <w:r>
+              <w:rPr>
+                <w:noProof/>
+                <w:webHidden/>
+              </w:rPr>
+              <w:fldChar w:fldCharType="begin"/>
+            </w:r>
+            <w:r>
+              <w:rPr>
+                <w:noProof/>
+                <w:webHidden/>
+              </w:rPr>
+              <w:instrText xml:space="preserve"> PAGEREF _Toc330197390 \h </w:instrText>
+            </w:r>
+            <w:r>
+              <w:rPr>
+                <w:noProof/>
+                <w:webHidden/>
+              </w:rPr>
+            </w:r>
+            <w:r>
+              <w:rPr>
+                <w:noProof/>
+                <w:webHidden/>
+              </w:rPr>
+              <w:fldChar w:fldCharType="separate"/>
+            </w:r>
+            <w:r>
+              <w:rPr>
+                <w:noProof/>
+                <w:webHidden/>
+              </w:rPr>
+              <w:t>10</w:t>
+            </w:r>
+            <w:r>
+              <w:rPr>
+                <w:noProof/>
+                <w:webHidden/>
+              </w:rPr>
+              <w:fldChar w:fldCharType="end"/>
+            </w:r>
+          </w:hyperlink>
+        </w:p>
+        <w:p>
+          <w:pPr>
+            <w:pStyle w:val="TOC2"/>
+            <w:tabs>
+              <w:tab w:val="left" w:pos="880"/>
+              <w:tab w:val="right" w:leader="dot" w:pos="8636"/>
+            </w:tabs>
+            <w:rPr>
+              <w:rFonts w:asciiTheme="minorHAnsi" w:eastAsiaTheme="minorEastAsia" w:hAnsiTheme="minorHAnsi" w:cstheme="minorBidi"/>
+              <w:noProof/>
+              <w:sz w:val="22"/>
+              <w:szCs w:val="22"/>
+              <w:lang w:val="en-IE" w:eastAsia="en-IE"/>
+            </w:rPr>
+          </w:pPr>
+          <w:hyperlink w:anchor="_Toc330197391" w:history="1">
+            <w:r>
+              <w:rPr>
+                <w:rStyle w:val="Hyperlink"/>
+                <w:noProof/>
+              </w:rPr>
+              <w:t>15.</w:t>
+            </w:r>
+            <w:r>
+              <w:rPr>
+                <w:rFonts w:asciiTheme="minorHAnsi" w:eastAsiaTheme="minorEastAsia" w:hAnsiTheme="minorHAnsi" w:cstheme="minorBidi"/>
+                <w:noProof/>
+                <w:sz w:val="22"/>
+                <w:szCs w:val="22"/>
+                <w:lang w:val="en-IE" w:eastAsia="en-IE"/>
+              </w:rPr>
+              <w:tab/>
+            </w:r>
+            <w:r>
+              <w:rPr>
+                <w:rStyle w:val="Hyperlink"/>
+                <w:noProof/>
+              </w:rPr>
+              <w:t>Decide what data manipulation is required – (C#)</w:t>
+            </w:r>
+            <w:r>
+              <w:rPr>
+                <w:noProof/>
+                <w:webHidden/>
+              </w:rPr>
+              <w:tab/>
+            </w:r>
+            <w:r>
+              <w:rPr>
+                <w:noProof/>
+                <w:webHidden/>
+              </w:rPr>
+              <w:fldChar w:fldCharType="begin"/>
+            </w:r>
+            <w:r>
+              <w:rPr>
+                <w:noProof/>
+                <w:webHidden/>
+              </w:rPr>
+              <w:instrText xml:space="preserve"> PAGEREF _Toc330197391 \h </w:instrText>
+            </w:r>
+            <w:r>
+              <w:rPr>
+                <w:noProof/>
+                <w:webHidden/>
+              </w:rPr>
+            </w:r>
+            <w:r>
+              <w:rPr>
+                <w:noProof/>
+                <w:webHidden/>
+              </w:rPr>
+              <w:fldChar w:fldCharType="separate"/>
+            </w:r>
+            <w:r>
+              <w:rPr>
+                <w:noProof/>
+                <w:webHidden/>
+              </w:rPr>
+              <w:t>11</w:t>
+            </w:r>
+            <w:r>
+              <w:rPr>
+                <w:noProof/>
+                <w:webHidden/>
+              </w:rPr>
+              <w:fldChar w:fldCharType="end"/>
+            </w:r>
+          </w:hyperlink>
+        </w:p>
+        <w:p>
+          <w:pPr>
+            <w:pStyle w:val="TOC2"/>
+            <w:tabs>
+              <w:tab w:val="left" w:pos="880"/>
+              <w:tab w:val="right" w:leader="dot" w:pos="8636"/>
+            </w:tabs>
+            <w:rPr>
+              <w:rFonts w:asciiTheme="minorHAnsi" w:eastAsiaTheme="minorEastAsia" w:hAnsiTheme="minorHAnsi" w:cstheme="minorBidi"/>
+              <w:noProof/>
+              <w:sz w:val="22"/>
+              <w:szCs w:val="22"/>
+              <w:lang w:val="en-IE" w:eastAsia="en-IE"/>
+            </w:rPr>
+          </w:pPr>
+          <w:hyperlink w:anchor="_Toc330197392" w:history="1">
+            <w:r>
+              <w:rPr>
+                <w:rStyle w:val="Hyperlink"/>
+                <w:noProof/>
+              </w:rPr>
+              <w:t>16.</w:t>
+            </w:r>
+            <w:r>
+              <w:rPr>
+                <w:rFonts w:asciiTheme="minorHAnsi" w:eastAsiaTheme="minorEastAsia" w:hAnsiTheme="minorHAnsi" w:cstheme="minorBidi"/>
+                <w:noProof/>
+                <w:sz w:val="22"/>
+                <w:szCs w:val="22"/>
+                <w:lang w:val="en-IE" w:eastAsia="en-IE"/>
+              </w:rPr>
+              <w:tab/>
+            </w:r>
+            <w:r>
+              <w:rPr>
+                <w:rStyle w:val="Hyperlink"/>
+                <w:noProof/>
+              </w:rPr>
+              <w:t>Design interface to the database – (ASP MVC)</w:t>
+            </w:r>
+            <w:r>
+              <w:rPr>
+                <w:noProof/>
+                <w:webHidden/>
+              </w:rPr>
+              <w:tab/>
+            </w:r>
+            <w:r>
+              <w:rPr>
+                <w:noProof/>
+                <w:webHidden/>
+              </w:rPr>
+              <w:fldChar w:fldCharType="begin"/>
+            </w:r>
+            <w:r>
+              <w:rPr>
+                <w:noProof/>
+                <w:webHidden/>
+              </w:rPr>
+              <w:instrText xml:space="preserve"> PAGEREF _Toc330197392 \h </w:instrText>
+            </w:r>
+            <w:r>
+              <w:rPr>
+                <w:noProof/>
+                <w:webHidden/>
+              </w:rPr>
+            </w:r>
+            <w:r>
+              <w:rPr>
+                <w:noProof/>
+                <w:webHidden/>
+              </w:rPr>
+              <w:fldChar w:fldCharType="separate"/>
+            </w:r>
+            <w:r>
+              <w:rPr>
+                <w:noProof/>
+                <w:webHidden/>
+              </w:rPr>
+              <w:t>11</w:t>
+            </w:r>
+            <w:r>
+              <w:rPr>
+                <w:noProof/>
+                <w:webHidden/>
+              </w:rPr>
+              <w:fldChar w:fldCharType="end"/>
+            </w:r>
+          </w:hyperlink>
+        </w:p>
+        <w:p>
+          <w:pPr>
+            <w:pStyle w:val="TOC2"/>
+            <w:tabs>
+              <w:tab w:val="left" w:pos="880"/>
+              <w:tab w:val="right" w:leader="dot" w:pos="8636"/>
+            </w:tabs>
+            <w:rPr>
+              <w:rFonts w:asciiTheme="minorHAnsi" w:eastAsiaTheme="minorEastAsia" w:hAnsiTheme="minorHAnsi" w:cstheme="minorBidi"/>
+              <w:noProof/>
+              <w:sz w:val="22"/>
+              <w:szCs w:val="22"/>
+              <w:lang w:val="en-IE" w:eastAsia="en-IE"/>
+            </w:rPr>
+          </w:pPr>
+          <w:hyperlink w:anchor="_Toc330197393" w:history="1">
+            <w:r>
+              <w:rPr>
+                <w:rStyle w:val="Hyperlink"/>
+                <w:noProof/>
+              </w:rPr>
+              <w:t>17.</w:t>
+            </w:r>
+            <w:r>
+              <w:rPr>
+                <w:rFonts w:asciiTheme="minorHAnsi" w:eastAsiaTheme="minorEastAsia" w:hAnsiTheme="minorHAnsi" w:cstheme="minorBidi"/>
+                <w:noProof/>
+                <w:sz w:val="22"/>
+                <w:szCs w:val="22"/>
+                <w:lang w:val="en-IE" w:eastAsia="en-IE"/>
+              </w:rPr>
+              <w:tab/>
+            </w:r>
+            <w:r>
+              <w:rPr>
+                <w:rStyle w:val="Hyperlink"/>
+                <w:noProof/>
+              </w:rPr>
+              <w:t>Frontend design (ASP MVC)</w:t>
+            </w:r>
+            <w:r>
+              <w:rPr>
+                <w:noProof/>
+                <w:webHidden/>
+              </w:rPr>
+              <w:tab/>
+            </w:r>
+            <w:r>
+              <w:rPr>
+                <w:noProof/>
+                <w:webHidden/>
+              </w:rPr>
+              <w:fldChar w:fldCharType="begin"/>
+            </w:r>
+            <w:r>
+              <w:rPr>
+                <w:noProof/>
+                <w:webHidden/>
+              </w:rPr>
+              <w:instrText xml:space="preserve"> PAGEREF _Toc330197393 \h </w:instrText>
+            </w:r>
+            <w:r>
+              <w:rPr>
+                <w:noProof/>
+                <w:webHidden/>
+              </w:rPr>
+            </w:r>
+            <w:r>
+              <w:rPr>
+                <w:noProof/>
+                <w:webHidden/>
+              </w:rPr>
+              <w:fldChar w:fldCharType="separate"/>
+            </w:r>
+            <w:r>
+              <w:rPr>
+                <w:noProof/>
+                <w:webHidden/>
+              </w:rPr>
+              <w:t>12</w:t>
+            </w:r>
+            <w:r>
+              <w:rPr>
+                <w:noProof/>
+                <w:webHidden/>
+              </w:rPr>
+              <w:fldChar w:fldCharType="end"/>
+            </w:r>
+          </w:hyperlink>
+        </w:p>
+        <w:p>
+          <w:pPr>
+            <w:pStyle w:val="TOC2"/>
+            <w:tabs>
+              <w:tab w:val="left" w:pos="880"/>
+              <w:tab w:val="right" w:leader="dot" w:pos="8636"/>
+            </w:tabs>
+            <w:rPr>
+              <w:rFonts w:asciiTheme="minorHAnsi" w:eastAsiaTheme="minorEastAsia" w:hAnsiTheme="minorHAnsi" w:cstheme="minorBidi"/>
+              <w:noProof/>
+              <w:sz w:val="22"/>
+              <w:szCs w:val="22"/>
+              <w:lang w:val="en-IE" w:eastAsia="en-IE"/>
+            </w:rPr>
+          </w:pPr>
+          <w:hyperlink w:anchor="_Toc330197394" w:history="1">
+            <w:r>
+              <w:rPr>
+                <w:rStyle w:val="Hyperlink"/>
+                <w:noProof/>
+              </w:rPr>
+              <w:t>18.</w:t>
+            </w:r>
+            <w:r>
+              <w:rPr>
+                <w:rFonts w:asciiTheme="minorHAnsi" w:eastAsiaTheme="minorEastAsia" w:hAnsiTheme="minorHAnsi" w:cstheme="minorBidi"/>
+                <w:noProof/>
+                <w:sz w:val="22"/>
+                <w:szCs w:val="22"/>
+                <w:lang w:val="en-IE" w:eastAsia="en-IE"/>
+              </w:rPr>
+              <w:tab/>
+            </w:r>
+            <w:r>
+              <w:rPr>
+                <w:rStyle w:val="Hyperlink"/>
+                <w:noProof/>
+              </w:rPr>
               <w:t>Architecture</w:t>
             </w:r>
             <w:r>
@@ -1185,7 +1645,7 @@
                 <w:noProof/>
                 <w:webHidden/>
               </w:rPr>
-              <w:instrText xml:space="preserve"> PAGEREF _Toc329166746 \h </w:instrText>
+              <w:instrText xml:space="preserve"> PAGEREF _Toc330197394 \h </w:instrText>
             </w:r>
             <w:r>
               <w:rPr>
@@ -1205,7 +1665,835 @@
                 <w:noProof/>
                 <w:webHidden/>
               </w:rPr>
-              <w:t>8</w:t>
+              <w:t>12</w:t>
+            </w:r>
+            <w:r>
+              <w:rPr>
+                <w:noProof/>
+                <w:webHidden/>
+              </w:rPr>
+              <w:fldChar w:fldCharType="end"/>
+            </w:r>
+          </w:hyperlink>
+        </w:p>
+        <w:p>
+          <w:pPr>
+            <w:pStyle w:val="TOC2"/>
+            <w:tabs>
+              <w:tab w:val="left" w:pos="880"/>
+              <w:tab w:val="right" w:leader="dot" w:pos="8636"/>
+            </w:tabs>
+            <w:rPr>
+              <w:rFonts w:asciiTheme="minorHAnsi" w:eastAsiaTheme="minorEastAsia" w:hAnsiTheme="minorHAnsi" w:cstheme="minorBidi"/>
+              <w:noProof/>
+              <w:sz w:val="22"/>
+              <w:szCs w:val="22"/>
+              <w:lang w:val="en-IE" w:eastAsia="en-IE"/>
+            </w:rPr>
+          </w:pPr>
+          <w:hyperlink w:anchor="_Toc330197395" w:history="1">
+            <w:r>
+              <w:rPr>
+                <w:rStyle w:val="Hyperlink"/>
+                <w:noProof/>
+                <w:lang w:val="en-IE"/>
+              </w:rPr>
+              <w:t>19.</w:t>
+            </w:r>
+            <w:r>
+              <w:rPr>
+                <w:rFonts w:asciiTheme="minorHAnsi" w:eastAsiaTheme="minorEastAsia" w:hAnsiTheme="minorHAnsi" w:cstheme="minorBidi"/>
+                <w:noProof/>
+                <w:sz w:val="22"/>
+                <w:szCs w:val="22"/>
+                <w:lang w:val="en-IE" w:eastAsia="en-IE"/>
+              </w:rPr>
+              <w:tab/>
+            </w:r>
+            <w:r>
+              <w:rPr>
+                <w:rStyle w:val="Hyperlink"/>
+                <w:noProof/>
+                <w:lang w:val="en-IE"/>
+              </w:rPr>
+              <w:t>Architecture/Design Approach</w:t>
+            </w:r>
+            <w:r>
+              <w:rPr>
+                <w:noProof/>
+                <w:webHidden/>
+              </w:rPr>
+              <w:tab/>
+            </w:r>
+            <w:r>
+              <w:rPr>
+                <w:noProof/>
+                <w:webHidden/>
+              </w:rPr>
+              <w:fldChar w:fldCharType="begin"/>
+            </w:r>
+            <w:r>
+              <w:rPr>
+                <w:noProof/>
+                <w:webHidden/>
+              </w:rPr>
+              <w:instrText xml:space="preserve"> PAGEREF _Toc330197395 \h </w:instrText>
+            </w:r>
+            <w:r>
+              <w:rPr>
+                <w:noProof/>
+                <w:webHidden/>
+              </w:rPr>
+            </w:r>
+            <w:r>
+              <w:rPr>
+                <w:noProof/>
+                <w:webHidden/>
+              </w:rPr>
+              <w:fldChar w:fldCharType="separate"/>
+            </w:r>
+            <w:r>
+              <w:rPr>
+                <w:noProof/>
+                <w:webHidden/>
+              </w:rPr>
+              <w:t>13</w:t>
+            </w:r>
+            <w:r>
+              <w:rPr>
+                <w:noProof/>
+                <w:webHidden/>
+              </w:rPr>
+              <w:fldChar w:fldCharType="end"/>
+            </w:r>
+          </w:hyperlink>
+        </w:p>
+        <w:p>
+          <w:pPr>
+            <w:pStyle w:val="TOC2"/>
+            <w:tabs>
+              <w:tab w:val="left" w:pos="880"/>
+              <w:tab w:val="right" w:leader="dot" w:pos="8636"/>
+            </w:tabs>
+            <w:rPr>
+              <w:rFonts w:asciiTheme="minorHAnsi" w:eastAsiaTheme="minorEastAsia" w:hAnsiTheme="minorHAnsi" w:cstheme="minorBidi"/>
+              <w:noProof/>
+              <w:sz w:val="22"/>
+              <w:szCs w:val="22"/>
+              <w:lang w:val="en-IE" w:eastAsia="en-IE"/>
+            </w:rPr>
+          </w:pPr>
+          <w:hyperlink w:anchor="_Toc330197396" w:history="1">
+            <w:r>
+              <w:rPr>
+                <w:rStyle w:val="Hyperlink"/>
+                <w:noProof/>
+                <w:lang w:val="en-IE"/>
+              </w:rPr>
+              <w:t>20.</w:t>
+            </w:r>
+            <w:r>
+              <w:rPr>
+                <w:rFonts w:asciiTheme="minorHAnsi" w:eastAsiaTheme="minorEastAsia" w:hAnsiTheme="minorHAnsi" w:cstheme="minorBidi"/>
+                <w:noProof/>
+                <w:sz w:val="22"/>
+                <w:szCs w:val="22"/>
+                <w:lang w:val="en-IE" w:eastAsia="en-IE"/>
+              </w:rPr>
+              <w:tab/>
+            </w:r>
+            <w:r>
+              <w:rPr>
+                <w:rStyle w:val="Hyperlink"/>
+                <w:noProof/>
+                <w:lang w:val="en-IE"/>
+              </w:rPr>
+              <w:t>Models</w:t>
+            </w:r>
+            <w:r>
+              <w:rPr>
+                <w:noProof/>
+                <w:webHidden/>
+              </w:rPr>
+              <w:tab/>
+            </w:r>
+            <w:r>
+              <w:rPr>
+                <w:noProof/>
+                <w:webHidden/>
+              </w:rPr>
+              <w:fldChar w:fldCharType="begin"/>
+            </w:r>
+            <w:r>
+              <w:rPr>
+                <w:noProof/>
+                <w:webHidden/>
+              </w:rPr>
+              <w:instrText xml:space="preserve"> PAGEREF _Toc330197396 \h </w:instrText>
+            </w:r>
+            <w:r>
+              <w:rPr>
+                <w:noProof/>
+                <w:webHidden/>
+              </w:rPr>
+            </w:r>
+            <w:r>
+              <w:rPr>
+                <w:noProof/>
+                <w:webHidden/>
+              </w:rPr>
+              <w:fldChar w:fldCharType="separate"/>
+            </w:r>
+            <w:r>
+              <w:rPr>
+                <w:noProof/>
+                <w:webHidden/>
+              </w:rPr>
+              <w:t>13</w:t>
+            </w:r>
+            <w:r>
+              <w:rPr>
+                <w:noProof/>
+                <w:webHidden/>
+              </w:rPr>
+              <w:fldChar w:fldCharType="end"/>
+            </w:r>
+          </w:hyperlink>
+        </w:p>
+        <w:p>
+          <w:pPr>
+            <w:pStyle w:val="TOC2"/>
+            <w:tabs>
+              <w:tab w:val="left" w:pos="880"/>
+              <w:tab w:val="right" w:leader="dot" w:pos="8636"/>
+            </w:tabs>
+            <w:rPr>
+              <w:rFonts w:asciiTheme="minorHAnsi" w:eastAsiaTheme="minorEastAsia" w:hAnsiTheme="minorHAnsi" w:cstheme="minorBidi"/>
+              <w:noProof/>
+              <w:sz w:val="22"/>
+              <w:szCs w:val="22"/>
+              <w:lang w:val="en-IE" w:eastAsia="en-IE"/>
+            </w:rPr>
+          </w:pPr>
+          <w:hyperlink w:anchor="_Toc330197397" w:history="1">
+            <w:r>
+              <w:rPr>
+                <w:rStyle w:val="Hyperlink"/>
+                <w:noProof/>
+                <w:lang w:val="en-IE"/>
+              </w:rPr>
+              <w:t>21.</w:t>
+            </w:r>
+            <w:r>
+              <w:rPr>
+                <w:rFonts w:asciiTheme="minorHAnsi" w:eastAsiaTheme="minorEastAsia" w:hAnsiTheme="minorHAnsi" w:cstheme="minorBidi"/>
+                <w:noProof/>
+                <w:sz w:val="22"/>
+                <w:szCs w:val="22"/>
+                <w:lang w:val="en-IE" w:eastAsia="en-IE"/>
+              </w:rPr>
+              <w:tab/>
+            </w:r>
+            <w:r>
+              <w:rPr>
+                <w:rStyle w:val="Hyperlink"/>
+                <w:noProof/>
+                <w:lang w:val="en-IE"/>
+              </w:rPr>
+              <w:t>Implementation of Particular OOP constructs</w:t>
+            </w:r>
+            <w:r>
+              <w:rPr>
+                <w:noProof/>
+                <w:webHidden/>
+              </w:rPr>
+              <w:tab/>
+            </w:r>
+            <w:r>
+              <w:rPr>
+                <w:noProof/>
+                <w:webHidden/>
+              </w:rPr>
+              <w:fldChar w:fldCharType="begin"/>
+            </w:r>
+            <w:r>
+              <w:rPr>
+                <w:noProof/>
+                <w:webHidden/>
+              </w:rPr>
+              <w:instrText xml:space="preserve"> PAGEREF _Toc330197397 \h </w:instrText>
+            </w:r>
+            <w:r>
+              <w:rPr>
+                <w:noProof/>
+                <w:webHidden/>
+              </w:rPr>
+            </w:r>
+            <w:r>
+              <w:rPr>
+                <w:noProof/>
+                <w:webHidden/>
+              </w:rPr>
+              <w:fldChar w:fldCharType="separate"/>
+            </w:r>
+            <w:r>
+              <w:rPr>
+                <w:noProof/>
+                <w:webHidden/>
+              </w:rPr>
+              <w:t>13</w:t>
+            </w:r>
+            <w:r>
+              <w:rPr>
+                <w:noProof/>
+                <w:webHidden/>
+              </w:rPr>
+              <w:fldChar w:fldCharType="end"/>
+            </w:r>
+          </w:hyperlink>
+        </w:p>
+        <w:p>
+          <w:pPr>
+            <w:pStyle w:val="TOC2"/>
+            <w:tabs>
+              <w:tab w:val="left" w:pos="880"/>
+              <w:tab w:val="right" w:leader="dot" w:pos="8636"/>
+            </w:tabs>
+            <w:rPr>
+              <w:rFonts w:asciiTheme="minorHAnsi" w:eastAsiaTheme="minorEastAsia" w:hAnsiTheme="minorHAnsi" w:cstheme="minorBidi"/>
+              <w:noProof/>
+              <w:sz w:val="22"/>
+              <w:szCs w:val="22"/>
+              <w:lang w:val="en-IE" w:eastAsia="en-IE"/>
+            </w:rPr>
+          </w:pPr>
+          <w:hyperlink w:anchor="_Toc330197398" w:history="1">
+            <w:r>
+              <w:rPr>
+                <w:rStyle w:val="Hyperlink"/>
+                <w:noProof/>
+                <w:lang w:val="en-IE"/>
+              </w:rPr>
+              <w:t>22.</w:t>
+            </w:r>
+            <w:r>
+              <w:rPr>
+                <w:rFonts w:asciiTheme="minorHAnsi" w:eastAsiaTheme="minorEastAsia" w:hAnsiTheme="minorHAnsi" w:cstheme="minorBidi"/>
+                <w:noProof/>
+                <w:sz w:val="22"/>
+                <w:szCs w:val="22"/>
+                <w:lang w:val="en-IE" w:eastAsia="en-IE"/>
+              </w:rPr>
+              <w:tab/>
+            </w:r>
+            <w:r>
+              <w:rPr>
+                <w:rStyle w:val="Hyperlink"/>
+                <w:noProof/>
+                <w:lang w:val="en-IE"/>
+              </w:rPr>
+              <w:t>Design Patterns and Architectural Patterns Implemented</w:t>
+            </w:r>
+            <w:r>
+              <w:rPr>
+                <w:noProof/>
+                <w:webHidden/>
+              </w:rPr>
+              <w:tab/>
+            </w:r>
+            <w:r>
+              <w:rPr>
+                <w:noProof/>
+                <w:webHidden/>
+              </w:rPr>
+              <w:fldChar w:fldCharType="begin"/>
+            </w:r>
+            <w:r>
+              <w:rPr>
+                <w:noProof/>
+                <w:webHidden/>
+              </w:rPr>
+              <w:instrText xml:space="preserve"> PAGEREF _Toc330197398 \h </w:instrText>
+            </w:r>
+            <w:r>
+              <w:rPr>
+                <w:noProof/>
+                <w:webHidden/>
+              </w:rPr>
+            </w:r>
+            <w:r>
+              <w:rPr>
+                <w:noProof/>
+                <w:webHidden/>
+              </w:rPr>
+              <w:fldChar w:fldCharType="separate"/>
+            </w:r>
+            <w:r>
+              <w:rPr>
+                <w:noProof/>
+                <w:webHidden/>
+              </w:rPr>
+              <w:t>13</w:t>
+            </w:r>
+            <w:r>
+              <w:rPr>
+                <w:noProof/>
+                <w:webHidden/>
+              </w:rPr>
+              <w:fldChar w:fldCharType="end"/>
+            </w:r>
+          </w:hyperlink>
+        </w:p>
+        <w:p>
+          <w:pPr>
+            <w:pStyle w:val="TOC2"/>
+            <w:tabs>
+              <w:tab w:val="left" w:pos="880"/>
+              <w:tab w:val="right" w:leader="dot" w:pos="8636"/>
+            </w:tabs>
+            <w:rPr>
+              <w:rFonts w:asciiTheme="minorHAnsi" w:eastAsiaTheme="minorEastAsia" w:hAnsiTheme="minorHAnsi" w:cstheme="minorBidi"/>
+              <w:noProof/>
+              <w:sz w:val="22"/>
+              <w:szCs w:val="22"/>
+              <w:lang w:val="en-IE" w:eastAsia="en-IE"/>
+            </w:rPr>
+          </w:pPr>
+          <w:hyperlink w:anchor="_Toc330197399" w:history="1">
+            <w:r>
+              <w:rPr>
+                <w:rStyle w:val="Hyperlink"/>
+                <w:noProof/>
+                <w:lang w:val="en-IE"/>
+              </w:rPr>
+              <w:t>23.</w:t>
+            </w:r>
+            <w:r>
+              <w:rPr>
+                <w:rFonts w:asciiTheme="minorHAnsi" w:eastAsiaTheme="minorEastAsia" w:hAnsiTheme="minorHAnsi" w:cstheme="minorBidi"/>
+                <w:noProof/>
+                <w:sz w:val="22"/>
+                <w:szCs w:val="22"/>
+                <w:lang w:val="en-IE" w:eastAsia="en-IE"/>
+              </w:rPr>
+              <w:tab/>
+            </w:r>
+            <w:r>
+              <w:rPr>
+                <w:rStyle w:val="Hyperlink"/>
+                <w:noProof/>
+                <w:lang w:val="en-IE"/>
+              </w:rPr>
+              <w:t>How cross cutting concerns have been handled</w:t>
+            </w:r>
+            <w:r>
+              <w:rPr>
+                <w:noProof/>
+                <w:webHidden/>
+              </w:rPr>
+              <w:tab/>
+            </w:r>
+            <w:r>
+              <w:rPr>
+                <w:noProof/>
+                <w:webHidden/>
+              </w:rPr>
+              <w:fldChar w:fldCharType="begin"/>
+            </w:r>
+            <w:r>
+              <w:rPr>
+                <w:noProof/>
+                <w:webHidden/>
+              </w:rPr>
+              <w:instrText xml:space="preserve"> PAGEREF _Toc330197399 \h </w:instrText>
+            </w:r>
+            <w:r>
+              <w:rPr>
+                <w:noProof/>
+                <w:webHidden/>
+              </w:rPr>
+            </w:r>
+            <w:r>
+              <w:rPr>
+                <w:noProof/>
+                <w:webHidden/>
+              </w:rPr>
+              <w:fldChar w:fldCharType="separate"/>
+            </w:r>
+            <w:r>
+              <w:rPr>
+                <w:noProof/>
+                <w:webHidden/>
+              </w:rPr>
+              <w:t>13</w:t>
+            </w:r>
+            <w:r>
+              <w:rPr>
+                <w:noProof/>
+                <w:webHidden/>
+              </w:rPr>
+              <w:fldChar w:fldCharType="end"/>
+            </w:r>
+          </w:hyperlink>
+        </w:p>
+        <w:p>
+          <w:pPr>
+            <w:pStyle w:val="TOC2"/>
+            <w:tabs>
+              <w:tab w:val="left" w:pos="880"/>
+              <w:tab w:val="right" w:leader="dot" w:pos="8636"/>
+            </w:tabs>
+            <w:rPr>
+              <w:rFonts w:asciiTheme="minorHAnsi" w:eastAsiaTheme="minorEastAsia" w:hAnsiTheme="minorHAnsi" w:cstheme="minorBidi"/>
+              <w:noProof/>
+              <w:sz w:val="22"/>
+              <w:szCs w:val="22"/>
+              <w:lang w:val="en-IE" w:eastAsia="en-IE"/>
+            </w:rPr>
+          </w:pPr>
+          <w:hyperlink w:anchor="_Toc330197400" w:history="1">
+            <w:r>
+              <w:rPr>
+                <w:rStyle w:val="Hyperlink"/>
+                <w:noProof/>
+                <w:lang w:val="en-IE"/>
+              </w:rPr>
+              <w:t>24.</w:t>
+            </w:r>
+            <w:r>
+              <w:rPr>
+                <w:rFonts w:asciiTheme="minorHAnsi" w:eastAsiaTheme="minorEastAsia" w:hAnsiTheme="minorHAnsi" w:cstheme="minorBidi"/>
+                <w:noProof/>
+                <w:sz w:val="22"/>
+                <w:szCs w:val="22"/>
+                <w:lang w:val="en-IE" w:eastAsia="en-IE"/>
+              </w:rPr>
+              <w:tab/>
+            </w:r>
+            <w:r>
+              <w:rPr>
+                <w:rStyle w:val="Hyperlink"/>
+                <w:noProof/>
+                <w:lang w:val="en-IE"/>
+              </w:rPr>
+              <w:t>Security of Application</w:t>
+            </w:r>
+            <w:r>
+              <w:rPr>
+                <w:noProof/>
+                <w:webHidden/>
+              </w:rPr>
+              <w:tab/>
+            </w:r>
+            <w:r>
+              <w:rPr>
+                <w:noProof/>
+                <w:webHidden/>
+              </w:rPr>
+              <w:fldChar w:fldCharType="begin"/>
+            </w:r>
+            <w:r>
+              <w:rPr>
+                <w:noProof/>
+                <w:webHidden/>
+              </w:rPr>
+              <w:instrText xml:space="preserve"> PAGEREF _Toc330197400 \h </w:instrText>
+            </w:r>
+            <w:r>
+              <w:rPr>
+                <w:noProof/>
+                <w:webHidden/>
+              </w:rPr>
+            </w:r>
+            <w:r>
+              <w:rPr>
+                <w:noProof/>
+                <w:webHidden/>
+              </w:rPr>
+              <w:fldChar w:fldCharType="separate"/>
+            </w:r>
+            <w:r>
+              <w:rPr>
+                <w:noProof/>
+                <w:webHidden/>
+              </w:rPr>
+              <w:t>13</w:t>
+            </w:r>
+            <w:r>
+              <w:rPr>
+                <w:noProof/>
+                <w:webHidden/>
+              </w:rPr>
+              <w:fldChar w:fldCharType="end"/>
+            </w:r>
+          </w:hyperlink>
+        </w:p>
+        <w:p>
+          <w:pPr>
+            <w:pStyle w:val="TOC2"/>
+            <w:tabs>
+              <w:tab w:val="left" w:pos="880"/>
+              <w:tab w:val="right" w:leader="dot" w:pos="8636"/>
+            </w:tabs>
+            <w:rPr>
+              <w:rFonts w:asciiTheme="minorHAnsi" w:eastAsiaTheme="minorEastAsia" w:hAnsiTheme="minorHAnsi" w:cstheme="minorBidi"/>
+              <w:noProof/>
+              <w:sz w:val="22"/>
+              <w:szCs w:val="22"/>
+              <w:lang w:val="en-IE" w:eastAsia="en-IE"/>
+            </w:rPr>
+          </w:pPr>
+          <w:hyperlink w:anchor="_Toc330197401" w:history="1">
+            <w:r>
+              <w:rPr>
+                <w:rStyle w:val="Hyperlink"/>
+                <w:noProof/>
+                <w:lang w:val="en-IE"/>
+              </w:rPr>
+              <w:t>25.</w:t>
+            </w:r>
+            <w:r>
+              <w:rPr>
+                <w:rFonts w:asciiTheme="minorHAnsi" w:eastAsiaTheme="minorEastAsia" w:hAnsiTheme="minorHAnsi" w:cstheme="minorBidi"/>
+                <w:noProof/>
+                <w:sz w:val="22"/>
+                <w:szCs w:val="22"/>
+                <w:lang w:val="en-IE" w:eastAsia="en-IE"/>
+              </w:rPr>
+              <w:tab/>
+            </w:r>
+            <w:r>
+              <w:rPr>
+                <w:rStyle w:val="Hyperlink"/>
+                <w:noProof/>
+                <w:lang w:val="en-IE"/>
+              </w:rPr>
+              <w:t>Configuration of Application</w:t>
+            </w:r>
+            <w:r>
+              <w:rPr>
+                <w:noProof/>
+                <w:webHidden/>
+              </w:rPr>
+              <w:tab/>
+            </w:r>
+            <w:r>
+              <w:rPr>
+                <w:noProof/>
+                <w:webHidden/>
+              </w:rPr>
+              <w:fldChar w:fldCharType="begin"/>
+            </w:r>
+            <w:r>
+              <w:rPr>
+                <w:noProof/>
+                <w:webHidden/>
+              </w:rPr>
+              <w:instrText xml:space="preserve"> PAGEREF _Toc330197401 \h </w:instrText>
+            </w:r>
+            <w:r>
+              <w:rPr>
+                <w:noProof/>
+                <w:webHidden/>
+              </w:rPr>
+            </w:r>
+            <w:r>
+              <w:rPr>
+                <w:noProof/>
+                <w:webHidden/>
+              </w:rPr>
+              <w:fldChar w:fldCharType="separate"/>
+            </w:r>
+            <w:r>
+              <w:rPr>
+                <w:noProof/>
+                <w:webHidden/>
+              </w:rPr>
+              <w:t>13</w:t>
+            </w:r>
+            <w:r>
+              <w:rPr>
+                <w:noProof/>
+                <w:webHidden/>
+              </w:rPr>
+              <w:fldChar w:fldCharType="end"/>
+            </w:r>
+          </w:hyperlink>
+        </w:p>
+        <w:p>
+          <w:pPr>
+            <w:pStyle w:val="TOC2"/>
+            <w:tabs>
+              <w:tab w:val="left" w:pos="880"/>
+              <w:tab w:val="right" w:leader="dot" w:pos="8636"/>
+            </w:tabs>
+            <w:rPr>
+              <w:rFonts w:asciiTheme="minorHAnsi" w:eastAsiaTheme="minorEastAsia" w:hAnsiTheme="minorHAnsi" w:cstheme="minorBidi"/>
+              <w:noProof/>
+              <w:sz w:val="22"/>
+              <w:szCs w:val="22"/>
+              <w:lang w:val="en-IE" w:eastAsia="en-IE"/>
+            </w:rPr>
+          </w:pPr>
+          <w:hyperlink w:anchor="_Toc330197402" w:history="1">
+            <w:r>
+              <w:rPr>
+                <w:rStyle w:val="Hyperlink"/>
+                <w:noProof/>
+                <w:lang w:val="en-IE"/>
+              </w:rPr>
+              <w:t>26.</w:t>
+            </w:r>
+            <w:r>
+              <w:rPr>
+                <w:rFonts w:asciiTheme="minorHAnsi" w:eastAsiaTheme="minorEastAsia" w:hAnsiTheme="minorHAnsi" w:cstheme="minorBidi"/>
+                <w:noProof/>
+                <w:sz w:val="22"/>
+                <w:szCs w:val="22"/>
+                <w:lang w:val="en-IE" w:eastAsia="en-IE"/>
+              </w:rPr>
+              <w:tab/>
+            </w:r>
+            <w:r>
+              <w:rPr>
+                <w:rStyle w:val="Hyperlink"/>
+                <w:noProof/>
+                <w:lang w:val="en-IE"/>
+              </w:rPr>
+              <w:t>Scalability of Application</w:t>
+            </w:r>
+            <w:r>
+              <w:rPr>
+                <w:noProof/>
+                <w:webHidden/>
+              </w:rPr>
+              <w:tab/>
+            </w:r>
+            <w:r>
+              <w:rPr>
+                <w:noProof/>
+                <w:webHidden/>
+              </w:rPr>
+              <w:fldChar w:fldCharType="begin"/>
+            </w:r>
+            <w:r>
+              <w:rPr>
+                <w:noProof/>
+                <w:webHidden/>
+              </w:rPr>
+              <w:instrText xml:space="preserve"> PAGEREF _Toc330197402 \h </w:instrText>
+            </w:r>
+            <w:r>
+              <w:rPr>
+                <w:noProof/>
+                <w:webHidden/>
+              </w:rPr>
+            </w:r>
+            <w:r>
+              <w:rPr>
+                <w:noProof/>
+                <w:webHidden/>
+              </w:rPr>
+              <w:fldChar w:fldCharType="separate"/>
+            </w:r>
+            <w:r>
+              <w:rPr>
+                <w:noProof/>
+                <w:webHidden/>
+              </w:rPr>
+              <w:t>13</w:t>
+            </w:r>
+            <w:r>
+              <w:rPr>
+                <w:noProof/>
+                <w:webHidden/>
+              </w:rPr>
+              <w:fldChar w:fldCharType="end"/>
+            </w:r>
+          </w:hyperlink>
+        </w:p>
+        <w:p>
+          <w:pPr>
+            <w:pStyle w:val="TOC2"/>
+            <w:tabs>
+              <w:tab w:val="left" w:pos="880"/>
+              <w:tab w:val="right" w:leader="dot" w:pos="8636"/>
+            </w:tabs>
+            <w:rPr>
+              <w:rFonts w:asciiTheme="minorHAnsi" w:eastAsiaTheme="minorEastAsia" w:hAnsiTheme="minorHAnsi" w:cstheme="minorBidi"/>
+              <w:noProof/>
+              <w:sz w:val="22"/>
+              <w:szCs w:val="22"/>
+              <w:lang w:val="en-IE" w:eastAsia="en-IE"/>
+            </w:rPr>
+          </w:pPr>
+          <w:hyperlink w:anchor="_Toc330197403" w:history="1">
+            <w:r>
+              <w:rPr>
+                <w:rStyle w:val="Hyperlink"/>
+                <w:noProof/>
+                <w:lang w:val="en-IE"/>
+              </w:rPr>
+              <w:t>27.</w:t>
+            </w:r>
+            <w:r>
+              <w:rPr>
+                <w:rFonts w:asciiTheme="minorHAnsi" w:eastAsiaTheme="minorEastAsia" w:hAnsiTheme="minorHAnsi" w:cstheme="minorBidi"/>
+                <w:noProof/>
+                <w:sz w:val="22"/>
+                <w:szCs w:val="22"/>
+                <w:lang w:val="en-IE" w:eastAsia="en-IE"/>
+              </w:rPr>
+              <w:tab/>
+            </w:r>
+            <w:r>
+              <w:rPr>
+                <w:rStyle w:val="Hyperlink"/>
+                <w:noProof/>
+                <w:lang w:val="en-IE"/>
+              </w:rPr>
+              <w:t>Testing Approach</w:t>
+            </w:r>
+            <w:r>
+              <w:rPr>
+                <w:noProof/>
+                <w:webHidden/>
+              </w:rPr>
+              <w:tab/>
+            </w:r>
+            <w:r>
+              <w:rPr>
+                <w:noProof/>
+                <w:webHidden/>
+              </w:rPr>
+              <w:fldChar w:fldCharType="begin"/>
+            </w:r>
+            <w:r>
+              <w:rPr>
+                <w:noProof/>
+                <w:webHidden/>
+              </w:rPr>
+              <w:instrText xml:space="preserve"> PAGEREF _Toc330197403 \h </w:instrText>
+            </w:r>
+            <w:r>
+              <w:rPr>
+                <w:noProof/>
+                <w:webHidden/>
+              </w:rPr>
+            </w:r>
+            <w:r>
+              <w:rPr>
+                <w:noProof/>
+                <w:webHidden/>
+              </w:rPr>
+              <w:fldChar w:fldCharType="separate"/>
+            </w:r>
+            <w:r>
+              <w:rPr>
+                <w:noProof/>
+                <w:webHidden/>
+              </w:rPr>
+              <w:t>13</w:t>
             </w:r>
             <w:r>
               <w:rPr>
@@ -1262,7 +2550,7 @@
           <w:lang w:val="en-IE"/>
         </w:rPr>
       </w:pPr>
-      <w:bookmarkStart w:id="0" w:name="_Toc329166734"/>
+      <w:bookmarkStart w:id="0" w:name="_Toc330197377"/>
       <w:r>
         <w:rPr>
           <w:lang w:val="en-IE"/>
@@ -1274,6 +2562,7 @@
     </w:p>
     <w:p>
       <w:pPr>
+        <w:ind w:left="360"/>
         <w:rPr>
           <w:rFonts w:asciiTheme="minorHAnsi" w:hAnsiTheme="minorHAnsi" w:cstheme="minorHAnsi"/>
           <w:sz w:val="22"/>
@@ -1302,6 +2591,7 @@
     </w:p>
     <w:p>
       <w:pPr>
+        <w:ind w:left="360"/>
         <w:rPr>
           <w:rFonts w:asciiTheme="minorHAnsi" w:hAnsiTheme="minorHAnsi" w:cstheme="minorHAnsi"/>
           <w:sz w:val="22"/>
@@ -1330,6 +2620,7 @@
     </w:p>
     <w:p>
       <w:pPr>
+        <w:ind w:left="360"/>
         <w:rPr>
           <w:rFonts w:asciiTheme="minorHAnsi" w:hAnsiTheme="minorHAnsi" w:cstheme="minorHAnsi"/>
           <w:sz w:val="22"/>
@@ -1358,22 +2649,45 @@
     </w:p>
     <w:p>
       <w:pPr>
-        <w:rPr>
-          <w:rFonts w:asciiTheme="minorHAnsi" w:hAnsiTheme="minorHAnsi" w:cstheme="minorHAnsi"/>
-          <w:sz w:val="22"/>
-          <w:szCs w:val="22"/>
-          <w:lang w:val="en-IE"/>
-        </w:rPr>
-      </w:pPr>
-      <w:r>
-        <w:rPr>
-          <w:rFonts w:asciiTheme="minorHAnsi" w:hAnsiTheme="minorHAnsi" w:cstheme="minorHAnsi"/>
-          <w:sz w:val="22"/>
-          <w:szCs w:val="22"/>
-          <w:lang w:val="en-IE"/>
-        </w:rPr>
-        <w:t>Eoin O’Loideain</w:t>
-      </w:r>
+        <w:ind w:left="360"/>
+        <w:rPr>
+          <w:rFonts w:asciiTheme="minorHAnsi" w:hAnsiTheme="minorHAnsi" w:cstheme="minorHAnsi"/>
+          <w:sz w:val="22"/>
+          <w:szCs w:val="22"/>
+          <w:lang w:val="en-IE"/>
+        </w:rPr>
+      </w:pPr>
+      <w:proofErr w:type="spellStart"/>
+      <w:r>
+        <w:rPr>
+          <w:rFonts w:asciiTheme="minorHAnsi" w:hAnsiTheme="minorHAnsi" w:cstheme="minorHAnsi"/>
+          <w:sz w:val="22"/>
+          <w:szCs w:val="22"/>
+          <w:lang w:val="en-IE"/>
+        </w:rPr>
+        <w:t>Eoin</w:t>
+      </w:r>
+      <w:proofErr w:type="spellEnd"/>
+      <w:r>
+        <w:rPr>
+          <w:rFonts w:asciiTheme="minorHAnsi" w:hAnsiTheme="minorHAnsi" w:cstheme="minorHAnsi"/>
+          <w:sz w:val="22"/>
+          <w:szCs w:val="22"/>
+          <w:lang w:val="en-IE"/>
+        </w:rPr>
+        <w:t xml:space="preserve"> </w:t>
+      </w:r>
+      <w:proofErr w:type="spellStart"/>
+      <w:r>
+        <w:rPr>
+          <w:rFonts w:asciiTheme="minorHAnsi" w:hAnsiTheme="minorHAnsi" w:cstheme="minorHAnsi"/>
+          <w:sz w:val="22"/>
+          <w:szCs w:val="22"/>
+          <w:lang w:val="en-IE"/>
+        </w:rPr>
+        <w:t>O’Loideain</w:t>
+      </w:r>
+      <w:proofErr w:type="spellEnd"/>
       <w:r>
         <w:rPr>
           <w:rFonts w:asciiTheme="minorHAnsi" w:hAnsiTheme="minorHAnsi" w:cstheme="minorHAnsi"/>
@@ -1395,41 +2709,39 @@
           <w:lang w:val="en-IE"/>
         </w:rPr>
       </w:pPr>
-      <w:bookmarkStart w:id="1" w:name="_Toc329166735"/>
-      <w:r>
-        <w:rPr>
-          <w:lang w:val="en-IE"/>
-        </w:rPr>
-        <w:t>Introduction</w:t>
+      <w:bookmarkStart w:id="1" w:name="_Toc330197378"/>
+      <w:r>
+        <w:rPr>
+          <w:lang w:val="en-IE"/>
+        </w:rPr>
+        <w:t>Introductio</w:t>
+      </w:r>
+      <w:r>
+        <w:rPr>
+          <w:lang w:val="en-IE"/>
+        </w:rPr>
+        <w:t>n</w:t>
       </w:r>
       <w:bookmarkEnd w:id="1"/>
     </w:p>
     <w:p>
       <w:pPr>
-        <w:rPr>
-          <w:rFonts w:asciiTheme="minorHAnsi" w:hAnsiTheme="minorHAnsi" w:cstheme="minorHAnsi"/>
-          <w:sz w:val="22"/>
-          <w:szCs w:val="22"/>
-          <w:lang w:val="en-IE"/>
-        </w:rPr>
-      </w:pPr>
-      <w:r>
-        <w:rPr>
-          <w:rFonts w:asciiTheme="minorHAnsi" w:hAnsiTheme="minorHAnsi" w:cstheme="minorHAnsi"/>
-          <w:sz w:val="22"/>
-          <w:szCs w:val="22"/>
-          <w:lang w:val="en-IE"/>
-        </w:rPr>
-        <w:t xml:space="preserve">The application will allow users to log into a website, and build custom reports based on data pertaining to campaign contributions during the 2006 and 2010 local elections in Toronto, Canada. Users will be able to filter reports by a number of criteria, and their reports will be automatically saved on their user account. </w:t>
-      </w:r>
-      <w:r>
-        <w:rPr>
-          <w:rFonts w:asciiTheme="minorHAnsi" w:hAnsiTheme="minorHAnsi" w:cstheme="minorHAnsi"/>
-          <w:sz w:val="22"/>
-          <w:szCs w:val="22"/>
-          <w:lang w:val="en-IE"/>
-        </w:rPr>
-        <w:t>Generated reports will be</w:t>
+        <w:ind w:left="360"/>
+        <w:rPr>
+          <w:rFonts w:asciiTheme="minorHAnsi" w:hAnsiTheme="minorHAnsi" w:cstheme="minorHAnsi"/>
+          <w:sz w:val="22"/>
+          <w:szCs w:val="22"/>
+          <w:lang w:val="en-IE"/>
+        </w:rPr>
+      </w:pPr>
+      <w:r>
+        <w:rPr>
+          <w:rFonts w:asciiTheme="minorHAnsi" w:hAnsiTheme="minorHAnsi" w:cstheme="minorHAnsi"/>
+          <w:sz w:val="22"/>
+          <w:szCs w:val="22"/>
+          <w:lang w:val="en-IE"/>
+        </w:rPr>
+        <w:t>The application will allow users to log into a website, and build custom reports based on data pertaining to campaign contributions during the 2006 and 2010 local elections in Toronto, Canada. Users will be able to filter reports by a number of criteria, and their reports will be automatically saved on their user account. Generated reports will be</w:t>
       </w:r>
       <w:r>
         <w:rPr>
@@ -1451,34 +2763,27 @@
     </w:p>
     <w:p>
       <w:pPr>
-        <w:rPr>
-          <w:rFonts w:asciiTheme="minorHAnsi" w:hAnsiTheme="minorHAnsi" w:cstheme="minorHAnsi"/>
-          <w:sz w:val="22"/>
-          <w:szCs w:val="22"/>
-          <w:lang w:val="en-IE"/>
-        </w:rPr>
-      </w:pPr>
-      <w:r>
-        <w:rPr>
-          <w:rFonts w:asciiTheme="minorHAnsi" w:hAnsiTheme="minorHAnsi" w:cstheme="minorHAnsi"/>
-          <w:sz w:val="22"/>
-          <w:szCs w:val="22"/>
-          <w:lang w:val="en-IE"/>
-        </w:rPr>
-        <w:t xml:space="preserve">Some sample reports will be made available to all users demonstrating the possibilities of the application. </w:t>
-      </w:r>
-      <w:r>
-        <w:rPr>
-          <w:rFonts w:asciiTheme="minorHAnsi" w:hAnsiTheme="minorHAnsi" w:cstheme="minorHAnsi"/>
-          <w:sz w:val="22"/>
-          <w:szCs w:val="22"/>
-          <w:lang w:val="en-IE"/>
-        </w:rPr>
-        <w:t xml:space="preserve">These reports will be outputted to screen. </w:t>
-      </w:r>
-    </w:p>
-    <w:p>
-      <w:pPr>
+        <w:ind w:left="360"/>
+        <w:rPr>
+          <w:rFonts w:asciiTheme="minorHAnsi" w:hAnsiTheme="minorHAnsi" w:cstheme="minorHAnsi"/>
+          <w:sz w:val="22"/>
+          <w:szCs w:val="22"/>
+          <w:lang w:val="en-IE"/>
+        </w:rPr>
+      </w:pPr>
+      <w:r>
+        <w:rPr>
+          <w:rFonts w:asciiTheme="minorHAnsi" w:hAnsiTheme="minorHAnsi" w:cstheme="minorHAnsi"/>
+          <w:sz w:val="22"/>
+          <w:szCs w:val="22"/>
+          <w:lang w:val="en-IE"/>
+        </w:rPr>
+        <w:t xml:space="preserve">Some sample reports will be made available to all users demonstrating the possibilities of the application. These reports will be outputted to screen. </w:t>
+      </w:r>
+    </w:p>
+    <w:p>
+      <w:pPr>
+        <w:ind w:left="360"/>
         <w:rPr>
           <w:rFonts w:asciiTheme="minorHAnsi" w:hAnsiTheme="minorHAnsi" w:cstheme="minorHAnsi"/>
           <w:sz w:val="22"/>
@@ -1495,6 +2800,13 @@
         </w:rPr>
         <w:t xml:space="preserve">The application is hosted in Microsoft Azure. </w:t>
       </w:r>
+    </w:p>
+    <w:p>
+      <w:pPr>
+        <w:rPr>
+          <w:lang w:val="en-IE"/>
+        </w:rPr>
+      </w:pPr>
     </w:p>
     <w:p>
       <w:pPr>
@@ -1507,17 +2819,409 @@
           <w:lang w:val="en-IE"/>
         </w:rPr>
       </w:pPr>
-      <w:bookmarkStart w:id="2" w:name="_Toc329166736"/>
+      <w:bookmarkStart w:id="2" w:name="_Toc330197379"/>
+      <w:r>
+        <w:rPr>
+          <w:lang w:val="en-IE"/>
+        </w:rPr>
+        <w:t>Background Research and Investigations</w:t>
+      </w:r>
+      <w:bookmarkEnd w:id="2"/>
+    </w:p>
+    <w:p>
+      <w:pPr>
+        <w:ind w:left="360"/>
+        <w:rPr>
+          <w:rFonts w:asciiTheme="minorHAnsi" w:hAnsiTheme="minorHAnsi" w:cstheme="minorHAnsi"/>
+          <w:sz w:val="22"/>
+          <w:szCs w:val="22"/>
+          <w:lang w:val="en-IE"/>
+        </w:rPr>
+      </w:pPr>
+      <w:r>
+        <w:rPr>
+          <w:rFonts w:asciiTheme="minorHAnsi" w:hAnsiTheme="minorHAnsi" w:cstheme="minorHAnsi"/>
+          <w:sz w:val="22"/>
+          <w:szCs w:val="22"/>
+          <w:lang w:val="en-IE"/>
+        </w:rPr>
+        <w:t>Our</w:t>
+      </w:r>
+      <w:r>
+        <w:rPr>
+          <w:rFonts w:asciiTheme="minorHAnsi" w:hAnsiTheme="minorHAnsi" w:cstheme="minorHAnsi"/>
+          <w:sz w:val="22"/>
+          <w:szCs w:val="22"/>
+          <w:lang w:val="en-IE"/>
+        </w:rPr>
+        <w:t xml:space="preserve"> initial aim was to find a comprehensive dataset to work on. We were looking for quality open data, possibly from government organisations. From previous project experience, </w:t>
+      </w:r>
+      <w:proofErr w:type="spellStart"/>
+      <w:r>
+        <w:rPr>
+          <w:rFonts w:asciiTheme="minorHAnsi" w:hAnsiTheme="minorHAnsi" w:cstheme="minorHAnsi"/>
+          <w:sz w:val="22"/>
+          <w:szCs w:val="22"/>
+          <w:lang w:val="en-IE"/>
+        </w:rPr>
+        <w:t>Dublinked</w:t>
+      </w:r>
+      <w:proofErr w:type="spellEnd"/>
+      <w:r>
+        <w:rPr>
+          <w:rFonts w:asciiTheme="minorHAnsi" w:hAnsiTheme="minorHAnsi" w:cstheme="minorHAnsi"/>
+          <w:sz w:val="22"/>
+          <w:szCs w:val="22"/>
+          <w:lang w:val="en-IE"/>
+        </w:rPr>
+        <w:t xml:space="preserve"> was a good place to start. Further investigations led us to Toronto.ca. Here we found what we needed in terms of a large dataset, with content that could be parsed, manipulated and presented in a user specified format.</w:t>
+      </w:r>
+    </w:p>
+    <w:p>
+      <w:pPr>
+        <w:ind w:left="360"/>
+        <w:rPr>
+          <w:rFonts w:asciiTheme="minorHAnsi" w:hAnsiTheme="minorHAnsi" w:cstheme="minorHAnsi"/>
+          <w:sz w:val="22"/>
+          <w:szCs w:val="22"/>
+          <w:lang w:val="en-IE"/>
+        </w:rPr>
+      </w:pPr>
+      <w:r>
+        <w:rPr>
+          <w:rFonts w:asciiTheme="minorHAnsi" w:hAnsiTheme="minorHAnsi" w:cstheme="minorHAnsi"/>
+          <w:sz w:val="22"/>
+          <w:szCs w:val="22"/>
+          <w:lang w:val="en-IE"/>
+        </w:rPr>
+        <w:t xml:space="preserve">We utilised </w:t>
+      </w:r>
+      <w:hyperlink r:id="rId8" w:history="1">
+        <w:r>
+          <w:rPr>
+            <w:rStyle w:val="Hyperlink"/>
+            <w:rFonts w:asciiTheme="minorHAnsi" w:hAnsiTheme="minorHAnsi" w:cstheme="minorHAnsi"/>
+            <w:sz w:val="22"/>
+            <w:szCs w:val="22"/>
+            <w:lang w:val="en-IE"/>
+          </w:rPr>
+          <w:t>www.w3schools.com</w:t>
+        </w:r>
+      </w:hyperlink>
+      <w:r>
+        <w:rPr>
+          <w:rFonts w:asciiTheme="minorHAnsi" w:hAnsiTheme="minorHAnsi" w:cstheme="minorHAnsi"/>
+          <w:sz w:val="22"/>
+          <w:szCs w:val="22"/>
+          <w:lang w:val="en-IE"/>
+        </w:rPr>
+        <w:t xml:space="preserve"> for a basic understanding of C# MVC projects. Sample projects can be created here touching on a number of relevant areas to the application.</w:t>
+      </w:r>
+    </w:p>
+    <w:p>
+      <w:pPr>
+        <w:ind w:left="360"/>
+        <w:rPr>
+          <w:rFonts w:asciiTheme="minorHAnsi" w:hAnsiTheme="minorHAnsi" w:cstheme="minorHAnsi"/>
+          <w:sz w:val="22"/>
+          <w:szCs w:val="22"/>
+          <w:lang w:val="en-IE"/>
+        </w:rPr>
+      </w:pPr>
+      <w:r>
+        <w:rPr>
+          <w:rFonts w:asciiTheme="minorHAnsi" w:hAnsiTheme="minorHAnsi" w:cstheme="minorHAnsi"/>
+          <w:sz w:val="22"/>
+          <w:szCs w:val="22"/>
+          <w:lang w:val="en-IE"/>
+        </w:rPr>
+        <w:t>In class sample project demonstrations were followed to assist with our programming competency.</w:t>
+      </w:r>
+    </w:p>
+    <w:p>
+      <w:pPr>
+        <w:pStyle w:val="Heading2"/>
+        <w:numPr>
+          <w:ilvl w:val="0"/>
+          <w:numId w:val="4"/>
+        </w:numPr>
+        <w:rPr>
+          <w:lang w:val="en-IE"/>
+        </w:rPr>
+      </w:pPr>
+      <w:bookmarkStart w:id="3" w:name="_Toc330197380"/>
+      <w:r>
+        <w:rPr>
+          <w:lang w:val="en-IE"/>
+        </w:rPr>
+        <w:t>Project Plan</w:t>
+      </w:r>
+      <w:bookmarkEnd w:id="3"/>
+    </w:p>
+    <w:p>
+      <w:pPr>
+        <w:ind w:left="360"/>
+        <w:rPr>
+          <w:rFonts w:asciiTheme="minorHAnsi" w:hAnsiTheme="minorHAnsi" w:cstheme="minorHAnsi"/>
+          <w:sz w:val="22"/>
+          <w:szCs w:val="22"/>
+          <w:lang w:val="en-IE"/>
+        </w:rPr>
+      </w:pPr>
+      <w:r>
+        <w:rPr>
+          <w:rFonts w:asciiTheme="minorHAnsi" w:hAnsiTheme="minorHAnsi" w:cstheme="minorHAnsi"/>
+          <w:sz w:val="22"/>
+          <w:szCs w:val="22"/>
+          <w:lang w:val="en-IE"/>
+        </w:rPr>
+        <w:t xml:space="preserve">Create </w:t>
+      </w:r>
+      <w:proofErr w:type="spellStart"/>
+      <w:r>
+        <w:rPr>
+          <w:rFonts w:asciiTheme="minorHAnsi" w:hAnsiTheme="minorHAnsi" w:cstheme="minorHAnsi"/>
+          <w:sz w:val="22"/>
+          <w:szCs w:val="22"/>
+          <w:lang w:val="en-IE"/>
+        </w:rPr>
+        <w:t>Github</w:t>
+      </w:r>
+      <w:proofErr w:type="spellEnd"/>
+      <w:r>
+        <w:rPr>
+          <w:rFonts w:asciiTheme="minorHAnsi" w:hAnsiTheme="minorHAnsi" w:cstheme="minorHAnsi"/>
+          <w:sz w:val="22"/>
+          <w:szCs w:val="22"/>
+          <w:lang w:val="en-IE"/>
+        </w:rPr>
+        <w:t xml:space="preserve"> repository – Darragh</w:t>
+      </w:r>
+    </w:p>
+    <w:p>
+      <w:pPr>
+        <w:ind w:left="360"/>
+        <w:rPr>
+          <w:rFonts w:asciiTheme="minorHAnsi" w:hAnsiTheme="minorHAnsi" w:cstheme="minorHAnsi"/>
+          <w:sz w:val="22"/>
+          <w:szCs w:val="22"/>
+          <w:lang w:val="en-IE"/>
+        </w:rPr>
+      </w:pPr>
+      <w:r>
+        <w:rPr>
+          <w:rFonts w:asciiTheme="minorHAnsi" w:hAnsiTheme="minorHAnsi" w:cstheme="minorHAnsi"/>
+          <w:sz w:val="22"/>
+          <w:szCs w:val="22"/>
+          <w:lang w:val="en-IE"/>
+        </w:rPr>
+        <w:lastRenderedPageBreak/>
+        <w:t>Create new project application in visual studio – Fintan</w:t>
+      </w:r>
+    </w:p>
+    <w:p>
+      <w:pPr>
+        <w:ind w:left="360"/>
+        <w:rPr>
+          <w:rFonts w:asciiTheme="minorHAnsi" w:hAnsiTheme="minorHAnsi" w:cstheme="minorHAnsi"/>
+          <w:sz w:val="22"/>
+          <w:szCs w:val="22"/>
+          <w:lang w:val="en-IE"/>
+        </w:rPr>
+      </w:pPr>
+      <w:r>
+        <w:rPr>
+          <w:rFonts w:asciiTheme="minorHAnsi" w:hAnsiTheme="minorHAnsi" w:cstheme="minorHAnsi"/>
+          <w:sz w:val="22"/>
+          <w:szCs w:val="22"/>
+          <w:lang w:val="en-IE"/>
+        </w:rPr>
+        <w:t xml:space="preserve">Review datasets – </w:t>
+      </w:r>
+      <w:proofErr w:type="spellStart"/>
+      <w:r>
+        <w:rPr>
+          <w:rFonts w:asciiTheme="minorHAnsi" w:hAnsiTheme="minorHAnsi" w:cstheme="minorHAnsi"/>
+          <w:sz w:val="22"/>
+          <w:szCs w:val="22"/>
+          <w:lang w:val="en-IE"/>
+        </w:rPr>
+        <w:t>Eoin</w:t>
+      </w:r>
+      <w:proofErr w:type="spellEnd"/>
+      <w:r>
+        <w:rPr>
+          <w:rFonts w:asciiTheme="minorHAnsi" w:hAnsiTheme="minorHAnsi" w:cstheme="minorHAnsi"/>
+          <w:sz w:val="22"/>
+          <w:szCs w:val="22"/>
+          <w:lang w:val="en-IE"/>
+        </w:rPr>
+        <w:t>, Fintan, Alan</w:t>
+      </w:r>
+    </w:p>
+    <w:p>
+      <w:pPr>
+        <w:ind w:left="360"/>
+        <w:rPr>
+          <w:rFonts w:asciiTheme="minorHAnsi" w:hAnsiTheme="minorHAnsi" w:cstheme="minorHAnsi"/>
+          <w:sz w:val="22"/>
+          <w:szCs w:val="22"/>
+          <w:lang w:val="en-IE"/>
+        </w:rPr>
+      </w:pPr>
+      <w:r>
+        <w:rPr>
+          <w:rFonts w:asciiTheme="minorHAnsi" w:hAnsiTheme="minorHAnsi" w:cstheme="minorHAnsi"/>
+          <w:sz w:val="22"/>
+          <w:szCs w:val="22"/>
+          <w:lang w:val="en-IE"/>
+        </w:rPr>
+        <w:t xml:space="preserve">Data normalisation – </w:t>
+      </w:r>
+      <w:proofErr w:type="spellStart"/>
+      <w:r>
+        <w:rPr>
+          <w:rFonts w:asciiTheme="minorHAnsi" w:hAnsiTheme="minorHAnsi" w:cstheme="minorHAnsi"/>
+          <w:sz w:val="22"/>
+          <w:szCs w:val="22"/>
+          <w:lang w:val="en-IE"/>
+        </w:rPr>
+        <w:t>Eoin</w:t>
+      </w:r>
+      <w:proofErr w:type="spellEnd"/>
+      <w:r>
+        <w:rPr>
+          <w:rFonts w:asciiTheme="minorHAnsi" w:hAnsiTheme="minorHAnsi" w:cstheme="minorHAnsi"/>
+          <w:sz w:val="22"/>
+          <w:szCs w:val="22"/>
+          <w:lang w:val="en-IE"/>
+        </w:rPr>
+        <w:t>, Darragh, Fintan</w:t>
+      </w:r>
+    </w:p>
+    <w:p>
+      <w:pPr>
+        <w:ind w:left="360"/>
+        <w:rPr>
+          <w:rFonts w:asciiTheme="minorHAnsi" w:hAnsiTheme="minorHAnsi" w:cstheme="minorHAnsi"/>
+          <w:sz w:val="22"/>
+          <w:szCs w:val="22"/>
+          <w:lang w:val="en-IE"/>
+        </w:rPr>
+      </w:pPr>
+      <w:r>
+        <w:rPr>
+          <w:rFonts w:asciiTheme="minorHAnsi" w:hAnsiTheme="minorHAnsi" w:cstheme="minorHAnsi"/>
+          <w:sz w:val="22"/>
+          <w:szCs w:val="22"/>
+          <w:lang w:val="en-IE"/>
+        </w:rPr>
+        <w:t>Create data model – Alan, Fintan</w:t>
+      </w:r>
+    </w:p>
+    <w:p>
+      <w:pPr>
+        <w:ind w:left="360"/>
+        <w:rPr>
+          <w:rFonts w:asciiTheme="minorHAnsi" w:hAnsiTheme="minorHAnsi" w:cstheme="minorHAnsi"/>
+          <w:sz w:val="22"/>
+          <w:szCs w:val="22"/>
+          <w:lang w:val="en-IE"/>
+        </w:rPr>
+      </w:pPr>
+      <w:r>
+        <w:rPr>
+          <w:rFonts w:asciiTheme="minorHAnsi" w:hAnsiTheme="minorHAnsi" w:cstheme="minorHAnsi"/>
+          <w:sz w:val="22"/>
+          <w:szCs w:val="22"/>
+          <w:lang w:val="en-IE"/>
+        </w:rPr>
+        <w:t>Use cases – Alan</w:t>
+      </w:r>
+    </w:p>
+    <w:p>
+      <w:pPr>
+        <w:ind w:left="360"/>
+        <w:rPr>
+          <w:rFonts w:asciiTheme="minorHAnsi" w:hAnsiTheme="minorHAnsi" w:cstheme="minorHAnsi"/>
+          <w:sz w:val="22"/>
+          <w:szCs w:val="22"/>
+          <w:lang w:val="en-IE"/>
+        </w:rPr>
+      </w:pPr>
+      <w:r>
+        <w:rPr>
+          <w:rFonts w:asciiTheme="minorHAnsi" w:hAnsiTheme="minorHAnsi" w:cstheme="minorHAnsi"/>
+          <w:sz w:val="22"/>
+          <w:szCs w:val="22"/>
+          <w:lang w:val="en-IE"/>
+        </w:rPr>
+        <w:t>Test cases – Darragh, Alan</w:t>
+      </w:r>
+    </w:p>
+    <w:p>
+      <w:pPr>
+        <w:ind w:left="360"/>
+        <w:rPr>
+          <w:rFonts w:asciiTheme="minorHAnsi" w:hAnsiTheme="minorHAnsi" w:cstheme="minorHAnsi"/>
+          <w:sz w:val="22"/>
+          <w:szCs w:val="22"/>
+          <w:lang w:val="en-IE"/>
+        </w:rPr>
+      </w:pPr>
+      <w:r>
+        <w:rPr>
+          <w:rFonts w:asciiTheme="minorHAnsi" w:hAnsiTheme="minorHAnsi" w:cstheme="minorHAnsi"/>
+          <w:sz w:val="22"/>
+          <w:szCs w:val="22"/>
+          <w:lang w:val="en-IE"/>
+        </w:rPr>
+        <w:t>Project Report – All</w:t>
+      </w:r>
+    </w:p>
+    <w:p>
+      <w:pPr>
+        <w:ind w:left="360"/>
+        <w:rPr>
+          <w:rFonts w:asciiTheme="minorHAnsi" w:hAnsiTheme="minorHAnsi" w:cstheme="minorHAnsi"/>
+          <w:sz w:val="22"/>
+          <w:szCs w:val="22"/>
+          <w:lang w:val="en-IE"/>
+        </w:rPr>
+      </w:pPr>
+      <w:r>
+        <w:rPr>
+          <w:rFonts w:asciiTheme="minorHAnsi" w:hAnsiTheme="minorHAnsi" w:cstheme="minorHAnsi"/>
+          <w:sz w:val="22"/>
+          <w:szCs w:val="22"/>
+          <w:lang w:val="en-IE"/>
+        </w:rPr>
+        <w:t>Presentation - All</w:t>
+      </w:r>
+    </w:p>
+    <w:p>
+      <w:pPr>
+        <w:pStyle w:val="Heading2"/>
+        <w:numPr>
+          <w:ilvl w:val="0"/>
+          <w:numId w:val="4"/>
+        </w:numPr>
+        <w:rPr>
+          <w:lang w:val="en-IE"/>
+        </w:rPr>
+      </w:pPr>
+      <w:bookmarkStart w:id="4" w:name="_Toc330197381"/>
       <w:r>
         <w:rPr>
           <w:lang w:val="en-IE"/>
         </w:rPr>
         <w:t>Datasets Used in Project</w:t>
       </w:r>
-      <w:bookmarkEnd w:id="2"/>
-    </w:p>
-    <w:p>
-      <w:pPr>
+      <w:bookmarkEnd w:id="4"/>
+    </w:p>
+    <w:p>
+      <w:pPr>
+        <w:ind w:left="360"/>
         <w:jc w:val="left"/>
         <w:rPr>
           <w:rFonts w:asciiTheme="minorHAnsi" w:hAnsiTheme="minorHAnsi" w:cstheme="minorHAnsi"/>
@@ -1528,38 +3232,12 @@
       </w:pPr>
       <w:r>
         <w:rPr>
-          <w:sz w:val="22"/>
-          <w:szCs w:val="22"/>
-          <w:lang w:val="en-IE"/>
-        </w:rPr>
-        <w:br/>
-      </w:r>
-      <w:r>
-        <w:rPr>
-          <w:rFonts w:asciiTheme="minorHAnsi" w:hAnsiTheme="minorHAnsi" w:cstheme="minorHAnsi"/>
-          <w:sz w:val="22"/>
-          <w:szCs w:val="22"/>
-          <w:lang w:val="en-IE"/>
-        </w:rPr>
-        <w:t>The dataset to be used is a breakdown of campaign contributions</w:t>
-      </w:r>
-      <w:r>
-        <w:rPr>
-          <w:rFonts w:asciiTheme="minorHAnsi" w:hAnsiTheme="minorHAnsi" w:cstheme="minorHAnsi"/>
-          <w:sz w:val="22"/>
-          <w:szCs w:val="22"/>
-          <w:lang w:val="en-IE"/>
-        </w:rPr>
-        <w:t xml:space="preserve"> and election results</w:t>
-      </w:r>
-      <w:r>
-        <w:rPr>
-          <w:rFonts w:asciiTheme="minorHAnsi" w:hAnsiTheme="minorHAnsi" w:cstheme="minorHAnsi"/>
-          <w:sz w:val="22"/>
-          <w:szCs w:val="22"/>
-          <w:lang w:val="en-IE"/>
-        </w:rPr>
-        <w:t xml:space="preserve"> for the following elections in Toronto, Canada:</w:t>
+          <w:rFonts w:asciiTheme="minorHAnsi" w:hAnsiTheme="minorHAnsi" w:cstheme="minorHAnsi"/>
+          <w:sz w:val="22"/>
+          <w:szCs w:val="22"/>
+          <w:lang w:val="en-IE"/>
+        </w:rPr>
+        <w:t>The dataset to be used is a breakdown of campaign contributions and election results for the following elections in Toronto, Canada:</w:t>
       </w:r>
     </w:p>
     <w:p>
@@ -1613,23 +3291,22 @@
     </w:p>
     <w:p>
       <w:pPr>
-        <w:jc w:val="left"/>
-        <w:rPr>
-          <w:rFonts w:asciiTheme="minorHAnsi" w:hAnsiTheme="minorHAnsi" w:cstheme="minorHAnsi"/>
-          <w:sz w:val="22"/>
-          <w:szCs w:val="22"/>
-        </w:rPr>
-      </w:pPr>
-      <w:r>
-        <w:rPr>
-          <w:rFonts w:asciiTheme="minorHAnsi" w:hAnsiTheme="minorHAnsi" w:cstheme="minorHAnsi"/>
-          <w:sz w:val="22"/>
-          <w:szCs w:val="22"/>
-          <w:lang w:val="en-IE"/>
+        <w:ind w:left="360"/>
+        <w:rPr>
+          <w:rFonts w:asciiTheme="minorHAnsi" w:hAnsiTheme="minorHAnsi" w:cstheme="minorHAnsi"/>
+          <w:sz w:val="22"/>
+          <w:szCs w:val="22"/>
+        </w:rPr>
+      </w:pPr>
+      <w:r>
+        <w:rPr>
+          <w:rFonts w:asciiTheme="minorHAnsi" w:hAnsiTheme="minorHAnsi" w:cstheme="minorHAnsi"/>
+          <w:sz w:val="22"/>
+          <w:szCs w:val="22"/>
         </w:rPr>
         <w:t xml:space="preserve">All data is taken from the Open Data Initiative in Toronto, located at </w:t>
       </w:r>
-      <w:hyperlink r:id="rId8" w:history="1">
+      <w:hyperlink r:id="rId9" w:history="1">
         <w:r>
           <w:rPr>
             <w:rStyle w:val="Hyperlink"/>
@@ -1646,15 +3323,41 @@
           <w:sz w:val="22"/>
           <w:szCs w:val="22"/>
         </w:rPr>
-        <w:t xml:space="preserve">. The data is in Excel format. </w:t>
-      </w:r>
-      <w:r>
-        <w:rPr>
-          <w:rFonts w:asciiTheme="minorHAnsi" w:hAnsiTheme="minorHAnsi" w:cstheme="minorHAnsi"/>
-          <w:sz w:val="22"/>
-          <w:szCs w:val="22"/>
-        </w:rPr>
-        <w:br/>
+        <w:t xml:space="preserve">. The data is in </w:t>
+      </w:r>
+      <w:proofErr w:type="gramStart"/>
+      <w:r>
+        <w:rPr>
+          <w:rFonts w:asciiTheme="minorHAnsi" w:hAnsiTheme="minorHAnsi" w:cstheme="minorHAnsi"/>
+          <w:sz w:val="22"/>
+          <w:szCs w:val="22"/>
+        </w:rPr>
+        <w:t>excel</w:t>
+      </w:r>
+      <w:proofErr w:type="gramEnd"/>
+      <w:r>
+        <w:rPr>
+          <w:rFonts w:asciiTheme="minorHAnsi" w:hAnsiTheme="minorHAnsi" w:cstheme="minorHAnsi"/>
+          <w:sz w:val="22"/>
+          <w:szCs w:val="22"/>
+        </w:rPr>
+        <w:t xml:space="preserve"> format.</w:t>
+      </w:r>
+    </w:p>
+    <w:p>
+      <w:pPr>
+        <w:ind w:left="360"/>
+        <w:rPr>
+          <w:lang w:val="en-IE"/>
+        </w:rPr>
+      </w:pPr>
+      <w:r>
+        <w:rPr>
+          <w:rFonts w:asciiTheme="minorHAnsi" w:hAnsiTheme="minorHAnsi" w:cstheme="minorHAnsi"/>
+          <w:sz w:val="22"/>
+          <w:szCs w:val="22"/>
+        </w:rPr>
+        <w:t xml:space="preserve"> </w:t>
       </w:r>
     </w:p>
     <w:p>
@@ -1664,285 +3367,40 @@
           <w:ilvl w:val="0"/>
           <w:numId w:val="4"/>
         </w:numPr>
-        <w:jc w:val="left"/>
-        <w:rPr>
-          <w:lang w:val="en-IE"/>
-        </w:rPr>
-      </w:pPr>
-      <w:bookmarkStart w:id="3" w:name="_Toc329166737"/>
-      <w:r>
-        <w:rPr>
-          <w:lang w:val="en-IE"/>
-        </w:rPr>
-        <w:t>Generate Data Model</w:t>
-      </w:r>
-      <w:bookmarkEnd w:id="3"/>
-    </w:p>
-    <w:p>
-      <w:pPr>
-        <w:rPr>
-          <w:rFonts w:asciiTheme="minorHAnsi" w:hAnsiTheme="minorHAnsi" w:cstheme="minorHAnsi"/>
-          <w:sz w:val="22"/>
-          <w:szCs w:val="22"/>
-          <w:lang w:val="en-IE"/>
-        </w:rPr>
-      </w:pPr>
-      <w:r>
-        <w:rPr>
-          <w:rFonts w:asciiTheme="minorHAnsi" w:hAnsiTheme="minorHAnsi" w:cstheme="minorHAnsi"/>
-          <w:sz w:val="22"/>
-          <w:szCs w:val="22"/>
-          <w:lang w:val="en-IE"/>
-        </w:rPr>
-        <w:t>Using Linq Builder, we created a list of data mode</w:t>
-      </w:r>
-      <w:r>
-        <w:rPr>
-          <w:rFonts w:asciiTheme="minorHAnsi" w:hAnsiTheme="minorHAnsi" w:cstheme="minorHAnsi"/>
-          <w:sz w:val="22"/>
-          <w:szCs w:val="22"/>
-          <w:lang w:val="en-IE"/>
-        </w:rPr>
-        <w:t>ls</w:t>
-      </w:r>
-      <w:r>
-        <w:rPr>
-          <w:rFonts w:asciiTheme="minorHAnsi" w:hAnsiTheme="minorHAnsi" w:cstheme="minorHAnsi"/>
-          <w:sz w:val="22"/>
-          <w:szCs w:val="22"/>
-          <w:lang w:val="en-IE"/>
-        </w:rPr>
-        <w:t xml:space="preserve"> based on the data contained in our datasets</w:t>
-      </w:r>
-      <w:r>
-        <w:rPr>
-          <w:rFonts w:asciiTheme="minorHAnsi" w:hAnsiTheme="minorHAnsi" w:cstheme="minorHAnsi"/>
-          <w:sz w:val="22"/>
-          <w:szCs w:val="22"/>
-          <w:lang w:val="en-IE"/>
-        </w:rPr>
-        <w:t xml:space="preserve"> and generated the relationship between them</w:t>
-      </w:r>
-      <w:r>
-        <w:rPr>
-          <w:rFonts w:asciiTheme="minorHAnsi" w:hAnsiTheme="minorHAnsi" w:cstheme="minorHAnsi"/>
-          <w:sz w:val="22"/>
-          <w:szCs w:val="22"/>
-          <w:lang w:val="en-IE"/>
-        </w:rPr>
-        <w:t>.</w:t>
-      </w:r>
-      <w:r>
-        <w:rPr>
-          <w:rFonts w:asciiTheme="minorHAnsi" w:hAnsiTheme="minorHAnsi" w:cstheme="minorHAnsi"/>
-          <w:sz w:val="22"/>
-          <w:szCs w:val="22"/>
-          <w:lang w:val="en-IE"/>
-        </w:rPr>
-        <w:t xml:space="preserve"> Models created;</w:t>
-      </w:r>
-    </w:p>
-    <w:p>
-      <w:pPr>
-        <w:pStyle w:val="ListParagraph"/>
-        <w:numPr>
-          <w:ilvl w:val="0"/>
-          <w:numId w:val="14"/>
-        </w:numPr>
-        <w:rPr>
-          <w:rFonts w:asciiTheme="minorHAnsi" w:hAnsiTheme="minorHAnsi" w:cstheme="minorHAnsi"/>
-          <w:sz w:val="22"/>
-          <w:szCs w:val="22"/>
-          <w:lang w:val="en-IE"/>
-        </w:rPr>
-      </w:pPr>
-      <w:r>
-        <w:rPr>
-          <w:rFonts w:asciiTheme="minorHAnsi" w:hAnsiTheme="minorHAnsi" w:cstheme="minorHAnsi"/>
-          <w:sz w:val="22"/>
-          <w:szCs w:val="22"/>
-          <w:lang w:val="en-IE"/>
-        </w:rPr>
-        <w:t>Candidate:</w:t>
-      </w:r>
-      <w:r>
-        <w:rPr>
-          <w:rFonts w:asciiTheme="minorHAnsi" w:hAnsiTheme="minorHAnsi" w:cstheme="minorHAnsi"/>
-          <w:sz w:val="22"/>
-          <w:szCs w:val="22"/>
-          <w:lang w:val="en-IE"/>
-        </w:rPr>
-        <w:t xml:space="preserve"> Candidates name, number of votes and total contributions received.</w:t>
-      </w:r>
-    </w:p>
-    <w:p>
-      <w:pPr>
-        <w:pStyle w:val="ListParagraph"/>
-        <w:numPr>
-          <w:ilvl w:val="0"/>
-          <w:numId w:val="14"/>
-        </w:numPr>
-        <w:rPr>
-          <w:rFonts w:asciiTheme="minorHAnsi" w:hAnsiTheme="minorHAnsi" w:cstheme="minorHAnsi"/>
-          <w:sz w:val="22"/>
-          <w:szCs w:val="22"/>
-          <w:lang w:val="en-IE"/>
-        </w:rPr>
-      </w:pPr>
-      <w:r>
-        <w:rPr>
-          <w:rFonts w:asciiTheme="minorHAnsi" w:hAnsiTheme="minorHAnsi" w:cstheme="minorHAnsi"/>
-          <w:sz w:val="22"/>
-          <w:szCs w:val="22"/>
-          <w:lang w:val="en-IE"/>
-        </w:rPr>
-        <w:lastRenderedPageBreak/>
-        <w:t>Contribution</w:t>
-      </w:r>
-      <w:r>
-        <w:rPr>
-          <w:rFonts w:asciiTheme="minorHAnsi" w:hAnsiTheme="minorHAnsi" w:cstheme="minorHAnsi"/>
-          <w:sz w:val="22"/>
-          <w:szCs w:val="22"/>
-          <w:lang w:val="en-IE"/>
-        </w:rPr>
-        <w:t>:</w:t>
-      </w:r>
-      <w:r>
-        <w:rPr>
-          <w:rFonts w:asciiTheme="minorHAnsi" w:hAnsiTheme="minorHAnsi" w:cstheme="minorHAnsi"/>
-          <w:sz w:val="22"/>
-          <w:szCs w:val="22"/>
-          <w:lang w:val="en-IE"/>
-        </w:rPr>
-        <w:t xml:space="preserve"> Contribution amount, type of contribution,(cash or goods/services), type of contributor, (private/corporate), candidate’s ID and contributor’s ID.</w:t>
-      </w:r>
-    </w:p>
-    <w:p>
-      <w:pPr>
-        <w:pStyle w:val="ListParagraph"/>
-        <w:numPr>
-          <w:ilvl w:val="0"/>
-          <w:numId w:val="14"/>
-        </w:numPr>
-        <w:rPr>
-          <w:rFonts w:asciiTheme="minorHAnsi" w:hAnsiTheme="minorHAnsi" w:cstheme="minorHAnsi"/>
-          <w:sz w:val="22"/>
-          <w:szCs w:val="22"/>
-          <w:lang w:val="en-IE"/>
-        </w:rPr>
-      </w:pPr>
-      <w:r>
-        <w:rPr>
-          <w:rFonts w:asciiTheme="minorHAnsi" w:hAnsiTheme="minorHAnsi" w:cstheme="minorHAnsi"/>
-          <w:sz w:val="22"/>
-          <w:szCs w:val="22"/>
-          <w:lang w:val="en-IE"/>
-        </w:rPr>
-        <w:t>Contributor</w:t>
-      </w:r>
-      <w:r>
-        <w:rPr>
-          <w:rFonts w:asciiTheme="minorHAnsi" w:hAnsiTheme="minorHAnsi" w:cstheme="minorHAnsi"/>
-          <w:sz w:val="22"/>
-          <w:szCs w:val="22"/>
-          <w:lang w:val="en-IE"/>
-        </w:rPr>
-        <w:t>:</w:t>
-      </w:r>
-      <w:r>
-        <w:rPr>
-          <w:rFonts w:asciiTheme="minorHAnsi" w:hAnsiTheme="minorHAnsi" w:cstheme="minorHAnsi"/>
-          <w:sz w:val="22"/>
-          <w:szCs w:val="22"/>
-          <w:lang w:val="en-IE"/>
-        </w:rPr>
-        <w:t xml:space="preserve"> Contributor’s name, post code and relationship to candidate.</w:t>
-      </w:r>
-    </w:p>
-    <w:p>
-      <w:pPr>
-        <w:pStyle w:val="ListParagraph"/>
-        <w:numPr>
-          <w:ilvl w:val="0"/>
-          <w:numId w:val="14"/>
-        </w:numPr>
-        <w:rPr>
-          <w:rFonts w:asciiTheme="minorHAnsi" w:hAnsiTheme="minorHAnsi" w:cstheme="minorHAnsi"/>
-          <w:sz w:val="22"/>
-          <w:szCs w:val="22"/>
-          <w:lang w:val="en-IE"/>
-        </w:rPr>
-      </w:pPr>
-      <w:r>
-        <w:rPr>
-          <w:rFonts w:asciiTheme="minorHAnsi" w:hAnsiTheme="minorHAnsi" w:cstheme="minorHAnsi"/>
-          <w:sz w:val="22"/>
-          <w:szCs w:val="22"/>
-          <w:lang w:val="en-IE"/>
-        </w:rPr>
-        <w:t>Election</w:t>
-      </w:r>
-      <w:r>
-        <w:rPr>
-          <w:rFonts w:asciiTheme="minorHAnsi" w:hAnsiTheme="minorHAnsi" w:cstheme="minorHAnsi"/>
-          <w:sz w:val="22"/>
-          <w:szCs w:val="22"/>
-          <w:lang w:val="en-IE"/>
-        </w:rPr>
-        <w:t>:</w:t>
-      </w:r>
-      <w:r>
-        <w:rPr>
-          <w:rFonts w:asciiTheme="minorHAnsi" w:hAnsiTheme="minorHAnsi" w:cstheme="minorHAnsi"/>
-          <w:sz w:val="22"/>
-          <w:szCs w:val="22"/>
-          <w:lang w:val="en-IE"/>
-        </w:rPr>
-        <w:t xml:space="preserve"> Election type (mayoral/council), the year, total number of votes and total number of candidates.</w:t>
-      </w:r>
-    </w:p>
-    <w:p>
-      <w:pPr>
-        <w:pStyle w:val="ListParagraph"/>
-        <w:numPr>
-          <w:ilvl w:val="0"/>
-          <w:numId w:val="14"/>
-        </w:numPr>
-        <w:rPr>
-          <w:rFonts w:asciiTheme="minorHAnsi" w:hAnsiTheme="minorHAnsi" w:cstheme="minorHAnsi"/>
-          <w:sz w:val="22"/>
-          <w:szCs w:val="22"/>
-          <w:lang w:val="en-IE"/>
-        </w:rPr>
-      </w:pPr>
-      <w:r>
-        <w:rPr>
-          <w:rFonts w:asciiTheme="minorHAnsi" w:hAnsiTheme="minorHAnsi" w:cstheme="minorHAnsi"/>
-          <w:sz w:val="22"/>
-          <w:szCs w:val="22"/>
-          <w:lang w:val="en-IE"/>
-        </w:rPr>
-        <w:t>Ward</w:t>
-      </w:r>
-      <w:r>
-        <w:rPr>
-          <w:rFonts w:asciiTheme="minorHAnsi" w:hAnsiTheme="minorHAnsi" w:cstheme="minorHAnsi"/>
-          <w:sz w:val="22"/>
-          <w:szCs w:val="22"/>
-          <w:lang w:val="en-IE"/>
-        </w:rPr>
-        <w:t>:</w:t>
-      </w:r>
-      <w:r>
-        <w:rPr>
-          <w:rFonts w:asciiTheme="minorHAnsi" w:hAnsiTheme="minorHAnsi" w:cstheme="minorHAnsi"/>
-          <w:sz w:val="22"/>
-          <w:szCs w:val="22"/>
-          <w:lang w:val="en-IE"/>
-        </w:rPr>
-        <w:t xml:space="preserve"> Ward number and name, the number of candidates in that ward, the number of votes cast in that ward, and the total contributions in the ward.</w:t>
-      </w:r>
+        <w:rPr>
+          <w:lang w:val="en-IE"/>
+        </w:rPr>
+      </w:pPr>
+      <w:bookmarkStart w:id="5" w:name="_Toc330197382"/>
+      <w:r>
+        <w:rPr>
+          <w:lang w:val="en-IE"/>
+        </w:rPr>
+        <w:t>Software Development Methodology Employed</w:t>
+      </w:r>
+      <w:bookmarkEnd w:id="5"/>
+    </w:p>
+    <w:p>
+      <w:pPr>
+        <w:ind w:left="360"/>
+        <w:rPr>
+          <w:rFonts w:asciiTheme="minorHAnsi" w:hAnsiTheme="minorHAnsi" w:cstheme="minorHAnsi"/>
+          <w:sz w:val="22"/>
+          <w:szCs w:val="22"/>
+          <w:lang w:val="en-IE"/>
+        </w:rPr>
+      </w:pPr>
+      <w:proofErr w:type="gramStart"/>
+      <w:r>
+        <w:rPr>
+          <w:rFonts w:asciiTheme="minorHAnsi" w:hAnsiTheme="minorHAnsi" w:cstheme="minorHAnsi"/>
+          <w:sz w:val="22"/>
+          <w:szCs w:val="22"/>
+          <w:lang w:val="en-IE"/>
+        </w:rPr>
+        <w:t>Agile...............</w:t>
+      </w:r>
+      <w:proofErr w:type="gramEnd"/>
     </w:p>
     <w:p>
       <w:pPr>
@@ -1951,43 +3409,208 @@
           <w:ilvl w:val="0"/>
           <w:numId w:val="4"/>
         </w:numPr>
+        <w:rPr>
+          <w:lang w:val="en-IE"/>
+        </w:rPr>
+      </w:pPr>
+      <w:bookmarkStart w:id="6" w:name="_Toc330197383"/>
+      <w:r>
+        <w:rPr>
+          <w:lang w:val="en-IE"/>
+        </w:rPr>
+        <w:t>Requirements Analysis</w:t>
+      </w:r>
+      <w:bookmarkEnd w:id="6"/>
+    </w:p>
+    <w:p>
+      <w:pPr>
+        <w:pStyle w:val="Heading3"/>
+        <w:numPr>
+          <w:ilvl w:val="1"/>
+          <w:numId w:val="4"/>
+        </w:numPr>
+        <w:rPr>
+          <w:lang w:val="en-IE"/>
+        </w:rPr>
+      </w:pPr>
+      <w:r>
+        <w:rPr>
+          <w:lang w:val="en-IE"/>
+        </w:rPr>
+        <w:t>Functional Requirements</w:t>
+      </w:r>
+    </w:p>
+    <w:p>
+      <w:pPr>
+        <w:pStyle w:val="ListParagraph"/>
+        <w:numPr>
+          <w:ilvl w:val="0"/>
+          <w:numId w:val="19"/>
+        </w:numPr>
+        <w:rPr>
+          <w:rFonts w:asciiTheme="minorHAnsi" w:hAnsiTheme="minorHAnsi" w:cstheme="minorHAnsi"/>
+          <w:sz w:val="22"/>
+          <w:szCs w:val="22"/>
+          <w:lang w:val="en-IE"/>
+        </w:rPr>
+      </w:pPr>
+      <w:r>
+        <w:rPr>
+          <w:rFonts w:asciiTheme="minorHAnsi" w:hAnsiTheme="minorHAnsi" w:cstheme="minorHAnsi"/>
+          <w:sz w:val="22"/>
+          <w:szCs w:val="22"/>
+          <w:lang w:val="en-IE"/>
+        </w:rPr>
+        <w:t>Parse data</w:t>
+      </w:r>
+    </w:p>
+    <w:p>
+      <w:pPr>
+        <w:pStyle w:val="ListParagraph"/>
+        <w:numPr>
+          <w:ilvl w:val="0"/>
+          <w:numId w:val="19"/>
+        </w:numPr>
+        <w:rPr>
+          <w:rFonts w:asciiTheme="minorHAnsi" w:hAnsiTheme="minorHAnsi" w:cstheme="minorHAnsi"/>
+          <w:sz w:val="22"/>
+          <w:szCs w:val="22"/>
+          <w:lang w:val="en-IE"/>
+        </w:rPr>
+      </w:pPr>
+      <w:r>
+        <w:rPr>
+          <w:rFonts w:asciiTheme="minorHAnsi" w:hAnsiTheme="minorHAnsi" w:cstheme="minorHAnsi"/>
+          <w:sz w:val="22"/>
+          <w:szCs w:val="22"/>
+          <w:lang w:val="en-IE"/>
+        </w:rPr>
+        <w:t>Read data into database</w:t>
+      </w:r>
+    </w:p>
+    <w:p>
+      <w:pPr>
+        <w:pStyle w:val="ListParagraph"/>
+        <w:numPr>
+          <w:ilvl w:val="0"/>
+          <w:numId w:val="19"/>
+        </w:numPr>
+        <w:rPr>
+          <w:rFonts w:asciiTheme="minorHAnsi" w:hAnsiTheme="minorHAnsi" w:cstheme="minorHAnsi"/>
+          <w:sz w:val="22"/>
+          <w:szCs w:val="22"/>
+          <w:lang w:val="en-IE"/>
+        </w:rPr>
+      </w:pPr>
+      <w:r>
+        <w:rPr>
+          <w:rFonts w:asciiTheme="minorHAnsi" w:hAnsiTheme="minorHAnsi" w:cstheme="minorHAnsi"/>
+          <w:sz w:val="22"/>
+          <w:szCs w:val="22"/>
+          <w:lang w:val="en-IE"/>
+        </w:rPr>
+        <w:t>User account</w:t>
+      </w:r>
+      <w:r>
+        <w:rPr>
+          <w:rFonts w:asciiTheme="minorHAnsi" w:hAnsiTheme="minorHAnsi" w:cstheme="minorHAnsi"/>
+          <w:sz w:val="22"/>
+          <w:szCs w:val="22"/>
+          <w:lang w:val="en-IE"/>
+        </w:rPr>
+        <w:t xml:space="preserve"> registration</w:t>
+      </w:r>
+    </w:p>
+    <w:p>
+      <w:pPr>
+        <w:pStyle w:val="ListParagraph"/>
+        <w:numPr>
+          <w:ilvl w:val="0"/>
+          <w:numId w:val="19"/>
+        </w:numPr>
+        <w:rPr>
+          <w:rFonts w:asciiTheme="minorHAnsi" w:hAnsiTheme="minorHAnsi" w:cstheme="minorHAnsi"/>
+          <w:sz w:val="22"/>
+          <w:szCs w:val="22"/>
+          <w:lang w:val="en-IE"/>
+        </w:rPr>
+      </w:pPr>
+      <w:r>
+        <w:rPr>
+          <w:rFonts w:asciiTheme="minorHAnsi" w:hAnsiTheme="minorHAnsi" w:cstheme="minorHAnsi"/>
+          <w:sz w:val="22"/>
+          <w:szCs w:val="22"/>
+          <w:lang w:val="en-IE"/>
+        </w:rPr>
+        <w:t>User login</w:t>
+      </w:r>
+    </w:p>
+    <w:p>
+      <w:pPr>
+        <w:pStyle w:val="ListParagraph"/>
+        <w:numPr>
+          <w:ilvl w:val="0"/>
+          <w:numId w:val="19"/>
+        </w:numPr>
+        <w:rPr>
+          <w:rFonts w:asciiTheme="minorHAnsi" w:hAnsiTheme="minorHAnsi" w:cstheme="minorHAnsi"/>
+          <w:sz w:val="22"/>
+          <w:szCs w:val="22"/>
+          <w:lang w:val="en-IE"/>
+        </w:rPr>
+      </w:pPr>
+      <w:r>
+        <w:rPr>
+          <w:rFonts w:asciiTheme="minorHAnsi" w:hAnsiTheme="minorHAnsi" w:cstheme="minorHAnsi"/>
+          <w:sz w:val="22"/>
+          <w:szCs w:val="22"/>
+          <w:lang w:val="en-IE"/>
+        </w:rPr>
+        <w:t>User report selection</w:t>
+      </w:r>
+    </w:p>
+    <w:p>
+      <w:pPr>
+        <w:pStyle w:val="ListParagraph"/>
+        <w:numPr>
+          <w:ilvl w:val="0"/>
+          <w:numId w:val="19"/>
+        </w:numPr>
+        <w:rPr>
+          <w:rFonts w:asciiTheme="minorHAnsi" w:hAnsiTheme="minorHAnsi" w:cstheme="minorHAnsi"/>
+          <w:sz w:val="22"/>
+          <w:szCs w:val="22"/>
+          <w:lang w:val="en-IE"/>
+        </w:rPr>
+      </w:pPr>
+      <w:r>
+        <w:rPr>
+          <w:rFonts w:asciiTheme="minorHAnsi" w:hAnsiTheme="minorHAnsi" w:cstheme="minorHAnsi"/>
+          <w:sz w:val="22"/>
+          <w:szCs w:val="22"/>
+          <w:lang w:val="en-IE"/>
+        </w:rPr>
+        <w:t>Generate/Display report</w:t>
+      </w:r>
+    </w:p>
+    <w:p>
+      <w:pPr>
         <w:jc w:val="left"/>
         <w:rPr>
-          <w:lang w:val="en-IE"/>
-        </w:rPr>
-      </w:pPr>
-      <w:bookmarkStart w:id="4" w:name="_Toc329166738"/>
-      <w:r>
-        <w:rPr>
-          <w:lang w:val="en-IE"/>
-        </w:rPr>
-        <w:t>Identify outputs for the user – describe use cases</w:t>
-      </w:r>
-      <w:bookmarkEnd w:id="4"/>
-      <w:r>
-        <w:rPr>
-          <w:lang w:val="en-IE"/>
-        </w:rPr>
-        <w:br/>
-      </w:r>
-    </w:p>
-    <w:p>
-      <w:pPr>
-        <w:jc w:val="left"/>
-        <w:rPr>
-          <w:rFonts w:asciiTheme="minorHAnsi" w:hAnsiTheme="minorHAnsi" w:cstheme="minorHAnsi"/>
-          <w:sz w:val="22"/>
-          <w:szCs w:val="22"/>
-          <w:lang w:val="en-IE"/>
-        </w:rPr>
-      </w:pPr>
-      <w:r>
-        <w:rPr>
-          <w:rFonts w:asciiTheme="minorHAnsi" w:hAnsiTheme="minorHAnsi" w:cstheme="minorHAnsi"/>
-          <w:sz w:val="22"/>
-          <w:szCs w:val="22"/>
-          <w:lang w:val="en-IE"/>
-        </w:rPr>
+          <w:rFonts w:asciiTheme="minorHAnsi" w:hAnsiTheme="minorHAnsi" w:cstheme="minorHAnsi"/>
+          <w:sz w:val="22"/>
+          <w:szCs w:val="22"/>
+          <w:lang w:val="en-IE"/>
+        </w:rPr>
+      </w:pPr>
+      <w:r>
+        <w:rPr>
+          <w:rFonts w:asciiTheme="minorHAnsi" w:hAnsiTheme="minorHAnsi" w:cstheme="minorHAnsi"/>
+          <w:sz w:val="22"/>
+          <w:szCs w:val="22"/>
+          <w:lang w:val="en-IE"/>
+        </w:rPr>
+        <w:lastRenderedPageBreak/>
         <w:t>The user interaction with the application will be as follows:</w:t>
       </w:r>
     </w:p>
@@ -2088,34 +3711,7 @@
           <w:szCs w:val="22"/>
           <w:lang w:val="en-IE"/>
         </w:rPr>
-        <w:t xml:space="preserve">User builds custom </w:t>
-      </w:r>
-      <w:r>
-        <w:rPr>
-          <w:rFonts w:asciiTheme="minorHAnsi" w:hAnsiTheme="minorHAnsi" w:cstheme="minorHAnsi"/>
-          <w:sz w:val="22"/>
-          <w:szCs w:val="22"/>
-          <w:lang w:val="en-IE"/>
-        </w:rPr>
-        <w:t>report</w:t>
-      </w:r>
-      <w:r>
-        <w:rPr>
-          <w:rFonts w:asciiTheme="minorHAnsi" w:hAnsiTheme="minorHAnsi" w:cstheme="minorHAnsi"/>
-          <w:sz w:val="22"/>
-          <w:szCs w:val="22"/>
-          <w:lang w:val="en-IE"/>
-        </w:rPr>
-        <w:t>s</w:t>
-      </w:r>
-      <w:r>
-        <w:rPr>
-          <w:rFonts w:asciiTheme="minorHAnsi" w:hAnsiTheme="minorHAnsi" w:cstheme="minorHAnsi"/>
-          <w:sz w:val="22"/>
-          <w:szCs w:val="22"/>
-          <w:lang w:val="en-IE"/>
-        </w:rPr>
-        <w:t xml:space="preserve"> by selecting from dropdown menus or similar, filtering on the election type, candidate name, ward number, and so on</w:t>
+        <w:t>User builds custom reports by selecting from dropdown menus or similar, filtering on the election type, candidate name, ward number, and so on</w:t>
       </w:r>
     </w:p>
     <w:p>
@@ -2145,6 +3741,7 @@
     </w:p>
     <w:p>
       <w:pPr>
+        <w:ind w:left="720"/>
         <w:jc w:val="left"/>
         <w:rPr>
           <w:rFonts w:asciiTheme="minorHAnsi" w:hAnsiTheme="minorHAnsi" w:cstheme="minorHAnsi"/>
@@ -2160,17 +3757,44 @@
           <w:szCs w:val="22"/>
           <w:lang w:val="en-IE"/>
         </w:rPr>
-        <w:t>All user-generated reports</w:t>
-      </w:r>
-      <w:r>
-        <w:rPr>
-          <w:rFonts w:asciiTheme="minorHAnsi" w:hAnsiTheme="minorHAnsi" w:cstheme="minorHAnsi"/>
-          <w:sz w:val="22"/>
-          <w:szCs w:val="22"/>
-          <w:lang w:val="en-IE"/>
-        </w:rPr>
-        <w:t xml:space="preserve"> will be stored in the database and will be accessible on subsequent logins.</w:t>
-      </w:r>
+        <w:t>All user-generated reports will be stored in the database and will be accessible on subsequent logins.</w:t>
+      </w:r>
+    </w:p>
+    <w:p>
+      <w:pPr>
+        <w:pStyle w:val="Heading3"/>
+        <w:numPr>
+          <w:ilvl w:val="1"/>
+          <w:numId w:val="4"/>
+        </w:numPr>
+        <w:rPr>
+          <w:lang w:val="en-IE"/>
+        </w:rPr>
+      </w:pPr>
+      <w:r>
+        <w:rPr>
+          <w:lang w:val="en-IE"/>
+        </w:rPr>
+        <w:t>N</w:t>
+      </w:r>
+      <w:r>
+        <w:rPr>
+          <w:lang w:val="en-IE"/>
+        </w:rPr>
+        <w:t>on Functional Requirements</w:t>
+      </w:r>
+    </w:p>
+    <w:p>
+      <w:pPr>
+        <w:pStyle w:val="ListParagraph"/>
+        <w:numPr>
+          <w:ilvl w:val="0"/>
+          <w:numId w:val="20"/>
+        </w:numPr>
+        <w:rPr>
+          <w:lang w:val="en-IE"/>
+        </w:rPr>
+      </w:pPr>
     </w:p>
     <w:p>
       <w:pPr>
@@ -2179,19 +3803,22 @@
           <w:ilvl w:val="0"/>
           <w:numId w:val="4"/>
         </w:numPr>
-        <w:jc w:val="left"/>
-      </w:pPr>
-      <w:bookmarkStart w:id="5" w:name="_Toc329166739"/>
-      <w:r>
-        <w:t>Typical User Queries</w:t>
-      </w:r>
-      <w:bookmarkEnd w:id="5"/>
-      <w:r>
-        <w:br/>
-      </w:r>
-    </w:p>
-    <w:p>
-      <w:pPr>
+        <w:rPr>
+          <w:lang w:val="en-IE"/>
+        </w:rPr>
+      </w:pPr>
+      <w:bookmarkStart w:id="7" w:name="_Toc330197384"/>
+      <w:r>
+        <w:rPr>
+          <w:lang w:val="en-IE"/>
+        </w:rPr>
+        <w:t>Use Cases</w:t>
+      </w:r>
+      <w:bookmarkEnd w:id="7"/>
+    </w:p>
+    <w:p>
+      <w:pPr>
+        <w:ind w:left="360"/>
         <w:jc w:val="left"/>
         <w:rPr>
           <w:rFonts w:asciiTheme="minorHAnsi" w:hAnsiTheme="minorHAnsi" w:cstheme="minorHAnsi"/>
@@ -2217,6 +3844,7 @@
           <w:ilvl w:val="0"/>
           <w:numId w:val="8"/>
         </w:numPr>
+        <w:ind w:left="1080"/>
         <w:jc w:val="left"/>
         <w:rPr>
           <w:rFonts w:asciiTheme="minorHAnsi" w:hAnsiTheme="minorHAnsi" w:cstheme="minorHAnsi"/>
@@ -2242,6 +3870,7 @@
           <w:ilvl w:val="0"/>
           <w:numId w:val="8"/>
         </w:numPr>
+        <w:ind w:left="1080"/>
         <w:jc w:val="left"/>
         <w:rPr>
           <w:rFonts w:asciiTheme="minorHAnsi" w:hAnsiTheme="minorHAnsi" w:cstheme="minorHAnsi"/>
@@ -2267,6 +3896,7 @@
           <w:ilvl w:val="1"/>
           <w:numId w:val="8"/>
         </w:numPr>
+        <w:ind w:left="1800"/>
         <w:jc w:val="left"/>
         <w:rPr>
           <w:rFonts w:asciiTheme="minorHAnsi" w:hAnsiTheme="minorHAnsi" w:cstheme="minorHAnsi"/>
@@ -2292,6 +3922,7 @@
           <w:ilvl w:val="1"/>
           <w:numId w:val="8"/>
         </w:numPr>
+        <w:ind w:left="1800"/>
         <w:jc w:val="left"/>
         <w:rPr>
           <w:rFonts w:asciiTheme="minorHAnsi" w:hAnsiTheme="minorHAnsi" w:cstheme="minorHAnsi"/>
@@ -2317,6 +3948,7 @@
           <w:ilvl w:val="1"/>
           <w:numId w:val="8"/>
         </w:numPr>
+        <w:ind w:left="1800"/>
         <w:jc w:val="left"/>
         <w:rPr>
           <w:rFonts w:asciiTheme="minorHAnsi" w:hAnsiTheme="minorHAnsi" w:cstheme="minorHAnsi"/>
@@ -2332,16 +3964,7 @@
           <w:szCs w:val="22"/>
           <w:lang w:val="en-IE"/>
         </w:rPr>
-        <w:t>Post Code</w:t>
-      </w:r>
-      <w:r>
-        <w:rPr>
-          <w:rFonts w:asciiTheme="minorHAnsi" w:hAnsiTheme="minorHAnsi" w:cstheme="minorHAnsi"/>
-          <w:sz w:val="22"/>
-          <w:szCs w:val="22"/>
-          <w:lang w:val="en-IE"/>
-        </w:rPr>
-        <w:t xml:space="preserve"> or Ward Name</w:t>
+        <w:t>Post Code or Ward Name</w:t>
       </w:r>
     </w:p>
     <w:p>
@@ -2351,6 +3974,7 @@
           <w:ilvl w:val="1"/>
           <w:numId w:val="8"/>
         </w:numPr>
+        <w:ind w:left="1800"/>
         <w:jc w:val="left"/>
         <w:rPr>
           <w:rFonts w:asciiTheme="minorHAnsi" w:hAnsiTheme="minorHAnsi" w:cstheme="minorHAnsi"/>
@@ -2376,6 +4000,7 @@
           <w:ilvl w:val="1"/>
           <w:numId w:val="8"/>
         </w:numPr>
+        <w:ind w:left="1800"/>
         <w:jc w:val="left"/>
         <w:rPr>
           <w:rFonts w:asciiTheme="minorHAnsi" w:hAnsiTheme="minorHAnsi" w:cstheme="minorHAnsi"/>
@@ -2391,7 +4016,6 @@
           <w:szCs w:val="22"/>
           <w:lang w:val="en-IE"/>
         </w:rPr>
-        <w:lastRenderedPageBreak/>
         <w:t>Contribution type (personal, services, etc.)</w:t>
       </w:r>
     </w:p>
@@ -2402,6 +4026,7 @@
           <w:ilvl w:val="0"/>
           <w:numId w:val="8"/>
         </w:numPr>
+        <w:ind w:left="1080"/>
         <w:jc w:val="left"/>
         <w:rPr>
           <w:rFonts w:asciiTheme="minorHAnsi" w:hAnsiTheme="minorHAnsi" w:cstheme="minorHAnsi"/>
@@ -2427,6 +4052,7 @@
           <w:ilvl w:val="0"/>
           <w:numId w:val="8"/>
         </w:numPr>
+        <w:ind w:left="1080"/>
         <w:jc w:val="left"/>
         <w:rPr>
           <w:rFonts w:asciiTheme="minorHAnsi" w:hAnsiTheme="minorHAnsi" w:cstheme="minorHAnsi"/>
@@ -2967,8 +4593,8 @@
                   <v:path shadowok="f" o:extrusionok="f" strokeok="f" fillok="f" o:connecttype="rect"/>
                   <o:lock v:ext="edit" shapetype="t"/>
                 </v:shapetype>
-                <v:shape id="_x0000_s1026" type="#_x0000_t201" style="position:absolute;margin-left:27.75pt;margin-top:1.5pt;width:75.75pt;height:16.5pt;z-index:251656704;mso-position-horizontal-relative:text;mso-position-vertical-relative:text" stroked="f" strokecolor="windowText" o:insetmode="auto">
-                  <v:imagedata r:id="rId9" o:title="clip_image001"/>
+                <v:shape id="_x0000_s1029" type="#_x0000_t201" style="position:absolute;margin-left:27.75pt;margin-top:1.5pt;width:75.75pt;height:16.5pt;z-index:251660288;mso-position-horizontal-relative:text;mso-position-vertical-relative:text" stroked="f" strokecolor="windowText" o:insetmode="auto">
+                  <v:imagedata r:id="rId10" o:title="clip_image001"/>
                   <o:lock v:ext="edit" rotation="t"/>
                 </v:shape>
               </w:pict>
@@ -3131,6 +4757,7 @@
                 <w:szCs w:val="22"/>
                 <w:lang w:val="en-IE" w:eastAsia="en-IE"/>
               </w:rPr>
+              <w:lastRenderedPageBreak/>
               <w:t> </w:t>
             </w:r>
           </w:p>
@@ -4274,8 +5901,8 @@
                 <w:lang w:val="en-IE" w:eastAsia="en-IE"/>
               </w:rPr>
               <w:pict>
-                <v:shape id="_x0000_s1027" type="#_x0000_t201" style="position:absolute;margin-left:27.75pt;margin-top:1.5pt;width:75.75pt;height:16.5pt;z-index:251657728;mso-position-horizontal-relative:text;mso-position-vertical-relative:text" stroked="f" strokecolor="windowText" o:insetmode="auto">
-                  <v:imagedata r:id="rId10" o:title="clip_image002"/>
+                <v:shape id="_x0000_s1030" type="#_x0000_t201" style="position:absolute;margin-left:27.75pt;margin-top:1.5pt;width:75.75pt;height:16.5pt;z-index:251661312;mso-position-horizontal-relative:text;mso-position-vertical-relative:text" stroked="f" strokecolor="windowText" o:insetmode="auto">
+                  <v:imagedata r:id="rId11" o:title="clip_image002"/>
                   <o:lock v:ext="edit" rotation="t"/>
                 </v:shape>
               </w:pict>
@@ -5581,8 +7208,8 @@
                 <w:lang w:val="en-IE" w:eastAsia="en-IE"/>
               </w:rPr>
               <w:pict>
-                <v:shape id="_x0000_s1028" type="#_x0000_t201" style="position:absolute;margin-left:27.75pt;margin-top:1.5pt;width:75.75pt;height:16.5pt;z-index:251658752;mso-position-horizontal-relative:text;mso-position-vertical-relative:text" stroked="f" strokecolor="windowText" o:insetmode="auto">
-                  <v:imagedata r:id="rId11" o:title="clip_image003"/>
+                <v:shape id="_x0000_s1031" type="#_x0000_t201" style="position:absolute;margin-left:27.75pt;margin-top:1.5pt;width:75.75pt;height:16.5pt;z-index:251662336;mso-position-horizontal-relative:text;mso-position-vertical-relative:text" stroked="f" strokecolor="windowText" o:insetmode="auto">
+                  <v:imagedata r:id="rId12" o:title="clip_image003"/>
                   <o:lock v:ext="edit" rotation="t"/>
                 </v:shape>
               </w:pict>
@@ -6794,6 +8421,7 @@
     </w:p>
     <w:p>
       <w:pPr>
+        <w:ind w:left="360"/>
         <w:jc w:val="left"/>
         <w:rPr>
           <w:rFonts w:asciiTheme="minorHAnsi" w:hAnsiTheme="minorHAnsi" w:cstheme="minorHAnsi"/>
@@ -6819,6 +8447,7 @@
           <w:ilvl w:val="0"/>
           <w:numId w:val="15"/>
         </w:numPr>
+        <w:ind w:left="1080"/>
         <w:jc w:val="left"/>
         <w:rPr>
           <w:rFonts w:asciiTheme="minorHAnsi" w:hAnsiTheme="minorHAnsi" w:cstheme="minorHAnsi"/>
@@ -6844,6 +8473,7 @@
           <w:ilvl w:val="0"/>
           <w:numId w:val="15"/>
         </w:numPr>
+        <w:ind w:left="1080"/>
         <w:jc w:val="left"/>
         <w:rPr>
           <w:rFonts w:asciiTheme="minorHAnsi" w:hAnsiTheme="minorHAnsi" w:cstheme="minorHAnsi"/>
@@ -6864,6 +8494,7 @@
     </w:p>
     <w:p>
       <w:pPr>
+        <w:ind w:left="360"/>
         <w:jc w:val="left"/>
         <w:rPr>
           <w:rFonts w:asciiTheme="minorHAnsi" w:hAnsiTheme="minorHAnsi" w:cstheme="minorHAnsi"/>
@@ -6876,6 +8507,7 @@
     </w:p>
     <w:p>
       <w:pPr>
+        <w:ind w:left="360"/>
         <w:jc w:val="left"/>
         <w:rPr>
           <w:rFonts w:asciiTheme="minorHAnsi" w:hAnsiTheme="minorHAnsi" w:cstheme="minorHAnsi"/>
@@ -6885,10 +8517,7 @@
           <w:lang w:val="en-IE"/>
         </w:rPr>
       </w:pPr>
-    </w:p>
-    <w:p>
-      <w:pPr>
-        <w:jc w:val="left"/>
+      <w:r>
         <w:rPr>
           <w:rFonts w:asciiTheme="minorHAnsi" w:hAnsiTheme="minorHAnsi" w:cstheme="minorHAnsi"/>
           <w:b/>
@@ -6896,34 +8525,13 @@
           <w:szCs w:val="22"/>
           <w:lang w:val="en-IE"/>
         </w:rPr>
-      </w:pPr>
-    </w:p>
-    <w:p>
-      <w:pPr>
-        <w:jc w:val="left"/>
-        <w:rPr>
-          <w:rFonts w:asciiTheme="minorHAnsi" w:hAnsiTheme="minorHAnsi" w:cstheme="minorHAnsi"/>
-          <w:b/>
-          <w:sz w:val="22"/>
-          <w:szCs w:val="22"/>
-          <w:lang w:val="en-IE"/>
-        </w:rPr>
-      </w:pPr>
-      <w:r>
-        <w:rPr>
-          <w:rFonts w:asciiTheme="minorHAnsi" w:hAnsiTheme="minorHAnsi" w:cstheme="minorHAnsi"/>
-          <w:b/>
-          <w:sz w:val="22"/>
-          <w:szCs w:val="22"/>
-          <w:lang w:val="en-IE"/>
-        </w:rPr>
-        <w:lastRenderedPageBreak/>
         <w:t>Business Logic Description</w:t>
       </w:r>
     </w:p>
     <w:p>
       <w:pPr>
         <w:spacing w:after="0" w:line="240" w:lineRule="auto"/>
+        <w:ind w:left="360"/>
         <w:jc w:val="left"/>
         <w:rPr>
           <w:rFonts w:ascii="Times New Roman" w:hAnsi="Times New Roman"/>
@@ -6944,7 +8552,12 @@
           <w:ilvl w:val="0"/>
           <w:numId w:val="16"/>
         </w:numPr>
+        <w:tabs>
+          <w:tab w:val="clear" w:pos="720"/>
+          <w:tab w:val="num" w:pos="1080"/>
+        </w:tabs>
         <w:spacing w:before="100" w:beforeAutospacing="1" w:after="100" w:afterAutospacing="1" w:line="240" w:lineRule="auto"/>
+        <w:ind w:left="1080"/>
         <w:jc w:val="left"/>
         <w:rPr>
           <w:rFonts w:ascii="Times New Roman" w:hAnsi="Times New Roman"/>
@@ -6965,7 +8578,12 @@
           <w:ilvl w:val="0"/>
           <w:numId w:val="16"/>
         </w:numPr>
+        <w:tabs>
+          <w:tab w:val="clear" w:pos="720"/>
+          <w:tab w:val="num" w:pos="1080"/>
+        </w:tabs>
         <w:spacing w:before="100" w:beforeAutospacing="1" w:after="100" w:afterAutospacing="1" w:line="240" w:lineRule="auto"/>
+        <w:ind w:left="1080"/>
         <w:jc w:val="left"/>
         <w:rPr>
           <w:rFonts w:ascii="Times New Roman" w:hAnsi="Times New Roman"/>
@@ -6986,7 +8604,12 @@
           <w:ilvl w:val="0"/>
           <w:numId w:val="16"/>
         </w:numPr>
+        <w:tabs>
+          <w:tab w:val="clear" w:pos="720"/>
+          <w:tab w:val="num" w:pos="1080"/>
+        </w:tabs>
         <w:spacing w:before="100" w:beforeAutospacing="1" w:after="100" w:afterAutospacing="1" w:line="240" w:lineRule="auto"/>
+        <w:ind w:left="1080"/>
         <w:jc w:val="left"/>
         <w:rPr>
           <w:rFonts w:ascii="Times New Roman" w:hAnsi="Times New Roman"/>
@@ -7007,7 +8630,12 @@
           <w:ilvl w:val="0"/>
           <w:numId w:val="16"/>
         </w:numPr>
+        <w:tabs>
+          <w:tab w:val="clear" w:pos="720"/>
+          <w:tab w:val="num" w:pos="1080"/>
+        </w:tabs>
         <w:spacing w:before="100" w:beforeAutospacing="1" w:after="100" w:afterAutospacing="1" w:line="240" w:lineRule="auto"/>
+        <w:ind w:left="1080"/>
         <w:jc w:val="left"/>
         <w:rPr>
           <w:rFonts w:ascii="Times New Roman" w:hAnsi="Times New Roman"/>
@@ -7028,7 +8656,12 @@
           <w:ilvl w:val="0"/>
           <w:numId w:val="16"/>
         </w:numPr>
+        <w:tabs>
+          <w:tab w:val="clear" w:pos="720"/>
+          <w:tab w:val="num" w:pos="1080"/>
+        </w:tabs>
         <w:spacing w:before="100" w:beforeAutospacing="1" w:after="100" w:afterAutospacing="1" w:line="240" w:lineRule="auto"/>
+        <w:ind w:left="1080"/>
         <w:jc w:val="left"/>
         <w:rPr>
           <w:rFonts w:ascii="Times New Roman" w:hAnsi="Times New Roman"/>
@@ -7046,6 +8679,7 @@
     <w:p>
       <w:pPr>
         <w:spacing w:before="100" w:beforeAutospacing="1" w:after="100" w:afterAutospacing="1" w:line="240" w:lineRule="auto"/>
+        <w:ind w:left="360"/>
         <w:jc w:val="left"/>
         <w:rPr>
           <w:rFonts w:ascii="Times New Roman" w:hAnsi="Times New Roman"/>
@@ -7066,7 +8700,12 @@
           <w:ilvl w:val="0"/>
           <w:numId w:val="17"/>
         </w:numPr>
+        <w:tabs>
+          <w:tab w:val="clear" w:pos="720"/>
+          <w:tab w:val="num" w:pos="1080"/>
+        </w:tabs>
         <w:spacing w:before="100" w:beforeAutospacing="1" w:after="100" w:afterAutospacing="1" w:line="240" w:lineRule="auto"/>
+        <w:ind w:left="1080"/>
         <w:jc w:val="left"/>
         <w:rPr>
           <w:rFonts w:ascii="Times New Roman" w:hAnsi="Times New Roman"/>
@@ -7087,19 +8726,33 @@
           <w:ilvl w:val="0"/>
           <w:numId w:val="17"/>
         </w:numPr>
+        <w:tabs>
+          <w:tab w:val="clear" w:pos="720"/>
+          <w:tab w:val="num" w:pos="1080"/>
+        </w:tabs>
         <w:spacing w:before="100" w:beforeAutospacing="1" w:after="100" w:afterAutospacing="1" w:line="240" w:lineRule="auto"/>
+        <w:ind w:left="1080"/>
         <w:jc w:val="left"/>
         <w:rPr>
           <w:rFonts w:ascii="Times New Roman" w:hAnsi="Times New Roman"/>
           <w:lang w:val="en-IE" w:eastAsia="en-IE"/>
         </w:rPr>
       </w:pPr>
+      <w:proofErr w:type="gramStart"/>
       <w:r>
         <w:rPr>
           <w:rFonts w:ascii="Times New Roman" w:hAnsi="Times New Roman"/>
           <w:lang w:val="en-IE" w:eastAsia="en-IE"/>
         </w:rPr>
-        <w:t>sum up the contributions &amp; sort by Ward No., use lookup file for Postcode V Ward No.</w:t>
+        <w:t>sum</w:t>
+      </w:r>
+      <w:proofErr w:type="gramEnd"/>
+      <w:r>
+        <w:rPr>
+          <w:rFonts w:ascii="Times New Roman" w:hAnsi="Times New Roman"/>
+          <w:lang w:val="en-IE" w:eastAsia="en-IE"/>
+        </w:rPr>
+        <w:t xml:space="preserve"> up the contributions &amp; sort by Ward No., use lookup file for Postcode V Ward No.</w:t>
       </w:r>
     </w:p>
     <w:p>
@@ -7108,7 +8761,12 @@
           <w:ilvl w:val="0"/>
           <w:numId w:val="17"/>
         </w:numPr>
+        <w:tabs>
+          <w:tab w:val="clear" w:pos="720"/>
+          <w:tab w:val="num" w:pos="1080"/>
+        </w:tabs>
         <w:spacing w:before="100" w:beforeAutospacing="1" w:after="100" w:afterAutospacing="1" w:line="240" w:lineRule="auto"/>
+        <w:ind w:left="1080"/>
         <w:jc w:val="left"/>
         <w:rPr>
           <w:rFonts w:ascii="Times New Roman" w:hAnsi="Times New Roman"/>
@@ -7126,6 +8784,7 @@
     <w:p>
       <w:pPr>
         <w:spacing w:before="100" w:beforeAutospacing="1" w:after="100" w:afterAutospacing="1" w:line="240" w:lineRule="auto"/>
+        <w:ind w:left="360"/>
         <w:jc w:val="left"/>
         <w:rPr>
           <w:rFonts w:ascii="Times New Roman" w:hAnsi="Times New Roman"/>
@@ -7137,6 +8796,7 @@
           <w:rFonts w:ascii="Times New Roman" w:hAnsi="Times New Roman"/>
           <w:lang w:val="en-IE" w:eastAsia="en-IE"/>
         </w:rPr>
+        <w:lastRenderedPageBreak/>
         <w:t>Report #3:</w:t>
       </w:r>
     </w:p>
@@ -7146,7 +8806,12 @@
           <w:ilvl w:val="0"/>
           <w:numId w:val="18"/>
         </w:numPr>
+        <w:tabs>
+          <w:tab w:val="clear" w:pos="720"/>
+          <w:tab w:val="num" w:pos="1080"/>
+        </w:tabs>
         <w:spacing w:before="100" w:beforeAutospacing="1" w:after="100" w:afterAutospacing="1" w:line="240" w:lineRule="auto"/>
+        <w:ind w:left="1080"/>
         <w:jc w:val="left"/>
         <w:rPr>
           <w:rFonts w:ascii="Times New Roman" w:hAnsi="Times New Roman"/>
@@ -7167,19 +8832,33 @@
           <w:ilvl w:val="0"/>
           <w:numId w:val="18"/>
         </w:numPr>
+        <w:tabs>
+          <w:tab w:val="clear" w:pos="720"/>
+          <w:tab w:val="num" w:pos="1080"/>
+        </w:tabs>
         <w:spacing w:before="100" w:beforeAutospacing="1" w:after="100" w:afterAutospacing="1" w:line="240" w:lineRule="auto"/>
+        <w:ind w:left="1080"/>
         <w:jc w:val="left"/>
         <w:rPr>
           <w:rFonts w:ascii="Times New Roman" w:hAnsi="Times New Roman"/>
           <w:lang w:val="en-IE" w:eastAsia="en-IE"/>
         </w:rPr>
       </w:pPr>
+      <w:proofErr w:type="gramStart"/>
       <w:r>
         <w:rPr>
           <w:rFonts w:ascii="Times New Roman" w:hAnsi="Times New Roman"/>
           <w:lang w:val="en-IE" w:eastAsia="en-IE"/>
         </w:rPr>
-        <w:t>sum up the votes &amp; sort by Ward No., use lookup file for Postcode V Ward No.</w:t>
+        <w:t>sum</w:t>
+      </w:r>
+      <w:proofErr w:type="gramEnd"/>
+      <w:r>
+        <w:rPr>
+          <w:rFonts w:ascii="Times New Roman" w:hAnsi="Times New Roman"/>
+          <w:lang w:val="en-IE" w:eastAsia="en-IE"/>
+        </w:rPr>
+        <w:t xml:space="preserve"> up the votes &amp; sort by Ward No., use lookup file for Postcode V Ward No.</w:t>
       </w:r>
     </w:p>
     <w:p>
@@ -7188,7 +8867,12 @@
           <w:ilvl w:val="0"/>
           <w:numId w:val="18"/>
         </w:numPr>
+        <w:tabs>
+          <w:tab w:val="clear" w:pos="720"/>
+          <w:tab w:val="num" w:pos="1080"/>
+        </w:tabs>
         <w:spacing w:before="100" w:beforeAutospacing="1" w:after="100" w:afterAutospacing="1" w:line="240" w:lineRule="auto"/>
+        <w:ind w:left="1080"/>
         <w:jc w:val="left"/>
         <w:rPr>
           <w:rFonts w:ascii="Times New Roman" w:hAnsi="Times New Roman"/>
@@ -7205,32 +8889,61 @@
     </w:p>
     <w:p>
       <w:pPr>
+        <w:ind w:left="360"/>
+        <w:rPr>
+          <w:lang w:val="en-IE"/>
+        </w:rPr>
+      </w:pPr>
+    </w:p>
+    <w:p>
+      <w:pPr>
+        <w:rPr>
+          <w:lang w:val="en-IE"/>
+        </w:rPr>
+      </w:pPr>
+    </w:p>
+    <w:p>
+      <w:pPr>
+        <w:rPr>
+          <w:lang w:val="en-IE"/>
+        </w:rPr>
+      </w:pPr>
+    </w:p>
+    <w:p>
+      <w:pPr>
+        <w:pStyle w:val="Heading2"/>
+        <w:rPr>
+          <w:lang w:val="en-IE"/>
+        </w:rPr>
+      </w:pPr>
+    </w:p>
+    <w:p>
+      <w:pPr>
         <w:jc w:val="left"/>
         <w:rPr>
           <w:rFonts w:asciiTheme="minorHAnsi" w:hAnsiTheme="minorHAnsi" w:cstheme="minorHAnsi"/>
           <w:sz w:val="22"/>
           <w:szCs w:val="22"/>
-          <w:lang w:val="en-IE"/>
-        </w:rPr>
-      </w:pPr>
-      <w:r>
-        <w:rPr>
-          <w:rFonts w:asciiTheme="minorHAnsi" w:hAnsiTheme="minorHAnsi" w:cstheme="minorHAnsi"/>
-          <w:sz w:val="22"/>
-          <w:szCs w:val="22"/>
-          <w:lang w:val="en-IE"/>
-        </w:rPr>
-        <w:tab/>
-      </w:r>
-      <w:r>
-        <w:rPr>
-          <w:rFonts w:asciiTheme="minorHAnsi" w:hAnsiTheme="minorHAnsi" w:cstheme="minorHAnsi"/>
-          <w:sz w:val="22"/>
-          <w:szCs w:val="22"/>
-          <w:lang w:val="en-IE"/>
-        </w:rPr>
-        <w:tab/>
-      </w:r>
+        </w:rPr>
+      </w:pPr>
+      <w:r>
+        <w:rPr>
+          <w:sz w:val="22"/>
+          <w:szCs w:val="22"/>
+          <w:lang w:val="en-IE"/>
+        </w:rPr>
+        <w:br/>
+      </w:r>
+    </w:p>
+    <w:p>
+      <w:pPr>
+        <w:jc w:val="left"/>
+        <w:rPr>
+          <w:rFonts w:asciiTheme="minorHAnsi" w:hAnsiTheme="minorHAnsi" w:cstheme="minorHAnsi"/>
+          <w:sz w:val="22"/>
+          <w:szCs w:val="22"/>
+        </w:rPr>
+      </w:pPr>
     </w:p>
     <w:p>
       <w:pPr>
@@ -7240,664 +8953,352 @@
           <w:numId w:val="4"/>
         </w:numPr>
         <w:jc w:val="left"/>
-      </w:pPr>
-      <w:bookmarkStart w:id="6" w:name="_Toc329166740"/>
-      <w:r>
-        <w:t>Testing</w:t>
-      </w:r>
-      <w:bookmarkEnd w:id="6"/>
-    </w:p>
-    <w:p>
-      <w:pPr>
-        <w:rPr>
-          <w:rFonts w:asciiTheme="minorHAnsi" w:hAnsiTheme="minorHAnsi" w:cstheme="minorHAnsi"/>
-          <w:sz w:val="22"/>
-          <w:szCs w:val="22"/>
-        </w:rPr>
-      </w:pPr>
-      <w:r>
-        <w:rPr>
-          <w:rFonts w:asciiTheme="minorHAnsi" w:hAnsiTheme="minorHAnsi" w:cstheme="minorHAnsi"/>
-          <w:sz w:val="22"/>
-          <w:szCs w:val="22"/>
-        </w:rPr>
-        <w:t>A test project has been created and testing will be carried out concurrently with the development of the application.</w:t>
-      </w:r>
-    </w:p>
-    <w:p>
-      <w:pPr>
-        <w:rPr>
-          <w:rFonts w:asciiTheme="minorHAnsi" w:hAnsiTheme="minorHAnsi" w:cstheme="minorHAnsi"/>
-          <w:sz w:val="22"/>
-          <w:szCs w:val="22"/>
-        </w:rPr>
-      </w:pPr>
-      <w:r>
-        <w:rPr>
-          <w:rFonts w:asciiTheme="minorHAnsi" w:hAnsiTheme="minorHAnsi" w:cstheme="minorHAnsi"/>
-          <w:sz w:val="22"/>
-          <w:szCs w:val="22"/>
-        </w:rPr>
-        <w:t>The project will follow a Test-Driven Development approach where unit tests are de</w:t>
-      </w:r>
-      <w:r>
-        <w:rPr>
-          <w:rFonts w:asciiTheme="minorHAnsi" w:hAnsiTheme="minorHAnsi" w:cstheme="minorHAnsi"/>
-          <w:sz w:val="22"/>
-          <w:szCs w:val="22"/>
-        </w:rPr>
-        <w:t>veloped at an early stage and are</w:t>
-      </w:r>
-      <w:r>
-        <w:rPr>
-          <w:rFonts w:asciiTheme="minorHAnsi" w:hAnsiTheme="minorHAnsi" w:cstheme="minorHAnsi"/>
-          <w:sz w:val="22"/>
-          <w:szCs w:val="22"/>
-        </w:rPr>
-        <w:t xml:space="preserve"> used as the basis for the further development of the functionality and business logic.</w:t>
-      </w:r>
-      <w:r>
-        <w:rPr>
-          <w:rFonts w:asciiTheme="minorHAnsi" w:hAnsiTheme="minorHAnsi" w:cstheme="minorHAnsi"/>
-          <w:sz w:val="22"/>
-          <w:szCs w:val="22"/>
-        </w:rPr>
-        <w:t xml:space="preserve"> ASP.NET MVC provides a substantial set of in-built testing tools that provide a framework for writing unit tests.</w:t>
-      </w:r>
-      <w:bookmarkStart w:id="7" w:name="_GoBack"/>
-      <w:bookmarkEnd w:id="7"/>
-    </w:p>
-    <w:p>
-      <w:pPr>
-        <w:tabs>
-          <w:tab w:val="left" w:pos="1800"/>
-        </w:tabs>
-        <w:rPr>
-          <w:rFonts w:asciiTheme="minorHAnsi" w:hAnsiTheme="minorHAnsi" w:cstheme="minorHAnsi"/>
-          <w:color w:val="FF0000"/>
-          <w:sz w:val="22"/>
-          <w:szCs w:val="22"/>
-        </w:rPr>
-      </w:pPr>
-      <w:r>
-        <w:rPr>
-          <w:rFonts w:asciiTheme="minorHAnsi" w:hAnsiTheme="minorHAnsi" w:cstheme="minorHAnsi"/>
-          <w:color w:val="FF0000"/>
-          <w:sz w:val="22"/>
-          <w:szCs w:val="22"/>
-        </w:rPr>
-        <w:t>Here are a few boundary cases that you should have thought through and have test cases for.</w:t>
-      </w:r>
-    </w:p>
-    <w:p>
-      <w:pPr>
-        <w:tabs>
-          <w:tab w:val="left" w:pos="1800"/>
-        </w:tabs>
-        <w:rPr>
-          <w:rFonts w:asciiTheme="minorHAnsi" w:hAnsiTheme="minorHAnsi" w:cstheme="minorHAnsi"/>
-          <w:color w:val="FF0000"/>
-          <w:sz w:val="22"/>
-          <w:szCs w:val="22"/>
-        </w:rPr>
-      </w:pPr>
-    </w:p>
-    <w:p>
-      <w:pPr>
-        <w:tabs>
-          <w:tab w:val="left" w:pos="1800"/>
-        </w:tabs>
-        <w:rPr>
-          <w:rFonts w:asciiTheme="minorHAnsi" w:hAnsiTheme="minorHAnsi" w:cstheme="minorHAnsi"/>
-          <w:color w:val="FF0000"/>
-          <w:sz w:val="22"/>
-          <w:szCs w:val="22"/>
-        </w:rPr>
-      </w:pPr>
-      <w:r>
-        <w:rPr>
-          <w:rFonts w:asciiTheme="minorHAnsi" w:hAnsiTheme="minorHAnsi" w:cstheme="minorHAnsi"/>
-          <w:color w:val="FF0000"/>
-          <w:sz w:val="22"/>
-          <w:szCs w:val="22"/>
-        </w:rPr>
-        <w:t xml:space="preserve">    1.Basic field. ,foo,</w:t>
-      </w:r>
-    </w:p>
-    <w:p>
-      <w:pPr>
-        <w:tabs>
-          <w:tab w:val="left" w:pos="1800"/>
-        </w:tabs>
-        <w:rPr>
-          <w:rFonts w:asciiTheme="minorHAnsi" w:hAnsiTheme="minorHAnsi" w:cstheme="minorHAnsi"/>
-          <w:color w:val="FF0000"/>
-          <w:sz w:val="22"/>
-          <w:szCs w:val="22"/>
-        </w:rPr>
-      </w:pPr>
-      <w:r>
-        <w:rPr>
-          <w:rFonts w:asciiTheme="minorHAnsi" w:hAnsiTheme="minorHAnsi" w:cstheme="minorHAnsi"/>
-          <w:color w:val="FF0000"/>
-          <w:sz w:val="22"/>
-          <w:szCs w:val="22"/>
-        </w:rPr>
-        <w:t xml:space="preserve">   2. Basic quoted field. ,"foo",</w:t>
-      </w:r>
-    </w:p>
-    <w:p>
-      <w:pPr>
-        <w:tabs>
-          <w:tab w:val="left" w:pos="1800"/>
-        </w:tabs>
-        <w:rPr>
-          <w:rFonts w:asciiTheme="minorHAnsi" w:hAnsiTheme="minorHAnsi" w:cstheme="minorHAnsi"/>
-          <w:color w:val="FF0000"/>
-          <w:sz w:val="22"/>
-          <w:szCs w:val="22"/>
-        </w:rPr>
-      </w:pPr>
-      <w:r>
-        <w:rPr>
-          <w:rFonts w:asciiTheme="minorHAnsi" w:hAnsiTheme="minorHAnsi" w:cstheme="minorHAnsi"/>
-          <w:color w:val="FF0000"/>
-          <w:sz w:val="22"/>
-          <w:szCs w:val="22"/>
-        </w:rPr>
-        <w:t xml:space="preserve">    3.Quoted field with embedded newline. ,"foo\nbar"</w:t>
-      </w:r>
-    </w:p>
-    <w:p>
-      <w:pPr>
-        <w:tabs>
-          <w:tab w:val="left" w:pos="1800"/>
-        </w:tabs>
-        <w:rPr>
-          <w:rFonts w:asciiTheme="minorHAnsi" w:hAnsiTheme="minorHAnsi" w:cstheme="minorHAnsi"/>
-          <w:color w:val="FF0000"/>
-          <w:sz w:val="22"/>
-          <w:szCs w:val="22"/>
-        </w:rPr>
-      </w:pPr>
-      <w:r>
-        <w:rPr>
-          <w:rFonts w:asciiTheme="minorHAnsi" w:hAnsiTheme="minorHAnsi" w:cstheme="minorHAnsi"/>
-          <w:color w:val="FF0000"/>
-          <w:sz w:val="22"/>
-          <w:szCs w:val="22"/>
-        </w:rPr>
-        <w:t xml:space="preserve">    4.Quoted field with embedded comma. ,"foo,bar"</w:t>
-      </w:r>
-    </w:p>
-    <w:p>
-      <w:pPr>
-        <w:tabs>
-          <w:tab w:val="left" w:pos="1800"/>
-        </w:tabs>
-        <w:rPr>
-          <w:rFonts w:asciiTheme="minorHAnsi" w:hAnsiTheme="minorHAnsi" w:cstheme="minorHAnsi"/>
-          <w:color w:val="FF0000"/>
-          <w:sz w:val="22"/>
-          <w:szCs w:val="22"/>
-        </w:rPr>
-      </w:pPr>
-      <w:r>
-        <w:rPr>
-          <w:rFonts w:asciiTheme="minorHAnsi" w:hAnsiTheme="minorHAnsi" w:cstheme="minorHAnsi"/>
-          <w:color w:val="FF0000"/>
-          <w:sz w:val="22"/>
-          <w:szCs w:val="22"/>
-        </w:rPr>
-        <w:lastRenderedPageBreak/>
-        <w:t xml:space="preserve">    5.Quoted field with embedded quote. ,"foo""bar"</w:t>
-      </w:r>
-    </w:p>
-    <w:p>
-      <w:pPr>
-        <w:tabs>
-          <w:tab w:val="left" w:pos="1800"/>
-        </w:tabs>
-        <w:rPr>
-          <w:rFonts w:asciiTheme="minorHAnsi" w:hAnsiTheme="minorHAnsi" w:cstheme="minorHAnsi"/>
-          <w:color w:val="FF0000"/>
-          <w:sz w:val="22"/>
-          <w:szCs w:val="22"/>
-        </w:rPr>
-      </w:pPr>
-      <w:r>
-        <w:rPr>
-          <w:rFonts w:asciiTheme="minorHAnsi" w:hAnsiTheme="minorHAnsi" w:cstheme="minorHAnsi"/>
-          <w:color w:val="FF0000"/>
-          <w:sz w:val="22"/>
-          <w:szCs w:val="22"/>
-        </w:rPr>
-        <w:t xml:space="preserve">    6.Do you distinguish between empty strings and nulls? If you do then ,, should be a null and ,"", should give an empty string.</w:t>
-      </w:r>
-    </w:p>
-    <w:p>
-      <w:pPr>
-        <w:tabs>
-          <w:tab w:val="left" w:pos="1800"/>
-        </w:tabs>
-        <w:rPr>
-          <w:rFonts w:asciiTheme="minorHAnsi" w:hAnsiTheme="minorHAnsi" w:cstheme="minorHAnsi"/>
-          <w:color w:val="FF0000"/>
-          <w:sz w:val="22"/>
-          <w:szCs w:val="22"/>
-        </w:rPr>
-      </w:pPr>
-      <w:r>
-        <w:rPr>
-          <w:rFonts w:asciiTheme="minorHAnsi" w:hAnsiTheme="minorHAnsi" w:cstheme="minorHAnsi"/>
-          <w:color w:val="FF0000"/>
-          <w:sz w:val="22"/>
-          <w:szCs w:val="22"/>
-        </w:rPr>
-        <w:t xml:space="preserve">    7.Do you try to detect data types and do the right thing? CSV is often used for numerical data. Add whatever tests you think appropriate for that.</w:t>
-      </w:r>
-    </w:p>
-    <w:p>
-      <w:pPr>
-        <w:tabs>
-          <w:tab w:val="left" w:pos="1800"/>
-        </w:tabs>
-        <w:rPr>
-          <w:rFonts w:asciiTheme="minorHAnsi" w:hAnsiTheme="minorHAnsi" w:cstheme="minorHAnsi"/>
-          <w:color w:val="FF0000"/>
-          <w:sz w:val="22"/>
-          <w:szCs w:val="22"/>
-        </w:rPr>
-      </w:pPr>
-      <w:r>
-        <w:rPr>
-          <w:rFonts w:asciiTheme="minorHAnsi" w:hAnsiTheme="minorHAnsi" w:cstheme="minorHAnsi"/>
-          <w:color w:val="FF0000"/>
-          <w:sz w:val="22"/>
-          <w:szCs w:val="22"/>
-        </w:rPr>
-        <w:t xml:space="preserve">    8.If you write data, you should cover all of the above cases.</w:t>
-      </w:r>
-    </w:p>
-    <w:p>
-      <w:pPr>
-        <w:tabs>
-          <w:tab w:val="left" w:pos="1800"/>
-        </w:tabs>
-        <w:rPr>
-          <w:rFonts w:asciiTheme="minorHAnsi" w:hAnsiTheme="minorHAnsi" w:cstheme="minorHAnsi"/>
-          <w:color w:val="FF0000"/>
-          <w:sz w:val="22"/>
-          <w:szCs w:val="22"/>
-        </w:rPr>
-      </w:pPr>
-      <w:r>
-        <w:rPr>
-          <w:rFonts w:asciiTheme="minorHAnsi" w:hAnsiTheme="minorHAnsi" w:cstheme="minorHAnsi"/>
-          <w:color w:val="FF0000"/>
-          <w:sz w:val="22"/>
-          <w:szCs w:val="22"/>
-        </w:rPr>
-        <w:t xml:space="preserve">    9.What do you do with lines with different numbers of fields? (Test it.)</w:t>
-      </w:r>
-    </w:p>
-    <w:p>
-      <w:pPr>
-        <w:tabs>
-          <w:tab w:val="left" w:pos="1800"/>
-        </w:tabs>
-        <w:rPr>
-          <w:rFonts w:asciiTheme="minorHAnsi" w:hAnsiTheme="minorHAnsi" w:cstheme="minorHAnsi"/>
-          <w:color w:val="FF0000"/>
-          <w:sz w:val="22"/>
-          <w:szCs w:val="22"/>
-        </w:rPr>
-      </w:pPr>
-      <w:r>
-        <w:rPr>
-          <w:rFonts w:asciiTheme="minorHAnsi" w:hAnsiTheme="minorHAnsi" w:cstheme="minorHAnsi"/>
-          <w:color w:val="FF0000"/>
-          <w:sz w:val="22"/>
-          <w:szCs w:val="22"/>
-        </w:rPr>
-        <w:t xml:space="preserve">    10.What do you do with trailing blank lines? (Test it.)</w:t>
-      </w:r>
-    </w:p>
-    <w:p>
-      <w:pPr>
-        <w:tabs>
-          <w:tab w:val="left" w:pos="1800"/>
-        </w:tabs>
-        <w:rPr>
-          <w:rFonts w:asciiTheme="minorHAnsi" w:hAnsiTheme="minorHAnsi" w:cstheme="minorHAnsi"/>
-          <w:color w:val="FF0000"/>
-          <w:sz w:val="22"/>
-          <w:szCs w:val="22"/>
-        </w:rPr>
-      </w:pPr>
-      <w:r>
-        <w:rPr>
-          <w:rFonts w:asciiTheme="minorHAnsi" w:hAnsiTheme="minorHAnsi" w:cstheme="minorHAnsi"/>
-          <w:color w:val="FF0000"/>
-          <w:sz w:val="22"/>
-          <w:szCs w:val="22"/>
-        </w:rPr>
-        <w:t xml:space="preserve">    11.How is performance on a large file? (Test it. I've seen too many homegrown CSV parsers that use strings inefficiently and as a result take quadratic time, leading to simple stuff becoming painfully slow.)</w:t>
-      </w:r>
-    </w:p>
-    <w:p>
-      <w:pPr>
-        <w:tabs>
-          <w:tab w:val="left" w:pos="1800"/>
-        </w:tabs>
-        <w:rPr>
-          <w:rFonts w:asciiTheme="minorHAnsi" w:hAnsiTheme="minorHAnsi" w:cstheme="minorHAnsi"/>
-          <w:color w:val="FF0000"/>
-          <w:sz w:val="22"/>
-          <w:szCs w:val="22"/>
-        </w:rPr>
-      </w:pPr>
-    </w:p>
-    <w:p>
-      <w:pPr>
-        <w:tabs>
-          <w:tab w:val="left" w:pos="1800"/>
-        </w:tabs>
-        <w:rPr>
-          <w:rFonts w:asciiTheme="minorHAnsi" w:hAnsiTheme="minorHAnsi" w:cstheme="minorHAnsi"/>
-          <w:color w:val="FF0000"/>
-          <w:sz w:val="22"/>
-          <w:szCs w:val="22"/>
-        </w:rPr>
-      </w:pPr>
-      <w:r>
-        <w:rPr>
-          <w:rFonts w:asciiTheme="minorHAnsi" w:hAnsiTheme="minorHAnsi" w:cstheme="minorHAnsi"/>
-          <w:color w:val="FF0000"/>
-          <w:sz w:val="22"/>
-          <w:szCs w:val="22"/>
-        </w:rPr>
-        <w:t>Definition: Unit Testing</w:t>
-      </w:r>
-    </w:p>
-    <w:p>
-      <w:pPr>
-        <w:tabs>
-          <w:tab w:val="left" w:pos="1800"/>
-        </w:tabs>
-        <w:rPr>
-          <w:rFonts w:asciiTheme="minorHAnsi" w:hAnsiTheme="minorHAnsi" w:cstheme="minorHAnsi"/>
-          <w:color w:val="FF0000"/>
-          <w:sz w:val="22"/>
-          <w:szCs w:val="22"/>
-        </w:rPr>
-      </w:pPr>
-      <w:r>
-        <w:rPr>
-          <w:rFonts w:asciiTheme="minorHAnsi" w:hAnsiTheme="minorHAnsi" w:cstheme="minorHAnsi"/>
-          <w:color w:val="FF0000"/>
-          <w:sz w:val="22"/>
-          <w:szCs w:val="22"/>
-        </w:rPr>
-        <w:t>A unit test is an automated piece of code that invokes the method or class being tested and then checks some assumptions about the logical behavior of that method or class. A unit test is almost always written using a unit-testing framework. It can be written easily and runs quickly. It’s fully automated, trustworthy, readable, and maintainable.</w:t>
-      </w:r>
-    </w:p>
-    <w:p>
-      <w:pPr>
-        <w:tabs>
-          <w:tab w:val="left" w:pos="1800"/>
-        </w:tabs>
-        <w:rPr>
-          <w:rFonts w:asciiTheme="minorHAnsi" w:hAnsiTheme="minorHAnsi" w:cstheme="minorHAnsi"/>
-          <w:color w:val="FF0000"/>
-          <w:sz w:val="22"/>
-          <w:szCs w:val="22"/>
-        </w:rPr>
-      </w:pPr>
-    </w:p>
-    <w:p>
-      <w:pPr>
-        <w:tabs>
-          <w:tab w:val="left" w:pos="1800"/>
-        </w:tabs>
-        <w:rPr>
-          <w:rFonts w:asciiTheme="minorHAnsi" w:hAnsiTheme="minorHAnsi" w:cstheme="minorHAnsi"/>
-          <w:color w:val="FF0000"/>
-          <w:sz w:val="22"/>
-          <w:szCs w:val="22"/>
-        </w:rPr>
-      </w:pPr>
-    </w:p>
-    <w:p>
-      <w:pPr>
-        <w:tabs>
-          <w:tab w:val="left" w:pos="1800"/>
-        </w:tabs>
-        <w:rPr>
-          <w:rFonts w:asciiTheme="minorHAnsi" w:hAnsiTheme="minorHAnsi" w:cstheme="minorHAnsi"/>
-          <w:color w:val="FF0000"/>
-          <w:sz w:val="22"/>
-          <w:szCs w:val="22"/>
-        </w:rPr>
-      </w:pPr>
-      <w:r>
-        <w:rPr>
-          <w:rFonts w:asciiTheme="minorHAnsi" w:hAnsiTheme="minorHAnsi" w:cstheme="minorHAnsi"/>
-          <w:color w:val="FF0000"/>
-          <w:sz w:val="22"/>
-          <w:szCs w:val="22"/>
-        </w:rPr>
-        <w:t>The technique of test-driven development is quite simple:</w:t>
-      </w:r>
-    </w:p>
-    <w:p>
-      <w:pPr>
-        <w:tabs>
-          <w:tab w:val="left" w:pos="1800"/>
-        </w:tabs>
-        <w:rPr>
-          <w:rFonts w:asciiTheme="minorHAnsi" w:hAnsiTheme="minorHAnsi" w:cstheme="minorHAnsi"/>
-          <w:color w:val="FF0000"/>
-          <w:sz w:val="22"/>
-          <w:szCs w:val="22"/>
-        </w:rPr>
-      </w:pPr>
-      <w:r>
-        <w:rPr>
-          <w:rFonts w:asciiTheme="minorHAnsi" w:hAnsiTheme="minorHAnsi" w:cstheme="minorHAnsi"/>
-          <w:color w:val="FF0000"/>
-          <w:sz w:val="22"/>
-          <w:szCs w:val="22"/>
-        </w:rPr>
-        <w:t>1 Write a failing test to prove code or functionality is missing from the end product.</w:t>
-      </w:r>
-      <w:r>
-        <w:rPr>
-          <w:rFonts w:asciiTheme="minorHAnsi" w:hAnsiTheme="minorHAnsi" w:cstheme="minorHAnsi"/>
-          <w:color w:val="FF0000"/>
-          <w:sz w:val="22"/>
-          <w:szCs w:val="22"/>
-        </w:rPr>
-        <w:br/>
-      </w:r>
-      <w:r>
-        <w:rPr>
-          <w:rFonts w:asciiTheme="minorHAnsi" w:hAnsiTheme="minorHAnsi" w:cstheme="minorHAnsi"/>
-          <w:color w:val="FF0000"/>
-          <w:sz w:val="22"/>
-          <w:szCs w:val="22"/>
-        </w:rPr>
-        <w:t>The test is written as if the production code were already working, so the test failing means there’s a bug in the production code. For example, if I wanted to add a new feature to a calculator class that remembers the LastSum value, I would write a test that verifies that LastSum is indeed a number. The test will fail because we haven’t implemented that functionality yet.</w:t>
-      </w:r>
-    </w:p>
-    <w:p>
-      <w:pPr>
-        <w:tabs>
-          <w:tab w:val="left" w:pos="1800"/>
-        </w:tabs>
-        <w:rPr>
-          <w:rFonts w:asciiTheme="minorHAnsi" w:hAnsiTheme="minorHAnsi" w:cstheme="minorHAnsi"/>
-          <w:color w:val="FF0000"/>
-          <w:sz w:val="22"/>
-          <w:szCs w:val="22"/>
-        </w:rPr>
-      </w:pPr>
-    </w:p>
-    <w:p>
-      <w:pPr>
-        <w:tabs>
-          <w:tab w:val="left" w:pos="1800"/>
-        </w:tabs>
-        <w:rPr>
-          <w:rFonts w:asciiTheme="minorHAnsi" w:hAnsiTheme="minorHAnsi" w:cstheme="minorHAnsi"/>
-          <w:color w:val="FF0000"/>
-          <w:sz w:val="22"/>
-          <w:szCs w:val="22"/>
-        </w:rPr>
-      </w:pPr>
-      <w:r>
-        <w:rPr>
-          <w:rFonts w:asciiTheme="minorHAnsi" w:hAnsiTheme="minorHAnsi" w:cstheme="minorHAnsi"/>
-          <w:color w:val="FF0000"/>
-          <w:sz w:val="22"/>
-          <w:szCs w:val="22"/>
-        </w:rPr>
-        <w:lastRenderedPageBreak/>
-        <w:t>2 Make the test pass by writing production code that meets</w:t>
-      </w:r>
-      <w:r>
-        <w:rPr>
-          <w:rFonts w:asciiTheme="minorHAnsi" w:hAnsiTheme="minorHAnsi" w:cstheme="minorHAnsi"/>
-          <w:color w:val="FF0000"/>
-          <w:sz w:val="22"/>
-          <w:szCs w:val="22"/>
-        </w:rPr>
-        <w:t xml:space="preserve"> the expectations of your test.</w:t>
-      </w:r>
-      <w:r>
-        <w:rPr>
-          <w:rFonts w:asciiTheme="minorHAnsi" w:hAnsiTheme="minorHAnsi" w:cstheme="minorHAnsi"/>
-          <w:color w:val="FF0000"/>
-          <w:sz w:val="22"/>
-          <w:szCs w:val="22"/>
-        </w:rPr>
-        <w:br/>
-      </w:r>
-      <w:r>
-        <w:rPr>
-          <w:rFonts w:asciiTheme="minorHAnsi" w:hAnsiTheme="minorHAnsi" w:cstheme="minorHAnsi"/>
-          <w:color w:val="FF0000"/>
-          <w:sz w:val="22"/>
-          <w:szCs w:val="22"/>
-        </w:rPr>
-        <w:t>It should be written as simply as possible.</w:t>
-      </w:r>
-    </w:p>
-    <w:p>
-      <w:pPr>
-        <w:tabs>
-          <w:tab w:val="left" w:pos="1800"/>
-        </w:tabs>
-        <w:rPr>
-          <w:rFonts w:asciiTheme="minorHAnsi" w:hAnsiTheme="minorHAnsi" w:cstheme="minorHAnsi"/>
-          <w:color w:val="FF0000"/>
-          <w:sz w:val="22"/>
-          <w:szCs w:val="22"/>
-        </w:rPr>
-      </w:pPr>
-    </w:p>
-    <w:p>
-      <w:pPr>
-        <w:tabs>
-          <w:tab w:val="left" w:pos="1800"/>
-        </w:tabs>
-        <w:rPr>
-          <w:rFonts w:asciiTheme="minorHAnsi" w:hAnsiTheme="minorHAnsi" w:cstheme="minorHAnsi"/>
-          <w:color w:val="FF0000"/>
-          <w:sz w:val="22"/>
-          <w:szCs w:val="22"/>
-        </w:rPr>
-      </w:pPr>
-      <w:r>
-        <w:rPr>
-          <w:rFonts w:asciiTheme="minorHAnsi" w:hAnsiTheme="minorHAnsi" w:cstheme="minorHAnsi"/>
-          <w:color w:val="FF0000"/>
-          <w:sz w:val="22"/>
-          <w:szCs w:val="22"/>
-        </w:rPr>
-        <w:t>3 Refactor your code.</w:t>
-      </w:r>
-    </w:p>
-    <w:p>
-      <w:pPr>
-        <w:tabs>
-          <w:tab w:val="left" w:pos="1800"/>
-        </w:tabs>
-        <w:rPr>
-          <w:rFonts w:asciiTheme="minorHAnsi" w:hAnsiTheme="minorHAnsi" w:cstheme="minorHAnsi"/>
-          <w:color w:val="FF0000"/>
-          <w:sz w:val="22"/>
-          <w:szCs w:val="22"/>
-        </w:rPr>
-      </w:pPr>
-      <w:r>
-        <w:rPr>
-          <w:rFonts w:asciiTheme="minorHAnsi" w:hAnsiTheme="minorHAnsi" w:cstheme="minorHAnsi"/>
-          <w:color w:val="FF0000"/>
-          <w:sz w:val="22"/>
-          <w:szCs w:val="22"/>
-        </w:rPr>
-        <w:t xml:space="preserve">When the test passes, you’re free to move on to the next unit test or to refactor your code to make it more </w:t>
-      </w:r>
-      <w:r>
-        <w:rPr>
-          <w:rFonts w:asciiTheme="minorHAnsi" w:hAnsiTheme="minorHAnsi" w:cstheme="minorHAnsi"/>
-          <w:color w:val="FF0000"/>
-          <w:sz w:val="22"/>
-          <w:szCs w:val="22"/>
-        </w:rPr>
-        <w:t>readable, to remove code dupli</w:t>
-      </w:r>
-      <w:r>
-        <w:rPr>
-          <w:rFonts w:asciiTheme="minorHAnsi" w:hAnsiTheme="minorHAnsi" w:cstheme="minorHAnsi"/>
-          <w:color w:val="FF0000"/>
-          <w:sz w:val="22"/>
-          <w:szCs w:val="22"/>
-        </w:rPr>
-        <w:t>cation, and so on.</w:t>
-      </w:r>
-    </w:p>
-    <w:p>
-      <w:pPr>
-        <w:rPr>
-          <w:rFonts w:asciiTheme="minorHAnsi" w:hAnsiTheme="minorHAnsi" w:cstheme="minorHAnsi"/>
-          <w:color w:val="FF0000"/>
-          <w:sz w:val="22"/>
-          <w:szCs w:val="22"/>
-        </w:rPr>
-      </w:pPr>
-    </w:p>
-    <w:p>
-      <w:pPr>
-        <w:rPr>
-          <w:rFonts w:asciiTheme="minorHAnsi" w:hAnsiTheme="minorHAnsi" w:cstheme="minorHAnsi"/>
-          <w:color w:val="FF0000"/>
-          <w:sz w:val="22"/>
-          <w:szCs w:val="22"/>
-        </w:rPr>
-      </w:pPr>
-      <w:hyperlink r:id="rId12" w:history="1">
-        <w:r>
-          <w:rPr>
-            <w:rStyle w:val="Hyperlink"/>
-            <w:rFonts w:asciiTheme="minorHAnsi" w:hAnsiTheme="minorHAnsi" w:cstheme="minorHAnsi"/>
-            <w:sz w:val="22"/>
-            <w:szCs w:val="22"/>
-          </w:rPr>
-          <w:t>http://artofunittesting.com/storage/chapters/SampleChapter1.htm</w:t>
-        </w:r>
-      </w:hyperlink>
+        <w:rPr>
+          <w:lang w:val="en-IE"/>
+        </w:rPr>
+      </w:pPr>
+      <w:bookmarkStart w:id="8" w:name="_Toc330197385"/>
+      <w:r>
+        <w:rPr>
+          <w:lang w:val="en-IE"/>
+        </w:rPr>
+        <w:t>Generate Data Model</w:t>
+      </w:r>
+      <w:bookmarkEnd w:id="8"/>
+    </w:p>
+    <w:p>
+      <w:pPr>
+        <w:rPr>
+          <w:rFonts w:asciiTheme="minorHAnsi" w:hAnsiTheme="minorHAnsi" w:cstheme="minorHAnsi"/>
+          <w:sz w:val="22"/>
+          <w:szCs w:val="22"/>
+          <w:lang w:val="en-IE"/>
+        </w:rPr>
+      </w:pPr>
+      <w:r>
+        <w:rPr>
+          <w:rFonts w:asciiTheme="minorHAnsi" w:hAnsiTheme="minorHAnsi" w:cstheme="minorHAnsi"/>
+          <w:sz w:val="22"/>
+          <w:szCs w:val="22"/>
+          <w:lang w:val="en-IE"/>
+        </w:rPr>
+        <w:t xml:space="preserve">Using </w:t>
+      </w:r>
+      <w:proofErr w:type="spellStart"/>
+      <w:r>
+        <w:rPr>
+          <w:rFonts w:asciiTheme="minorHAnsi" w:hAnsiTheme="minorHAnsi" w:cstheme="minorHAnsi"/>
+          <w:sz w:val="22"/>
+          <w:szCs w:val="22"/>
+          <w:lang w:val="en-IE"/>
+        </w:rPr>
+        <w:t>Linq</w:t>
+      </w:r>
+      <w:proofErr w:type="spellEnd"/>
+      <w:r>
+        <w:rPr>
+          <w:rFonts w:asciiTheme="minorHAnsi" w:hAnsiTheme="minorHAnsi" w:cstheme="minorHAnsi"/>
+          <w:sz w:val="22"/>
+          <w:szCs w:val="22"/>
+          <w:lang w:val="en-IE"/>
+        </w:rPr>
+        <w:t xml:space="preserve"> Builder, we created a list of data mode</w:t>
+      </w:r>
+      <w:r>
+        <w:rPr>
+          <w:rFonts w:asciiTheme="minorHAnsi" w:hAnsiTheme="minorHAnsi" w:cstheme="minorHAnsi"/>
+          <w:sz w:val="22"/>
+          <w:szCs w:val="22"/>
+          <w:lang w:val="en-IE"/>
+        </w:rPr>
+        <w:t>ls</w:t>
+      </w:r>
+      <w:r>
+        <w:rPr>
+          <w:rFonts w:asciiTheme="minorHAnsi" w:hAnsiTheme="minorHAnsi" w:cstheme="minorHAnsi"/>
+          <w:sz w:val="22"/>
+          <w:szCs w:val="22"/>
+          <w:lang w:val="en-IE"/>
+        </w:rPr>
+        <w:t xml:space="preserve"> based on the data contained in our datasets</w:t>
+      </w:r>
+      <w:r>
+        <w:rPr>
+          <w:rFonts w:asciiTheme="minorHAnsi" w:hAnsiTheme="minorHAnsi" w:cstheme="minorHAnsi"/>
+          <w:sz w:val="22"/>
+          <w:szCs w:val="22"/>
+          <w:lang w:val="en-IE"/>
+        </w:rPr>
+        <w:t xml:space="preserve"> and generated the relationship between them</w:t>
+      </w:r>
+      <w:r>
+        <w:rPr>
+          <w:rFonts w:asciiTheme="minorHAnsi" w:hAnsiTheme="minorHAnsi" w:cstheme="minorHAnsi"/>
+          <w:sz w:val="22"/>
+          <w:szCs w:val="22"/>
+          <w:lang w:val="en-IE"/>
+        </w:rPr>
+        <w:t>.</w:t>
+      </w:r>
+      <w:r>
+        <w:rPr>
+          <w:rFonts w:asciiTheme="minorHAnsi" w:hAnsiTheme="minorHAnsi" w:cstheme="minorHAnsi"/>
+          <w:sz w:val="22"/>
+          <w:szCs w:val="22"/>
+          <w:lang w:val="en-IE"/>
+        </w:rPr>
+        <w:t xml:space="preserve"> Models created;</w:t>
+      </w:r>
+    </w:p>
+    <w:p>
+      <w:pPr>
+        <w:pStyle w:val="ListParagraph"/>
+        <w:numPr>
+          <w:ilvl w:val="0"/>
+          <w:numId w:val="14"/>
+        </w:numPr>
+        <w:rPr>
+          <w:rFonts w:asciiTheme="minorHAnsi" w:hAnsiTheme="minorHAnsi" w:cstheme="minorHAnsi"/>
+          <w:sz w:val="22"/>
+          <w:szCs w:val="22"/>
+          <w:lang w:val="en-IE"/>
+        </w:rPr>
+      </w:pPr>
+      <w:r>
+        <w:rPr>
+          <w:rFonts w:asciiTheme="minorHAnsi" w:hAnsiTheme="minorHAnsi" w:cstheme="minorHAnsi"/>
+          <w:sz w:val="22"/>
+          <w:szCs w:val="22"/>
+          <w:lang w:val="en-IE"/>
+        </w:rPr>
+        <w:t>Candidate:</w:t>
+      </w:r>
+      <w:r>
+        <w:rPr>
+          <w:rFonts w:asciiTheme="minorHAnsi" w:hAnsiTheme="minorHAnsi" w:cstheme="minorHAnsi"/>
+          <w:sz w:val="22"/>
+          <w:szCs w:val="22"/>
+          <w:lang w:val="en-IE"/>
+        </w:rPr>
+        <w:t xml:space="preserve"> Candidates name, number of votes and total contributions received.</w:t>
+      </w:r>
+    </w:p>
+    <w:p>
+      <w:pPr>
+        <w:pStyle w:val="ListParagraph"/>
+        <w:numPr>
+          <w:ilvl w:val="0"/>
+          <w:numId w:val="14"/>
+        </w:numPr>
+        <w:rPr>
+          <w:rFonts w:asciiTheme="minorHAnsi" w:hAnsiTheme="minorHAnsi" w:cstheme="minorHAnsi"/>
+          <w:sz w:val="22"/>
+          <w:szCs w:val="22"/>
+          <w:lang w:val="en-IE"/>
+        </w:rPr>
+      </w:pPr>
+      <w:r>
+        <w:rPr>
+          <w:rFonts w:asciiTheme="minorHAnsi" w:hAnsiTheme="minorHAnsi" w:cstheme="minorHAnsi"/>
+          <w:sz w:val="22"/>
+          <w:szCs w:val="22"/>
+          <w:lang w:val="en-IE"/>
+        </w:rPr>
+        <w:t>Contribution</w:t>
+      </w:r>
+      <w:r>
+        <w:rPr>
+          <w:rFonts w:asciiTheme="minorHAnsi" w:hAnsiTheme="minorHAnsi" w:cstheme="minorHAnsi"/>
+          <w:sz w:val="22"/>
+          <w:szCs w:val="22"/>
+          <w:lang w:val="en-IE"/>
+        </w:rPr>
+        <w:t>:</w:t>
+      </w:r>
+      <w:r>
+        <w:rPr>
+          <w:rFonts w:asciiTheme="minorHAnsi" w:hAnsiTheme="minorHAnsi" w:cstheme="minorHAnsi"/>
+          <w:sz w:val="22"/>
+          <w:szCs w:val="22"/>
+          <w:lang w:val="en-IE"/>
+        </w:rPr>
+        <w:t xml:space="preserve"> Contribution amount, type of contribution</w:t>
+      </w:r>
+      <w:proofErr w:type="gramStart"/>
+      <w:r>
+        <w:rPr>
+          <w:rFonts w:asciiTheme="minorHAnsi" w:hAnsiTheme="minorHAnsi" w:cstheme="minorHAnsi"/>
+          <w:sz w:val="22"/>
+          <w:szCs w:val="22"/>
+          <w:lang w:val="en-IE"/>
+        </w:rPr>
+        <w:t>,(</w:t>
+      </w:r>
+      <w:proofErr w:type="gramEnd"/>
+      <w:r>
+        <w:rPr>
+          <w:rFonts w:asciiTheme="minorHAnsi" w:hAnsiTheme="minorHAnsi" w:cstheme="minorHAnsi"/>
+          <w:sz w:val="22"/>
+          <w:szCs w:val="22"/>
+          <w:lang w:val="en-IE"/>
+        </w:rPr>
+        <w:t>cash or goods/services), type of contributor, (private/corporate), candidate’s ID and contributor’s ID.</w:t>
+      </w:r>
+    </w:p>
+    <w:p>
+      <w:pPr>
+        <w:pStyle w:val="ListParagraph"/>
+        <w:numPr>
+          <w:ilvl w:val="0"/>
+          <w:numId w:val="14"/>
+        </w:numPr>
+        <w:rPr>
+          <w:rFonts w:asciiTheme="minorHAnsi" w:hAnsiTheme="minorHAnsi" w:cstheme="minorHAnsi"/>
+          <w:sz w:val="22"/>
+          <w:szCs w:val="22"/>
+          <w:lang w:val="en-IE"/>
+        </w:rPr>
+      </w:pPr>
+      <w:r>
+        <w:rPr>
+          <w:rFonts w:asciiTheme="minorHAnsi" w:hAnsiTheme="minorHAnsi" w:cstheme="minorHAnsi"/>
+          <w:sz w:val="22"/>
+          <w:szCs w:val="22"/>
+          <w:lang w:val="en-IE"/>
+        </w:rPr>
+        <w:t>Contributor</w:t>
+      </w:r>
+      <w:r>
+        <w:rPr>
+          <w:rFonts w:asciiTheme="minorHAnsi" w:hAnsiTheme="minorHAnsi" w:cstheme="minorHAnsi"/>
+          <w:sz w:val="22"/>
+          <w:szCs w:val="22"/>
+          <w:lang w:val="en-IE"/>
+        </w:rPr>
+        <w:t>:</w:t>
+      </w:r>
+      <w:r>
+        <w:rPr>
+          <w:rFonts w:asciiTheme="minorHAnsi" w:hAnsiTheme="minorHAnsi" w:cstheme="minorHAnsi"/>
+          <w:sz w:val="22"/>
+          <w:szCs w:val="22"/>
+          <w:lang w:val="en-IE"/>
+        </w:rPr>
+        <w:t xml:space="preserve"> Contributor’s name, post code and relationship to candidate.</w:t>
+      </w:r>
+    </w:p>
+    <w:p>
+      <w:pPr>
+        <w:pStyle w:val="ListParagraph"/>
+        <w:numPr>
+          <w:ilvl w:val="0"/>
+          <w:numId w:val="14"/>
+        </w:numPr>
+        <w:rPr>
+          <w:rFonts w:asciiTheme="minorHAnsi" w:hAnsiTheme="minorHAnsi" w:cstheme="minorHAnsi"/>
+          <w:sz w:val="22"/>
+          <w:szCs w:val="22"/>
+          <w:lang w:val="en-IE"/>
+        </w:rPr>
+      </w:pPr>
+      <w:r>
+        <w:rPr>
+          <w:rFonts w:asciiTheme="minorHAnsi" w:hAnsiTheme="minorHAnsi" w:cstheme="minorHAnsi"/>
+          <w:sz w:val="22"/>
+          <w:szCs w:val="22"/>
+          <w:lang w:val="en-IE"/>
+        </w:rPr>
+        <w:t>Election</w:t>
+      </w:r>
+      <w:r>
+        <w:rPr>
+          <w:rFonts w:asciiTheme="minorHAnsi" w:hAnsiTheme="minorHAnsi" w:cstheme="minorHAnsi"/>
+          <w:sz w:val="22"/>
+          <w:szCs w:val="22"/>
+          <w:lang w:val="en-IE"/>
+        </w:rPr>
+        <w:t>:</w:t>
+      </w:r>
+      <w:r>
+        <w:rPr>
+          <w:rFonts w:asciiTheme="minorHAnsi" w:hAnsiTheme="minorHAnsi" w:cstheme="minorHAnsi"/>
+          <w:sz w:val="22"/>
+          <w:szCs w:val="22"/>
+          <w:lang w:val="en-IE"/>
+        </w:rPr>
+        <w:t xml:space="preserve"> Election type (mayoral/council), the year, total number of votes and total number of candidates.</w:t>
+      </w:r>
+    </w:p>
+    <w:p>
+      <w:pPr>
+        <w:pStyle w:val="ListParagraph"/>
+        <w:numPr>
+          <w:ilvl w:val="0"/>
+          <w:numId w:val="14"/>
+        </w:numPr>
+        <w:rPr>
+          <w:rFonts w:asciiTheme="minorHAnsi" w:hAnsiTheme="minorHAnsi" w:cstheme="minorHAnsi"/>
+          <w:sz w:val="22"/>
+          <w:szCs w:val="22"/>
+          <w:lang w:val="en-IE"/>
+        </w:rPr>
+      </w:pPr>
+      <w:r>
+        <w:rPr>
+          <w:rFonts w:asciiTheme="minorHAnsi" w:hAnsiTheme="minorHAnsi" w:cstheme="minorHAnsi"/>
+          <w:sz w:val="22"/>
+          <w:szCs w:val="22"/>
+          <w:lang w:val="en-IE"/>
+        </w:rPr>
+        <w:t>Ward</w:t>
+      </w:r>
+      <w:r>
+        <w:rPr>
+          <w:rFonts w:asciiTheme="minorHAnsi" w:hAnsiTheme="minorHAnsi" w:cstheme="minorHAnsi"/>
+          <w:sz w:val="22"/>
+          <w:szCs w:val="22"/>
+          <w:lang w:val="en-IE"/>
+        </w:rPr>
+        <w:t>:</w:t>
+      </w:r>
+      <w:r>
+        <w:rPr>
+          <w:rFonts w:asciiTheme="minorHAnsi" w:hAnsiTheme="minorHAnsi" w:cstheme="minorHAnsi"/>
+          <w:sz w:val="22"/>
+          <w:szCs w:val="22"/>
+          <w:lang w:val="en-IE"/>
+        </w:rPr>
+        <w:t xml:space="preserve"> Ward number and name, the number of candidates in that ward, the number of votes cast in that ward, and the total contributions in the ward.</w:t>
+      </w:r>
+    </w:p>
+    <w:p>
+      <w:pPr>
+        <w:jc w:val="left"/>
+        <w:rPr>
+          <w:rFonts w:asciiTheme="minorHAnsi" w:hAnsiTheme="minorHAnsi" w:cstheme="minorHAnsi"/>
+          <w:sz w:val="22"/>
+          <w:szCs w:val="22"/>
+          <w:lang w:val="en-IE"/>
+        </w:rPr>
+      </w:pPr>
+      <w:r>
+        <w:rPr>
+          <w:rFonts w:asciiTheme="minorHAnsi" w:hAnsiTheme="minorHAnsi" w:cstheme="minorHAnsi"/>
+          <w:sz w:val="22"/>
+          <w:szCs w:val="22"/>
+          <w:lang w:val="en-IE"/>
+        </w:rPr>
+        <w:tab/>
+      </w:r>
+      <w:r>
+        <w:rPr>
+          <w:rFonts w:asciiTheme="minorHAnsi" w:hAnsiTheme="minorHAnsi" w:cstheme="minorHAnsi"/>
+          <w:sz w:val="22"/>
+          <w:szCs w:val="22"/>
+          <w:lang w:val="en-IE"/>
+        </w:rPr>
+        <w:tab/>
+      </w:r>
     </w:p>
     <w:p>
       <w:pPr>
@@ -7906,236 +9307,72 @@
           <w:ilvl w:val="0"/>
           <w:numId w:val="4"/>
         </w:numPr>
-        <w:jc w:val="left"/>
-      </w:pPr>
-      <w:bookmarkStart w:id="8" w:name="_Toc329166741"/>
-      <w:r>
-        <w:t>D</w:t>
-      </w:r>
-      <w:r>
-        <w:t xml:space="preserve">ata </w:t>
-      </w:r>
-      <w:r>
-        <w:t>M</w:t>
-      </w:r>
-      <w:r>
-        <w:t>odel</w:t>
-      </w:r>
-      <w:bookmarkEnd w:id="8"/>
-    </w:p>
-    <w:p>
-      <w:pPr>
-        <w:rPr>
-          <w:rFonts w:asciiTheme="minorHAnsi" w:hAnsiTheme="minorHAnsi" w:cstheme="minorHAnsi"/>
-          <w:sz w:val="22"/>
-          <w:szCs w:val="22"/>
-          <w:lang w:val="en-IE"/>
-        </w:rPr>
-      </w:pPr>
-      <w:r>
-        <w:rPr>
-          <w:sz w:val="22"/>
-          <w:szCs w:val="22"/>
-        </w:rPr>
-        <w:br/>
-      </w:r>
-      <w:r>
-        <w:rPr>
-          <w:rFonts w:asciiTheme="minorHAnsi" w:hAnsiTheme="minorHAnsi" w:cstheme="minorHAnsi"/>
-          <w:sz w:val="22"/>
-          <w:szCs w:val="22"/>
-          <w:lang w:val="en-IE"/>
-        </w:rPr>
-        <w:t>Toronto is divided into 44 electoral wards. Each ward is has 42 subdivisions, numbered 1-34 and then 93-99.</w:t>
-      </w:r>
-    </w:p>
-    <w:p>
-      <w:pPr>
-        <w:ind w:left="360"/>
-        <w:jc w:val="left"/>
-        <w:rPr>
-          <w:b/>
-          <w:i/>
-          <w:sz w:val="22"/>
-          <w:szCs w:val="22"/>
-        </w:rPr>
-      </w:pPr>
-      <w:r>
-        <w:rPr>
-          <w:b/>
-          <w:i/>
-          <w:sz w:val="22"/>
-          <w:szCs w:val="22"/>
-        </w:rPr>
-        <w:t>Mayoral Election 2006 / 2010</w:t>
-      </w:r>
-    </w:p>
-    <w:p>
-      <w:pPr>
-        <w:pStyle w:val="ListParagraph"/>
-        <w:numPr>
-          <w:ilvl w:val="0"/>
-          <w:numId w:val="9"/>
-        </w:numPr>
-        <w:jc w:val="left"/>
-        <w:rPr>
-          <w:rFonts w:asciiTheme="minorHAnsi" w:hAnsiTheme="minorHAnsi" w:cstheme="minorHAnsi"/>
-          <w:sz w:val="22"/>
-          <w:szCs w:val="22"/>
-          <w:lang w:val="en-IE"/>
-        </w:rPr>
-      </w:pPr>
-      <w:r>
-        <w:rPr>
-          <w:rFonts w:asciiTheme="minorHAnsi" w:hAnsiTheme="minorHAnsi" w:cstheme="minorHAnsi"/>
-          <w:sz w:val="22"/>
-          <w:szCs w:val="22"/>
-          <w:lang w:val="en-IE"/>
-        </w:rPr>
-        <w:t>Each candidate runs in all 44 city wards and an individual vote count for each ward and each subdivision are given. Totals for each subdivision and an overall total are given</w:t>
-      </w:r>
-    </w:p>
-    <w:p>
-      <w:pPr>
-        <w:pStyle w:val="ListParagraph"/>
-        <w:numPr>
-          <w:ilvl w:val="0"/>
-          <w:numId w:val="9"/>
-        </w:numPr>
-        <w:jc w:val="left"/>
-        <w:rPr>
-          <w:rFonts w:asciiTheme="minorHAnsi" w:hAnsiTheme="minorHAnsi" w:cstheme="minorHAnsi"/>
-          <w:sz w:val="22"/>
-          <w:szCs w:val="22"/>
-          <w:lang w:val="en-IE"/>
-        </w:rPr>
-      </w:pPr>
-      <w:r>
-        <w:rPr>
-          <w:rFonts w:asciiTheme="minorHAnsi" w:hAnsiTheme="minorHAnsi" w:cstheme="minorHAnsi"/>
-          <w:sz w:val="22"/>
-          <w:szCs w:val="22"/>
-          <w:lang w:val="en-IE"/>
-        </w:rPr>
-        <w:t>Campaign contributions are not listed with a ward number as the candidate runs in all wards</w:t>
-      </w:r>
-    </w:p>
-    <w:p>
-      <w:pPr>
-        <w:pStyle w:val="ListParagraph"/>
-        <w:numPr>
-          <w:ilvl w:val="0"/>
-          <w:numId w:val="9"/>
-        </w:numPr>
-        <w:jc w:val="left"/>
-        <w:rPr>
-          <w:rFonts w:asciiTheme="minorHAnsi" w:hAnsiTheme="minorHAnsi" w:cstheme="minorHAnsi"/>
-          <w:sz w:val="22"/>
-          <w:szCs w:val="22"/>
-          <w:lang w:val="en-IE"/>
-        </w:rPr>
-      </w:pPr>
-      <w:r>
-        <w:rPr>
-          <w:rFonts w:asciiTheme="minorHAnsi" w:hAnsiTheme="minorHAnsi" w:cstheme="minorHAnsi"/>
-          <w:sz w:val="22"/>
-          <w:szCs w:val="22"/>
-          <w:lang w:val="en-IE"/>
-        </w:rPr>
-        <w:t>Campaign contributors are listed by postcod</w:t>
-      </w:r>
-      <w:r>
-        <w:rPr>
-          <w:rFonts w:asciiTheme="minorHAnsi" w:hAnsiTheme="minorHAnsi" w:cstheme="minorHAnsi"/>
-          <w:sz w:val="22"/>
-          <w:szCs w:val="22"/>
-          <w:lang w:val="en-IE"/>
-        </w:rPr>
-        <w:t>e, amount donated, contribution type (i.e. cash) and candidate donated to</w:t>
-      </w:r>
-      <w:r>
-        <w:rPr>
-          <w:rFonts w:asciiTheme="minorHAnsi" w:hAnsiTheme="minorHAnsi" w:cstheme="minorHAnsi"/>
-          <w:sz w:val="22"/>
-          <w:szCs w:val="22"/>
-          <w:lang w:val="en-IE"/>
-        </w:rPr>
-        <w:br/>
-      </w:r>
-    </w:p>
-    <w:p>
-      <w:pPr>
-        <w:jc w:val="left"/>
-        <w:rPr>
-          <w:sz w:val="22"/>
-          <w:szCs w:val="22"/>
-        </w:rPr>
-      </w:pPr>
-    </w:p>
-    <w:p>
-      <w:pPr>
-        <w:pStyle w:val="ListParagraph"/>
-        <w:jc w:val="left"/>
-        <w:rPr>
-          <w:sz w:val="22"/>
-          <w:szCs w:val="22"/>
-        </w:rPr>
-      </w:pPr>
-    </w:p>
-    <w:p>
-      <w:pPr>
-        <w:ind w:left="360"/>
-        <w:jc w:val="left"/>
-        <w:rPr>
-          <w:b/>
-          <w:i/>
-          <w:sz w:val="22"/>
-          <w:szCs w:val="22"/>
-        </w:rPr>
-      </w:pPr>
-      <w:r>
-        <w:rPr>
-          <w:b/>
-          <w:i/>
-          <w:sz w:val="22"/>
-          <w:szCs w:val="22"/>
-        </w:rPr>
-        <w:t>Council Elections 2006 / 2010</w:t>
-      </w:r>
-    </w:p>
-    <w:p>
-      <w:pPr>
-        <w:pStyle w:val="ListParagraph"/>
-        <w:numPr>
-          <w:ilvl w:val="0"/>
-          <w:numId w:val="10"/>
-        </w:numPr>
-        <w:jc w:val="left"/>
-        <w:rPr>
-          <w:rFonts w:asciiTheme="minorHAnsi" w:hAnsiTheme="minorHAnsi" w:cstheme="minorHAnsi"/>
-          <w:sz w:val="22"/>
-          <w:szCs w:val="22"/>
-          <w:lang w:val="en-IE"/>
-        </w:rPr>
-      </w:pPr>
-      <w:r>
-        <w:rPr>
-          <w:rFonts w:asciiTheme="minorHAnsi" w:hAnsiTheme="minorHAnsi" w:cstheme="minorHAnsi"/>
-          <w:sz w:val="22"/>
-          <w:szCs w:val="22"/>
-          <w:lang w:val="en-IE"/>
-        </w:rPr>
-        <w:t>Each candidate runs in 1 ward and an individual vote count for that ward and each subdivision are given. Totals for each subdivision and an overall total for that ward are given</w:t>
-      </w:r>
-    </w:p>
-    <w:p>
-      <w:pPr>
-        <w:pStyle w:val="ListParagraph"/>
-        <w:numPr>
-          <w:ilvl w:val="0"/>
-          <w:numId w:val="10"/>
-        </w:numPr>
-        <w:jc w:val="left"/>
+      </w:pPr>
+      <w:bookmarkStart w:id="9" w:name="_Toc330197390"/>
+      <w:r>
+        <w:t>Populate the database with datasets</w:t>
+      </w:r>
+      <w:bookmarkEnd w:id="9"/>
+    </w:p>
+    <w:p>
+      <w:pPr>
+        <w:rPr>
+          <w:rFonts w:asciiTheme="minorHAnsi" w:hAnsiTheme="minorHAnsi" w:cstheme="minorHAnsi"/>
+          <w:sz w:val="22"/>
+          <w:szCs w:val="22"/>
+          <w:lang w:val="en-IE"/>
+        </w:rPr>
+      </w:pPr>
+      <w:r>
+        <w:rPr>
+          <w:rFonts w:asciiTheme="minorHAnsi" w:hAnsiTheme="minorHAnsi" w:cstheme="minorHAnsi"/>
+          <w:sz w:val="22"/>
+          <w:szCs w:val="22"/>
+          <w:lang w:val="en-IE"/>
+        </w:rPr>
+        <w:t xml:space="preserve">As part of the business logic of the application, the data, contained in </w:t>
+      </w:r>
+      <w:proofErr w:type="spellStart"/>
+      <w:r>
+        <w:rPr>
+          <w:rFonts w:asciiTheme="minorHAnsi" w:hAnsiTheme="minorHAnsi" w:cstheme="minorHAnsi"/>
+          <w:sz w:val="22"/>
+          <w:szCs w:val="22"/>
+          <w:lang w:val="en-IE"/>
+        </w:rPr>
+        <w:t>csv</w:t>
+      </w:r>
+      <w:proofErr w:type="spellEnd"/>
+      <w:r>
+        <w:rPr>
+          <w:rFonts w:asciiTheme="minorHAnsi" w:hAnsiTheme="minorHAnsi" w:cstheme="minorHAnsi"/>
+          <w:sz w:val="22"/>
+          <w:szCs w:val="22"/>
+          <w:lang w:val="en-IE"/>
+        </w:rPr>
+        <w:t xml:space="preserve"> files, will be read into the database. This data is currently clean, although prolific. </w:t>
+      </w:r>
+      <w:r>
+        <w:rPr>
+          <w:rFonts w:asciiTheme="minorHAnsi" w:hAnsiTheme="minorHAnsi" w:cstheme="minorHAnsi"/>
+          <w:sz w:val="22"/>
+          <w:szCs w:val="22"/>
+          <w:lang w:val="en-IE"/>
+        </w:rPr>
+        <w:t>Some data normalisation will take place to integrate postal code areas and wards. This is necessary in</w:t>
+      </w:r>
+      <w:r>
+        <w:rPr>
+          <w:rFonts w:asciiTheme="minorHAnsi" w:hAnsiTheme="minorHAnsi" w:cstheme="minorHAnsi"/>
+          <w:sz w:val="22"/>
+          <w:szCs w:val="22"/>
+          <w:lang w:val="en-IE"/>
+        </w:rPr>
+        <w:t xml:space="preserve"> eliminate further problems down the line. </w:t>
+      </w:r>
+    </w:p>
+    <w:p>
+      <w:pPr>
         <w:rPr>
           <w:rFonts w:asciiTheme="minorHAnsi" w:hAnsiTheme="minorHAnsi" w:cstheme="minorHAnsi"/>
           <w:sz w:val="22"/>
@@ -8151,186 +9388,121 @@
           <w:lang w:val="en-IE"/>
         </w:rPr>
         <w:lastRenderedPageBreak/>
-        <w:t>Campaign contributo</w:t>
-      </w:r>
-      <w:r>
-        <w:rPr>
-          <w:rFonts w:asciiTheme="minorHAnsi" w:hAnsiTheme="minorHAnsi" w:cstheme="minorHAnsi"/>
-          <w:sz w:val="22"/>
-          <w:szCs w:val="22"/>
-          <w:lang w:val="en-IE"/>
-        </w:rPr>
-        <w:t>rs are listed by postcode,</w:t>
-      </w:r>
-      <w:r>
-        <w:rPr>
-          <w:rFonts w:asciiTheme="minorHAnsi" w:hAnsiTheme="minorHAnsi" w:cstheme="minorHAnsi"/>
-          <w:sz w:val="22"/>
-          <w:szCs w:val="22"/>
-          <w:lang w:val="en-IE"/>
-        </w:rPr>
-        <w:t xml:space="preserve"> ward</w:t>
-      </w:r>
-      <w:r>
-        <w:rPr>
-          <w:rFonts w:asciiTheme="minorHAnsi" w:hAnsiTheme="minorHAnsi" w:cstheme="minorHAnsi"/>
-          <w:sz w:val="22"/>
-          <w:szCs w:val="22"/>
-          <w:lang w:val="en-IE"/>
-        </w:rPr>
-        <w:t xml:space="preserve"> number, amount donated, contribution type (i.e. cash) and candidate donated to</w:t>
-      </w:r>
-      <w:r>
-        <w:rPr>
-          <w:rFonts w:asciiTheme="minorHAnsi" w:hAnsiTheme="minorHAnsi" w:cstheme="minorHAnsi"/>
-          <w:sz w:val="22"/>
-          <w:szCs w:val="22"/>
-          <w:lang w:val="en-IE"/>
-        </w:rPr>
-        <w:br/>
-      </w:r>
-    </w:p>
-    <w:p>
-      <w:pPr>
-        <w:jc w:val="left"/>
-        <w:rPr>
-          <w:b/>
-          <w:i/>
-          <w:sz w:val="22"/>
-          <w:szCs w:val="22"/>
-        </w:rPr>
-      </w:pPr>
-      <w:r>
-        <w:rPr>
-          <w:b/>
-          <w:i/>
-          <w:sz w:val="22"/>
-          <w:szCs w:val="22"/>
-        </w:rPr>
-        <w:t>Sample Reports to be created</w:t>
-      </w:r>
-    </w:p>
-    <w:p>
-      <w:pPr>
-        <w:pStyle w:val="ListParagraph"/>
-        <w:numPr>
-          <w:ilvl w:val="0"/>
-          <w:numId w:val="11"/>
-        </w:numPr>
-        <w:jc w:val="left"/>
-        <w:rPr>
-          <w:rFonts w:asciiTheme="minorHAnsi" w:hAnsiTheme="minorHAnsi" w:cstheme="minorHAnsi"/>
-          <w:sz w:val="22"/>
-          <w:szCs w:val="22"/>
-          <w:lang w:val="en-IE"/>
-        </w:rPr>
-      </w:pPr>
-      <w:r>
-        <w:rPr>
-          <w:rFonts w:asciiTheme="minorHAnsi" w:hAnsiTheme="minorHAnsi" w:cstheme="minorHAnsi"/>
-          <w:sz w:val="22"/>
-          <w:szCs w:val="22"/>
-          <w:lang w:val="en-IE"/>
-        </w:rPr>
-        <w:t>A report which maps the campaign contributions to the Mayoral and Council races using the postcode as key identifier – i.e. which areas contributed most money during the election campaign? (raw data and heat map)</w:t>
-      </w:r>
-      <w:r>
-        <w:rPr>
-          <w:rFonts w:asciiTheme="minorHAnsi" w:hAnsiTheme="minorHAnsi" w:cstheme="minorHAnsi"/>
-          <w:sz w:val="22"/>
-          <w:szCs w:val="22"/>
-          <w:lang w:val="en-IE"/>
-        </w:rPr>
-        <w:br/>
-        <w:t xml:space="preserve"> </w:t>
-      </w:r>
-    </w:p>
-    <w:p>
-      <w:pPr>
-        <w:pStyle w:val="ListParagraph"/>
-        <w:numPr>
-          <w:ilvl w:val="0"/>
-          <w:numId w:val="11"/>
-        </w:numPr>
-        <w:jc w:val="left"/>
-        <w:rPr>
-          <w:rFonts w:asciiTheme="minorHAnsi" w:hAnsiTheme="minorHAnsi" w:cstheme="minorHAnsi"/>
-          <w:sz w:val="22"/>
-          <w:szCs w:val="22"/>
-          <w:lang w:val="en-IE"/>
-        </w:rPr>
-      </w:pPr>
-      <w:r>
-        <w:rPr>
-          <w:rFonts w:asciiTheme="minorHAnsi" w:hAnsiTheme="minorHAnsi" w:cstheme="minorHAnsi"/>
-          <w:sz w:val="22"/>
-          <w:szCs w:val="22"/>
-          <w:lang w:val="en-IE"/>
-        </w:rPr>
-        <w:t>A report which shows the correlation between the total amount of contributions made and the number of votes cast for a specific candidate – i.e. does a higher level of campaign contributions translate into more votes for that candidate? (raw data)</w:t>
-      </w:r>
-      <w:r>
-        <w:rPr>
-          <w:rFonts w:asciiTheme="minorHAnsi" w:hAnsiTheme="minorHAnsi" w:cstheme="minorHAnsi"/>
-          <w:sz w:val="22"/>
-          <w:szCs w:val="22"/>
-          <w:lang w:val="en-IE"/>
-        </w:rPr>
-        <w:br/>
-      </w:r>
-    </w:p>
-    <w:p>
-      <w:pPr>
-        <w:pStyle w:val="ListParagraph"/>
-        <w:numPr>
-          <w:ilvl w:val="0"/>
-          <w:numId w:val="11"/>
-        </w:numPr>
-        <w:jc w:val="left"/>
-        <w:rPr>
-          <w:rFonts w:asciiTheme="minorHAnsi" w:hAnsiTheme="minorHAnsi" w:cstheme="minorHAnsi"/>
-          <w:sz w:val="22"/>
-          <w:szCs w:val="22"/>
-          <w:lang w:val="en-IE"/>
-        </w:rPr>
-      </w:pPr>
-      <w:r>
-        <w:rPr>
-          <w:rFonts w:asciiTheme="minorHAnsi" w:hAnsiTheme="minorHAnsi" w:cstheme="minorHAnsi"/>
-          <w:sz w:val="22"/>
-          <w:szCs w:val="22"/>
-          <w:lang w:val="en-IE"/>
-        </w:rPr>
-        <w:t xml:space="preserve"> </w:t>
-      </w:r>
-      <w:r>
-        <w:rPr>
-          <w:rFonts w:asciiTheme="minorHAnsi" w:hAnsiTheme="minorHAnsi" w:cstheme="minorHAnsi"/>
-          <w:sz w:val="22"/>
-          <w:szCs w:val="22"/>
-          <w:lang w:val="en-IE"/>
-        </w:rPr>
-        <w:t>A report which shows the increase or decrease of campaign contributions per ward from 2006 to 2010 – i.e. how has the amount of money donated to candidates change from one election to the next? (raw data, bar chart)</w:t>
-      </w:r>
-    </w:p>
-    <w:p>
-      <w:pPr>
-        <w:jc w:val="left"/>
-        <w:rPr>
-          <w:rFonts w:asciiTheme="minorHAnsi" w:hAnsiTheme="minorHAnsi" w:cstheme="minorHAnsi"/>
-          <w:sz w:val="22"/>
-          <w:szCs w:val="22"/>
-          <w:lang w:val="en-IE"/>
-        </w:rPr>
-      </w:pPr>
-      <w:r>
-        <w:rPr>
-          <w:rFonts w:asciiTheme="minorHAnsi" w:hAnsiTheme="minorHAnsi" w:cstheme="minorHAnsi"/>
-          <w:sz w:val="22"/>
-          <w:szCs w:val="22"/>
-          <w:lang w:val="en-IE"/>
-        </w:rPr>
-        <w:t>(For this data modeling section I think we need to also look at data types and relationships in this section e.g. Zip code is a string, long/lat is a float, candidates has one to many relationship to contributors )</w:t>
+        <w:t xml:space="preserve">C# </w:t>
+      </w:r>
+      <w:r>
+        <w:rPr>
+          <w:rFonts w:asciiTheme="minorHAnsi" w:hAnsiTheme="minorHAnsi" w:cstheme="minorHAnsi"/>
+          <w:sz w:val="22"/>
+          <w:szCs w:val="22"/>
+          <w:lang w:val="en-IE"/>
+        </w:rPr>
+        <w:t>parses</w:t>
+      </w:r>
+      <w:r>
+        <w:rPr>
+          <w:rFonts w:asciiTheme="minorHAnsi" w:hAnsiTheme="minorHAnsi" w:cstheme="minorHAnsi"/>
+          <w:sz w:val="22"/>
+          <w:szCs w:val="22"/>
+          <w:lang w:val="en-IE"/>
+        </w:rPr>
+        <w:t xml:space="preserve"> are required to read </w:t>
+      </w:r>
+      <w:r>
+        <w:rPr>
+          <w:rFonts w:asciiTheme="minorHAnsi" w:hAnsiTheme="minorHAnsi" w:cstheme="minorHAnsi"/>
+          <w:sz w:val="22"/>
+          <w:szCs w:val="22"/>
+          <w:lang w:val="en-IE"/>
+        </w:rPr>
+        <w:t xml:space="preserve">the </w:t>
+      </w:r>
+      <w:proofErr w:type="spellStart"/>
+      <w:r>
+        <w:rPr>
+          <w:rFonts w:asciiTheme="minorHAnsi" w:hAnsiTheme="minorHAnsi" w:cstheme="minorHAnsi"/>
+          <w:sz w:val="22"/>
+          <w:szCs w:val="22"/>
+          <w:lang w:val="en-IE"/>
+        </w:rPr>
+        <w:t>csv</w:t>
+      </w:r>
+      <w:proofErr w:type="spellEnd"/>
+      <w:r>
+        <w:rPr>
+          <w:rFonts w:asciiTheme="minorHAnsi" w:hAnsiTheme="minorHAnsi" w:cstheme="minorHAnsi"/>
+          <w:sz w:val="22"/>
+          <w:szCs w:val="22"/>
+          <w:lang w:val="en-IE"/>
+        </w:rPr>
+        <w:t xml:space="preserve"> files into the database.</w:t>
+      </w:r>
+      <w:r>
+        <w:rPr>
+          <w:rFonts w:asciiTheme="minorHAnsi" w:hAnsiTheme="minorHAnsi" w:cstheme="minorHAnsi"/>
+          <w:sz w:val="22"/>
+          <w:szCs w:val="22"/>
+          <w:lang w:val="en-IE"/>
+        </w:rPr>
+        <w:t xml:space="preserve"> The parsers from the sample project created in class had been modified to meet our requirements. </w:t>
+      </w:r>
+    </w:p>
+    <w:p>
+      <w:pPr>
+        <w:rPr>
+          <w:rFonts w:asciiTheme="minorHAnsi" w:hAnsiTheme="minorHAnsi" w:cstheme="minorHAnsi"/>
+          <w:sz w:val="22"/>
+          <w:szCs w:val="22"/>
+          <w:lang w:val="en-IE"/>
+        </w:rPr>
+      </w:pPr>
+      <w:r>
+        <w:rPr>
+          <w:rFonts w:asciiTheme="minorHAnsi" w:hAnsiTheme="minorHAnsi" w:cstheme="minorHAnsi"/>
+          <w:sz w:val="22"/>
+          <w:szCs w:val="22"/>
+          <w:lang w:val="en-IE"/>
+        </w:rPr>
+        <w:t>Code snippet:</w:t>
+      </w:r>
+    </w:p>
+    <w:p>
+      <w:pPr>
+        <w:rPr>
+          <w:rFonts w:asciiTheme="minorHAnsi" w:hAnsiTheme="minorHAnsi" w:cstheme="minorHAnsi"/>
+          <w:sz w:val="22"/>
+          <w:szCs w:val="22"/>
+          <w:lang w:val="en-IE"/>
+        </w:rPr>
+      </w:pPr>
+      <w:r>
+        <w:rPr>
+          <w:rFonts w:asciiTheme="minorHAnsi" w:hAnsiTheme="minorHAnsi" w:cstheme="minorHAnsi"/>
+          <w:sz w:val="22"/>
+          <w:szCs w:val="22"/>
+          <w:lang w:val="en-IE"/>
+        </w:rPr>
+        <w:t>[</w:t>
+      </w:r>
+      <w:proofErr w:type="gramStart"/>
+      <w:r>
+        <w:rPr>
+          <w:rFonts w:asciiTheme="minorHAnsi" w:hAnsiTheme="minorHAnsi" w:cstheme="minorHAnsi"/>
+          <w:sz w:val="22"/>
+          <w:szCs w:val="22"/>
+          <w:lang w:val="en-IE"/>
+        </w:rPr>
+        <w:t>insert</w:t>
+      </w:r>
+      <w:proofErr w:type="gramEnd"/>
+      <w:r>
+        <w:rPr>
+          <w:rFonts w:asciiTheme="minorHAnsi" w:hAnsiTheme="minorHAnsi" w:cstheme="minorHAnsi"/>
+          <w:sz w:val="22"/>
+          <w:szCs w:val="22"/>
+          <w:lang w:val="en-IE"/>
+        </w:rPr>
+        <w:t xml:space="preserve"> code here]</w:t>
       </w:r>
     </w:p>
     <w:p>
@@ -8341,151 +9513,7 @@
           <w:numId w:val="4"/>
         </w:numPr>
       </w:pPr>
-      <w:bookmarkStart w:id="9" w:name="_Toc329166742"/>
-      <w:r>
-        <w:t>Populate the database with datasets</w:t>
-      </w:r>
-      <w:bookmarkEnd w:id="9"/>
-    </w:p>
-    <w:p>
-      <w:pPr>
-        <w:rPr>
-          <w:rFonts w:asciiTheme="minorHAnsi" w:hAnsiTheme="minorHAnsi" w:cstheme="minorHAnsi"/>
-          <w:sz w:val="22"/>
-          <w:szCs w:val="22"/>
-          <w:lang w:val="en-IE"/>
-        </w:rPr>
-      </w:pPr>
-      <w:r>
-        <w:rPr>
-          <w:rFonts w:asciiTheme="minorHAnsi" w:hAnsiTheme="minorHAnsi" w:cstheme="minorHAnsi"/>
-          <w:sz w:val="22"/>
-          <w:szCs w:val="22"/>
-          <w:lang w:val="en-IE"/>
-        </w:rPr>
-        <w:t xml:space="preserve">As part of the business logic of the application, the data, contained in csv files, will be read into the database. This data is currently clean, although prolific. </w:t>
-      </w:r>
-      <w:r>
-        <w:rPr>
-          <w:rFonts w:asciiTheme="minorHAnsi" w:hAnsiTheme="minorHAnsi" w:cstheme="minorHAnsi"/>
-          <w:sz w:val="22"/>
-          <w:szCs w:val="22"/>
-          <w:lang w:val="en-IE"/>
-        </w:rPr>
-        <w:t>Some data normalisation will take place to integrate postal code areas and wards. This is necessary in</w:t>
-      </w:r>
-      <w:r>
-        <w:rPr>
-          <w:rFonts w:asciiTheme="minorHAnsi" w:hAnsiTheme="minorHAnsi" w:cstheme="minorHAnsi"/>
-          <w:sz w:val="22"/>
-          <w:szCs w:val="22"/>
-          <w:lang w:val="en-IE"/>
-        </w:rPr>
-        <w:t xml:space="preserve"> eliminate further problems down the line. </w:t>
-      </w:r>
-    </w:p>
-    <w:p>
-      <w:pPr>
-        <w:rPr>
-          <w:rFonts w:asciiTheme="minorHAnsi" w:hAnsiTheme="minorHAnsi" w:cstheme="minorHAnsi"/>
-          <w:sz w:val="22"/>
-          <w:szCs w:val="22"/>
-          <w:lang w:val="en-IE"/>
-        </w:rPr>
-      </w:pPr>
-      <w:r>
-        <w:rPr>
-          <w:rFonts w:asciiTheme="minorHAnsi" w:hAnsiTheme="minorHAnsi" w:cstheme="minorHAnsi"/>
-          <w:sz w:val="22"/>
-          <w:szCs w:val="22"/>
-          <w:lang w:val="en-IE"/>
-        </w:rPr>
-        <w:t xml:space="preserve">C# </w:t>
-      </w:r>
-      <w:r>
-        <w:rPr>
-          <w:rFonts w:asciiTheme="minorHAnsi" w:hAnsiTheme="minorHAnsi" w:cstheme="minorHAnsi"/>
-          <w:sz w:val="22"/>
-          <w:szCs w:val="22"/>
-          <w:lang w:val="en-IE"/>
-        </w:rPr>
-        <w:t>parses</w:t>
-      </w:r>
-      <w:r>
-        <w:rPr>
-          <w:rFonts w:asciiTheme="minorHAnsi" w:hAnsiTheme="minorHAnsi" w:cstheme="minorHAnsi"/>
-          <w:sz w:val="22"/>
-          <w:szCs w:val="22"/>
-          <w:lang w:val="en-IE"/>
-        </w:rPr>
-        <w:t xml:space="preserve"> are required to read </w:t>
-      </w:r>
-      <w:r>
-        <w:rPr>
-          <w:rFonts w:asciiTheme="minorHAnsi" w:hAnsiTheme="minorHAnsi" w:cstheme="minorHAnsi"/>
-          <w:sz w:val="22"/>
-          <w:szCs w:val="22"/>
-          <w:lang w:val="en-IE"/>
-        </w:rPr>
-        <w:t>the csv files into the database.</w:t>
-      </w:r>
-      <w:r>
-        <w:rPr>
-          <w:rFonts w:asciiTheme="minorHAnsi" w:hAnsiTheme="minorHAnsi" w:cstheme="minorHAnsi"/>
-          <w:sz w:val="22"/>
-          <w:szCs w:val="22"/>
-          <w:lang w:val="en-IE"/>
-        </w:rPr>
-        <w:t xml:space="preserve"> The parsers from the sample project created in class had been modified to meet our requirements. </w:t>
-      </w:r>
-    </w:p>
-    <w:p>
-      <w:pPr>
-        <w:rPr>
-          <w:rFonts w:asciiTheme="minorHAnsi" w:hAnsiTheme="minorHAnsi" w:cstheme="minorHAnsi"/>
-          <w:sz w:val="22"/>
-          <w:szCs w:val="22"/>
-          <w:lang w:val="en-IE"/>
-        </w:rPr>
-      </w:pPr>
-      <w:r>
-        <w:rPr>
-          <w:rFonts w:asciiTheme="minorHAnsi" w:hAnsiTheme="minorHAnsi" w:cstheme="minorHAnsi"/>
-          <w:sz w:val="22"/>
-          <w:szCs w:val="22"/>
-          <w:lang w:val="en-IE"/>
-        </w:rPr>
-        <w:t>Code snippet:</w:t>
-      </w:r>
-    </w:p>
-    <w:p>
-      <w:pPr>
-        <w:rPr>
-          <w:rFonts w:asciiTheme="minorHAnsi" w:hAnsiTheme="minorHAnsi" w:cstheme="minorHAnsi"/>
-          <w:sz w:val="22"/>
-          <w:szCs w:val="22"/>
-          <w:lang w:val="en-IE"/>
-        </w:rPr>
-      </w:pPr>
-      <w:r>
-        <w:rPr>
-          <w:rFonts w:asciiTheme="minorHAnsi" w:hAnsiTheme="minorHAnsi" w:cstheme="minorHAnsi"/>
-          <w:sz w:val="22"/>
-          <w:szCs w:val="22"/>
-          <w:lang w:val="en-IE"/>
-        </w:rPr>
-        <w:t>[insert code here]</w:t>
-      </w:r>
-    </w:p>
-    <w:p>
-      <w:pPr>
-        <w:pStyle w:val="Heading2"/>
-        <w:numPr>
-          <w:ilvl w:val="0"/>
-          <w:numId w:val="4"/>
-        </w:numPr>
-      </w:pPr>
-      <w:bookmarkStart w:id="10" w:name="_Toc329166743"/>
+      <w:bookmarkStart w:id="10" w:name="_Toc330197391"/>
       <w:r>
         <w:t>Decide what data ma</w:t>
       </w:r>
@@ -8541,7 +9569,6 @@
           <w:szCs w:val="22"/>
           <w:lang w:val="en-IE"/>
         </w:rPr>
-        <w:lastRenderedPageBreak/>
         <w:t>The following manipulations may be required:</w:t>
       </w:r>
     </w:p>
@@ -8791,7 +9818,7 @@
           <w:numId w:val="4"/>
         </w:numPr>
       </w:pPr>
-      <w:bookmarkStart w:id="11" w:name="_Toc329166744"/>
+      <w:bookmarkStart w:id="11" w:name="_Toc330197392"/>
       <w:r>
         <w:t>Design interface to the database – (</w:t>
       </w:r>
@@ -8844,6 +9871,7 @@
           <w:sz w:val="22"/>
           <w:szCs w:val="22"/>
         </w:rPr>
+        <w:lastRenderedPageBreak/>
         <w:t>Admin will require a login but not the API users, perhaps they may need an API key for access &amp; logging usage – this might complicate things though?</w:t>
       </w:r>
     </w:p>
@@ -8877,7 +9905,7 @@
           <w:numId w:val="4"/>
         </w:numPr>
       </w:pPr>
-      <w:bookmarkStart w:id="12" w:name="_Toc329166745"/>
+      <w:bookmarkStart w:id="12" w:name="_Toc330197393"/>
       <w:r>
         <w:t>Frontend design</w:t>
       </w:r>
@@ -8906,16 +9934,7 @@
           <w:sz w:val="22"/>
           <w:szCs w:val="22"/>
         </w:rPr>
-        <w:t xml:space="preserve">(I think we don’t need to get too complicated here, to start with at least this is going to demonstrate that we can extract specific chunks of data from the DB using the API – so simply a </w:t>
-      </w:r>
-      <w:r>
-        <w:rPr>
-          <w:rFonts w:asciiTheme="minorHAnsi" w:hAnsiTheme="minorHAnsi" w:cstheme="minorHAnsi"/>
-          <w:sz w:val="22"/>
-          <w:szCs w:val="22"/>
-        </w:rPr>
-        <w:lastRenderedPageBreak/>
-        <w:t>list of report choices, e.g. “Print table of what candidate received the most contributions” &amp; tick box for format; CSV, PDF or HTML table.)</w:t>
+        <w:t>(I think we don’t need to get too complicated here, to start with at least this is going to demonstrate that we can extract specific chunks of data from the DB using the API – so simply a list of report choices, e.g. “Print table of what candidate received the most contributions” &amp; tick box for format; CSV, PDF or HTML table.)</w:t>
       </w:r>
     </w:p>
     <w:p>
@@ -9066,10 +10085,16 @@
           <w:ilvl w:val="0"/>
           <w:numId w:val="4"/>
         </w:numPr>
-      </w:pPr>
-      <w:bookmarkStart w:id="13" w:name="_Toc329166746"/>
-      <w:r>
-        <w:t>Architecture</w:t>
+        <w:rPr>
+          <w:lang w:val="en-IE"/>
+        </w:rPr>
+      </w:pPr>
+      <w:bookmarkStart w:id="13" w:name="_Toc330197395"/>
+      <w:r>
+        <w:rPr>
+          <w:lang w:val="en-IE"/>
+        </w:rPr>
+        <w:t>Architecture/Design Approach</w:t>
       </w:r>
       <w:bookmarkEnd w:id="13"/>
     </w:p>
@@ -9141,13 +10166,1752 @@
     </w:p>
     <w:p>
       <w:pPr>
+        <w:ind w:left="360"/>
+        <w:rPr>
+          <w:lang w:val="en-IE"/>
+        </w:rPr>
+      </w:pPr>
+    </w:p>
+    <w:p>
+      <w:pPr>
+        <w:pStyle w:val="Heading2"/>
+        <w:numPr>
+          <w:ilvl w:val="0"/>
+          <w:numId w:val="4"/>
+        </w:numPr>
+        <w:rPr>
+          <w:lang w:val="en-IE"/>
+        </w:rPr>
+      </w:pPr>
+      <w:bookmarkStart w:id="14" w:name="_Toc330197396"/>
+      <w:r>
+        <w:rPr>
+          <w:lang w:val="en-IE"/>
+        </w:rPr>
+        <w:t>Models</w:t>
+      </w:r>
+      <w:bookmarkEnd w:id="14"/>
+    </w:p>
+    <w:p>
+      <w:pPr>
+        <w:ind w:left="360"/>
+        <w:rPr>
+          <w:rFonts w:asciiTheme="minorHAnsi" w:hAnsiTheme="minorHAnsi" w:cstheme="minorHAnsi"/>
+          <w:sz w:val="22"/>
+          <w:szCs w:val="22"/>
+          <w:lang w:val="en-IE"/>
+        </w:rPr>
+      </w:pPr>
+      <w:r>
+        <w:rPr>
+          <w:rFonts w:asciiTheme="minorHAnsi" w:hAnsiTheme="minorHAnsi" w:cstheme="minorHAnsi"/>
+          <w:sz w:val="22"/>
+          <w:szCs w:val="22"/>
+          <w:lang w:val="en-IE"/>
+        </w:rPr>
+        <w:t>Toronto is divided into 44 electoral wards. Each ward is has 42 subdivisions, numbered 1-34 and then 93-99.</w:t>
+      </w:r>
+    </w:p>
+    <w:p>
+      <w:pPr>
+        <w:ind w:left="720"/>
         <w:jc w:val="left"/>
+        <w:rPr>
+          <w:b/>
+          <w:i/>
+          <w:sz w:val="22"/>
+          <w:szCs w:val="22"/>
+        </w:rPr>
+      </w:pPr>
+      <w:r>
+        <w:rPr>
+          <w:b/>
+          <w:i/>
+          <w:sz w:val="22"/>
+          <w:szCs w:val="22"/>
+        </w:rPr>
+        <w:t>Mayoral Election 2006 / 2010</w:t>
+      </w:r>
+    </w:p>
+    <w:p>
+      <w:pPr>
+        <w:pStyle w:val="ListParagraph"/>
+        <w:numPr>
+          <w:ilvl w:val="0"/>
+          <w:numId w:val="9"/>
+        </w:numPr>
+        <w:ind w:left="1080"/>
+        <w:jc w:val="left"/>
+        <w:rPr>
+          <w:rFonts w:asciiTheme="minorHAnsi" w:hAnsiTheme="minorHAnsi" w:cstheme="minorHAnsi"/>
+          <w:sz w:val="22"/>
+          <w:szCs w:val="22"/>
+          <w:lang w:val="en-IE"/>
+        </w:rPr>
+      </w:pPr>
+      <w:r>
+        <w:rPr>
+          <w:rFonts w:asciiTheme="minorHAnsi" w:hAnsiTheme="minorHAnsi" w:cstheme="minorHAnsi"/>
+          <w:sz w:val="22"/>
+          <w:szCs w:val="22"/>
+          <w:lang w:val="en-IE"/>
+        </w:rPr>
+        <w:t>Each candidate runs in all 44 city wards and an individual vote count for each ward and each subdivision are given. Totals for each subdivision and an overall total are given</w:t>
+      </w:r>
+    </w:p>
+    <w:p>
+      <w:pPr>
+        <w:pStyle w:val="ListParagraph"/>
+        <w:numPr>
+          <w:ilvl w:val="0"/>
+          <w:numId w:val="9"/>
+        </w:numPr>
+        <w:ind w:left="1080"/>
+        <w:jc w:val="left"/>
+        <w:rPr>
+          <w:rFonts w:asciiTheme="minorHAnsi" w:hAnsiTheme="minorHAnsi" w:cstheme="minorHAnsi"/>
+          <w:sz w:val="22"/>
+          <w:szCs w:val="22"/>
+          <w:lang w:val="en-IE"/>
+        </w:rPr>
+      </w:pPr>
+      <w:r>
+        <w:rPr>
+          <w:rFonts w:asciiTheme="minorHAnsi" w:hAnsiTheme="minorHAnsi" w:cstheme="minorHAnsi"/>
+          <w:sz w:val="22"/>
+          <w:szCs w:val="22"/>
+          <w:lang w:val="en-IE"/>
+        </w:rPr>
+        <w:lastRenderedPageBreak/>
+        <w:t>Campaign contributions are not listed with a ward number as the candidate runs in all wards</w:t>
+      </w:r>
+    </w:p>
+    <w:p>
+      <w:pPr>
+        <w:pStyle w:val="ListParagraph"/>
+        <w:numPr>
+          <w:ilvl w:val="0"/>
+          <w:numId w:val="9"/>
+        </w:numPr>
+        <w:ind w:left="1080"/>
+        <w:jc w:val="left"/>
+        <w:rPr>
+          <w:rFonts w:asciiTheme="minorHAnsi" w:hAnsiTheme="minorHAnsi" w:cstheme="minorHAnsi"/>
+          <w:sz w:val="22"/>
+          <w:szCs w:val="22"/>
+          <w:lang w:val="en-IE"/>
+        </w:rPr>
+      </w:pPr>
+      <w:r>
+        <w:rPr>
+          <w:rFonts w:asciiTheme="minorHAnsi" w:hAnsiTheme="minorHAnsi" w:cstheme="minorHAnsi"/>
+          <w:sz w:val="22"/>
+          <w:szCs w:val="22"/>
+          <w:lang w:val="en-IE"/>
+        </w:rPr>
+        <w:t>Campaign contributors are listed by postcode, amount donated, contribution type (i.e. cash) and candidate donated to</w:t>
+      </w:r>
+      <w:r>
+        <w:rPr>
+          <w:rFonts w:asciiTheme="minorHAnsi" w:hAnsiTheme="minorHAnsi" w:cstheme="minorHAnsi"/>
+          <w:sz w:val="22"/>
+          <w:szCs w:val="22"/>
+          <w:lang w:val="en-IE"/>
+        </w:rPr>
+        <w:br/>
+      </w:r>
+    </w:p>
+    <w:p>
+      <w:pPr>
+        <w:ind w:left="360"/>
+        <w:jc w:val="left"/>
+        <w:rPr>
+          <w:sz w:val="22"/>
+          <w:szCs w:val="22"/>
+        </w:rPr>
+      </w:pPr>
+    </w:p>
+    <w:p>
+      <w:pPr>
+        <w:pStyle w:val="ListParagraph"/>
+        <w:ind w:left="1080"/>
+        <w:jc w:val="left"/>
+        <w:rPr>
+          <w:sz w:val="22"/>
+          <w:szCs w:val="22"/>
+        </w:rPr>
+      </w:pPr>
+    </w:p>
+    <w:p>
+      <w:pPr>
+        <w:ind w:left="720"/>
+        <w:jc w:val="left"/>
+        <w:rPr>
+          <w:b/>
+          <w:i/>
+          <w:sz w:val="22"/>
+          <w:szCs w:val="22"/>
+        </w:rPr>
+      </w:pPr>
+      <w:r>
+        <w:rPr>
+          <w:b/>
+          <w:i/>
+          <w:sz w:val="22"/>
+          <w:szCs w:val="22"/>
+        </w:rPr>
+        <w:t>Council Elections 2006 / 2010</w:t>
+      </w:r>
+    </w:p>
+    <w:p>
+      <w:pPr>
+        <w:pStyle w:val="ListParagraph"/>
+        <w:numPr>
+          <w:ilvl w:val="0"/>
+          <w:numId w:val="10"/>
+        </w:numPr>
+        <w:ind w:left="1440"/>
+        <w:jc w:val="left"/>
+        <w:rPr>
+          <w:rFonts w:asciiTheme="minorHAnsi" w:hAnsiTheme="minorHAnsi" w:cstheme="minorHAnsi"/>
+          <w:sz w:val="22"/>
+          <w:szCs w:val="22"/>
+          <w:lang w:val="en-IE"/>
+        </w:rPr>
+      </w:pPr>
+      <w:r>
+        <w:rPr>
+          <w:rFonts w:asciiTheme="minorHAnsi" w:hAnsiTheme="minorHAnsi" w:cstheme="minorHAnsi"/>
+          <w:sz w:val="22"/>
+          <w:szCs w:val="22"/>
+          <w:lang w:val="en-IE"/>
+        </w:rPr>
+        <w:t>Each candidate runs in 1 ward and an individual vote count for that ward and each subdivision are given. Totals for each subdivision and an overall total for that ward are given</w:t>
+      </w:r>
+    </w:p>
+    <w:p>
+      <w:pPr>
+        <w:pStyle w:val="ListParagraph"/>
+        <w:numPr>
+          <w:ilvl w:val="0"/>
+          <w:numId w:val="10"/>
+        </w:numPr>
+        <w:ind w:left="1440"/>
+        <w:jc w:val="left"/>
+        <w:rPr>
+          <w:rFonts w:asciiTheme="minorHAnsi" w:hAnsiTheme="minorHAnsi" w:cstheme="minorHAnsi"/>
+          <w:sz w:val="22"/>
+          <w:szCs w:val="22"/>
+          <w:lang w:val="en-IE"/>
+        </w:rPr>
+      </w:pPr>
+      <w:r>
+        <w:rPr>
+          <w:rFonts w:asciiTheme="minorHAnsi" w:hAnsiTheme="minorHAnsi" w:cstheme="minorHAnsi"/>
+          <w:sz w:val="22"/>
+          <w:szCs w:val="22"/>
+          <w:lang w:val="en-IE"/>
+        </w:rPr>
+        <w:t>Campaign contributors are listed by postcode, ward number, amount donated, contribution type (i.e. cash) and candidate donated to</w:t>
+      </w:r>
+      <w:r>
+        <w:rPr>
+          <w:rFonts w:asciiTheme="minorHAnsi" w:hAnsiTheme="minorHAnsi" w:cstheme="minorHAnsi"/>
+          <w:sz w:val="22"/>
+          <w:szCs w:val="22"/>
+          <w:lang w:val="en-IE"/>
+        </w:rPr>
+        <w:br/>
+      </w:r>
+    </w:p>
+    <w:p>
+      <w:pPr>
+        <w:ind w:left="360"/>
+        <w:jc w:val="left"/>
+        <w:rPr>
+          <w:b/>
+          <w:i/>
+          <w:sz w:val="22"/>
+          <w:szCs w:val="22"/>
+        </w:rPr>
+      </w:pPr>
+      <w:r>
+        <w:rPr>
+          <w:b/>
+          <w:i/>
+          <w:sz w:val="22"/>
+          <w:szCs w:val="22"/>
+        </w:rPr>
+        <w:t>Sample Reports to be created</w:t>
+      </w:r>
+    </w:p>
+    <w:p>
+      <w:pPr>
+        <w:pStyle w:val="ListParagraph"/>
+        <w:numPr>
+          <w:ilvl w:val="0"/>
+          <w:numId w:val="11"/>
+        </w:numPr>
+        <w:ind w:left="1080"/>
+        <w:jc w:val="left"/>
+        <w:rPr>
+          <w:rFonts w:asciiTheme="minorHAnsi" w:hAnsiTheme="minorHAnsi" w:cstheme="minorHAnsi"/>
+          <w:sz w:val="22"/>
+          <w:szCs w:val="22"/>
+          <w:lang w:val="en-IE"/>
+        </w:rPr>
+      </w:pPr>
+      <w:r>
+        <w:rPr>
+          <w:rFonts w:asciiTheme="minorHAnsi" w:hAnsiTheme="minorHAnsi" w:cstheme="minorHAnsi"/>
+          <w:sz w:val="22"/>
+          <w:szCs w:val="22"/>
+          <w:lang w:val="en-IE"/>
+        </w:rPr>
+        <w:t>A report which maps the campaign contributions to the Mayoral and Council races using the postcode as key identifier – i.e. which areas contributed most money during the election campaign? (raw data and heat map)</w:t>
+      </w:r>
+      <w:r>
+        <w:rPr>
+          <w:rFonts w:asciiTheme="minorHAnsi" w:hAnsiTheme="minorHAnsi" w:cstheme="minorHAnsi"/>
+          <w:sz w:val="22"/>
+          <w:szCs w:val="22"/>
+          <w:lang w:val="en-IE"/>
+        </w:rPr>
+        <w:br/>
+        <w:t xml:space="preserve"> </w:t>
+      </w:r>
+    </w:p>
+    <w:p>
+      <w:pPr>
+        <w:pStyle w:val="ListParagraph"/>
+        <w:numPr>
+          <w:ilvl w:val="0"/>
+          <w:numId w:val="11"/>
+        </w:numPr>
+        <w:ind w:left="1080"/>
+        <w:jc w:val="left"/>
+        <w:rPr>
+          <w:rFonts w:asciiTheme="minorHAnsi" w:hAnsiTheme="minorHAnsi" w:cstheme="minorHAnsi"/>
+          <w:sz w:val="22"/>
+          <w:szCs w:val="22"/>
+          <w:lang w:val="en-IE"/>
+        </w:rPr>
+      </w:pPr>
+      <w:r>
+        <w:rPr>
+          <w:rFonts w:asciiTheme="minorHAnsi" w:hAnsiTheme="minorHAnsi" w:cstheme="minorHAnsi"/>
+          <w:sz w:val="22"/>
+          <w:szCs w:val="22"/>
+          <w:lang w:val="en-IE"/>
+        </w:rPr>
+        <w:t>A report which shows the correlation between the total amount of contributions made and the number of votes cast for a specific candidate – i.e. does a higher level of campaign contributions translate into more votes for that candidate? (raw data)</w:t>
+      </w:r>
+      <w:r>
+        <w:rPr>
+          <w:rFonts w:asciiTheme="minorHAnsi" w:hAnsiTheme="minorHAnsi" w:cstheme="minorHAnsi"/>
+          <w:sz w:val="22"/>
+          <w:szCs w:val="22"/>
+          <w:lang w:val="en-IE"/>
+        </w:rPr>
+        <w:br/>
+      </w:r>
+    </w:p>
+    <w:p>
+      <w:pPr>
+        <w:pStyle w:val="ListParagraph"/>
+        <w:numPr>
+          <w:ilvl w:val="0"/>
+          <w:numId w:val="11"/>
+        </w:numPr>
+        <w:ind w:left="1080"/>
+        <w:jc w:val="left"/>
+        <w:rPr>
+          <w:rFonts w:asciiTheme="minorHAnsi" w:hAnsiTheme="minorHAnsi" w:cstheme="minorHAnsi"/>
+          <w:sz w:val="22"/>
+          <w:szCs w:val="22"/>
+          <w:lang w:val="en-IE"/>
+        </w:rPr>
+      </w:pPr>
+      <w:r>
+        <w:rPr>
+          <w:rFonts w:asciiTheme="minorHAnsi" w:hAnsiTheme="minorHAnsi" w:cstheme="minorHAnsi"/>
+          <w:sz w:val="22"/>
+          <w:szCs w:val="22"/>
+          <w:lang w:val="en-IE"/>
+        </w:rPr>
+        <w:t xml:space="preserve"> A report which shows the increase or decrease of campaign contributions per ward from 2006 to 2010 – i.e. how has the amount of money donated to candidates change from one election to the next? (raw data, bar chart)</w:t>
+      </w:r>
+    </w:p>
+    <w:p>
+      <w:pPr>
+        <w:ind w:left="360"/>
+        <w:rPr>
+          <w:lang w:val="en-IE"/>
+        </w:rPr>
+      </w:pPr>
+      <w:r>
+        <w:rPr>
+          <w:rFonts w:asciiTheme="minorHAnsi" w:hAnsiTheme="minorHAnsi" w:cstheme="minorHAnsi"/>
+          <w:sz w:val="22"/>
+          <w:szCs w:val="22"/>
+          <w:lang w:val="en-IE"/>
+        </w:rPr>
+        <w:t xml:space="preserve">(For this data </w:t>
+      </w:r>
+      <w:proofErr w:type="spellStart"/>
+      <w:r>
+        <w:rPr>
+          <w:rFonts w:asciiTheme="minorHAnsi" w:hAnsiTheme="minorHAnsi" w:cstheme="minorHAnsi"/>
+          <w:sz w:val="22"/>
+          <w:szCs w:val="22"/>
+          <w:lang w:val="en-IE"/>
+        </w:rPr>
+        <w:t>modeling</w:t>
+      </w:r>
+      <w:proofErr w:type="spellEnd"/>
+      <w:r>
+        <w:rPr>
+          <w:rFonts w:asciiTheme="minorHAnsi" w:hAnsiTheme="minorHAnsi" w:cstheme="minorHAnsi"/>
+          <w:sz w:val="22"/>
+          <w:szCs w:val="22"/>
+          <w:lang w:val="en-IE"/>
+        </w:rPr>
+        <w:t xml:space="preserve"> section I think we need to also look at data types and relationships in this section e.g. Zip code is a string, long/lat is a float, candidates has one </w:t>
+      </w:r>
+      <w:proofErr w:type="spellStart"/>
+      <w:r>
+        <w:rPr>
+          <w:rFonts w:asciiTheme="minorHAnsi" w:hAnsiTheme="minorHAnsi" w:cstheme="minorHAnsi"/>
+          <w:sz w:val="22"/>
+          <w:szCs w:val="22"/>
+          <w:lang w:val="en-IE"/>
+        </w:rPr>
+        <w:t>to</w:t>
+      </w:r>
+      <w:proofErr w:type="spellEnd"/>
+      <w:r>
+        <w:rPr>
+          <w:rFonts w:asciiTheme="minorHAnsi" w:hAnsiTheme="minorHAnsi" w:cstheme="minorHAnsi"/>
+          <w:sz w:val="22"/>
+          <w:szCs w:val="22"/>
+          <w:lang w:val="en-IE"/>
+        </w:rPr>
+        <w:t xml:space="preserve"> many relationship to contributors )</w:t>
+      </w:r>
+    </w:p>
+    <w:p>
+      <w:pPr>
+        <w:pStyle w:val="Heading2"/>
+        <w:numPr>
+          <w:ilvl w:val="0"/>
+          <w:numId w:val="4"/>
+        </w:numPr>
+        <w:rPr>
+          <w:lang w:val="en-IE"/>
+        </w:rPr>
+      </w:pPr>
+      <w:bookmarkStart w:id="15" w:name="_Toc330197397"/>
+      <w:r>
+        <w:rPr>
+          <w:lang w:val="en-IE"/>
+        </w:rPr>
+        <w:lastRenderedPageBreak/>
+        <w:t>Implementation of Particular OOP constructs</w:t>
+      </w:r>
+      <w:bookmarkEnd w:id="15"/>
+    </w:p>
+    <w:p>
+      <w:pPr>
+        <w:pStyle w:val="Heading2"/>
+        <w:numPr>
+          <w:ilvl w:val="0"/>
+          <w:numId w:val="4"/>
+        </w:numPr>
+        <w:rPr>
+          <w:lang w:val="en-IE"/>
+        </w:rPr>
+      </w:pPr>
+      <w:bookmarkStart w:id="16" w:name="_Toc330197398"/>
+      <w:r>
+        <w:rPr>
+          <w:lang w:val="en-IE"/>
+        </w:rPr>
+        <w:t>Design Patterns and Architectural Patterns Implemented</w:t>
+      </w:r>
+      <w:bookmarkEnd w:id="16"/>
+    </w:p>
+    <w:p>
+      <w:pPr>
+        <w:ind w:left="360"/>
+        <w:rPr>
+          <w:lang w:val="en-IE"/>
+        </w:rPr>
+      </w:pPr>
+      <w:r>
+        <w:rPr>
+          <w:lang w:val="en-IE"/>
+        </w:rPr>
+        <w:t>Domain Model</w:t>
+      </w:r>
+    </w:p>
+    <w:p>
+      <w:pPr>
+        <w:pStyle w:val="Heading2"/>
+        <w:numPr>
+          <w:ilvl w:val="0"/>
+          <w:numId w:val="4"/>
+        </w:numPr>
+        <w:rPr>
+          <w:lang w:val="en-IE"/>
+        </w:rPr>
+      </w:pPr>
+      <w:bookmarkStart w:id="17" w:name="_Toc330197399"/>
+      <w:r>
+        <w:rPr>
+          <w:lang w:val="en-IE"/>
+        </w:rPr>
+        <w:t>How cross cutting concerns have been handled</w:t>
+      </w:r>
+      <w:bookmarkEnd w:id="17"/>
+    </w:p>
+    <w:p>
+      <w:pPr>
+        <w:pStyle w:val="Heading2"/>
+        <w:numPr>
+          <w:ilvl w:val="0"/>
+          <w:numId w:val="4"/>
+        </w:numPr>
+        <w:rPr>
+          <w:lang w:val="en-IE"/>
+        </w:rPr>
+      </w:pPr>
+      <w:bookmarkStart w:id="18" w:name="_Toc330197400"/>
+      <w:r>
+        <w:rPr>
+          <w:lang w:val="en-IE"/>
+        </w:rPr>
+        <w:t>Security of Application</w:t>
+      </w:r>
+      <w:bookmarkEnd w:id="18"/>
+    </w:p>
+    <w:p>
+      <w:pPr>
+        <w:ind w:left="360"/>
+        <w:rPr>
+          <w:lang w:val="en-IE"/>
+        </w:rPr>
+      </w:pPr>
+      <w:r>
+        <w:rPr>
+          <w:lang w:val="en-IE"/>
+        </w:rPr>
+        <w:t>User Registration</w:t>
+      </w:r>
+    </w:p>
+    <w:p>
+      <w:pPr>
+        <w:ind w:left="360"/>
+        <w:rPr>
+          <w:lang w:val="en-IE"/>
+        </w:rPr>
+      </w:pPr>
+      <w:r>
+        <w:rPr>
+          <w:lang w:val="en-IE"/>
+        </w:rPr>
+        <w:t>User login</w:t>
+      </w:r>
+    </w:p>
+    <w:p>
+      <w:pPr>
+        <w:ind w:left="360"/>
+        <w:rPr>
+          <w:lang w:val="en-IE"/>
+        </w:rPr>
+      </w:pPr>
+      <w:r>
+        <w:rPr>
+          <w:lang w:val="en-IE"/>
+        </w:rPr>
+        <w:t>Azure.......</w:t>
+      </w:r>
+    </w:p>
+    <w:p>
+      <w:pPr>
+        <w:pStyle w:val="Heading2"/>
+        <w:numPr>
+          <w:ilvl w:val="0"/>
+          <w:numId w:val="4"/>
+        </w:numPr>
+        <w:rPr>
+          <w:lang w:val="en-IE"/>
+        </w:rPr>
+      </w:pPr>
+      <w:bookmarkStart w:id="19" w:name="_Toc330197401"/>
+      <w:r>
+        <w:rPr>
+          <w:lang w:val="en-IE"/>
+        </w:rPr>
+        <w:t>Configuration of Application</w:t>
+      </w:r>
+      <w:bookmarkEnd w:id="19"/>
+    </w:p>
+    <w:p>
+      <w:pPr>
+        <w:pStyle w:val="Heading2"/>
+        <w:numPr>
+          <w:ilvl w:val="0"/>
+          <w:numId w:val="4"/>
+        </w:numPr>
+        <w:rPr>
+          <w:lang w:val="en-IE"/>
+        </w:rPr>
+      </w:pPr>
+      <w:bookmarkStart w:id="20" w:name="_Toc330197402"/>
+      <w:r>
+        <w:rPr>
+          <w:lang w:val="en-IE"/>
+        </w:rPr>
+        <w:t>Scalability of Application</w:t>
+      </w:r>
+      <w:bookmarkEnd w:id="20"/>
+    </w:p>
+    <w:p>
+      <w:pPr>
+        <w:ind w:left="360"/>
+        <w:rPr>
+          <w:lang w:val="en-IE"/>
+        </w:rPr>
+      </w:pPr>
+      <w:proofErr w:type="gramStart"/>
+      <w:r>
+        <w:rPr>
+          <w:lang w:val="en-IE"/>
+        </w:rPr>
+        <w:t>If we go to azure..........</w:t>
+      </w:r>
+      <w:proofErr w:type="gramEnd"/>
+    </w:p>
+    <w:p>
+      <w:pPr>
+        <w:ind w:left="360"/>
+        <w:rPr>
+          <w:lang w:val="en-IE"/>
+        </w:rPr>
+      </w:pPr>
+      <w:r>
+        <w:rPr>
+          <w:lang w:val="en-IE"/>
+        </w:rPr>
+        <w:t xml:space="preserve">Ability to scale </w:t>
+      </w:r>
+      <w:proofErr w:type="spellStart"/>
+      <w:r>
+        <w:rPr>
+          <w:lang w:val="en-IE"/>
+        </w:rPr>
+        <w:t>csv</w:t>
+      </w:r>
+      <w:proofErr w:type="spellEnd"/>
+      <w:r>
+        <w:rPr>
+          <w:lang w:val="en-IE"/>
+        </w:rPr>
+        <w:t xml:space="preserve"> files........</w:t>
+      </w:r>
+    </w:p>
+    <w:p>
+      <w:pPr>
+        <w:pStyle w:val="Heading2"/>
+        <w:numPr>
+          <w:ilvl w:val="0"/>
+          <w:numId w:val="4"/>
+        </w:numPr>
+        <w:rPr>
+          <w:lang w:val="en-IE"/>
+        </w:rPr>
+      </w:pPr>
+      <w:bookmarkStart w:id="21" w:name="_Toc330197403"/>
+      <w:r>
+        <w:rPr>
+          <w:lang w:val="en-IE"/>
+        </w:rPr>
+        <w:t>Testing Approach</w:t>
+      </w:r>
+      <w:bookmarkEnd w:id="21"/>
+    </w:p>
+    <w:p>
+      <w:pPr>
+        <w:ind w:left="360"/>
+        <w:rPr>
+          <w:rFonts w:asciiTheme="minorHAnsi" w:hAnsiTheme="minorHAnsi" w:cstheme="minorHAnsi"/>
+          <w:sz w:val="22"/>
+          <w:szCs w:val="22"/>
+        </w:rPr>
+      </w:pPr>
+      <w:r>
+        <w:rPr>
+          <w:rFonts w:asciiTheme="minorHAnsi" w:hAnsiTheme="minorHAnsi" w:cstheme="minorHAnsi"/>
+          <w:sz w:val="22"/>
+          <w:szCs w:val="22"/>
+        </w:rPr>
+        <w:t>A test project has been created and testing will be carried out concurrently with the development of the application.</w:t>
+      </w:r>
+    </w:p>
+    <w:p>
+      <w:pPr>
+        <w:ind w:left="360"/>
+        <w:rPr>
+          <w:rFonts w:asciiTheme="minorHAnsi" w:hAnsiTheme="minorHAnsi" w:cstheme="minorHAnsi"/>
+          <w:sz w:val="22"/>
+          <w:szCs w:val="22"/>
+        </w:rPr>
+      </w:pPr>
+      <w:r>
+        <w:rPr>
+          <w:rFonts w:asciiTheme="minorHAnsi" w:hAnsiTheme="minorHAnsi" w:cstheme="minorHAnsi"/>
+          <w:sz w:val="22"/>
+          <w:szCs w:val="22"/>
+        </w:rPr>
+        <w:t>The project will follow a Test-Driven Development approach where unit tests are developed at an early stage and are used as the basis for the further development of the functionality and business logic. ASP.NET MVC provides a substantial set of in-built testing tools that provide a framework for writing unit tests.</w:t>
+      </w:r>
+      <w:bookmarkStart w:id="22" w:name="_GoBack"/>
+      <w:bookmarkEnd w:id="22"/>
+    </w:p>
+    <w:p>
+      <w:pPr>
+        <w:tabs>
+          <w:tab w:val="left" w:pos="1800"/>
+        </w:tabs>
+        <w:ind w:left="360"/>
+        <w:rPr>
+          <w:rFonts w:asciiTheme="minorHAnsi" w:hAnsiTheme="minorHAnsi" w:cstheme="minorHAnsi"/>
+          <w:color w:val="FF0000"/>
+          <w:sz w:val="22"/>
+          <w:szCs w:val="22"/>
+        </w:rPr>
+      </w:pPr>
+      <w:r>
+        <w:rPr>
+          <w:rFonts w:asciiTheme="minorHAnsi" w:hAnsiTheme="minorHAnsi" w:cstheme="minorHAnsi"/>
+          <w:color w:val="FF0000"/>
+          <w:sz w:val="22"/>
+          <w:szCs w:val="22"/>
+        </w:rPr>
+        <w:t>Here are a few boundary cases that you should have thought through and have test cases for.</w:t>
+      </w:r>
+    </w:p>
+    <w:p>
+      <w:pPr>
+        <w:tabs>
+          <w:tab w:val="left" w:pos="1800"/>
+        </w:tabs>
+        <w:ind w:left="360"/>
+        <w:rPr>
+          <w:rFonts w:asciiTheme="minorHAnsi" w:hAnsiTheme="minorHAnsi" w:cstheme="minorHAnsi"/>
+          <w:color w:val="FF0000"/>
+          <w:sz w:val="22"/>
+          <w:szCs w:val="22"/>
+        </w:rPr>
+      </w:pPr>
+    </w:p>
+    <w:p>
+      <w:pPr>
+        <w:tabs>
+          <w:tab w:val="left" w:pos="1800"/>
+        </w:tabs>
+        <w:ind w:left="360"/>
+        <w:rPr>
+          <w:rFonts w:asciiTheme="minorHAnsi" w:hAnsiTheme="minorHAnsi" w:cstheme="minorHAnsi"/>
+          <w:color w:val="FF0000"/>
+          <w:sz w:val="22"/>
+          <w:szCs w:val="22"/>
+        </w:rPr>
+      </w:pPr>
+      <w:r>
+        <w:rPr>
+          <w:rFonts w:asciiTheme="minorHAnsi" w:hAnsiTheme="minorHAnsi" w:cstheme="minorHAnsi"/>
+          <w:color w:val="FF0000"/>
+          <w:sz w:val="22"/>
+          <w:szCs w:val="22"/>
+        </w:rPr>
+        <w:t xml:space="preserve">    </w:t>
+      </w:r>
+      <w:proofErr w:type="gramStart"/>
+      <w:r>
+        <w:rPr>
+          <w:rFonts w:asciiTheme="minorHAnsi" w:hAnsiTheme="minorHAnsi" w:cstheme="minorHAnsi"/>
+          <w:color w:val="FF0000"/>
+          <w:sz w:val="22"/>
+          <w:szCs w:val="22"/>
+        </w:rPr>
+        <w:t>1.Basic</w:t>
+      </w:r>
+      <w:proofErr w:type="gramEnd"/>
+      <w:r>
+        <w:rPr>
+          <w:rFonts w:asciiTheme="minorHAnsi" w:hAnsiTheme="minorHAnsi" w:cstheme="minorHAnsi"/>
+          <w:color w:val="FF0000"/>
+          <w:sz w:val="22"/>
+          <w:szCs w:val="22"/>
+        </w:rPr>
+        <w:t xml:space="preserve"> field. </w:t>
+      </w:r>
+      <w:proofErr w:type="gramStart"/>
+      <w:r>
+        <w:rPr>
+          <w:rFonts w:asciiTheme="minorHAnsi" w:hAnsiTheme="minorHAnsi" w:cstheme="minorHAnsi"/>
+          <w:color w:val="FF0000"/>
+          <w:sz w:val="22"/>
+          <w:szCs w:val="22"/>
+        </w:rPr>
+        <w:t>,</w:t>
+      </w:r>
+      <w:proofErr w:type="spellStart"/>
+      <w:r>
+        <w:rPr>
+          <w:rFonts w:asciiTheme="minorHAnsi" w:hAnsiTheme="minorHAnsi" w:cstheme="minorHAnsi"/>
+          <w:color w:val="FF0000"/>
+          <w:sz w:val="22"/>
+          <w:szCs w:val="22"/>
+        </w:rPr>
+        <w:t>foo</w:t>
+      </w:r>
+      <w:proofErr w:type="spellEnd"/>
+      <w:proofErr w:type="gramEnd"/>
+      <w:r>
+        <w:rPr>
+          <w:rFonts w:asciiTheme="minorHAnsi" w:hAnsiTheme="minorHAnsi" w:cstheme="minorHAnsi"/>
+          <w:color w:val="FF0000"/>
+          <w:sz w:val="22"/>
+          <w:szCs w:val="22"/>
+        </w:rPr>
+        <w:t>,</w:t>
+      </w:r>
+    </w:p>
+    <w:p>
+      <w:pPr>
+        <w:tabs>
+          <w:tab w:val="left" w:pos="1800"/>
+        </w:tabs>
+        <w:ind w:left="360"/>
+        <w:rPr>
+          <w:rFonts w:asciiTheme="minorHAnsi" w:hAnsiTheme="minorHAnsi" w:cstheme="minorHAnsi"/>
+          <w:color w:val="FF0000"/>
+          <w:sz w:val="22"/>
+          <w:szCs w:val="22"/>
+        </w:rPr>
+      </w:pPr>
+      <w:r>
+        <w:rPr>
+          <w:rFonts w:asciiTheme="minorHAnsi" w:hAnsiTheme="minorHAnsi" w:cstheme="minorHAnsi"/>
+          <w:color w:val="FF0000"/>
+          <w:sz w:val="22"/>
+          <w:szCs w:val="22"/>
+        </w:rPr>
+        <w:t xml:space="preserve">   2. Basic quoted field. ,"</w:t>
+      </w:r>
+      <w:proofErr w:type="spellStart"/>
+      <w:r>
+        <w:rPr>
+          <w:rFonts w:asciiTheme="minorHAnsi" w:hAnsiTheme="minorHAnsi" w:cstheme="minorHAnsi"/>
+          <w:color w:val="FF0000"/>
+          <w:sz w:val="22"/>
+          <w:szCs w:val="22"/>
+        </w:rPr>
+        <w:t>foo</w:t>
+      </w:r>
+      <w:proofErr w:type="spellEnd"/>
+      <w:r>
+        <w:rPr>
+          <w:rFonts w:asciiTheme="minorHAnsi" w:hAnsiTheme="minorHAnsi" w:cstheme="minorHAnsi"/>
+          <w:color w:val="FF0000"/>
+          <w:sz w:val="22"/>
+          <w:szCs w:val="22"/>
+        </w:rPr>
+        <w:t>",</w:t>
+      </w:r>
+    </w:p>
+    <w:p>
+      <w:pPr>
+        <w:tabs>
+          <w:tab w:val="left" w:pos="1800"/>
+        </w:tabs>
+        <w:ind w:left="360"/>
+        <w:rPr>
+          <w:rFonts w:asciiTheme="minorHAnsi" w:hAnsiTheme="minorHAnsi" w:cstheme="minorHAnsi"/>
+          <w:color w:val="FF0000"/>
+          <w:sz w:val="22"/>
+          <w:szCs w:val="22"/>
+        </w:rPr>
+      </w:pPr>
+      <w:r>
+        <w:rPr>
+          <w:rFonts w:asciiTheme="minorHAnsi" w:hAnsiTheme="minorHAnsi" w:cstheme="minorHAnsi"/>
+          <w:color w:val="FF0000"/>
+          <w:sz w:val="22"/>
+          <w:szCs w:val="22"/>
+        </w:rPr>
+        <w:t xml:space="preserve">    </w:t>
+      </w:r>
+      <w:proofErr w:type="gramStart"/>
+      <w:r>
+        <w:rPr>
+          <w:rFonts w:asciiTheme="minorHAnsi" w:hAnsiTheme="minorHAnsi" w:cstheme="minorHAnsi"/>
+          <w:color w:val="FF0000"/>
+          <w:sz w:val="22"/>
+          <w:szCs w:val="22"/>
+        </w:rPr>
+        <w:t>3.Quoted</w:t>
+      </w:r>
+      <w:proofErr w:type="gramEnd"/>
+      <w:r>
+        <w:rPr>
+          <w:rFonts w:asciiTheme="minorHAnsi" w:hAnsiTheme="minorHAnsi" w:cstheme="minorHAnsi"/>
+          <w:color w:val="FF0000"/>
+          <w:sz w:val="22"/>
+          <w:szCs w:val="22"/>
+        </w:rPr>
+        <w:t xml:space="preserve"> field with embedded newline. ,"</w:t>
+      </w:r>
+      <w:proofErr w:type="spellStart"/>
+      <w:r>
+        <w:rPr>
+          <w:rFonts w:asciiTheme="minorHAnsi" w:hAnsiTheme="minorHAnsi" w:cstheme="minorHAnsi"/>
+          <w:color w:val="FF0000"/>
+          <w:sz w:val="22"/>
+          <w:szCs w:val="22"/>
+        </w:rPr>
+        <w:t>foo</w:t>
+      </w:r>
+      <w:proofErr w:type="spellEnd"/>
+      <w:r>
+        <w:rPr>
+          <w:rFonts w:asciiTheme="minorHAnsi" w:hAnsiTheme="minorHAnsi" w:cstheme="minorHAnsi"/>
+          <w:color w:val="FF0000"/>
+          <w:sz w:val="22"/>
+          <w:szCs w:val="22"/>
+        </w:rPr>
+        <w:t>\</w:t>
+      </w:r>
+      <w:proofErr w:type="spellStart"/>
+      <w:r>
+        <w:rPr>
+          <w:rFonts w:asciiTheme="minorHAnsi" w:hAnsiTheme="minorHAnsi" w:cstheme="minorHAnsi"/>
+          <w:color w:val="FF0000"/>
+          <w:sz w:val="22"/>
+          <w:szCs w:val="22"/>
+        </w:rPr>
+        <w:t>nbar</w:t>
+      </w:r>
+      <w:proofErr w:type="spellEnd"/>
+      <w:r>
+        <w:rPr>
+          <w:rFonts w:asciiTheme="minorHAnsi" w:hAnsiTheme="minorHAnsi" w:cstheme="minorHAnsi"/>
+          <w:color w:val="FF0000"/>
+          <w:sz w:val="22"/>
+          <w:szCs w:val="22"/>
+        </w:rPr>
+        <w:t>"</w:t>
+      </w:r>
+    </w:p>
+    <w:p>
+      <w:pPr>
+        <w:tabs>
+          <w:tab w:val="left" w:pos="1800"/>
+        </w:tabs>
+        <w:ind w:left="360"/>
+        <w:rPr>
+          <w:rFonts w:asciiTheme="minorHAnsi" w:hAnsiTheme="minorHAnsi" w:cstheme="minorHAnsi"/>
+          <w:color w:val="FF0000"/>
+          <w:sz w:val="22"/>
+          <w:szCs w:val="22"/>
+        </w:rPr>
+      </w:pPr>
+      <w:r>
+        <w:rPr>
+          <w:rFonts w:asciiTheme="minorHAnsi" w:hAnsiTheme="minorHAnsi" w:cstheme="minorHAnsi"/>
+          <w:color w:val="FF0000"/>
+          <w:sz w:val="22"/>
+          <w:szCs w:val="22"/>
+        </w:rPr>
+        <w:lastRenderedPageBreak/>
+        <w:t xml:space="preserve">    </w:t>
+      </w:r>
+      <w:proofErr w:type="gramStart"/>
+      <w:r>
+        <w:rPr>
+          <w:rFonts w:asciiTheme="minorHAnsi" w:hAnsiTheme="minorHAnsi" w:cstheme="minorHAnsi"/>
+          <w:color w:val="FF0000"/>
+          <w:sz w:val="22"/>
+          <w:szCs w:val="22"/>
+        </w:rPr>
+        <w:t>4.Quoted</w:t>
+      </w:r>
+      <w:proofErr w:type="gramEnd"/>
+      <w:r>
+        <w:rPr>
+          <w:rFonts w:asciiTheme="minorHAnsi" w:hAnsiTheme="minorHAnsi" w:cstheme="minorHAnsi"/>
+          <w:color w:val="FF0000"/>
+          <w:sz w:val="22"/>
+          <w:szCs w:val="22"/>
+        </w:rPr>
+        <w:t xml:space="preserve"> field with embedded comma. ,"</w:t>
+      </w:r>
+      <w:proofErr w:type="spellStart"/>
+      <w:r>
+        <w:rPr>
+          <w:rFonts w:asciiTheme="minorHAnsi" w:hAnsiTheme="minorHAnsi" w:cstheme="minorHAnsi"/>
+          <w:color w:val="FF0000"/>
+          <w:sz w:val="22"/>
+          <w:szCs w:val="22"/>
+        </w:rPr>
+        <w:t>foo</w:t>
+      </w:r>
+      <w:proofErr w:type="gramStart"/>
+      <w:r>
+        <w:rPr>
+          <w:rFonts w:asciiTheme="minorHAnsi" w:hAnsiTheme="minorHAnsi" w:cstheme="minorHAnsi"/>
+          <w:color w:val="FF0000"/>
+          <w:sz w:val="22"/>
+          <w:szCs w:val="22"/>
+        </w:rPr>
+        <w:t>,bar</w:t>
+      </w:r>
+      <w:proofErr w:type="spellEnd"/>
+      <w:proofErr w:type="gramEnd"/>
+      <w:r>
+        <w:rPr>
+          <w:rFonts w:asciiTheme="minorHAnsi" w:hAnsiTheme="minorHAnsi" w:cstheme="minorHAnsi"/>
+          <w:color w:val="FF0000"/>
+          <w:sz w:val="22"/>
+          <w:szCs w:val="22"/>
+        </w:rPr>
+        <w:t>"</w:t>
+      </w:r>
+    </w:p>
+    <w:p>
+      <w:pPr>
+        <w:tabs>
+          <w:tab w:val="left" w:pos="1800"/>
+        </w:tabs>
+        <w:ind w:left="360"/>
+        <w:rPr>
+          <w:rFonts w:asciiTheme="minorHAnsi" w:hAnsiTheme="minorHAnsi" w:cstheme="minorHAnsi"/>
+          <w:color w:val="FF0000"/>
+          <w:sz w:val="22"/>
+          <w:szCs w:val="22"/>
+        </w:rPr>
+      </w:pPr>
+      <w:r>
+        <w:rPr>
+          <w:rFonts w:asciiTheme="minorHAnsi" w:hAnsiTheme="minorHAnsi" w:cstheme="minorHAnsi"/>
+          <w:color w:val="FF0000"/>
+          <w:sz w:val="22"/>
+          <w:szCs w:val="22"/>
+        </w:rPr>
+        <w:t xml:space="preserve">    </w:t>
+      </w:r>
+      <w:proofErr w:type="gramStart"/>
+      <w:r>
+        <w:rPr>
+          <w:rFonts w:asciiTheme="minorHAnsi" w:hAnsiTheme="minorHAnsi" w:cstheme="minorHAnsi"/>
+          <w:color w:val="FF0000"/>
+          <w:sz w:val="22"/>
+          <w:szCs w:val="22"/>
+        </w:rPr>
+        <w:t>5.Quoted</w:t>
+      </w:r>
+      <w:proofErr w:type="gramEnd"/>
+      <w:r>
+        <w:rPr>
+          <w:rFonts w:asciiTheme="minorHAnsi" w:hAnsiTheme="minorHAnsi" w:cstheme="minorHAnsi"/>
+          <w:color w:val="FF0000"/>
+          <w:sz w:val="22"/>
+          <w:szCs w:val="22"/>
+        </w:rPr>
+        <w:t xml:space="preserve"> field with embedded quote. ,"</w:t>
+      </w:r>
+      <w:proofErr w:type="spellStart"/>
+      <w:r>
+        <w:rPr>
+          <w:rFonts w:asciiTheme="minorHAnsi" w:hAnsiTheme="minorHAnsi" w:cstheme="minorHAnsi"/>
+          <w:color w:val="FF0000"/>
+          <w:sz w:val="22"/>
+          <w:szCs w:val="22"/>
+        </w:rPr>
+        <w:t>foo</w:t>
+      </w:r>
+      <w:proofErr w:type="spellEnd"/>
+      <w:r>
+        <w:rPr>
+          <w:rFonts w:asciiTheme="minorHAnsi" w:hAnsiTheme="minorHAnsi" w:cstheme="minorHAnsi"/>
+          <w:color w:val="FF0000"/>
+          <w:sz w:val="22"/>
+          <w:szCs w:val="22"/>
+        </w:rPr>
+        <w:t>""bar"</w:t>
+      </w:r>
+    </w:p>
+    <w:p>
+      <w:pPr>
+        <w:tabs>
+          <w:tab w:val="left" w:pos="1800"/>
+        </w:tabs>
+        <w:ind w:left="360"/>
+        <w:rPr>
+          <w:rFonts w:asciiTheme="minorHAnsi" w:hAnsiTheme="minorHAnsi" w:cstheme="minorHAnsi"/>
+          <w:color w:val="FF0000"/>
+          <w:sz w:val="22"/>
+          <w:szCs w:val="22"/>
+        </w:rPr>
+      </w:pPr>
+      <w:r>
+        <w:rPr>
+          <w:rFonts w:asciiTheme="minorHAnsi" w:hAnsiTheme="minorHAnsi" w:cstheme="minorHAnsi"/>
+          <w:color w:val="FF0000"/>
+          <w:sz w:val="22"/>
+          <w:szCs w:val="22"/>
+        </w:rPr>
+        <w:t xml:space="preserve">    </w:t>
+      </w:r>
+      <w:proofErr w:type="gramStart"/>
+      <w:r>
+        <w:rPr>
+          <w:rFonts w:asciiTheme="minorHAnsi" w:hAnsiTheme="minorHAnsi" w:cstheme="minorHAnsi"/>
+          <w:color w:val="FF0000"/>
+          <w:sz w:val="22"/>
+          <w:szCs w:val="22"/>
+        </w:rPr>
+        <w:t>6.Do</w:t>
+      </w:r>
+      <w:proofErr w:type="gramEnd"/>
+      <w:r>
+        <w:rPr>
+          <w:rFonts w:asciiTheme="minorHAnsi" w:hAnsiTheme="minorHAnsi" w:cstheme="minorHAnsi"/>
+          <w:color w:val="FF0000"/>
+          <w:sz w:val="22"/>
+          <w:szCs w:val="22"/>
+        </w:rPr>
+        <w:t xml:space="preserve"> you distinguish between empty strings and nulls? If you do </w:t>
+      </w:r>
+      <w:proofErr w:type="gramStart"/>
+      <w:r>
+        <w:rPr>
+          <w:rFonts w:asciiTheme="minorHAnsi" w:hAnsiTheme="minorHAnsi" w:cstheme="minorHAnsi"/>
+          <w:color w:val="FF0000"/>
+          <w:sz w:val="22"/>
+          <w:szCs w:val="22"/>
+        </w:rPr>
+        <w:t>then ,</w:t>
+      </w:r>
+      <w:proofErr w:type="gramEnd"/>
+      <w:r>
+        <w:rPr>
+          <w:rFonts w:asciiTheme="minorHAnsi" w:hAnsiTheme="minorHAnsi" w:cstheme="minorHAnsi"/>
+          <w:color w:val="FF0000"/>
+          <w:sz w:val="22"/>
+          <w:szCs w:val="22"/>
+        </w:rPr>
+        <w:t>, should be a null and ,"", should give an empty string.</w:t>
+      </w:r>
+    </w:p>
+    <w:p>
+      <w:pPr>
+        <w:tabs>
+          <w:tab w:val="left" w:pos="1800"/>
+        </w:tabs>
+        <w:ind w:left="360"/>
+        <w:rPr>
+          <w:rFonts w:asciiTheme="minorHAnsi" w:hAnsiTheme="minorHAnsi" w:cstheme="minorHAnsi"/>
+          <w:color w:val="FF0000"/>
+          <w:sz w:val="22"/>
+          <w:szCs w:val="22"/>
+        </w:rPr>
+      </w:pPr>
+      <w:r>
+        <w:rPr>
+          <w:rFonts w:asciiTheme="minorHAnsi" w:hAnsiTheme="minorHAnsi" w:cstheme="minorHAnsi"/>
+          <w:color w:val="FF0000"/>
+          <w:sz w:val="22"/>
+          <w:szCs w:val="22"/>
+        </w:rPr>
+        <w:t xml:space="preserve">    </w:t>
+      </w:r>
+      <w:proofErr w:type="gramStart"/>
+      <w:r>
+        <w:rPr>
+          <w:rFonts w:asciiTheme="minorHAnsi" w:hAnsiTheme="minorHAnsi" w:cstheme="minorHAnsi"/>
+          <w:color w:val="FF0000"/>
+          <w:sz w:val="22"/>
+          <w:szCs w:val="22"/>
+        </w:rPr>
+        <w:t>7.Do</w:t>
+      </w:r>
+      <w:proofErr w:type="gramEnd"/>
+      <w:r>
+        <w:rPr>
+          <w:rFonts w:asciiTheme="minorHAnsi" w:hAnsiTheme="minorHAnsi" w:cstheme="minorHAnsi"/>
+          <w:color w:val="FF0000"/>
+          <w:sz w:val="22"/>
+          <w:szCs w:val="22"/>
+        </w:rPr>
+        <w:t xml:space="preserve"> you try to detect data types and do the right thing? CSV is often used for numerical data. Add whatever tests you think appropriate for that.</w:t>
+      </w:r>
+    </w:p>
+    <w:p>
+      <w:pPr>
+        <w:tabs>
+          <w:tab w:val="left" w:pos="1800"/>
+        </w:tabs>
+        <w:ind w:left="360"/>
+        <w:rPr>
+          <w:rFonts w:asciiTheme="minorHAnsi" w:hAnsiTheme="minorHAnsi" w:cstheme="minorHAnsi"/>
+          <w:color w:val="FF0000"/>
+          <w:sz w:val="22"/>
+          <w:szCs w:val="22"/>
+        </w:rPr>
+      </w:pPr>
+      <w:r>
+        <w:rPr>
+          <w:rFonts w:asciiTheme="minorHAnsi" w:hAnsiTheme="minorHAnsi" w:cstheme="minorHAnsi"/>
+          <w:color w:val="FF0000"/>
+          <w:sz w:val="22"/>
+          <w:szCs w:val="22"/>
+        </w:rPr>
+        <w:t xml:space="preserve">    </w:t>
+      </w:r>
+      <w:proofErr w:type="gramStart"/>
+      <w:r>
+        <w:rPr>
+          <w:rFonts w:asciiTheme="minorHAnsi" w:hAnsiTheme="minorHAnsi" w:cstheme="minorHAnsi"/>
+          <w:color w:val="FF0000"/>
+          <w:sz w:val="22"/>
+          <w:szCs w:val="22"/>
+        </w:rPr>
+        <w:t>8.If</w:t>
+      </w:r>
+      <w:proofErr w:type="gramEnd"/>
+      <w:r>
+        <w:rPr>
+          <w:rFonts w:asciiTheme="minorHAnsi" w:hAnsiTheme="minorHAnsi" w:cstheme="minorHAnsi"/>
+          <w:color w:val="FF0000"/>
+          <w:sz w:val="22"/>
+          <w:szCs w:val="22"/>
+        </w:rPr>
+        <w:t xml:space="preserve"> you write data, you should cover all of the above cases.</w:t>
+      </w:r>
+    </w:p>
+    <w:p>
+      <w:pPr>
+        <w:tabs>
+          <w:tab w:val="left" w:pos="1800"/>
+        </w:tabs>
+        <w:ind w:left="360"/>
+        <w:rPr>
+          <w:rFonts w:asciiTheme="minorHAnsi" w:hAnsiTheme="minorHAnsi" w:cstheme="minorHAnsi"/>
+          <w:color w:val="FF0000"/>
+          <w:sz w:val="22"/>
+          <w:szCs w:val="22"/>
+        </w:rPr>
+      </w:pPr>
+      <w:r>
+        <w:rPr>
+          <w:rFonts w:asciiTheme="minorHAnsi" w:hAnsiTheme="minorHAnsi" w:cstheme="minorHAnsi"/>
+          <w:color w:val="FF0000"/>
+          <w:sz w:val="22"/>
+          <w:szCs w:val="22"/>
+        </w:rPr>
+        <w:t xml:space="preserve">    </w:t>
+      </w:r>
+      <w:proofErr w:type="gramStart"/>
+      <w:r>
+        <w:rPr>
+          <w:rFonts w:asciiTheme="minorHAnsi" w:hAnsiTheme="minorHAnsi" w:cstheme="minorHAnsi"/>
+          <w:color w:val="FF0000"/>
+          <w:sz w:val="22"/>
+          <w:szCs w:val="22"/>
+        </w:rPr>
+        <w:t>9.What</w:t>
+      </w:r>
+      <w:proofErr w:type="gramEnd"/>
+      <w:r>
+        <w:rPr>
+          <w:rFonts w:asciiTheme="minorHAnsi" w:hAnsiTheme="minorHAnsi" w:cstheme="minorHAnsi"/>
+          <w:color w:val="FF0000"/>
+          <w:sz w:val="22"/>
+          <w:szCs w:val="22"/>
+        </w:rPr>
+        <w:t xml:space="preserve"> do you do with lines with different numbers of fields? (Test it.)</w:t>
+      </w:r>
+    </w:p>
+    <w:p>
+      <w:pPr>
+        <w:tabs>
+          <w:tab w:val="left" w:pos="1800"/>
+        </w:tabs>
+        <w:ind w:left="360"/>
+        <w:rPr>
+          <w:rFonts w:asciiTheme="minorHAnsi" w:hAnsiTheme="minorHAnsi" w:cstheme="minorHAnsi"/>
+          <w:color w:val="FF0000"/>
+          <w:sz w:val="22"/>
+          <w:szCs w:val="22"/>
+        </w:rPr>
+      </w:pPr>
+      <w:r>
+        <w:rPr>
+          <w:rFonts w:asciiTheme="minorHAnsi" w:hAnsiTheme="minorHAnsi" w:cstheme="minorHAnsi"/>
+          <w:color w:val="FF0000"/>
+          <w:sz w:val="22"/>
+          <w:szCs w:val="22"/>
+        </w:rPr>
+        <w:t xml:space="preserve">    10</w:t>
+      </w:r>
+      <w:proofErr w:type="gramStart"/>
+      <w:r>
+        <w:rPr>
+          <w:rFonts w:asciiTheme="minorHAnsi" w:hAnsiTheme="minorHAnsi" w:cstheme="minorHAnsi"/>
+          <w:color w:val="FF0000"/>
+          <w:sz w:val="22"/>
+          <w:szCs w:val="22"/>
+        </w:rPr>
+        <w:t>.What</w:t>
+      </w:r>
+      <w:proofErr w:type="gramEnd"/>
+      <w:r>
+        <w:rPr>
+          <w:rFonts w:asciiTheme="minorHAnsi" w:hAnsiTheme="minorHAnsi" w:cstheme="minorHAnsi"/>
+          <w:color w:val="FF0000"/>
+          <w:sz w:val="22"/>
+          <w:szCs w:val="22"/>
+        </w:rPr>
+        <w:t xml:space="preserve"> do you do with trailing blank lines? (Test it.)</w:t>
+      </w:r>
+    </w:p>
+    <w:p>
+      <w:pPr>
+        <w:tabs>
+          <w:tab w:val="left" w:pos="1800"/>
+        </w:tabs>
+        <w:ind w:left="360"/>
+        <w:rPr>
+          <w:rFonts w:asciiTheme="minorHAnsi" w:hAnsiTheme="minorHAnsi" w:cstheme="minorHAnsi"/>
+          <w:color w:val="FF0000"/>
+          <w:sz w:val="22"/>
+          <w:szCs w:val="22"/>
+        </w:rPr>
+      </w:pPr>
+      <w:r>
+        <w:rPr>
+          <w:rFonts w:asciiTheme="minorHAnsi" w:hAnsiTheme="minorHAnsi" w:cstheme="minorHAnsi"/>
+          <w:color w:val="FF0000"/>
+          <w:sz w:val="22"/>
+          <w:szCs w:val="22"/>
+        </w:rPr>
+        <w:t xml:space="preserve">    11</w:t>
+      </w:r>
+      <w:proofErr w:type="gramStart"/>
+      <w:r>
+        <w:rPr>
+          <w:rFonts w:asciiTheme="minorHAnsi" w:hAnsiTheme="minorHAnsi" w:cstheme="minorHAnsi"/>
+          <w:color w:val="FF0000"/>
+          <w:sz w:val="22"/>
+          <w:szCs w:val="22"/>
+        </w:rPr>
+        <w:t>.How</w:t>
+      </w:r>
+      <w:proofErr w:type="gramEnd"/>
+      <w:r>
+        <w:rPr>
+          <w:rFonts w:asciiTheme="minorHAnsi" w:hAnsiTheme="minorHAnsi" w:cstheme="minorHAnsi"/>
+          <w:color w:val="FF0000"/>
+          <w:sz w:val="22"/>
+          <w:szCs w:val="22"/>
+        </w:rPr>
+        <w:t xml:space="preserve"> is performance on a large file? (Test it. I've seen too many homegrown CSV parsers that use strings inefficiently and as a result take quadratic time, leading to simple stuff becoming painfully slow.)</w:t>
+      </w:r>
+    </w:p>
+    <w:p>
+      <w:pPr>
+        <w:tabs>
+          <w:tab w:val="left" w:pos="1800"/>
+        </w:tabs>
+        <w:ind w:left="360"/>
+        <w:rPr>
+          <w:rFonts w:asciiTheme="minorHAnsi" w:hAnsiTheme="minorHAnsi" w:cstheme="minorHAnsi"/>
+          <w:color w:val="FF0000"/>
+          <w:sz w:val="22"/>
+          <w:szCs w:val="22"/>
+        </w:rPr>
+      </w:pPr>
+    </w:p>
+    <w:p>
+      <w:pPr>
+        <w:tabs>
+          <w:tab w:val="left" w:pos="1800"/>
+        </w:tabs>
+        <w:ind w:left="360"/>
+        <w:rPr>
+          <w:rFonts w:asciiTheme="minorHAnsi" w:hAnsiTheme="minorHAnsi" w:cstheme="minorHAnsi"/>
+          <w:color w:val="FF0000"/>
+          <w:sz w:val="22"/>
+          <w:szCs w:val="22"/>
+        </w:rPr>
+      </w:pPr>
+      <w:r>
+        <w:rPr>
+          <w:rFonts w:asciiTheme="minorHAnsi" w:hAnsiTheme="minorHAnsi" w:cstheme="minorHAnsi"/>
+          <w:color w:val="FF0000"/>
+          <w:sz w:val="22"/>
+          <w:szCs w:val="22"/>
+        </w:rPr>
+        <w:t>Definition: Unit Testing</w:t>
+      </w:r>
+    </w:p>
+    <w:p>
+      <w:pPr>
+        <w:tabs>
+          <w:tab w:val="left" w:pos="1800"/>
+        </w:tabs>
+        <w:ind w:left="360"/>
+        <w:rPr>
+          <w:rFonts w:asciiTheme="minorHAnsi" w:hAnsiTheme="minorHAnsi" w:cstheme="minorHAnsi"/>
+          <w:color w:val="FF0000"/>
+          <w:sz w:val="22"/>
+          <w:szCs w:val="22"/>
+        </w:rPr>
+      </w:pPr>
+      <w:r>
+        <w:rPr>
+          <w:rFonts w:asciiTheme="minorHAnsi" w:hAnsiTheme="minorHAnsi" w:cstheme="minorHAnsi"/>
+          <w:color w:val="FF0000"/>
+          <w:sz w:val="22"/>
+          <w:szCs w:val="22"/>
+        </w:rPr>
+        <w:t>A unit test is an automated piece of code that invokes the method or class being tested and then checks some assumptions about the logical behavior of that method or class. A unit test is almost always written using a unit-testing framework. It can be written easily and runs quickly. It’s fully automated, trustworthy, readable, and maintainable.</w:t>
+      </w:r>
+    </w:p>
+    <w:p>
+      <w:pPr>
+        <w:tabs>
+          <w:tab w:val="left" w:pos="1800"/>
+        </w:tabs>
+        <w:ind w:left="360"/>
+        <w:rPr>
+          <w:rFonts w:asciiTheme="minorHAnsi" w:hAnsiTheme="minorHAnsi" w:cstheme="minorHAnsi"/>
+          <w:color w:val="FF0000"/>
+          <w:sz w:val="22"/>
+          <w:szCs w:val="22"/>
+        </w:rPr>
+      </w:pPr>
+    </w:p>
+    <w:p>
+      <w:pPr>
+        <w:tabs>
+          <w:tab w:val="left" w:pos="1800"/>
+        </w:tabs>
+        <w:ind w:left="360"/>
+        <w:rPr>
+          <w:rFonts w:asciiTheme="minorHAnsi" w:hAnsiTheme="minorHAnsi" w:cstheme="minorHAnsi"/>
+          <w:color w:val="FF0000"/>
+          <w:sz w:val="22"/>
+          <w:szCs w:val="22"/>
+        </w:rPr>
+      </w:pPr>
+    </w:p>
+    <w:p>
+      <w:pPr>
+        <w:tabs>
+          <w:tab w:val="left" w:pos="1800"/>
+        </w:tabs>
+        <w:ind w:left="360"/>
+        <w:rPr>
+          <w:rFonts w:asciiTheme="minorHAnsi" w:hAnsiTheme="minorHAnsi" w:cstheme="minorHAnsi"/>
+          <w:color w:val="FF0000"/>
+          <w:sz w:val="22"/>
+          <w:szCs w:val="22"/>
+        </w:rPr>
+      </w:pPr>
+      <w:r>
+        <w:rPr>
+          <w:rFonts w:asciiTheme="minorHAnsi" w:hAnsiTheme="minorHAnsi" w:cstheme="minorHAnsi"/>
+          <w:color w:val="FF0000"/>
+          <w:sz w:val="22"/>
+          <w:szCs w:val="22"/>
+        </w:rPr>
+        <w:t>The technique of test-driven development is quite simple:</w:t>
+      </w:r>
+    </w:p>
+    <w:p>
+      <w:pPr>
+        <w:tabs>
+          <w:tab w:val="left" w:pos="1800"/>
+        </w:tabs>
+        <w:ind w:left="360"/>
+        <w:rPr>
+          <w:rFonts w:asciiTheme="minorHAnsi" w:hAnsiTheme="minorHAnsi" w:cstheme="minorHAnsi"/>
+          <w:color w:val="FF0000"/>
+          <w:sz w:val="22"/>
+          <w:szCs w:val="22"/>
+        </w:rPr>
+      </w:pPr>
+      <w:r>
+        <w:rPr>
+          <w:rFonts w:asciiTheme="minorHAnsi" w:hAnsiTheme="minorHAnsi" w:cstheme="minorHAnsi"/>
+          <w:color w:val="FF0000"/>
+          <w:sz w:val="22"/>
+          <w:szCs w:val="22"/>
+        </w:rPr>
+        <w:t>1 Write a failing test to prove code or functionality is missing from the end product.</w:t>
+      </w:r>
+      <w:r>
+        <w:rPr>
+          <w:rFonts w:asciiTheme="minorHAnsi" w:hAnsiTheme="minorHAnsi" w:cstheme="minorHAnsi"/>
+          <w:color w:val="FF0000"/>
+          <w:sz w:val="22"/>
+          <w:szCs w:val="22"/>
+        </w:rPr>
+        <w:br/>
+        <w:t xml:space="preserve">The test is written as if the production code were already working, so the test failing means there’s a bug in the production code. For example, if I wanted to add a new feature to a calculator class that remembers the </w:t>
+      </w:r>
+      <w:proofErr w:type="spellStart"/>
+      <w:r>
+        <w:rPr>
+          <w:rFonts w:asciiTheme="minorHAnsi" w:hAnsiTheme="minorHAnsi" w:cstheme="minorHAnsi"/>
+          <w:color w:val="FF0000"/>
+          <w:sz w:val="22"/>
+          <w:szCs w:val="22"/>
+        </w:rPr>
+        <w:t>LastSum</w:t>
+      </w:r>
+      <w:proofErr w:type="spellEnd"/>
+      <w:r>
+        <w:rPr>
+          <w:rFonts w:asciiTheme="minorHAnsi" w:hAnsiTheme="minorHAnsi" w:cstheme="minorHAnsi"/>
+          <w:color w:val="FF0000"/>
+          <w:sz w:val="22"/>
+          <w:szCs w:val="22"/>
+        </w:rPr>
+        <w:t xml:space="preserve"> value, I would write a test that verifies that </w:t>
+      </w:r>
+      <w:proofErr w:type="spellStart"/>
+      <w:r>
+        <w:rPr>
+          <w:rFonts w:asciiTheme="minorHAnsi" w:hAnsiTheme="minorHAnsi" w:cstheme="minorHAnsi"/>
+          <w:color w:val="FF0000"/>
+          <w:sz w:val="22"/>
+          <w:szCs w:val="22"/>
+        </w:rPr>
+        <w:t>LastSum</w:t>
+      </w:r>
+      <w:proofErr w:type="spellEnd"/>
+      <w:r>
+        <w:rPr>
+          <w:rFonts w:asciiTheme="minorHAnsi" w:hAnsiTheme="minorHAnsi" w:cstheme="minorHAnsi"/>
+          <w:color w:val="FF0000"/>
+          <w:sz w:val="22"/>
+          <w:szCs w:val="22"/>
+        </w:rPr>
+        <w:t xml:space="preserve"> is indeed a number. The test will fail because we haven’t implemented that functionality yet.</w:t>
+      </w:r>
+    </w:p>
+    <w:p>
+      <w:pPr>
+        <w:tabs>
+          <w:tab w:val="left" w:pos="1800"/>
+        </w:tabs>
+        <w:ind w:left="360"/>
+        <w:rPr>
+          <w:rFonts w:asciiTheme="minorHAnsi" w:hAnsiTheme="minorHAnsi" w:cstheme="minorHAnsi"/>
+          <w:color w:val="FF0000"/>
+          <w:sz w:val="22"/>
+          <w:szCs w:val="22"/>
+        </w:rPr>
+      </w:pPr>
+    </w:p>
+    <w:p>
+      <w:pPr>
+        <w:tabs>
+          <w:tab w:val="left" w:pos="1800"/>
+        </w:tabs>
+        <w:ind w:left="360"/>
+        <w:rPr>
+          <w:rFonts w:asciiTheme="minorHAnsi" w:hAnsiTheme="minorHAnsi" w:cstheme="minorHAnsi"/>
+          <w:color w:val="FF0000"/>
+          <w:sz w:val="22"/>
+          <w:szCs w:val="22"/>
+        </w:rPr>
+      </w:pPr>
+      <w:r>
+        <w:rPr>
+          <w:rFonts w:asciiTheme="minorHAnsi" w:hAnsiTheme="minorHAnsi" w:cstheme="minorHAnsi"/>
+          <w:color w:val="FF0000"/>
+          <w:sz w:val="22"/>
+          <w:szCs w:val="22"/>
+        </w:rPr>
+        <w:lastRenderedPageBreak/>
+        <w:t>2 Make the test pass by writing production code that meets the expectations of your test.</w:t>
+      </w:r>
+      <w:r>
+        <w:rPr>
+          <w:rFonts w:asciiTheme="minorHAnsi" w:hAnsiTheme="minorHAnsi" w:cstheme="minorHAnsi"/>
+          <w:color w:val="FF0000"/>
+          <w:sz w:val="22"/>
+          <w:szCs w:val="22"/>
+        </w:rPr>
+        <w:br/>
+        <w:t>It should be written as simply as possible.</w:t>
+      </w:r>
+    </w:p>
+    <w:p>
+      <w:pPr>
+        <w:tabs>
+          <w:tab w:val="left" w:pos="1800"/>
+        </w:tabs>
+        <w:ind w:left="360"/>
+        <w:rPr>
+          <w:rFonts w:asciiTheme="minorHAnsi" w:hAnsiTheme="minorHAnsi" w:cstheme="minorHAnsi"/>
+          <w:color w:val="FF0000"/>
+          <w:sz w:val="22"/>
+          <w:szCs w:val="22"/>
+        </w:rPr>
+      </w:pPr>
+    </w:p>
+    <w:p>
+      <w:pPr>
+        <w:tabs>
+          <w:tab w:val="left" w:pos="1800"/>
+        </w:tabs>
+        <w:ind w:left="360"/>
+        <w:rPr>
+          <w:rFonts w:asciiTheme="minorHAnsi" w:hAnsiTheme="minorHAnsi" w:cstheme="minorHAnsi"/>
+          <w:color w:val="FF0000"/>
+          <w:sz w:val="22"/>
+          <w:szCs w:val="22"/>
+        </w:rPr>
+      </w:pPr>
+      <w:r>
+        <w:rPr>
+          <w:rFonts w:asciiTheme="minorHAnsi" w:hAnsiTheme="minorHAnsi" w:cstheme="minorHAnsi"/>
+          <w:color w:val="FF0000"/>
+          <w:sz w:val="22"/>
+          <w:szCs w:val="22"/>
+        </w:rPr>
+        <w:t xml:space="preserve">3 </w:t>
+      </w:r>
+      <w:proofErr w:type="spellStart"/>
+      <w:r>
+        <w:rPr>
+          <w:rFonts w:asciiTheme="minorHAnsi" w:hAnsiTheme="minorHAnsi" w:cstheme="minorHAnsi"/>
+          <w:color w:val="FF0000"/>
+          <w:sz w:val="22"/>
+          <w:szCs w:val="22"/>
+        </w:rPr>
+        <w:t>Refactor</w:t>
+      </w:r>
+      <w:proofErr w:type="spellEnd"/>
+      <w:r>
+        <w:rPr>
+          <w:rFonts w:asciiTheme="minorHAnsi" w:hAnsiTheme="minorHAnsi" w:cstheme="minorHAnsi"/>
+          <w:color w:val="FF0000"/>
+          <w:sz w:val="22"/>
+          <w:szCs w:val="22"/>
+        </w:rPr>
+        <w:t xml:space="preserve"> your code.</w:t>
+      </w:r>
+    </w:p>
+    <w:p>
+      <w:pPr>
+        <w:tabs>
+          <w:tab w:val="left" w:pos="1800"/>
+        </w:tabs>
+        <w:ind w:left="360"/>
+        <w:rPr>
+          <w:rFonts w:asciiTheme="minorHAnsi" w:hAnsiTheme="minorHAnsi" w:cstheme="minorHAnsi"/>
+          <w:color w:val="FF0000"/>
+          <w:sz w:val="22"/>
+          <w:szCs w:val="22"/>
+        </w:rPr>
+      </w:pPr>
+      <w:r>
+        <w:rPr>
+          <w:rFonts w:asciiTheme="minorHAnsi" w:hAnsiTheme="minorHAnsi" w:cstheme="minorHAnsi"/>
+          <w:color w:val="FF0000"/>
+          <w:sz w:val="22"/>
+          <w:szCs w:val="22"/>
+        </w:rPr>
+        <w:t xml:space="preserve">When the test passes, you’re free to move on to the next unit test or to </w:t>
+      </w:r>
+      <w:proofErr w:type="spellStart"/>
+      <w:r>
+        <w:rPr>
+          <w:rFonts w:asciiTheme="minorHAnsi" w:hAnsiTheme="minorHAnsi" w:cstheme="minorHAnsi"/>
+          <w:color w:val="FF0000"/>
+          <w:sz w:val="22"/>
+          <w:szCs w:val="22"/>
+        </w:rPr>
+        <w:t>refactor</w:t>
+      </w:r>
+      <w:proofErr w:type="spellEnd"/>
+      <w:r>
+        <w:rPr>
+          <w:rFonts w:asciiTheme="minorHAnsi" w:hAnsiTheme="minorHAnsi" w:cstheme="minorHAnsi"/>
+          <w:color w:val="FF0000"/>
+          <w:sz w:val="22"/>
+          <w:szCs w:val="22"/>
+        </w:rPr>
+        <w:t xml:space="preserve"> your code to make it more readable, to remove code duplication, and so on.</w:t>
+      </w:r>
+    </w:p>
+    <w:p>
+      <w:pPr>
+        <w:ind w:left="360"/>
+        <w:rPr>
+          <w:rFonts w:asciiTheme="minorHAnsi" w:hAnsiTheme="minorHAnsi" w:cstheme="minorHAnsi"/>
+          <w:color w:val="FF0000"/>
+          <w:sz w:val="22"/>
+          <w:szCs w:val="22"/>
+        </w:rPr>
+      </w:pPr>
+    </w:p>
+    <w:p>
+      <w:pPr>
+        <w:ind w:left="360"/>
+        <w:rPr>
+          <w:rFonts w:asciiTheme="minorHAnsi" w:hAnsiTheme="minorHAnsi" w:cstheme="minorHAnsi"/>
+          <w:color w:val="FF0000"/>
+          <w:sz w:val="22"/>
+          <w:szCs w:val="22"/>
+        </w:rPr>
+      </w:pPr>
+      <w:hyperlink r:id="rId15" w:history="1">
+        <w:r>
+          <w:rPr>
+            <w:rStyle w:val="Hyperlink"/>
+            <w:rFonts w:asciiTheme="minorHAnsi" w:hAnsiTheme="minorHAnsi" w:cstheme="minorHAnsi"/>
+            <w:sz w:val="22"/>
+            <w:szCs w:val="22"/>
+          </w:rPr>
+          <w:t>http://artofunittesting.com/storage/chapters/SampleChapter1.htm</w:t>
+        </w:r>
+      </w:hyperlink>
+    </w:p>
+    <w:p>
+      <w:pPr>
+        <w:rPr>
+          <w:lang w:val="en-IE"/>
+        </w:rPr>
+      </w:pPr>
+    </w:p>
+    <w:p>
+      <w:pPr>
+        <w:jc w:val="left"/>
       </w:pPr>
     </w:p>
     <w:sectPr>
-      <w:headerReference w:type="default" r:id="rId15"/>
-      <w:headerReference w:type="first" r:id="rId16"/>
-      <w:footerReference w:type="first" r:id="rId17"/>
+      <w:headerReference w:type="default" r:id="rId16"/>
+      <w:headerReference w:type="first" r:id="rId17"/>
+      <w:footerReference w:type="first" r:id="rId18"/>
       <w:pgSz w:w="12240" w:h="15840" w:code="1"/>
       <w:pgMar w:top="1440" w:right="1797" w:bottom="1440" w:left="1797" w:header="709" w:footer="709" w:gutter="0"/>
       <w:cols w:space="708"/>
@@ -9449,7 +12213,7 @@
   <w:abstractNum w:abstractNumId="1">
     <w:nsid w:val="17FB3366"/>
     <w:multiLevelType w:val="hybridMultilevel"/>
-    <w:tmpl w:val="0A4A37AA"/>
+    <w:tmpl w:val="845AE99E"/>
     <w:lvl w:ilvl="0" w:tplc="1809000F">
       <w:start w:val="1"/>
       <w:numFmt w:val="decimal"/>
@@ -9533,6 +12297,119 @@
     </w:lvl>
   </w:abstractNum>
   <w:abstractNum w:abstractNumId="2">
+    <w:nsid w:val="1E8B70DA"/>
+    <w:multiLevelType w:val="hybridMultilevel"/>
+    <w:tmpl w:val="6D4EB992"/>
+    <w:lvl w:ilvl="0" w:tplc="18090001">
+      <w:start w:val="1"/>
+      <w:numFmt w:val="bullet"/>
+      <w:lvlText w:val=""/>
+      <w:lvlJc w:val="left"/>
+      <w:pPr>
+        <w:ind w:left="1800" w:hanging="360"/>
+      </w:pPr>
+      <w:rPr>
+        <w:rFonts w:ascii="Symbol" w:hAnsi="Symbol" w:hint="default"/>
+      </w:rPr>
+    </w:lvl>
+    <w:lvl w:ilvl="1" w:tplc="18090003" w:tentative="1">
+      <w:start w:val="1"/>
+      <w:numFmt w:val="bullet"/>
+      <w:lvlText w:val="o"/>
+      <w:lvlJc w:val="left"/>
+      <w:pPr>
+        <w:ind w:left="2520" w:hanging="360"/>
+      </w:pPr>
+      <w:rPr>
+        <w:rFonts w:ascii="Courier New" w:hAnsi="Courier New" w:cs="Courier New" w:hint="default"/>
+      </w:rPr>
+    </w:lvl>
+    <w:lvl w:ilvl="2" w:tplc="18090005" w:tentative="1">
+      <w:start w:val="1"/>
+      <w:numFmt w:val="bullet"/>
+      <w:lvlText w:val=""/>
+      <w:lvlJc w:val="left"/>
+      <w:pPr>
+        <w:ind w:left="3240" w:hanging="360"/>
+      </w:pPr>
+      <w:rPr>
+        <w:rFonts w:ascii="Wingdings" w:hAnsi="Wingdings" w:hint="default"/>
+      </w:rPr>
+    </w:lvl>
+    <w:lvl w:ilvl="3" w:tplc="18090001" w:tentative="1">
+      <w:start w:val="1"/>
+      <w:numFmt w:val="bullet"/>
+      <w:lvlText w:val=""/>
+      <w:lvlJc w:val="left"/>
+      <w:pPr>
+        <w:ind w:left="3960" w:hanging="360"/>
+      </w:pPr>
+      <w:rPr>
+        <w:rFonts w:ascii="Symbol" w:hAnsi="Symbol" w:hint="default"/>
+      </w:rPr>
+    </w:lvl>
+    <w:lvl w:ilvl="4" w:tplc="18090003" w:tentative="1">
+      <w:start w:val="1"/>
+      <w:numFmt w:val="bullet"/>
+      <w:lvlText w:val="o"/>
+      <w:lvlJc w:val="left"/>
+      <w:pPr>
+        <w:ind w:left="4680" w:hanging="360"/>
+      </w:pPr>
+      <w:rPr>
+        <w:rFonts w:ascii="Courier New" w:hAnsi="Courier New" w:cs="Courier New" w:hint="default"/>
+      </w:rPr>
+    </w:lvl>
+    <w:lvl w:ilvl="5" w:tplc="18090005" w:tentative="1">
+      <w:start w:val="1"/>
+      <w:numFmt w:val="bullet"/>
+      <w:lvlText w:val=""/>
+      <w:lvlJc w:val="left"/>
+      <w:pPr>
+        <w:ind w:left="5400" w:hanging="360"/>
+      </w:pPr>
+      <w:rPr>
+        <w:rFonts w:ascii="Wingdings" w:hAnsi="Wingdings" w:hint="default"/>
+      </w:rPr>
+    </w:lvl>
+    <w:lvl w:ilvl="6" w:tplc="18090001" w:tentative="1">
+      <w:start w:val="1"/>
+      <w:numFmt w:val="bullet"/>
+      <w:lvlText w:val=""/>
+      <w:lvlJc w:val="left"/>
+      <w:pPr>
+        <w:ind w:left="6120" w:hanging="360"/>
+      </w:pPr>
+      <w:rPr>
+        <w:rFonts w:ascii="Symbol" w:hAnsi="Symbol" w:hint="default"/>
+      </w:rPr>
+    </w:lvl>
+    <w:lvl w:ilvl="7" w:tplc="18090003" w:tentative="1">
+      <w:start w:val="1"/>
+      <w:numFmt w:val="bullet"/>
+      <w:lvlText w:val="o"/>
+      <w:lvlJc w:val="left"/>
+      <w:pPr>
+        <w:ind w:left="6840" w:hanging="360"/>
+      </w:pPr>
+      <w:rPr>
+        <w:rFonts w:ascii="Courier New" w:hAnsi="Courier New" w:cs="Courier New" w:hint="default"/>
+      </w:rPr>
+    </w:lvl>
+    <w:lvl w:ilvl="8" w:tplc="18090005" w:tentative="1">
+      <w:start w:val="1"/>
+      <w:numFmt w:val="bullet"/>
+      <w:lvlText w:val=""/>
+      <w:lvlJc w:val="left"/>
+      <w:pPr>
+        <w:ind w:left="7560" w:hanging="360"/>
+      </w:pPr>
+      <w:rPr>
+        <w:rFonts w:ascii="Wingdings" w:hAnsi="Wingdings" w:hint="default"/>
+      </w:rPr>
+    </w:lvl>
+  </w:abstractNum>
+  <w:abstractNum w:abstractNumId="3">
     <w:nsid w:val="25101D67"/>
     <w:multiLevelType w:val="hybridMultilevel"/>
     <w:tmpl w:val="3BA6E23A"/>
@@ -9644,7 +12521,7 @@
       </w:rPr>
     </w:lvl>
   </w:abstractNum>
-  <w:abstractNum w:abstractNumId="3">
+  <w:abstractNum w:abstractNumId="4">
     <w:nsid w:val="272446AF"/>
     <w:multiLevelType w:val="hybridMultilevel"/>
     <w:tmpl w:val="B448D800"/>
@@ -9757,7 +12634,7 @@
       </w:rPr>
     </w:lvl>
   </w:abstractNum>
-  <w:abstractNum w:abstractNumId="4">
+  <w:abstractNum w:abstractNumId="5">
     <w:nsid w:val="2A3601EA"/>
     <w:multiLevelType w:val="hybridMultilevel"/>
     <w:tmpl w:val="463002E8"/>
@@ -9870,7 +12747,7 @@
       </w:rPr>
     </w:lvl>
   </w:abstractNum>
-  <w:abstractNum w:abstractNumId="5">
+  <w:abstractNum w:abstractNumId="6">
     <w:nsid w:val="3A99351E"/>
     <w:multiLevelType w:val="hybridMultilevel"/>
     <w:tmpl w:val="74FAFC88"/>
@@ -9982,7 +12859,7 @@
       </w:rPr>
     </w:lvl>
   </w:abstractNum>
-  <w:abstractNum w:abstractNumId="6">
+  <w:abstractNum w:abstractNumId="7">
     <w:nsid w:val="3E103E50"/>
     <w:multiLevelType w:val="hybridMultilevel"/>
     <w:tmpl w:val="6AF4816A"/>
@@ -10071,7 +12948,7 @@
       </w:pPr>
     </w:lvl>
   </w:abstractNum>
-  <w:abstractNum w:abstractNumId="7">
+  <w:abstractNum w:abstractNumId="8">
     <w:nsid w:val="3EBA2406"/>
     <w:multiLevelType w:val="hybridMultilevel"/>
     <w:tmpl w:val="5610FB64"/>
@@ -10184,7 +13061,7 @@
       </w:rPr>
     </w:lvl>
   </w:abstractNum>
-  <w:abstractNum w:abstractNumId="8">
+  <w:abstractNum w:abstractNumId="9">
     <w:nsid w:val="3EF27C9F"/>
     <w:multiLevelType w:val="multilevel"/>
     <w:tmpl w:val="668EC0FC"/>
@@ -10333,7 +13210,7 @@
       </w:rPr>
     </w:lvl>
   </w:abstractNum>
-  <w:abstractNum w:abstractNumId="9">
+  <w:abstractNum w:abstractNumId="10">
     <w:nsid w:val="3F6427EF"/>
     <w:multiLevelType w:val="hybridMultilevel"/>
     <w:tmpl w:val="8DA4645C"/>
@@ -10446,7 +13323,120 @@
       </w:rPr>
     </w:lvl>
   </w:abstractNum>
-  <w:abstractNum w:abstractNumId="10">
+  <w:abstractNum w:abstractNumId="11">
+    <w:nsid w:val="44BB0EF0"/>
+    <w:multiLevelType w:val="hybridMultilevel"/>
+    <w:tmpl w:val="A030E3D6"/>
+    <w:lvl w:ilvl="0" w:tplc="18090001">
+      <w:start w:val="1"/>
+      <w:numFmt w:val="bullet"/>
+      <w:lvlText w:val=""/>
+      <w:lvlJc w:val="left"/>
+      <w:pPr>
+        <w:ind w:left="1800" w:hanging="360"/>
+      </w:pPr>
+      <w:rPr>
+        <w:rFonts w:ascii="Symbol" w:hAnsi="Symbol" w:hint="default"/>
+      </w:rPr>
+    </w:lvl>
+    <w:lvl w:ilvl="1" w:tplc="18090003" w:tentative="1">
+      <w:start w:val="1"/>
+      <w:numFmt w:val="bullet"/>
+      <w:lvlText w:val="o"/>
+      <w:lvlJc w:val="left"/>
+      <w:pPr>
+        <w:ind w:left="2520" w:hanging="360"/>
+      </w:pPr>
+      <w:rPr>
+        <w:rFonts w:ascii="Courier New" w:hAnsi="Courier New" w:cs="Courier New" w:hint="default"/>
+      </w:rPr>
+    </w:lvl>
+    <w:lvl w:ilvl="2" w:tplc="18090005" w:tentative="1">
+      <w:start w:val="1"/>
+      <w:numFmt w:val="bullet"/>
+      <w:lvlText w:val=""/>
+      <w:lvlJc w:val="left"/>
+      <w:pPr>
+        <w:ind w:left="3240" w:hanging="360"/>
+      </w:pPr>
+      <w:rPr>
+        <w:rFonts w:ascii="Wingdings" w:hAnsi="Wingdings" w:hint="default"/>
+      </w:rPr>
+    </w:lvl>
+    <w:lvl w:ilvl="3" w:tplc="18090001" w:tentative="1">
+      <w:start w:val="1"/>
+      <w:numFmt w:val="bullet"/>
+      <w:lvlText w:val=""/>
+      <w:lvlJc w:val="left"/>
+      <w:pPr>
+        <w:ind w:left="3960" w:hanging="360"/>
+      </w:pPr>
+      <w:rPr>
+        <w:rFonts w:ascii="Symbol" w:hAnsi="Symbol" w:hint="default"/>
+      </w:rPr>
+    </w:lvl>
+    <w:lvl w:ilvl="4" w:tplc="18090003" w:tentative="1">
+      <w:start w:val="1"/>
+      <w:numFmt w:val="bullet"/>
+      <w:lvlText w:val="o"/>
+      <w:lvlJc w:val="left"/>
+      <w:pPr>
+        <w:ind w:left="4680" w:hanging="360"/>
+      </w:pPr>
+      <w:rPr>
+        <w:rFonts w:ascii="Courier New" w:hAnsi="Courier New" w:cs="Courier New" w:hint="default"/>
+      </w:rPr>
+    </w:lvl>
+    <w:lvl w:ilvl="5" w:tplc="18090005" w:tentative="1">
+      <w:start w:val="1"/>
+      <w:numFmt w:val="bullet"/>
+      <w:lvlText w:val=""/>
+      <w:lvlJc w:val="left"/>
+      <w:pPr>
+        <w:ind w:left="5400" w:hanging="360"/>
+      </w:pPr>
+      <w:rPr>
+        <w:rFonts w:ascii="Wingdings" w:hAnsi="Wingdings" w:hint="default"/>
+      </w:rPr>
+    </w:lvl>
+    <w:lvl w:ilvl="6" w:tplc="18090001" w:tentative="1">
+      <w:start w:val="1"/>
+      <w:numFmt w:val="bullet"/>
+      <w:lvlText w:val=""/>
+      <w:lvlJc w:val="left"/>
+      <w:pPr>
+        <w:ind w:left="6120" w:hanging="360"/>
+      </w:pPr>
+      <w:rPr>
+        <w:rFonts w:ascii="Symbol" w:hAnsi="Symbol" w:hint="default"/>
+      </w:rPr>
+    </w:lvl>
+    <w:lvl w:ilvl="7" w:tplc="18090003" w:tentative="1">
+      <w:start w:val="1"/>
+      <w:numFmt w:val="bullet"/>
+      <w:lvlText w:val="o"/>
+      <w:lvlJc w:val="left"/>
+      <w:pPr>
+        <w:ind w:left="6840" w:hanging="360"/>
+      </w:pPr>
+      <w:rPr>
+        <w:rFonts w:ascii="Courier New" w:hAnsi="Courier New" w:cs="Courier New" w:hint="default"/>
+      </w:rPr>
+    </w:lvl>
+    <w:lvl w:ilvl="8" w:tplc="18090005" w:tentative="1">
+      <w:start w:val="1"/>
+      <w:numFmt w:val="bullet"/>
+      <w:lvlText w:val=""/>
+      <w:lvlJc w:val="left"/>
+      <w:pPr>
+        <w:ind w:left="7560" w:hanging="360"/>
+      </w:pPr>
+      <w:rPr>
+        <w:rFonts w:ascii="Wingdings" w:hAnsi="Wingdings" w:hint="default"/>
+      </w:rPr>
+    </w:lvl>
+  </w:abstractNum>
+  <w:abstractNum w:abstractNumId="12">
     <w:nsid w:val="51031F15"/>
     <w:multiLevelType w:val="hybridMultilevel"/>
     <w:tmpl w:val="14CC4DA4"/>
@@ -10535,7 +13525,7 @@
       </w:pPr>
     </w:lvl>
   </w:abstractNum>
-  <w:abstractNum w:abstractNumId="11">
+  <w:abstractNum w:abstractNumId="13">
     <w:nsid w:val="52612530"/>
     <w:multiLevelType w:val="hybridMultilevel"/>
     <w:tmpl w:val="C3307DD0"/>
@@ -10652,7 +13642,7 @@
       </w:pPr>
     </w:lvl>
   </w:abstractNum>
-  <w:abstractNum w:abstractNumId="12">
+  <w:abstractNum w:abstractNumId="14">
     <w:nsid w:val="546450FF"/>
     <w:multiLevelType w:val="hybridMultilevel"/>
     <w:tmpl w:val="FAEE1A3C"/>
@@ -10765,7 +13755,7 @@
       </w:rPr>
     </w:lvl>
   </w:abstractNum>
-  <w:abstractNum w:abstractNumId="13">
+  <w:abstractNum w:abstractNumId="15">
     <w:nsid w:val="69F9530E"/>
     <w:multiLevelType w:val="hybridMultilevel"/>
     <w:tmpl w:val="F398C4FA"/>
@@ -10775,7 +13765,7 @@
       <w:lvlText w:val=""/>
       <w:lvlJc w:val="left"/>
       <w:pPr>
-        <w:ind w:left="720" w:hanging="360"/>
+        <w:ind w:left="1080" w:hanging="360"/>
       </w:pPr>
       <w:rPr>
         <w:rFonts w:ascii="Symbol" w:hAnsi="Symbol" w:hint="default"/>
@@ -10787,7 +13777,7 @@
       <w:lvlText w:val="o"/>
       <w:lvlJc w:val="left"/>
       <w:pPr>
-        <w:ind w:left="1440" w:hanging="360"/>
+        <w:ind w:left="1800" w:hanging="360"/>
       </w:pPr>
       <w:rPr>
         <w:rFonts w:ascii="Courier New" w:hAnsi="Courier New" w:cs="Courier New" w:hint="default"/>
@@ -10799,7 +13789,7 @@
       <w:lvlText w:val=""/>
       <w:lvlJc w:val="left"/>
       <w:pPr>
-        <w:ind w:left="2160" w:hanging="360"/>
+        <w:ind w:left="2520" w:hanging="360"/>
       </w:pPr>
       <w:rPr>
         <w:rFonts w:ascii="Wingdings" w:hAnsi="Wingdings" w:hint="default"/>
@@ -10811,7 +13801,7 @@
       <w:lvlText w:val=""/>
       <w:lvlJc w:val="left"/>
       <w:pPr>
-        <w:ind w:left="2880" w:hanging="360"/>
+        <w:ind w:left="3240" w:hanging="360"/>
       </w:pPr>
       <w:rPr>
         <w:rFonts w:ascii="Symbol" w:hAnsi="Symbol" w:hint="default"/>
@@ -10823,7 +13813,7 @@
       <w:lvlText w:val="o"/>
       <w:lvlJc w:val="left"/>
       <w:pPr>
-        <w:ind w:left="3600" w:hanging="360"/>
+        <w:ind w:left="3960" w:hanging="360"/>
       </w:pPr>
       <w:rPr>
         <w:rFonts w:ascii="Courier New" w:hAnsi="Courier New" w:cs="Courier New" w:hint="default"/>
@@ -10835,7 +13825,7 @@
       <w:lvlText w:val=""/>
       <w:lvlJc w:val="left"/>
       <w:pPr>
-        <w:ind w:left="4320" w:hanging="360"/>
+        <w:ind w:left="4680" w:hanging="360"/>
       </w:pPr>
       <w:rPr>
         <w:rFonts w:ascii="Wingdings" w:hAnsi="Wingdings" w:hint="default"/>
@@ -10847,7 +13837,7 @@
       <w:lvlText w:val=""/>
       <w:lvlJc w:val="left"/>
       <w:pPr>
-        <w:ind w:left="5040" w:hanging="360"/>
+        <w:ind w:left="5400" w:hanging="360"/>
       </w:pPr>
       <w:rPr>
         <w:rFonts w:ascii="Symbol" w:hAnsi="Symbol" w:hint="default"/>
@@ -10859,7 +13849,7 @@
       <w:lvlText w:val="o"/>
       <w:lvlJc w:val="left"/>
       <w:pPr>
-        <w:ind w:left="5760" w:hanging="360"/>
+        <w:ind w:left="6120" w:hanging="360"/>
       </w:pPr>
       <w:rPr>
         <w:rFonts w:ascii="Courier New" w:hAnsi="Courier New" w:cs="Courier New" w:hint="default"/>
@@ -10871,14 +13861,14 @@
       <w:lvlText w:val=""/>
       <w:lvlJc w:val="left"/>
       <w:pPr>
-        <w:ind w:left="6480" w:hanging="360"/>
+        <w:ind w:left="6840" w:hanging="360"/>
       </w:pPr>
       <w:rPr>
         <w:rFonts w:ascii="Wingdings" w:hAnsi="Wingdings" w:hint="default"/>
       </w:rPr>
     </w:lvl>
   </w:abstractNum>
-  <w:abstractNum w:abstractNumId="14">
+  <w:abstractNum w:abstractNumId="16">
     <w:nsid w:val="79586699"/>
     <w:multiLevelType w:val="multilevel"/>
     <w:tmpl w:val="8F86753E"/>
@@ -11027,7 +14017,7 @@
       </w:rPr>
     </w:lvl>
   </w:abstractNum>
-  <w:abstractNum w:abstractNumId="15">
+  <w:abstractNum w:abstractNumId="17">
     <w:nsid w:val="799C1773"/>
     <w:multiLevelType w:val="hybridMultilevel"/>
     <w:tmpl w:val="8D7659D6"/>
@@ -11139,7 +14129,7 @@
       </w:rPr>
     </w:lvl>
   </w:abstractNum>
-  <w:abstractNum w:abstractNumId="16">
+  <w:abstractNum w:abstractNumId="18">
     <w:nsid w:val="799E7579"/>
     <w:multiLevelType w:val="hybridMultilevel"/>
     <w:tmpl w:val="FADA290E"/>
@@ -11252,7 +14242,7 @@
       </w:rPr>
     </w:lvl>
   </w:abstractNum>
-  <w:abstractNum w:abstractNumId="17">
+  <w:abstractNum w:abstractNumId="19">
     <w:nsid w:val="79EF26A7"/>
     <w:multiLevelType w:val="hybridMultilevel"/>
     <w:tmpl w:val="024EA9FA"/>
@@ -11342,58 +14332,64 @@
     </w:lvl>
   </w:abstractNum>
   <w:num w:numId="1">
-    <w:abstractNumId w:val="11"/>
+    <w:abstractNumId w:val="13"/>
   </w:num>
   <w:num w:numId="2">
-    <w:abstractNumId w:val="5"/>
+    <w:abstractNumId w:val="6"/>
   </w:num>
   <w:num w:numId="3">
-    <w:abstractNumId w:val="15"/>
+    <w:abstractNumId w:val="17"/>
   </w:num>
   <w:num w:numId="4">
     <w:abstractNumId w:val="1"/>
   </w:num>
   <w:num w:numId="5">
-    <w:abstractNumId w:val="13"/>
+    <w:abstractNumId w:val="15"/>
   </w:num>
   <w:num w:numId="6">
+    <w:abstractNumId w:val="8"/>
+  </w:num>
+  <w:num w:numId="7">
+    <w:abstractNumId w:val="3"/>
+  </w:num>
+  <w:num w:numId="8">
     <w:abstractNumId w:val="7"/>
   </w:num>
-  <w:num w:numId="7">
-    <w:abstractNumId w:val="2"/>
+  <w:num w:numId="9">
+    <w:abstractNumId w:val="14"/>
   </w:num>
-  <w:num w:numId="8">
-    <w:abstractNumId w:val="6"/>
+  <w:num w:numId="10">
+    <w:abstractNumId w:val="4"/>
   </w:num>
-  <w:num w:numId="9">
+  <w:num w:numId="11">
     <w:abstractNumId w:val="12"/>
   </w:num>
-  <w:num w:numId="10">
-    <w:abstractNumId w:val="3"/>
+  <w:num w:numId="12">
+    <w:abstractNumId w:val="18"/>
   </w:num>
-  <w:num w:numId="11">
+  <w:num w:numId="13">
+    <w:abstractNumId w:val="19"/>
+  </w:num>
+  <w:num w:numId="14">
     <w:abstractNumId w:val="10"/>
   </w:num>
-  <w:num w:numId="12">
-    <w:abstractNumId w:val="16"/>
-  </w:num>
-  <w:num w:numId="13">
-    <w:abstractNumId w:val="17"/>
-  </w:num>
-  <w:num w:numId="14">
-    <w:abstractNumId w:val="9"/>
-  </w:num>
   <w:num w:numId="15">
-    <w:abstractNumId w:val="4"/>
+    <w:abstractNumId w:val="5"/>
   </w:num>
   <w:num w:numId="16">
-    <w:abstractNumId w:val="8"/>
+    <w:abstractNumId w:val="9"/>
   </w:num>
   <w:num w:numId="17">
     <w:abstractNumId w:val="0"/>
   </w:num>
   <w:num w:numId="18">
-    <w:abstractNumId w:val="14"/>
+    <w:abstractNumId w:val="16"/>
+  </w:num>
+  <w:num w:numId="19">
+    <w:abstractNumId w:val="2"/>
+  </w:num>
+  <w:num w:numId="20">
+    <w:abstractNumId w:val="11"/>
   </w:num>
 </w:numbering>
 </file>
@@ -11621,10 +14617,31 @@
       <w:szCs w:val="26"/>
     </w:rPr>
   </w:style>
+  <w:style w:type="paragraph" w:styleId="Heading3">
+    <w:name w:val="heading 3"/>
+    <w:basedOn w:val="Normal"/>
+    <w:next w:val="Normal"/>
+    <w:link w:val="Heading3Char"/>
+    <w:uiPriority w:val="9"/>
+    <w:unhideWhenUsed/>
+    <w:qFormat/>
+    <w:rsid w:val="00E83635"/>
+    <w:pPr>
+      <w:keepNext/>
+      <w:keepLines/>
+      <w:spacing w:before="200" w:after="0"/>
+      <w:outlineLvl w:val="2"/>
+    </w:pPr>
+    <w:rPr>
+      <w:rFonts w:asciiTheme="majorHAnsi" w:eastAsiaTheme="majorEastAsia" w:hAnsiTheme="majorHAnsi" w:cstheme="majorBidi"/>
+      <w:b/>
+      <w:bCs/>
+      <w:color w:val="4F81BD" w:themeColor="accent1"/>
+    </w:rPr>
+  </w:style>
   <w:style w:type="character" w:default="1" w:styleId="DefaultParagraphFont">
     <w:name w:val="Default Paragraph Font"/>
     <w:uiPriority w:val="1"/>
-    <w:semiHidden/>
     <w:unhideWhenUsed/>
   </w:style>
   <w:style w:type="table" w:default="1" w:styleId="TableNormal">
@@ -11875,6 +14892,22 @@
     <w:rPr>
       <w:rFonts w:ascii="Times New Roman" w:hAnsi="Times New Roman"/>
       <w:lang w:val="en-IE" w:eastAsia="en-IE"/>
+    </w:rPr>
+  </w:style>
+  <w:style w:type="character" w:customStyle="1" w:styleId="Heading3Char">
+    <w:name w:val="Heading 3 Char"/>
+    <w:basedOn w:val="DefaultParagraphFont"/>
+    <w:link w:val="Heading3"/>
+    <w:uiPriority w:val="9"/>
+    <w:rsid w:val="00E83635"/>
+    <w:rPr>
+      <w:rFonts w:asciiTheme="majorHAnsi" w:eastAsiaTheme="majorEastAsia" w:hAnsiTheme="majorHAnsi" w:cstheme="majorBidi"/>
+      <w:b/>
+      <w:bCs/>
+      <w:color w:val="4F81BD" w:themeColor="accent1"/>
+      <w:sz w:val="24"/>
+      <w:szCs w:val="24"/>
+      <w:lang w:val="en-US"/>
     </w:rPr>
   </w:style>
 </w:styles>
@@ -12564,7 +15597,7 @@
 </file>
 
 <file path=customXml/itemProps1.xml><?xml version="1.0" encoding="utf-8"?>
-<ds:datastoreItem xmlns:ds="http://schemas.openxmlformats.org/officeDocument/2006/customXml" ds:itemID="{D0B9B814-3624-466C-9016-1D802704DA50}">
+<ds:datastoreItem xmlns:ds="http://schemas.openxmlformats.org/officeDocument/2006/customXml" ds:itemID="{1D288982-B7EF-47DE-8AB2-2FCDB7A99A99}">
   <ds:schemaRefs>
     <ds:schemaRef ds:uri="http://schemas.openxmlformats.org/officeDocument/2006/bibliography"/>
   </ds:schemaRefs>
